--- a/CA3StrategicThinking.docx
+++ b/CA3StrategicThinking.docx
@@ -13,6 +13,1283 @@
         </w:rPr>
       </w:r>
     </w:p>
+    <w:sdt>
+      <w:sdtPr>
+        <w:docPartObj>
+          <w:docPartGallery w:val="Table of Contents"/>
+          <w:docPartUnique w:val="1"/>
+        </w:docPartObj>
+      </w:sdtPr>
+      <w:sdtContent>
+        <w:p>
+          <w:pPr>
+            <w:widowControl w:val="0"/>
+            <w:tabs>
+              <w:tab w:val="right" w:leader="none" w:pos="9360"/>
+            </w:tabs>
+            <w:spacing w:before="60" w:line="240" w:lineRule="auto"/>
+            <w:rPr>
+              <w:b w:val="1"/>
+              <w:color w:val="000000"/>
+              <w:u w:val="none"/>
+            </w:rPr>
+          </w:pPr>
+          <w:r>
+            <w:fldChar w:fldCharType="begin"/>
+            <w:instrText xml:space="preserve"> TOC \h \u \z \t "Heading 1,1,Heading 2,2,Heading 3,3,Heading 4,4,Heading 5,5,Heading 6,6,"</w:instrText>
+            <w:fldChar w:fldCharType="separate"/>
+          </w:r>
+          <w:hyperlink w:anchor="_c555letwbjl5">
+            <w:r>
+              <w:rPr>
+                <w:b w:val="1"/>
+                <w:color w:val="000000"/>
+                <w:u w:val="none"/>
+                <w:rtl w:val="0"/>
+              </w:rPr>
+              <w:t xml:space="preserve">Using Machine Learning to Analyze and Predict Ireland's Housing Crisis</w:t>
+              <w:tab/>
+            </w:r>
+          </w:hyperlink>
+          <w:r>
+            <w:fldChar w:fldCharType="begin"/>
+            <w:instrText xml:space="preserve"> PAGEREF _c555letwbjl5 \h </w:instrText>
+            <w:fldChar w:fldCharType="separate"/>
+          </w:r>
+          <w:r>
+            <w:rPr>
+              <w:b w:val="1"/>
+              <w:rtl w:val="0"/>
+            </w:rPr>
+            <w:t xml:space="preserve">2</w:t>
+          </w:r>
+          <w:r>
+            <w:fldChar w:fldCharType="end"/>
+          </w:r>
+          <w:r>
+            <w:rPr>
+              <w:rtl w:val="0"/>
+            </w:rPr>
+          </w:r>
+        </w:p>
+        <w:p>
+          <w:pPr>
+            <w:widowControl w:val="0"/>
+            <w:tabs>
+              <w:tab w:val="right" w:leader="none" w:pos="9360"/>
+            </w:tabs>
+            <w:spacing w:before="60" w:line="240" w:lineRule="auto"/>
+            <w:ind w:left="360" w:firstLine="0"/>
+            <w:rPr>
+              <w:color w:val="000000"/>
+              <w:u w:val="none"/>
+            </w:rPr>
+          </w:pPr>
+          <w:hyperlink w:anchor="_q983y024uqi5">
+            <w:r>
+              <w:rPr>
+                <w:color w:val="000000"/>
+                <w:u w:val="none"/>
+                <w:rtl w:val="0"/>
+              </w:rPr>
+              <w:t xml:space="preserve">Introduction</w:t>
+              <w:tab/>
+            </w:r>
+          </w:hyperlink>
+          <w:r>
+            <w:fldChar w:fldCharType="begin"/>
+            <w:instrText xml:space="preserve"> PAGEREF _q983y024uqi5 \h </w:instrText>
+            <w:fldChar w:fldCharType="separate"/>
+          </w:r>
+          <w:r>
+            <w:rPr>
+              <w:rtl w:val="0"/>
+            </w:rPr>
+            <w:t xml:space="preserve">2</w:t>
+          </w:r>
+          <w:r>
+            <w:fldChar w:fldCharType="end"/>
+          </w:r>
+          <w:r>
+            <w:rPr>
+              <w:rtl w:val="0"/>
+            </w:rPr>
+          </w:r>
+        </w:p>
+        <w:p>
+          <w:pPr>
+            <w:widowControl w:val="0"/>
+            <w:tabs>
+              <w:tab w:val="right" w:leader="none" w:pos="9360"/>
+            </w:tabs>
+            <w:spacing w:before="60" w:line="240" w:lineRule="auto"/>
+            <w:ind w:left="360" w:firstLine="0"/>
+            <w:rPr>
+              <w:color w:val="000000"/>
+              <w:u w:val="none"/>
+            </w:rPr>
+          </w:pPr>
+          <w:hyperlink w:anchor="_ro5qx7usj2mi">
+            <w:r>
+              <w:rPr>
+                <w:color w:val="000000"/>
+                <w:u w:val="none"/>
+                <w:rtl w:val="0"/>
+              </w:rPr>
+              <w:t xml:space="preserve">Problem Definition</w:t>
+              <w:tab/>
+            </w:r>
+          </w:hyperlink>
+          <w:r>
+            <w:fldChar w:fldCharType="begin"/>
+            <w:instrText xml:space="preserve"> PAGEREF _ro5qx7usj2mi \h </w:instrText>
+            <w:fldChar w:fldCharType="separate"/>
+          </w:r>
+          <w:r>
+            <w:rPr>
+              <w:rtl w:val="0"/>
+            </w:rPr>
+            <w:t xml:space="preserve">3</w:t>
+          </w:r>
+          <w:r>
+            <w:fldChar w:fldCharType="end"/>
+          </w:r>
+          <w:r>
+            <w:rPr>
+              <w:rtl w:val="0"/>
+            </w:rPr>
+          </w:r>
+        </w:p>
+        <w:p>
+          <w:pPr>
+            <w:widowControl w:val="0"/>
+            <w:tabs>
+              <w:tab w:val="right" w:leader="none" w:pos="9360"/>
+            </w:tabs>
+            <w:spacing w:before="60" w:line="240" w:lineRule="auto"/>
+            <w:ind w:left="360" w:firstLine="0"/>
+            <w:rPr>
+              <w:color w:val="000000"/>
+              <w:u w:val="none"/>
+            </w:rPr>
+          </w:pPr>
+          <w:hyperlink w:anchor="_o5b9ti5oj7w5">
+            <w:r>
+              <w:rPr>
+                <w:color w:val="000000"/>
+                <w:u w:val="none"/>
+                <w:rtl w:val="0"/>
+              </w:rPr>
+              <w:t xml:space="preserve">Project Scope</w:t>
+              <w:tab/>
+            </w:r>
+          </w:hyperlink>
+          <w:r>
+            <w:fldChar w:fldCharType="begin"/>
+            <w:instrText xml:space="preserve"> PAGEREF _o5b9ti5oj7w5 \h </w:instrText>
+            <w:fldChar w:fldCharType="separate"/>
+          </w:r>
+          <w:r>
+            <w:rPr>
+              <w:rtl w:val="0"/>
+            </w:rPr>
+            <w:t xml:space="preserve">3</w:t>
+          </w:r>
+          <w:r>
+            <w:fldChar w:fldCharType="end"/>
+          </w:r>
+          <w:r>
+            <w:rPr>
+              <w:rtl w:val="0"/>
+            </w:rPr>
+          </w:r>
+        </w:p>
+        <w:p>
+          <w:pPr>
+            <w:widowControl w:val="0"/>
+            <w:tabs>
+              <w:tab w:val="right" w:leader="none" w:pos="9360"/>
+            </w:tabs>
+            <w:spacing w:before="60" w:line="240" w:lineRule="auto"/>
+            <w:ind w:left="360" w:firstLine="0"/>
+            <w:rPr>
+              <w:color w:val="000000"/>
+              <w:u w:val="none"/>
+            </w:rPr>
+          </w:pPr>
+          <w:hyperlink w:anchor="_1qw6rzhpr53m">
+            <w:r>
+              <w:rPr>
+                <w:color w:val="000000"/>
+                <w:u w:val="none"/>
+                <w:rtl w:val="0"/>
+              </w:rPr>
+              <w:t xml:space="preserve">Key Phases of the Project:</w:t>
+              <w:tab/>
+            </w:r>
+          </w:hyperlink>
+          <w:r>
+            <w:fldChar w:fldCharType="begin"/>
+            <w:instrText xml:space="preserve"> PAGEREF _1qw6rzhpr53m \h </w:instrText>
+            <w:fldChar w:fldCharType="separate"/>
+          </w:r>
+          <w:r>
+            <w:rPr>
+              <w:rtl w:val="0"/>
+            </w:rPr>
+            <w:t xml:space="preserve">3</w:t>
+          </w:r>
+          <w:r>
+            <w:fldChar w:fldCharType="end"/>
+          </w:r>
+          <w:r>
+            <w:rPr>
+              <w:rtl w:val="0"/>
+            </w:rPr>
+          </w:r>
+        </w:p>
+        <w:p>
+          <w:pPr>
+            <w:widowControl w:val="0"/>
+            <w:tabs>
+              <w:tab w:val="right" w:leader="none" w:pos="9360"/>
+            </w:tabs>
+            <w:spacing w:before="60" w:line="240" w:lineRule="auto"/>
+            <w:rPr>
+              <w:b w:val="1"/>
+              <w:color w:val="000000"/>
+              <w:u w:val="none"/>
+            </w:rPr>
+          </w:pPr>
+          <w:hyperlink w:anchor="_uk8plmkhdb1s">
+            <w:r>
+              <w:rPr>
+                <w:b w:val="1"/>
+                <w:color w:val="000000"/>
+                <w:u w:val="none"/>
+                <w:rtl w:val="0"/>
+              </w:rPr>
+              <w:t xml:space="preserve">Methodology</w:t>
+              <w:tab/>
+            </w:r>
+          </w:hyperlink>
+          <w:r>
+            <w:fldChar w:fldCharType="begin"/>
+            <w:instrText xml:space="preserve"> PAGEREF _uk8plmkhdb1s \h </w:instrText>
+            <w:fldChar w:fldCharType="separate"/>
+          </w:r>
+          <w:r>
+            <w:rPr>
+              <w:b w:val="1"/>
+              <w:rtl w:val="0"/>
+            </w:rPr>
+            <w:t xml:space="preserve">4</w:t>
+          </w:r>
+          <w:r>
+            <w:fldChar w:fldCharType="end"/>
+          </w:r>
+          <w:r>
+            <w:rPr>
+              <w:rtl w:val="0"/>
+            </w:rPr>
+          </w:r>
+        </w:p>
+        <w:p>
+          <w:pPr>
+            <w:widowControl w:val="0"/>
+            <w:tabs>
+              <w:tab w:val="right" w:leader="none" w:pos="9360"/>
+            </w:tabs>
+            <w:spacing w:before="60" w:line="240" w:lineRule="auto"/>
+            <w:ind w:left="360" w:firstLine="0"/>
+            <w:rPr>
+              <w:color w:val="000000"/>
+              <w:u w:val="none"/>
+            </w:rPr>
+          </w:pPr>
+          <w:hyperlink w:anchor="_93dwnjxg5f7w">
+            <w:r>
+              <w:rPr>
+                <w:color w:val="000000"/>
+                <w:u w:val="none"/>
+                <w:rtl w:val="0"/>
+              </w:rPr>
+              <w:t xml:space="preserve">Success Criteria and Indicators</w:t>
+              <w:tab/>
+            </w:r>
+          </w:hyperlink>
+          <w:r>
+            <w:fldChar w:fldCharType="begin"/>
+            <w:instrText xml:space="preserve"> PAGEREF _93dwnjxg5f7w \h </w:instrText>
+            <w:fldChar w:fldCharType="separate"/>
+          </w:r>
+          <w:r>
+            <w:rPr>
+              <w:rtl w:val="0"/>
+            </w:rPr>
+            <w:t xml:space="preserve">4</w:t>
+          </w:r>
+          <w:r>
+            <w:fldChar w:fldCharType="end"/>
+          </w:r>
+          <w:r>
+            <w:rPr>
+              <w:rtl w:val="0"/>
+            </w:rPr>
+          </w:r>
+        </w:p>
+        <w:p>
+          <w:pPr>
+            <w:widowControl w:val="0"/>
+            <w:tabs>
+              <w:tab w:val="right" w:leader="none" w:pos="9360"/>
+            </w:tabs>
+            <w:spacing w:before="60" w:line="240" w:lineRule="auto"/>
+            <w:ind w:left="360" w:firstLine="0"/>
+            <w:rPr>
+              <w:color w:val="000000"/>
+              <w:u w:val="none"/>
+            </w:rPr>
+          </w:pPr>
+          <w:hyperlink w:anchor="_2ezehsb2spn6">
+            <w:r>
+              <w:rPr>
+                <w:color w:val="000000"/>
+                <w:u w:val="none"/>
+                <w:rtl w:val="0"/>
+              </w:rPr>
+              <w:t xml:space="preserve">Ethical Considerations</w:t>
+              <w:tab/>
+            </w:r>
+          </w:hyperlink>
+          <w:r>
+            <w:fldChar w:fldCharType="begin"/>
+            <w:instrText xml:space="preserve"> PAGEREF _2ezehsb2spn6 \h </w:instrText>
+            <w:fldChar w:fldCharType="separate"/>
+          </w:r>
+          <w:r>
+            <w:rPr>
+              <w:rtl w:val="0"/>
+            </w:rPr>
+            <w:t xml:space="preserve">5</w:t>
+          </w:r>
+          <w:r>
+            <w:fldChar w:fldCharType="end"/>
+          </w:r>
+          <w:r>
+            <w:rPr>
+              <w:rtl w:val="0"/>
+            </w:rPr>
+          </w:r>
+        </w:p>
+        <w:p>
+          <w:pPr>
+            <w:widowControl w:val="0"/>
+            <w:tabs>
+              <w:tab w:val="right" w:leader="none" w:pos="9360"/>
+            </w:tabs>
+            <w:spacing w:before="60" w:line="240" w:lineRule="auto"/>
+            <w:ind w:left="360" w:firstLine="0"/>
+            <w:rPr>
+              <w:color w:val="000000"/>
+              <w:u w:val="none"/>
+            </w:rPr>
+          </w:pPr>
+          <w:hyperlink w:anchor="_1fcffilbrs6d">
+            <w:r>
+              <w:rPr>
+                <w:color w:val="000000"/>
+                <w:u w:val="none"/>
+                <w:rtl w:val="0"/>
+              </w:rPr>
+              <w:t xml:space="preserve">Project Plan: Execution</w:t>
+              <w:tab/>
+            </w:r>
+          </w:hyperlink>
+          <w:r>
+            <w:fldChar w:fldCharType="begin"/>
+            <w:instrText xml:space="preserve"> PAGEREF _1fcffilbrs6d \h </w:instrText>
+            <w:fldChar w:fldCharType="separate"/>
+          </w:r>
+          <w:r>
+            <w:rPr>
+              <w:rtl w:val="0"/>
+            </w:rPr>
+            <w:t xml:space="preserve">5</w:t>
+          </w:r>
+          <w:r>
+            <w:fldChar w:fldCharType="end"/>
+          </w:r>
+          <w:r>
+            <w:rPr>
+              <w:rtl w:val="0"/>
+            </w:rPr>
+          </w:r>
+        </w:p>
+        <w:p>
+          <w:pPr>
+            <w:widowControl w:val="0"/>
+            <w:tabs>
+              <w:tab w:val="right" w:leader="none" w:pos="9360"/>
+            </w:tabs>
+            <w:spacing w:before="60" w:line="240" w:lineRule="auto"/>
+            <w:rPr>
+              <w:b w:val="1"/>
+              <w:color w:val="000000"/>
+              <w:u w:val="none"/>
+            </w:rPr>
+          </w:pPr>
+          <w:hyperlink w:anchor="_cs7eb0sradkp">
+            <w:r>
+              <w:rPr>
+                <w:b w:val="1"/>
+                <w:color w:val="000000"/>
+                <w:u w:val="none"/>
+                <w:rtl w:val="0"/>
+              </w:rPr>
+              <w:t xml:space="preserve">EDA</w:t>
+              <w:tab/>
+            </w:r>
+          </w:hyperlink>
+          <w:r>
+            <w:fldChar w:fldCharType="begin"/>
+            <w:instrText xml:space="preserve"> PAGEREF _cs7eb0sradkp \h </w:instrText>
+            <w:fldChar w:fldCharType="separate"/>
+          </w:r>
+          <w:r>
+            <w:rPr>
+              <w:b w:val="1"/>
+              <w:rtl w:val="0"/>
+            </w:rPr>
+            <w:t xml:space="preserve">6</w:t>
+          </w:r>
+          <w:r>
+            <w:fldChar w:fldCharType="end"/>
+          </w:r>
+          <w:r>
+            <w:rPr>
+              <w:rtl w:val="0"/>
+            </w:rPr>
+          </w:r>
+        </w:p>
+        <w:p>
+          <w:pPr>
+            <w:widowControl w:val="0"/>
+            <w:tabs>
+              <w:tab w:val="right" w:leader="none" w:pos="9360"/>
+            </w:tabs>
+            <w:spacing w:before="60" w:line="240" w:lineRule="auto"/>
+            <w:ind w:left="360" w:firstLine="0"/>
+            <w:rPr>
+              <w:color w:val="000000"/>
+              <w:u w:val="none"/>
+            </w:rPr>
+          </w:pPr>
+          <w:hyperlink w:anchor="_8rhx52oz2pb">
+            <w:r>
+              <w:rPr>
+                <w:color w:val="000000"/>
+                <w:u w:val="none"/>
+                <w:rtl w:val="0"/>
+              </w:rPr>
+              <w:t xml:space="preserve">Data Description</w:t>
+              <w:tab/>
+            </w:r>
+          </w:hyperlink>
+          <w:r>
+            <w:fldChar w:fldCharType="begin"/>
+            <w:instrText xml:space="preserve"> PAGEREF _8rhx52oz2pb \h </w:instrText>
+            <w:fldChar w:fldCharType="separate"/>
+          </w:r>
+          <w:r>
+            <w:rPr>
+              <w:rtl w:val="0"/>
+            </w:rPr>
+            <w:t xml:space="preserve">6</w:t>
+          </w:r>
+          <w:r>
+            <w:fldChar w:fldCharType="end"/>
+          </w:r>
+          <w:r>
+            <w:rPr>
+              <w:rtl w:val="0"/>
+            </w:rPr>
+          </w:r>
+        </w:p>
+        <w:p>
+          <w:pPr>
+            <w:widowControl w:val="0"/>
+            <w:tabs>
+              <w:tab w:val="right" w:leader="none" w:pos="9360"/>
+            </w:tabs>
+            <w:spacing w:before="60" w:line="240" w:lineRule="auto"/>
+            <w:ind w:left="360" w:firstLine="0"/>
+            <w:rPr>
+              <w:color w:val="000000"/>
+              <w:u w:val="none"/>
+            </w:rPr>
+          </w:pPr>
+          <w:hyperlink w:anchor="_v0n2itvqufv3">
+            <w:r>
+              <w:rPr>
+                <w:color w:val="000000"/>
+                <w:u w:val="none"/>
+                <w:rtl w:val="0"/>
+              </w:rPr>
+              <w:t xml:space="preserve">Summary Statistics</w:t>
+              <w:tab/>
+            </w:r>
+          </w:hyperlink>
+          <w:r>
+            <w:fldChar w:fldCharType="begin"/>
+            <w:instrText xml:space="preserve"> PAGEREF _v0n2itvqufv3 \h </w:instrText>
+            <w:fldChar w:fldCharType="separate"/>
+          </w:r>
+          <w:r>
+            <w:rPr>
+              <w:rtl w:val="0"/>
+            </w:rPr>
+            <w:t xml:space="preserve">6</w:t>
+          </w:r>
+          <w:r>
+            <w:fldChar w:fldCharType="end"/>
+          </w:r>
+          <w:r>
+            <w:rPr>
+              <w:rtl w:val="0"/>
+            </w:rPr>
+          </w:r>
+        </w:p>
+        <w:p>
+          <w:pPr>
+            <w:widowControl w:val="0"/>
+            <w:tabs>
+              <w:tab w:val="right" w:leader="none" w:pos="9360"/>
+            </w:tabs>
+            <w:spacing w:before="60" w:line="240" w:lineRule="auto"/>
+            <w:ind w:left="360" w:firstLine="0"/>
+            <w:rPr>
+              <w:color w:val="000000"/>
+              <w:u w:val="none"/>
+            </w:rPr>
+          </w:pPr>
+          <w:hyperlink w:anchor="_71xcn5ni14m0">
+            <w:r>
+              <w:rPr>
+                <w:color w:val="000000"/>
+                <w:u w:val="none"/>
+                <w:rtl w:val="0"/>
+              </w:rPr>
+              <w:t xml:space="preserve">Data Visualization</w:t>
+              <w:tab/>
+            </w:r>
+          </w:hyperlink>
+          <w:r>
+            <w:fldChar w:fldCharType="begin"/>
+            <w:instrText xml:space="preserve"> PAGEREF _71xcn5ni14m0 \h </w:instrText>
+            <w:fldChar w:fldCharType="separate"/>
+          </w:r>
+          <w:r>
+            <w:rPr>
+              <w:rtl w:val="0"/>
+            </w:rPr>
+            <w:t xml:space="preserve">6</w:t>
+          </w:r>
+          <w:r>
+            <w:fldChar w:fldCharType="end"/>
+          </w:r>
+          <w:r>
+            <w:rPr>
+              <w:rtl w:val="0"/>
+            </w:rPr>
+          </w:r>
+        </w:p>
+        <w:p>
+          <w:pPr>
+            <w:widowControl w:val="0"/>
+            <w:tabs>
+              <w:tab w:val="right" w:leader="none" w:pos="9360"/>
+            </w:tabs>
+            <w:spacing w:before="60" w:line="240" w:lineRule="auto"/>
+            <w:rPr>
+              <w:b w:val="1"/>
+              <w:color w:val="000000"/>
+              <w:u w:val="none"/>
+            </w:rPr>
+          </w:pPr>
+          <w:hyperlink w:anchor="_n1hmafahau2h">
+            <w:r>
+              <w:rPr>
+                <w:b w:val="1"/>
+                <w:color w:val="000000"/>
+                <w:u w:val="none"/>
+                <w:rtl w:val="0"/>
+              </w:rPr>
+              <w:t xml:space="preserve">Pre-processing</w:t>
+              <w:tab/>
+            </w:r>
+          </w:hyperlink>
+          <w:r>
+            <w:fldChar w:fldCharType="begin"/>
+            <w:instrText xml:space="preserve"> PAGEREF _n1hmafahau2h \h </w:instrText>
+            <w:fldChar w:fldCharType="separate"/>
+          </w:r>
+          <w:r>
+            <w:rPr>
+              <w:b w:val="1"/>
+              <w:rtl w:val="0"/>
+            </w:rPr>
+            <w:t xml:space="preserve">6</w:t>
+          </w:r>
+          <w:r>
+            <w:fldChar w:fldCharType="end"/>
+          </w:r>
+          <w:r>
+            <w:rPr>
+              <w:rtl w:val="0"/>
+            </w:rPr>
+          </w:r>
+        </w:p>
+        <w:p>
+          <w:pPr>
+            <w:widowControl w:val="0"/>
+            <w:tabs>
+              <w:tab w:val="right" w:leader="none" w:pos="9360"/>
+            </w:tabs>
+            <w:spacing w:before="60" w:line="240" w:lineRule="auto"/>
+            <w:ind w:left="360" w:firstLine="0"/>
+            <w:rPr>
+              <w:color w:val="000000"/>
+              <w:u w:val="none"/>
+            </w:rPr>
+          </w:pPr>
+          <w:hyperlink w:anchor="_skol97xsggvg">
+            <w:r>
+              <w:rPr>
+                <w:color w:val="000000"/>
+                <w:u w:val="none"/>
+                <w:rtl w:val="0"/>
+              </w:rPr>
+              <w:t xml:space="preserve">Data Understanding</w:t>
+              <w:tab/>
+            </w:r>
+          </w:hyperlink>
+          <w:r>
+            <w:fldChar w:fldCharType="begin"/>
+            <w:instrText xml:space="preserve"> PAGEREF _skol97xsggvg \h </w:instrText>
+            <w:fldChar w:fldCharType="separate"/>
+          </w:r>
+          <w:r>
+            <w:rPr>
+              <w:rtl w:val="0"/>
+            </w:rPr>
+            <w:t xml:space="preserve">6</w:t>
+          </w:r>
+          <w:r>
+            <w:fldChar w:fldCharType="end"/>
+          </w:r>
+          <w:r>
+            <w:rPr>
+              <w:rtl w:val="0"/>
+            </w:rPr>
+          </w:r>
+        </w:p>
+        <w:p>
+          <w:pPr>
+            <w:widowControl w:val="0"/>
+            <w:tabs>
+              <w:tab w:val="right" w:leader="none" w:pos="9360"/>
+            </w:tabs>
+            <w:spacing w:before="60" w:line="240" w:lineRule="auto"/>
+            <w:ind w:left="360" w:firstLine="0"/>
+            <w:rPr>
+              <w:color w:val="000000"/>
+              <w:u w:val="none"/>
+            </w:rPr>
+          </w:pPr>
+          <w:hyperlink w:anchor="_4s9qk3tsck1e">
+            <w:r>
+              <w:rPr>
+                <w:color w:val="000000"/>
+                <w:u w:val="none"/>
+                <w:rtl w:val="0"/>
+              </w:rPr>
+              <w:t xml:space="preserve">Data Preparation and Cleaning</w:t>
+              <w:tab/>
+            </w:r>
+          </w:hyperlink>
+          <w:r>
+            <w:fldChar w:fldCharType="begin"/>
+            <w:instrText xml:space="preserve"> PAGEREF _4s9qk3tsck1e \h </w:instrText>
+            <w:fldChar w:fldCharType="separate"/>
+          </w:r>
+          <w:r>
+            <w:rPr>
+              <w:rtl w:val="0"/>
+            </w:rPr>
+            <w:t xml:space="preserve">7</w:t>
+          </w:r>
+          <w:r>
+            <w:fldChar w:fldCharType="end"/>
+          </w:r>
+          <w:r>
+            <w:rPr>
+              <w:rtl w:val="0"/>
+            </w:rPr>
+          </w:r>
+        </w:p>
+        <w:p>
+          <w:pPr>
+            <w:widowControl w:val="0"/>
+            <w:tabs>
+              <w:tab w:val="right" w:leader="none" w:pos="9360"/>
+            </w:tabs>
+            <w:spacing w:before="60" w:line="240" w:lineRule="auto"/>
+            <w:ind w:left="360" w:firstLine="0"/>
+            <w:rPr>
+              <w:color w:val="000000"/>
+              <w:u w:val="none"/>
+            </w:rPr>
+          </w:pPr>
+          <w:hyperlink w:anchor="_694cshfi67d5">
+            <w:r>
+              <w:rPr>
+                <w:color w:val="000000"/>
+                <w:u w:val="none"/>
+                <w:rtl w:val="0"/>
+              </w:rPr>
+              <w:t xml:space="preserve">Encoding and Scaling</w:t>
+              <w:tab/>
+            </w:r>
+          </w:hyperlink>
+          <w:r>
+            <w:fldChar w:fldCharType="begin"/>
+            <w:instrText xml:space="preserve"> PAGEREF _694cshfi67d5 \h </w:instrText>
+            <w:fldChar w:fldCharType="separate"/>
+          </w:r>
+          <w:r>
+            <w:rPr>
+              <w:rtl w:val="0"/>
+            </w:rPr>
+            <w:t xml:space="preserve">7</w:t>
+          </w:r>
+          <w:r>
+            <w:fldChar w:fldCharType="end"/>
+          </w:r>
+          <w:r>
+            <w:rPr>
+              <w:rtl w:val="0"/>
+            </w:rPr>
+          </w:r>
+        </w:p>
+        <w:p>
+          <w:pPr>
+            <w:widowControl w:val="0"/>
+            <w:tabs>
+              <w:tab w:val="right" w:leader="none" w:pos="9360"/>
+            </w:tabs>
+            <w:spacing w:before="60" w:line="240" w:lineRule="auto"/>
+            <w:ind w:left="360" w:firstLine="0"/>
+            <w:rPr>
+              <w:color w:val="000000"/>
+              <w:u w:val="none"/>
+            </w:rPr>
+          </w:pPr>
+          <w:hyperlink w:anchor="_1yxz0kh0kwaa">
+            <w:r>
+              <w:rPr>
+                <w:color w:val="000000"/>
+                <w:u w:val="none"/>
+                <w:rtl w:val="0"/>
+              </w:rPr>
+              <w:t xml:space="preserve">Feature analysis selection</w:t>
+              <w:tab/>
+            </w:r>
+          </w:hyperlink>
+          <w:r>
+            <w:fldChar w:fldCharType="begin"/>
+            <w:instrText xml:space="preserve"> PAGEREF _1yxz0kh0kwaa \h </w:instrText>
+            <w:fldChar w:fldCharType="separate"/>
+          </w:r>
+          <w:r>
+            <w:rPr>
+              <w:rtl w:val="0"/>
+            </w:rPr>
+            <w:t xml:space="preserve">8</w:t>
+          </w:r>
+          <w:r>
+            <w:fldChar w:fldCharType="end"/>
+          </w:r>
+          <w:r>
+            <w:rPr>
+              <w:rtl w:val="0"/>
+            </w:rPr>
+          </w:r>
+        </w:p>
+        <w:p>
+          <w:pPr>
+            <w:widowControl w:val="0"/>
+            <w:tabs>
+              <w:tab w:val="right" w:leader="none" w:pos="9360"/>
+            </w:tabs>
+            <w:spacing w:before="60" w:line="240" w:lineRule="auto"/>
+            <w:rPr>
+              <w:b w:val="1"/>
+              <w:color w:val="000000"/>
+              <w:u w:val="none"/>
+            </w:rPr>
+          </w:pPr>
+          <w:hyperlink w:anchor="_ph2fp5oh6ro0">
+            <w:r>
+              <w:rPr>
+                <w:b w:val="1"/>
+                <w:color w:val="000000"/>
+                <w:u w:val="none"/>
+                <w:rtl w:val="0"/>
+              </w:rPr>
+              <w:t xml:space="preserve">Modeling and evaluation</w:t>
+              <w:tab/>
+            </w:r>
+          </w:hyperlink>
+          <w:r>
+            <w:fldChar w:fldCharType="begin"/>
+            <w:instrText xml:space="preserve"> PAGEREF _ph2fp5oh6ro0 \h </w:instrText>
+            <w:fldChar w:fldCharType="separate"/>
+          </w:r>
+          <w:r>
+            <w:rPr>
+              <w:b w:val="1"/>
+              <w:rtl w:val="0"/>
+            </w:rPr>
+            <w:t xml:space="preserve">8</w:t>
+          </w:r>
+          <w:r>
+            <w:fldChar w:fldCharType="end"/>
+          </w:r>
+          <w:r>
+            <w:rPr>
+              <w:rtl w:val="0"/>
+            </w:rPr>
+          </w:r>
+        </w:p>
+        <w:p>
+          <w:pPr>
+            <w:widowControl w:val="0"/>
+            <w:tabs>
+              <w:tab w:val="right" w:leader="none" w:pos="9360"/>
+            </w:tabs>
+            <w:spacing w:before="60" w:line="240" w:lineRule="auto"/>
+            <w:ind w:left="360" w:firstLine="0"/>
+            <w:rPr>
+              <w:color w:val="000000"/>
+              <w:u w:val="none"/>
+            </w:rPr>
+          </w:pPr>
+          <w:hyperlink w:anchor="_jhiwh1g68v4n">
+            <w:r>
+              <w:rPr>
+                <w:color w:val="000000"/>
+                <w:u w:val="none"/>
+                <w:rtl w:val="0"/>
+              </w:rPr>
+              <w:t xml:space="preserve">Data Splitting</w:t>
+              <w:tab/>
+            </w:r>
+          </w:hyperlink>
+          <w:r>
+            <w:fldChar w:fldCharType="begin"/>
+            <w:instrText xml:space="preserve"> PAGEREF _jhiwh1g68v4n \h </w:instrText>
+            <w:fldChar w:fldCharType="separate"/>
+          </w:r>
+          <w:r>
+            <w:rPr>
+              <w:rtl w:val="0"/>
+            </w:rPr>
+            <w:t xml:space="preserve">8</w:t>
+          </w:r>
+          <w:r>
+            <w:fldChar w:fldCharType="end"/>
+          </w:r>
+          <w:r>
+            <w:rPr>
+              <w:rtl w:val="0"/>
+            </w:rPr>
+          </w:r>
+        </w:p>
+        <w:p>
+          <w:pPr>
+            <w:widowControl w:val="0"/>
+            <w:tabs>
+              <w:tab w:val="right" w:leader="none" w:pos="9360"/>
+            </w:tabs>
+            <w:spacing w:before="60" w:line="240" w:lineRule="auto"/>
+            <w:ind w:left="360" w:firstLine="0"/>
+            <w:rPr>
+              <w:color w:val="000000"/>
+              <w:u w:val="none"/>
+            </w:rPr>
+          </w:pPr>
+          <w:hyperlink w:anchor="_und2zw11hp21">
+            <w:r>
+              <w:rPr>
+                <w:color w:val="000000"/>
+                <w:u w:val="none"/>
+                <w:rtl w:val="0"/>
+              </w:rPr>
+              <w:t xml:space="preserve">Training and Test Data</w:t>
+              <w:tab/>
+            </w:r>
+          </w:hyperlink>
+          <w:r>
+            <w:fldChar w:fldCharType="begin"/>
+            <w:instrText xml:space="preserve"> PAGEREF _und2zw11hp21 \h </w:instrText>
+            <w:fldChar w:fldCharType="separate"/>
+          </w:r>
+          <w:r>
+            <w:rPr>
+              <w:rtl w:val="0"/>
+            </w:rPr>
+            <w:t xml:space="preserve">8</w:t>
+          </w:r>
+          <w:r>
+            <w:fldChar w:fldCharType="end"/>
+          </w:r>
+          <w:r>
+            <w:rPr>
+              <w:rtl w:val="0"/>
+            </w:rPr>
+          </w:r>
+        </w:p>
+        <w:p>
+          <w:pPr>
+            <w:widowControl w:val="0"/>
+            <w:tabs>
+              <w:tab w:val="right" w:leader="none" w:pos="9360"/>
+            </w:tabs>
+            <w:spacing w:before="60" w:line="240" w:lineRule="auto"/>
+            <w:ind w:left="360" w:firstLine="0"/>
+            <w:rPr>
+              <w:color w:val="000000"/>
+              <w:u w:val="none"/>
+            </w:rPr>
+          </w:pPr>
+          <w:hyperlink w:anchor="_9g4ouvp95u0z">
+            <w:r>
+              <w:rPr>
+                <w:color w:val="000000"/>
+                <w:u w:val="none"/>
+                <w:rtl w:val="0"/>
+              </w:rPr>
+              <w:t xml:space="preserve">Linear regression</w:t>
+              <w:tab/>
+            </w:r>
+          </w:hyperlink>
+          <w:r>
+            <w:fldChar w:fldCharType="begin"/>
+            <w:instrText xml:space="preserve"> PAGEREF _9g4ouvp95u0z \h </w:instrText>
+            <w:fldChar w:fldCharType="separate"/>
+          </w:r>
+          <w:r>
+            <w:rPr>
+              <w:rtl w:val="0"/>
+            </w:rPr>
+            <w:t xml:space="preserve">8</w:t>
+          </w:r>
+          <w:r>
+            <w:fldChar w:fldCharType="end"/>
+          </w:r>
+          <w:r>
+            <w:rPr>
+              <w:rtl w:val="0"/>
+            </w:rPr>
+          </w:r>
+        </w:p>
+        <w:p>
+          <w:pPr>
+            <w:widowControl w:val="0"/>
+            <w:tabs>
+              <w:tab w:val="right" w:leader="none" w:pos="9360"/>
+            </w:tabs>
+            <w:spacing w:before="60" w:line="240" w:lineRule="auto"/>
+            <w:ind w:left="360" w:firstLine="0"/>
+            <w:rPr>
+              <w:color w:val="000000"/>
+              <w:u w:val="none"/>
+            </w:rPr>
+          </w:pPr>
+          <w:hyperlink w:anchor="_dsbrw1ij7456">
+            <w:r>
+              <w:rPr>
+                <w:color w:val="000000"/>
+                <w:u w:val="none"/>
+                <w:rtl w:val="0"/>
+              </w:rPr>
+              <w:t xml:space="preserve">Random Forest</w:t>
+              <w:tab/>
+            </w:r>
+          </w:hyperlink>
+          <w:r>
+            <w:fldChar w:fldCharType="begin"/>
+            <w:instrText xml:space="preserve"> PAGEREF _dsbrw1ij7456 \h </w:instrText>
+            <w:fldChar w:fldCharType="separate"/>
+          </w:r>
+          <w:r>
+            <w:rPr>
+              <w:rtl w:val="0"/>
+            </w:rPr>
+            <w:t xml:space="preserve">8</w:t>
+          </w:r>
+          <w:r>
+            <w:fldChar w:fldCharType="end"/>
+          </w:r>
+          <w:r>
+            <w:rPr>
+              <w:rtl w:val="0"/>
+            </w:rPr>
+          </w:r>
+        </w:p>
+        <w:p>
+          <w:pPr>
+            <w:widowControl w:val="0"/>
+            <w:tabs>
+              <w:tab w:val="right" w:leader="none" w:pos="9360"/>
+            </w:tabs>
+            <w:spacing w:before="60" w:line="240" w:lineRule="auto"/>
+            <w:ind w:left="360" w:firstLine="0"/>
+            <w:rPr>
+              <w:color w:val="000000"/>
+              <w:u w:val="none"/>
+            </w:rPr>
+          </w:pPr>
+          <w:hyperlink w:anchor="_gr9inl1tixd7">
+            <w:r>
+              <w:rPr>
+                <w:color w:val="000000"/>
+                <w:u w:val="none"/>
+                <w:rtl w:val="0"/>
+              </w:rPr>
+              <w:t xml:space="preserve">Neural Network</w:t>
+              <w:tab/>
+            </w:r>
+          </w:hyperlink>
+          <w:r>
+            <w:fldChar w:fldCharType="begin"/>
+            <w:instrText xml:space="preserve"> PAGEREF _gr9inl1tixd7 \h </w:instrText>
+            <w:fldChar w:fldCharType="separate"/>
+          </w:r>
+          <w:r>
+            <w:rPr>
+              <w:rtl w:val="0"/>
+            </w:rPr>
+            <w:t xml:space="preserve">8</w:t>
+          </w:r>
+          <w:r>
+            <w:fldChar w:fldCharType="end"/>
+          </w:r>
+          <w:r>
+            <w:rPr>
+              <w:rtl w:val="0"/>
+            </w:rPr>
+          </w:r>
+        </w:p>
+        <w:p>
+          <w:pPr>
+            <w:widowControl w:val="0"/>
+            <w:tabs>
+              <w:tab w:val="right" w:leader="none" w:pos="9360"/>
+            </w:tabs>
+            <w:spacing w:before="60" w:line="240" w:lineRule="auto"/>
+            <w:rPr>
+              <w:b w:val="1"/>
+              <w:color w:val="000000"/>
+              <w:u w:val="none"/>
+            </w:rPr>
+          </w:pPr>
+          <w:hyperlink w:anchor="_3tb4jozfu6lg">
+            <w:r>
+              <w:rPr>
+                <w:b w:val="1"/>
+                <w:color w:val="000000"/>
+                <w:u w:val="none"/>
+                <w:rtl w:val="0"/>
+              </w:rPr>
+              <w:t xml:space="preserve">Challenge and Strategies</w:t>
+              <w:tab/>
+            </w:r>
+          </w:hyperlink>
+          <w:r>
+            <w:fldChar w:fldCharType="begin"/>
+            <w:instrText xml:space="preserve"> PAGEREF _3tb4jozfu6lg \h </w:instrText>
+            <w:fldChar w:fldCharType="separate"/>
+          </w:r>
+          <w:r>
+            <w:rPr>
+              <w:b w:val="1"/>
+              <w:rtl w:val="0"/>
+            </w:rPr>
+            <w:t xml:space="preserve">8</w:t>
+          </w:r>
+          <w:r>
+            <w:fldChar w:fldCharType="end"/>
+          </w:r>
+          <w:r>
+            <w:rPr>
+              <w:rtl w:val="0"/>
+            </w:rPr>
+          </w:r>
+        </w:p>
+        <w:p>
+          <w:pPr>
+            <w:widowControl w:val="0"/>
+            <w:tabs>
+              <w:tab w:val="right" w:leader="none" w:pos="9360"/>
+            </w:tabs>
+            <w:spacing w:before="60" w:line="240" w:lineRule="auto"/>
+            <w:rPr>
+              <w:b w:val="1"/>
+              <w:color w:val="000000"/>
+              <w:u w:val="none"/>
+            </w:rPr>
+          </w:pPr>
+          <w:hyperlink w:anchor="_a5bbqw37mw1m">
+            <w:r>
+              <w:rPr>
+                <w:b w:val="1"/>
+                <w:color w:val="000000"/>
+                <w:u w:val="none"/>
+                <w:rtl w:val="0"/>
+              </w:rPr>
+              <w:t xml:space="preserve">Conclusion and Recommendations</w:t>
+              <w:tab/>
+            </w:r>
+          </w:hyperlink>
+          <w:r>
+            <w:fldChar w:fldCharType="begin"/>
+            <w:instrText xml:space="preserve"> PAGEREF _a5bbqw37mw1m \h </w:instrText>
+            <w:fldChar w:fldCharType="separate"/>
+          </w:r>
+          <w:r>
+            <w:rPr>
+              <w:b w:val="1"/>
+              <w:rtl w:val="0"/>
+            </w:rPr>
+            <w:t xml:space="preserve">8</w:t>
+          </w:r>
+          <w:r>
+            <w:fldChar w:fldCharType="end"/>
+          </w:r>
+          <w:r>
+            <w:rPr>
+              <w:rtl w:val="0"/>
+            </w:rPr>
+          </w:r>
+        </w:p>
+        <w:p>
+          <w:pPr>
+            <w:widowControl w:val="0"/>
+            <w:tabs>
+              <w:tab w:val="right" w:leader="none" w:pos="9360"/>
+            </w:tabs>
+            <w:spacing w:before="60" w:line="240" w:lineRule="auto"/>
+            <w:ind w:left="360" w:firstLine="0"/>
+            <w:rPr>
+              <w:color w:val="000000"/>
+              <w:u w:val="none"/>
+            </w:rPr>
+          </w:pPr>
+          <w:hyperlink w:anchor="_86pewvlojpd1">
+            <w:r>
+              <w:rPr>
+                <w:color w:val="000000"/>
+                <w:u w:val="none"/>
+                <w:rtl w:val="0"/>
+              </w:rPr>
+              <w:t xml:space="preserve">Reference list</w:t>
+              <w:tab/>
+            </w:r>
+          </w:hyperlink>
+          <w:r>
+            <w:fldChar w:fldCharType="begin"/>
+            <w:instrText xml:space="preserve"> PAGEREF _86pewvlojpd1 \h </w:instrText>
+            <w:fldChar w:fldCharType="separate"/>
+          </w:r>
+          <w:r>
+            <w:rPr>
+              <w:rtl w:val="0"/>
+            </w:rPr>
+            <w:t xml:space="preserve">8</w:t>
+          </w:r>
+          <w:r>
+            <w:fldChar w:fldCharType="end"/>
+          </w:r>
+          <w:r>
+            <w:rPr>
+              <w:rtl w:val="0"/>
+            </w:rPr>
+          </w:r>
+        </w:p>
+        <w:p>
+          <w:pPr>
+            <w:widowControl w:val="0"/>
+            <w:tabs>
+              <w:tab w:val="right" w:leader="none" w:pos="9360"/>
+            </w:tabs>
+            <w:spacing w:before="60" w:line="240" w:lineRule="auto"/>
+            <w:rPr>
+              <w:b w:val="1"/>
+              <w:color w:val="000000"/>
+              <w:u w:val="none"/>
+            </w:rPr>
+          </w:pPr>
+          <w:hyperlink w:anchor="_h0obztremmry">
+            <w:r>
+              <w:rPr>
+                <w:b w:val="1"/>
+                <w:color w:val="000000"/>
+                <w:u w:val="none"/>
+                <w:rtl w:val="0"/>
+              </w:rPr>
+              <w:t xml:space="preserve">Introduction to Machine Learning with Python: A Guide for Data Scientists Paperback –</w:t>
+              <w:tab/>
+            </w:r>
+          </w:hyperlink>
+          <w:r>
+            <w:fldChar w:fldCharType="begin"/>
+            <w:instrText xml:space="preserve"> PAGEREF _h0obztremmry \h </w:instrText>
+            <w:fldChar w:fldCharType="separate"/>
+          </w:r>
+          <w:r>
+            <w:rPr>
+              <w:b w:val="1"/>
+              <w:rtl w:val="0"/>
+            </w:rPr>
+            <w:t xml:space="preserve">9</w:t>
+          </w:r>
+          <w:r>
+            <w:fldChar w:fldCharType="end"/>
+          </w:r>
+          <w:r>
+            <w:rPr>
+              <w:rtl w:val="0"/>
+            </w:rPr>
+          </w:r>
+          <w:r>
+            <w:fldChar w:fldCharType="end"/>
+          </w:r>
+        </w:p>
+      </w:sdtContent>
+    </w:sdt>
+    <w:p>
+      <w:pPr>
+        <w:spacing w:after="240" w:before="240" w:lineRule="auto"/>
+        <w:rPr/>
+      </w:pPr>
+      <w:r>
+        <w:rPr>
+          <w:rtl w:val="0"/>
+        </w:rPr>
+      </w:r>
+    </w:p>
     <w:p>
       <w:pPr>
         <w:spacing w:after="240" w:before="240" w:lineRule="auto"/>
@@ -55,235 +1332,8 @@
       </w:pPr>
       <w:r>
         <w:rPr>
-          <w:b w:val="1"/>
-          <w:rtl w:val="0"/>
-        </w:rPr>
-        <w:t xml:space="preserve">Business Description</w:t>
-      </w:r>
-    </w:p>
-    <w:p>
-      <w:pPr>
-        <w:spacing w:after="240" w:before="240" w:lineRule="auto"/>
-        <w:rPr>
-          <w:b w:val="1"/>
-        </w:rPr>
-      </w:pPr>
-      <w:r>
-        <w:rPr>
-          <w:b w:val="1"/>
-          <w:rtl w:val="0"/>
-        </w:rPr>
-        <w:t xml:space="preserve">Hypothesis</w:t>
-      </w:r>
-    </w:p>
-    <w:p>
-      <w:pPr>
-        <w:spacing w:after="240" w:before="240" w:lineRule="auto"/>
-        <w:rPr>
-          <w:b w:val="1"/>
-        </w:rPr>
-      </w:pPr>
-      <w:r>
-        <w:rPr>
-          <w:b w:val="1"/>
-          <w:rtl w:val="0"/>
-        </w:rPr>
-        <w:t xml:space="preserve">General Goal</w:t>
-      </w:r>
-    </w:p>
-    <w:p>
-      <w:pPr>
-        <w:spacing w:after="240" w:before="240" w:lineRule="auto"/>
-        <w:rPr>
-          <w:b w:val="1"/>
-        </w:rPr>
-      </w:pPr>
-      <w:r>
-        <w:rPr>
-          <w:b w:val="1"/>
-          <w:rtl w:val="0"/>
-        </w:rPr>
-        <w:t xml:space="preserve">Technologies Used</w:t>
-      </w:r>
-    </w:p>
-    <w:p>
-      <w:pPr>
-        <w:spacing w:after="240" w:before="240" w:lineRule="auto"/>
-        <w:rPr>
-          <w:b w:val="1"/>
-        </w:rPr>
-      </w:pPr>
-      <w:r>
-        <w:rPr>
-          <w:b w:val="1"/>
-          <w:rtl w:val="0"/>
-        </w:rPr>
-        <w:t xml:space="preserve">Libraries</w:t>
-      </w:r>
-    </w:p>
-    <w:p>
-      <w:pPr>
-        <w:spacing w:after="240" w:before="240" w:lineRule="auto"/>
-        <w:rPr>
-          <w:b w:val="1"/>
-        </w:rPr>
-      </w:pPr>
-      <w:r>
-        <w:rPr>
-          <w:b w:val="1"/>
-          <w:rtl w:val="0"/>
-        </w:rPr>
-        <w:t xml:space="preserve">Accomplishments</w:t>
-      </w:r>
-    </w:p>
-    <w:p>
-      <w:pPr>
-        <w:spacing w:after="240" w:before="240" w:lineRule="auto"/>
-        <w:rPr>
-          <w:b w:val="1"/>
-        </w:rPr>
-      </w:pPr>
-      <w:r>
-        <w:rPr>
-          <w:b w:val="1"/>
-          <w:rtl w:val="0"/>
-        </w:rPr>
-        <w:t xml:space="preserve">Data Source, Attributes &amp; Dimensions</w:t>
-      </w:r>
-    </w:p>
-    <w:p>
-      <w:pPr>
-        <w:spacing w:after="240" w:before="240" w:lineRule="auto"/>
-        <w:rPr>
-          <w:b w:val="1"/>
-        </w:rPr>
-      </w:pPr>
-      <w:r>
-        <w:rPr>
-          <w:b w:val="1"/>
-          <w:rtl w:val="0"/>
-        </w:rPr>
-        <w:t xml:space="preserve">Descriptive Statistics and Data Visualization</w:t>
-      </w:r>
-    </w:p>
-    <w:p>
-      <w:pPr>
-        <w:spacing w:after="240" w:before="240" w:lineRule="auto"/>
-        <w:rPr>
-          <w:b w:val="1"/>
-        </w:rPr>
-      </w:pPr>
-      <w:r>
-        <w:rPr>
-          <w:b w:val="1"/>
-          <w:rtl w:val="0"/>
-        </w:rPr>
-        <w:t xml:space="preserve">Data Preparation and Preprocessing</w:t>
-      </w:r>
-    </w:p>
-    <w:p>
-      <w:pPr>
-        <w:spacing w:after="240" w:before="240" w:lineRule="auto"/>
-        <w:rPr>
-          <w:b w:val="1"/>
-        </w:rPr>
-      </w:pPr>
-      <w:r>
-        <w:rPr>
-          <w:b w:val="1"/>
-          <w:rtl w:val="0"/>
-        </w:rPr>
-        <w:t xml:space="preserve">Preliminary EDA (Exploratory Data Analysis)</w:t>
-      </w:r>
-    </w:p>
-    <w:p>
-      <w:pPr>
-        <w:spacing w:after="240" w:before="240" w:lineRule="auto"/>
-        <w:rPr>
-          <w:b w:val="1"/>
-        </w:rPr>
-      </w:pPr>
-      <w:r>
-        <w:rPr>
-          <w:b w:val="1"/>
-          <w:rtl w:val="0"/>
-        </w:rPr>
-        <w:t xml:space="preserve">Dealing with Missing Values</w:t>
-      </w:r>
-    </w:p>
-    <w:p>
-      <w:pPr>
-        <w:spacing w:after="240" w:before="240" w:lineRule="auto"/>
-        <w:rPr>
-          <w:b w:val="1"/>
-        </w:rPr>
-      </w:pPr>
-      <w:r>
-        <w:rPr>
-          <w:b w:val="1"/>
-          <w:rtl w:val="0"/>
-        </w:rPr>
-        <w:t xml:space="preserve">Possible Classification Features</w:t>
-      </w:r>
-    </w:p>
-    <w:p>
-      <w:pPr>
-        <w:spacing w:after="240" w:before="240" w:lineRule="auto"/>
-        <w:rPr>
-          <w:b w:val="1"/>
-        </w:rPr>
-      </w:pPr>
-      <w:r>
-        <w:rPr>
-          <w:b w:val="1"/>
-          <w:rtl w:val="0"/>
-        </w:rPr>
-        <w:t xml:space="preserve">Clustering and Text Analysis</w:t>
-      </w:r>
-    </w:p>
-    <w:p>
-      <w:pPr>
-        <w:spacing w:after="240" w:before="240" w:lineRule="auto"/>
-        <w:rPr>
-          <w:b w:val="1"/>
-        </w:rPr>
-      </w:pPr>
-      <w:r>
-        <w:rPr>
-          <w:b w:val="1"/>
-          <w:rtl w:val="0"/>
-        </w:rPr>
-        <w:t xml:space="preserve">Machine Learning Models (Random Forest, KNN, SVM, etc.)</w:t>
-      </w:r>
-    </w:p>
-    <w:p>
-      <w:pPr>
-        <w:spacing w:after="240" w:before="240" w:lineRule="auto"/>
-        <w:rPr>
-          <w:b w:val="1"/>
-        </w:rPr>
-      </w:pPr>
-      <w:r>
-        <w:rPr>
-          <w:b w:val="1"/>
-          <w:rtl w:val="0"/>
-        </w:rPr>
-        <w:t xml:space="preserve">Model Evaluation</w:t>
-      </w:r>
-    </w:p>
-    <w:p>
-      <w:pPr>
-        <w:spacing w:after="240" w:before="240" w:lineRule="auto"/>
-        <w:rPr>
-          <w:b w:val="1"/>
-        </w:rPr>
-      </w:pPr>
-      <w:r>
-        <w:rPr>
-          <w:b w:val="1"/>
-          <w:rtl w:val="0"/>
-        </w:rPr>
-        <w:t xml:space="preserve">Data Dictionary</w:t>
+          <w:rtl w:val="0"/>
+        </w:rPr>
       </w:r>
     </w:p>
     <w:p>
@@ -409,6 +1459,195 @@
     </w:p>
     <w:p>
       <w:pPr>
+        <w:spacing w:after="240" w:before="240" w:lineRule="auto"/>
+        <w:rPr/>
+      </w:pPr>
+      <w:r>
+        <w:rPr>
+          <w:rtl w:val="0"/>
+        </w:rPr>
+      </w:r>
+    </w:p>
+    <w:p>
+      <w:pPr>
+        <w:spacing w:after="240" w:before="240" w:lineRule="auto"/>
+        <w:rPr>
+          <w:sz w:val="38"/>
+          <w:szCs w:val="38"/>
+        </w:rPr>
+      </w:pPr>
+      <w:r>
+        <w:rPr>
+          <w:sz w:val="38"/>
+          <w:szCs w:val="38"/>
+          <w:rtl w:val="0"/>
+        </w:rPr>
+        <w:t xml:space="preserve">Objective</w:t>
+      </w:r>
+    </w:p>
+    <w:p>
+      <w:pPr>
+        <w:spacing w:after="240" w:before="240" w:lineRule="auto"/>
+        <w:rPr>
+          <w:i w:val="1"/>
+        </w:rPr>
+      </w:pPr>
+      <w:r>
+        <w:rPr>
+          <w:i w:val="1"/>
+          <w:rtl w:val="0"/>
+        </w:rPr>
+        <w:t xml:space="preserve">The primary objective of this project is to develop a machine learning model that accurately predicts house prices in Ireland, helping potential homeowners assess viability and providing insights into current and short-term housing market trends. There’s also other objectives as such:</w:t>
+      </w:r>
+    </w:p>
+    <w:p>
+      <w:pPr>
+        <w:numPr>
+          <w:ilvl w:val="0"/>
+          <w:numId w:val="5"/>
+        </w:numPr>
+        <w:spacing w:after="0" w:afterAutospacing="0" w:before="240" w:lineRule="auto"/>
+        <w:ind w:left="720" w:hanging="360"/>
+        <w:rPr>
+          <w:i w:val="1"/>
+          <w:u w:val="none"/>
+        </w:rPr>
+      </w:pPr>
+      <w:r>
+        <w:rPr>
+          <w:i w:val="1"/>
+          <w:rtl w:val="0"/>
+        </w:rPr>
+        <w:t xml:space="preserve">Analyze historical housing price trends across Dublin, Cork, Galway, Limerick, Waterford, and other regions in Ireland to identify patterns and influencing factors.</w:t>
+      </w:r>
+    </w:p>
+    <w:p>
+      <w:pPr>
+        <w:numPr>
+          <w:ilvl w:val="0"/>
+          <w:numId w:val="5"/>
+        </w:numPr>
+        <w:spacing w:after="0" w:afterAutospacing="0" w:before="0" w:beforeAutospacing="0" w:lineRule="auto"/>
+        <w:ind w:left="720" w:hanging="360"/>
+        <w:rPr>
+          <w:i w:val="1"/>
+          <w:u w:val="none"/>
+        </w:rPr>
+      </w:pPr>
+      <w:r>
+        <w:rPr>
+          <w:i w:val="1"/>
+          <w:rtl w:val="0"/>
+        </w:rPr>
+        <w:t xml:space="preserve">Develop and compare machine learning models to predict housing prices for 2025 and 2026 for both new and second-hand houses across major Irish regions.</w:t>
+      </w:r>
+    </w:p>
+    <w:p>
+      <w:pPr>
+        <w:numPr>
+          <w:ilvl w:val="0"/>
+          <w:numId w:val="5"/>
+        </w:numPr>
+        <w:spacing w:after="0" w:afterAutospacing="0" w:before="0" w:beforeAutospacing="0" w:lineRule="auto"/>
+        <w:ind w:left="720" w:hanging="360"/>
+        <w:rPr>
+          <w:i w:val="1"/>
+          <w:u w:val="none"/>
+        </w:rPr>
+      </w:pPr>
+      <w:r>
+        <w:rPr>
+          <w:i w:val="1"/>
+          <w:rtl w:val="0"/>
+        </w:rPr>
+        <w:t xml:space="preserve">Identify regions with the highest and lowest projected price increases to provide actionable insights for homebuyers, investors, and policymakers.</w:t>
+      </w:r>
+    </w:p>
+    <w:p>
+      <w:pPr>
+        <w:numPr>
+          <w:ilvl w:val="0"/>
+          <w:numId w:val="5"/>
+        </w:numPr>
+        <w:spacing w:after="0" w:afterAutospacing="0" w:before="0" w:beforeAutospacing="0" w:lineRule="auto"/>
+        <w:ind w:left="720" w:hanging="360"/>
+        <w:rPr>
+          <w:i w:val="1"/>
+          <w:u w:val="none"/>
+        </w:rPr>
+      </w:pPr>
+      <w:r>
+        <w:rPr>
+          <w:i w:val="1"/>
+          <w:rtl w:val="0"/>
+        </w:rPr>
+        <w:t xml:space="preserve">Evaluate how key factors impact housing prices, including market supply of new and second-hand homes, government programs, economic indicators, and interest rates.</w:t>
+      </w:r>
+    </w:p>
+    <w:p>
+      <w:pPr>
+        <w:numPr>
+          <w:ilvl w:val="0"/>
+          <w:numId w:val="5"/>
+        </w:numPr>
+        <w:spacing w:after="0" w:afterAutospacing="0" w:before="0" w:beforeAutospacing="0" w:lineRule="auto"/>
+        <w:ind w:left="720" w:hanging="360"/>
+        <w:rPr>
+          <w:i w:val="1"/>
+          <w:u w:val="none"/>
+        </w:rPr>
+      </w:pPr>
+      <w:r>
+        <w:rPr>
+          <w:i w:val="1"/>
+          <w:rtl w:val="0"/>
+        </w:rPr>
+        <w:t xml:space="preserve">Create an accessible report translating complex predictive analytics into practical insights for diverse stakeholders including first-time buyers, renters, developers, and politicians.</w:t>
+      </w:r>
+    </w:p>
+    <w:p>
+      <w:pPr>
+        <w:numPr>
+          <w:ilvl w:val="0"/>
+          <w:numId w:val="5"/>
+        </w:numPr>
+        <w:spacing w:after="240" w:before="0" w:beforeAutospacing="0" w:lineRule="auto"/>
+        <w:ind w:left="720" w:hanging="360"/>
+        <w:rPr>
+          <w:i w:val="1"/>
+          <w:u w:val="none"/>
+        </w:rPr>
+      </w:pPr>
+      <w:r>
+        <w:rPr>
+          <w:i w:val="1"/>
+          <w:rtl w:val="0"/>
+        </w:rPr>
+        <w:t xml:space="preserve">Establish a sustainable framework for ongoing housing price prediction that guides future homeowners through purchasing challenges.</w:t>
+      </w:r>
+      <w:r>
+        <w:rPr>
+          <w:rtl w:val="0"/>
+        </w:rPr>
+      </w:r>
+    </w:p>
+    <w:p>
+      <w:pPr>
+        <w:spacing w:after="240" w:before="240" w:lineRule="auto"/>
+        <w:rPr>
+          <w:color w:val="ff0000"/>
+          <w:sz w:val="38"/>
+          <w:szCs w:val="38"/>
+        </w:rPr>
+      </w:pPr>
+      <w:r>
+        <w:rPr>
+          <w:rtl w:val="0"/>
+        </w:rPr>
+      </w:r>
+    </w:p>
+    <w:p>
+      <w:pPr>
         <w:pStyle w:val="Heading2"/>
         <w:keepNext w:val="0"/>
         <w:keepLines w:val="0"/>
@@ -420,7 +1659,7 @@
           <w:szCs w:val="34"/>
         </w:rPr>
       </w:pPr>
-      <w:bookmarkStart w:colFirst="0" w:colLast="0" w:name="_3cwnzj4fqrpc" w:id="2"/>
+      <w:bookmarkStart w:colFirst="0" w:colLast="0" w:name="_ro5qx7usj2mi" w:id="2"/>
       <w:bookmarkEnd w:id="2"/>
       <w:r>
         <w:rPr>
@@ -429,62 +1668,26 @@
           <w:szCs w:val="34"/>
           <w:rtl w:val="0"/>
         </w:rPr>
-        <w:t xml:space="preserve">Strategic Overview of the Business Problem</w:t>
-      </w:r>
-    </w:p>
-    <w:p>
-      <w:pPr>
-        <w:spacing w:after="240" w:before="240" w:lineRule="auto"/>
-        <w:rPr/>
-      </w:pPr>
-      <w:r>
-        <w:rPr>
-          <w:rtl w:val="0"/>
-        </w:rPr>
-        <w:t xml:space="preserve">Housing is a fundamental need, yet the current housing crisis in Ireland has left many without access to affordable homes. Despite efforts such as the Help-to-Buy scheme, challenges persist. Insufficient housing supply, prices that keep increasing, and economic pressures have created significant issues for first-time buyers and renters. This crisis has long term consequences, including homelessness, poor living conditions, mental health issues, and also causing Irish people to emigrate from Ireland.</w:t>
-      </w:r>
-    </w:p>
-    <w:p>
-      <w:pPr>
-        <w:spacing w:after="240" w:before="240" w:lineRule="auto"/>
-        <w:rPr/>
-      </w:pPr>
-      <w:r>
-        <w:rPr>
-          <w:rtl w:val="0"/>
-        </w:rPr>
-        <w:t xml:space="preserve">The housing crisis demands innovative solutions, particularly those that empower individuals to plan for the future while providing politicians with insights and data. This project will use machine learning to address key questions about the housing market, aiming to predict future house prices and identify trends that can guide decisions for individuals and politicians.</w:t>
-      </w:r>
-    </w:p>
-    <w:p>
-      <w:pPr>
-        <w:spacing w:after="240" w:before="240" w:lineRule="auto"/>
-        <w:rPr/>
-      </w:pPr>
-      <w:r>
-        <w:rPr>
-          <w:rtl w:val="0"/>
-        </w:rPr>
-        <w:t xml:space="preserve">Market inefficiencies and structural barriers have created a complex challenge requiring data-driven approaches and evidence-based policy making.</w:t>
-      </w:r>
-    </w:p>
-    <w:p>
-      <w:pPr>
-        <w:spacing w:after="240" w:before="240" w:lineRule="auto"/>
-        <w:rPr/>
-      </w:pPr>
-      <w:r>
-        <w:rPr>
-          <w:rtl w:val="0"/>
-        </w:rPr>
-        <w:t xml:space="preserve">Key factors influencing house prices include:</w:t>
+        <w:t xml:space="preserve">Problem Definition</w:t>
+      </w:r>
+    </w:p>
+    <w:p>
+      <w:pPr>
+        <w:spacing w:after="240" w:before="240" w:lineRule="auto"/>
+        <w:rPr/>
+      </w:pPr>
+      <w:r>
+        <w:rPr>
+          <w:rtl w:val="0"/>
+        </w:rPr>
+        <w:t xml:space="preserve">Ireland has been experiencing a housing crisis for at least a decade, if not longer. The root cause is complex, linked to:</w:t>
       </w:r>
     </w:p>
     <w:p>
       <w:pPr>
         <w:numPr>
           <w:ilvl w:val="0"/>
-          <w:numId w:val="5"/>
+          <w:numId w:val="2"/>
         </w:numPr>
         <w:spacing w:after="0" w:afterAutospacing="0" w:before="240" w:lineRule="auto"/>
         <w:ind w:left="720" w:hanging="360"/>
@@ -493,14 +1696,14 @@
         <w:rPr>
           <w:rtl w:val="0"/>
         </w:rPr>
-        <w:t xml:space="preserve">Supply and Demand, including the availability of new and second-hand homes.</w:t>
+        <w:t xml:space="preserve">High demand and limited supply</w:t>
       </w:r>
     </w:p>
     <w:p>
       <w:pPr>
         <w:numPr>
           <w:ilvl w:val="0"/>
-          <w:numId w:val="5"/>
+          <w:numId w:val="2"/>
         </w:numPr>
         <w:spacing w:after="0" w:afterAutospacing="0" w:before="0" w:beforeAutospacing="0" w:lineRule="auto"/>
         <w:ind w:left="720" w:hanging="360"/>
@@ -509,14 +1712,14 @@
         <w:rPr>
           <w:rtl w:val="0"/>
         </w:rPr>
-        <w:t xml:space="preserve">Economic conditions, such as inflation, unemployment, and wages.</w:t>
+        <w:t xml:space="preserve">Wages and the current economy making it difficult for the general population to afford current house prices</w:t>
       </w:r>
     </w:p>
     <w:p>
       <w:pPr>
         <w:numPr>
           <w:ilvl w:val="0"/>
-          <w:numId w:val="5"/>
+          <w:numId w:val="2"/>
         </w:numPr>
         <w:spacing w:after="0" w:afterAutospacing="0" w:before="0" w:beforeAutospacing="0" w:lineRule="auto"/>
         <w:ind w:left="720" w:hanging="360"/>
@@ -525,62 +1728,14 @@
         <w:rPr>
           <w:rtl w:val="0"/>
         </w:rPr>
-        <w:t xml:space="preserve">Government programs and their impact on first-time buyers and on developers</w:t>
+        <w:t xml:space="preserve">Immigration, which accounts for 15.5% of Ireland's population</w:t>
       </w:r>
     </w:p>
     <w:p>
       <w:pPr>
         <w:numPr>
           <w:ilvl w:val="0"/>
-          <w:numId w:val="5"/>
-        </w:numPr>
-        <w:spacing w:after="0" w:afterAutospacing="0" w:before="0" w:beforeAutospacing="0" w:lineRule="auto"/>
-        <w:ind w:left="720" w:hanging="360"/>
-      </w:pPr>
-      <w:r>
-        <w:rPr>
-          <w:rtl w:val="0"/>
-        </w:rPr>
-        <w:t xml:space="preserve">Alternative uses of houses that were supposed to be in the rental/buying market, such as short-term rentals via platforms like Airbnb.</w:t>
-      </w:r>
-    </w:p>
-    <w:p>
-      <w:pPr>
-        <w:numPr>
-          <w:ilvl w:val="0"/>
-          <w:numId w:val="5"/>
-        </w:numPr>
-        <w:spacing w:after="0" w:afterAutospacing="0" w:before="0" w:beforeAutospacing="0" w:lineRule="auto"/>
-        <w:ind w:left="720" w:hanging="360"/>
-      </w:pPr>
-      <w:r>
-        <w:rPr>
-          <w:rtl w:val="0"/>
-        </w:rPr>
-        <w:t xml:space="preserve">Planning regulations and development timelines</w:t>
-      </w:r>
-    </w:p>
-    <w:p>
-      <w:pPr>
-        <w:numPr>
-          <w:ilvl w:val="0"/>
-          <w:numId w:val="5"/>
-        </w:numPr>
-        <w:spacing w:after="0" w:afterAutospacing="0" w:before="0" w:beforeAutospacing="0" w:lineRule="auto"/>
-        <w:ind w:left="720" w:hanging="360"/>
-      </w:pPr>
-      <w:r>
-        <w:rPr>
-          <w:rtl w:val="0"/>
-        </w:rPr>
-        <w:t xml:space="preserve">Construction sector capacity constraints</w:t>
-      </w:r>
-    </w:p>
-    <w:p>
-      <w:pPr>
-        <w:numPr>
-          <w:ilvl w:val="0"/>
-          <w:numId w:val="5"/>
+          <w:numId w:val="2"/>
         </w:numPr>
         <w:spacing w:after="240" w:before="0" w:beforeAutospacing="0" w:lineRule="auto"/>
         <w:ind w:left="720" w:hanging="360"/>
@@ -589,43 +1744,43 @@
         <w:rPr>
           <w:rtl w:val="0"/>
         </w:rPr>
-        <w:t xml:space="preserve">Market sentiment and buyer confidence</w:t>
-      </w:r>
-    </w:p>
-    <w:p>
-      <w:pPr>
-        <w:spacing w:after="240" w:before="240" w:lineRule="auto"/>
-        <w:rPr/>
-      </w:pPr>
-      <w:r>
-        <w:rPr>
-          <w:rtl w:val="0"/>
-        </w:rPr>
-        <w:t xml:space="preserve">By creating a predictive model, this project seeks to alleviate uncertainty surrounding the housing market and provide a pathway to informed decision-making for homebuyers and politicians alike.</w:t>
-      </w:r>
-    </w:p>
-    <w:p>
-      <w:pPr>
-        <w:spacing w:after="240" w:before="240" w:lineRule="auto"/>
-        <w:rPr/>
-      </w:pPr>
-      <w:r>
-        <w:rPr>
-          <w:rtl w:val="0"/>
-        </w:rPr>
-        <w:t xml:space="preserve">The project follows the methodology of CRISP-DM (Cross-Industry Standard Process for Data Mining) and Agile practices to ensure that we are tracking deliverables but also ensuring we are flexible depending on the issues that arise during the project.</w:t>
-      </w:r>
-    </w:p>
-    <w:p>
-      <w:pPr>
-        <w:spacing w:after="240" w:before="240" w:lineRule="auto"/>
-        <w:rPr/>
-      </w:pPr>
-      <w:r>
-        <w:rPr>
-          <w:rtl w:val="0"/>
-        </w:rPr>
-        <w:t xml:space="preserve">This capstone project will be completed over two semesters, with a focus on using historical housing data to predict future trends. The dataset, sourced from data.gov.ie, includes 589 rows detailing average house prices in key Irish regions: Dublin, Cork, Galway, Limerick, Waterford, and the rest of Ireland.</w:t>
+        <w:t xml:space="preserve">Platforms like Airbnb, where homeowners can earn more money by renting through the platform rather than selling or leasing their homes</w:t>
+      </w:r>
+    </w:p>
+    <w:p>
+      <w:pPr>
+        <w:spacing w:after="240" w:before="240" w:lineRule="auto"/>
+        <w:rPr/>
+      </w:pPr>
+      <w:r>
+        <w:rPr>
+          <w:rtl w:val="0"/>
+        </w:rPr>
+        <w:t xml:space="preserve">This has a direct impact on homelessness, as many people cannot afford to buy or rent due to high prices. The crisis also negatively affects mental health and well-being, with many feeling hopeless and considering leaving the country as the situation shows no signs of resolving soon.</w:t>
+      </w:r>
+    </w:p>
+    <w:p>
+      <w:pPr>
+        <w:spacing w:after="240" w:before="240" w:lineRule="auto"/>
+        <w:rPr/>
+      </w:pPr>
+      <w:r>
+        <w:rPr>
+          <w:rtl w:val="0"/>
+        </w:rPr>
+        <w:t xml:space="preserve">For some context and background, we can consider that the Irish house market has faced consistent pressure from the demand of new houses and high prices for buying and renting.</w:t>
+      </w:r>
+    </w:p>
+    <w:p>
+      <w:pPr>
+        <w:spacing w:after="240" w:before="240" w:lineRule="auto"/>
+        <w:rPr/>
+      </w:pPr>
+      <w:r>
+        <w:rPr>
+          <w:rtl w:val="0"/>
+        </w:rPr>
+        <w:t xml:space="preserve">This issue also impacts several types of people, including first-time buyers, renters, developers and politicians.</w:t>
       </w:r>
     </w:p>
     <w:p>
@@ -641,7 +1796,7 @@
           <w:szCs w:val="34"/>
         </w:rPr>
       </w:pPr>
-      <w:bookmarkStart w:colFirst="0" w:colLast="0" w:name="_ro5qx7usj2mi" w:id="3"/>
+      <w:bookmarkStart w:colFirst="0" w:colLast="0" w:name="_o5b9ti5oj7w5" w:id="3"/>
       <w:bookmarkEnd w:id="3"/>
       <w:r>
         <w:rPr>
@@ -650,119 +1805,31 @@
           <w:szCs w:val="34"/>
           <w:rtl w:val="0"/>
         </w:rPr>
-        <w:t xml:space="preserve">Problem Definition</w:t>
-      </w:r>
-    </w:p>
-    <w:p>
-      <w:pPr>
-        <w:spacing w:after="240" w:before="240" w:lineRule="auto"/>
-        <w:rPr/>
-      </w:pPr>
-      <w:r>
-        <w:rPr>
-          <w:rtl w:val="0"/>
-        </w:rPr>
-        <w:t xml:space="preserve">Ireland has been experiencing a housing crisis for at least a decade, if not longer. The root cause is complex, linked to:</w:t>
-      </w:r>
-    </w:p>
-    <w:p>
-      <w:pPr>
-        <w:numPr>
-          <w:ilvl w:val="0"/>
-          <w:numId w:val="2"/>
-        </w:numPr>
-        <w:spacing w:after="0" w:afterAutospacing="0" w:before="240" w:lineRule="auto"/>
-        <w:ind w:left="720" w:hanging="360"/>
-      </w:pPr>
-      <w:r>
-        <w:rPr>
-          <w:rtl w:val="0"/>
-        </w:rPr>
-        <w:t xml:space="preserve">High demand and limited supply</w:t>
-      </w:r>
-    </w:p>
-    <w:p>
-      <w:pPr>
-        <w:numPr>
-          <w:ilvl w:val="0"/>
-          <w:numId w:val="2"/>
-        </w:numPr>
-        <w:spacing w:after="0" w:afterAutospacing="0" w:before="0" w:beforeAutospacing="0" w:lineRule="auto"/>
-        <w:ind w:left="720" w:hanging="360"/>
-      </w:pPr>
-      <w:r>
-        <w:rPr>
-          <w:rtl w:val="0"/>
-        </w:rPr>
-        <w:t xml:space="preserve">Wages and the current economy making it difficult for the general population to afford current house prices</w:t>
-      </w:r>
-    </w:p>
-    <w:p>
-      <w:pPr>
-        <w:numPr>
-          <w:ilvl w:val="0"/>
-          <w:numId w:val="2"/>
-        </w:numPr>
-        <w:spacing w:after="0" w:afterAutospacing="0" w:before="0" w:beforeAutospacing="0" w:lineRule="auto"/>
-        <w:ind w:left="720" w:hanging="360"/>
-      </w:pPr>
-      <w:r>
-        <w:rPr>
-          <w:rtl w:val="0"/>
-        </w:rPr>
-        <w:t xml:space="preserve">Immigration, which accounts for 15.5% of Ireland's population</w:t>
-      </w:r>
-    </w:p>
-    <w:p>
-      <w:pPr>
-        <w:numPr>
-          <w:ilvl w:val="0"/>
-          <w:numId w:val="2"/>
-        </w:numPr>
-        <w:spacing w:after="240" w:before="0" w:beforeAutospacing="0" w:lineRule="auto"/>
-        <w:ind w:left="720" w:hanging="360"/>
-      </w:pPr>
-      <w:r>
-        <w:rPr>
-          <w:rtl w:val="0"/>
-        </w:rPr>
-        <w:t xml:space="preserve">Platforms like Airbnb, where homeowners can earn more money by renting through the platform rather than selling or leasing their homes</w:t>
-      </w:r>
-    </w:p>
-    <w:p>
-      <w:pPr>
-        <w:spacing w:after="240" w:before="240" w:lineRule="auto"/>
-        <w:rPr/>
-      </w:pPr>
-      <w:r>
-        <w:rPr>
-          <w:rtl w:val="0"/>
-        </w:rPr>
-        <w:t xml:space="preserve">This has a direct impact on homelessness, as many people cannot afford to buy or rent due to high prices. The crisis also negatively affects mental health and well-being, with many feeling hopeless and considering leaving the country as the situation shows no signs of resolving soon.</w:t>
-      </w:r>
-    </w:p>
-    <w:p>
-      <w:pPr>
-        <w:spacing w:after="240" w:before="240" w:lineRule="auto"/>
-        <w:rPr/>
-      </w:pPr>
-      <w:r>
-        <w:rPr>
-          <w:rtl w:val="0"/>
-        </w:rPr>
-        <w:t xml:space="preserve">For some context and background, we can consider that the Irish house market has faced consistent pressure from the demand of new houses and high prices for buying and renting.</w:t>
-      </w:r>
-    </w:p>
-    <w:p>
-      <w:pPr>
-        <w:spacing w:after="240" w:before="240" w:lineRule="auto"/>
-        <w:rPr/>
-      </w:pPr>
-      <w:r>
-        <w:rPr>
-          <w:rtl w:val="0"/>
-        </w:rPr>
-        <w:t xml:space="preserve">This issue also impacts several types of people, including first-time buyers, renters, developers and politicians.</w:t>
+        <w:t xml:space="preserve">Project Scope</w:t>
+      </w:r>
+    </w:p>
+    <w:p>
+      <w:pPr>
+        <w:spacing w:after="240" w:before="240" w:lineRule="auto"/>
+        <w:rPr/>
+      </w:pPr>
+      <w:r>
+        <w:rPr>
+          <w:rtl w:val="0"/>
+        </w:rPr>
+        <w:t xml:space="preserve">This capstone project spans two semesters and will analyze historical data from data.gov.ie, which has a dataset with information about the average house price on the main areas in Ireland: Dublin, Cork, Galway, Limerick, Waterford and the rest of Ireland, and it has a total of 589 rows.</w:t>
+      </w:r>
+    </w:p>
+    <w:p>
+      <w:pPr>
+        <w:spacing w:after="240" w:before="240" w:lineRule="auto"/>
+        <w:rPr/>
+      </w:pPr>
+      <w:r>
+        <w:rPr>
+          <w:rtl w:val="0"/>
+        </w:rPr>
+        <w:t xml:space="preserve">While other EU nations and individual Irish counties may face similar housing challenges, this project will remain concentrated on these main areas to maintain clarity and relevance. By keeping the scope, we aim to produce more targeted insights that can be directly applied locally, also ensuring the findings are both practical and impactful for Ireland's housing market.</w:t>
       </w:r>
     </w:p>
     <w:p>
@@ -778,7 +1845,7 @@
           <w:szCs w:val="34"/>
         </w:rPr>
       </w:pPr>
-      <w:bookmarkStart w:colFirst="0" w:colLast="0" w:name="_o5b9ti5oj7w5" w:id="4"/>
+      <w:bookmarkStart w:colFirst="0" w:colLast="0" w:name="_1qw6rzhpr53m" w:id="4"/>
       <w:bookmarkEnd w:id="4"/>
       <w:r>
         <w:rPr>
@@ -787,31 +1854,221 @@
           <w:szCs w:val="34"/>
           <w:rtl w:val="0"/>
         </w:rPr>
-        <w:t xml:space="preserve">Project Scope</w:t>
-      </w:r>
-    </w:p>
-    <w:p>
-      <w:pPr>
-        <w:spacing w:after="240" w:before="240" w:lineRule="auto"/>
-        <w:rPr/>
-      </w:pPr>
-      <w:r>
-        <w:rPr>
-          <w:rtl w:val="0"/>
-        </w:rPr>
-        <w:t xml:space="preserve">This capstone project spans two semesters and will analyze historical data from data.gov.ie, which has a dataset with information about the average house price on the main areas in Ireland: Dublin, Cork, Galway, Limerick, Waterford and the rest of Ireland, and it has a total of 589 rows.</w:t>
-      </w:r>
-    </w:p>
-    <w:p>
-      <w:pPr>
-        <w:spacing w:after="240" w:before="240" w:lineRule="auto"/>
-        <w:rPr/>
-      </w:pPr>
-      <w:r>
-        <w:rPr>
-          <w:rtl w:val="0"/>
-        </w:rPr>
-        <w:t xml:space="preserve">While other EU nations and individual Irish counties may face similar housing challenges, this project will remain concentrated on these main areas to maintain clarity and relevance. By keeping the scope, we aim to produce more targeted insights that can be directly applied locally, also ensuring the findings are both practical and impactful for Ireland's housing market.</w:t>
+        <w:t xml:space="preserve">Key Phases of the Project:</w:t>
+      </w:r>
+    </w:p>
+    <w:p>
+      <w:pPr>
+        <w:numPr>
+          <w:ilvl w:val="0"/>
+          <w:numId w:val="8"/>
+        </w:numPr>
+        <w:spacing w:after="0" w:afterAutospacing="0" w:before="240" w:lineRule="auto"/>
+        <w:ind w:left="720" w:hanging="360"/>
+      </w:pPr>
+      <w:r>
+        <w:rPr>
+          <w:rtl w:val="0"/>
+        </w:rPr>
+        <w:t xml:space="preserve">Data Understanding and Preparation:</w:t>
+        <w:br w:type="textWrapping"/>
+      </w:r>
+    </w:p>
+    <w:p>
+      <w:pPr>
+        <w:numPr>
+          <w:ilvl w:val="1"/>
+          <w:numId w:val="8"/>
+        </w:numPr>
+        <w:spacing w:after="0" w:afterAutospacing="0" w:before="0" w:beforeAutospacing="0" w:lineRule="auto"/>
+        <w:ind w:left="1440" w:hanging="360"/>
+      </w:pPr>
+      <w:r>
+        <w:rPr>
+          <w:rtl w:val="0"/>
+        </w:rPr>
+        <w:t xml:space="preserve">Analyze the dataset for trends and anomalies.</w:t>
+      </w:r>
+    </w:p>
+    <w:p>
+      <w:pPr>
+        <w:numPr>
+          <w:ilvl w:val="1"/>
+          <w:numId w:val="8"/>
+        </w:numPr>
+        <w:spacing w:after="0" w:afterAutospacing="0" w:before="0" w:beforeAutospacing="0" w:lineRule="auto"/>
+        <w:ind w:left="1440" w:hanging="360"/>
+      </w:pPr>
+      <w:r>
+        <w:rPr>
+          <w:rtl w:val="0"/>
+        </w:rPr>
+        <w:t xml:space="preserve">Ensure data quality by addressing missing values and inconsistencies.</w:t>
+      </w:r>
+    </w:p>
+    <w:p>
+      <w:pPr>
+        <w:numPr>
+          <w:ilvl w:val="0"/>
+          <w:numId w:val="8"/>
+        </w:numPr>
+        <w:spacing w:after="0" w:afterAutospacing="0" w:before="0" w:beforeAutospacing="0" w:lineRule="auto"/>
+        <w:ind w:left="720" w:hanging="360"/>
+      </w:pPr>
+      <w:r>
+        <w:rPr>
+          <w:rtl w:val="0"/>
+        </w:rPr>
+        <w:t xml:space="preserve">Development of Predictive Models:</w:t>
+        <w:br w:type="textWrapping"/>
+      </w:r>
+    </w:p>
+    <w:p>
+      <w:pPr>
+        <w:numPr>
+          <w:ilvl w:val="1"/>
+          <w:numId w:val="8"/>
+        </w:numPr>
+        <w:spacing w:after="0" w:afterAutospacing="0" w:before="0" w:beforeAutospacing="0" w:lineRule="auto"/>
+        <w:ind w:left="1440" w:hanging="360"/>
+      </w:pPr>
+      <w:r>
+        <w:rPr>
+          <w:rtl w:val="0"/>
+        </w:rPr>
+        <w:t xml:space="preserve">Use machine learning techniques to predict housing prices for 2025 and 2026.</w:t>
+      </w:r>
+    </w:p>
+    <w:p>
+      <w:pPr>
+        <w:numPr>
+          <w:ilvl w:val="1"/>
+          <w:numId w:val="8"/>
+        </w:numPr>
+        <w:spacing w:after="0" w:afterAutospacing="0" w:before="0" w:beforeAutospacing="0" w:lineRule="auto"/>
+        <w:ind w:left="1440" w:hanging="360"/>
+      </w:pPr>
+      <w:r>
+        <w:rPr>
+          <w:rtl w:val="0"/>
+        </w:rPr>
+        <w:t xml:space="preserve">Evaluate multiple algorithms to ensure accuracy and interpretability.</w:t>
+      </w:r>
+    </w:p>
+    <w:p>
+      <w:pPr>
+        <w:numPr>
+          <w:ilvl w:val="0"/>
+          <w:numId w:val="8"/>
+        </w:numPr>
+        <w:spacing w:after="0" w:afterAutospacing="0" w:before="0" w:beforeAutospacing="0" w:lineRule="auto"/>
+        <w:ind w:left="720" w:hanging="360"/>
+      </w:pPr>
+      <w:r>
+        <w:rPr>
+          <w:rtl w:val="0"/>
+        </w:rPr>
+        <w:t xml:space="preserve">Insights and Reporting:</w:t>
+        <w:br w:type="textWrapping"/>
+      </w:r>
+    </w:p>
+    <w:p>
+      <w:pPr>
+        <w:numPr>
+          <w:ilvl w:val="1"/>
+          <w:numId w:val="8"/>
+        </w:numPr>
+        <w:spacing w:after="0" w:afterAutospacing="0" w:before="0" w:beforeAutospacing="0" w:lineRule="auto"/>
+        <w:ind w:left="1440" w:hanging="360"/>
+      </w:pPr>
+      <w:r>
+        <w:rPr>
+          <w:rtl w:val="0"/>
+        </w:rPr>
+        <w:t xml:space="preserve">Identify counties with the highest and lowest predicted price increases.</w:t>
+      </w:r>
+    </w:p>
+    <w:p>
+      <w:pPr>
+        <w:numPr>
+          <w:ilvl w:val="1"/>
+          <w:numId w:val="8"/>
+        </w:numPr>
+        <w:spacing w:after="0" w:afterAutospacing="0" w:before="0" w:beforeAutospacing="0" w:lineRule="auto"/>
+        <w:ind w:left="1440" w:hanging="360"/>
+      </w:pPr>
+      <w:r>
+        <w:rPr>
+          <w:rtl w:val="0"/>
+        </w:rPr>
+        <w:t xml:space="preserve">Develop a user-friendly report summarizing findings for prospective homeowners and politicians.</w:t>
+      </w:r>
+    </w:p>
+    <w:p>
+      <w:pPr>
+        <w:numPr>
+          <w:ilvl w:val="0"/>
+          <w:numId w:val="8"/>
+        </w:numPr>
+        <w:spacing w:after="0" w:afterAutospacing="0" w:before="0" w:beforeAutospacing="0" w:lineRule="auto"/>
+        <w:ind w:left="720" w:hanging="360"/>
+      </w:pPr>
+      <w:r>
+        <w:rPr>
+          <w:rtl w:val="0"/>
+        </w:rPr>
+        <w:t xml:space="preserve">Ethical Considerations:</w:t>
+        <w:br w:type="textWrapping"/>
+      </w:r>
+    </w:p>
+    <w:p>
+      <w:pPr>
+        <w:numPr>
+          <w:ilvl w:val="1"/>
+          <w:numId w:val="8"/>
+        </w:numPr>
+        <w:spacing w:after="0" w:afterAutospacing="0" w:before="0" w:beforeAutospacing="0" w:lineRule="auto"/>
+        <w:ind w:left="1440" w:hanging="360"/>
+      </w:pPr>
+      <w:r>
+        <w:rPr>
+          <w:rtl w:val="0"/>
+        </w:rPr>
+        <w:t xml:space="preserve">Address biases in the dataset to ensure equitable insights.</w:t>
+      </w:r>
+    </w:p>
+    <w:p>
+      <w:pPr>
+        <w:numPr>
+          <w:ilvl w:val="1"/>
+          <w:numId w:val="8"/>
+        </w:numPr>
+        <w:spacing w:after="240" w:before="0" w:beforeAutospacing="0" w:lineRule="auto"/>
+        <w:ind w:left="1440" w:hanging="360"/>
+      </w:pPr>
+      <w:r>
+        <w:rPr>
+          <w:rtl w:val="0"/>
+        </w:rPr>
+        <w:t xml:space="preserve">Evaluate the impact of predictions on vulnerable populations.</w:t>
+      </w:r>
+    </w:p>
+    <w:p>
+      <w:pPr>
+        <w:pStyle w:val="Heading1"/>
+        <w:spacing w:after="240" w:before="240" w:lineRule="auto"/>
+        <w:rPr>
+          <w:color w:val="ff0000"/>
+        </w:rPr>
+      </w:pPr>
+      <w:bookmarkStart w:colFirst="0" w:colLast="0" w:name="_uk8plmkhdb1s" w:id="5"/>
+      <w:bookmarkEnd w:id="5"/>
+      <w:r>
+        <w:rPr>
+          <w:color w:val="ff0000"/>
+          <w:rtl w:val="0"/>
+        </w:rPr>
+        <w:t xml:space="preserve">Methodology</w:t>
       </w:r>
     </w:p>
     <w:p>
@@ -827,8 +2084,8 @@
           <w:szCs w:val="34"/>
         </w:rPr>
       </w:pPr>
-      <w:bookmarkStart w:colFirst="0" w:colLast="0" w:name="_1qw6rzhpr53m" w:id="5"/>
-      <w:bookmarkEnd w:id="5"/>
+      <w:bookmarkStart w:colFirst="0" w:colLast="0" w:name="_93dwnjxg5f7w" w:id="6"/>
+      <w:bookmarkEnd w:id="6"/>
       <w:r>
         <w:rPr>
           <w:b w:val="1"/>
@@ -836,14 +2093,26 @@
           <w:szCs w:val="34"/>
           <w:rtl w:val="0"/>
         </w:rPr>
-        <w:t xml:space="preserve">Key Phases of the Project:</w:t>
+        <w:t xml:space="preserve">Success Criteria and Indicators</w:t>
+      </w:r>
+    </w:p>
+    <w:p>
+      <w:pPr>
+        <w:spacing w:after="240" w:before="240" w:lineRule="auto"/>
+        <w:rPr/>
+      </w:pPr>
+      <w:r>
+        <w:rPr>
+          <w:rtl w:val="0"/>
+        </w:rPr>
+        <w:t xml:space="preserve">The success of this project will be measured by checking if it achieves its main goals and creates useful results for different users. Below are the key criteria for success:</w:t>
       </w:r>
     </w:p>
     <w:p>
       <w:pPr>
         <w:numPr>
           <w:ilvl w:val="0"/>
-          <w:numId w:val="7"/>
+          <w:numId w:val="3"/>
         </w:numPr>
         <w:spacing w:after="0" w:afterAutospacing="0" w:before="240" w:lineRule="auto"/>
         <w:ind w:left="720" w:hanging="360"/>
@@ -852,7 +2121,7 @@
         <w:rPr>
           <w:rtl w:val="0"/>
         </w:rPr>
-        <w:t xml:space="preserve">Data Understanding and Preparation:</w:t>
+        <w:t xml:space="preserve">Model Accuracy</w:t>
         <w:br w:type="textWrapping"/>
       </w:r>
     </w:p>
@@ -860,7 +2129,7 @@
       <w:pPr>
         <w:numPr>
           <w:ilvl w:val="1"/>
-          <w:numId w:val="7"/>
+          <w:numId w:val="3"/>
         </w:numPr>
         <w:spacing w:after="0" w:afterAutospacing="0" w:before="0" w:beforeAutospacing="0" w:lineRule="auto"/>
         <w:ind w:left="1440" w:hanging="360"/>
@@ -869,14 +2138,14 @@
         <w:rPr>
           <w:rtl w:val="0"/>
         </w:rPr>
-        <w:t xml:space="preserve">Analyze the dataset for trends and anomalies.</w:t>
+        <w:t xml:space="preserve">The predictions for house prices in 2025 and 2026 should be close to real data when it becomes available.</w:t>
       </w:r>
     </w:p>
     <w:p>
       <w:pPr>
         <w:numPr>
           <w:ilvl w:val="1"/>
-          <w:numId w:val="7"/>
+          <w:numId w:val="3"/>
         </w:numPr>
         <w:spacing w:after="0" w:afterAutospacing="0" w:before="0" w:beforeAutospacing="0" w:lineRule="auto"/>
         <w:ind w:left="1440" w:hanging="360"/>
@@ -885,14 +2154,14 @@
         <w:rPr>
           <w:rtl w:val="0"/>
         </w:rPr>
-        <w:t xml:space="preserve">Ensure data quality by addressing missing values and inconsistencies.</w:t>
+        <w:t xml:space="preserve">The model should work well for all the main regions included in the project.</w:t>
       </w:r>
     </w:p>
     <w:p>
       <w:pPr>
         <w:numPr>
           <w:ilvl w:val="0"/>
-          <w:numId w:val="7"/>
+          <w:numId w:val="3"/>
         </w:numPr>
         <w:spacing w:after="0" w:afterAutospacing="0" w:before="0" w:beforeAutospacing="0" w:lineRule="auto"/>
         <w:ind w:left="720" w:hanging="360"/>
@@ -901,7 +2170,7 @@
         <w:rPr>
           <w:rtl w:val="0"/>
         </w:rPr>
-        <w:t xml:space="preserve">Development of Predictive Models:</w:t>
+        <w:t xml:space="preserve">Clear Insights</w:t>
         <w:br w:type="textWrapping"/>
       </w:r>
     </w:p>
@@ -909,7 +2178,7 @@
       <w:pPr>
         <w:numPr>
           <w:ilvl w:val="1"/>
-          <w:numId w:val="7"/>
+          <w:numId w:val="3"/>
         </w:numPr>
         <w:spacing w:after="0" w:afterAutospacing="0" w:before="0" w:beforeAutospacing="0" w:lineRule="auto"/>
         <w:ind w:left="1440" w:hanging="360"/>
@@ -918,14 +2187,14 @@
         <w:rPr>
           <w:rtl w:val="0"/>
         </w:rPr>
-        <w:t xml:space="preserve">Use machine learning techniques to predict housing prices for 2025 and 2026.</w:t>
+        <w:t xml:space="preserve">The project should identify which areas (according to the dataset) in Ireland will see the highest and lowest increases in house prices.</w:t>
       </w:r>
     </w:p>
     <w:p>
       <w:pPr>
         <w:numPr>
           <w:ilvl w:val="1"/>
-          <w:numId w:val="7"/>
+          <w:numId w:val="3"/>
         </w:numPr>
         <w:spacing w:after="0" w:afterAutospacing="0" w:before="0" w:beforeAutospacing="0" w:lineRule="auto"/>
         <w:ind w:left="1440" w:hanging="360"/>
@@ -934,14 +2203,14 @@
         <w:rPr>
           <w:rtl w:val="0"/>
         </w:rPr>
-        <w:t xml:space="preserve">Evaluate multiple algorithms to ensure accuracy and interpretability.</w:t>
+        <w:t xml:space="preserve">The final report should be easy to understand and helpful for people planning to buy a house and for policymakers.</w:t>
       </w:r>
     </w:p>
     <w:p>
       <w:pPr>
         <w:numPr>
           <w:ilvl w:val="0"/>
-          <w:numId w:val="7"/>
+          <w:numId w:val="3"/>
         </w:numPr>
         <w:spacing w:after="0" w:afterAutospacing="0" w:before="0" w:beforeAutospacing="0" w:lineRule="auto"/>
         <w:ind w:left="720" w:hanging="360"/>
@@ -950,7 +2219,7 @@
         <w:rPr>
           <w:rtl w:val="0"/>
         </w:rPr>
-        <w:t xml:space="preserve">Insights and Reporting:</w:t>
+        <w:t xml:space="preserve">Positive Impact</w:t>
         <w:br w:type="textWrapping"/>
       </w:r>
     </w:p>
@@ -958,7 +2227,7 @@
       <w:pPr>
         <w:numPr>
           <w:ilvl w:val="1"/>
-          <w:numId w:val="7"/>
+          <w:numId w:val="3"/>
         </w:numPr>
         <w:spacing w:after="0" w:afterAutospacing="0" w:before="0" w:beforeAutospacing="0" w:lineRule="auto"/>
         <w:ind w:left="1440" w:hanging="360"/>
@@ -967,14 +2236,14 @@
         <w:rPr>
           <w:rtl w:val="0"/>
         </w:rPr>
-        <w:t xml:space="preserve">Identify counties with the highest and lowest predicted price increases.</w:t>
+        <w:t xml:space="preserve">The report should help people make better decisions about buying houses by providing useful information.</w:t>
       </w:r>
     </w:p>
     <w:p>
       <w:pPr>
         <w:numPr>
           <w:ilvl w:val="1"/>
-          <w:numId w:val="7"/>
+          <w:numId w:val="3"/>
         </w:numPr>
         <w:spacing w:after="0" w:afterAutospacing="0" w:before="0" w:beforeAutospacing="0" w:lineRule="auto"/>
         <w:ind w:left="1440" w:hanging="360"/>
@@ -983,14 +2252,14 @@
         <w:rPr>
           <w:rtl w:val="0"/>
         </w:rPr>
-        <w:t xml:space="preserve">Develop a user-friendly report summarizing findings for prospective homeowners and politicians.</w:t>
+        <w:t xml:space="preserve">Politicians should be able to use the results to improve housing programs and strategies.</w:t>
       </w:r>
     </w:p>
     <w:p>
       <w:pPr>
         <w:numPr>
           <w:ilvl w:val="0"/>
-          <w:numId w:val="7"/>
+          <w:numId w:val="3"/>
         </w:numPr>
         <w:spacing w:after="0" w:afterAutospacing="0" w:before="0" w:beforeAutospacing="0" w:lineRule="auto"/>
         <w:ind w:left="720" w:hanging="360"/>
@@ -999,7 +2268,7 @@
         <w:rPr>
           <w:rtl w:val="0"/>
         </w:rPr>
-        <w:t xml:space="preserve">Ethical Considerations:</w:t>
+        <w:t xml:space="preserve">Ethical and Social Awareness</w:t>
         <w:br w:type="textWrapping"/>
       </w:r>
     </w:p>
@@ -1007,7 +2276,7 @@
       <w:pPr>
         <w:numPr>
           <w:ilvl w:val="1"/>
-          <w:numId w:val="7"/>
+          <w:numId w:val="3"/>
         </w:numPr>
         <w:spacing w:after="0" w:afterAutospacing="0" w:before="0" w:beforeAutospacing="0" w:lineRule="auto"/>
         <w:ind w:left="1440" w:hanging="360"/>
@@ -1016,14 +2285,112 @@
         <w:rPr>
           <w:rtl w:val="0"/>
         </w:rPr>
-        <w:t xml:space="preserve">Address biases in the dataset to ensure equitable insights.</w:t>
+        <w:t xml:space="preserve">The project should not create unfair results or ignore certain groups of people or regions.</w:t>
       </w:r>
     </w:p>
     <w:p>
       <w:pPr>
         <w:numPr>
           <w:ilvl w:val="1"/>
-          <w:numId w:val="7"/>
+          <w:numId w:val="3"/>
+        </w:numPr>
+        <w:spacing w:after="0" w:afterAutospacing="0" w:before="0" w:beforeAutospacing="0" w:lineRule="auto"/>
+        <w:ind w:left="1440" w:hanging="360"/>
+      </w:pPr>
+      <w:r>
+        <w:rPr>
+          <w:rtl w:val="0"/>
+        </w:rPr>
+        <w:t xml:space="preserve">It should explain clearly how the model works and why certain predictions are made.</w:t>
+      </w:r>
+    </w:p>
+    <w:p>
+      <w:pPr>
+        <w:numPr>
+          <w:ilvl w:val="0"/>
+          <w:numId w:val="3"/>
+        </w:numPr>
+        <w:spacing w:after="0" w:afterAutospacing="0" w:before="0" w:beforeAutospacing="0" w:lineRule="auto"/>
+        <w:ind w:left="720" w:hanging="360"/>
+      </w:pPr>
+      <w:r>
+        <w:rPr>
+          <w:rtl w:val="0"/>
+        </w:rPr>
+        <w:t xml:space="preserve">On-Time Delivery</w:t>
+        <w:br w:type="textWrapping"/>
+      </w:r>
+    </w:p>
+    <w:p>
+      <w:pPr>
+        <w:numPr>
+          <w:ilvl w:val="1"/>
+          <w:numId w:val="3"/>
+        </w:numPr>
+        <w:spacing w:after="0" w:afterAutospacing="0" w:before="0" w:beforeAutospacing="0" w:lineRule="auto"/>
+        <w:ind w:left="1440" w:hanging="360"/>
+      </w:pPr>
+      <w:r>
+        <w:rPr>
+          <w:rtl w:val="0"/>
+        </w:rPr>
+        <w:t xml:space="preserve">The work should follow the planned timeline and finish all parts of the project on time.</w:t>
+      </w:r>
+    </w:p>
+    <w:p>
+      <w:pPr>
+        <w:numPr>
+          <w:ilvl w:val="1"/>
+          <w:numId w:val="3"/>
+        </w:numPr>
+        <w:spacing w:after="0" w:afterAutospacing="0" w:before="0" w:beforeAutospacing="0" w:lineRule="auto"/>
+        <w:ind w:left="1440" w:hanging="360"/>
+      </w:pPr>
+      <w:r>
+        <w:rPr>
+          <w:rtl w:val="0"/>
+        </w:rPr>
+        <w:t xml:space="preserve">Each part of the project, such as data preparation and model building, should meet the quality expected by supervisors.</w:t>
+      </w:r>
+    </w:p>
+    <w:p>
+      <w:pPr>
+        <w:numPr>
+          <w:ilvl w:val="0"/>
+          <w:numId w:val="3"/>
+        </w:numPr>
+        <w:spacing w:after="0" w:afterAutospacing="0" w:before="0" w:beforeAutospacing="0" w:lineRule="auto"/>
+        <w:ind w:left="720" w:hanging="360"/>
+      </w:pPr>
+      <w:r>
+        <w:rPr>
+          <w:rtl w:val="0"/>
+        </w:rPr>
+        <w:t xml:space="preserve">Long-Term Value</w:t>
+        <w:br w:type="textWrapping"/>
+      </w:r>
+    </w:p>
+    <w:p>
+      <w:pPr>
+        <w:numPr>
+          <w:ilvl w:val="1"/>
+          <w:numId w:val="3"/>
+        </w:numPr>
+        <w:spacing w:after="0" w:afterAutospacing="0" w:before="0" w:beforeAutospacing="0" w:lineRule="auto"/>
+        <w:ind w:left="1440" w:hanging="360"/>
+      </w:pPr>
+      <w:r>
+        <w:rPr>
+          <w:rtl w:val="0"/>
+        </w:rPr>
+        <w:t xml:space="preserve">The model and results should be easy to update with new data so they can stay useful in the future.</w:t>
+      </w:r>
+    </w:p>
+    <w:p>
+      <w:pPr>
+        <w:numPr>
+          <w:ilvl w:val="1"/>
+          <w:numId w:val="3"/>
         </w:numPr>
         <w:spacing w:after="240" w:before="0" w:beforeAutospacing="0" w:lineRule="auto"/>
         <w:ind w:left="1440" w:hanging="360"/>
@@ -1032,7 +2399,7 @@
         <w:rPr>
           <w:rtl w:val="0"/>
         </w:rPr>
-        <w:t xml:space="preserve">Evaluate the impact of predictions on vulnerable populations.</w:t>
+        <w:t xml:space="preserve">Policymakers or other organizations should find the results helpful enough to consider using them.</w:t>
       </w:r>
     </w:p>
     <w:p>
@@ -1048,8 +2415,8 @@
           <w:szCs w:val="34"/>
         </w:rPr>
       </w:pPr>
-      <w:bookmarkStart w:colFirst="0" w:colLast="0" w:name="_hovqx5mo2s2g" w:id="6"/>
-      <w:bookmarkEnd w:id="6"/>
+      <w:bookmarkStart w:colFirst="0" w:colLast="0" w:name="_2ezehsb2spn6" w:id="7"/>
+      <w:bookmarkEnd w:id="7"/>
       <w:r>
         <w:rPr>
           <w:b w:val="1"/>
@@ -1057,39 +2424,19 @@
           <w:szCs w:val="34"/>
           <w:rtl w:val="0"/>
         </w:rPr>
-        <w:t xml:space="preserve">Timeline:</w:t>
-      </w:r>
-    </w:p>
-    <w:p>
-      <w:pPr>
-        <w:numPr>
-          <w:ilvl w:val="0"/>
-          <w:numId w:val="6"/>
-        </w:numPr>
-        <w:spacing w:after="0" w:afterAutospacing="0" w:before="240" w:lineRule="auto"/>
-        <w:ind w:left="720" w:hanging="360"/>
-      </w:pPr>
-      <w:r>
-        <w:rPr>
-          <w:rtl w:val="0"/>
-        </w:rPr>
-        <w:t xml:space="preserve">Semester 1: Focus on data understanding, preparation, and initial model development.</w:t>
-      </w:r>
-    </w:p>
-    <w:p>
-      <w:pPr>
-        <w:numPr>
-          <w:ilvl w:val="0"/>
-          <w:numId w:val="6"/>
-        </w:numPr>
-        <w:spacing w:after="240" w:before="0" w:beforeAutospacing="0" w:lineRule="auto"/>
-        <w:ind w:left="720" w:hanging="360"/>
-      </w:pPr>
-      <w:r>
-        <w:rPr>
-          <w:rtl w:val="0"/>
-        </w:rPr>
-        <w:t xml:space="preserve">Semester 2: Refine models, evaluate results, and document learnings and insights.</w:t>
+        <w:t xml:space="preserve">Ethical Considerations</w:t>
+      </w:r>
+    </w:p>
+    <w:p>
+      <w:pPr>
+        <w:spacing w:after="240" w:before="240" w:lineRule="auto"/>
+        <w:rPr/>
+      </w:pPr>
+      <w:r>
+        <w:rPr>
+          <w:rtl w:val="0"/>
+        </w:rPr>
+        <w:t xml:space="preserve">Housing has long been recognized as a determinant of health, as highlighted in a 1934 report by Britten (R. Britten, The Relation Between Housing and Health). This is particularly relevant for vulnerable populations such as the homeless, refugees, and immigrants, who often face historical and systemic challenges related to housing. I will ensure that this project does not introduce any bias and that it is sensitive to the challenges faced by those striving to purchase a home, by ensuring the data analyzed doesn't contain any specific information such as nationality, gender and social situation. This approach ensures that we're maintaining objectivity by focusing only on variables related to housing, and so the insights will remain impartial.</w:t>
       </w:r>
     </w:p>
     <w:p>
@@ -1105,322 +2452,12 @@
           <w:szCs w:val="34"/>
         </w:rPr>
       </w:pPr>
-      <w:bookmarkStart w:colFirst="0" w:colLast="0" w:name="_93dwnjxg5f7w" w:id="7"/>
-      <w:bookmarkEnd w:id="7"/>
-      <w:r>
-        <w:rPr>
-          <w:b w:val="1"/>
-          <w:sz w:val="34"/>
-          <w:szCs w:val="34"/>
-          <w:rtl w:val="0"/>
-        </w:rPr>
-        <w:t xml:space="preserve">Success Criteria and Indicators</w:t>
-      </w:r>
-    </w:p>
-    <w:p>
-      <w:pPr>
-        <w:spacing w:after="240" w:before="240" w:lineRule="auto"/>
-        <w:rPr/>
-      </w:pPr>
-      <w:r>
-        <w:rPr>
-          <w:rtl w:val="0"/>
-        </w:rPr>
-        <w:t xml:space="preserve">The success of this project will be measured by checking if it achieves its main goals and creates useful results for different users. Below are the key criteria for success:</w:t>
-      </w:r>
-    </w:p>
-    <w:p>
-      <w:pPr>
-        <w:numPr>
-          <w:ilvl w:val="0"/>
-          <w:numId w:val="3"/>
-        </w:numPr>
-        <w:spacing w:after="0" w:afterAutospacing="0" w:before="240" w:lineRule="auto"/>
-        <w:ind w:left="720" w:hanging="360"/>
-      </w:pPr>
-      <w:r>
-        <w:rPr>
-          <w:rtl w:val="0"/>
-        </w:rPr>
-        <w:t xml:space="preserve">Model Accuracy</w:t>
-        <w:br w:type="textWrapping"/>
-      </w:r>
-    </w:p>
-    <w:p>
-      <w:pPr>
-        <w:numPr>
-          <w:ilvl w:val="1"/>
-          <w:numId w:val="3"/>
-        </w:numPr>
-        <w:spacing w:after="0" w:afterAutospacing="0" w:before="0" w:beforeAutospacing="0" w:lineRule="auto"/>
-        <w:ind w:left="1440" w:hanging="360"/>
-      </w:pPr>
-      <w:r>
-        <w:rPr>
-          <w:rtl w:val="0"/>
-        </w:rPr>
-        <w:t xml:space="preserve">The predictions for house prices in 2025 and 2026 should be close to real data when it becomes available.</w:t>
-      </w:r>
-    </w:p>
-    <w:p>
-      <w:pPr>
-        <w:numPr>
-          <w:ilvl w:val="1"/>
-          <w:numId w:val="3"/>
-        </w:numPr>
-        <w:spacing w:after="0" w:afterAutospacing="0" w:before="0" w:beforeAutospacing="0" w:lineRule="auto"/>
-        <w:ind w:left="1440" w:hanging="360"/>
-      </w:pPr>
-      <w:r>
-        <w:rPr>
-          <w:rtl w:val="0"/>
-        </w:rPr>
-        <w:t xml:space="preserve">The model should work well for all the main regions included in the project.</w:t>
-      </w:r>
-    </w:p>
-    <w:p>
-      <w:pPr>
-        <w:numPr>
-          <w:ilvl w:val="0"/>
-          <w:numId w:val="3"/>
-        </w:numPr>
-        <w:spacing w:after="0" w:afterAutospacing="0" w:before="0" w:beforeAutospacing="0" w:lineRule="auto"/>
-        <w:ind w:left="720" w:hanging="360"/>
-      </w:pPr>
-      <w:r>
-        <w:rPr>
-          <w:rtl w:val="0"/>
-        </w:rPr>
-        <w:t xml:space="preserve">Clear Insights</w:t>
-        <w:br w:type="textWrapping"/>
-      </w:r>
-    </w:p>
-    <w:p>
-      <w:pPr>
-        <w:numPr>
-          <w:ilvl w:val="1"/>
-          <w:numId w:val="3"/>
-        </w:numPr>
-        <w:spacing w:after="0" w:afterAutospacing="0" w:before="0" w:beforeAutospacing="0" w:lineRule="auto"/>
-        <w:ind w:left="1440" w:hanging="360"/>
-      </w:pPr>
-      <w:r>
-        <w:rPr>
-          <w:rtl w:val="0"/>
-        </w:rPr>
-        <w:t xml:space="preserve">The project should identify which areas (accordingly to the dataset) in Ireland will see the highest and lowest increases in house prices.</w:t>
-      </w:r>
-    </w:p>
-    <w:p>
-      <w:pPr>
-        <w:numPr>
-          <w:ilvl w:val="1"/>
-          <w:numId w:val="3"/>
-        </w:numPr>
-        <w:spacing w:after="0" w:afterAutospacing="0" w:before="0" w:beforeAutospacing="0" w:lineRule="auto"/>
-        <w:ind w:left="1440" w:hanging="360"/>
-      </w:pPr>
-      <w:r>
-        <w:rPr>
-          <w:rtl w:val="0"/>
-        </w:rPr>
-        <w:t xml:space="preserve">The final report should be easy to understand and helpful for people planning to buy a house and for policymakers.</w:t>
-      </w:r>
-    </w:p>
-    <w:p>
-      <w:pPr>
-        <w:numPr>
-          <w:ilvl w:val="0"/>
-          <w:numId w:val="3"/>
-        </w:numPr>
-        <w:spacing w:after="0" w:afterAutospacing="0" w:before="0" w:beforeAutospacing="0" w:lineRule="auto"/>
-        <w:ind w:left="720" w:hanging="360"/>
-      </w:pPr>
-      <w:r>
-        <w:rPr>
-          <w:rtl w:val="0"/>
-        </w:rPr>
-        <w:t xml:space="preserve">Positive Impact</w:t>
-        <w:br w:type="textWrapping"/>
-      </w:r>
-    </w:p>
-    <w:p>
-      <w:pPr>
-        <w:numPr>
-          <w:ilvl w:val="1"/>
-          <w:numId w:val="3"/>
-        </w:numPr>
-        <w:spacing w:after="0" w:afterAutospacing="0" w:before="0" w:beforeAutospacing="0" w:lineRule="auto"/>
-        <w:ind w:left="1440" w:hanging="360"/>
-      </w:pPr>
-      <w:r>
-        <w:rPr>
-          <w:rtl w:val="0"/>
-        </w:rPr>
-        <w:t xml:space="preserve">The report should help people make better decisions about buying houses by providing useful information.</w:t>
-      </w:r>
-    </w:p>
-    <w:p>
-      <w:pPr>
-        <w:numPr>
-          <w:ilvl w:val="1"/>
-          <w:numId w:val="3"/>
-        </w:numPr>
-        <w:spacing w:after="0" w:afterAutospacing="0" w:before="0" w:beforeAutospacing="0" w:lineRule="auto"/>
-        <w:ind w:left="1440" w:hanging="360"/>
-      </w:pPr>
-      <w:r>
-        <w:rPr>
-          <w:rtl w:val="0"/>
-        </w:rPr>
-        <w:t xml:space="preserve">Politicians should be able to use the results to improve housing programs and strategies.</w:t>
-      </w:r>
-    </w:p>
-    <w:p>
-      <w:pPr>
-        <w:numPr>
-          <w:ilvl w:val="0"/>
-          <w:numId w:val="3"/>
-        </w:numPr>
-        <w:spacing w:after="0" w:afterAutospacing="0" w:before="0" w:beforeAutospacing="0" w:lineRule="auto"/>
-        <w:ind w:left="720" w:hanging="360"/>
-      </w:pPr>
-      <w:r>
-        <w:rPr>
-          <w:rtl w:val="0"/>
-        </w:rPr>
-        <w:t xml:space="preserve">Ethical and Social Awareness</w:t>
-        <w:br w:type="textWrapping"/>
-      </w:r>
-    </w:p>
-    <w:p>
-      <w:pPr>
-        <w:numPr>
-          <w:ilvl w:val="1"/>
-          <w:numId w:val="3"/>
-        </w:numPr>
-        <w:spacing w:after="0" w:afterAutospacing="0" w:before="0" w:beforeAutospacing="0" w:lineRule="auto"/>
-        <w:ind w:left="1440" w:hanging="360"/>
-      </w:pPr>
-      <w:r>
-        <w:rPr>
-          <w:rtl w:val="0"/>
-        </w:rPr>
-        <w:t xml:space="preserve">The project should not create unfair results or ignore certain groups of people or regions.</w:t>
-      </w:r>
-    </w:p>
-    <w:p>
-      <w:pPr>
-        <w:numPr>
-          <w:ilvl w:val="1"/>
-          <w:numId w:val="3"/>
-        </w:numPr>
-        <w:spacing w:after="0" w:afterAutospacing="0" w:before="0" w:beforeAutospacing="0" w:lineRule="auto"/>
-        <w:ind w:left="1440" w:hanging="360"/>
-      </w:pPr>
-      <w:r>
-        <w:rPr>
-          <w:rtl w:val="0"/>
-        </w:rPr>
-        <w:t xml:space="preserve">It should explain clearly how the model works and why certain predictions are made.</w:t>
-      </w:r>
-    </w:p>
-    <w:p>
-      <w:pPr>
-        <w:numPr>
-          <w:ilvl w:val="0"/>
-          <w:numId w:val="3"/>
-        </w:numPr>
-        <w:spacing w:after="0" w:afterAutospacing="0" w:before="0" w:beforeAutospacing="0" w:lineRule="auto"/>
-        <w:ind w:left="720" w:hanging="360"/>
-      </w:pPr>
-      <w:r>
-        <w:rPr>
-          <w:rtl w:val="0"/>
-        </w:rPr>
-        <w:t xml:space="preserve">On-Time Delivery</w:t>
-        <w:br w:type="textWrapping"/>
-      </w:r>
-    </w:p>
-    <w:p>
-      <w:pPr>
-        <w:numPr>
-          <w:ilvl w:val="1"/>
-          <w:numId w:val="3"/>
-        </w:numPr>
-        <w:spacing w:after="0" w:afterAutospacing="0" w:before="0" w:beforeAutospacing="0" w:lineRule="auto"/>
-        <w:ind w:left="1440" w:hanging="360"/>
-      </w:pPr>
-      <w:r>
-        <w:rPr>
-          <w:rtl w:val="0"/>
-        </w:rPr>
-        <w:t xml:space="preserve">The work should follow the planned timeline and finish all parts of the project on time.</w:t>
-      </w:r>
-    </w:p>
-    <w:p>
-      <w:pPr>
-        <w:numPr>
-          <w:ilvl w:val="1"/>
-          <w:numId w:val="3"/>
-        </w:numPr>
-        <w:spacing w:after="0" w:afterAutospacing="0" w:before="0" w:beforeAutospacing="0" w:lineRule="auto"/>
-        <w:ind w:left="1440" w:hanging="360"/>
-      </w:pPr>
-      <w:r>
-        <w:rPr>
-          <w:rtl w:val="0"/>
-        </w:rPr>
-        <w:t xml:space="preserve">Each part of the project, such as data preparation and model building, should meet the quality expected by supervisors.</w:t>
-      </w:r>
-    </w:p>
-    <w:p>
-      <w:pPr>
-        <w:numPr>
-          <w:ilvl w:val="0"/>
-          <w:numId w:val="3"/>
-        </w:numPr>
-        <w:spacing w:after="0" w:afterAutospacing="0" w:before="0" w:beforeAutospacing="0" w:lineRule="auto"/>
-        <w:ind w:left="720" w:hanging="360"/>
-      </w:pPr>
-      <w:r>
-        <w:rPr>
-          <w:rtl w:val="0"/>
-        </w:rPr>
-        <w:t xml:space="preserve">Long-Term Value</w:t>
-        <w:br w:type="textWrapping"/>
-      </w:r>
-    </w:p>
-    <w:p>
-      <w:pPr>
-        <w:numPr>
-          <w:ilvl w:val="1"/>
-          <w:numId w:val="3"/>
-        </w:numPr>
-        <w:spacing w:after="0" w:afterAutospacing="0" w:before="0" w:beforeAutospacing="0" w:lineRule="auto"/>
-        <w:ind w:left="1440" w:hanging="360"/>
-      </w:pPr>
-      <w:r>
-        <w:rPr>
-          <w:rtl w:val="0"/>
-        </w:rPr>
-        <w:t xml:space="preserve">The model and results should be easy to update with new data so they can stay useful in the future.</w:t>
-      </w:r>
-    </w:p>
-    <w:p>
-      <w:pPr>
-        <w:numPr>
-          <w:ilvl w:val="1"/>
-          <w:numId w:val="3"/>
-        </w:numPr>
-        <w:spacing w:after="240" w:before="0" w:beforeAutospacing="0" w:lineRule="auto"/>
-        <w:ind w:left="1440" w:hanging="360"/>
-      </w:pPr>
-      <w:r>
-        <w:rPr>
-          <w:rtl w:val="0"/>
-        </w:rPr>
-        <w:t xml:space="preserve">Policymakers or other organizations should find the results helpful enough to consider using them.</w:t>
+      <w:bookmarkStart w:colFirst="0" w:colLast="0" w:name="_tq37spdvsr2" w:id="8"/>
+      <w:bookmarkEnd w:id="8"/>
+      <w:r>
+        <w:rPr>
+          <w:rtl w:val="0"/>
+        </w:rPr>
       </w:r>
     </w:p>
     <w:p>
@@ -1436,64 +2473,12 @@
           <w:szCs w:val="34"/>
         </w:rPr>
       </w:pPr>
-      <w:bookmarkStart w:colFirst="0" w:colLast="0" w:name="_1fcffilbrs6d" w:id="8"/>
-      <w:bookmarkEnd w:id="8"/>
-      <w:r>
-        <w:rPr>
-          <w:b w:val="1"/>
-          <w:sz w:val="34"/>
-          <w:szCs w:val="34"/>
-          <w:rtl w:val="0"/>
-        </w:rPr>
-        <w:t xml:space="preserve">Project Plan: Implementation Approach</w:t>
-      </w:r>
-    </w:p>
-    <w:p>
-      <w:pPr>
-        <w:spacing w:after="240" w:before="240" w:lineRule="auto"/>
-        <w:rPr/>
-      </w:pPr>
-      <w:r>
-        <w:rPr>
-          <w:rtl w:val="0"/>
-        </w:rPr>
-        <w:t xml:space="preserve">The implementation of this project will follow a structured approach that incorporates regional analysis and socioeconomic factors to ensure comprehensive predictions.</w:t>
-      </w:r>
-    </w:p>
-    <w:p>
-      <w:pPr>
-        <w:spacing w:after="240" w:before="240" w:lineRule="auto"/>
-        <w:rPr/>
-      </w:pPr>
-      <w:r>
-        <w:rPr>
-          <w:rtl w:val="0"/>
-        </w:rPr>
-        <w:t xml:space="preserve">Our analysis will include comparing price trends across Dublin, Cork, Galway, Limerick, and Waterford, while also considering employment rates, population changes, and economic indicators that influence housing markets.</w:t>
-      </w:r>
-    </w:p>
-    <w:p>
-      <w:pPr>
-        <w:spacing w:after="240" w:before="240" w:lineRule="auto"/>
-        <w:rPr/>
-      </w:pPr>
-      <w:r>
-        <w:rPr>
-          <w:rtl w:val="0"/>
-        </w:rPr>
-        <w:t xml:space="preserve">We'll evaluate how different stakeholders are affected by the housing crisis and assess the effectiveness of existing housing policies like the Help-to-Buy scheme and planning regulations.</w:t>
-      </w:r>
-    </w:p>
-    <w:p>
-      <w:pPr>
-        <w:spacing w:after="240" w:before="240" w:lineRule="auto"/>
-        <w:rPr/>
-      </w:pPr>
-      <w:r>
-        <w:rPr>
-          <w:rtl w:val="0"/>
-        </w:rPr>
-        <w:t xml:space="preserve">From a technical perspective, our machine learning approach will use feature engineering, time series analysis, and ensemble methods to improve prediction accuracy, while ensuring our models are interpretable for decision-making.</w:t>
+      <w:bookmarkStart w:colFirst="0" w:colLast="0" w:name="_kqpldaqgupai" w:id="9"/>
+      <w:bookmarkEnd w:id="9"/>
+      <w:r>
+        <w:rPr>
+          <w:rtl w:val="0"/>
+        </w:rPr>
       </w:r>
     </w:p>
     <w:p>
@@ -1509,250 +2494,8 @@
           <w:szCs w:val="34"/>
         </w:rPr>
       </w:pPr>
-      <w:bookmarkStart w:colFirst="0" w:colLast="0" w:name="_skol97xsggvg" w:id="9"/>
-      <w:bookmarkEnd w:id="9"/>
-      <w:r>
-        <w:rPr>
-          <w:b w:val="1"/>
-          <w:sz w:val="34"/>
-          <w:szCs w:val="34"/>
-          <w:rtl w:val="0"/>
-        </w:rPr>
-        <w:t xml:space="preserve">Data Understanding</w:t>
-      </w:r>
-    </w:p>
-    <w:p>
-      <w:pPr>
-        <w:spacing w:after="240" w:before="240" w:lineRule="auto"/>
-        <w:rPr/>
-      </w:pPr>
-      <w:r>
-        <w:rPr>
-          <w:rtl w:val="0"/>
-        </w:rPr>
-        <w:t xml:space="preserve">The dataset used in this analysis was selected from data.gov.ie, which contains historical house price information across the major regions in Ireland. It contains 588 records across multiple years since 1975, with eight rows providing detailed information about house prices in different areas.</w:t>
-      </w:r>
-    </w:p>
-    <w:p>
-      <w:pPr>
-        <w:spacing w:after="240" w:before="240" w:lineRule="auto"/>
-        <w:rPr/>
-      </w:pPr>
-      <w:r>
-        <w:rPr>
-          <w:rtl w:val="0"/>
-        </w:rPr>
-        <w:t xml:space="preserve">Key Variables: Statistic Label: These variables categorize the house prices into two types:</w:t>
-      </w:r>
-    </w:p>
-    <w:p>
-      <w:pPr>
-        <w:numPr>
-          <w:ilvl w:val="0"/>
-          <w:numId w:val="4"/>
-        </w:numPr>
-        <w:spacing w:after="0" w:afterAutospacing="0" w:before="240" w:lineRule="auto"/>
-        <w:ind w:left="720" w:hanging="360"/>
-      </w:pPr>
-      <w:r>
-        <w:rPr>
-          <w:rtl w:val="0"/>
-        </w:rPr>
-        <w:t xml:space="preserve">New House Prices</w:t>
-      </w:r>
-    </w:p>
-    <w:p>
-      <w:pPr>
-        <w:numPr>
-          <w:ilvl w:val="0"/>
-          <w:numId w:val="4"/>
-        </w:numPr>
-        <w:spacing w:after="240" w:before="0" w:beforeAutospacing="0" w:lineRule="auto"/>
-        <w:ind w:left="720" w:hanging="360"/>
-      </w:pPr>
-      <w:r>
-        <w:rPr>
-          <w:rtl w:val="0"/>
-        </w:rPr>
-        <w:t xml:space="preserve">Second Hand House Prices</w:t>
-      </w:r>
-    </w:p>
-    <w:p>
-      <w:pPr>
-        <w:spacing w:after="240" w:before="240" w:lineRule="auto"/>
-        <w:rPr/>
-      </w:pPr>
-      <w:r>
-        <w:rPr>
-          <w:rtl w:val="0"/>
-        </w:rPr>
-        <w:t xml:space="preserve">Years Coverage: The years the house was bought</w:t>
-      </w:r>
-    </w:p>
-    <w:p>
-      <w:pPr>
-        <w:spacing w:after="240" w:before="240" w:lineRule="auto"/>
-        <w:rPr/>
-      </w:pPr>
-      <w:r>
-        <w:rPr>
-          <w:rtl w:val="0"/>
-        </w:rPr>
-        <w:t xml:space="preserve">Area Coverage:</w:t>
-      </w:r>
-    </w:p>
-    <w:p>
-      <w:pPr>
-        <w:numPr>
-          <w:ilvl w:val="0"/>
-          <w:numId w:val="1"/>
-        </w:numPr>
-        <w:spacing w:after="0" w:afterAutospacing="0" w:before="240" w:lineRule="auto"/>
-        <w:ind w:left="720" w:hanging="360"/>
-      </w:pPr>
-      <w:r>
-        <w:rPr>
-          <w:rtl w:val="0"/>
-        </w:rPr>
-        <w:t xml:space="preserve">National (country-wide statistics)</w:t>
-      </w:r>
-    </w:p>
-    <w:p>
-      <w:pPr>
-        <w:numPr>
-          <w:ilvl w:val="0"/>
-          <w:numId w:val="1"/>
-        </w:numPr>
-        <w:spacing w:after="0" w:afterAutospacing="0" w:before="0" w:beforeAutospacing="0" w:lineRule="auto"/>
-        <w:ind w:left="720" w:hanging="360"/>
-      </w:pPr>
-      <w:r>
-        <w:rPr>
-          <w:rtl w:val="0"/>
-        </w:rPr>
-        <w:t xml:space="preserve">Dublin</w:t>
-      </w:r>
-    </w:p>
-    <w:p>
-      <w:pPr>
-        <w:numPr>
-          <w:ilvl w:val="0"/>
-          <w:numId w:val="1"/>
-        </w:numPr>
-        <w:spacing w:after="0" w:afterAutospacing="0" w:before="0" w:beforeAutospacing="0" w:lineRule="auto"/>
-        <w:ind w:left="720" w:hanging="360"/>
-      </w:pPr>
-      <w:r>
-        <w:rPr>
-          <w:rtl w:val="0"/>
-        </w:rPr>
-        <w:t xml:space="preserve">Cork</w:t>
-      </w:r>
-    </w:p>
-    <w:p>
-      <w:pPr>
-        <w:numPr>
-          <w:ilvl w:val="0"/>
-          <w:numId w:val="1"/>
-        </w:numPr>
-        <w:spacing w:after="0" w:afterAutospacing="0" w:before="0" w:beforeAutospacing="0" w:lineRule="auto"/>
-        <w:ind w:left="720" w:hanging="360"/>
-      </w:pPr>
-      <w:r>
-        <w:rPr>
-          <w:rtl w:val="0"/>
-        </w:rPr>
-        <w:t xml:space="preserve">Galway</w:t>
-      </w:r>
-    </w:p>
-    <w:p>
-      <w:pPr>
-        <w:numPr>
-          <w:ilvl w:val="0"/>
-          <w:numId w:val="1"/>
-        </w:numPr>
-        <w:spacing w:after="0" w:afterAutospacing="0" w:before="0" w:beforeAutospacing="0" w:lineRule="auto"/>
-        <w:ind w:left="720" w:hanging="360"/>
-      </w:pPr>
-      <w:r>
-        <w:rPr>
-          <w:rtl w:val="0"/>
-        </w:rPr>
-        <w:t xml:space="preserve">Limerick</w:t>
-      </w:r>
-    </w:p>
-    <w:p>
-      <w:pPr>
-        <w:numPr>
-          <w:ilvl w:val="0"/>
-          <w:numId w:val="1"/>
-        </w:numPr>
-        <w:spacing w:after="0" w:afterAutospacing="0" w:before="0" w:beforeAutospacing="0" w:lineRule="auto"/>
-        <w:ind w:left="720" w:hanging="360"/>
-      </w:pPr>
-      <w:r>
-        <w:rPr>
-          <w:rtl w:val="0"/>
-        </w:rPr>
-        <w:t xml:space="preserve">Waterford</w:t>
-      </w:r>
-    </w:p>
-    <w:p>
-      <w:pPr>
-        <w:numPr>
-          <w:ilvl w:val="0"/>
-          <w:numId w:val="1"/>
-        </w:numPr>
-        <w:spacing w:after="240" w:before="0" w:beforeAutospacing="0" w:lineRule="auto"/>
-        <w:ind w:left="720" w:hanging="360"/>
-      </w:pPr>
-      <w:r>
-        <w:rPr>
-          <w:rtl w:val="0"/>
-        </w:rPr>
-        <w:t xml:space="preserve">Other areas</w:t>
-      </w:r>
-    </w:p>
-    <w:p>
-      <w:pPr>
-        <w:spacing w:after="240" w:before="240" w:lineRule="auto"/>
-        <w:rPr/>
-      </w:pPr>
-      <w:r>
-        <w:rPr>
-          <w:rtl w:val="0"/>
-        </w:rPr>
-        <w:t xml:space="preserve">Price Information in euros</w:t>
-      </w:r>
-    </w:p>
-    <w:p>
-      <w:pPr>
-        <w:spacing w:after="240" w:before="240" w:lineRule="auto"/>
-        <w:rPr/>
-      </w:pPr>
-      <w:r>
-        <w:rPr>
-          <w:rtl w:val="0"/>
-        </w:rPr>
-        <w:t xml:space="preserve">From an initial assessment, there's not too many empty values within the dataset. The dataset is also consistent with all values being in Euros.</w:t>
-      </w:r>
-    </w:p>
-    <w:p>
-      <w:pPr>
-        <w:spacing w:after="240" w:before="240" w:lineRule="auto"/>
-        <w:rPr/>
-      </w:pPr>
-      <w:r>
-        <w:rPr>
-          <w:rtl w:val="0"/>
-        </w:rPr>
-      </w:r>
-    </w:p>
-    <w:p>
-      <w:pPr>
-        <w:spacing w:after="240" w:before="240" w:lineRule="auto"/>
-        <w:rPr/>
-      </w:pPr>
+      <w:bookmarkStart w:colFirst="0" w:colLast="0" w:name="_m35rssxy4m7q" w:id="10"/>
+      <w:bookmarkEnd w:id="10"/>
       <w:r>
         <w:rPr>
           <w:rtl w:val="0"/>
@@ -1772,8 +2515,8 @@
           <w:szCs w:val="34"/>
         </w:rPr>
       </w:pPr>
-      <w:bookmarkStart w:colFirst="0" w:colLast="0" w:name="_499dnuae3l2c" w:id="10"/>
-      <w:bookmarkEnd w:id="10"/>
+      <w:bookmarkStart w:colFirst="0" w:colLast="0" w:name="_1fcffilbrs6d" w:id="11"/>
+      <w:bookmarkEnd w:id="11"/>
       <w:r>
         <w:rPr>
           <w:b w:val="1"/>
@@ -1781,19 +2524,55 @@
           <w:szCs w:val="34"/>
           <w:rtl w:val="0"/>
         </w:rPr>
-        <w:t xml:space="preserve">Advanced Data Analysis Methods</w:t>
-      </w:r>
-    </w:p>
-    <w:p>
-      <w:pPr>
-        <w:spacing w:after="240" w:before="240" w:lineRule="auto"/>
-        <w:rPr/>
-      </w:pPr>
-      <w:r>
-        <w:rPr>
-          <w:rtl w:val="0"/>
-        </w:rPr>
-        <w:t xml:space="preserve">Our data analysis will use pattern recognition algorithms to identify trends in housing price fluctuations, including seasonal patterns and potential market correction signals. We'll also investigate correlations between housing prices and economic factors using regression analysis and principal component analysis to develop accurate predictive models.</w:t>
+        <w:t xml:space="preserve">Project Plan: Execution</w:t>
+      </w:r>
+    </w:p>
+    <w:p>
+      <w:pPr>
+        <w:spacing w:after="240" w:before="240" w:lineRule="auto"/>
+        <w:rPr/>
+      </w:pPr>
+      <w:r>
+        <w:rPr>
+          <w:rtl w:val="0"/>
+        </w:rPr>
+        <w:t xml:space="preserve">The implementation of this project will follow a structured approach that incorporates regional analysis and socioeconomic factors to ensure comprehensive predictions.</w:t>
+      </w:r>
+    </w:p>
+    <w:p>
+      <w:pPr>
+        <w:spacing w:after="240" w:before="240" w:lineRule="auto"/>
+        <w:rPr/>
+      </w:pPr>
+      <w:r>
+        <w:rPr>
+          <w:rtl w:val="0"/>
+        </w:rPr>
+        <w:t xml:space="preserve">Our analysis will include comparing price trends across Dublin, Cork, Galway, Limerick, and Waterford, while also considering employment rates, population changes, and economic indicators that influence housing markets.</w:t>
+      </w:r>
+    </w:p>
+    <w:p>
+      <w:pPr>
+        <w:spacing w:after="240" w:before="240" w:lineRule="auto"/>
+        <w:rPr/>
+      </w:pPr>
+      <w:r>
+        <w:rPr>
+          <w:rtl w:val="0"/>
+        </w:rPr>
+        <w:t xml:space="preserve">We'll evaluate how different stakeholders are affected by the housing crisis and assess the effectiveness of existing housing policies like the Help-to-Buy scheme and planning regulations.</w:t>
+      </w:r>
+    </w:p>
+    <w:p>
+      <w:pPr>
+        <w:spacing w:after="240" w:before="240" w:lineRule="auto"/>
+        <w:rPr/>
+      </w:pPr>
+      <w:r>
+        <w:rPr>
+          <w:rtl w:val="0"/>
+        </w:rPr>
+        <w:t xml:space="preserve">From a technical perspective, our machine learning approach will use feature engineering, time series analysis, and ensemble methods to improve prediction accuracy, while ensuring our models are interpretable for decision-making.</w:t>
       </w:r>
     </w:p>
     <w:p>
@@ -1802,146 +2581,705 @@
         <w:keepNext w:val="0"/>
         <w:keepLines w:val="0"/>
         <w:spacing w:after="80" w:lineRule="auto"/>
-        <w:ind w:left="720" w:hanging="360"/>
+        <w:ind w:left="360" w:firstLine="0"/>
         <w:rPr>
           <w:b w:val="1"/>
           <w:sz w:val="34"/>
           <w:szCs w:val="34"/>
         </w:rPr>
       </w:pPr>
-      <w:bookmarkStart w:colFirst="0" w:colLast="0" w:name="_4s9qk3tsck1e" w:id="11"/>
-      <w:bookmarkEnd w:id="11"/>
-      <w:r>
+      <w:bookmarkStart w:colFirst="0" w:colLast="0" w:name="_m7loxh3inirz" w:id="12"/>
+      <w:bookmarkEnd w:id="12"/>
+      <w:r>
+        <w:rPr>
+          <w:rtl w:val="0"/>
+        </w:rPr>
+      </w:r>
+    </w:p>
+    <w:p>
+      <w:pPr>
+        <w:pStyle w:val="Heading1"/>
+        <w:spacing w:before="480" w:lineRule="auto"/>
+        <w:jc w:val="both"/>
+        <w:rPr>
+          <w:b w:val="1"/>
+          <w:sz w:val="46"/>
+          <w:szCs w:val="46"/>
+        </w:rPr>
+      </w:pPr>
+      <w:bookmarkStart w:colFirst="0" w:colLast="0" w:name="_kqgulox194vn" w:id="13"/>
+      <w:bookmarkEnd w:id="13"/>
+      <w:r>
+        <w:rPr>
+          <w:b w:val="1"/>
+          <w:sz w:val="46"/>
+          <w:szCs w:val="46"/>
+          <w:rtl w:val="0"/>
+        </w:rPr>
+        <w:t xml:space="preserve">Exploratory Data Analysis (EDA)</w:t>
+      </w:r>
+    </w:p>
+    <w:p>
+      <w:pPr>
+        <w:pStyle w:val="Heading2"/>
+        <w:spacing w:after="80" w:lineRule="auto"/>
+        <w:jc w:val="both"/>
         <w:rPr>
           <w:b w:val="1"/>
           <w:sz w:val="34"/>
           <w:szCs w:val="34"/>
-          <w:rtl w:val="0"/>
-        </w:rPr>
-        <w:t xml:space="preserve">Data Preparation</w:t>
-      </w:r>
-    </w:p>
-    <w:p>
-      <w:pPr>
-        <w:spacing w:after="240" w:before="240" w:lineRule="auto"/>
-        <w:rPr/>
-      </w:pPr>
-      <w:r>
-        <w:rPr>
-          <w:rtl w:val="0"/>
-        </w:rPr>
-        <w:t xml:space="preserve">The first steps taken for Data preparation were checking for missing values in our dataset. Our analysis revealed only 5 missing values in the VALUE column, which were handled by using the mean value for that.</w:t>
-      </w:r>
-    </w:p>
-    <w:p>
-      <w:pPr>
-        <w:spacing w:after="240" w:before="240" w:lineRule="auto"/>
-        <w:rPr/>
-      </w:pPr>
-      <w:r>
-        <w:rPr>
-          <w:rtl w:val="0"/>
-        </w:rPr>
-        <w:t xml:space="preserve">I've also identified and assessed the relevance of each column, and during this process, I've removed the columns named: TLIST(A1), C02343V02817 and UNIT as is not adding anything to our analysis at the moment.</w:t>
-      </w:r>
-    </w:p>
-    <w:p>
-      <w:pPr>
-        <w:spacing w:after="240" w:before="240" w:lineRule="auto"/>
-        <w:rPr/>
-      </w:pPr>
-      <w:r>
-        <w:rPr>
-          <w:rtl w:val="0"/>
-        </w:rPr>
-        <w:t xml:space="preserve">Additionally, I've considered removing data from the dataset as it contains values since 1975, but considering that we have only 588 entries, I decided to keep the dataset complete for now.</w:t>
-      </w:r>
-    </w:p>
-    <w:p>
-      <w:pPr>
-        <w:spacing w:after="240" w:before="240" w:lineRule="auto"/>
-        <w:rPr/>
-      </w:pPr>
-      <w:r>
-        <w:rPr>
-          <w:rtl w:val="0"/>
-        </w:rPr>
-        <w:t xml:space="preserve">I've also added boxplots to analyze the data distribution for each region. These boxplots helped identify several outliers, particularly in the Dublin region. I have to examine these outliers to determine whether they represented market trends or errors in our dataset.</w:t>
-      </w:r>
-    </w:p>
-    <w:p>
-      <w:pPr>
-        <w:spacing w:after="240" w:before="240" w:lineRule="auto"/>
-        <w:rPr/>
-      </w:pPr>
-      <w:r>
-        <w:rPr>
-          <w:rtl w:val="0"/>
-        </w:rPr>
-        <w:t xml:space="preserve">We've also introduced feature scaling using the StandardScaler library. This was important because the price values from our dataset ranged from €12,478 to €512,461, while our year values were between 1975 and the present. The scaling ensures all features contribute proportionally to the model's learning process.</w:t>
-      </w:r>
-    </w:p>
-    <w:p>
-      <w:pPr>
-        <w:spacing w:after="240" w:before="240" w:lineRule="auto"/>
+        </w:rPr>
+      </w:pPr>
+      <w:bookmarkStart w:colFirst="0" w:colLast="0" w:name="_n9jee9pv65za" w:id="14"/>
+      <w:bookmarkEnd w:id="14"/>
+      <w:r>
         <w:rPr>
           <w:b w:val="1"/>
-        </w:rPr>
-      </w:pPr>
-      <w:r>
+          <w:sz w:val="34"/>
+          <w:szCs w:val="34"/>
+          <w:rtl w:val="0"/>
+        </w:rPr>
+        <w:t xml:space="preserve">Data Description</w:t>
+      </w:r>
+    </w:p>
+    <w:p>
+      <w:pPr>
+        <w:pStyle w:val="Heading2"/>
+        <w:spacing w:after="240" w:before="240" w:lineRule="auto"/>
+        <w:jc w:val="both"/>
+        <w:rPr>
+          <w:sz w:val="22"/>
+          <w:szCs w:val="22"/>
+        </w:rPr>
+      </w:pPr>
+      <w:bookmarkStart w:colFirst="0" w:colLast="0" w:name="_71xcn5ni14m0" w:id="15"/>
+      <w:bookmarkEnd w:id="15"/>
+      <w:r>
+        <w:rPr>
+          <w:sz w:val="22"/>
+          <w:szCs w:val="22"/>
+          <w:rtl w:val="0"/>
+        </w:rPr>
+        <w:t xml:space="preserve">During Ireland's ongoing housing crisis, where many people cannot buy homes, data analysis helps us understand the market and plan for the future. This analysis looks at two housing price datasets:</w:t>
+      </w:r>
+    </w:p>
+    <w:p>
+      <w:pPr>
+        <w:pStyle w:val="Heading2"/>
+        <w:numPr>
+          <w:ilvl w:val="0"/>
+          <w:numId w:val="10"/>
+        </w:numPr>
+        <w:spacing w:after="0" w:afterAutospacing="0" w:before="240" w:lineRule="auto"/>
+        <w:ind w:left="720" w:hanging="360"/>
+      </w:pPr>
+      <w:bookmarkStart w:colFirst="0" w:colLast="0" w:name="_71xcn5ni14m0" w:id="15"/>
+      <w:bookmarkEnd w:id="15"/>
+      <w:r>
+        <w:rPr>
+          <w:sz w:val="22"/>
+          <w:szCs w:val="22"/>
+          <w:rtl w:val="0"/>
+        </w:rPr>
+        <w:t xml:space="preserve">HousingPrices.csv</w:t>
+      </w:r>
+      <w:r>
+        <w:rPr>
+          <w:sz w:val="22"/>
+          <w:szCs w:val="22"/>
+          <w:rtl w:val="0"/>
+        </w:rPr>
+        <w:t xml:space="preserve">: Old housing price data from 2000 onwards. This data</w:t>
+      </w:r>
+    </w:p>
+    <w:p>
+      <w:pPr>
+        <w:pStyle w:val="Heading2"/>
+        <w:numPr>
+          <w:ilvl w:val="0"/>
+          <w:numId w:val="10"/>
+        </w:numPr>
+        <w:spacing w:after="240" w:before="0" w:beforeAutospacing="0" w:lineRule="auto"/>
+        <w:ind w:left="720" w:hanging="360"/>
+      </w:pPr>
+      <w:bookmarkStart w:colFirst="0" w:colLast="0" w:name="_71xcn5ni14m0" w:id="15"/>
+      <w:bookmarkEnd w:id="15"/>
+      <w:r>
+        <w:rPr>
+          <w:sz w:val="22"/>
+          <w:szCs w:val="22"/>
+          <w:rtl w:val="0"/>
+        </w:rPr>
+        <w:t xml:space="preserve">HousingPrices2021.csv</w:t>
+      </w:r>
+      <w:r>
+        <w:rPr>
+          <w:sz w:val="22"/>
+          <w:szCs w:val="22"/>
+          <w:rtl w:val="0"/>
+        </w:rPr>
+        <w:t xml:space="preserve">: New housing sale data</w:t>
+      </w:r>
+    </w:p>
+    <w:p>
+      <w:pPr>
+        <w:pStyle w:val="Heading2"/>
+        <w:spacing w:after="240" w:before="240" w:lineRule="auto"/>
+        <w:jc w:val="both"/>
+        <w:rPr>
+          <w:sz w:val="22"/>
+          <w:szCs w:val="22"/>
+        </w:rPr>
+      </w:pPr>
+      <w:bookmarkStart w:colFirst="0" w:colLast="0" w:name="_71xcn5ni14m0" w:id="15"/>
+      <w:bookmarkEnd w:id="15"/>
+      <w:r>
+        <w:rPr>
+          <w:sz w:val="22"/>
+          <w:szCs w:val="22"/>
+          <w:rtl w:val="0"/>
+        </w:rPr>
+        <w:t xml:space="preserve">These datasets show the housing market in different parts of Ireland, including Dublin, Cork, Galway, Limerick, Waterford, and other areas. </w:t>
+      </w:r>
+    </w:p>
+    <w:p>
+      <w:pPr>
+        <w:pStyle w:val="Heading2"/>
+        <w:spacing w:after="240" w:before="240" w:lineRule="auto"/>
+        <w:jc w:val="both"/>
+        <w:rPr>
+          <w:sz w:val="22"/>
+          <w:szCs w:val="22"/>
+        </w:rPr>
+      </w:pPr>
+      <w:bookmarkStart w:colFirst="0" w:colLast="0" w:name="_66lhvtrludfx" w:id="16"/>
+      <w:bookmarkEnd w:id="16"/>
+      <w:r>
+        <w:rPr>
+          <w:rtl w:val="0"/>
+        </w:rPr>
+      </w:r>
+    </w:p>
+    <w:p>
+      <w:pPr>
+        <w:pStyle w:val="Heading2"/>
+        <w:spacing w:after="240" w:before="240" w:lineRule="auto"/>
+        <w:jc w:val="both"/>
+        <w:rPr>
+          <w:sz w:val="22"/>
+          <w:szCs w:val="22"/>
+        </w:rPr>
+      </w:pPr>
+      <w:bookmarkStart w:colFirst="0" w:colLast="0" w:name="_69wicsc1v8zx" w:id="17"/>
+      <w:bookmarkEnd w:id="17"/>
+      <w:r>
+        <w:rPr>
+          <w:sz w:val="22"/>
+          <w:szCs w:val="22"/>
+          <w:rtl w:val="0"/>
+        </w:rPr>
+        <w:t xml:space="preserve">They show prices for new houses and second-hand houses from 2000 to 2021. The prices are in Euros.</w:t>
+      </w:r>
+    </w:p>
+    <w:p>
+      <w:pPr>
+        <w:pStyle w:val="Heading2"/>
+        <w:spacing w:after="240" w:before="240" w:lineRule="auto"/>
+        <w:jc w:val="both"/>
+        <w:rPr>
+          <w:sz w:val="22"/>
+          <w:szCs w:val="22"/>
+        </w:rPr>
+      </w:pPr>
+      <w:bookmarkStart w:colFirst="0" w:colLast="0" w:name="_71xcn5ni14m0" w:id="15"/>
+      <w:bookmarkEnd w:id="15"/>
+      <w:r>
+        <w:rPr>
+          <w:sz w:val="22"/>
+          <w:szCs w:val="22"/>
+          <w:rtl w:val="0"/>
+        </w:rPr>
+        <w:t xml:space="preserve">We cleaned the data in these ways:</w:t>
+      </w:r>
+    </w:p>
+    <w:p>
+      <w:pPr>
+        <w:pStyle w:val="Heading2"/>
+        <w:numPr>
+          <w:ilvl w:val="0"/>
+          <w:numId w:val="9"/>
+        </w:numPr>
+        <w:spacing w:after="0" w:afterAutospacing="0" w:before="240" w:lineRule="auto"/>
+        <w:ind w:left="720" w:hanging="360"/>
+      </w:pPr>
+      <w:bookmarkStart w:colFirst="0" w:colLast="0" w:name="_71xcn5ni14m0" w:id="15"/>
+      <w:bookmarkEnd w:id="15"/>
+      <w:r>
+        <w:rPr>
+          <w:sz w:val="22"/>
+          <w:szCs w:val="22"/>
+          <w:rtl w:val="0"/>
+        </w:rPr>
+        <w:t xml:space="preserve">We divided counties into standard areas</w:t>
+      </w:r>
+    </w:p>
+    <w:p>
+      <w:pPr>
+        <w:pStyle w:val="Heading2"/>
+        <w:numPr>
+          <w:ilvl w:val="0"/>
+          <w:numId w:val="9"/>
+        </w:numPr>
+        <w:spacing w:after="0" w:afterAutospacing="0" w:before="0" w:beforeAutospacing="0" w:lineRule="auto"/>
+        <w:ind w:left="720" w:hanging="360"/>
+      </w:pPr>
+      <w:bookmarkStart w:colFirst="0" w:colLast="0" w:name="_71xcn5ni14m0" w:id="15"/>
+      <w:bookmarkEnd w:id="15"/>
+      <w:r>
+        <w:rPr>
+          <w:sz w:val="22"/>
+          <w:szCs w:val="22"/>
+          <w:rtl w:val="0"/>
+        </w:rPr>
+        <w:t xml:space="preserve">We divided houses into two types: "New House Prices" and "Second Hand House Prices"</w:t>
+      </w:r>
+    </w:p>
+    <w:p>
+      <w:pPr>
+        <w:pStyle w:val="Heading2"/>
+        <w:numPr>
+          <w:ilvl w:val="0"/>
+          <w:numId w:val="9"/>
+        </w:numPr>
+        <w:spacing w:after="0" w:afterAutospacing="0" w:before="0" w:beforeAutospacing="0" w:lineRule="auto"/>
+        <w:ind w:left="720" w:hanging="360"/>
+      </w:pPr>
+      <w:bookmarkStart w:colFirst="0" w:colLast="0" w:name="_71xcn5ni14m0" w:id="15"/>
+      <w:bookmarkEnd w:id="15"/>
+      <w:r>
+        <w:rPr>
+          <w:sz w:val="22"/>
+          <w:szCs w:val="22"/>
+          <w:rtl w:val="0"/>
+        </w:rPr>
+        <w:t xml:space="preserve">We joined the two datasets to make one dataset with more information, as the first dataset only had data until 2016</w:t>
+      </w:r>
+    </w:p>
+    <w:p>
+      <w:pPr>
+        <w:pStyle w:val="Heading2"/>
+        <w:numPr>
+          <w:ilvl w:val="0"/>
+          <w:numId w:val="9"/>
+        </w:numPr>
+        <w:spacing w:after="240" w:before="0" w:beforeAutospacing="0" w:lineRule="auto"/>
+        <w:ind w:left="720" w:hanging="360"/>
+      </w:pPr>
+      <w:bookmarkStart w:colFirst="0" w:colLast="0" w:name="_71xcn5ni14m0" w:id="15"/>
+      <w:bookmarkEnd w:id="15"/>
+      <w:r>
+        <w:rPr>
+          <w:sz w:val="22"/>
+          <w:szCs w:val="22"/>
+          <w:rtl w:val="0"/>
+        </w:rPr>
+        <w:t xml:space="preserve">We checked data from 2010-2016 (where both datasets had information) to make sure they matched</w:t>
+      </w:r>
+      <w:r>
+        <w:rPr>
+          <w:rtl w:val="0"/>
+        </w:rPr>
+      </w:r>
+    </w:p>
+    <w:p>
+      <w:pPr>
+        <w:pStyle w:val="Heading2"/>
+        <w:spacing w:after="80" w:lineRule="auto"/>
+        <w:jc w:val="both"/>
         <w:rPr>
           <w:b w:val="1"/>
-          <w:rtl w:val="0"/>
-        </w:rPr>
-        <w:t xml:space="preserve">Hypothesis</w:t>
-      </w:r>
-    </w:p>
-    <w:p>
-      <w:pPr>
-        <w:spacing w:after="240" w:before="240" w:lineRule="auto"/>
+          <w:sz w:val="34"/>
+          <w:szCs w:val="34"/>
+        </w:rPr>
+      </w:pPr>
+      <w:bookmarkStart w:colFirst="0" w:colLast="0" w:name="_1hiyedo3fix3" w:id="18"/>
+      <w:bookmarkEnd w:id="18"/>
+      <w:r>
         <w:rPr>
           <w:b w:val="1"/>
-        </w:rPr>
-      </w:pPr>
+          <w:sz w:val="34"/>
+          <w:szCs w:val="34"/>
+          <w:rtl w:val="0"/>
+        </w:rPr>
+        <w:t xml:space="preserve">Summary Statistics</w:t>
+      </w:r>
+    </w:p>
+    <w:p>
+      <w:pPr>
+        <w:pStyle w:val="Heading2"/>
+        <w:spacing w:after="240" w:before="240" w:lineRule="auto"/>
+        <w:jc w:val="both"/>
+        <w:rPr/>
+      </w:pPr>
+      <w:bookmarkStart w:colFirst="0" w:colLast="0" w:name="_71xcn5ni14m0" w:id="15"/>
+      <w:bookmarkEnd w:id="15"/>
+      <w:r>
+        <w:rPr>
+          <w:rtl w:val="0"/>
+        </w:rPr>
+        <w:t xml:space="preserve">As people in Ireland struggle to find homes, our data shows:</w:t>
+      </w:r>
+    </w:p>
+    <w:p>
+      <w:pPr>
+        <w:pStyle w:val="Heading2"/>
+        <w:numPr>
+          <w:ilvl w:val="0"/>
+          <w:numId w:val="7"/>
+        </w:numPr>
+        <w:spacing w:after="0" w:afterAutospacing="0" w:before="240" w:lineRule="auto"/>
+        <w:ind w:left="720" w:hanging="360"/>
+      </w:pPr>
+      <w:bookmarkStart w:colFirst="0" w:colLast="0" w:name="_71xcn5ni14m0" w:id="15"/>
+      <w:bookmarkEnd w:id="15"/>
       <w:r>
         <w:rPr>
           <w:b w:val="1"/>
           <w:rtl w:val="0"/>
         </w:rPr>
-        <w:t xml:space="preserve">General Goal</w:t>
-      </w:r>
-    </w:p>
-    <w:p>
-      <w:pPr>
-        <w:spacing w:after="240" w:before="240" w:lineRule="auto"/>
-        <w:rPr/>
-      </w:pPr>
-      <w:r>
-        <w:rPr>
-          <w:rtl w:val="0"/>
-        </w:rPr>
-      </w:r>
-    </w:p>
-    <w:p>
-      <w:pPr>
-        <w:spacing w:after="240" w:before="240" w:lineRule="auto"/>
-        <w:rPr/>
-      </w:pPr>
-      <w:r>
-        <w:rPr>
-          <w:rtl w:val="0"/>
-        </w:rPr>
-      </w:r>
-    </w:p>
-    <w:p>
-      <w:pPr>
-        <w:spacing w:after="240" w:before="240" w:lineRule="auto"/>
-        <w:rPr/>
-      </w:pPr>
-      <w:r>
-        <w:rPr>
-          <w:rtl w:val="0"/>
-        </w:rPr>
+        <w:t xml:space="preserve">Geographic Price Variation</w:t>
+      </w:r>
+      <w:r>
+        <w:rPr>
+          <w:rtl w:val="0"/>
+        </w:rPr>
+        <w:t xml:space="preserve">: Dublin has the highest house prices. This is because many jobs are in Dublin. There are big price differences between cities and other areas, making it harder for some people to find homes.</w:t>
+        <w:br w:type="textWrapping"/>
+      </w:r>
+    </w:p>
+    <w:p>
+      <w:pPr>
+        <w:pStyle w:val="Heading2"/>
+        <w:numPr>
+          <w:ilvl w:val="0"/>
+          <w:numId w:val="7"/>
+        </w:numPr>
+        <w:spacing w:after="0" w:afterAutospacing="0" w:before="0" w:beforeAutospacing="0" w:lineRule="auto"/>
+        <w:ind w:left="720" w:hanging="360"/>
+      </w:pPr>
+      <w:bookmarkStart w:colFirst="0" w:colLast="0" w:name="_71xcn5ni14m0" w:id="15"/>
+      <w:bookmarkEnd w:id="15"/>
+      <w:r>
+        <w:rPr>
+          <w:b w:val="1"/>
+          <w:rtl w:val="0"/>
+        </w:rPr>
+        <w:t xml:space="preserve">Property Type Differences</w:t>
+      </w:r>
+      <w:r>
+        <w:rPr>
+          <w:rtl w:val="0"/>
+        </w:rPr>
+        <w:t xml:space="preserve">: New houses and second-hand houses have different prices. This affects who can buy them. First-time buyers often find it harder than people who already own homes.</w:t>
+        <w:br w:type="textWrapping"/>
+      </w:r>
+    </w:p>
+    <w:p>
+      <w:pPr>
+        <w:pStyle w:val="Heading2"/>
+        <w:numPr>
+          <w:ilvl w:val="0"/>
+          <w:numId w:val="7"/>
+        </w:numPr>
+        <w:spacing w:after="0" w:afterAutospacing="0" w:before="0" w:beforeAutospacing="0" w:lineRule="auto"/>
+        <w:ind w:left="720" w:hanging="360"/>
+      </w:pPr>
+      <w:bookmarkStart w:colFirst="0" w:colLast="0" w:name="_71xcn5ni14m0" w:id="15"/>
+      <w:bookmarkEnd w:id="15"/>
+      <w:r>
+        <w:rPr>
+          <w:b w:val="1"/>
+          <w:rtl w:val="0"/>
+        </w:rPr>
+        <w:t xml:space="preserve">Time Trends</w:t>
+      </w:r>
+      <w:r>
+        <w:rPr>
+          <w:rtl w:val="0"/>
+        </w:rPr>
+        <w:t xml:space="preserve">: Our data shows many housing market ups and downs. Dublin's market changes a lot, making it hard for people to know when to buy.</w:t>
+        <w:br w:type="textWrapping"/>
+      </w:r>
+    </w:p>
+    <w:p>
+      <w:pPr>
+        <w:pStyle w:val="Heading2"/>
+        <w:numPr>
+          <w:ilvl w:val="0"/>
+          <w:numId w:val="7"/>
+        </w:numPr>
+        <w:spacing w:after="240" w:before="0" w:beforeAutospacing="0" w:lineRule="auto"/>
+        <w:ind w:left="720" w:hanging="360"/>
+      </w:pPr>
+      <w:bookmarkStart w:colFirst="0" w:colLast="0" w:name="_71xcn5ni14m0" w:id="15"/>
+      <w:bookmarkEnd w:id="15"/>
+      <w:r>
+        <w:rPr>
+          <w:b w:val="1"/>
+          <w:rtl w:val="0"/>
+        </w:rPr>
+        <w:t xml:space="preserve">Data Checking</w:t>
+      </w:r>
+      <w:r>
+        <w:rPr>
+          <w:rtl w:val="0"/>
+        </w:rPr>
+        <w:t xml:space="preserve">: We checked the differences between our datasets in years where they overlap to make sure our final dataset is correct.</w:t>
+        <w:br w:type="textWrapping"/>
+      </w:r>
+    </w:p>
+    <w:p>
+      <w:pPr>
+        <w:pStyle w:val="Heading2"/>
+        <w:spacing w:after="80" w:lineRule="auto"/>
+        <w:jc w:val="both"/>
+        <w:rPr>
+          <w:b w:val="1"/>
+          <w:sz w:val="34"/>
+          <w:szCs w:val="34"/>
+        </w:rPr>
+      </w:pPr>
+      <w:bookmarkStart w:colFirst="0" w:colLast="0" w:name="_vbb48cdskzmy" w:id="19"/>
+      <w:bookmarkEnd w:id="19"/>
+      <w:r>
+        <w:rPr>
+          <w:b w:val="1"/>
+          <w:sz w:val="34"/>
+          <w:szCs w:val="34"/>
+          <w:rtl w:val="0"/>
+        </w:rPr>
+        <w:t xml:space="preserve">Data Visualization</w:t>
+      </w:r>
+    </w:p>
+    <w:p>
+      <w:pPr>
+        <w:pStyle w:val="Heading2"/>
+        <w:spacing w:after="240" w:before="240" w:lineRule="auto"/>
+        <w:jc w:val="both"/>
+        <w:rPr/>
+      </w:pPr>
+      <w:bookmarkStart w:colFirst="0" w:colLast="0" w:name="_71xcn5ni14m0" w:id="15"/>
+      <w:bookmarkEnd w:id="15"/>
+      <w:r>
+        <w:rPr>
+          <w:rtl w:val="0"/>
+        </w:rPr>
+        <w:t xml:space="preserve">To better understand the housing crisis that makes many Irish people delay having families, move to other countries, or live in bad conditions, we made these pictures:</w:t>
+      </w:r>
+    </w:p>
+    <w:p>
+      <w:pPr>
+        <w:pStyle w:val="Heading2"/>
+        <w:numPr>
+          <w:ilvl w:val="0"/>
+          <w:numId w:val="6"/>
+        </w:numPr>
+        <w:spacing w:after="0" w:afterAutospacing="0" w:before="240" w:lineRule="auto"/>
+        <w:ind w:left="720" w:hanging="360"/>
+      </w:pPr>
+      <w:bookmarkStart w:colFirst="0" w:colLast="0" w:name="_71xcn5ni14m0" w:id="15"/>
+      <w:bookmarkEnd w:id="15"/>
+      <w:r>
+        <w:rPr>
+          <w:b w:val="1"/>
+          <w:rtl w:val="0"/>
+        </w:rPr>
+        <w:t xml:space="preserve">Box Plots by Area</w:t>
+      </w:r>
+      <w:r>
+        <w:rPr>
+          <w:rtl w:val="0"/>
+        </w:rPr>
+        <w:t xml:space="preserve">: These show how house prices are different in different areas. Dublin houses cost much more, which is why many workers cannot live where they work. The plots show how much prices change within each area.</w:t>
+        <w:br w:type="textWrapping"/>
+      </w:r>
+    </w:p>
+    <w:p>
+      <w:pPr>
+        <w:pStyle w:val="Heading2"/>
+        <w:numPr>
+          <w:ilvl w:val="0"/>
+          <w:numId w:val="6"/>
+        </w:numPr>
+        <w:spacing w:after="0" w:afterAutospacing="0" w:before="0" w:beforeAutospacing="0" w:lineRule="auto"/>
+        <w:ind w:left="720" w:hanging="360"/>
+      </w:pPr>
+      <w:bookmarkStart w:colFirst="0" w:colLast="0" w:name="_71xcn5ni14m0" w:id="15"/>
+      <w:bookmarkEnd w:id="15"/>
+      <w:r>
+        <w:rPr>
+          <w:b w:val="1"/>
+          <w:rtl w:val="0"/>
+        </w:rPr>
+        <w:t xml:space="preserve">Time Series Analysis</w:t>
+      </w:r>
+      <w:r>
+        <w:rPr>
+          <w:rtl w:val="0"/>
+        </w:rPr>
+        <w:t xml:space="preserve">: These track how prices changed over time in Irish cities. They show how house prices went up faster than wages. The charts show market cycles and how different cities have different price trends.</w:t>
+        <w:br w:type="textWrapping"/>
+      </w:r>
+    </w:p>
+    <w:p>
+      <w:pPr>
+        <w:pStyle w:val="Heading2"/>
+        <w:numPr>
+          <w:ilvl w:val="0"/>
+          <w:numId w:val="6"/>
+        </w:numPr>
+        <w:spacing w:after="0" w:afterAutospacing="0" w:before="0" w:beforeAutospacing="0" w:lineRule="auto"/>
+        <w:ind w:left="720" w:hanging="360"/>
+      </w:pPr>
+      <w:bookmarkStart w:colFirst="0" w:colLast="0" w:name="_71xcn5ni14m0" w:id="15"/>
+      <w:bookmarkEnd w:id="15"/>
+      <w:r>
+        <w:rPr>
+          <w:b w:val="1"/>
+          <w:rtl w:val="0"/>
+        </w:rPr>
+        <w:t xml:space="preserve">Price Distributions</w:t>
+      </w:r>
+      <w:r>
+        <w:rPr>
+          <w:rtl w:val="0"/>
+        </w:rPr>
+        <w:t xml:space="preserve">: Histograms show how house prices are spread out, separated by house type. These show how some types of houses are easier to buy than others, which affects social classes.</w:t>
+        <w:br w:type="textWrapping"/>
+      </w:r>
+    </w:p>
+    <w:p>
+      <w:pPr>
+        <w:pStyle w:val="Heading2"/>
+        <w:numPr>
+          <w:ilvl w:val="0"/>
+          <w:numId w:val="6"/>
+        </w:numPr>
+        <w:spacing w:after="0" w:afterAutospacing="0" w:before="0" w:beforeAutospacing="0" w:lineRule="auto"/>
+        <w:ind w:left="720" w:hanging="360"/>
+      </w:pPr>
+      <w:bookmarkStart w:colFirst="0" w:colLast="0" w:name="_71xcn5ni14m0" w:id="15"/>
+      <w:bookmarkEnd w:id="15"/>
+      <w:r>
+        <w:rPr>
+          <w:b w:val="1"/>
+          <w:rtl w:val="0"/>
+        </w:rPr>
+        <w:t xml:space="preserve">Comparative Box Plots</w:t>
+      </w:r>
+      <w:r>
+        <w:rPr>
+          <w:rtl w:val="0"/>
+        </w:rPr>
+        <w:t xml:space="preserve">: These show both area and house type together. They help us see how these things work together to make houses easy for some people to buy but too hard for others.</w:t>
+        <w:br w:type="textWrapping"/>
+      </w:r>
+    </w:p>
+    <w:p>
+      <w:pPr>
+        <w:pStyle w:val="Heading2"/>
+        <w:numPr>
+          <w:ilvl w:val="0"/>
+          <w:numId w:val="6"/>
+        </w:numPr>
+        <w:spacing w:after="240" w:before="0" w:beforeAutospacing="0" w:lineRule="auto"/>
+        <w:ind w:left="720" w:hanging="360"/>
+      </w:pPr>
+      <w:bookmarkStart w:colFirst="0" w:colLast="0" w:name="_71xcn5ni14m0" w:id="15"/>
+      <w:bookmarkEnd w:id="15"/>
+      <w:r>
+        <w:rPr>
+          <w:b w:val="1"/>
+          <w:rtl w:val="0"/>
+        </w:rPr>
+        <w:t xml:space="preserve">Predictive Visualizations</w:t>
+      </w:r>
+      <w:r>
+        <w:rPr>
+          <w:rtl w:val="0"/>
+        </w:rPr>
+        <w:t xml:space="preserve">: Looking at the future for people who want to buy homes, these charts show predicted house prices until 2026. The bar chart shows predicted 2025 prices by county, and the line chart shows 5-year price changes across different counties. These help people and government make plans.</w:t>
+        <w:br w:type="textWrapping"/>
+      </w:r>
+    </w:p>
+    <w:p>
+      <w:pPr>
+        <w:pStyle w:val="Heading2"/>
+        <w:spacing w:after="240" w:before="240" w:lineRule="auto"/>
+        <w:jc w:val="both"/>
+        <w:rPr/>
+      </w:pPr>
+      <w:bookmarkStart w:colFirst="0" w:colLast="0" w:name="_wyqj83lilqer" w:id="20"/>
+      <w:bookmarkEnd w:id="20"/>
+      <w:r>
+        <w:rPr>
+          <w:rtl w:val="0"/>
+        </w:rPr>
+        <w:t xml:space="preserve">These pictures show Ireland's housing market, its past patterns, and future trends. They are both tools for analysis and clear pictures of the crisis that is changing Irish society, making people leave Ireland, delay having families, and causing problems for the country's social and economic health.</w:t>
+      </w:r>
+    </w:p>
+    <w:p>
+      <w:pPr>
+        <w:pStyle w:val="Heading2"/>
+        <w:spacing w:after="180" w:lineRule="auto"/>
+        <w:jc w:val="both"/>
+        <w:rPr/>
+      </w:pPr>
+      <w:bookmarkStart w:colFirst="0" w:colLast="0" w:name="_71xcn5ni14m0" w:id="15"/>
+      <w:bookmarkEnd w:id="15"/>
+      <w:r>
+        <w:rPr>
+          <w:rtl w:val="0"/>
+        </w:rPr>
+      </w:r>
+    </w:p>
+    <w:p>
+      <w:pPr>
+        <w:pStyle w:val="Heading1"/>
+        <w:rPr>
+          <w:color w:val="ff0000"/>
+        </w:rPr>
+      </w:pPr>
+      <w:bookmarkStart w:colFirst="0" w:colLast="0" w:name="_n1hmafahau2h" w:id="21"/>
+      <w:bookmarkEnd w:id="21"/>
+      <w:r>
+        <w:rPr>
+          <w:rtl w:val="0"/>
+        </w:rPr>
+      </w:r>
+    </w:p>
+    <w:p>
+      <w:pPr>
+        <w:pStyle w:val="Heading1"/>
+        <w:keepNext w:val="0"/>
+        <w:keepLines w:val="0"/>
+        <w:spacing w:before="480" w:lineRule="auto"/>
+        <w:rPr>
+          <w:b w:val="1"/>
+          <w:sz w:val="46"/>
+          <w:szCs w:val="46"/>
+        </w:rPr>
+      </w:pPr>
+      <w:bookmarkStart w:colFirst="0" w:colLast="0" w:name="_ti4ni0lz6as2" w:id="22"/>
+      <w:bookmarkEnd w:id="22"/>
+      <w:r>
+        <w:rPr>
+          <w:b w:val="1"/>
+          <w:sz w:val="46"/>
+          <w:szCs w:val="46"/>
+          <w:rtl w:val="0"/>
+        </w:rPr>
+        <w:t xml:space="preserve">Pre-processing</w:t>
       </w:r>
     </w:p>
     <w:p>
@@ -1950,15 +3288,14 @@
         <w:keepNext w:val="0"/>
         <w:keepLines w:val="0"/>
         <w:spacing w:after="80" w:lineRule="auto"/>
-        <w:ind w:left="720" w:hanging="360"/>
         <w:rPr>
           <w:b w:val="1"/>
           <w:sz w:val="34"/>
           <w:szCs w:val="34"/>
         </w:rPr>
       </w:pPr>
-      <w:bookmarkStart w:colFirst="0" w:colLast="0" w:name="_2ezehsb2spn6" w:id="12"/>
-      <w:bookmarkEnd w:id="12"/>
+      <w:bookmarkStart w:colFirst="0" w:colLast="0" w:name="_qefucqs2olxv" w:id="23"/>
+      <w:bookmarkEnd w:id="23"/>
       <w:r>
         <w:rPr>
           <w:b w:val="1"/>
@@ -1966,19 +3303,347 @@
           <w:szCs w:val="34"/>
           <w:rtl w:val="0"/>
         </w:rPr>
-        <w:t xml:space="preserve">Ethical Considerations</w:t>
-      </w:r>
-    </w:p>
-    <w:p>
-      <w:pPr>
-        <w:spacing w:after="240" w:before="240" w:lineRule="auto"/>
-        <w:rPr/>
-      </w:pPr>
-      <w:r>
-        <w:rPr>
-          <w:rtl w:val="0"/>
-        </w:rPr>
-        <w:t xml:space="preserve">Housing has long been recognized as a determinant of health, as highlighted in a 1934 report by Britten (R. Britten, The Relation Between Housing and Health). This is particularly relevant for vulnerable populations such as the homeless, refugees, and immigrants, who often face historical and systemic challenges related to housing. I will ensure that this project does not introduce any bias and that it is sensitive to the challenges faced by those striving to purchase a home, by ensuring the data analyzed doesn't contain any specific information such as nationality, gender and social situation. This approach ensures that we're maintaining objectivity by focusing only on variables related to housing, and so the insights will remain impartial.</w:t>
+        <w:t xml:space="preserve">Data Understanding</w:t>
+      </w:r>
+    </w:p>
+    <w:p>
+      <w:pPr>
+        <w:spacing w:after="240" w:before="240" w:lineRule="auto"/>
+        <w:rPr/>
+      </w:pPr>
+      <w:r>
+        <w:rPr>
+          <w:rtl w:val="0"/>
+        </w:rPr>
+        <w:t xml:space="preserve">In this project, I worked with two complementary datasets:</w:t>
+      </w:r>
+    </w:p>
+    <w:p>
+      <w:pPr>
+        <w:numPr>
+          <w:ilvl w:val="0"/>
+          <w:numId w:val="1"/>
+        </w:numPr>
+        <w:spacing w:after="0" w:afterAutospacing="0" w:before="240" w:lineRule="auto"/>
+        <w:ind w:left="720" w:hanging="360"/>
+        <w:rPr>
+          <w:u w:val="none"/>
+        </w:rPr>
+      </w:pPr>
+      <w:r>
+        <w:rPr>
+          <w:rtl w:val="0"/>
+        </w:rPr>
+        <w:t xml:space="preserve"> The first dataset was selected from data.gov.ie, providing valuable historical house price information across major regions </w:t>
+      </w:r>
+      <w:r>
+        <w:rPr>
+          <w:color w:val="ff0000"/>
+          <w:rtl w:val="0"/>
+        </w:rPr>
+        <w:t xml:space="preserve">( add link)</w:t>
+      </w:r>
+    </w:p>
+    <w:p>
+      <w:pPr>
+        <w:numPr>
+          <w:ilvl w:val="0"/>
+          <w:numId w:val="1"/>
+        </w:numPr>
+        <w:spacing w:after="240" w:before="0" w:beforeAutospacing="0" w:lineRule="auto"/>
+        <w:ind w:left="720" w:hanging="360"/>
+        <w:rPr>
+          <w:u w:val="none"/>
+        </w:rPr>
+      </w:pPr>
+      <w:r>
+        <w:rPr>
+          <w:rtl w:val="0"/>
+        </w:rPr>
+        <w:t xml:space="preserve"> The second dataset was obtained from Kaggle (https://www.kaggle.com/datasets/erinkhoo/property-price-register-ireland), offering more recent property transaction data</w:t>
+      </w:r>
+    </w:p>
+    <w:p>
+      <w:pPr>
+        <w:spacing w:after="240" w:before="240" w:lineRule="auto"/>
+        <w:ind w:left="0" w:firstLine="0"/>
+        <w:rPr/>
+      </w:pPr>
+      <w:r>
+        <w:rPr>
+          <w:rtl w:val="0"/>
+        </w:rPr>
+        <w:t xml:space="preserve"> After integration, my combined dataset contained 634 rows and 4 columns, spanning from 2000 to the most recent year available in the Kaggle dataset.</w:t>
+      </w:r>
+    </w:p>
+    <w:p>
+      <w:pPr>
+        <w:spacing w:after="240" w:before="240" w:lineRule="auto"/>
+        <w:rPr>
+          <w:b w:val="1"/>
+        </w:rPr>
+      </w:pPr>
+      <w:r>
+        <w:rPr>
+          <w:b w:val="1"/>
+          <w:rtl w:val="0"/>
+        </w:rPr>
+        <w:t xml:space="preserve">Key Variables:</w:t>
+      </w:r>
+    </w:p>
+    <w:p>
+      <w:pPr>
+        <w:numPr>
+          <w:ilvl w:val="0"/>
+          <w:numId w:val="4"/>
+        </w:numPr>
+        <w:spacing w:after="0" w:afterAutospacing="0" w:before="240" w:lineRule="auto"/>
+        <w:ind w:left="720" w:hanging="360"/>
+        <w:rPr/>
+      </w:pPr>
+      <w:r>
+        <w:rPr>
+          <w:b w:val="1"/>
+          <w:rtl w:val="0"/>
+        </w:rPr>
+        <w:t xml:space="preserve">Statistic Label:</w:t>
+      </w:r>
+      <w:r>
+        <w:rPr>
+          <w:rtl w:val="0"/>
+        </w:rPr>
+        <w:t xml:space="preserve"> Categorizes houses as:</w:t>
+      </w:r>
+    </w:p>
+    <w:p>
+      <w:pPr>
+        <w:numPr>
+          <w:ilvl w:val="1"/>
+          <w:numId w:val="4"/>
+        </w:numPr>
+        <w:spacing w:after="0" w:afterAutospacing="0" w:before="0" w:beforeAutospacing="0" w:lineRule="auto"/>
+        <w:ind w:left="1440" w:hanging="360"/>
+        <w:rPr/>
+      </w:pPr>
+      <w:r>
+        <w:rPr>
+          <w:rtl w:val="0"/>
+        </w:rPr>
+        <w:t xml:space="preserve">New House Prices</w:t>
+      </w:r>
+    </w:p>
+    <w:p>
+      <w:pPr>
+        <w:numPr>
+          <w:ilvl w:val="1"/>
+          <w:numId w:val="4"/>
+        </w:numPr>
+        <w:spacing w:after="0" w:afterAutospacing="0" w:before="0" w:beforeAutospacing="0" w:lineRule="auto"/>
+        <w:ind w:left="1440" w:hanging="360"/>
+        <w:rPr/>
+      </w:pPr>
+      <w:r>
+        <w:rPr>
+          <w:rtl w:val="0"/>
+        </w:rPr>
+        <w:t xml:space="preserve">Second Hand House Prices</w:t>
+      </w:r>
+    </w:p>
+    <w:p>
+      <w:pPr>
+        <w:numPr>
+          <w:ilvl w:val="0"/>
+          <w:numId w:val="4"/>
+        </w:numPr>
+        <w:spacing w:after="0" w:afterAutospacing="0" w:before="0" w:beforeAutospacing="0" w:lineRule="auto"/>
+        <w:ind w:left="720" w:hanging="360"/>
+        <w:rPr/>
+      </w:pPr>
+      <w:r>
+        <w:rPr>
+          <w:b w:val="1"/>
+          <w:rtl w:val="0"/>
+        </w:rPr>
+        <w:t xml:space="preserve">Years Coverage:</w:t>
+      </w:r>
+      <w:r>
+        <w:rPr>
+          <w:rtl w:val="0"/>
+        </w:rPr>
+        <w:t xml:space="preserve"> When houses were purchased</w:t>
+      </w:r>
+    </w:p>
+    <w:p>
+      <w:pPr>
+        <w:numPr>
+          <w:ilvl w:val="0"/>
+          <w:numId w:val="4"/>
+        </w:numPr>
+        <w:spacing w:after="0" w:afterAutospacing="0" w:before="0" w:beforeAutospacing="0" w:lineRule="auto"/>
+        <w:ind w:left="720" w:hanging="360"/>
+        <w:rPr/>
+      </w:pPr>
+      <w:r>
+        <w:rPr>
+          <w:b w:val="1"/>
+          <w:rtl w:val="0"/>
+        </w:rPr>
+        <w:t xml:space="preserve">Area Coverage:</w:t>
+      </w:r>
+    </w:p>
+    <w:p>
+      <w:pPr>
+        <w:numPr>
+          <w:ilvl w:val="1"/>
+          <w:numId w:val="4"/>
+        </w:numPr>
+        <w:spacing w:after="0" w:afterAutospacing="0" w:before="0" w:beforeAutospacing="0" w:lineRule="auto"/>
+        <w:ind w:left="1440" w:hanging="360"/>
+        <w:rPr/>
+      </w:pPr>
+      <w:r>
+        <w:rPr>
+          <w:rtl w:val="0"/>
+        </w:rPr>
+        <w:t xml:space="preserve">National (country-wide statistics)</w:t>
+      </w:r>
+    </w:p>
+    <w:p>
+      <w:pPr>
+        <w:numPr>
+          <w:ilvl w:val="1"/>
+          <w:numId w:val="4"/>
+        </w:numPr>
+        <w:spacing w:after="0" w:afterAutospacing="0" w:before="0" w:beforeAutospacing="0" w:lineRule="auto"/>
+        <w:ind w:left="1440" w:hanging="360"/>
+        <w:rPr/>
+      </w:pPr>
+      <w:r>
+        <w:rPr>
+          <w:rtl w:val="0"/>
+        </w:rPr>
+        <w:t xml:space="preserve">Dublin</w:t>
+      </w:r>
+    </w:p>
+    <w:p>
+      <w:pPr>
+        <w:numPr>
+          <w:ilvl w:val="1"/>
+          <w:numId w:val="4"/>
+        </w:numPr>
+        <w:spacing w:after="0" w:afterAutospacing="0" w:before="0" w:beforeAutospacing="0" w:lineRule="auto"/>
+        <w:ind w:left="1440" w:hanging="360"/>
+        <w:rPr/>
+      </w:pPr>
+      <w:r>
+        <w:rPr>
+          <w:rtl w:val="0"/>
+        </w:rPr>
+        <w:t xml:space="preserve">Cork</w:t>
+      </w:r>
+    </w:p>
+    <w:p>
+      <w:pPr>
+        <w:numPr>
+          <w:ilvl w:val="1"/>
+          <w:numId w:val="4"/>
+        </w:numPr>
+        <w:spacing w:after="0" w:afterAutospacing="0" w:before="0" w:beforeAutospacing="0" w:lineRule="auto"/>
+        <w:ind w:left="1440" w:hanging="360"/>
+        <w:rPr/>
+      </w:pPr>
+      <w:r>
+        <w:rPr>
+          <w:rtl w:val="0"/>
+        </w:rPr>
+        <w:t xml:space="preserve">Galway</w:t>
+      </w:r>
+    </w:p>
+    <w:p>
+      <w:pPr>
+        <w:numPr>
+          <w:ilvl w:val="1"/>
+          <w:numId w:val="4"/>
+        </w:numPr>
+        <w:spacing w:after="0" w:afterAutospacing="0" w:before="0" w:beforeAutospacing="0" w:lineRule="auto"/>
+        <w:ind w:left="1440" w:hanging="360"/>
+        <w:rPr/>
+      </w:pPr>
+      <w:r>
+        <w:rPr>
+          <w:rtl w:val="0"/>
+        </w:rPr>
+        <w:t xml:space="preserve">Limerick</w:t>
+      </w:r>
+    </w:p>
+    <w:p>
+      <w:pPr>
+        <w:numPr>
+          <w:ilvl w:val="1"/>
+          <w:numId w:val="4"/>
+        </w:numPr>
+        <w:spacing w:after="0" w:afterAutospacing="0" w:before="0" w:beforeAutospacing="0" w:lineRule="auto"/>
+        <w:ind w:left="1440" w:hanging="360"/>
+        <w:rPr/>
+      </w:pPr>
+      <w:r>
+        <w:rPr>
+          <w:rtl w:val="0"/>
+        </w:rPr>
+        <w:t xml:space="preserve">Waterford</w:t>
+      </w:r>
+    </w:p>
+    <w:p>
+      <w:pPr>
+        <w:numPr>
+          <w:ilvl w:val="1"/>
+          <w:numId w:val="4"/>
+        </w:numPr>
+        <w:spacing w:after="0" w:afterAutospacing="0" w:before="0" w:beforeAutospacing="0" w:lineRule="auto"/>
+        <w:ind w:left="1440" w:hanging="360"/>
+        <w:rPr/>
+      </w:pPr>
+      <w:r>
+        <w:rPr>
+          <w:rtl w:val="0"/>
+        </w:rPr>
+        <w:t xml:space="preserve">Other areas</w:t>
+      </w:r>
+    </w:p>
+    <w:p>
+      <w:pPr>
+        <w:numPr>
+          <w:ilvl w:val="0"/>
+          <w:numId w:val="4"/>
+        </w:numPr>
+        <w:spacing w:after="240" w:before="0" w:beforeAutospacing="0" w:lineRule="auto"/>
+        <w:ind w:left="720" w:hanging="360"/>
+        <w:rPr/>
+      </w:pPr>
+      <w:r>
+        <w:rPr>
+          <w:b w:val="1"/>
+          <w:rtl w:val="0"/>
+        </w:rPr>
+        <w:t xml:space="preserve">Price Information:</w:t>
+      </w:r>
+      <w:r>
+        <w:rPr>
+          <w:rtl w:val="0"/>
+        </w:rPr>
+        <w:t xml:space="preserve"> All values in Euros</w:t>
+      </w:r>
+    </w:p>
+    <w:p>
+      <w:pPr>
+        <w:spacing w:after="240" w:before="240" w:lineRule="auto"/>
+        <w:rPr/>
+      </w:pPr>
+      <w:r>
+        <w:rPr>
+          <w:rtl w:val="0"/>
+        </w:rPr>
+        <w:t xml:space="preserve">My initial assessment showed not many empty values within the dataset. The data is also consistent with all values being in Euros.</w:t>
       </w:r>
     </w:p>
     <w:p>
@@ -1987,15 +3652,478 @@
         <w:keepNext w:val="0"/>
         <w:keepLines w:val="0"/>
         <w:spacing w:after="80" w:lineRule="auto"/>
-        <w:ind w:left="720" w:hanging="360"/>
         <w:rPr>
           <w:b w:val="1"/>
           <w:sz w:val="34"/>
           <w:szCs w:val="34"/>
         </w:rPr>
       </w:pPr>
-      <w:bookmarkStart w:colFirst="0" w:colLast="0" w:name="_86pewvlojpd1" w:id="13"/>
-      <w:bookmarkEnd w:id="13"/>
+      <w:bookmarkStart w:colFirst="0" w:colLast="0" w:name="_d6l3r4m5534o" w:id="24"/>
+      <w:bookmarkEnd w:id="24"/>
+      <w:r>
+        <w:rPr>
+          <w:b w:val="1"/>
+          <w:sz w:val="34"/>
+          <w:szCs w:val="34"/>
+          <w:rtl w:val="0"/>
+        </w:rPr>
+        <w:t xml:space="preserve">Data Preparation and Cleaning</w:t>
+      </w:r>
+    </w:p>
+    <w:p>
+      <w:pPr>
+        <w:spacing w:after="240" w:before="240" w:lineRule="auto"/>
+        <w:rPr/>
+      </w:pPr>
+      <w:r>
+        <w:rPr>
+          <w:rtl w:val="0"/>
+        </w:rPr>
+        <w:t xml:space="preserve">My first steps for data preparation involved checking for missing values through reviewing the dataset structure and performing basic statistical analysis.</w:t>
+      </w:r>
+    </w:p>
+    <w:p>
+      <w:pPr>
+        <w:spacing w:after="240" w:before="240" w:lineRule="auto"/>
+        <w:rPr/>
+      </w:pPr>
+      <w:r>
+        <w:rPr>
+          <w:rtl w:val="0"/>
+        </w:rPr>
+        <w:t xml:space="preserve">I filtered the data to focus specifically on entries from 2000 onwards, which provides more relevant information for the current housing crisis. For the first dataset (from data.gov.ie), I only kept records from years 2000-2009, and for the second dataset (from Kaggle), I transformed the SALE_DATE column to extract only the year information, and included all available years up to 2021</w:t>
+      </w:r>
+    </w:p>
+    <w:p>
+      <w:pPr>
+        <w:spacing w:after="240" w:before="240" w:lineRule="auto"/>
+        <w:rPr/>
+      </w:pPr>
+      <w:r>
+        <w:rPr>
+          <w:rtl w:val="0"/>
+        </w:rPr>
+        <w:t xml:space="preserve">For property categorization, I used string matching to identify new versus second-hand properties in the second dataset. I also mapped counties to standardized areas and kept the 5 main counties in Ireland, and with smaller counties, I  grouped into "Other areas" for consistency.</w:t>
+      </w:r>
+    </w:p>
+    <w:p>
+      <w:pPr>
+        <w:spacing w:after="240" w:before="240" w:lineRule="auto"/>
+        <w:rPr/>
+      </w:pPr>
+      <w:r>
+        <w:rPr>
+          <w:rtl w:val="0"/>
+        </w:rPr>
+        <w:t xml:space="preserve">I handled missing values in the Area column by filling them with "Other areas" to ensure data completeness.</w:t>
+      </w:r>
+    </w:p>
+    <w:p>
+      <w:pPr>
+        <w:spacing w:after="240" w:before="240" w:lineRule="auto"/>
+        <w:rPr/>
+      </w:pPr>
+      <w:r>
+        <w:rPr>
+          <w:rtl w:val="0"/>
+        </w:rPr>
+        <w:t xml:space="preserve">I simplified both datasets by selecting only the essential columns (Year, Area, Property Type, VALUE) to create consistent structures before merging them.</w:t>
+      </w:r>
+    </w:p>
+    <w:p>
+      <w:pPr>
+        <w:spacing w:after="240" w:before="240" w:lineRule="auto"/>
+        <w:rPr/>
+      </w:pPr>
+      <w:r>
+        <w:rPr>
+          <w:rtl w:val="0"/>
+        </w:rPr>
+        <w:t xml:space="preserve">To ensure data quality, I compared both datasets in overlapping years (2010-2016) by calculating percentage differences. This validation step confirmed reasonable consistency between the datasets.</w:t>
+      </w:r>
+    </w:p>
+    <w:p>
+      <w:pPr>
+        <w:spacing w:after="240" w:before="240" w:lineRule="auto"/>
+        <w:rPr/>
+      </w:pPr>
+      <w:r>
+        <w:rPr>
+          <w:rtl w:val="0"/>
+        </w:rPr>
+        <w:t xml:space="preserve">I then integrated the data by combining pre-2010 records from the first dataset with the second dataset. After integration, I dropped any remaining rows with NA values in the VALUE column to ensure clean analysis.</w:t>
+      </w:r>
+    </w:p>
+    <w:p>
+      <w:pPr>
+        <w:spacing w:after="240" w:before="240" w:lineRule="auto"/>
+        <w:rPr/>
+      </w:pPr>
+      <w:r>
+        <w:rPr>
+          <w:rtl w:val="0"/>
+        </w:rPr>
+        <w:t xml:space="preserve">The processed dataset was exported to a CSV file, allowing for easy access in future analysis steps.</w:t>
+      </w:r>
+    </w:p>
+    <w:p>
+      <w:pPr>
+        <w:spacing w:after="240" w:before="240" w:lineRule="auto"/>
+        <w:rPr/>
+      </w:pPr>
+      <w:r>
+        <w:rPr>
+          <w:rtl w:val="0"/>
+        </w:rPr>
+        <w:t xml:space="preserve">Although the dataset contains values dating back to 1975, I decided to keep the complete dataset for analysis to maintain historical context.</w:t>
+      </w:r>
+    </w:p>
+    <w:p>
+      <w:pPr>
+        <w:spacing w:after="240" w:before="240" w:lineRule="auto"/>
+        <w:rPr/>
+      </w:pPr>
+      <w:r>
+        <w:rPr>
+          <w:rtl w:val="0"/>
+        </w:rPr>
+        <w:t xml:space="preserve">I added boxplots to analyze data distribution for each region. These boxplots helped identify several outliers, particularly in the Dublin region.</w:t>
+      </w:r>
+    </w:p>
+    <w:p>
+      <w:pPr>
+        <w:pStyle w:val="Heading2"/>
+        <w:keepNext w:val="0"/>
+        <w:keepLines w:val="0"/>
+        <w:spacing w:after="80" w:lineRule="auto"/>
+        <w:rPr>
+          <w:b w:val="1"/>
+          <w:sz w:val="34"/>
+          <w:szCs w:val="34"/>
+        </w:rPr>
+      </w:pPr>
+      <w:bookmarkStart w:colFirst="0" w:colLast="0" w:name="_6overpoai3nj" w:id="25"/>
+      <w:bookmarkEnd w:id="25"/>
+      <w:r>
+        <w:rPr>
+          <w:b w:val="1"/>
+          <w:sz w:val="34"/>
+          <w:szCs w:val="34"/>
+          <w:rtl w:val="0"/>
+        </w:rPr>
+        <w:t xml:space="preserve">Encoding and Scaling</w:t>
+      </w:r>
+    </w:p>
+    <w:p>
+      <w:pPr>
+        <w:spacing w:after="240" w:before="240" w:lineRule="auto"/>
+        <w:rPr/>
+      </w:pPr>
+      <w:r>
+        <w:rPr>
+          <w:rtl w:val="0"/>
+        </w:rPr>
+        <w:t xml:space="preserve">I created numerical codes for categorical variables using the factorize method, converting Area and Property Type into Area_Code and Property_Type_Code. This encoding step was necessary for the machine learning models.</w:t>
+      </w:r>
+    </w:p>
+    <w:p>
+      <w:pPr>
+        <w:spacing w:after="240" w:before="240" w:lineRule="auto"/>
+        <w:rPr/>
+      </w:pPr>
+      <w:r>
+        <w:rPr>
+          <w:rtl w:val="0"/>
+        </w:rPr>
+        <w:t xml:space="preserve">I introduced feature scaling for my modeling approach. For the SVR model specifically, I implemented RobustScaler which handles outliers better, which is important for the Dublin housing data that showed significant price outliers.</w:t>
+      </w:r>
+    </w:p>
+    <w:p>
+      <w:pPr>
+        <w:spacing w:after="240" w:before="240" w:lineRule="auto"/>
+        <w:rPr>
+          <w:color w:val="ff0000"/>
+        </w:rPr>
+      </w:pPr>
+      <w:r>
+        <w:rPr>
+          <w:rtl w:val="0"/>
+        </w:rPr>
+      </w:r>
+    </w:p>
+    <w:p>
+      <w:pPr>
+        <w:rPr>
+          <w:b w:val="1"/>
+          <w:color w:val="ff0000"/>
+        </w:rPr>
+      </w:pPr>
+      <w:r>
+        <w:rPr>
+          <w:rtl w:val="0"/>
+        </w:rPr>
+      </w:r>
+    </w:p>
+    <w:p>
+      <w:pPr>
+        <w:pStyle w:val="Heading2"/>
+        <w:rPr>
+          <w:b w:val="1"/>
+          <w:color w:val="ff0000"/>
+        </w:rPr>
+      </w:pPr>
+      <w:bookmarkStart w:colFirst="0" w:colLast="0" w:name="_1yxz0kh0kwaa" w:id="26"/>
+      <w:bookmarkEnd w:id="26"/>
+      <w:r>
+        <w:rPr>
+          <w:b w:val="1"/>
+          <w:color w:val="ff0000"/>
+          <w:rtl w:val="0"/>
+        </w:rPr>
+        <w:t xml:space="preserve">Feature analysis selection</w:t>
+      </w:r>
+    </w:p>
+    <w:p>
+      <w:pPr>
+        <w:pStyle w:val="Heading2"/>
+        <w:spacing w:after="240" w:before="240" w:lineRule="auto"/>
+        <w:rPr/>
+      </w:pPr>
+      <w:bookmarkStart w:colFirst="0" w:colLast="0" w:name="_3vyihsl3w5g6" w:id="27"/>
+      <w:bookmarkEnd w:id="27"/>
+      <w:r>
+        <w:rPr>
+          <w:rtl w:val="0"/>
+        </w:rPr>
+      </w:r>
+    </w:p>
+    <w:p>
+      <w:pPr>
+        <w:pStyle w:val="Heading1"/>
+        <w:spacing w:after="240" w:before="240" w:lineRule="auto"/>
+        <w:rPr/>
+      </w:pPr>
+      <w:bookmarkStart w:colFirst="0" w:colLast="0" w:name="_nq26vro2eynh" w:id="28"/>
+      <w:bookmarkEnd w:id="28"/>
+      <w:r>
+        <w:rPr>
+          <w:rtl w:val="0"/>
+        </w:rPr>
+      </w:r>
+    </w:p>
+    <w:p>
+      <w:pPr>
+        <w:pStyle w:val="Heading1"/>
+        <w:spacing w:after="240" w:before="240" w:lineRule="auto"/>
+        <w:rPr/>
+      </w:pPr>
+      <w:bookmarkStart w:colFirst="0" w:colLast="0" w:name="_ph2fp5oh6ro0" w:id="29"/>
+      <w:bookmarkEnd w:id="29"/>
+      <w:r>
+        <w:rPr>
+          <w:rtl w:val="0"/>
+        </w:rPr>
+        <w:t xml:space="preserve">Modeling and evaluation</w:t>
+      </w:r>
+    </w:p>
+    <w:p>
+      <w:pPr>
+        <w:pStyle w:val="Heading2"/>
+        <w:spacing w:after="240" w:before="240" w:lineRule="auto"/>
+        <w:rPr/>
+      </w:pPr>
+      <w:bookmarkStart w:colFirst="0" w:colLast="0" w:name="_jhiwh1g68v4n" w:id="30"/>
+      <w:bookmarkEnd w:id="30"/>
+      <w:r>
+        <w:rPr>
+          <w:rtl w:val="0"/>
+        </w:rPr>
+        <w:t xml:space="preserve">Data Splitting</w:t>
+      </w:r>
+    </w:p>
+    <w:p>
+      <w:pPr>
+        <w:pStyle w:val="Heading2"/>
+        <w:spacing w:after="240" w:before="240" w:lineRule="auto"/>
+        <w:rPr/>
+      </w:pPr>
+      <w:bookmarkStart w:colFirst="0" w:colLast="0" w:name="_und2zw11hp21" w:id="31"/>
+      <w:bookmarkEnd w:id="31"/>
+      <w:r>
+        <w:rPr>
+          <w:rtl w:val="0"/>
+        </w:rPr>
+        <w:t xml:space="preserve">Training and Test Data</w:t>
+      </w:r>
+    </w:p>
+    <w:p>
+      <w:pPr>
+        <w:pStyle w:val="Heading2"/>
+        <w:spacing w:after="240" w:before="240" w:lineRule="auto"/>
+        <w:rPr/>
+      </w:pPr>
+      <w:bookmarkStart w:colFirst="0" w:colLast="0" w:name="_9g4ouvp95u0z" w:id="32"/>
+      <w:bookmarkEnd w:id="32"/>
+      <w:r>
+        <w:rPr>
+          <w:rtl w:val="0"/>
+        </w:rPr>
+        <w:t xml:space="preserve">Linear regression</w:t>
+      </w:r>
+    </w:p>
+    <w:p>
+      <w:pPr>
+        <w:pStyle w:val="Heading2"/>
+        <w:spacing w:after="240" w:before="240" w:lineRule="auto"/>
+        <w:rPr/>
+      </w:pPr>
+      <w:bookmarkStart w:colFirst="0" w:colLast="0" w:name="_dsbrw1ij7456" w:id="33"/>
+      <w:bookmarkEnd w:id="33"/>
+      <w:r>
+        <w:rPr>
+          <w:rtl w:val="0"/>
+        </w:rPr>
+        <w:t xml:space="preserve">Random Forest</w:t>
+      </w:r>
+    </w:p>
+    <w:p>
+      <w:pPr>
+        <w:pStyle w:val="Heading2"/>
+        <w:rPr/>
+      </w:pPr>
+      <w:bookmarkStart w:colFirst="0" w:colLast="0" w:name="_gr9inl1tixd7" w:id="34"/>
+      <w:bookmarkEnd w:id="34"/>
+      <w:r>
+        <w:rPr>
+          <w:rtl w:val="0"/>
+        </w:rPr>
+        <w:t xml:space="preserve">Neural Network</w:t>
+      </w:r>
+    </w:p>
+    <w:p>
+      <w:pPr>
+        <w:spacing w:after="240" w:before="240" w:lineRule="auto"/>
+        <w:rPr>
+          <w:sz w:val="32"/>
+          <w:szCs w:val="32"/>
+        </w:rPr>
+      </w:pPr>
+      <w:r>
+        <w:rPr>
+          <w:sz w:val="32"/>
+          <w:szCs w:val="32"/>
+          <w:rtl w:val="0"/>
+        </w:rPr>
+        <w:t xml:space="preserve">Model Performance</w:t>
+      </w:r>
+    </w:p>
+    <w:p>
+      <w:pPr>
+        <w:spacing w:after="240" w:before="240" w:lineRule="auto"/>
+        <w:rPr>
+          <w:sz w:val="32"/>
+          <w:szCs w:val="32"/>
+        </w:rPr>
+      </w:pPr>
+      <w:r>
+        <w:rPr>
+          <w:sz w:val="32"/>
+          <w:szCs w:val="32"/>
+          <w:rtl w:val="0"/>
+        </w:rPr>
+        <w:t xml:space="preserve">Visualisation Results</w:t>
+      </w:r>
+    </w:p>
+    <w:p>
+      <w:pPr>
+        <w:spacing w:after="240" w:before="240" w:lineRule="auto"/>
+        <w:rPr>
+          <w:sz w:val="32"/>
+          <w:szCs w:val="32"/>
+        </w:rPr>
+      </w:pPr>
+      <w:r>
+        <w:rPr>
+          <w:rtl w:val="0"/>
+        </w:rPr>
+      </w:r>
+    </w:p>
+    <w:p>
+      <w:pPr>
+        <w:pStyle w:val="Heading1"/>
+        <w:spacing w:after="240" w:before="240" w:lineRule="auto"/>
+        <w:rPr/>
+      </w:pPr>
+      <w:bookmarkStart w:colFirst="0" w:colLast="0" w:name="_3tb4jozfu6lg" w:id="35"/>
+      <w:bookmarkEnd w:id="35"/>
+      <w:r>
+        <w:rPr>
+          <w:rtl w:val="0"/>
+        </w:rPr>
+        <w:t xml:space="preserve">Challenge and Strategies</w:t>
+      </w:r>
+    </w:p>
+    <w:p>
+      <w:pPr>
+        <w:rPr/>
+      </w:pPr>
+      <w:r>
+        <w:rPr>
+          <w:rtl w:val="0"/>
+        </w:rPr>
+      </w:r>
+    </w:p>
+    <w:p>
+      <w:pPr>
+        <w:pStyle w:val="Heading1"/>
+        <w:rPr/>
+      </w:pPr>
+      <w:bookmarkStart w:colFirst="0" w:colLast="0" w:name="_a5bbqw37mw1m" w:id="36"/>
+      <w:bookmarkEnd w:id="36"/>
+      <w:r>
+        <w:rPr>
+          <w:rtl w:val="0"/>
+        </w:rPr>
+        <w:t xml:space="preserve">Conclusion and Recommendations</w:t>
+      </w:r>
+    </w:p>
+    <w:p>
+      <w:pPr>
+        <w:spacing w:after="240" w:before="240" w:lineRule="auto"/>
+        <w:rPr/>
+      </w:pPr>
+      <w:r>
+        <w:rPr>
+          <w:rtl w:val="0"/>
+        </w:rPr>
+      </w:r>
+    </w:p>
+    <w:p>
+      <w:pPr>
+        <w:spacing w:after="240" w:before="240" w:lineRule="auto"/>
+        <w:rPr/>
+      </w:pPr>
+      <w:r>
+        <w:rPr>
+          <w:rtl w:val="0"/>
+        </w:rPr>
+      </w:r>
+    </w:p>
+    <w:p>
+      <w:pPr>
+        <w:pStyle w:val="Heading2"/>
+        <w:keepNext w:val="0"/>
+        <w:keepLines w:val="0"/>
+        <w:spacing w:after="80" w:lineRule="auto"/>
+        <w:ind w:left="720" w:hanging="360"/>
+        <w:rPr>
+          <w:b w:val="1"/>
+          <w:sz w:val="34"/>
+          <w:szCs w:val="34"/>
+        </w:rPr>
+      </w:pPr>
+      <w:bookmarkStart w:colFirst="0" w:colLast="0" w:name="_86pewvlojpd1" w:id="37"/>
+      <w:bookmarkEnd w:id="37"/>
       <w:r>
         <w:rPr>
           <w:b w:val="1"/>
@@ -2115,7 +4243,6 @@
     </w:p>
     <w:p>
       <w:pPr>
-        <w:pStyle w:val="Heading1"/>
         <w:keepNext w:val="0"/>
         <w:keepLines w:val="0"/>
         <w:pBdr>
@@ -2127,17 +4254,10 @@
         </w:pBdr>
         <w:shd w:fill="ffffff" w:val="clear"/>
         <w:spacing w:after="0" w:before="0" w:line="308.5714285714286" w:lineRule="auto"/>
-        <w:rPr>
-          <w:sz w:val="22"/>
-          <w:szCs w:val="22"/>
-        </w:rPr>
-      </w:pPr>
-      <w:bookmarkStart w:colFirst="0" w:colLast="0" w:name="_h0obztremmry" w:id="14"/>
-      <w:bookmarkEnd w:id="14"/>
-      <w:r>
-        <w:rPr>
-          <w:sz w:val="22"/>
-          <w:szCs w:val="22"/>
+        <w:rPr/>
+      </w:pPr>
+      <w:r>
+        <w:rPr>
           <w:rtl w:val="0"/>
         </w:rPr>
         <w:t xml:space="preserve">Introduction to Machine Learning with Python: A Guide for Data Scientists Paperback –</w:t>
@@ -2261,6 +4381,78 @@
           <w:t xml:space="preserve">https://www.statology.org/pandas-factorize/</w:t>
         </w:r>
       </w:hyperlink>
+      <w:r>
+        <w:rPr>
+          <w:rtl w:val="0"/>
+        </w:rPr>
+        <w:t xml:space="preserve"> </w:t>
+      </w:r>
+    </w:p>
+    <w:p>
+      <w:pPr>
+        <w:spacing w:after="240" w:before="240" w:lineRule="auto"/>
+        <w:rPr/>
+      </w:pPr>
+      <w:hyperlink r:id="rId14">
+        <w:r>
+          <w:rPr>
+            <w:color w:val="1155cc"/>
+            <w:u w:val="single"/>
+            <w:rtl w:val="0"/>
+          </w:rPr>
+          <w:t xml:space="preserve">https://medium.com/@nandiniverma78988/neural-network-regression-implementation-and-visualization-in-python-d5893713ed79</w:t>
+        </w:r>
+      </w:hyperlink>
+      <w:r>
+        <w:rPr>
+          <w:rtl w:val="0"/>
+        </w:rPr>
+        <w:t xml:space="preserve"> </w:t>
+      </w:r>
+    </w:p>
+    <w:p>
+      <w:pPr>
+        <w:spacing w:after="240" w:before="240" w:lineRule="auto"/>
+        <w:rPr/>
+      </w:pPr>
+      <w:r>
+        <w:rPr>
+          <w:rtl w:val="0"/>
+        </w:rPr>
+      </w:r>
+    </w:p>
+    <w:p>
+      <w:pPr>
+        <w:spacing w:after="240" w:before="240" w:lineRule="auto"/>
+        <w:rPr/>
+      </w:pPr>
+      <w:hyperlink r:id="rId15">
+        <w:r>
+          <w:rPr>
+            <w:color w:val="1155cc"/>
+            <w:u w:val="single"/>
+            <w:rtl w:val="0"/>
+          </w:rPr>
+          <w:t xml:space="preserve">https://visualstudiomagazine.com/Articles/2023/05/01/regression-scikit.aspx</w:t>
+        </w:r>
+      </w:hyperlink>
+      <w:r>
+        <w:rPr>
+          <w:rtl w:val="0"/>
+        </w:rPr>
+      </w:r>
+    </w:p>
+    <w:p>
+      <w:pPr>
+        <w:spacing w:after="240" w:before="240" w:lineRule="auto"/>
+        <w:rPr/>
+      </w:pPr>
+      <w:r>
+        <w:rPr>
+          <w:rtl w:val="0"/>
+        </w:rPr>
+        <w:t xml:space="preserve">https://proclusacademy.com/blog/robust-scaler-outliers/</w:t>
+      </w:r>
       <w:r>
         <w:rPr>
           <w:rtl w:val="0"/>
@@ -3008,8 +5200,8 @@
   <w:abstractNum w:abstractNumId="6">
     <w:lvl w:ilvl="0">
       <w:start w:val="1"/>
-      <w:numFmt w:val="bullet"/>
-      <w:lvlText w:val="●"/>
+      <w:numFmt w:val="decimal"/>
+      <w:lvlText w:val="%1."/>
       <w:lvlJc w:val="left"/>
       <w:pPr>
         <w:ind w:left="720" w:hanging="360"/>
@@ -3020,8 +5212,8 @@
     </w:lvl>
     <w:lvl w:ilvl="1">
       <w:start w:val="1"/>
-      <w:numFmt w:val="bullet"/>
-      <w:lvlText w:val="○"/>
+      <w:numFmt w:val="lowerLetter"/>
+      <w:lvlText w:val="%2."/>
       <w:lvlJc w:val="left"/>
       <w:pPr>
         <w:ind w:left="1440" w:hanging="360"/>
@@ -3032,8 +5224,8 @@
     </w:lvl>
     <w:lvl w:ilvl="2">
       <w:start w:val="1"/>
-      <w:numFmt w:val="bullet"/>
-      <w:lvlText w:val="■"/>
+      <w:numFmt w:val="lowerRoman"/>
+      <w:lvlText w:val="%3."/>
       <w:lvlJc w:val="left"/>
       <w:pPr>
         <w:ind w:left="2160" w:hanging="360"/>
@@ -3044,8 +5236,8 @@
     </w:lvl>
     <w:lvl w:ilvl="3">
       <w:start w:val="1"/>
-      <w:numFmt w:val="bullet"/>
-      <w:lvlText w:val="●"/>
+      <w:numFmt w:val="decimal"/>
+      <w:lvlText w:val="%4."/>
       <w:lvlJc w:val="left"/>
       <w:pPr>
         <w:ind w:left="2880" w:hanging="360"/>
@@ -3056,8 +5248,8 @@
     </w:lvl>
     <w:lvl w:ilvl="4">
       <w:start w:val="1"/>
-      <w:numFmt w:val="bullet"/>
-      <w:lvlText w:val="○"/>
+      <w:numFmt w:val="lowerLetter"/>
+      <w:lvlText w:val="%5."/>
       <w:lvlJc w:val="left"/>
       <w:pPr>
         <w:ind w:left="3600" w:hanging="360"/>
@@ -3068,8 +5260,8 @@
     </w:lvl>
     <w:lvl w:ilvl="5">
       <w:start w:val="1"/>
-      <w:numFmt w:val="bullet"/>
-      <w:lvlText w:val="■"/>
+      <w:numFmt w:val="lowerRoman"/>
+      <w:lvlText w:val="%6."/>
       <w:lvlJc w:val="left"/>
       <w:pPr>
         <w:ind w:left="4320" w:hanging="360"/>
@@ -3080,8 +5272,8 @@
     </w:lvl>
     <w:lvl w:ilvl="6">
       <w:start w:val="1"/>
-      <w:numFmt w:val="bullet"/>
-      <w:lvlText w:val="●"/>
+      <w:numFmt w:val="decimal"/>
+      <w:lvlText w:val="%7."/>
       <w:lvlJc w:val="left"/>
       <w:pPr>
         <w:ind w:left="5040" w:hanging="360"/>
@@ -3092,8 +5284,8 @@
     </w:lvl>
     <w:lvl w:ilvl="7">
       <w:start w:val="1"/>
-      <w:numFmt w:val="bullet"/>
-      <w:lvlText w:val="○"/>
+      <w:numFmt w:val="lowerLetter"/>
+      <w:lvlText w:val="%8."/>
       <w:lvlJc w:val="left"/>
       <w:pPr>
         <w:ind w:left="5760" w:hanging="360"/>
@@ -3104,8 +5296,8 @@
     </w:lvl>
     <w:lvl w:ilvl="8">
       <w:start w:val="1"/>
-      <w:numFmt w:val="bullet"/>
-      <w:lvlText w:val="■"/>
+      <w:numFmt w:val="lowerRoman"/>
+      <w:lvlText w:val="%9."/>
       <w:lvlJc w:val="left"/>
       <w:pPr>
         <w:ind w:left="6480" w:hanging="360"/>
@@ -3130,6 +5322,116 @@
     </w:lvl>
     <w:lvl w:ilvl="1">
       <w:start w:val="1"/>
+      <w:numFmt w:val="lowerLetter"/>
+      <w:lvlText w:val="%2."/>
+      <w:lvlJc w:val="left"/>
+      <w:pPr>
+        <w:ind w:left="1440" w:hanging="360"/>
+      </w:pPr>
+      <w:rPr>
+        <w:u w:val="none"/>
+      </w:rPr>
+    </w:lvl>
+    <w:lvl w:ilvl="2">
+      <w:start w:val="1"/>
+      <w:numFmt w:val="lowerRoman"/>
+      <w:lvlText w:val="%3."/>
+      <w:lvlJc w:val="left"/>
+      <w:pPr>
+        <w:ind w:left="2160" w:hanging="360"/>
+      </w:pPr>
+      <w:rPr>
+        <w:u w:val="none"/>
+      </w:rPr>
+    </w:lvl>
+    <w:lvl w:ilvl="3">
+      <w:start w:val="1"/>
+      <w:numFmt w:val="decimal"/>
+      <w:lvlText w:val="%4."/>
+      <w:lvlJc w:val="left"/>
+      <w:pPr>
+        <w:ind w:left="2880" w:hanging="360"/>
+      </w:pPr>
+      <w:rPr>
+        <w:u w:val="none"/>
+      </w:rPr>
+    </w:lvl>
+    <w:lvl w:ilvl="4">
+      <w:start w:val="1"/>
+      <w:numFmt w:val="lowerLetter"/>
+      <w:lvlText w:val="%5."/>
+      <w:lvlJc w:val="left"/>
+      <w:pPr>
+        <w:ind w:left="3600" w:hanging="360"/>
+      </w:pPr>
+      <w:rPr>
+        <w:u w:val="none"/>
+      </w:rPr>
+    </w:lvl>
+    <w:lvl w:ilvl="5">
+      <w:start w:val="1"/>
+      <w:numFmt w:val="lowerRoman"/>
+      <w:lvlText w:val="%6."/>
+      <w:lvlJc w:val="left"/>
+      <w:pPr>
+        <w:ind w:left="4320" w:hanging="360"/>
+      </w:pPr>
+      <w:rPr>
+        <w:u w:val="none"/>
+      </w:rPr>
+    </w:lvl>
+    <w:lvl w:ilvl="6">
+      <w:start w:val="1"/>
+      <w:numFmt w:val="decimal"/>
+      <w:lvlText w:val="%7."/>
+      <w:lvlJc w:val="left"/>
+      <w:pPr>
+        <w:ind w:left="5040" w:hanging="360"/>
+      </w:pPr>
+      <w:rPr>
+        <w:u w:val="none"/>
+      </w:rPr>
+    </w:lvl>
+    <w:lvl w:ilvl="7">
+      <w:start w:val="1"/>
+      <w:numFmt w:val="lowerLetter"/>
+      <w:lvlText w:val="%8."/>
+      <w:lvlJc w:val="left"/>
+      <w:pPr>
+        <w:ind w:left="5760" w:hanging="360"/>
+      </w:pPr>
+      <w:rPr>
+        <w:u w:val="none"/>
+      </w:rPr>
+    </w:lvl>
+    <w:lvl w:ilvl="8">
+      <w:start w:val="1"/>
+      <w:numFmt w:val="lowerRoman"/>
+      <w:lvlText w:val="%9."/>
+      <w:lvlJc w:val="left"/>
+      <w:pPr>
+        <w:ind w:left="6480" w:hanging="360"/>
+      </w:pPr>
+      <w:rPr>
+        <w:u w:val="none"/>
+      </w:rPr>
+    </w:lvl>
+  </w:abstractNum>
+  <w:abstractNum w:abstractNumId="8">
+    <w:lvl w:ilvl="0">
+      <w:start w:val="1"/>
+      <w:numFmt w:val="decimal"/>
+      <w:lvlText w:val="%1."/>
+      <w:lvlJc w:val="left"/>
+      <w:pPr>
+        <w:ind w:left="720" w:hanging="360"/>
+      </w:pPr>
+      <w:rPr>
+        <w:u w:val="none"/>
+      </w:rPr>
+    </w:lvl>
+    <w:lvl w:ilvl="1">
+      <w:start w:val="1"/>
       <w:numFmt w:val="bullet"/>
       <w:lvlText w:val="○"/>
       <w:lvlJc w:val="left"/>
@@ -3216,6 +5518,226 @@
       <w:start w:val="1"/>
       <w:numFmt w:val="lowerRoman"/>
       <w:lvlText w:val="%9."/>
+      <w:lvlJc w:val="left"/>
+      <w:pPr>
+        <w:ind w:left="6480" w:hanging="360"/>
+      </w:pPr>
+      <w:rPr>
+        <w:u w:val="none"/>
+      </w:rPr>
+    </w:lvl>
+  </w:abstractNum>
+  <w:abstractNum w:abstractNumId="9">
+    <w:lvl w:ilvl="0">
+      <w:start w:val="1"/>
+      <w:numFmt w:val="bullet"/>
+      <w:lvlText w:val="●"/>
+      <w:lvlJc w:val="left"/>
+      <w:pPr>
+        <w:ind w:left="720" w:hanging="360"/>
+      </w:pPr>
+      <w:rPr>
+        <w:u w:val="none"/>
+      </w:rPr>
+    </w:lvl>
+    <w:lvl w:ilvl="1">
+      <w:start w:val="1"/>
+      <w:numFmt w:val="bullet"/>
+      <w:lvlText w:val="○"/>
+      <w:lvlJc w:val="left"/>
+      <w:pPr>
+        <w:ind w:left="1440" w:hanging="360"/>
+      </w:pPr>
+      <w:rPr>
+        <w:u w:val="none"/>
+      </w:rPr>
+    </w:lvl>
+    <w:lvl w:ilvl="2">
+      <w:start w:val="1"/>
+      <w:numFmt w:val="bullet"/>
+      <w:lvlText w:val="■"/>
+      <w:lvlJc w:val="left"/>
+      <w:pPr>
+        <w:ind w:left="2160" w:hanging="360"/>
+      </w:pPr>
+      <w:rPr>
+        <w:u w:val="none"/>
+      </w:rPr>
+    </w:lvl>
+    <w:lvl w:ilvl="3">
+      <w:start w:val="1"/>
+      <w:numFmt w:val="bullet"/>
+      <w:lvlText w:val="●"/>
+      <w:lvlJc w:val="left"/>
+      <w:pPr>
+        <w:ind w:left="2880" w:hanging="360"/>
+      </w:pPr>
+      <w:rPr>
+        <w:u w:val="none"/>
+      </w:rPr>
+    </w:lvl>
+    <w:lvl w:ilvl="4">
+      <w:start w:val="1"/>
+      <w:numFmt w:val="bullet"/>
+      <w:lvlText w:val="○"/>
+      <w:lvlJc w:val="left"/>
+      <w:pPr>
+        <w:ind w:left="3600" w:hanging="360"/>
+      </w:pPr>
+      <w:rPr>
+        <w:u w:val="none"/>
+      </w:rPr>
+    </w:lvl>
+    <w:lvl w:ilvl="5">
+      <w:start w:val="1"/>
+      <w:numFmt w:val="bullet"/>
+      <w:lvlText w:val="■"/>
+      <w:lvlJc w:val="left"/>
+      <w:pPr>
+        <w:ind w:left="4320" w:hanging="360"/>
+      </w:pPr>
+      <w:rPr>
+        <w:u w:val="none"/>
+      </w:rPr>
+    </w:lvl>
+    <w:lvl w:ilvl="6">
+      <w:start w:val="1"/>
+      <w:numFmt w:val="bullet"/>
+      <w:lvlText w:val="●"/>
+      <w:lvlJc w:val="left"/>
+      <w:pPr>
+        <w:ind w:left="5040" w:hanging="360"/>
+      </w:pPr>
+      <w:rPr>
+        <w:u w:val="none"/>
+      </w:rPr>
+    </w:lvl>
+    <w:lvl w:ilvl="7">
+      <w:start w:val="1"/>
+      <w:numFmt w:val="bullet"/>
+      <w:lvlText w:val="○"/>
+      <w:lvlJc w:val="left"/>
+      <w:pPr>
+        <w:ind w:left="5760" w:hanging="360"/>
+      </w:pPr>
+      <w:rPr>
+        <w:u w:val="none"/>
+      </w:rPr>
+    </w:lvl>
+    <w:lvl w:ilvl="8">
+      <w:start w:val="1"/>
+      <w:numFmt w:val="bullet"/>
+      <w:lvlText w:val="■"/>
+      <w:lvlJc w:val="left"/>
+      <w:pPr>
+        <w:ind w:left="6480" w:hanging="360"/>
+      </w:pPr>
+      <w:rPr>
+        <w:u w:val="none"/>
+      </w:rPr>
+    </w:lvl>
+  </w:abstractNum>
+  <w:abstractNum w:abstractNumId="10">
+    <w:lvl w:ilvl="0">
+      <w:start w:val="1"/>
+      <w:numFmt w:val="bullet"/>
+      <w:lvlText w:val="●"/>
+      <w:lvlJc w:val="left"/>
+      <w:pPr>
+        <w:ind w:left="720" w:hanging="360"/>
+      </w:pPr>
+      <w:rPr>
+        <w:u w:val="none"/>
+      </w:rPr>
+    </w:lvl>
+    <w:lvl w:ilvl="1">
+      <w:start w:val="1"/>
+      <w:numFmt w:val="bullet"/>
+      <w:lvlText w:val="○"/>
+      <w:lvlJc w:val="left"/>
+      <w:pPr>
+        <w:ind w:left="1440" w:hanging="360"/>
+      </w:pPr>
+      <w:rPr>
+        <w:u w:val="none"/>
+      </w:rPr>
+    </w:lvl>
+    <w:lvl w:ilvl="2">
+      <w:start w:val="1"/>
+      <w:numFmt w:val="bullet"/>
+      <w:lvlText w:val="■"/>
+      <w:lvlJc w:val="left"/>
+      <w:pPr>
+        <w:ind w:left="2160" w:hanging="360"/>
+      </w:pPr>
+      <w:rPr>
+        <w:u w:val="none"/>
+      </w:rPr>
+    </w:lvl>
+    <w:lvl w:ilvl="3">
+      <w:start w:val="1"/>
+      <w:numFmt w:val="bullet"/>
+      <w:lvlText w:val="●"/>
+      <w:lvlJc w:val="left"/>
+      <w:pPr>
+        <w:ind w:left="2880" w:hanging="360"/>
+      </w:pPr>
+      <w:rPr>
+        <w:u w:val="none"/>
+      </w:rPr>
+    </w:lvl>
+    <w:lvl w:ilvl="4">
+      <w:start w:val="1"/>
+      <w:numFmt w:val="bullet"/>
+      <w:lvlText w:val="○"/>
+      <w:lvlJc w:val="left"/>
+      <w:pPr>
+        <w:ind w:left="3600" w:hanging="360"/>
+      </w:pPr>
+      <w:rPr>
+        <w:u w:val="none"/>
+      </w:rPr>
+    </w:lvl>
+    <w:lvl w:ilvl="5">
+      <w:start w:val="1"/>
+      <w:numFmt w:val="bullet"/>
+      <w:lvlText w:val="■"/>
+      <w:lvlJc w:val="left"/>
+      <w:pPr>
+        <w:ind w:left="4320" w:hanging="360"/>
+      </w:pPr>
+      <w:rPr>
+        <w:u w:val="none"/>
+      </w:rPr>
+    </w:lvl>
+    <w:lvl w:ilvl="6">
+      <w:start w:val="1"/>
+      <w:numFmt w:val="bullet"/>
+      <w:lvlText w:val="●"/>
+      <w:lvlJc w:val="left"/>
+      <w:pPr>
+        <w:ind w:left="5040" w:hanging="360"/>
+      </w:pPr>
+      <w:rPr>
+        <w:u w:val="none"/>
+      </w:rPr>
+    </w:lvl>
+    <w:lvl w:ilvl="7">
+      <w:start w:val="1"/>
+      <w:numFmt w:val="bullet"/>
+      <w:lvlText w:val="○"/>
+      <w:lvlJc w:val="left"/>
+      <w:pPr>
+        <w:ind w:left="5760" w:hanging="360"/>
+      </w:pPr>
+      <w:rPr>
+        <w:u w:val="none"/>
+      </w:rPr>
+    </w:lvl>
+    <w:lvl w:ilvl="8">
+      <w:start w:val="1"/>
+      <w:numFmt w:val="bullet"/>
+      <w:lvlText w:val="■"/>
       <w:lvlJc w:val="left"/>
       <w:pPr>
         <w:ind w:left="6480" w:hanging="360"/>
@@ -3245,6 +5767,15 @@
   </w:num>
   <w:num w:numId="7">
     <w:abstractNumId w:val="7"/>
+  </w:num>
+  <w:num w:numId="8">
+    <w:abstractNumId w:val="8"/>
+  </w:num>
+  <w:num w:numId="9">
+    <w:abstractNumId w:val="9"/>
+  </w:num>
+  <w:num w:numId="10">
+    <w:abstractNumId w:val="10"/>
   </w:num>
 </w:numbering>
 </file>

--- a/CA3StrategicThinking.docx
+++ b/CA3StrategicThinking.docx
@@ -1861,7 +1861,7 @@
       <w:pPr>
         <w:numPr>
           <w:ilvl w:val="0"/>
-          <w:numId w:val="8"/>
+          <w:numId w:val="9"/>
         </w:numPr>
         <w:spacing w:after="0" w:afterAutospacing="0" w:before="240" w:lineRule="auto"/>
         <w:ind w:left="720" w:hanging="360"/>
@@ -1878,7 +1878,7 @@
       <w:pPr>
         <w:numPr>
           <w:ilvl w:val="1"/>
-          <w:numId w:val="8"/>
+          <w:numId w:val="9"/>
         </w:numPr>
         <w:spacing w:after="0" w:afterAutospacing="0" w:before="0" w:beforeAutospacing="0" w:lineRule="auto"/>
         <w:ind w:left="1440" w:hanging="360"/>
@@ -1894,7 +1894,7 @@
       <w:pPr>
         <w:numPr>
           <w:ilvl w:val="1"/>
-          <w:numId w:val="8"/>
+          <w:numId w:val="9"/>
         </w:numPr>
         <w:spacing w:after="0" w:afterAutospacing="0" w:before="0" w:beforeAutospacing="0" w:lineRule="auto"/>
         <w:ind w:left="1440" w:hanging="360"/>
@@ -1910,7 +1910,7 @@
       <w:pPr>
         <w:numPr>
           <w:ilvl w:val="0"/>
-          <w:numId w:val="8"/>
+          <w:numId w:val="9"/>
         </w:numPr>
         <w:spacing w:after="0" w:afterAutospacing="0" w:before="0" w:beforeAutospacing="0" w:lineRule="auto"/>
         <w:ind w:left="720" w:hanging="360"/>
@@ -1927,7 +1927,7 @@
       <w:pPr>
         <w:numPr>
           <w:ilvl w:val="1"/>
-          <w:numId w:val="8"/>
+          <w:numId w:val="9"/>
         </w:numPr>
         <w:spacing w:after="0" w:afterAutospacing="0" w:before="0" w:beforeAutospacing="0" w:lineRule="auto"/>
         <w:ind w:left="1440" w:hanging="360"/>
@@ -1943,7 +1943,7 @@
       <w:pPr>
         <w:numPr>
           <w:ilvl w:val="1"/>
-          <w:numId w:val="8"/>
+          <w:numId w:val="9"/>
         </w:numPr>
         <w:spacing w:after="0" w:afterAutospacing="0" w:before="0" w:beforeAutospacing="0" w:lineRule="auto"/>
         <w:ind w:left="1440" w:hanging="360"/>
@@ -1959,7 +1959,7 @@
       <w:pPr>
         <w:numPr>
           <w:ilvl w:val="0"/>
-          <w:numId w:val="8"/>
+          <w:numId w:val="9"/>
         </w:numPr>
         <w:spacing w:after="0" w:afterAutospacing="0" w:before="0" w:beforeAutospacing="0" w:lineRule="auto"/>
         <w:ind w:left="720" w:hanging="360"/>
@@ -1976,7 +1976,7 @@
       <w:pPr>
         <w:numPr>
           <w:ilvl w:val="1"/>
-          <w:numId w:val="8"/>
+          <w:numId w:val="9"/>
         </w:numPr>
         <w:spacing w:after="0" w:afterAutospacing="0" w:before="0" w:beforeAutospacing="0" w:lineRule="auto"/>
         <w:ind w:left="1440" w:hanging="360"/>
@@ -1992,7 +1992,7 @@
       <w:pPr>
         <w:numPr>
           <w:ilvl w:val="1"/>
-          <w:numId w:val="8"/>
+          <w:numId w:val="9"/>
         </w:numPr>
         <w:spacing w:after="0" w:afterAutospacing="0" w:before="0" w:beforeAutospacing="0" w:lineRule="auto"/>
         <w:ind w:left="1440" w:hanging="360"/>
@@ -2008,7 +2008,7 @@
       <w:pPr>
         <w:numPr>
           <w:ilvl w:val="0"/>
-          <w:numId w:val="8"/>
+          <w:numId w:val="9"/>
         </w:numPr>
         <w:spacing w:after="0" w:afterAutospacing="0" w:before="0" w:beforeAutospacing="0" w:lineRule="auto"/>
         <w:ind w:left="720" w:hanging="360"/>
@@ -2025,7 +2025,7 @@
       <w:pPr>
         <w:numPr>
           <w:ilvl w:val="1"/>
-          <w:numId w:val="8"/>
+          <w:numId w:val="9"/>
         </w:numPr>
         <w:spacing w:after="0" w:afterAutospacing="0" w:before="0" w:beforeAutospacing="0" w:lineRule="auto"/>
         <w:ind w:left="1440" w:hanging="360"/>
@@ -2041,7 +2041,7 @@
       <w:pPr>
         <w:numPr>
           <w:ilvl w:val="1"/>
-          <w:numId w:val="8"/>
+          <w:numId w:val="9"/>
         </w:numPr>
         <w:spacing w:after="240" w:before="0" w:beforeAutospacing="0" w:lineRule="auto"/>
         <w:ind w:left="1440" w:hanging="360"/>
@@ -2668,7 +2668,7 @@
         <w:pStyle w:val="Heading2"/>
         <w:numPr>
           <w:ilvl w:val="0"/>
-          <w:numId w:val="10"/>
+          <w:numId w:val="11"/>
         </w:numPr>
         <w:spacing w:after="0" w:afterAutospacing="0" w:before="240" w:lineRule="auto"/>
         <w:ind w:left="720" w:hanging="360"/>
@@ -2697,7 +2697,7 @@
         <w:pStyle w:val="Heading2"/>
         <w:numPr>
           <w:ilvl w:val="0"/>
-          <w:numId w:val="10"/>
+          <w:numId w:val="11"/>
         </w:numPr>
         <w:spacing w:after="240" w:before="0" w:beforeAutospacing="0" w:lineRule="auto"/>
         <w:ind w:left="720" w:hanging="360"/>
@@ -2807,7 +2807,7 @@
         <w:pStyle w:val="Heading2"/>
         <w:numPr>
           <w:ilvl w:val="0"/>
-          <w:numId w:val="9"/>
+          <w:numId w:val="10"/>
         </w:numPr>
         <w:spacing w:after="0" w:afterAutospacing="0" w:before="240" w:lineRule="auto"/>
         <w:ind w:left="720" w:hanging="360"/>
@@ -2828,7 +2828,7 @@
         <w:pStyle w:val="Heading2"/>
         <w:numPr>
           <w:ilvl w:val="0"/>
-          <w:numId w:val="9"/>
+          <w:numId w:val="10"/>
         </w:numPr>
         <w:spacing w:after="0" w:afterAutospacing="0" w:before="0" w:beforeAutospacing="0" w:lineRule="auto"/>
         <w:ind w:left="720" w:hanging="360"/>
@@ -2849,7 +2849,7 @@
         <w:pStyle w:val="Heading2"/>
         <w:numPr>
           <w:ilvl w:val="0"/>
-          <w:numId w:val="9"/>
+          <w:numId w:val="10"/>
         </w:numPr>
         <w:spacing w:after="0" w:afterAutospacing="0" w:before="0" w:beforeAutospacing="0" w:lineRule="auto"/>
         <w:ind w:left="720" w:hanging="360"/>
@@ -2870,7 +2870,7 @@
         <w:pStyle w:val="Heading2"/>
         <w:numPr>
           <w:ilvl w:val="0"/>
-          <w:numId w:val="9"/>
+          <w:numId w:val="10"/>
         </w:numPr>
         <w:spacing w:after="240" w:before="0" w:beforeAutospacing="0" w:lineRule="auto"/>
         <w:ind w:left="720" w:hanging="360"/>
@@ -2935,7 +2935,7 @@
         <w:pStyle w:val="Heading2"/>
         <w:numPr>
           <w:ilvl w:val="0"/>
-          <w:numId w:val="7"/>
+          <w:numId w:val="8"/>
         </w:numPr>
         <w:spacing w:after="0" w:afterAutospacing="0" w:before="240" w:lineRule="auto"/>
         <w:ind w:left="720" w:hanging="360"/>
@@ -2962,7 +2962,7 @@
         <w:pStyle w:val="Heading2"/>
         <w:numPr>
           <w:ilvl w:val="0"/>
-          <w:numId w:val="7"/>
+          <w:numId w:val="8"/>
         </w:numPr>
         <w:spacing w:after="0" w:afterAutospacing="0" w:before="0" w:beforeAutospacing="0" w:lineRule="auto"/>
         <w:ind w:left="720" w:hanging="360"/>
@@ -2989,7 +2989,7 @@
         <w:pStyle w:val="Heading2"/>
         <w:numPr>
           <w:ilvl w:val="0"/>
-          <w:numId w:val="7"/>
+          <w:numId w:val="8"/>
         </w:numPr>
         <w:spacing w:after="0" w:afterAutospacing="0" w:before="0" w:beforeAutospacing="0" w:lineRule="auto"/>
         <w:ind w:left="720" w:hanging="360"/>
@@ -3016,7 +3016,7 @@
         <w:pStyle w:val="Heading2"/>
         <w:numPr>
           <w:ilvl w:val="0"/>
-          <w:numId w:val="7"/>
+          <w:numId w:val="8"/>
         </w:numPr>
         <w:spacing w:after="240" w:before="0" w:beforeAutospacing="0" w:lineRule="auto"/>
         <w:ind w:left="720" w:hanging="360"/>
@@ -3082,7 +3082,7 @@
         <w:pStyle w:val="Heading2"/>
         <w:numPr>
           <w:ilvl w:val="0"/>
-          <w:numId w:val="6"/>
+          <w:numId w:val="7"/>
         </w:numPr>
         <w:spacing w:after="0" w:afterAutospacing="0" w:before="240" w:lineRule="auto"/>
         <w:ind w:left="720" w:hanging="360"/>
@@ -3109,7 +3109,7 @@
         <w:pStyle w:val="Heading2"/>
         <w:numPr>
           <w:ilvl w:val="0"/>
-          <w:numId w:val="6"/>
+          <w:numId w:val="7"/>
         </w:numPr>
         <w:spacing w:after="0" w:afterAutospacing="0" w:before="0" w:beforeAutospacing="0" w:lineRule="auto"/>
         <w:ind w:left="720" w:hanging="360"/>
@@ -3136,7 +3136,7 @@
         <w:pStyle w:val="Heading2"/>
         <w:numPr>
           <w:ilvl w:val="0"/>
-          <w:numId w:val="6"/>
+          <w:numId w:val="7"/>
         </w:numPr>
         <w:spacing w:after="0" w:afterAutospacing="0" w:before="0" w:beforeAutospacing="0" w:lineRule="auto"/>
         <w:ind w:left="720" w:hanging="360"/>
@@ -3163,7 +3163,7 @@
         <w:pStyle w:val="Heading2"/>
         <w:numPr>
           <w:ilvl w:val="0"/>
-          <w:numId w:val="6"/>
+          <w:numId w:val="7"/>
         </w:numPr>
         <w:spacing w:after="0" w:afterAutospacing="0" w:before="0" w:beforeAutospacing="0" w:lineRule="auto"/>
         <w:ind w:left="720" w:hanging="360"/>
@@ -3190,7 +3190,7 @@
         <w:pStyle w:val="Heading2"/>
         <w:numPr>
           <w:ilvl w:val="0"/>
-          <w:numId w:val="6"/>
+          <w:numId w:val="7"/>
         </w:numPr>
         <w:spacing w:after="240" w:before="0" w:beforeAutospacing="0" w:lineRule="auto"/>
         <w:ind w:left="720" w:hanging="360"/>
@@ -3768,30 +3768,6 @@
     </w:p>
     <w:p>
       <w:pPr>
-        <w:spacing w:after="240" w:before="240" w:lineRule="auto"/>
-        <w:rPr/>
-      </w:pPr>
-      <w:r>
-        <w:rPr>
-          <w:rtl w:val="0"/>
-        </w:rPr>
-        <w:t xml:space="preserve">Although the dataset contains values dating back to 1975, I decided to keep the complete dataset for analysis to maintain historical context.</w:t>
-      </w:r>
-    </w:p>
-    <w:p>
-      <w:pPr>
-        <w:spacing w:after="240" w:before="240" w:lineRule="auto"/>
-        <w:rPr/>
-      </w:pPr>
-      <w:r>
-        <w:rPr>
-          <w:rtl w:val="0"/>
-        </w:rPr>
-        <w:t xml:space="preserve">I added boxplots to analyze data distribution for each region. These boxplots helped identify several outliers, particularly in the Dublin region.</w:t>
-      </w:r>
-    </w:p>
-    <w:p>
-      <w:pPr>
         <w:pStyle w:val="Heading2"/>
         <w:keepNext w:val="0"/>
         <w:keepLines w:val="0"/>
@@ -3841,46 +3817,223 @@
     <w:p>
       <w:pPr>
         <w:spacing w:after="240" w:before="240" w:lineRule="auto"/>
-        <w:rPr>
-          <w:color w:val="ff0000"/>
-        </w:rPr>
-      </w:pPr>
-      <w:r>
-        <w:rPr>
-          <w:rtl w:val="0"/>
-        </w:rPr>
-      </w:r>
-    </w:p>
-    <w:p>
-      <w:pPr>
+        <w:rPr/>
+      </w:pPr>
+      <w:r>
+        <w:rPr>
+          <w:rtl w:val="0"/>
+        </w:rPr>
+      </w:r>
+    </w:p>
+    <w:p>
+      <w:pPr>
+        <w:pStyle w:val="Heading2"/>
         <w:rPr>
           <w:b w:val="1"/>
           <w:color w:val="ff0000"/>
         </w:rPr>
       </w:pPr>
-      <w:r>
-        <w:rPr>
-          <w:rtl w:val="0"/>
-        </w:rPr>
-      </w:r>
-    </w:p>
-    <w:p>
-      <w:pPr>
-        <w:pStyle w:val="Heading2"/>
+      <w:bookmarkStart w:colFirst="0" w:colLast="0" w:name="_1yxz0kh0kwaa" w:id="26"/>
+      <w:bookmarkEnd w:id="26"/>
+      <w:r>
         <w:rPr>
           <w:b w:val="1"/>
           <w:color w:val="ff0000"/>
-        </w:rPr>
-      </w:pPr>
-      <w:bookmarkStart w:colFirst="0" w:colLast="0" w:name="_1yxz0kh0kwaa" w:id="26"/>
-      <w:bookmarkEnd w:id="26"/>
+          <w:rtl w:val="0"/>
+        </w:rPr>
+        <w:t xml:space="preserve">Feature analysis selection</w:t>
+      </w:r>
+    </w:p>
+    <w:p>
+      <w:pPr>
+        <w:spacing w:after="240" w:before="240" w:lineRule="auto"/>
+        <w:rPr/>
+      </w:pPr>
+      <w:r>
+        <w:rPr>
+          <w:rtl w:val="0"/>
+        </w:rPr>
+        <w:t xml:space="preserve">After preparing and cleaning my housing price datasets, I conducted a thorough feature analysis to identify the most relevant variables for my predictive models. My goal was to select features that would effectively capture the dynamics of Ireland's housing market while maintaining model parsimony.</w:t>
+      </w:r>
+    </w:p>
+    <w:p>
+      <w:pPr>
+        <w:spacing w:after="240" w:before="240" w:lineRule="auto"/>
+        <w:rPr/>
+      </w:pPr>
+      <w:r>
+        <w:rPr>
+          <w:rtl w:val="0"/>
+        </w:rPr>
+        <w:t xml:space="preserve">From my exploratory data analysis, I identified three key features that demonstrated to be the best options to showcase the information necessary for housing prices:</w:t>
+      </w:r>
+    </w:p>
+    <w:p>
+      <w:pPr>
+        <w:spacing w:after="240" w:before="240" w:lineRule="auto"/>
+        <w:ind w:left="0" w:firstLine="0"/>
+        <w:rPr/>
+      </w:pPr>
       <w:r>
         <w:rPr>
           <w:b w:val="1"/>
-          <w:color w:val="ff0000"/>
-          <w:rtl w:val="0"/>
-        </w:rPr>
-        <w:t xml:space="preserve">Feature analysis selection</w:t>
+          <w:rtl w:val="0"/>
+        </w:rPr>
+        <w:t xml:space="preserve">Year</w:t>
+      </w:r>
+      <w:r>
+        <w:rPr>
+          <w:rtl w:val="0"/>
+        </w:rPr>
+        <w:t xml:space="preserve">: Yearly information is crucial for capturing market trends, economic cycles, and the overall evolution of housing prices. The data showed distinct patterns across different time periods, with significant price fluctuations corresponding to economic events and policy changes.</w:t>
+      </w:r>
+    </w:p>
+    <w:p>
+      <w:pPr>
+        <w:spacing w:after="240" w:before="240" w:lineRule="auto"/>
+        <w:ind w:left="0" w:firstLine="0"/>
+        <w:rPr/>
+      </w:pPr>
+      <w:r>
+        <w:rPr>
+          <w:b w:val="1"/>
+          <w:rtl w:val="0"/>
+        </w:rPr>
+        <w:t xml:space="preserve">Area</w:t>
+      </w:r>
+      <w:r>
+        <w:rPr>
+          <w:rtl w:val="0"/>
+        </w:rPr>
+        <w:t xml:space="preserve">: We need to be aware of the locations to predict housing prices, especially in a country like Ireland that has 5 major cities. My analysis confirmed substantial regional variations, with Dublin consistently showing premium pricing compared to other regions. </w:t>
+      </w:r>
+    </w:p>
+    <w:p>
+      <w:pPr>
+        <w:spacing w:after="240" w:before="240" w:lineRule="auto"/>
+        <w:ind w:left="0" w:firstLine="0"/>
+        <w:rPr/>
+      </w:pPr>
+      <w:r>
+        <w:rPr>
+          <w:b w:val="1"/>
+          <w:rtl w:val="0"/>
+        </w:rPr>
+        <w:t xml:space="preserve">Property Type</w:t>
+      </w:r>
+      <w:r>
+        <w:rPr>
+          <w:rtl w:val="0"/>
+        </w:rPr>
+        <w:t xml:space="preserve">: The distinction between new houses and second-hand properties revealed meaningful price differentials. This variable reflects important aspects such as building condition, modern amenities, and government programs like the help-to-buy, that provides support for first time buyers buying a new house.</w:t>
+      </w:r>
+    </w:p>
+    <w:p>
+      <w:pPr>
+        <w:spacing w:after="240" w:before="240" w:lineRule="auto"/>
+        <w:rPr/>
+      </w:pPr>
+      <w:r>
+        <w:rPr>
+          <w:rtl w:val="0"/>
+        </w:rPr>
+        <w:t xml:space="preserve">For my models, I needed to change Area and Property Type into numbers since machine learning models can't work with text. I used the factorize method to create Area_Code and Property_Type_Code.</w:t>
+      </w:r>
+    </w:p>
+    <w:p>
+      <w:pPr>
+        <w:spacing w:after="240" w:before="240" w:lineRule="auto"/>
+        <w:rPr/>
+      </w:pPr>
+      <w:r>
+        <w:rPr>
+          <w:rtl w:val="0"/>
+        </w:rPr>
+        <w:t xml:space="preserve">My final features for predicting house prices were:</w:t>
+      </w:r>
+    </w:p>
+    <w:p>
+      <w:pPr>
+        <w:numPr>
+          <w:ilvl w:val="0"/>
+          <w:numId w:val="6"/>
+        </w:numPr>
+        <w:spacing w:after="0" w:afterAutospacing="0" w:before="240" w:lineRule="auto"/>
+        <w:ind w:left="720" w:hanging="360"/>
+      </w:pPr>
+      <w:r>
+        <w:rPr>
+          <w:rtl w:val="0"/>
+        </w:rPr>
+        <w:t xml:space="preserve">Year (numerical)</w:t>
+      </w:r>
+    </w:p>
+    <w:p>
+      <w:pPr>
+        <w:numPr>
+          <w:ilvl w:val="0"/>
+          <w:numId w:val="6"/>
+        </w:numPr>
+        <w:spacing w:after="0" w:afterAutospacing="0" w:before="0" w:beforeAutospacing="0" w:lineRule="auto"/>
+        <w:ind w:left="720" w:hanging="360"/>
+      </w:pPr>
+      <w:r>
+        <w:rPr>
+          <w:rtl w:val="0"/>
+        </w:rPr>
+        <w:t xml:space="preserve">Area_Code (converted from Area)</w:t>
+      </w:r>
+    </w:p>
+    <w:p>
+      <w:pPr>
+        <w:numPr>
+          <w:ilvl w:val="0"/>
+          <w:numId w:val="6"/>
+        </w:numPr>
+        <w:spacing w:after="240" w:before="0" w:beforeAutospacing="0" w:lineRule="auto"/>
+        <w:ind w:left="720" w:hanging="360"/>
+      </w:pPr>
+      <w:r>
+        <w:rPr>
+          <w:rtl w:val="0"/>
+        </w:rPr>
+        <w:t xml:space="preserve">Property_Type_Code (converted from Property Type)</w:t>
+      </w:r>
+    </w:p>
+    <w:p>
+      <w:pPr>
+        <w:spacing w:after="240" w:before="240" w:lineRule="auto"/>
+        <w:rPr/>
+      </w:pPr>
+      <w:r>
+        <w:rPr>
+          <w:rtl w:val="0"/>
+        </w:rPr>
+        <w:t xml:space="preserve">With house price (VALUE) as what I wanted to predict, these features gave me a good balance of accuracy and simplicity. I didn't include other variables that showed similar information to these three or didn't help much in prediction.</w:t>
+      </w:r>
+    </w:p>
+    <w:p>
+      <w:pPr>
+        <w:spacing w:after="240" w:before="240" w:lineRule="auto"/>
+        <w:rPr/>
+      </w:pPr>
+      <w:r>
+        <w:rPr>
+          <w:rtl w:val="0"/>
+        </w:rPr>
+        <w:t xml:space="preserve">The charts I created, like scatter plots and boxplots, helped confirm these were good choices. The boxplots clearly showed how house prices change based on area and property type.</w:t>
+      </w:r>
+    </w:p>
+    <w:p>
+      <w:pPr>
+        <w:spacing w:after="240" w:before="240" w:lineRule="auto"/>
+        <w:ind w:left="0" w:firstLine="0"/>
+        <w:rPr/>
+      </w:pPr>
+      <w:r>
+        <w:rPr>
+          <w:rtl w:val="0"/>
+        </w:rPr>
       </w:r>
     </w:p>
     <w:p>
@@ -5200,8 +5353,8 @@
   <w:abstractNum w:abstractNumId="6">
     <w:lvl w:ilvl="0">
       <w:start w:val="1"/>
-      <w:numFmt w:val="decimal"/>
-      <w:lvlText w:val="%1."/>
+      <w:numFmt w:val="bullet"/>
+      <w:lvlText w:val="●"/>
       <w:lvlJc w:val="left"/>
       <w:pPr>
         <w:ind w:left="720" w:hanging="360"/>
@@ -5212,8 +5365,8 @@
     </w:lvl>
     <w:lvl w:ilvl="1">
       <w:start w:val="1"/>
-      <w:numFmt w:val="lowerLetter"/>
-      <w:lvlText w:val="%2."/>
+      <w:numFmt w:val="bullet"/>
+      <w:lvlText w:val="○"/>
       <w:lvlJc w:val="left"/>
       <w:pPr>
         <w:ind w:left="1440" w:hanging="360"/>
@@ -5224,8 +5377,8 @@
     </w:lvl>
     <w:lvl w:ilvl="2">
       <w:start w:val="1"/>
-      <w:numFmt w:val="lowerRoman"/>
-      <w:lvlText w:val="%3."/>
+      <w:numFmt w:val="bullet"/>
+      <w:lvlText w:val="■"/>
       <w:lvlJc w:val="left"/>
       <w:pPr>
         <w:ind w:left="2160" w:hanging="360"/>
@@ -5236,8 +5389,8 @@
     </w:lvl>
     <w:lvl w:ilvl="3">
       <w:start w:val="1"/>
-      <w:numFmt w:val="decimal"/>
-      <w:lvlText w:val="%4."/>
+      <w:numFmt w:val="bullet"/>
+      <w:lvlText w:val="●"/>
       <w:lvlJc w:val="left"/>
       <w:pPr>
         <w:ind w:left="2880" w:hanging="360"/>
@@ -5248,8 +5401,8 @@
     </w:lvl>
     <w:lvl w:ilvl="4">
       <w:start w:val="1"/>
-      <w:numFmt w:val="lowerLetter"/>
-      <w:lvlText w:val="%5."/>
+      <w:numFmt w:val="bullet"/>
+      <w:lvlText w:val="○"/>
       <w:lvlJc w:val="left"/>
       <w:pPr>
         <w:ind w:left="3600" w:hanging="360"/>
@@ -5260,8 +5413,8 @@
     </w:lvl>
     <w:lvl w:ilvl="5">
       <w:start w:val="1"/>
-      <w:numFmt w:val="lowerRoman"/>
-      <w:lvlText w:val="%6."/>
+      <w:numFmt w:val="bullet"/>
+      <w:lvlText w:val="■"/>
       <w:lvlJc w:val="left"/>
       <w:pPr>
         <w:ind w:left="4320" w:hanging="360"/>
@@ -5272,8 +5425,8 @@
     </w:lvl>
     <w:lvl w:ilvl="6">
       <w:start w:val="1"/>
-      <w:numFmt w:val="decimal"/>
-      <w:lvlText w:val="%7."/>
+      <w:numFmt w:val="bullet"/>
+      <w:lvlText w:val="●"/>
       <w:lvlJc w:val="left"/>
       <w:pPr>
         <w:ind w:left="5040" w:hanging="360"/>
@@ -5284,8 +5437,8 @@
     </w:lvl>
     <w:lvl w:ilvl="7">
       <w:start w:val="1"/>
-      <w:numFmt w:val="lowerLetter"/>
-      <w:lvlText w:val="%8."/>
+      <w:numFmt w:val="bullet"/>
+      <w:lvlText w:val="○"/>
       <w:lvlJc w:val="left"/>
       <w:pPr>
         <w:ind w:left="5760" w:hanging="360"/>
@@ -5296,8 +5449,8 @@
     </w:lvl>
     <w:lvl w:ilvl="8">
       <w:start w:val="1"/>
-      <w:numFmt w:val="lowerRoman"/>
-      <w:lvlText w:val="%9."/>
+      <w:numFmt w:val="bullet"/>
+      <w:lvlText w:val="■"/>
       <w:lvlJc w:val="left"/>
       <w:pPr>
         <w:ind w:left="6480" w:hanging="360"/>
@@ -5432,8 +5585,8 @@
     </w:lvl>
     <w:lvl w:ilvl="1">
       <w:start w:val="1"/>
-      <w:numFmt w:val="bullet"/>
-      <w:lvlText w:val="○"/>
+      <w:numFmt w:val="lowerLetter"/>
+      <w:lvlText w:val="%2."/>
       <w:lvlJc w:val="left"/>
       <w:pPr>
         <w:ind w:left="1440" w:hanging="360"/>
@@ -5530,6 +5683,116 @@
   <w:abstractNum w:abstractNumId="9">
     <w:lvl w:ilvl="0">
       <w:start w:val="1"/>
+      <w:numFmt w:val="decimal"/>
+      <w:lvlText w:val="%1."/>
+      <w:lvlJc w:val="left"/>
+      <w:pPr>
+        <w:ind w:left="720" w:hanging="360"/>
+      </w:pPr>
+      <w:rPr>
+        <w:u w:val="none"/>
+      </w:rPr>
+    </w:lvl>
+    <w:lvl w:ilvl="1">
+      <w:start w:val="1"/>
+      <w:numFmt w:val="bullet"/>
+      <w:lvlText w:val="○"/>
+      <w:lvlJc w:val="left"/>
+      <w:pPr>
+        <w:ind w:left="1440" w:hanging="360"/>
+      </w:pPr>
+      <w:rPr>
+        <w:u w:val="none"/>
+      </w:rPr>
+    </w:lvl>
+    <w:lvl w:ilvl="2">
+      <w:start w:val="1"/>
+      <w:numFmt w:val="lowerRoman"/>
+      <w:lvlText w:val="%3."/>
+      <w:lvlJc w:val="left"/>
+      <w:pPr>
+        <w:ind w:left="2160" w:hanging="360"/>
+      </w:pPr>
+      <w:rPr>
+        <w:u w:val="none"/>
+      </w:rPr>
+    </w:lvl>
+    <w:lvl w:ilvl="3">
+      <w:start w:val="1"/>
+      <w:numFmt w:val="decimal"/>
+      <w:lvlText w:val="%4."/>
+      <w:lvlJc w:val="left"/>
+      <w:pPr>
+        <w:ind w:left="2880" w:hanging="360"/>
+      </w:pPr>
+      <w:rPr>
+        <w:u w:val="none"/>
+      </w:rPr>
+    </w:lvl>
+    <w:lvl w:ilvl="4">
+      <w:start w:val="1"/>
+      <w:numFmt w:val="lowerLetter"/>
+      <w:lvlText w:val="%5."/>
+      <w:lvlJc w:val="left"/>
+      <w:pPr>
+        <w:ind w:left="3600" w:hanging="360"/>
+      </w:pPr>
+      <w:rPr>
+        <w:u w:val="none"/>
+      </w:rPr>
+    </w:lvl>
+    <w:lvl w:ilvl="5">
+      <w:start w:val="1"/>
+      <w:numFmt w:val="lowerRoman"/>
+      <w:lvlText w:val="%6."/>
+      <w:lvlJc w:val="left"/>
+      <w:pPr>
+        <w:ind w:left="4320" w:hanging="360"/>
+      </w:pPr>
+      <w:rPr>
+        <w:u w:val="none"/>
+      </w:rPr>
+    </w:lvl>
+    <w:lvl w:ilvl="6">
+      <w:start w:val="1"/>
+      <w:numFmt w:val="decimal"/>
+      <w:lvlText w:val="%7."/>
+      <w:lvlJc w:val="left"/>
+      <w:pPr>
+        <w:ind w:left="5040" w:hanging="360"/>
+      </w:pPr>
+      <w:rPr>
+        <w:u w:val="none"/>
+      </w:rPr>
+    </w:lvl>
+    <w:lvl w:ilvl="7">
+      <w:start w:val="1"/>
+      <w:numFmt w:val="lowerLetter"/>
+      <w:lvlText w:val="%8."/>
+      <w:lvlJc w:val="left"/>
+      <w:pPr>
+        <w:ind w:left="5760" w:hanging="360"/>
+      </w:pPr>
+      <w:rPr>
+        <w:u w:val="none"/>
+      </w:rPr>
+    </w:lvl>
+    <w:lvl w:ilvl="8">
+      <w:start w:val="1"/>
+      <w:numFmt w:val="lowerRoman"/>
+      <w:lvlText w:val="%9."/>
+      <w:lvlJc w:val="left"/>
+      <w:pPr>
+        <w:ind w:left="6480" w:hanging="360"/>
+      </w:pPr>
+      <w:rPr>
+        <w:u w:val="none"/>
+      </w:rPr>
+    </w:lvl>
+  </w:abstractNum>
+  <w:abstractNum w:abstractNumId="10">
+    <w:lvl w:ilvl="0">
+      <w:start w:val="1"/>
       <w:numFmt w:val="bullet"/>
       <w:lvlText w:val="●"/>
       <w:lvlJc w:val="left"/>
@@ -5637,7 +5900,7 @@
       </w:rPr>
     </w:lvl>
   </w:abstractNum>
-  <w:abstractNum w:abstractNumId="10">
+  <w:abstractNum w:abstractNumId="11">
     <w:lvl w:ilvl="0">
       <w:start w:val="1"/>
       <w:numFmt w:val="bullet"/>
@@ -5776,6 +6039,9 @@
   </w:num>
   <w:num w:numId="10">
     <w:abstractNumId w:val="10"/>
+  </w:num>
+  <w:num w:numId="11">
+    <w:abstractNumId w:val="11"/>
   </w:num>
 </w:numbering>
 </file>

--- a/CA3StrategicThinking.docx
+++ b/CA3StrategicThinking.docx
@@ -1504,7 +1504,7 @@
       <w:pPr>
         <w:numPr>
           <w:ilvl w:val="0"/>
-          <w:numId w:val="5"/>
+          <w:numId w:val="8"/>
         </w:numPr>
         <w:spacing w:after="0" w:afterAutospacing="0" w:before="240" w:lineRule="auto"/>
         <w:ind w:left="720" w:hanging="360"/>
@@ -1525,7 +1525,7 @@
       <w:pPr>
         <w:numPr>
           <w:ilvl w:val="0"/>
-          <w:numId w:val="5"/>
+          <w:numId w:val="8"/>
         </w:numPr>
         <w:spacing w:after="0" w:afterAutospacing="0" w:before="0" w:beforeAutospacing="0" w:lineRule="auto"/>
         <w:ind w:left="720" w:hanging="360"/>
@@ -1546,7 +1546,7 @@
       <w:pPr>
         <w:numPr>
           <w:ilvl w:val="0"/>
-          <w:numId w:val="5"/>
+          <w:numId w:val="8"/>
         </w:numPr>
         <w:spacing w:after="0" w:afterAutospacing="0" w:before="0" w:beforeAutospacing="0" w:lineRule="auto"/>
         <w:ind w:left="720" w:hanging="360"/>
@@ -1567,7 +1567,7 @@
       <w:pPr>
         <w:numPr>
           <w:ilvl w:val="0"/>
-          <w:numId w:val="5"/>
+          <w:numId w:val="8"/>
         </w:numPr>
         <w:spacing w:after="0" w:afterAutospacing="0" w:before="0" w:beforeAutospacing="0" w:lineRule="auto"/>
         <w:ind w:left="720" w:hanging="360"/>
@@ -1588,7 +1588,7 @@
       <w:pPr>
         <w:numPr>
           <w:ilvl w:val="0"/>
-          <w:numId w:val="5"/>
+          <w:numId w:val="8"/>
         </w:numPr>
         <w:spacing w:after="0" w:afterAutospacing="0" w:before="0" w:beforeAutospacing="0" w:lineRule="auto"/>
         <w:ind w:left="720" w:hanging="360"/>
@@ -1609,7 +1609,7 @@
       <w:pPr>
         <w:numPr>
           <w:ilvl w:val="0"/>
-          <w:numId w:val="5"/>
+          <w:numId w:val="8"/>
         </w:numPr>
         <w:spacing w:after="240" w:before="0" w:beforeAutospacing="0" w:lineRule="auto"/>
         <w:ind w:left="720" w:hanging="360"/>
@@ -1861,7 +1861,7 @@
       <w:pPr>
         <w:numPr>
           <w:ilvl w:val="0"/>
-          <w:numId w:val="9"/>
+          <w:numId w:val="13"/>
         </w:numPr>
         <w:spacing w:after="0" w:afterAutospacing="0" w:before="240" w:lineRule="auto"/>
         <w:ind w:left="720" w:hanging="360"/>
@@ -1878,7 +1878,7 @@
       <w:pPr>
         <w:numPr>
           <w:ilvl w:val="1"/>
-          <w:numId w:val="9"/>
+          <w:numId w:val="13"/>
         </w:numPr>
         <w:spacing w:after="0" w:afterAutospacing="0" w:before="0" w:beforeAutospacing="0" w:lineRule="auto"/>
         <w:ind w:left="1440" w:hanging="360"/>
@@ -1894,7 +1894,7 @@
       <w:pPr>
         <w:numPr>
           <w:ilvl w:val="1"/>
-          <w:numId w:val="9"/>
+          <w:numId w:val="13"/>
         </w:numPr>
         <w:spacing w:after="0" w:afterAutospacing="0" w:before="0" w:beforeAutospacing="0" w:lineRule="auto"/>
         <w:ind w:left="1440" w:hanging="360"/>
@@ -1910,7 +1910,7 @@
       <w:pPr>
         <w:numPr>
           <w:ilvl w:val="0"/>
-          <w:numId w:val="9"/>
+          <w:numId w:val="13"/>
         </w:numPr>
         <w:spacing w:after="0" w:afterAutospacing="0" w:before="0" w:beforeAutospacing="0" w:lineRule="auto"/>
         <w:ind w:left="720" w:hanging="360"/>
@@ -1927,7 +1927,7 @@
       <w:pPr>
         <w:numPr>
           <w:ilvl w:val="1"/>
-          <w:numId w:val="9"/>
+          <w:numId w:val="13"/>
         </w:numPr>
         <w:spacing w:after="0" w:afterAutospacing="0" w:before="0" w:beforeAutospacing="0" w:lineRule="auto"/>
         <w:ind w:left="1440" w:hanging="360"/>
@@ -1943,7 +1943,7 @@
       <w:pPr>
         <w:numPr>
           <w:ilvl w:val="1"/>
-          <w:numId w:val="9"/>
+          <w:numId w:val="13"/>
         </w:numPr>
         <w:spacing w:after="0" w:afterAutospacing="0" w:before="0" w:beforeAutospacing="0" w:lineRule="auto"/>
         <w:ind w:left="1440" w:hanging="360"/>
@@ -1959,7 +1959,7 @@
       <w:pPr>
         <w:numPr>
           <w:ilvl w:val="0"/>
-          <w:numId w:val="9"/>
+          <w:numId w:val="13"/>
         </w:numPr>
         <w:spacing w:after="0" w:afterAutospacing="0" w:before="0" w:beforeAutospacing="0" w:lineRule="auto"/>
         <w:ind w:left="720" w:hanging="360"/>
@@ -1976,7 +1976,7 @@
       <w:pPr>
         <w:numPr>
           <w:ilvl w:val="1"/>
-          <w:numId w:val="9"/>
+          <w:numId w:val="13"/>
         </w:numPr>
         <w:spacing w:after="0" w:afterAutospacing="0" w:before="0" w:beforeAutospacing="0" w:lineRule="auto"/>
         <w:ind w:left="1440" w:hanging="360"/>
@@ -1992,7 +1992,7 @@
       <w:pPr>
         <w:numPr>
           <w:ilvl w:val="1"/>
-          <w:numId w:val="9"/>
+          <w:numId w:val="13"/>
         </w:numPr>
         <w:spacing w:after="0" w:afterAutospacing="0" w:before="0" w:beforeAutospacing="0" w:lineRule="auto"/>
         <w:ind w:left="1440" w:hanging="360"/>
@@ -2008,7 +2008,7 @@
       <w:pPr>
         <w:numPr>
           <w:ilvl w:val="0"/>
-          <w:numId w:val="9"/>
+          <w:numId w:val="13"/>
         </w:numPr>
         <w:spacing w:after="0" w:afterAutospacing="0" w:before="0" w:beforeAutospacing="0" w:lineRule="auto"/>
         <w:ind w:left="720" w:hanging="360"/>
@@ -2025,7 +2025,7 @@
       <w:pPr>
         <w:numPr>
           <w:ilvl w:val="1"/>
-          <w:numId w:val="9"/>
+          <w:numId w:val="13"/>
         </w:numPr>
         <w:spacing w:after="0" w:afterAutospacing="0" w:before="0" w:beforeAutospacing="0" w:lineRule="auto"/>
         <w:ind w:left="1440" w:hanging="360"/>
@@ -2041,7 +2041,7 @@
       <w:pPr>
         <w:numPr>
           <w:ilvl w:val="1"/>
-          <w:numId w:val="9"/>
+          <w:numId w:val="13"/>
         </w:numPr>
         <w:spacing w:after="240" w:before="0" w:beforeAutospacing="0" w:lineRule="auto"/>
         <w:ind w:left="1440" w:hanging="360"/>
@@ -2112,7 +2112,7 @@
       <w:pPr>
         <w:numPr>
           <w:ilvl w:val="0"/>
-          <w:numId w:val="3"/>
+          <w:numId w:val="4"/>
         </w:numPr>
         <w:spacing w:after="0" w:afterAutospacing="0" w:before="240" w:lineRule="auto"/>
         <w:ind w:left="720" w:hanging="360"/>
@@ -2129,7 +2129,7 @@
       <w:pPr>
         <w:numPr>
           <w:ilvl w:val="1"/>
-          <w:numId w:val="3"/>
+          <w:numId w:val="4"/>
         </w:numPr>
         <w:spacing w:after="0" w:afterAutospacing="0" w:before="0" w:beforeAutospacing="0" w:lineRule="auto"/>
         <w:ind w:left="1440" w:hanging="360"/>
@@ -2145,7 +2145,7 @@
       <w:pPr>
         <w:numPr>
           <w:ilvl w:val="1"/>
-          <w:numId w:val="3"/>
+          <w:numId w:val="4"/>
         </w:numPr>
         <w:spacing w:after="0" w:afterAutospacing="0" w:before="0" w:beforeAutospacing="0" w:lineRule="auto"/>
         <w:ind w:left="1440" w:hanging="360"/>
@@ -2161,7 +2161,7 @@
       <w:pPr>
         <w:numPr>
           <w:ilvl w:val="0"/>
-          <w:numId w:val="3"/>
+          <w:numId w:val="4"/>
         </w:numPr>
         <w:spacing w:after="0" w:afterAutospacing="0" w:before="0" w:beforeAutospacing="0" w:lineRule="auto"/>
         <w:ind w:left="720" w:hanging="360"/>
@@ -2178,7 +2178,7 @@
       <w:pPr>
         <w:numPr>
           <w:ilvl w:val="1"/>
-          <w:numId w:val="3"/>
+          <w:numId w:val="4"/>
         </w:numPr>
         <w:spacing w:after="0" w:afterAutospacing="0" w:before="0" w:beforeAutospacing="0" w:lineRule="auto"/>
         <w:ind w:left="1440" w:hanging="360"/>
@@ -2194,7 +2194,7 @@
       <w:pPr>
         <w:numPr>
           <w:ilvl w:val="1"/>
-          <w:numId w:val="3"/>
+          <w:numId w:val="4"/>
         </w:numPr>
         <w:spacing w:after="0" w:afterAutospacing="0" w:before="0" w:beforeAutospacing="0" w:lineRule="auto"/>
         <w:ind w:left="1440" w:hanging="360"/>
@@ -2210,7 +2210,7 @@
       <w:pPr>
         <w:numPr>
           <w:ilvl w:val="0"/>
-          <w:numId w:val="3"/>
+          <w:numId w:val="4"/>
         </w:numPr>
         <w:spacing w:after="0" w:afterAutospacing="0" w:before="0" w:beforeAutospacing="0" w:lineRule="auto"/>
         <w:ind w:left="720" w:hanging="360"/>
@@ -2227,7 +2227,7 @@
       <w:pPr>
         <w:numPr>
           <w:ilvl w:val="1"/>
-          <w:numId w:val="3"/>
+          <w:numId w:val="4"/>
         </w:numPr>
         <w:spacing w:after="0" w:afterAutospacing="0" w:before="0" w:beforeAutospacing="0" w:lineRule="auto"/>
         <w:ind w:left="1440" w:hanging="360"/>
@@ -2243,7 +2243,7 @@
       <w:pPr>
         <w:numPr>
           <w:ilvl w:val="1"/>
-          <w:numId w:val="3"/>
+          <w:numId w:val="4"/>
         </w:numPr>
         <w:spacing w:after="0" w:afterAutospacing="0" w:before="0" w:beforeAutospacing="0" w:lineRule="auto"/>
         <w:ind w:left="1440" w:hanging="360"/>
@@ -2259,7 +2259,7 @@
       <w:pPr>
         <w:numPr>
           <w:ilvl w:val="0"/>
-          <w:numId w:val="3"/>
+          <w:numId w:val="4"/>
         </w:numPr>
         <w:spacing w:after="0" w:afterAutospacing="0" w:before="0" w:beforeAutospacing="0" w:lineRule="auto"/>
         <w:ind w:left="720" w:hanging="360"/>
@@ -2276,7 +2276,7 @@
       <w:pPr>
         <w:numPr>
           <w:ilvl w:val="1"/>
-          <w:numId w:val="3"/>
+          <w:numId w:val="4"/>
         </w:numPr>
         <w:spacing w:after="0" w:afterAutospacing="0" w:before="0" w:beforeAutospacing="0" w:lineRule="auto"/>
         <w:ind w:left="1440" w:hanging="360"/>
@@ -2292,7 +2292,7 @@
       <w:pPr>
         <w:numPr>
           <w:ilvl w:val="1"/>
-          <w:numId w:val="3"/>
+          <w:numId w:val="4"/>
         </w:numPr>
         <w:spacing w:after="0" w:afterAutospacing="0" w:before="0" w:beforeAutospacing="0" w:lineRule="auto"/>
         <w:ind w:left="1440" w:hanging="360"/>
@@ -2308,7 +2308,7 @@
       <w:pPr>
         <w:numPr>
           <w:ilvl w:val="0"/>
-          <w:numId w:val="3"/>
+          <w:numId w:val="4"/>
         </w:numPr>
         <w:spacing w:after="0" w:afterAutospacing="0" w:before="0" w:beforeAutospacing="0" w:lineRule="auto"/>
         <w:ind w:left="720" w:hanging="360"/>
@@ -2325,7 +2325,7 @@
       <w:pPr>
         <w:numPr>
           <w:ilvl w:val="1"/>
-          <w:numId w:val="3"/>
+          <w:numId w:val="4"/>
         </w:numPr>
         <w:spacing w:after="0" w:afterAutospacing="0" w:before="0" w:beforeAutospacing="0" w:lineRule="auto"/>
         <w:ind w:left="1440" w:hanging="360"/>
@@ -2341,7 +2341,7 @@
       <w:pPr>
         <w:numPr>
           <w:ilvl w:val="1"/>
-          <w:numId w:val="3"/>
+          <w:numId w:val="4"/>
         </w:numPr>
         <w:spacing w:after="0" w:afterAutospacing="0" w:before="0" w:beforeAutospacing="0" w:lineRule="auto"/>
         <w:ind w:left="1440" w:hanging="360"/>
@@ -2357,7 +2357,7 @@
       <w:pPr>
         <w:numPr>
           <w:ilvl w:val="0"/>
-          <w:numId w:val="3"/>
+          <w:numId w:val="4"/>
         </w:numPr>
         <w:spacing w:after="0" w:afterAutospacing="0" w:before="0" w:beforeAutospacing="0" w:lineRule="auto"/>
         <w:ind w:left="720" w:hanging="360"/>
@@ -2374,7 +2374,7 @@
       <w:pPr>
         <w:numPr>
           <w:ilvl w:val="1"/>
-          <w:numId w:val="3"/>
+          <w:numId w:val="4"/>
         </w:numPr>
         <w:spacing w:after="0" w:afterAutospacing="0" w:before="0" w:beforeAutospacing="0" w:lineRule="auto"/>
         <w:ind w:left="1440" w:hanging="360"/>
@@ -2390,7 +2390,7 @@
       <w:pPr>
         <w:numPr>
           <w:ilvl w:val="1"/>
-          <w:numId w:val="3"/>
+          <w:numId w:val="4"/>
         </w:numPr>
         <w:spacing w:after="240" w:before="0" w:beforeAutospacing="0" w:lineRule="auto"/>
         <w:ind w:left="1440" w:hanging="360"/>
@@ -2668,7 +2668,7 @@
         <w:pStyle w:val="Heading2"/>
         <w:numPr>
           <w:ilvl w:val="0"/>
-          <w:numId w:val="11"/>
+          <w:numId w:val="15"/>
         </w:numPr>
         <w:spacing w:after="0" w:afterAutospacing="0" w:before="240" w:lineRule="auto"/>
         <w:ind w:left="720" w:hanging="360"/>
@@ -2697,7 +2697,7 @@
         <w:pStyle w:val="Heading2"/>
         <w:numPr>
           <w:ilvl w:val="0"/>
-          <w:numId w:val="11"/>
+          <w:numId w:val="15"/>
         </w:numPr>
         <w:spacing w:after="240" w:before="0" w:beforeAutospacing="0" w:lineRule="auto"/>
         <w:ind w:left="720" w:hanging="360"/>
@@ -2807,7 +2807,7 @@
         <w:pStyle w:val="Heading2"/>
         <w:numPr>
           <w:ilvl w:val="0"/>
-          <w:numId w:val="10"/>
+          <w:numId w:val="14"/>
         </w:numPr>
         <w:spacing w:after="0" w:afterAutospacing="0" w:before="240" w:lineRule="auto"/>
         <w:ind w:left="720" w:hanging="360"/>
@@ -2828,7 +2828,7 @@
         <w:pStyle w:val="Heading2"/>
         <w:numPr>
           <w:ilvl w:val="0"/>
-          <w:numId w:val="10"/>
+          <w:numId w:val="14"/>
         </w:numPr>
         <w:spacing w:after="0" w:afterAutospacing="0" w:before="0" w:beforeAutospacing="0" w:lineRule="auto"/>
         <w:ind w:left="720" w:hanging="360"/>
@@ -2849,7 +2849,7 @@
         <w:pStyle w:val="Heading2"/>
         <w:numPr>
           <w:ilvl w:val="0"/>
-          <w:numId w:val="10"/>
+          <w:numId w:val="14"/>
         </w:numPr>
         <w:spacing w:after="0" w:afterAutospacing="0" w:before="0" w:beforeAutospacing="0" w:lineRule="auto"/>
         <w:ind w:left="720" w:hanging="360"/>
@@ -2870,7 +2870,7 @@
         <w:pStyle w:val="Heading2"/>
         <w:numPr>
           <w:ilvl w:val="0"/>
-          <w:numId w:val="10"/>
+          <w:numId w:val="14"/>
         </w:numPr>
         <w:spacing w:after="240" w:before="0" w:beforeAutospacing="0" w:lineRule="auto"/>
         <w:ind w:left="720" w:hanging="360"/>
@@ -2935,7 +2935,7 @@
         <w:pStyle w:val="Heading2"/>
         <w:numPr>
           <w:ilvl w:val="0"/>
-          <w:numId w:val="8"/>
+          <w:numId w:val="11"/>
         </w:numPr>
         <w:spacing w:after="0" w:afterAutospacing="0" w:before="240" w:lineRule="auto"/>
         <w:ind w:left="720" w:hanging="360"/>
@@ -2962,7 +2962,7 @@
         <w:pStyle w:val="Heading2"/>
         <w:numPr>
           <w:ilvl w:val="0"/>
-          <w:numId w:val="8"/>
+          <w:numId w:val="11"/>
         </w:numPr>
         <w:spacing w:after="0" w:afterAutospacing="0" w:before="0" w:beforeAutospacing="0" w:lineRule="auto"/>
         <w:ind w:left="720" w:hanging="360"/>
@@ -2989,7 +2989,7 @@
         <w:pStyle w:val="Heading2"/>
         <w:numPr>
           <w:ilvl w:val="0"/>
-          <w:numId w:val="8"/>
+          <w:numId w:val="11"/>
         </w:numPr>
         <w:spacing w:after="0" w:afterAutospacing="0" w:before="0" w:beforeAutospacing="0" w:lineRule="auto"/>
         <w:ind w:left="720" w:hanging="360"/>
@@ -3016,7 +3016,7 @@
         <w:pStyle w:val="Heading2"/>
         <w:numPr>
           <w:ilvl w:val="0"/>
-          <w:numId w:val="8"/>
+          <w:numId w:val="11"/>
         </w:numPr>
         <w:spacing w:after="240" w:before="0" w:beforeAutospacing="0" w:lineRule="auto"/>
         <w:ind w:left="720" w:hanging="360"/>
@@ -3082,7 +3082,7 @@
         <w:pStyle w:val="Heading2"/>
         <w:numPr>
           <w:ilvl w:val="0"/>
-          <w:numId w:val="7"/>
+          <w:numId w:val="10"/>
         </w:numPr>
         <w:spacing w:after="0" w:afterAutospacing="0" w:before="240" w:lineRule="auto"/>
         <w:ind w:left="720" w:hanging="360"/>
@@ -3109,7 +3109,7 @@
         <w:pStyle w:val="Heading2"/>
         <w:numPr>
           <w:ilvl w:val="0"/>
-          <w:numId w:val="7"/>
+          <w:numId w:val="10"/>
         </w:numPr>
         <w:spacing w:after="0" w:afterAutospacing="0" w:before="0" w:beforeAutospacing="0" w:lineRule="auto"/>
         <w:ind w:left="720" w:hanging="360"/>
@@ -3136,7 +3136,7 @@
         <w:pStyle w:val="Heading2"/>
         <w:numPr>
           <w:ilvl w:val="0"/>
-          <w:numId w:val="7"/>
+          <w:numId w:val="10"/>
         </w:numPr>
         <w:spacing w:after="0" w:afterAutospacing="0" w:before="0" w:beforeAutospacing="0" w:lineRule="auto"/>
         <w:ind w:left="720" w:hanging="360"/>
@@ -3163,7 +3163,7 @@
         <w:pStyle w:val="Heading2"/>
         <w:numPr>
           <w:ilvl w:val="0"/>
-          <w:numId w:val="7"/>
+          <w:numId w:val="10"/>
         </w:numPr>
         <w:spacing w:after="0" w:afterAutospacing="0" w:before="0" w:beforeAutospacing="0" w:lineRule="auto"/>
         <w:ind w:left="720" w:hanging="360"/>
@@ -3190,7 +3190,7 @@
         <w:pStyle w:val="Heading2"/>
         <w:numPr>
           <w:ilvl w:val="0"/>
-          <w:numId w:val="7"/>
+          <w:numId w:val="10"/>
         </w:numPr>
         <w:spacing w:after="240" w:before="0" w:beforeAutospacing="0" w:lineRule="auto"/>
         <w:ind w:left="720" w:hanging="360"/>
@@ -3395,7 +3395,7 @@
       <w:pPr>
         <w:numPr>
           <w:ilvl w:val="0"/>
-          <w:numId w:val="4"/>
+          <w:numId w:val="7"/>
         </w:numPr>
         <w:spacing w:after="0" w:afterAutospacing="0" w:before="240" w:lineRule="auto"/>
         <w:ind w:left="720" w:hanging="360"/>
@@ -3419,7 +3419,7 @@
       <w:pPr>
         <w:numPr>
           <w:ilvl w:val="1"/>
-          <w:numId w:val="4"/>
+          <w:numId w:val="7"/>
         </w:numPr>
         <w:spacing w:after="0" w:afterAutospacing="0" w:before="0" w:beforeAutospacing="0" w:lineRule="auto"/>
         <w:ind w:left="1440" w:hanging="360"/>
@@ -3436,7 +3436,7 @@
       <w:pPr>
         <w:numPr>
           <w:ilvl w:val="1"/>
-          <w:numId w:val="4"/>
+          <w:numId w:val="7"/>
         </w:numPr>
         <w:spacing w:after="0" w:afterAutospacing="0" w:before="0" w:beforeAutospacing="0" w:lineRule="auto"/>
         <w:ind w:left="1440" w:hanging="360"/>
@@ -3453,7 +3453,7 @@
       <w:pPr>
         <w:numPr>
           <w:ilvl w:val="0"/>
-          <w:numId w:val="4"/>
+          <w:numId w:val="7"/>
         </w:numPr>
         <w:spacing w:after="0" w:afterAutospacing="0" w:before="0" w:beforeAutospacing="0" w:lineRule="auto"/>
         <w:ind w:left="720" w:hanging="360"/>
@@ -3477,7 +3477,7 @@
       <w:pPr>
         <w:numPr>
           <w:ilvl w:val="0"/>
-          <w:numId w:val="4"/>
+          <w:numId w:val="7"/>
         </w:numPr>
         <w:spacing w:after="0" w:afterAutospacing="0" w:before="0" w:beforeAutospacing="0" w:lineRule="auto"/>
         <w:ind w:left="720" w:hanging="360"/>
@@ -3495,7 +3495,7 @@
       <w:pPr>
         <w:numPr>
           <w:ilvl w:val="1"/>
-          <w:numId w:val="4"/>
+          <w:numId w:val="7"/>
         </w:numPr>
         <w:spacing w:after="0" w:afterAutospacing="0" w:before="0" w:beforeAutospacing="0" w:lineRule="auto"/>
         <w:ind w:left="1440" w:hanging="360"/>
@@ -3512,7 +3512,7 @@
       <w:pPr>
         <w:numPr>
           <w:ilvl w:val="1"/>
-          <w:numId w:val="4"/>
+          <w:numId w:val="7"/>
         </w:numPr>
         <w:spacing w:after="0" w:afterAutospacing="0" w:before="0" w:beforeAutospacing="0" w:lineRule="auto"/>
         <w:ind w:left="1440" w:hanging="360"/>
@@ -3529,7 +3529,7 @@
       <w:pPr>
         <w:numPr>
           <w:ilvl w:val="1"/>
-          <w:numId w:val="4"/>
+          <w:numId w:val="7"/>
         </w:numPr>
         <w:spacing w:after="0" w:afterAutospacing="0" w:before="0" w:beforeAutospacing="0" w:lineRule="auto"/>
         <w:ind w:left="1440" w:hanging="360"/>
@@ -3546,7 +3546,7 @@
       <w:pPr>
         <w:numPr>
           <w:ilvl w:val="1"/>
-          <w:numId w:val="4"/>
+          <w:numId w:val="7"/>
         </w:numPr>
         <w:spacing w:after="0" w:afterAutospacing="0" w:before="0" w:beforeAutospacing="0" w:lineRule="auto"/>
         <w:ind w:left="1440" w:hanging="360"/>
@@ -3563,7 +3563,7 @@
       <w:pPr>
         <w:numPr>
           <w:ilvl w:val="1"/>
-          <w:numId w:val="4"/>
+          <w:numId w:val="7"/>
         </w:numPr>
         <w:spacing w:after="0" w:afterAutospacing="0" w:before="0" w:beforeAutospacing="0" w:lineRule="auto"/>
         <w:ind w:left="1440" w:hanging="360"/>
@@ -3580,7 +3580,7 @@
       <w:pPr>
         <w:numPr>
           <w:ilvl w:val="1"/>
-          <w:numId w:val="4"/>
+          <w:numId w:val="7"/>
         </w:numPr>
         <w:spacing w:after="0" w:afterAutospacing="0" w:before="0" w:beforeAutospacing="0" w:lineRule="auto"/>
         <w:ind w:left="1440" w:hanging="360"/>
@@ -3597,7 +3597,7 @@
       <w:pPr>
         <w:numPr>
           <w:ilvl w:val="1"/>
-          <w:numId w:val="4"/>
+          <w:numId w:val="7"/>
         </w:numPr>
         <w:spacing w:after="0" w:afterAutospacing="0" w:before="0" w:beforeAutospacing="0" w:lineRule="auto"/>
         <w:ind w:left="1440" w:hanging="360"/>
@@ -3614,7 +3614,7 @@
       <w:pPr>
         <w:numPr>
           <w:ilvl w:val="0"/>
-          <w:numId w:val="4"/>
+          <w:numId w:val="7"/>
         </w:numPr>
         <w:spacing w:after="240" w:before="0" w:beforeAutospacing="0" w:lineRule="auto"/>
         <w:ind w:left="720" w:hanging="360"/>
@@ -3956,7 +3956,7 @@
       <w:pPr>
         <w:numPr>
           <w:ilvl w:val="0"/>
-          <w:numId w:val="6"/>
+          <w:numId w:val="9"/>
         </w:numPr>
         <w:spacing w:after="0" w:afterAutospacing="0" w:before="240" w:lineRule="auto"/>
         <w:ind w:left="720" w:hanging="360"/>
@@ -3972,7 +3972,7 @@
       <w:pPr>
         <w:numPr>
           <w:ilvl w:val="0"/>
-          <w:numId w:val="6"/>
+          <w:numId w:val="9"/>
         </w:numPr>
         <w:spacing w:after="0" w:afterAutospacing="0" w:before="0" w:beforeAutospacing="0" w:lineRule="auto"/>
         <w:ind w:left="720" w:hanging="360"/>
@@ -3988,7 +3988,7 @@
       <w:pPr>
         <w:numPr>
           <w:ilvl w:val="0"/>
-          <w:numId w:val="6"/>
+          <w:numId w:val="9"/>
         </w:numPr>
         <w:spacing w:after="240" w:before="0" w:beforeAutospacing="0" w:lineRule="auto"/>
         <w:ind w:left="720" w:hanging="360"/>
@@ -4021,7 +4021,7 @@
         <w:rPr>
           <w:rtl w:val="0"/>
         </w:rPr>
-        <w:t xml:space="preserve">The charts I created, like scatter plots and boxplots, helped confirm these were good choices. The boxplots clearly showed how house prices change based on area and property type.</w:t>
+        <w:t xml:space="preserve">The charts I created, like scatter plots and boxplots, helped confirm these were good choices. And with the boxplots, we can see how house prices change based on area and property type.</w:t>
       </w:r>
     </w:p>
     <w:p>
@@ -4053,15 +4053,528 @@
     <w:p>
       <w:pPr>
         <w:pStyle w:val="Heading1"/>
-        <w:spacing w:after="240" w:before="240" w:lineRule="auto"/>
-        <w:rPr/>
-      </w:pPr>
-      <w:bookmarkStart w:colFirst="0" w:colLast="0" w:name="_nq26vro2eynh" w:id="28"/>
+        <w:spacing w:after="80" w:lineRule="auto"/>
+        <w:rPr/>
+      </w:pPr>
+      <w:bookmarkStart w:colFirst="0" w:colLast="0" w:name="_2kmr6ddj64o5" w:id="28"/>
       <w:bookmarkEnd w:id="28"/>
       <w:r>
         <w:rPr>
           <w:rtl w:val="0"/>
         </w:rPr>
+        <w:t xml:space="preserve">Modeling and Evaluation</w:t>
+      </w:r>
+    </w:p>
+    <w:p>
+      <w:pPr>
+        <w:pStyle w:val="Heading2"/>
+        <w:spacing w:before="280" w:lineRule="auto"/>
+        <w:rPr/>
+      </w:pPr>
+      <w:bookmarkStart w:colFirst="0" w:colLast="0" w:name="_oy48kwcnuf1d" w:id="29"/>
+      <w:bookmarkEnd w:id="29"/>
+      <w:r>
+        <w:rPr>
+          <w:rtl w:val="0"/>
+        </w:rPr>
+        <w:t xml:space="preserve">Data Splitting</w:t>
+      </w:r>
+    </w:p>
+    <w:p>
+      <w:pPr>
+        <w:keepNext w:val="0"/>
+        <w:keepLines w:val="0"/>
+        <w:pageBreakBefore w:val="0"/>
+        <w:widowControl w:val="1"/>
+        <w:pBdr>
+          <w:top w:space="0" w:sz="0" w:val="nil"/>
+          <w:left w:space="0" w:sz="0" w:val="nil"/>
+          <w:bottom w:space="0" w:sz="0" w:val="nil"/>
+          <w:right w:space="0" w:sz="0" w:val="nil"/>
+          <w:between w:space="0" w:sz="0" w:val="nil"/>
+        </w:pBdr>
+        <w:shd w:fill="auto" w:val="clear"/>
+        <w:spacing w:after="240" w:before="240" w:line="276" w:lineRule="auto"/>
+        <w:ind w:left="0" w:right="0" w:firstLine="0"/>
+        <w:jc w:val="left"/>
+        <w:rPr>
+          <w:sz w:val="22"/>
+          <w:szCs w:val="22"/>
+        </w:rPr>
+      </w:pPr>
+      <w:r>
+        <w:rPr>
+          <w:sz w:val="22"/>
+          <w:szCs w:val="22"/>
+          <w:rtl w:val="0"/>
+        </w:rPr>
+        <w:t xml:space="preserve">To ensure my models could generalize well to unseen data, I split my dataset into training and testing portions. I used the train_test_split function from scikit-learn with a test size of 20% and a random state of 42 for reproducibility:</w:t>
+      </w:r>
+    </w:p>
+    <w:p>
+      <w:pPr>
+        <w:pStyle w:val="Heading2"/>
+        <w:spacing w:before="120" w:line="360" w:lineRule="auto"/>
+        <w:rPr>
+          <w:rFonts w:ascii="Courier New" w:cs="Courier New" w:eastAsia="Courier New" w:hAnsi="Courier New"/>
+          <w:b w:val="1"/>
+          <w:color w:val="abb2bf"/>
+          <w:sz w:val="20"/>
+          <w:szCs w:val="20"/>
+        </w:rPr>
+      </w:pPr>
+      <w:bookmarkStart w:colFirst="0" w:colLast="0" w:name="_dsbrw1ij7456" w:id="30"/>
+      <w:bookmarkEnd w:id="30"/>
+      <w:r>
+        <w:rPr>
+          <w:rFonts w:ascii="Courier New" w:cs="Courier New" w:eastAsia="Courier New" w:hAnsi="Courier New"/>
+          <w:b w:val="1"/>
+          <w:color w:val="abb2bf"/>
+          <w:sz w:val="20"/>
+          <w:szCs w:val="20"/>
+          <w:rtl w:val="0"/>
+        </w:rPr>
+        <w:t xml:space="preserve">X_train, X_test, y_train, y_test </w:t>
+      </w:r>
+      <w:r>
+        <w:rPr>
+          <w:rFonts w:ascii="Courier New" w:cs="Courier New" w:eastAsia="Courier New" w:hAnsi="Courier New"/>
+          <w:b w:val="1"/>
+          <w:color w:val="61afef"/>
+          <w:sz w:val="20"/>
+          <w:szCs w:val="20"/>
+          <w:rtl w:val="0"/>
+        </w:rPr>
+        <w:t xml:space="preserve">=</w:t>
+      </w:r>
+      <w:r>
+        <w:rPr>
+          <w:rFonts w:ascii="Courier New" w:cs="Courier New" w:eastAsia="Courier New" w:hAnsi="Courier New"/>
+          <w:b w:val="1"/>
+          <w:color w:val="abb2bf"/>
+          <w:sz w:val="20"/>
+          <w:szCs w:val="20"/>
+          <w:rtl w:val="0"/>
+        </w:rPr>
+        <w:t xml:space="preserve"> train_test_split(X, y, test_size</w:t>
+      </w:r>
+      <w:r>
+        <w:rPr>
+          <w:rFonts w:ascii="Courier New" w:cs="Courier New" w:eastAsia="Courier New" w:hAnsi="Courier New"/>
+          <w:b w:val="1"/>
+          <w:color w:val="61afef"/>
+          <w:sz w:val="20"/>
+          <w:szCs w:val="20"/>
+          <w:rtl w:val="0"/>
+        </w:rPr>
+        <w:t xml:space="preserve">=</w:t>
+      </w:r>
+      <w:r>
+        <w:rPr>
+          <w:rFonts w:ascii="Courier New" w:cs="Courier New" w:eastAsia="Courier New" w:hAnsi="Courier New"/>
+          <w:b w:val="1"/>
+          <w:color w:val="d19a66"/>
+          <w:sz w:val="20"/>
+          <w:szCs w:val="20"/>
+          <w:rtl w:val="0"/>
+        </w:rPr>
+        <w:t xml:space="preserve">0.2</w:t>
+      </w:r>
+      <w:r>
+        <w:rPr>
+          <w:rFonts w:ascii="Courier New" w:cs="Courier New" w:eastAsia="Courier New" w:hAnsi="Courier New"/>
+          <w:b w:val="1"/>
+          <w:color w:val="abb2bf"/>
+          <w:sz w:val="20"/>
+          <w:szCs w:val="20"/>
+          <w:rtl w:val="0"/>
+        </w:rPr>
+        <w:t xml:space="preserve">, random_state</w:t>
+      </w:r>
+      <w:r>
+        <w:rPr>
+          <w:rFonts w:ascii="Courier New" w:cs="Courier New" w:eastAsia="Courier New" w:hAnsi="Courier New"/>
+          <w:b w:val="1"/>
+          <w:color w:val="61afef"/>
+          <w:sz w:val="20"/>
+          <w:szCs w:val="20"/>
+          <w:rtl w:val="0"/>
+        </w:rPr>
+        <w:t xml:space="preserve">=</w:t>
+      </w:r>
+      <w:r>
+        <w:rPr>
+          <w:rFonts w:ascii="Courier New" w:cs="Courier New" w:eastAsia="Courier New" w:hAnsi="Courier New"/>
+          <w:b w:val="1"/>
+          <w:color w:val="d19a66"/>
+          <w:sz w:val="20"/>
+          <w:szCs w:val="20"/>
+          <w:rtl w:val="0"/>
+        </w:rPr>
+        <w:t xml:space="preserve">42</w:t>
+      </w:r>
+      <w:r>
+        <w:rPr>
+          <w:rFonts w:ascii="Courier New" w:cs="Courier New" w:eastAsia="Courier New" w:hAnsi="Courier New"/>
+          <w:b w:val="1"/>
+          <w:color w:val="abb2bf"/>
+          <w:sz w:val="20"/>
+          <w:szCs w:val="20"/>
+          <w:rtl w:val="0"/>
+        </w:rPr>
+        <w:t xml:space="preserve">)</w:t>
+      </w:r>
+    </w:p>
+    <w:p>
+      <w:pPr>
+        <w:keepNext w:val="0"/>
+        <w:keepLines w:val="0"/>
+        <w:pageBreakBefore w:val="0"/>
+        <w:widowControl w:val="1"/>
+        <w:pBdr>
+          <w:top w:space="0" w:sz="0" w:val="nil"/>
+          <w:left w:space="0" w:sz="0" w:val="nil"/>
+          <w:bottom w:space="0" w:sz="0" w:val="nil"/>
+          <w:right w:space="0" w:sz="0" w:val="nil"/>
+          <w:between w:space="0" w:sz="0" w:val="nil"/>
+        </w:pBdr>
+        <w:shd w:fill="auto" w:val="clear"/>
+        <w:spacing w:after="240" w:before="240" w:line="276" w:lineRule="auto"/>
+        <w:ind w:left="0" w:right="0" w:firstLine="0"/>
+        <w:jc w:val="left"/>
+        <w:rPr>
+          <w:sz w:val="22"/>
+          <w:szCs w:val="22"/>
+        </w:rPr>
+      </w:pPr>
+      <w:r>
+        <w:rPr>
+          <w:sz w:val="22"/>
+          <w:szCs w:val="22"/>
+          <w:rtl w:val="0"/>
+        </w:rPr>
+        <w:t xml:space="preserve">This split provided me with:</w:t>
+      </w:r>
+    </w:p>
+    <w:p>
+      <w:pPr>
+        <w:keepNext w:val="0"/>
+        <w:keepLines w:val="0"/>
+        <w:pageBreakBefore w:val="0"/>
+        <w:widowControl w:val="1"/>
+        <w:numPr>
+          <w:ilvl w:val="0"/>
+          <w:numId w:val="5"/>
+        </w:numPr>
+        <w:pBdr>
+          <w:top w:space="0" w:sz="0" w:val="nil"/>
+          <w:left w:space="0" w:sz="0" w:val="nil"/>
+          <w:bottom w:space="0" w:sz="0" w:val="nil"/>
+          <w:right w:space="0" w:sz="0" w:val="nil"/>
+          <w:between w:space="0" w:sz="0" w:val="nil"/>
+        </w:pBdr>
+        <w:shd w:fill="auto" w:val="clear"/>
+        <w:spacing w:after="0" w:afterAutospacing="0" w:before="240" w:line="276" w:lineRule="auto"/>
+        <w:ind w:left="720" w:right="0" w:hanging="360"/>
+        <w:jc w:val="left"/>
+        <w:rPr>
+          <w:sz w:val="22"/>
+          <w:szCs w:val="22"/>
+          <w:u w:val="none"/>
+        </w:rPr>
+      </w:pPr>
+      <w:r>
+        <w:rPr>
+          <w:sz w:val="22"/>
+          <w:szCs w:val="22"/>
+          <w:rtl w:val="0"/>
+        </w:rPr>
+        <w:t xml:space="preserve">A training set to teach the models the patterns in the housing data</w:t>
+      </w:r>
+    </w:p>
+    <w:p>
+      <w:pPr>
+        <w:keepNext w:val="0"/>
+        <w:keepLines w:val="0"/>
+        <w:pageBreakBefore w:val="0"/>
+        <w:widowControl w:val="1"/>
+        <w:numPr>
+          <w:ilvl w:val="0"/>
+          <w:numId w:val="5"/>
+        </w:numPr>
+        <w:pBdr>
+          <w:top w:space="0" w:sz="0" w:val="nil"/>
+          <w:left w:space="0" w:sz="0" w:val="nil"/>
+          <w:bottom w:space="0" w:sz="0" w:val="nil"/>
+          <w:right w:space="0" w:sz="0" w:val="nil"/>
+          <w:between w:space="0" w:sz="0" w:val="nil"/>
+        </w:pBdr>
+        <w:shd w:fill="auto" w:val="clear"/>
+        <w:spacing w:after="0" w:afterAutospacing="0" w:before="0" w:beforeAutospacing="0" w:line="276" w:lineRule="auto"/>
+        <w:ind w:left="720" w:right="0" w:hanging="360"/>
+        <w:jc w:val="left"/>
+        <w:rPr>
+          <w:sz w:val="22"/>
+          <w:szCs w:val="22"/>
+          <w:u w:val="none"/>
+        </w:rPr>
+      </w:pPr>
+      <w:r>
+        <w:rPr>
+          <w:sz w:val="22"/>
+          <w:szCs w:val="22"/>
+          <w:rtl w:val="0"/>
+        </w:rPr>
+        <w:t xml:space="preserve">A test set to evaluate how well the models would perform on new, unseen data</w:t>
+      </w:r>
+    </w:p>
+    <w:p>
+      <w:pPr>
+        <w:keepNext w:val="0"/>
+        <w:keepLines w:val="0"/>
+        <w:pageBreakBefore w:val="0"/>
+        <w:widowControl w:val="1"/>
+        <w:numPr>
+          <w:ilvl w:val="0"/>
+          <w:numId w:val="5"/>
+        </w:numPr>
+        <w:pBdr>
+          <w:top w:space="0" w:sz="0" w:val="nil"/>
+          <w:left w:space="0" w:sz="0" w:val="nil"/>
+          <w:bottom w:space="0" w:sz="0" w:val="nil"/>
+          <w:right w:space="0" w:sz="0" w:val="nil"/>
+          <w:between w:space="0" w:sz="0" w:val="nil"/>
+        </w:pBdr>
+        <w:shd w:fill="auto" w:val="clear"/>
+        <w:spacing w:after="240" w:before="0" w:beforeAutospacing="0" w:line="276" w:lineRule="auto"/>
+        <w:ind w:left="720" w:right="0" w:hanging="360"/>
+        <w:jc w:val="left"/>
+        <w:rPr>
+          <w:color w:val="000000"/>
+          <w:sz w:val="22"/>
+          <w:szCs w:val="22"/>
+          <w:u w:val="none"/>
+        </w:rPr>
+      </w:pPr>
+      <w:r>
+        <w:rPr>
+          <w:color w:val="000000"/>
+          <w:sz w:val="22"/>
+          <w:szCs w:val="22"/>
+          <w:rtl w:val="0"/>
+        </w:rPr>
+        <w:t xml:space="preserve">Training and Test Data</w:t>
+      </w:r>
+    </w:p>
+    <w:p>
+      <w:pPr>
+        <w:keepNext w:val="0"/>
+        <w:keepLines w:val="0"/>
+        <w:pageBreakBefore w:val="0"/>
+        <w:widowControl w:val="1"/>
+        <w:pBdr>
+          <w:top w:space="0" w:sz="0" w:val="nil"/>
+          <w:left w:space="0" w:sz="0" w:val="nil"/>
+          <w:bottom w:space="0" w:sz="0" w:val="nil"/>
+          <w:right w:space="0" w:sz="0" w:val="nil"/>
+          <w:between w:space="0" w:sz="0" w:val="nil"/>
+        </w:pBdr>
+        <w:shd w:fill="auto" w:val="clear"/>
+        <w:spacing w:after="240" w:before="240" w:line="276" w:lineRule="auto"/>
+        <w:ind w:left="0" w:right="0" w:firstLine="0"/>
+        <w:jc w:val="left"/>
+        <w:rPr>
+          <w:sz w:val="22"/>
+          <w:szCs w:val="22"/>
+        </w:rPr>
+      </w:pPr>
+      <w:r>
+        <w:rPr>
+          <w:sz w:val="22"/>
+          <w:szCs w:val="22"/>
+          <w:rtl w:val="0"/>
+        </w:rPr>
+        <w:t xml:space="preserve">My training data consisted of:</w:t>
+      </w:r>
+    </w:p>
+    <w:p>
+      <w:pPr>
+        <w:keepNext w:val="0"/>
+        <w:keepLines w:val="0"/>
+        <w:pageBreakBefore w:val="0"/>
+        <w:widowControl w:val="1"/>
+        <w:numPr>
+          <w:ilvl w:val="0"/>
+          <w:numId w:val="3"/>
+        </w:numPr>
+        <w:pBdr>
+          <w:top w:space="0" w:sz="0" w:val="nil"/>
+          <w:left w:space="0" w:sz="0" w:val="nil"/>
+          <w:bottom w:space="0" w:sz="0" w:val="nil"/>
+          <w:right w:space="0" w:sz="0" w:val="nil"/>
+          <w:between w:space="0" w:sz="0" w:val="nil"/>
+        </w:pBdr>
+        <w:shd w:fill="auto" w:val="clear"/>
+        <w:spacing w:after="0" w:afterAutospacing="0" w:before="240" w:line="276" w:lineRule="auto"/>
+        <w:ind w:left="720" w:right="0" w:hanging="360"/>
+        <w:jc w:val="left"/>
+        <w:rPr>
+          <w:sz w:val="22"/>
+          <w:szCs w:val="22"/>
+          <w:u w:val="none"/>
+        </w:rPr>
+      </w:pPr>
+      <w:r>
+        <w:rPr>
+          <w:sz w:val="22"/>
+          <w:szCs w:val="22"/>
+          <w:rtl w:val="0"/>
+        </w:rPr>
+        <w:t xml:space="preserve">X_train: Feature values for Year, Area_Code, and Property_Type_Code</w:t>
+      </w:r>
+    </w:p>
+    <w:p>
+      <w:pPr>
+        <w:keepNext w:val="0"/>
+        <w:keepLines w:val="0"/>
+        <w:pageBreakBefore w:val="0"/>
+        <w:widowControl w:val="1"/>
+        <w:numPr>
+          <w:ilvl w:val="0"/>
+          <w:numId w:val="3"/>
+        </w:numPr>
+        <w:pBdr>
+          <w:top w:space="0" w:sz="0" w:val="nil"/>
+          <w:left w:space="0" w:sz="0" w:val="nil"/>
+          <w:bottom w:space="0" w:sz="0" w:val="nil"/>
+          <w:right w:space="0" w:sz="0" w:val="nil"/>
+          <w:between w:space="0" w:sz="0" w:val="nil"/>
+        </w:pBdr>
+        <w:shd w:fill="auto" w:val="clear"/>
+        <w:spacing w:after="240" w:before="0" w:beforeAutospacing="0" w:line="276" w:lineRule="auto"/>
+        <w:ind w:left="720" w:right="0" w:hanging="360"/>
+        <w:jc w:val="left"/>
+        <w:rPr>
+          <w:sz w:val="22"/>
+          <w:szCs w:val="22"/>
+          <w:u w:val="none"/>
+        </w:rPr>
+      </w:pPr>
+      <w:r>
+        <w:rPr>
+          <w:sz w:val="22"/>
+          <w:szCs w:val="22"/>
+          <w:rtl w:val="0"/>
+        </w:rPr>
+        <w:t xml:space="preserve">y_train: The corresponding house prices (VALUE)</w:t>
+      </w:r>
+    </w:p>
+    <w:p>
+      <w:pPr>
+        <w:keepNext w:val="0"/>
+        <w:keepLines w:val="0"/>
+        <w:pageBreakBefore w:val="0"/>
+        <w:widowControl w:val="1"/>
+        <w:pBdr>
+          <w:top w:space="0" w:sz="0" w:val="nil"/>
+          <w:left w:space="0" w:sz="0" w:val="nil"/>
+          <w:bottom w:space="0" w:sz="0" w:val="nil"/>
+          <w:right w:space="0" w:sz="0" w:val="nil"/>
+          <w:between w:space="0" w:sz="0" w:val="nil"/>
+        </w:pBdr>
+        <w:shd w:fill="auto" w:val="clear"/>
+        <w:spacing w:after="240" w:before="240" w:line="276" w:lineRule="auto"/>
+        <w:ind w:left="0" w:right="0" w:firstLine="0"/>
+        <w:jc w:val="left"/>
+        <w:rPr>
+          <w:sz w:val="22"/>
+          <w:szCs w:val="22"/>
+        </w:rPr>
+      </w:pPr>
+      <w:r>
+        <w:rPr>
+          <w:sz w:val="22"/>
+          <w:szCs w:val="22"/>
+          <w:rtl w:val="0"/>
+        </w:rPr>
+        <w:t xml:space="preserve">The test data followed the same structure:</w:t>
+      </w:r>
+    </w:p>
+    <w:p>
+      <w:pPr>
+        <w:keepNext w:val="0"/>
+        <w:keepLines w:val="0"/>
+        <w:pageBreakBefore w:val="0"/>
+        <w:widowControl w:val="1"/>
+        <w:numPr>
+          <w:ilvl w:val="0"/>
+          <w:numId w:val="6"/>
+        </w:numPr>
+        <w:pBdr>
+          <w:top w:space="0" w:sz="0" w:val="nil"/>
+          <w:left w:space="0" w:sz="0" w:val="nil"/>
+          <w:bottom w:space="0" w:sz="0" w:val="nil"/>
+          <w:right w:space="0" w:sz="0" w:val="nil"/>
+          <w:between w:space="0" w:sz="0" w:val="nil"/>
+        </w:pBdr>
+        <w:shd w:fill="auto" w:val="clear"/>
+        <w:spacing w:after="0" w:afterAutospacing="0" w:before="240" w:line="276" w:lineRule="auto"/>
+        <w:ind w:left="720" w:right="0" w:hanging="360"/>
+        <w:jc w:val="left"/>
+        <w:rPr>
+          <w:sz w:val="22"/>
+          <w:szCs w:val="22"/>
+          <w:u w:val="none"/>
+        </w:rPr>
+      </w:pPr>
+      <w:r>
+        <w:rPr>
+          <w:sz w:val="22"/>
+          <w:szCs w:val="22"/>
+          <w:rtl w:val="0"/>
+        </w:rPr>
+        <w:t xml:space="preserve">X_test: Feature values held out for evaluation</w:t>
+      </w:r>
+    </w:p>
+    <w:p>
+      <w:pPr>
+        <w:keepNext w:val="0"/>
+        <w:keepLines w:val="0"/>
+        <w:pageBreakBefore w:val="0"/>
+        <w:widowControl w:val="1"/>
+        <w:numPr>
+          <w:ilvl w:val="0"/>
+          <w:numId w:val="6"/>
+        </w:numPr>
+        <w:pBdr>
+          <w:top w:space="0" w:sz="0" w:val="nil"/>
+          <w:left w:space="0" w:sz="0" w:val="nil"/>
+          <w:bottom w:space="0" w:sz="0" w:val="nil"/>
+          <w:right w:space="0" w:sz="0" w:val="nil"/>
+          <w:between w:space="0" w:sz="0" w:val="nil"/>
+        </w:pBdr>
+        <w:shd w:fill="auto" w:val="clear"/>
+        <w:spacing w:after="240" w:before="0" w:beforeAutospacing="0" w:line="276" w:lineRule="auto"/>
+        <w:ind w:left="720" w:right="0" w:hanging="360"/>
+        <w:jc w:val="left"/>
+        <w:rPr>
+          <w:sz w:val="22"/>
+          <w:szCs w:val="22"/>
+          <w:u w:val="none"/>
+        </w:rPr>
+      </w:pPr>
+      <w:r>
+        <w:rPr>
+          <w:sz w:val="22"/>
+          <w:szCs w:val="22"/>
+          <w:rtl w:val="0"/>
+        </w:rPr>
+        <w:t xml:space="preserve">y_test: The actual house prices for testing prediction accurac</w:t>
+      </w:r>
+      <w:r>
+        <w:rPr>
+          <w:rtl w:val="0"/>
+        </w:rPr>
       </w:r>
     </w:p>
     <w:p>
@@ -4070,13 +4583,13 @@
         <w:spacing w:after="240" w:before="240" w:lineRule="auto"/>
         <w:rPr/>
       </w:pPr>
-      <w:bookmarkStart w:colFirst="0" w:colLast="0" w:name="_ph2fp5oh6ro0" w:id="29"/>
-      <w:bookmarkEnd w:id="29"/>
-      <w:r>
-        <w:rPr>
-          <w:rtl w:val="0"/>
-        </w:rPr>
-        <w:t xml:space="preserve">Modeling and evaluation</w:t>
+      <w:bookmarkStart w:colFirst="0" w:colLast="0" w:name="_rptcpbpki7j5" w:id="31"/>
+      <w:bookmarkEnd w:id="31"/>
+      <w:r>
+        <w:rPr>
+          <w:rtl w:val="0"/>
+        </w:rPr>
+        <w:t xml:space="preserve">Linear Regression</w:t>
       </w:r>
     </w:p>
     <w:p>
@@ -4085,13 +4598,20 @@
         <w:spacing w:after="240" w:before="240" w:lineRule="auto"/>
         <w:rPr/>
       </w:pPr>
-      <w:bookmarkStart w:colFirst="0" w:colLast="0" w:name="_jhiwh1g68v4n" w:id="30"/>
+      <w:bookmarkStart w:colFirst="0" w:colLast="0" w:name="_dsbrw1ij7456" w:id="30"/>
       <w:bookmarkEnd w:id="30"/>
       <w:r>
         <w:rPr>
-          <w:rtl w:val="0"/>
-        </w:rPr>
-        <w:t xml:space="preserve">Data Splitting</w:t>
+          <w:sz w:val="22"/>
+          <w:szCs w:val="22"/>
+          <w:rtl w:val="0"/>
+        </w:rPr>
+        <w:t xml:space="preserve">I first implemented a Linear Regression model as my baseline approach. This model assumes a linear relationship between the features and the target variable:</w:t>
+      </w:r>
+      <w:r>
+        <w:rPr>
+          <w:rtl w:val="0"/>
+        </w:rPr>
       </w:r>
     </w:p>
     <w:p>
@@ -4100,57 +4620,233 @@
         <w:spacing w:after="240" w:before="240" w:lineRule="auto"/>
         <w:rPr/>
       </w:pPr>
-      <w:bookmarkStart w:colFirst="0" w:colLast="0" w:name="_und2zw11hp21" w:id="31"/>
-      <w:bookmarkEnd w:id="31"/>
-      <w:r>
-        <w:rPr>
-          <w:rtl w:val="0"/>
-        </w:rPr>
-        <w:t xml:space="preserve">Training and Test Data</w:t>
+      <w:bookmarkStart w:colFirst="0" w:colLast="0" w:name="_dsbrw1ij7456" w:id="30"/>
+      <w:bookmarkEnd w:id="30"/>
+      <w:r>
+        <w:rPr>
+          <w:rtl w:val="0"/>
+        </w:rPr>
       </w:r>
     </w:p>
     <w:p>
       <w:pPr>
         <w:pStyle w:val="Heading2"/>
         <w:spacing w:after="240" w:before="240" w:lineRule="auto"/>
-        <w:rPr/>
-      </w:pPr>
-      <w:bookmarkStart w:colFirst="0" w:colLast="0" w:name="_9g4ouvp95u0z" w:id="32"/>
+        <w:rPr>
+          <w:rFonts w:ascii="Courier New" w:cs="Courier New" w:eastAsia="Courier New" w:hAnsi="Courier New"/>
+          <w:color w:val="abb2bf"/>
+          <w:sz w:val="24"/>
+          <w:szCs w:val="24"/>
+        </w:rPr>
+      </w:pPr>
+      <w:bookmarkStart w:colFirst="0" w:colLast="0" w:name="_i70s4451vqvf" w:id="32"/>
       <w:bookmarkEnd w:id="32"/>
       <w:r>
         <w:rPr>
-          <w:rtl w:val="0"/>
-        </w:rPr>
-        <w:t xml:space="preserve">Linear regression</w:t>
+          <w:rFonts w:ascii="Courier New" w:cs="Courier New" w:eastAsia="Courier New" w:hAnsi="Courier New"/>
+          <w:color w:val="abb2bf"/>
+          <w:sz w:val="24"/>
+          <w:szCs w:val="24"/>
+          <w:rtl w:val="0"/>
+        </w:rPr>
+        <w:t xml:space="preserve">model </w:t>
+      </w:r>
+      <w:r>
+        <w:rPr>
+          <w:rFonts w:ascii="Courier New" w:cs="Courier New" w:eastAsia="Courier New" w:hAnsi="Courier New"/>
+          <w:color w:val="61afef"/>
+          <w:sz w:val="24"/>
+          <w:szCs w:val="24"/>
+          <w:rtl w:val="0"/>
+        </w:rPr>
+        <w:t xml:space="preserve">=</w:t>
+      </w:r>
+      <w:r>
+        <w:rPr>
+          <w:rFonts w:ascii="Courier New" w:cs="Courier New" w:eastAsia="Courier New" w:hAnsi="Courier New"/>
+          <w:color w:val="abb2bf"/>
+          <w:sz w:val="24"/>
+          <w:szCs w:val="24"/>
+          <w:rtl w:val="0"/>
+        </w:rPr>
+        <w:t xml:space="preserve"> LinearRegression()</w:t>
       </w:r>
     </w:p>
     <w:p>
       <w:pPr>
         <w:pStyle w:val="Heading2"/>
         <w:spacing w:after="240" w:before="240" w:lineRule="auto"/>
-        <w:rPr/>
-      </w:pPr>
-      <w:bookmarkStart w:colFirst="0" w:colLast="0" w:name="_dsbrw1ij7456" w:id="33"/>
+        <w:rPr>
+          <w:rFonts w:ascii="Courier New" w:cs="Courier New" w:eastAsia="Courier New" w:hAnsi="Courier New"/>
+          <w:color w:val="abb2bf"/>
+          <w:sz w:val="24"/>
+          <w:szCs w:val="24"/>
+        </w:rPr>
+      </w:pPr>
+      <w:bookmarkStart w:colFirst="0" w:colLast="0" w:name="_xslhpgro8rid" w:id="33"/>
       <w:bookmarkEnd w:id="33"/>
       <w:r>
         <w:rPr>
-          <w:rtl w:val="0"/>
-        </w:rPr>
-        <w:t xml:space="preserve">Random Forest</w:t>
+          <w:rFonts w:ascii="Courier New" w:cs="Courier New" w:eastAsia="Courier New" w:hAnsi="Courier New"/>
+          <w:color w:val="abb2bf"/>
+          <w:sz w:val="24"/>
+          <w:szCs w:val="24"/>
+          <w:rtl w:val="0"/>
+        </w:rPr>
+        <w:t xml:space="preserve">model.fit(X_train, y_train)</w:t>
       </w:r>
     </w:p>
     <w:p>
       <w:pPr>
         <w:pStyle w:val="Heading2"/>
-        <w:rPr/>
-      </w:pPr>
-      <w:bookmarkStart w:colFirst="0" w:colLast="0" w:name="_gr9inl1tixd7" w:id="34"/>
+        <w:spacing w:before="120" w:line="360" w:lineRule="auto"/>
+        <w:rPr>
+          <w:rFonts w:ascii="Courier New" w:cs="Courier New" w:eastAsia="Courier New" w:hAnsi="Courier New"/>
+          <w:color w:val="abb2bf"/>
+          <w:sz w:val="24"/>
+          <w:szCs w:val="24"/>
+        </w:rPr>
+      </w:pPr>
+      <w:bookmarkStart w:colFirst="0" w:colLast="0" w:name="_dsbrw1ij7456" w:id="30"/>
+      <w:bookmarkEnd w:id="30"/>
+      <w:r>
+        <w:rPr>
+          <w:rFonts w:ascii="Courier New" w:cs="Courier New" w:eastAsia="Courier New" w:hAnsi="Courier New"/>
+          <w:color w:val="abb2bf"/>
+          <w:sz w:val="24"/>
+          <w:szCs w:val="24"/>
+          <w:rtl w:val="0"/>
+        </w:rPr>
+        <w:t xml:space="preserve">y_pred </w:t>
+      </w:r>
+      <w:r>
+        <w:rPr>
+          <w:rFonts w:ascii="Courier New" w:cs="Courier New" w:eastAsia="Courier New" w:hAnsi="Courier New"/>
+          <w:color w:val="61afef"/>
+          <w:sz w:val="24"/>
+          <w:szCs w:val="24"/>
+          <w:rtl w:val="0"/>
+        </w:rPr>
+        <w:t xml:space="preserve">=</w:t>
+      </w:r>
+      <w:r>
+        <w:rPr>
+          <w:rFonts w:ascii="Courier New" w:cs="Courier New" w:eastAsia="Courier New" w:hAnsi="Courier New"/>
+          <w:color w:val="abb2bf"/>
+          <w:sz w:val="24"/>
+          <w:szCs w:val="24"/>
+          <w:rtl w:val="0"/>
+        </w:rPr>
+        <w:t xml:space="preserve"> model.predict(X_test)</w:t>
+      </w:r>
+    </w:p>
+    <w:p>
+      <w:pPr>
+        <w:pStyle w:val="Heading2"/>
+        <w:spacing w:after="240" w:before="240" w:lineRule="auto"/>
+        <w:rPr>
+          <w:sz w:val="22"/>
+          <w:szCs w:val="22"/>
+        </w:rPr>
+      </w:pPr>
+      <w:bookmarkStart w:colFirst="0" w:colLast="0" w:name="_dsbrw1ij7456" w:id="30"/>
+      <w:bookmarkEnd w:id="30"/>
+      <w:r>
+        <w:rPr>
+          <w:sz w:val="22"/>
+          <w:szCs w:val="22"/>
+          <w:rtl w:val="0"/>
+        </w:rPr>
+        <w:t xml:space="preserve">After training, I evaluated the model using two key metrics:</w:t>
+      </w:r>
+    </w:p>
+    <w:p>
+      <w:pPr>
+        <w:pStyle w:val="Heading2"/>
+        <w:numPr>
+          <w:ilvl w:val="0"/>
+          <w:numId w:val="12"/>
+        </w:numPr>
+        <w:spacing w:after="0" w:afterAutospacing="0" w:before="240" w:lineRule="auto"/>
+        <w:ind w:left="720" w:hanging="360"/>
+      </w:pPr>
+      <w:bookmarkStart w:colFirst="0" w:colLast="0" w:name="_dsbrw1ij7456" w:id="30"/>
+      <w:bookmarkEnd w:id="30"/>
+      <w:r>
+        <w:rPr>
+          <w:sz w:val="22"/>
+          <w:szCs w:val="22"/>
+          <w:rtl w:val="0"/>
+        </w:rPr>
+        <w:t xml:space="preserve">R² Score: Measures how well the model explains the variance in the data</w:t>
+      </w:r>
+    </w:p>
+    <w:p>
+      <w:pPr>
+        <w:pStyle w:val="Heading2"/>
+        <w:numPr>
+          <w:ilvl w:val="0"/>
+          <w:numId w:val="12"/>
+        </w:numPr>
+        <w:spacing w:after="240" w:before="0" w:beforeAutospacing="0" w:lineRule="auto"/>
+        <w:ind w:left="720" w:hanging="360"/>
+      </w:pPr>
+      <w:bookmarkStart w:colFirst="0" w:colLast="0" w:name="_dsbrw1ij7456" w:id="30"/>
+      <w:bookmarkEnd w:id="30"/>
+      <w:r>
+        <w:rPr>
+          <w:sz w:val="22"/>
+          <w:szCs w:val="22"/>
+          <w:rtl w:val="0"/>
+        </w:rPr>
+        <w:t xml:space="preserve">Root Mean Squared Error (RMSE): Measures the average prediction error in euros</w:t>
+      </w:r>
+    </w:p>
+    <w:p>
+      <w:pPr>
+        <w:pStyle w:val="Heading2"/>
+        <w:spacing w:after="240" w:before="240" w:lineRule="auto"/>
+        <w:rPr>
+          <w:sz w:val="22"/>
+          <w:szCs w:val="22"/>
+        </w:rPr>
+      </w:pPr>
+      <w:bookmarkStart w:colFirst="0" w:colLast="0" w:name="_o5m0bsemtja" w:id="34"/>
       <w:bookmarkEnd w:id="34"/>
       <w:r>
         <w:rPr>
-          <w:rtl w:val="0"/>
-        </w:rPr>
-        <w:t xml:space="preserve">Neural Network</w:t>
+          <w:sz w:val="22"/>
+          <w:szCs w:val="22"/>
+          <w:rtl w:val="0"/>
+        </w:rPr>
+        <w:t xml:space="preserve">The Linear Regression model's performance was captured by these metrics, which served as my baseline for comparing more complex models.</w:t>
+      </w:r>
+    </w:p>
+    <w:p>
+      <w:pPr>
+        <w:pStyle w:val="Heading2"/>
+        <w:spacing w:after="240" w:before="240" w:lineRule="auto"/>
+        <w:rPr/>
+      </w:pPr>
+      <w:bookmarkStart w:colFirst="0" w:colLast="0" w:name="_dsbrw1ij7456" w:id="30"/>
+      <w:bookmarkEnd w:id="30"/>
+      <w:r>
+        <w:rPr>
+          <w:rtl w:val="0"/>
+        </w:rPr>
+      </w:r>
+    </w:p>
+    <w:p>
+      <w:pPr>
+        <w:pStyle w:val="Heading2"/>
+        <w:rPr/>
+      </w:pPr>
+      <w:bookmarkStart w:colFirst="0" w:colLast="0" w:name="_gr9inl1tixd7" w:id="35"/>
+      <w:bookmarkEnd w:id="35"/>
+      <w:r>
+        <w:rPr>
+          <w:rtl w:val="0"/>
+        </w:rPr>
       </w:r>
     </w:p>
     <w:p>
@@ -4207,8 +4903,8 @@
         <w:spacing w:after="240" w:before="240" w:lineRule="auto"/>
         <w:rPr/>
       </w:pPr>
-      <w:bookmarkStart w:colFirst="0" w:colLast="0" w:name="_3tb4jozfu6lg" w:id="35"/>
-      <w:bookmarkEnd w:id="35"/>
+      <w:bookmarkStart w:colFirst="0" w:colLast="0" w:name="_3tb4jozfu6lg" w:id="36"/>
+      <w:bookmarkEnd w:id="36"/>
       <w:r>
         <w:rPr>
           <w:rtl w:val="0"/>
@@ -4231,8 +4927,8 @@
         <w:pStyle w:val="Heading1"/>
         <w:rPr/>
       </w:pPr>
-      <w:bookmarkStart w:colFirst="0" w:colLast="0" w:name="_a5bbqw37mw1m" w:id="36"/>
-      <w:bookmarkEnd w:id="36"/>
+      <w:bookmarkStart w:colFirst="0" w:colLast="0" w:name="_a5bbqw37mw1m" w:id="37"/>
+      <w:bookmarkEnd w:id="37"/>
       <w:r>
         <w:rPr>
           <w:rtl w:val="0"/>
@@ -4275,8 +4971,8 @@
           <w:szCs w:val="34"/>
         </w:rPr>
       </w:pPr>
-      <w:bookmarkStart w:colFirst="0" w:colLast="0" w:name="_86pewvlojpd1" w:id="37"/>
-      <w:bookmarkEnd w:id="37"/>
+      <w:bookmarkStart w:colFirst="0" w:colLast="0" w:name="_86pewvlojpd1" w:id="38"/>
+      <w:bookmarkEnd w:id="38"/>
       <w:r>
         <w:rPr>
           <w:b w:val="1"/>
@@ -5023,8 +5719,8 @@
   <w:abstractNum w:abstractNumId="3">
     <w:lvl w:ilvl="0">
       <w:start w:val="1"/>
-      <w:numFmt w:val="decimal"/>
-      <w:lvlText w:val="%1."/>
+      <w:numFmt w:val="bullet"/>
+      <w:lvlText w:val="●"/>
       <w:lvlJc w:val="left"/>
       <w:pPr>
         <w:ind w:left="720" w:hanging="360"/>
@@ -5047,8 +5743,8 @@
     </w:lvl>
     <w:lvl w:ilvl="2">
       <w:start w:val="1"/>
-      <w:numFmt w:val="lowerRoman"/>
-      <w:lvlText w:val="%3."/>
+      <w:numFmt w:val="bullet"/>
+      <w:lvlText w:val="■"/>
       <w:lvlJc w:val="left"/>
       <w:pPr>
         <w:ind w:left="2160" w:hanging="360"/>
@@ -5059,8 +5755,8 @@
     </w:lvl>
     <w:lvl w:ilvl="3">
       <w:start w:val="1"/>
-      <w:numFmt w:val="decimal"/>
-      <w:lvlText w:val="%4."/>
+      <w:numFmt w:val="bullet"/>
+      <w:lvlText w:val="●"/>
       <w:lvlJc w:val="left"/>
       <w:pPr>
         <w:ind w:left="2880" w:hanging="360"/>
@@ -5071,8 +5767,8 @@
     </w:lvl>
     <w:lvl w:ilvl="4">
       <w:start w:val="1"/>
-      <w:numFmt w:val="lowerLetter"/>
-      <w:lvlText w:val="%5."/>
+      <w:numFmt w:val="bullet"/>
+      <w:lvlText w:val="○"/>
       <w:lvlJc w:val="left"/>
       <w:pPr>
         <w:ind w:left="3600" w:hanging="360"/>
@@ -5083,8 +5779,8 @@
     </w:lvl>
     <w:lvl w:ilvl="5">
       <w:start w:val="1"/>
-      <w:numFmt w:val="lowerRoman"/>
-      <w:lvlText w:val="%6."/>
+      <w:numFmt w:val="bullet"/>
+      <w:lvlText w:val="■"/>
       <w:lvlJc w:val="left"/>
       <w:pPr>
         <w:ind w:left="4320" w:hanging="360"/>
@@ -5095,8 +5791,8 @@
     </w:lvl>
     <w:lvl w:ilvl="6">
       <w:start w:val="1"/>
-      <w:numFmt w:val="decimal"/>
-      <w:lvlText w:val="%7."/>
+      <w:numFmt w:val="bullet"/>
+      <w:lvlText w:val="●"/>
       <w:lvlJc w:val="left"/>
       <w:pPr>
         <w:ind w:left="5040" w:hanging="360"/>
@@ -5107,8 +5803,8 @@
     </w:lvl>
     <w:lvl w:ilvl="7">
       <w:start w:val="1"/>
-      <w:numFmt w:val="lowerLetter"/>
-      <w:lvlText w:val="%8."/>
+      <w:numFmt w:val="bullet"/>
+      <w:lvlText w:val="○"/>
       <w:lvlJc w:val="left"/>
       <w:pPr>
         <w:ind w:left="5760" w:hanging="360"/>
@@ -5119,8 +5815,8 @@
     </w:lvl>
     <w:lvl w:ilvl="8">
       <w:start w:val="1"/>
-      <w:numFmt w:val="lowerRoman"/>
-      <w:lvlText w:val="%9."/>
+      <w:numFmt w:val="bullet"/>
+      <w:lvlText w:val="■"/>
       <w:lvlJc w:val="left"/>
       <w:pPr>
         <w:ind w:left="6480" w:hanging="360"/>
@@ -5133,8 +5829,8 @@
   <w:abstractNum w:abstractNumId="4">
     <w:lvl w:ilvl="0">
       <w:start w:val="1"/>
-      <w:numFmt w:val="bullet"/>
-      <w:lvlText w:val="●"/>
+      <w:numFmt w:val="decimal"/>
+      <w:lvlText w:val="%1."/>
       <w:lvlJc w:val="left"/>
       <w:pPr>
         <w:ind w:left="720" w:hanging="360"/>
@@ -5157,8 +5853,8 @@
     </w:lvl>
     <w:lvl w:ilvl="2">
       <w:start w:val="1"/>
-      <w:numFmt w:val="bullet"/>
-      <w:lvlText w:val="■"/>
+      <w:numFmt w:val="lowerRoman"/>
+      <w:lvlText w:val="%3."/>
       <w:lvlJc w:val="left"/>
       <w:pPr>
         <w:ind w:left="2160" w:hanging="360"/>
@@ -5169,8 +5865,8 @@
     </w:lvl>
     <w:lvl w:ilvl="3">
       <w:start w:val="1"/>
-      <w:numFmt w:val="bullet"/>
-      <w:lvlText w:val="●"/>
+      <w:numFmt w:val="decimal"/>
+      <w:lvlText w:val="%4."/>
       <w:lvlJc w:val="left"/>
       <w:pPr>
         <w:ind w:left="2880" w:hanging="360"/>
@@ -5181,8 +5877,8 @@
     </w:lvl>
     <w:lvl w:ilvl="4">
       <w:start w:val="1"/>
-      <w:numFmt w:val="bullet"/>
-      <w:lvlText w:val="○"/>
+      <w:numFmt w:val="lowerLetter"/>
+      <w:lvlText w:val="%5."/>
       <w:lvlJc w:val="left"/>
       <w:pPr>
         <w:ind w:left="3600" w:hanging="360"/>
@@ -5193,8 +5889,8 @@
     </w:lvl>
     <w:lvl w:ilvl="5">
       <w:start w:val="1"/>
-      <w:numFmt w:val="bullet"/>
-      <w:lvlText w:val="■"/>
+      <w:numFmt w:val="lowerRoman"/>
+      <w:lvlText w:val="%6."/>
       <w:lvlJc w:val="left"/>
       <w:pPr>
         <w:ind w:left="4320" w:hanging="360"/>
@@ -5205,8 +5901,8 @@
     </w:lvl>
     <w:lvl w:ilvl="6">
       <w:start w:val="1"/>
-      <w:numFmt w:val="bullet"/>
-      <w:lvlText w:val="●"/>
+      <w:numFmt w:val="decimal"/>
+      <w:lvlText w:val="%7."/>
       <w:lvlJc w:val="left"/>
       <w:pPr>
         <w:ind w:left="5040" w:hanging="360"/>
@@ -5217,8 +5913,8 @@
     </w:lvl>
     <w:lvl w:ilvl="7">
       <w:start w:val="1"/>
-      <w:numFmt w:val="bullet"/>
-      <w:lvlText w:val="○"/>
+      <w:numFmt w:val="lowerLetter"/>
+      <w:lvlText w:val="%8."/>
       <w:lvlJc w:val="left"/>
       <w:pPr>
         <w:ind w:left="5760" w:hanging="360"/>
@@ -5229,8 +5925,8 @@
     </w:lvl>
     <w:lvl w:ilvl="8">
       <w:start w:val="1"/>
-      <w:numFmt w:val="bullet"/>
-      <w:lvlText w:val="■"/>
+      <w:numFmt w:val="lowerRoman"/>
+      <w:lvlText w:val="%9."/>
       <w:lvlJc w:val="left"/>
       <w:pPr>
         <w:ind w:left="6480" w:hanging="360"/>
@@ -5463,8 +6159,8 @@
   <w:abstractNum w:abstractNumId="7">
     <w:lvl w:ilvl="0">
       <w:start w:val="1"/>
-      <w:numFmt w:val="decimal"/>
-      <w:lvlText w:val="%1."/>
+      <w:numFmt w:val="bullet"/>
+      <w:lvlText w:val="●"/>
       <w:lvlJc w:val="left"/>
       <w:pPr>
         <w:ind w:left="720" w:hanging="360"/>
@@ -5475,8 +6171,8 @@
     </w:lvl>
     <w:lvl w:ilvl="1">
       <w:start w:val="1"/>
-      <w:numFmt w:val="lowerLetter"/>
-      <w:lvlText w:val="%2."/>
+      <w:numFmt w:val="bullet"/>
+      <w:lvlText w:val="○"/>
       <w:lvlJc w:val="left"/>
       <w:pPr>
         <w:ind w:left="1440" w:hanging="360"/>
@@ -5487,8 +6183,8 @@
     </w:lvl>
     <w:lvl w:ilvl="2">
       <w:start w:val="1"/>
-      <w:numFmt w:val="lowerRoman"/>
-      <w:lvlText w:val="%3."/>
+      <w:numFmt w:val="bullet"/>
+      <w:lvlText w:val="■"/>
       <w:lvlJc w:val="left"/>
       <w:pPr>
         <w:ind w:left="2160" w:hanging="360"/>
@@ -5499,8 +6195,8 @@
     </w:lvl>
     <w:lvl w:ilvl="3">
       <w:start w:val="1"/>
-      <w:numFmt w:val="decimal"/>
-      <w:lvlText w:val="%4."/>
+      <w:numFmt w:val="bullet"/>
+      <w:lvlText w:val="●"/>
       <w:lvlJc w:val="left"/>
       <w:pPr>
         <w:ind w:left="2880" w:hanging="360"/>
@@ -5511,8 +6207,8 @@
     </w:lvl>
     <w:lvl w:ilvl="4">
       <w:start w:val="1"/>
-      <w:numFmt w:val="lowerLetter"/>
-      <w:lvlText w:val="%5."/>
+      <w:numFmt w:val="bullet"/>
+      <w:lvlText w:val="○"/>
       <w:lvlJc w:val="left"/>
       <w:pPr>
         <w:ind w:left="3600" w:hanging="360"/>
@@ -5523,8 +6219,8 @@
     </w:lvl>
     <w:lvl w:ilvl="5">
       <w:start w:val="1"/>
-      <w:numFmt w:val="lowerRoman"/>
-      <w:lvlText w:val="%6."/>
+      <w:numFmt w:val="bullet"/>
+      <w:lvlText w:val="■"/>
       <w:lvlJc w:val="left"/>
       <w:pPr>
         <w:ind w:left="4320" w:hanging="360"/>
@@ -5535,8 +6231,8 @@
     </w:lvl>
     <w:lvl w:ilvl="6">
       <w:start w:val="1"/>
-      <w:numFmt w:val="decimal"/>
-      <w:lvlText w:val="%7."/>
+      <w:numFmt w:val="bullet"/>
+      <w:lvlText w:val="●"/>
       <w:lvlJc w:val="left"/>
       <w:pPr>
         <w:ind w:left="5040" w:hanging="360"/>
@@ -5547,8 +6243,8 @@
     </w:lvl>
     <w:lvl w:ilvl="7">
       <w:start w:val="1"/>
-      <w:numFmt w:val="lowerLetter"/>
-      <w:lvlText w:val="%8."/>
+      <w:numFmt w:val="bullet"/>
+      <w:lvlText w:val="○"/>
       <w:lvlJc w:val="left"/>
       <w:pPr>
         <w:ind w:left="5760" w:hanging="360"/>
@@ -5559,8 +6255,8 @@
     </w:lvl>
     <w:lvl w:ilvl="8">
       <w:start w:val="1"/>
-      <w:numFmt w:val="lowerRoman"/>
-      <w:lvlText w:val="%9."/>
+      <w:numFmt w:val="bullet"/>
+      <w:lvlText w:val="■"/>
       <w:lvlJc w:val="left"/>
       <w:pPr>
         <w:ind w:left="6480" w:hanging="360"/>
@@ -5573,8 +6269,8 @@
   <w:abstractNum w:abstractNumId="8">
     <w:lvl w:ilvl="0">
       <w:start w:val="1"/>
-      <w:numFmt w:val="decimal"/>
-      <w:lvlText w:val="%1."/>
+      <w:numFmt w:val="bullet"/>
+      <w:lvlText w:val="●"/>
       <w:lvlJc w:val="left"/>
       <w:pPr>
         <w:ind w:left="720" w:hanging="360"/>
@@ -5585,8 +6281,8 @@
     </w:lvl>
     <w:lvl w:ilvl="1">
       <w:start w:val="1"/>
-      <w:numFmt w:val="lowerLetter"/>
-      <w:lvlText w:val="%2."/>
+      <w:numFmt w:val="bullet"/>
+      <w:lvlText w:val="○"/>
       <w:lvlJc w:val="left"/>
       <w:pPr>
         <w:ind w:left="1440" w:hanging="360"/>
@@ -5597,8 +6293,8 @@
     </w:lvl>
     <w:lvl w:ilvl="2">
       <w:start w:val="1"/>
-      <w:numFmt w:val="lowerRoman"/>
-      <w:lvlText w:val="%3."/>
+      <w:numFmt w:val="bullet"/>
+      <w:lvlText w:val="■"/>
       <w:lvlJc w:val="left"/>
       <w:pPr>
         <w:ind w:left="2160" w:hanging="360"/>
@@ -5609,8 +6305,8 @@
     </w:lvl>
     <w:lvl w:ilvl="3">
       <w:start w:val="1"/>
-      <w:numFmt w:val="decimal"/>
-      <w:lvlText w:val="%4."/>
+      <w:numFmt w:val="bullet"/>
+      <w:lvlText w:val="●"/>
       <w:lvlJc w:val="left"/>
       <w:pPr>
         <w:ind w:left="2880" w:hanging="360"/>
@@ -5621,8 +6317,8 @@
     </w:lvl>
     <w:lvl w:ilvl="4">
       <w:start w:val="1"/>
-      <w:numFmt w:val="lowerLetter"/>
-      <w:lvlText w:val="%5."/>
+      <w:numFmt w:val="bullet"/>
+      <w:lvlText w:val="○"/>
       <w:lvlJc w:val="left"/>
       <w:pPr>
         <w:ind w:left="3600" w:hanging="360"/>
@@ -5633,8 +6329,8 @@
     </w:lvl>
     <w:lvl w:ilvl="5">
       <w:start w:val="1"/>
-      <w:numFmt w:val="lowerRoman"/>
-      <w:lvlText w:val="%6."/>
+      <w:numFmt w:val="bullet"/>
+      <w:lvlText w:val="■"/>
       <w:lvlJc w:val="left"/>
       <w:pPr>
         <w:ind w:left="4320" w:hanging="360"/>
@@ -5645,8 +6341,8 @@
     </w:lvl>
     <w:lvl w:ilvl="6">
       <w:start w:val="1"/>
-      <w:numFmt w:val="decimal"/>
-      <w:lvlText w:val="%7."/>
+      <w:numFmt w:val="bullet"/>
+      <w:lvlText w:val="●"/>
       <w:lvlJc w:val="left"/>
       <w:pPr>
         <w:ind w:left="5040" w:hanging="360"/>
@@ -5657,8 +6353,8 @@
     </w:lvl>
     <w:lvl w:ilvl="7">
       <w:start w:val="1"/>
-      <w:numFmt w:val="lowerLetter"/>
-      <w:lvlText w:val="%8."/>
+      <w:numFmt w:val="bullet"/>
+      <w:lvlText w:val="○"/>
       <w:lvlJc w:val="left"/>
       <w:pPr>
         <w:ind w:left="5760" w:hanging="360"/>
@@ -5669,8 +6365,8 @@
     </w:lvl>
     <w:lvl w:ilvl="8">
       <w:start w:val="1"/>
-      <w:numFmt w:val="lowerRoman"/>
-      <w:lvlText w:val="%9."/>
+      <w:numFmt w:val="bullet"/>
+      <w:lvlText w:val="■"/>
       <w:lvlJc w:val="left"/>
       <w:pPr>
         <w:ind w:left="6480" w:hanging="360"/>
@@ -5683,8 +6379,8 @@
   <w:abstractNum w:abstractNumId="9">
     <w:lvl w:ilvl="0">
       <w:start w:val="1"/>
-      <w:numFmt w:val="decimal"/>
-      <w:lvlText w:val="%1."/>
+      <w:numFmt w:val="bullet"/>
+      <w:lvlText w:val="●"/>
       <w:lvlJc w:val="left"/>
       <w:pPr>
         <w:ind w:left="720" w:hanging="360"/>
@@ -5707,8 +6403,8 @@
     </w:lvl>
     <w:lvl w:ilvl="2">
       <w:start w:val="1"/>
-      <w:numFmt w:val="lowerRoman"/>
-      <w:lvlText w:val="%3."/>
+      <w:numFmt w:val="bullet"/>
+      <w:lvlText w:val="■"/>
       <w:lvlJc w:val="left"/>
       <w:pPr>
         <w:ind w:left="2160" w:hanging="360"/>
@@ -5719,8 +6415,8 @@
     </w:lvl>
     <w:lvl w:ilvl="3">
       <w:start w:val="1"/>
-      <w:numFmt w:val="decimal"/>
-      <w:lvlText w:val="%4."/>
+      <w:numFmt w:val="bullet"/>
+      <w:lvlText w:val="●"/>
       <w:lvlJc w:val="left"/>
       <w:pPr>
         <w:ind w:left="2880" w:hanging="360"/>
@@ -5731,8 +6427,8 @@
     </w:lvl>
     <w:lvl w:ilvl="4">
       <w:start w:val="1"/>
-      <w:numFmt w:val="lowerLetter"/>
-      <w:lvlText w:val="%5."/>
+      <w:numFmt w:val="bullet"/>
+      <w:lvlText w:val="○"/>
       <w:lvlJc w:val="left"/>
       <w:pPr>
         <w:ind w:left="3600" w:hanging="360"/>
@@ -5743,8 +6439,8 @@
     </w:lvl>
     <w:lvl w:ilvl="5">
       <w:start w:val="1"/>
-      <w:numFmt w:val="lowerRoman"/>
-      <w:lvlText w:val="%6."/>
+      <w:numFmt w:val="bullet"/>
+      <w:lvlText w:val="■"/>
       <w:lvlJc w:val="left"/>
       <w:pPr>
         <w:ind w:left="4320" w:hanging="360"/>
@@ -5755,8 +6451,8 @@
     </w:lvl>
     <w:lvl w:ilvl="6">
       <w:start w:val="1"/>
-      <w:numFmt w:val="decimal"/>
-      <w:lvlText w:val="%7."/>
+      <w:numFmt w:val="bullet"/>
+      <w:lvlText w:val="●"/>
       <w:lvlJc w:val="left"/>
       <w:pPr>
         <w:ind w:left="5040" w:hanging="360"/>
@@ -5767,8 +6463,8 @@
     </w:lvl>
     <w:lvl w:ilvl="7">
       <w:start w:val="1"/>
-      <w:numFmt w:val="lowerLetter"/>
-      <w:lvlText w:val="%8."/>
+      <w:numFmt w:val="bullet"/>
+      <w:lvlText w:val="○"/>
       <w:lvlJc w:val="left"/>
       <w:pPr>
         <w:ind w:left="5760" w:hanging="360"/>
@@ -5779,8 +6475,8 @@
     </w:lvl>
     <w:lvl w:ilvl="8">
       <w:start w:val="1"/>
-      <w:numFmt w:val="lowerRoman"/>
-      <w:lvlText w:val="%9."/>
+      <w:numFmt w:val="bullet"/>
+      <w:lvlText w:val="■"/>
       <w:lvlJc w:val="left"/>
       <w:pPr>
         <w:ind w:left="6480" w:hanging="360"/>
@@ -5793,8 +6489,8 @@
   <w:abstractNum w:abstractNumId="10">
     <w:lvl w:ilvl="0">
       <w:start w:val="1"/>
-      <w:numFmt w:val="bullet"/>
-      <w:lvlText w:val="●"/>
+      <w:numFmt w:val="decimal"/>
+      <w:lvlText w:val="%1."/>
       <w:lvlJc w:val="left"/>
       <w:pPr>
         <w:ind w:left="720" w:hanging="360"/>
@@ -5805,8 +6501,8 @@
     </w:lvl>
     <w:lvl w:ilvl="1">
       <w:start w:val="1"/>
-      <w:numFmt w:val="bullet"/>
-      <w:lvlText w:val="○"/>
+      <w:numFmt w:val="lowerLetter"/>
+      <w:lvlText w:val="%2."/>
       <w:lvlJc w:val="left"/>
       <w:pPr>
         <w:ind w:left="1440" w:hanging="360"/>
@@ -5817,8 +6513,8 @@
     </w:lvl>
     <w:lvl w:ilvl="2">
       <w:start w:val="1"/>
-      <w:numFmt w:val="bullet"/>
-      <w:lvlText w:val="■"/>
+      <w:numFmt w:val="lowerRoman"/>
+      <w:lvlText w:val="%3."/>
       <w:lvlJc w:val="left"/>
       <w:pPr>
         <w:ind w:left="2160" w:hanging="360"/>
@@ -5829,8 +6525,8 @@
     </w:lvl>
     <w:lvl w:ilvl="3">
       <w:start w:val="1"/>
-      <w:numFmt w:val="bullet"/>
-      <w:lvlText w:val="●"/>
+      <w:numFmt w:val="decimal"/>
+      <w:lvlText w:val="%4."/>
       <w:lvlJc w:val="left"/>
       <w:pPr>
         <w:ind w:left="2880" w:hanging="360"/>
@@ -5841,8 +6537,8 @@
     </w:lvl>
     <w:lvl w:ilvl="4">
       <w:start w:val="1"/>
-      <w:numFmt w:val="bullet"/>
-      <w:lvlText w:val="○"/>
+      <w:numFmt w:val="lowerLetter"/>
+      <w:lvlText w:val="%5."/>
       <w:lvlJc w:val="left"/>
       <w:pPr>
         <w:ind w:left="3600" w:hanging="360"/>
@@ -5853,8 +6549,8 @@
     </w:lvl>
     <w:lvl w:ilvl="5">
       <w:start w:val="1"/>
-      <w:numFmt w:val="bullet"/>
-      <w:lvlText w:val="■"/>
+      <w:numFmt w:val="lowerRoman"/>
+      <w:lvlText w:val="%6."/>
       <w:lvlJc w:val="left"/>
       <w:pPr>
         <w:ind w:left="4320" w:hanging="360"/>
@@ -5865,8 +6561,8 @@
     </w:lvl>
     <w:lvl w:ilvl="6">
       <w:start w:val="1"/>
-      <w:numFmt w:val="bullet"/>
-      <w:lvlText w:val="●"/>
+      <w:numFmt w:val="decimal"/>
+      <w:lvlText w:val="%7."/>
       <w:lvlJc w:val="left"/>
       <w:pPr>
         <w:ind w:left="5040" w:hanging="360"/>
@@ -5877,8 +6573,8 @@
     </w:lvl>
     <w:lvl w:ilvl="7">
       <w:start w:val="1"/>
-      <w:numFmt w:val="bullet"/>
-      <w:lvlText w:val="○"/>
+      <w:numFmt w:val="lowerLetter"/>
+      <w:lvlText w:val="%8."/>
       <w:lvlJc w:val="left"/>
       <w:pPr>
         <w:ind w:left="5760" w:hanging="360"/>
@@ -5889,8 +6585,8 @@
     </w:lvl>
     <w:lvl w:ilvl="8">
       <w:start w:val="1"/>
-      <w:numFmt w:val="bullet"/>
-      <w:lvlText w:val="■"/>
+      <w:numFmt w:val="lowerRoman"/>
+      <w:lvlText w:val="%9."/>
       <w:lvlJc w:val="left"/>
       <w:pPr>
         <w:ind w:left="6480" w:hanging="360"/>
@@ -5901,6 +6597,446 @@
     </w:lvl>
   </w:abstractNum>
   <w:abstractNum w:abstractNumId="11">
+    <w:lvl w:ilvl="0">
+      <w:start w:val="1"/>
+      <w:numFmt w:val="decimal"/>
+      <w:lvlText w:val="%1."/>
+      <w:lvlJc w:val="left"/>
+      <w:pPr>
+        <w:ind w:left="720" w:hanging="360"/>
+      </w:pPr>
+      <w:rPr>
+        <w:u w:val="none"/>
+      </w:rPr>
+    </w:lvl>
+    <w:lvl w:ilvl="1">
+      <w:start w:val="1"/>
+      <w:numFmt w:val="lowerLetter"/>
+      <w:lvlText w:val="%2."/>
+      <w:lvlJc w:val="left"/>
+      <w:pPr>
+        <w:ind w:left="1440" w:hanging="360"/>
+      </w:pPr>
+      <w:rPr>
+        <w:u w:val="none"/>
+      </w:rPr>
+    </w:lvl>
+    <w:lvl w:ilvl="2">
+      <w:start w:val="1"/>
+      <w:numFmt w:val="lowerRoman"/>
+      <w:lvlText w:val="%3."/>
+      <w:lvlJc w:val="left"/>
+      <w:pPr>
+        <w:ind w:left="2160" w:hanging="360"/>
+      </w:pPr>
+      <w:rPr>
+        <w:u w:val="none"/>
+      </w:rPr>
+    </w:lvl>
+    <w:lvl w:ilvl="3">
+      <w:start w:val="1"/>
+      <w:numFmt w:val="decimal"/>
+      <w:lvlText w:val="%4."/>
+      <w:lvlJc w:val="left"/>
+      <w:pPr>
+        <w:ind w:left="2880" w:hanging="360"/>
+      </w:pPr>
+      <w:rPr>
+        <w:u w:val="none"/>
+      </w:rPr>
+    </w:lvl>
+    <w:lvl w:ilvl="4">
+      <w:start w:val="1"/>
+      <w:numFmt w:val="lowerLetter"/>
+      <w:lvlText w:val="%5."/>
+      <w:lvlJc w:val="left"/>
+      <w:pPr>
+        <w:ind w:left="3600" w:hanging="360"/>
+      </w:pPr>
+      <w:rPr>
+        <w:u w:val="none"/>
+      </w:rPr>
+    </w:lvl>
+    <w:lvl w:ilvl="5">
+      <w:start w:val="1"/>
+      <w:numFmt w:val="lowerRoman"/>
+      <w:lvlText w:val="%6."/>
+      <w:lvlJc w:val="left"/>
+      <w:pPr>
+        <w:ind w:left="4320" w:hanging="360"/>
+      </w:pPr>
+      <w:rPr>
+        <w:u w:val="none"/>
+      </w:rPr>
+    </w:lvl>
+    <w:lvl w:ilvl="6">
+      <w:start w:val="1"/>
+      <w:numFmt w:val="decimal"/>
+      <w:lvlText w:val="%7."/>
+      <w:lvlJc w:val="left"/>
+      <w:pPr>
+        <w:ind w:left="5040" w:hanging="360"/>
+      </w:pPr>
+      <w:rPr>
+        <w:u w:val="none"/>
+      </w:rPr>
+    </w:lvl>
+    <w:lvl w:ilvl="7">
+      <w:start w:val="1"/>
+      <w:numFmt w:val="lowerLetter"/>
+      <w:lvlText w:val="%8."/>
+      <w:lvlJc w:val="left"/>
+      <w:pPr>
+        <w:ind w:left="5760" w:hanging="360"/>
+      </w:pPr>
+      <w:rPr>
+        <w:u w:val="none"/>
+      </w:rPr>
+    </w:lvl>
+    <w:lvl w:ilvl="8">
+      <w:start w:val="1"/>
+      <w:numFmt w:val="lowerRoman"/>
+      <w:lvlText w:val="%9."/>
+      <w:lvlJc w:val="left"/>
+      <w:pPr>
+        <w:ind w:left="6480" w:hanging="360"/>
+      </w:pPr>
+      <w:rPr>
+        <w:u w:val="none"/>
+      </w:rPr>
+    </w:lvl>
+  </w:abstractNum>
+  <w:abstractNum w:abstractNumId="12">
+    <w:lvl w:ilvl="0">
+      <w:start w:val="1"/>
+      <w:numFmt w:val="bullet"/>
+      <w:lvlText w:val="●"/>
+      <w:lvlJc w:val="left"/>
+      <w:pPr>
+        <w:ind w:left="720" w:hanging="360"/>
+      </w:pPr>
+      <w:rPr>
+        <w:u w:val="none"/>
+      </w:rPr>
+    </w:lvl>
+    <w:lvl w:ilvl="1">
+      <w:start w:val="1"/>
+      <w:numFmt w:val="bullet"/>
+      <w:lvlText w:val="○"/>
+      <w:lvlJc w:val="left"/>
+      <w:pPr>
+        <w:ind w:left="1440" w:hanging="360"/>
+      </w:pPr>
+      <w:rPr>
+        <w:u w:val="none"/>
+      </w:rPr>
+    </w:lvl>
+    <w:lvl w:ilvl="2">
+      <w:start w:val="1"/>
+      <w:numFmt w:val="bullet"/>
+      <w:lvlText w:val="■"/>
+      <w:lvlJc w:val="left"/>
+      <w:pPr>
+        <w:ind w:left="2160" w:hanging="360"/>
+      </w:pPr>
+      <w:rPr>
+        <w:u w:val="none"/>
+      </w:rPr>
+    </w:lvl>
+    <w:lvl w:ilvl="3">
+      <w:start w:val="1"/>
+      <w:numFmt w:val="bullet"/>
+      <w:lvlText w:val="●"/>
+      <w:lvlJc w:val="left"/>
+      <w:pPr>
+        <w:ind w:left="2880" w:hanging="360"/>
+      </w:pPr>
+      <w:rPr>
+        <w:u w:val="none"/>
+      </w:rPr>
+    </w:lvl>
+    <w:lvl w:ilvl="4">
+      <w:start w:val="1"/>
+      <w:numFmt w:val="bullet"/>
+      <w:lvlText w:val="○"/>
+      <w:lvlJc w:val="left"/>
+      <w:pPr>
+        <w:ind w:left="3600" w:hanging="360"/>
+      </w:pPr>
+      <w:rPr>
+        <w:u w:val="none"/>
+      </w:rPr>
+    </w:lvl>
+    <w:lvl w:ilvl="5">
+      <w:start w:val="1"/>
+      <w:numFmt w:val="bullet"/>
+      <w:lvlText w:val="■"/>
+      <w:lvlJc w:val="left"/>
+      <w:pPr>
+        <w:ind w:left="4320" w:hanging="360"/>
+      </w:pPr>
+      <w:rPr>
+        <w:u w:val="none"/>
+      </w:rPr>
+    </w:lvl>
+    <w:lvl w:ilvl="6">
+      <w:start w:val="1"/>
+      <w:numFmt w:val="bullet"/>
+      <w:lvlText w:val="●"/>
+      <w:lvlJc w:val="left"/>
+      <w:pPr>
+        <w:ind w:left="5040" w:hanging="360"/>
+      </w:pPr>
+      <w:rPr>
+        <w:u w:val="none"/>
+      </w:rPr>
+    </w:lvl>
+    <w:lvl w:ilvl="7">
+      <w:start w:val="1"/>
+      <w:numFmt w:val="bullet"/>
+      <w:lvlText w:val="○"/>
+      <w:lvlJc w:val="left"/>
+      <w:pPr>
+        <w:ind w:left="5760" w:hanging="360"/>
+      </w:pPr>
+      <w:rPr>
+        <w:u w:val="none"/>
+      </w:rPr>
+    </w:lvl>
+    <w:lvl w:ilvl="8">
+      <w:start w:val="1"/>
+      <w:numFmt w:val="bullet"/>
+      <w:lvlText w:val="■"/>
+      <w:lvlJc w:val="left"/>
+      <w:pPr>
+        <w:ind w:left="6480" w:hanging="360"/>
+      </w:pPr>
+      <w:rPr>
+        <w:u w:val="none"/>
+      </w:rPr>
+    </w:lvl>
+  </w:abstractNum>
+  <w:abstractNum w:abstractNumId="13">
+    <w:lvl w:ilvl="0">
+      <w:start w:val="1"/>
+      <w:numFmt w:val="decimal"/>
+      <w:lvlText w:val="%1."/>
+      <w:lvlJc w:val="left"/>
+      <w:pPr>
+        <w:ind w:left="720" w:hanging="360"/>
+      </w:pPr>
+      <w:rPr>
+        <w:u w:val="none"/>
+      </w:rPr>
+    </w:lvl>
+    <w:lvl w:ilvl="1">
+      <w:start w:val="1"/>
+      <w:numFmt w:val="bullet"/>
+      <w:lvlText w:val="○"/>
+      <w:lvlJc w:val="left"/>
+      <w:pPr>
+        <w:ind w:left="1440" w:hanging="360"/>
+      </w:pPr>
+      <w:rPr>
+        <w:u w:val="none"/>
+      </w:rPr>
+    </w:lvl>
+    <w:lvl w:ilvl="2">
+      <w:start w:val="1"/>
+      <w:numFmt w:val="lowerRoman"/>
+      <w:lvlText w:val="%3."/>
+      <w:lvlJc w:val="left"/>
+      <w:pPr>
+        <w:ind w:left="2160" w:hanging="360"/>
+      </w:pPr>
+      <w:rPr>
+        <w:u w:val="none"/>
+      </w:rPr>
+    </w:lvl>
+    <w:lvl w:ilvl="3">
+      <w:start w:val="1"/>
+      <w:numFmt w:val="decimal"/>
+      <w:lvlText w:val="%4."/>
+      <w:lvlJc w:val="left"/>
+      <w:pPr>
+        <w:ind w:left="2880" w:hanging="360"/>
+      </w:pPr>
+      <w:rPr>
+        <w:u w:val="none"/>
+      </w:rPr>
+    </w:lvl>
+    <w:lvl w:ilvl="4">
+      <w:start w:val="1"/>
+      <w:numFmt w:val="lowerLetter"/>
+      <w:lvlText w:val="%5."/>
+      <w:lvlJc w:val="left"/>
+      <w:pPr>
+        <w:ind w:left="3600" w:hanging="360"/>
+      </w:pPr>
+      <w:rPr>
+        <w:u w:val="none"/>
+      </w:rPr>
+    </w:lvl>
+    <w:lvl w:ilvl="5">
+      <w:start w:val="1"/>
+      <w:numFmt w:val="lowerRoman"/>
+      <w:lvlText w:val="%6."/>
+      <w:lvlJc w:val="left"/>
+      <w:pPr>
+        <w:ind w:left="4320" w:hanging="360"/>
+      </w:pPr>
+      <w:rPr>
+        <w:u w:val="none"/>
+      </w:rPr>
+    </w:lvl>
+    <w:lvl w:ilvl="6">
+      <w:start w:val="1"/>
+      <w:numFmt w:val="decimal"/>
+      <w:lvlText w:val="%7."/>
+      <w:lvlJc w:val="left"/>
+      <w:pPr>
+        <w:ind w:left="5040" w:hanging="360"/>
+      </w:pPr>
+      <w:rPr>
+        <w:u w:val="none"/>
+      </w:rPr>
+    </w:lvl>
+    <w:lvl w:ilvl="7">
+      <w:start w:val="1"/>
+      <w:numFmt w:val="lowerLetter"/>
+      <w:lvlText w:val="%8."/>
+      <w:lvlJc w:val="left"/>
+      <w:pPr>
+        <w:ind w:left="5760" w:hanging="360"/>
+      </w:pPr>
+      <w:rPr>
+        <w:u w:val="none"/>
+      </w:rPr>
+    </w:lvl>
+    <w:lvl w:ilvl="8">
+      <w:start w:val="1"/>
+      <w:numFmt w:val="lowerRoman"/>
+      <w:lvlText w:val="%9."/>
+      <w:lvlJc w:val="left"/>
+      <w:pPr>
+        <w:ind w:left="6480" w:hanging="360"/>
+      </w:pPr>
+      <w:rPr>
+        <w:u w:val="none"/>
+      </w:rPr>
+    </w:lvl>
+  </w:abstractNum>
+  <w:abstractNum w:abstractNumId="14">
+    <w:lvl w:ilvl="0">
+      <w:start w:val="1"/>
+      <w:numFmt w:val="bullet"/>
+      <w:lvlText w:val="●"/>
+      <w:lvlJc w:val="left"/>
+      <w:pPr>
+        <w:ind w:left="720" w:hanging="360"/>
+      </w:pPr>
+      <w:rPr>
+        <w:u w:val="none"/>
+      </w:rPr>
+    </w:lvl>
+    <w:lvl w:ilvl="1">
+      <w:start w:val="1"/>
+      <w:numFmt w:val="bullet"/>
+      <w:lvlText w:val="○"/>
+      <w:lvlJc w:val="left"/>
+      <w:pPr>
+        <w:ind w:left="1440" w:hanging="360"/>
+      </w:pPr>
+      <w:rPr>
+        <w:u w:val="none"/>
+      </w:rPr>
+    </w:lvl>
+    <w:lvl w:ilvl="2">
+      <w:start w:val="1"/>
+      <w:numFmt w:val="bullet"/>
+      <w:lvlText w:val="■"/>
+      <w:lvlJc w:val="left"/>
+      <w:pPr>
+        <w:ind w:left="2160" w:hanging="360"/>
+      </w:pPr>
+      <w:rPr>
+        <w:u w:val="none"/>
+      </w:rPr>
+    </w:lvl>
+    <w:lvl w:ilvl="3">
+      <w:start w:val="1"/>
+      <w:numFmt w:val="bullet"/>
+      <w:lvlText w:val="●"/>
+      <w:lvlJc w:val="left"/>
+      <w:pPr>
+        <w:ind w:left="2880" w:hanging="360"/>
+      </w:pPr>
+      <w:rPr>
+        <w:u w:val="none"/>
+      </w:rPr>
+    </w:lvl>
+    <w:lvl w:ilvl="4">
+      <w:start w:val="1"/>
+      <w:numFmt w:val="bullet"/>
+      <w:lvlText w:val="○"/>
+      <w:lvlJc w:val="left"/>
+      <w:pPr>
+        <w:ind w:left="3600" w:hanging="360"/>
+      </w:pPr>
+      <w:rPr>
+        <w:u w:val="none"/>
+      </w:rPr>
+    </w:lvl>
+    <w:lvl w:ilvl="5">
+      <w:start w:val="1"/>
+      <w:numFmt w:val="bullet"/>
+      <w:lvlText w:val="■"/>
+      <w:lvlJc w:val="left"/>
+      <w:pPr>
+        <w:ind w:left="4320" w:hanging="360"/>
+      </w:pPr>
+      <w:rPr>
+        <w:u w:val="none"/>
+      </w:rPr>
+    </w:lvl>
+    <w:lvl w:ilvl="6">
+      <w:start w:val="1"/>
+      <w:numFmt w:val="bullet"/>
+      <w:lvlText w:val="●"/>
+      <w:lvlJc w:val="left"/>
+      <w:pPr>
+        <w:ind w:left="5040" w:hanging="360"/>
+      </w:pPr>
+      <w:rPr>
+        <w:u w:val="none"/>
+      </w:rPr>
+    </w:lvl>
+    <w:lvl w:ilvl="7">
+      <w:start w:val="1"/>
+      <w:numFmt w:val="bullet"/>
+      <w:lvlText w:val="○"/>
+      <w:lvlJc w:val="left"/>
+      <w:pPr>
+        <w:ind w:left="5760" w:hanging="360"/>
+      </w:pPr>
+      <w:rPr>
+        <w:u w:val="none"/>
+      </w:rPr>
+    </w:lvl>
+    <w:lvl w:ilvl="8">
+      <w:start w:val="1"/>
+      <w:numFmt w:val="bullet"/>
+      <w:lvlText w:val="■"/>
+      <w:lvlJc w:val="left"/>
+      <w:pPr>
+        <w:ind w:left="6480" w:hanging="360"/>
+      </w:pPr>
+      <w:rPr>
+        <w:u w:val="none"/>
+      </w:rPr>
+    </w:lvl>
+  </w:abstractNum>
+  <w:abstractNum w:abstractNumId="15">
     <w:lvl w:ilvl="0">
       <w:start w:val="1"/>
       <w:numFmt w:val="bullet"/>
@@ -6042,6 +7178,18 @@
   </w:num>
   <w:num w:numId="11">
     <w:abstractNumId w:val="11"/>
+  </w:num>
+  <w:num w:numId="12">
+    <w:abstractNumId w:val="12"/>
+  </w:num>
+  <w:num w:numId="13">
+    <w:abstractNumId w:val="13"/>
+  </w:num>
+  <w:num w:numId="14">
+    <w:abstractNumId w:val="14"/>
+  </w:num>
+  <w:num w:numId="15">
+    <w:abstractNumId w:val="15"/>
   </w:num>
 </w:numbering>
 </file>

--- a/CA3StrategicThinking.docx
+++ b/CA3StrategicThinking.docx
@@ -25,13 +25,21 @@
           <w:pPr>
             <w:widowControl w:val="0"/>
             <w:tabs>
-              <w:tab w:val="right" w:leader="none" w:pos="9360"/>
+              <w:tab w:val="right" w:leader="none" w:pos="12000"/>
             </w:tabs>
             <w:spacing w:before="60" w:line="240" w:lineRule="auto"/>
             <w:rPr>
+              <w:rFonts w:ascii="Arial" w:cs="Arial" w:eastAsia="Arial" w:hAnsi="Arial"/>
               <w:b w:val="1"/>
+              <w:i w:val="0"/>
+              <w:smallCaps w:val="0"/>
+              <w:strike w:val="0"/>
               <w:color w:val="000000"/>
+              <w:sz w:val="22"/>
+              <w:szCs w:val="22"/>
               <w:u w:val="none"/>
+              <w:shd w:fill="auto" w:val="clear"/>
+              <w:vertAlign w:val="baseline"/>
             </w:rPr>
           </w:pPr>
           <w:r>
@@ -42,30 +50,24 @@
           <w:hyperlink w:anchor="_c555letwbjl5">
             <w:r>
               <w:rPr>
+                <w:rFonts w:ascii="Arial" w:cs="Arial" w:eastAsia="Arial" w:hAnsi="Arial"/>
                 <w:b w:val="1"/>
+                <w:i w:val="0"/>
+                <w:smallCaps w:val="0"/>
+                <w:strike w:val="0"/>
                 <w:color w:val="000000"/>
+                <w:sz w:val="22"/>
+                <w:szCs w:val="22"/>
                 <w:u w:val="none"/>
+                <w:shd w:fill="auto" w:val="clear"/>
+                <w:vertAlign w:val="baseline"/>
                 <w:rtl w:val="0"/>
               </w:rPr>
               <w:t xml:space="preserve">Using Machine Learning to Analyze and Predict Ireland's Housing Crisis</w:t>
               <w:tab/>
+              <w:t xml:space="preserve">3</w:t>
             </w:r>
           </w:hyperlink>
-          <w:r>
-            <w:fldChar w:fldCharType="begin"/>
-            <w:instrText xml:space="preserve"> PAGEREF _c555letwbjl5 \h </w:instrText>
-            <w:fldChar w:fldCharType="separate"/>
-          </w:r>
-          <w:r>
-            <w:rPr>
-              <w:b w:val="1"/>
-              <w:rtl w:val="0"/>
-            </w:rPr>
-            <w:t xml:space="preserve">2</w:t>
-          </w:r>
-          <w:r>
-            <w:fldChar w:fldCharType="end"/>
-          </w:r>
           <w:r>
             <w:rPr>
               <w:rtl w:val="0"/>
@@ -76,40 +78,45 @@
           <w:pPr>
             <w:widowControl w:val="0"/>
             <w:tabs>
-              <w:tab w:val="right" w:leader="none" w:pos="9360"/>
+              <w:tab w:val="right" w:leader="none" w:pos="12000"/>
             </w:tabs>
             <w:spacing w:before="60" w:line="240" w:lineRule="auto"/>
             <w:ind w:left="360" w:firstLine="0"/>
             <w:rPr>
+              <w:rFonts w:ascii="Arial" w:cs="Arial" w:eastAsia="Arial" w:hAnsi="Arial"/>
+              <w:b w:val="0"/>
+              <w:i w:val="0"/>
+              <w:smallCaps w:val="0"/>
+              <w:strike w:val="0"/>
               <w:color w:val="000000"/>
+              <w:sz w:val="22"/>
+              <w:szCs w:val="22"/>
               <w:u w:val="none"/>
+              <w:shd w:fill="auto" w:val="clear"/>
+              <w:vertAlign w:val="baseline"/>
             </w:rPr>
           </w:pPr>
           <w:hyperlink w:anchor="_q983y024uqi5">
             <w:r>
               <w:rPr>
+                <w:rFonts w:ascii="Arial" w:cs="Arial" w:eastAsia="Arial" w:hAnsi="Arial"/>
+                <w:b w:val="0"/>
+                <w:i w:val="0"/>
+                <w:smallCaps w:val="0"/>
+                <w:strike w:val="0"/>
                 <w:color w:val="000000"/>
+                <w:sz w:val="22"/>
+                <w:szCs w:val="22"/>
                 <w:u w:val="none"/>
+                <w:shd w:fill="auto" w:val="clear"/>
+                <w:vertAlign w:val="baseline"/>
                 <w:rtl w:val="0"/>
               </w:rPr>
               <w:t xml:space="preserve">Introduction</w:t>
               <w:tab/>
+              <w:t xml:space="preserve">3</w:t>
             </w:r>
           </w:hyperlink>
-          <w:r>
-            <w:fldChar w:fldCharType="begin"/>
-            <w:instrText xml:space="preserve"> PAGEREF _q983y024uqi5 \h </w:instrText>
-            <w:fldChar w:fldCharType="separate"/>
-          </w:r>
-          <w:r>
-            <w:rPr>
-              <w:rtl w:val="0"/>
-            </w:rPr>
-            <w:t xml:space="preserve">2</w:t>
-          </w:r>
-          <w:r>
-            <w:fldChar w:fldCharType="end"/>
-          </w:r>
           <w:r>
             <w:rPr>
               <w:rtl w:val="0"/>
@@ -120,40 +127,45 @@
           <w:pPr>
             <w:widowControl w:val="0"/>
             <w:tabs>
-              <w:tab w:val="right" w:leader="none" w:pos="9360"/>
+              <w:tab w:val="right" w:leader="none" w:pos="12000"/>
             </w:tabs>
             <w:spacing w:before="60" w:line="240" w:lineRule="auto"/>
             <w:ind w:left="360" w:firstLine="0"/>
             <w:rPr>
+              <w:rFonts w:ascii="Arial" w:cs="Arial" w:eastAsia="Arial" w:hAnsi="Arial"/>
+              <w:b w:val="0"/>
+              <w:i w:val="0"/>
+              <w:smallCaps w:val="0"/>
+              <w:strike w:val="0"/>
               <w:color w:val="000000"/>
+              <w:sz w:val="22"/>
+              <w:szCs w:val="22"/>
               <w:u w:val="none"/>
+              <w:shd w:fill="auto" w:val="clear"/>
+              <w:vertAlign w:val="baseline"/>
             </w:rPr>
           </w:pPr>
           <w:hyperlink w:anchor="_ro5qx7usj2mi">
             <w:r>
               <w:rPr>
+                <w:rFonts w:ascii="Arial" w:cs="Arial" w:eastAsia="Arial" w:hAnsi="Arial"/>
+                <w:b w:val="0"/>
+                <w:i w:val="0"/>
+                <w:smallCaps w:val="0"/>
+                <w:strike w:val="0"/>
                 <w:color w:val="000000"/>
+                <w:sz w:val="22"/>
+                <w:szCs w:val="22"/>
                 <w:u w:val="none"/>
+                <w:shd w:fill="auto" w:val="clear"/>
+                <w:vertAlign w:val="baseline"/>
                 <w:rtl w:val="0"/>
               </w:rPr>
               <w:t xml:space="preserve">Problem Definition</w:t>
               <w:tab/>
+              <w:t xml:space="preserve">4</w:t>
             </w:r>
           </w:hyperlink>
-          <w:r>
-            <w:fldChar w:fldCharType="begin"/>
-            <w:instrText xml:space="preserve"> PAGEREF _ro5qx7usj2mi \h </w:instrText>
-            <w:fldChar w:fldCharType="separate"/>
-          </w:r>
-          <w:r>
-            <w:rPr>
-              <w:rtl w:val="0"/>
-            </w:rPr>
-            <w:t xml:space="preserve">3</w:t>
-          </w:r>
-          <w:r>
-            <w:fldChar w:fldCharType="end"/>
-          </w:r>
           <w:r>
             <w:rPr>
               <w:rtl w:val="0"/>
@@ -164,40 +176,45 @@
           <w:pPr>
             <w:widowControl w:val="0"/>
             <w:tabs>
-              <w:tab w:val="right" w:leader="none" w:pos="9360"/>
+              <w:tab w:val="right" w:leader="none" w:pos="12000"/>
             </w:tabs>
             <w:spacing w:before="60" w:line="240" w:lineRule="auto"/>
             <w:ind w:left="360" w:firstLine="0"/>
             <w:rPr>
+              <w:rFonts w:ascii="Arial" w:cs="Arial" w:eastAsia="Arial" w:hAnsi="Arial"/>
+              <w:b w:val="0"/>
+              <w:i w:val="0"/>
+              <w:smallCaps w:val="0"/>
+              <w:strike w:val="0"/>
               <w:color w:val="000000"/>
+              <w:sz w:val="22"/>
+              <w:szCs w:val="22"/>
               <w:u w:val="none"/>
+              <w:shd w:fill="auto" w:val="clear"/>
+              <w:vertAlign w:val="baseline"/>
             </w:rPr>
           </w:pPr>
           <w:hyperlink w:anchor="_o5b9ti5oj7w5">
             <w:r>
               <w:rPr>
+                <w:rFonts w:ascii="Arial" w:cs="Arial" w:eastAsia="Arial" w:hAnsi="Arial"/>
+                <w:b w:val="0"/>
+                <w:i w:val="0"/>
+                <w:smallCaps w:val="0"/>
+                <w:strike w:val="0"/>
                 <w:color w:val="000000"/>
+                <w:sz w:val="22"/>
+                <w:szCs w:val="22"/>
                 <w:u w:val="none"/>
+                <w:shd w:fill="auto" w:val="clear"/>
+                <w:vertAlign w:val="baseline"/>
                 <w:rtl w:val="0"/>
               </w:rPr>
               <w:t xml:space="preserve">Project Scope</w:t>
               <w:tab/>
+              <w:t xml:space="preserve">5</w:t>
             </w:r>
           </w:hyperlink>
-          <w:r>
-            <w:fldChar w:fldCharType="begin"/>
-            <w:instrText xml:space="preserve"> PAGEREF _o5b9ti5oj7w5 \h </w:instrText>
-            <w:fldChar w:fldCharType="separate"/>
-          </w:r>
-          <w:r>
-            <w:rPr>
-              <w:rtl w:val="0"/>
-            </w:rPr>
-            <w:t xml:space="preserve">3</w:t>
-          </w:r>
-          <w:r>
-            <w:fldChar w:fldCharType="end"/>
-          </w:r>
           <w:r>
             <w:rPr>
               <w:rtl w:val="0"/>
@@ -208,40 +225,45 @@
           <w:pPr>
             <w:widowControl w:val="0"/>
             <w:tabs>
-              <w:tab w:val="right" w:leader="none" w:pos="9360"/>
+              <w:tab w:val="right" w:leader="none" w:pos="12000"/>
             </w:tabs>
             <w:spacing w:before="60" w:line="240" w:lineRule="auto"/>
             <w:ind w:left="360" w:firstLine="0"/>
             <w:rPr>
+              <w:rFonts w:ascii="Arial" w:cs="Arial" w:eastAsia="Arial" w:hAnsi="Arial"/>
+              <w:b w:val="0"/>
+              <w:i w:val="0"/>
+              <w:smallCaps w:val="0"/>
+              <w:strike w:val="0"/>
               <w:color w:val="000000"/>
+              <w:sz w:val="22"/>
+              <w:szCs w:val="22"/>
               <w:u w:val="none"/>
+              <w:shd w:fill="auto" w:val="clear"/>
+              <w:vertAlign w:val="baseline"/>
             </w:rPr>
           </w:pPr>
           <w:hyperlink w:anchor="_1qw6rzhpr53m">
             <w:r>
               <w:rPr>
+                <w:rFonts w:ascii="Arial" w:cs="Arial" w:eastAsia="Arial" w:hAnsi="Arial"/>
+                <w:b w:val="0"/>
+                <w:i w:val="0"/>
+                <w:smallCaps w:val="0"/>
+                <w:strike w:val="0"/>
                 <w:color w:val="000000"/>
+                <w:sz w:val="22"/>
+                <w:szCs w:val="22"/>
                 <w:u w:val="none"/>
+                <w:shd w:fill="auto" w:val="clear"/>
+                <w:vertAlign w:val="baseline"/>
                 <w:rtl w:val="0"/>
               </w:rPr>
               <w:t xml:space="preserve">Key Phases of the Project:</w:t>
               <w:tab/>
+              <w:t xml:space="preserve">5</w:t>
             </w:r>
           </w:hyperlink>
-          <w:r>
-            <w:fldChar w:fldCharType="begin"/>
-            <w:instrText xml:space="preserve"> PAGEREF _1qw6rzhpr53m \h </w:instrText>
-            <w:fldChar w:fldCharType="separate"/>
-          </w:r>
-          <w:r>
-            <w:rPr>
-              <w:rtl w:val="0"/>
-            </w:rPr>
-            <w:t xml:space="preserve">3</w:t>
-          </w:r>
-          <w:r>
-            <w:fldChar w:fldCharType="end"/>
-          </w:r>
           <w:r>
             <w:rPr>
               <w:rtl w:val="0"/>
@@ -252,42 +274,44 @@
           <w:pPr>
             <w:widowControl w:val="0"/>
             <w:tabs>
-              <w:tab w:val="right" w:leader="none" w:pos="9360"/>
+              <w:tab w:val="right" w:leader="none" w:pos="12000"/>
             </w:tabs>
             <w:spacing w:before="60" w:line="240" w:lineRule="auto"/>
             <w:rPr>
+              <w:rFonts w:ascii="Arial" w:cs="Arial" w:eastAsia="Arial" w:hAnsi="Arial"/>
               <w:b w:val="1"/>
+              <w:i w:val="0"/>
+              <w:smallCaps w:val="0"/>
+              <w:strike w:val="0"/>
               <w:color w:val="000000"/>
+              <w:sz w:val="22"/>
+              <w:szCs w:val="22"/>
               <w:u w:val="none"/>
+              <w:shd w:fill="auto" w:val="clear"/>
+              <w:vertAlign w:val="baseline"/>
             </w:rPr>
           </w:pPr>
           <w:hyperlink w:anchor="_uk8plmkhdb1s">
             <w:r>
               <w:rPr>
+                <w:rFonts w:ascii="Arial" w:cs="Arial" w:eastAsia="Arial" w:hAnsi="Arial"/>
                 <w:b w:val="1"/>
+                <w:i w:val="0"/>
+                <w:smallCaps w:val="0"/>
+                <w:strike w:val="0"/>
                 <w:color w:val="000000"/>
+                <w:sz w:val="22"/>
+                <w:szCs w:val="22"/>
                 <w:u w:val="none"/>
+                <w:shd w:fill="auto" w:val="clear"/>
+                <w:vertAlign w:val="baseline"/>
                 <w:rtl w:val="0"/>
               </w:rPr>
               <w:t xml:space="preserve">Methodology</w:t>
               <w:tab/>
+              <w:t xml:space="preserve">5</w:t>
             </w:r>
           </w:hyperlink>
-          <w:r>
-            <w:fldChar w:fldCharType="begin"/>
-            <w:instrText xml:space="preserve"> PAGEREF _uk8plmkhdb1s \h </w:instrText>
-            <w:fldChar w:fldCharType="separate"/>
-          </w:r>
-          <w:r>
-            <w:rPr>
-              <w:b w:val="1"/>
-              <w:rtl w:val="0"/>
-            </w:rPr>
-            <w:t xml:space="preserve">4</w:t>
-          </w:r>
-          <w:r>
-            <w:fldChar w:fldCharType="end"/>
-          </w:r>
           <w:r>
             <w:rPr>
               <w:rtl w:val="0"/>
@@ -298,40 +322,45 @@
           <w:pPr>
             <w:widowControl w:val="0"/>
             <w:tabs>
-              <w:tab w:val="right" w:leader="none" w:pos="9360"/>
+              <w:tab w:val="right" w:leader="none" w:pos="12000"/>
             </w:tabs>
             <w:spacing w:before="60" w:line="240" w:lineRule="auto"/>
             <w:ind w:left="360" w:firstLine="0"/>
             <w:rPr>
+              <w:rFonts w:ascii="Arial" w:cs="Arial" w:eastAsia="Arial" w:hAnsi="Arial"/>
+              <w:b w:val="0"/>
+              <w:i w:val="0"/>
+              <w:smallCaps w:val="0"/>
+              <w:strike w:val="0"/>
               <w:color w:val="000000"/>
+              <w:sz w:val="22"/>
+              <w:szCs w:val="22"/>
               <w:u w:val="none"/>
+              <w:shd w:fill="auto" w:val="clear"/>
+              <w:vertAlign w:val="baseline"/>
             </w:rPr>
           </w:pPr>
           <w:hyperlink w:anchor="_93dwnjxg5f7w">
             <w:r>
               <w:rPr>
+                <w:rFonts w:ascii="Arial" w:cs="Arial" w:eastAsia="Arial" w:hAnsi="Arial"/>
+                <w:b w:val="0"/>
+                <w:i w:val="0"/>
+                <w:smallCaps w:val="0"/>
+                <w:strike w:val="0"/>
                 <w:color w:val="000000"/>
+                <w:sz w:val="22"/>
+                <w:szCs w:val="22"/>
                 <w:u w:val="none"/>
+                <w:shd w:fill="auto" w:val="clear"/>
+                <w:vertAlign w:val="baseline"/>
                 <w:rtl w:val="0"/>
               </w:rPr>
               <w:t xml:space="preserve">Success Criteria and Indicators</w:t>
               <w:tab/>
+              <w:t xml:space="preserve">5</w:t>
             </w:r>
           </w:hyperlink>
-          <w:r>
-            <w:fldChar w:fldCharType="begin"/>
-            <w:instrText xml:space="preserve"> PAGEREF _93dwnjxg5f7w \h </w:instrText>
-            <w:fldChar w:fldCharType="separate"/>
-          </w:r>
-          <w:r>
-            <w:rPr>
-              <w:rtl w:val="0"/>
-            </w:rPr>
-            <w:t xml:space="preserve">4</w:t>
-          </w:r>
-          <w:r>
-            <w:fldChar w:fldCharType="end"/>
-          </w:r>
           <w:r>
             <w:rPr>
               <w:rtl w:val="0"/>
@@ -342,40 +371,45 @@
           <w:pPr>
             <w:widowControl w:val="0"/>
             <w:tabs>
-              <w:tab w:val="right" w:leader="none" w:pos="9360"/>
+              <w:tab w:val="right" w:leader="none" w:pos="12000"/>
             </w:tabs>
             <w:spacing w:before="60" w:line="240" w:lineRule="auto"/>
             <w:ind w:left="360" w:firstLine="0"/>
             <w:rPr>
+              <w:rFonts w:ascii="Arial" w:cs="Arial" w:eastAsia="Arial" w:hAnsi="Arial"/>
+              <w:b w:val="0"/>
+              <w:i w:val="0"/>
+              <w:smallCaps w:val="0"/>
+              <w:strike w:val="0"/>
               <w:color w:val="000000"/>
+              <w:sz w:val="22"/>
+              <w:szCs w:val="22"/>
               <w:u w:val="none"/>
+              <w:shd w:fill="auto" w:val="clear"/>
+              <w:vertAlign w:val="baseline"/>
             </w:rPr>
           </w:pPr>
           <w:hyperlink w:anchor="_2ezehsb2spn6">
             <w:r>
               <w:rPr>
+                <w:rFonts w:ascii="Arial" w:cs="Arial" w:eastAsia="Arial" w:hAnsi="Arial"/>
+                <w:b w:val="0"/>
+                <w:i w:val="0"/>
+                <w:smallCaps w:val="0"/>
+                <w:strike w:val="0"/>
                 <w:color w:val="000000"/>
+                <w:sz w:val="22"/>
+                <w:szCs w:val="22"/>
                 <w:u w:val="none"/>
+                <w:shd w:fill="auto" w:val="clear"/>
+                <w:vertAlign w:val="baseline"/>
                 <w:rtl w:val="0"/>
               </w:rPr>
               <w:t xml:space="preserve">Ethical Considerations</w:t>
               <w:tab/>
+              <w:t xml:space="preserve">6</w:t>
             </w:r>
           </w:hyperlink>
-          <w:r>
-            <w:fldChar w:fldCharType="begin"/>
-            <w:instrText xml:space="preserve"> PAGEREF _2ezehsb2spn6 \h </w:instrText>
-            <w:fldChar w:fldCharType="separate"/>
-          </w:r>
-          <w:r>
-            <w:rPr>
-              <w:rtl w:val="0"/>
-            </w:rPr>
-            <w:t xml:space="preserve">5</w:t>
-          </w:r>
-          <w:r>
-            <w:fldChar w:fldCharType="end"/>
-          </w:r>
           <w:r>
             <w:rPr>
               <w:rtl w:val="0"/>
@@ -386,40 +420,45 @@
           <w:pPr>
             <w:widowControl w:val="0"/>
             <w:tabs>
-              <w:tab w:val="right" w:leader="none" w:pos="9360"/>
+              <w:tab w:val="right" w:leader="none" w:pos="12000"/>
             </w:tabs>
             <w:spacing w:before="60" w:line="240" w:lineRule="auto"/>
             <w:ind w:left="360" w:firstLine="0"/>
             <w:rPr>
+              <w:rFonts w:ascii="Arial" w:cs="Arial" w:eastAsia="Arial" w:hAnsi="Arial"/>
+              <w:b w:val="0"/>
+              <w:i w:val="0"/>
+              <w:smallCaps w:val="0"/>
+              <w:strike w:val="0"/>
               <w:color w:val="000000"/>
+              <w:sz w:val="22"/>
+              <w:szCs w:val="22"/>
               <w:u w:val="none"/>
+              <w:shd w:fill="auto" w:val="clear"/>
+              <w:vertAlign w:val="baseline"/>
             </w:rPr>
           </w:pPr>
           <w:hyperlink w:anchor="_1fcffilbrs6d">
             <w:r>
               <w:rPr>
+                <w:rFonts w:ascii="Arial" w:cs="Arial" w:eastAsia="Arial" w:hAnsi="Arial"/>
+                <w:b w:val="0"/>
+                <w:i w:val="0"/>
+                <w:smallCaps w:val="0"/>
+                <w:strike w:val="0"/>
                 <w:color w:val="000000"/>
+                <w:sz w:val="22"/>
+                <w:szCs w:val="22"/>
                 <w:u w:val="none"/>
+                <w:shd w:fill="auto" w:val="clear"/>
+                <w:vertAlign w:val="baseline"/>
                 <w:rtl w:val="0"/>
               </w:rPr>
               <w:t xml:space="preserve">Project Plan: Execution</w:t>
               <w:tab/>
+              <w:t xml:space="preserve">7</w:t>
             </w:r>
           </w:hyperlink>
-          <w:r>
-            <w:fldChar w:fldCharType="begin"/>
-            <w:instrText xml:space="preserve"> PAGEREF _1fcffilbrs6d \h </w:instrText>
-            <w:fldChar w:fldCharType="separate"/>
-          </w:r>
-          <w:r>
-            <w:rPr>
-              <w:rtl w:val="0"/>
-            </w:rPr>
-            <w:t xml:space="preserve">5</w:t>
-          </w:r>
-          <w:r>
-            <w:fldChar w:fldCharType="end"/>
-          </w:r>
           <w:r>
             <w:rPr>
               <w:rtl w:val="0"/>
@@ -430,42 +469,44 @@
           <w:pPr>
             <w:widowControl w:val="0"/>
             <w:tabs>
-              <w:tab w:val="right" w:leader="none" w:pos="9360"/>
+              <w:tab w:val="right" w:leader="none" w:pos="12000"/>
             </w:tabs>
             <w:spacing w:before="60" w:line="240" w:lineRule="auto"/>
             <w:rPr>
+              <w:rFonts w:ascii="Arial" w:cs="Arial" w:eastAsia="Arial" w:hAnsi="Arial"/>
               <w:b w:val="1"/>
+              <w:i w:val="0"/>
+              <w:smallCaps w:val="0"/>
+              <w:strike w:val="0"/>
               <w:color w:val="000000"/>
+              <w:sz w:val="22"/>
+              <w:szCs w:val="22"/>
               <w:u w:val="none"/>
+              <w:shd w:fill="auto" w:val="clear"/>
+              <w:vertAlign w:val="baseline"/>
             </w:rPr>
           </w:pPr>
-          <w:hyperlink w:anchor="_cs7eb0sradkp">
+          <w:hyperlink w:anchor="_kqgulox194vn">
             <w:r>
               <w:rPr>
+                <w:rFonts w:ascii="Arial" w:cs="Arial" w:eastAsia="Arial" w:hAnsi="Arial"/>
                 <w:b w:val="1"/>
+                <w:i w:val="0"/>
+                <w:smallCaps w:val="0"/>
+                <w:strike w:val="0"/>
                 <w:color w:val="000000"/>
+                <w:sz w:val="22"/>
+                <w:szCs w:val="22"/>
                 <w:u w:val="none"/>
+                <w:shd w:fill="auto" w:val="clear"/>
+                <w:vertAlign w:val="baseline"/>
                 <w:rtl w:val="0"/>
               </w:rPr>
-              <w:t xml:space="preserve">EDA</w:t>
+              <w:t xml:space="preserve">Exploratory Data Analysis (EDA)</w:t>
               <w:tab/>
+              <w:t xml:space="preserve">7</w:t>
             </w:r>
           </w:hyperlink>
-          <w:r>
-            <w:fldChar w:fldCharType="begin"/>
-            <w:instrText xml:space="preserve"> PAGEREF _cs7eb0sradkp \h </w:instrText>
-            <w:fldChar w:fldCharType="separate"/>
-          </w:r>
-          <w:r>
-            <w:rPr>
-              <w:b w:val="1"/>
-              <w:rtl w:val="0"/>
-            </w:rPr>
-            <w:t xml:space="preserve">6</w:t>
-          </w:r>
-          <w:r>
-            <w:fldChar w:fldCharType="end"/>
-          </w:r>
           <w:r>
             <w:rPr>
               <w:rtl w:val="0"/>
@@ -476,40 +517,45 @@
           <w:pPr>
             <w:widowControl w:val="0"/>
             <w:tabs>
-              <w:tab w:val="right" w:leader="none" w:pos="9360"/>
+              <w:tab w:val="right" w:leader="none" w:pos="12000"/>
             </w:tabs>
             <w:spacing w:before="60" w:line="240" w:lineRule="auto"/>
             <w:ind w:left="360" w:firstLine="0"/>
             <w:rPr>
+              <w:rFonts w:ascii="Arial" w:cs="Arial" w:eastAsia="Arial" w:hAnsi="Arial"/>
+              <w:b w:val="0"/>
+              <w:i w:val="0"/>
+              <w:smallCaps w:val="0"/>
+              <w:strike w:val="0"/>
               <w:color w:val="000000"/>
+              <w:sz w:val="22"/>
+              <w:szCs w:val="22"/>
               <w:u w:val="none"/>
+              <w:shd w:fill="auto" w:val="clear"/>
+              <w:vertAlign w:val="baseline"/>
             </w:rPr>
           </w:pPr>
-          <w:hyperlink w:anchor="_8rhx52oz2pb">
+          <w:hyperlink w:anchor="_n9jee9pv65za">
             <w:r>
               <w:rPr>
+                <w:rFonts w:ascii="Arial" w:cs="Arial" w:eastAsia="Arial" w:hAnsi="Arial"/>
+                <w:b w:val="0"/>
+                <w:i w:val="0"/>
+                <w:smallCaps w:val="0"/>
+                <w:strike w:val="0"/>
                 <w:color w:val="000000"/>
+                <w:sz w:val="22"/>
+                <w:szCs w:val="22"/>
                 <w:u w:val="none"/>
+                <w:shd w:fill="auto" w:val="clear"/>
+                <w:vertAlign w:val="baseline"/>
                 <w:rtl w:val="0"/>
               </w:rPr>
               <w:t xml:space="preserve">Data Description</w:t>
               <w:tab/>
+              <w:t xml:space="preserve">7</w:t>
             </w:r>
           </w:hyperlink>
-          <w:r>
-            <w:fldChar w:fldCharType="begin"/>
-            <w:instrText xml:space="preserve"> PAGEREF _8rhx52oz2pb \h </w:instrText>
-            <w:fldChar w:fldCharType="separate"/>
-          </w:r>
-          <w:r>
-            <w:rPr>
-              <w:rtl w:val="0"/>
-            </w:rPr>
-            <w:t xml:space="preserve">6</w:t>
-          </w:r>
-          <w:r>
-            <w:fldChar w:fldCharType="end"/>
-          </w:r>
           <w:r>
             <w:rPr>
               <w:rtl w:val="0"/>
@@ -520,40 +566,45 @@
           <w:pPr>
             <w:widowControl w:val="0"/>
             <w:tabs>
-              <w:tab w:val="right" w:leader="none" w:pos="9360"/>
+              <w:tab w:val="right" w:leader="none" w:pos="12000"/>
             </w:tabs>
             <w:spacing w:before="60" w:line="240" w:lineRule="auto"/>
             <w:ind w:left="360" w:firstLine="0"/>
             <w:rPr>
+              <w:rFonts w:ascii="Arial" w:cs="Arial" w:eastAsia="Arial" w:hAnsi="Arial"/>
+              <w:b w:val="0"/>
+              <w:i w:val="0"/>
+              <w:smallCaps w:val="0"/>
+              <w:strike w:val="0"/>
               <w:color w:val="000000"/>
+              <w:sz w:val="22"/>
+              <w:szCs w:val="22"/>
               <w:u w:val="none"/>
+              <w:shd w:fill="auto" w:val="clear"/>
+              <w:vertAlign w:val="baseline"/>
             </w:rPr>
           </w:pPr>
-          <w:hyperlink w:anchor="_v0n2itvqufv3">
+          <w:hyperlink w:anchor="_vbb48cdskzmy">
             <w:r>
               <w:rPr>
+                <w:rFonts w:ascii="Arial" w:cs="Arial" w:eastAsia="Arial" w:hAnsi="Arial"/>
+                <w:b w:val="0"/>
+                <w:i w:val="0"/>
+                <w:smallCaps w:val="0"/>
+                <w:strike w:val="0"/>
                 <w:color w:val="000000"/>
+                <w:sz w:val="22"/>
+                <w:szCs w:val="22"/>
                 <w:u w:val="none"/>
+                <w:shd w:fill="auto" w:val="clear"/>
+                <w:vertAlign w:val="baseline"/>
                 <w:rtl w:val="0"/>
               </w:rPr>
-              <w:t xml:space="preserve">Summary Statistics</w:t>
+              <w:t xml:space="preserve">Data Visualization</w:t>
               <w:tab/>
+              <w:t xml:space="preserve">8</w:t>
             </w:r>
           </w:hyperlink>
-          <w:r>
-            <w:fldChar w:fldCharType="begin"/>
-            <w:instrText xml:space="preserve"> PAGEREF _v0n2itvqufv3 \h </w:instrText>
-            <w:fldChar w:fldCharType="separate"/>
-          </w:r>
-          <w:r>
-            <w:rPr>
-              <w:rtl w:val="0"/>
-            </w:rPr>
-            <w:t xml:space="preserve">6</w:t>
-          </w:r>
-          <w:r>
-            <w:fldChar w:fldCharType="end"/>
-          </w:r>
           <w:r>
             <w:rPr>
               <w:rtl w:val="0"/>
@@ -564,40 +615,44 @@
           <w:pPr>
             <w:widowControl w:val="0"/>
             <w:tabs>
-              <w:tab w:val="right" w:leader="none" w:pos="9360"/>
+              <w:tab w:val="right" w:leader="none" w:pos="12000"/>
             </w:tabs>
             <w:spacing w:before="60" w:line="240" w:lineRule="auto"/>
-            <w:ind w:left="360" w:firstLine="0"/>
             <w:rPr>
+              <w:rFonts w:ascii="Arial" w:cs="Arial" w:eastAsia="Arial" w:hAnsi="Arial"/>
+              <w:b w:val="1"/>
+              <w:i w:val="0"/>
+              <w:smallCaps w:val="0"/>
+              <w:strike w:val="0"/>
               <w:color w:val="000000"/>
+              <w:sz w:val="22"/>
+              <w:szCs w:val="22"/>
               <w:u w:val="none"/>
+              <w:shd w:fill="auto" w:val="clear"/>
+              <w:vertAlign w:val="baseline"/>
             </w:rPr>
           </w:pPr>
-          <w:hyperlink w:anchor="_71xcn5ni14m0">
+          <w:hyperlink w:anchor="_ti4ni0lz6as2">
             <w:r>
               <w:rPr>
+                <w:rFonts w:ascii="Arial" w:cs="Arial" w:eastAsia="Arial" w:hAnsi="Arial"/>
+                <w:b w:val="1"/>
+                <w:i w:val="0"/>
+                <w:smallCaps w:val="0"/>
+                <w:strike w:val="0"/>
                 <w:color w:val="000000"/>
+                <w:sz w:val="22"/>
+                <w:szCs w:val="22"/>
                 <w:u w:val="none"/>
+                <w:shd w:fill="auto" w:val="clear"/>
+                <w:vertAlign w:val="baseline"/>
                 <w:rtl w:val="0"/>
               </w:rPr>
-              <w:t xml:space="preserve">Data Visualization</w:t>
+              <w:t xml:space="preserve">Pre-processing</w:t>
               <w:tab/>
+              <w:t xml:space="preserve">9</w:t>
             </w:r>
           </w:hyperlink>
-          <w:r>
-            <w:fldChar w:fldCharType="begin"/>
-            <w:instrText xml:space="preserve"> PAGEREF _71xcn5ni14m0 \h </w:instrText>
-            <w:fldChar w:fldCharType="separate"/>
-          </w:r>
-          <w:r>
-            <w:rPr>
-              <w:rtl w:val="0"/>
-            </w:rPr>
-            <w:t xml:space="preserve">6</w:t>
-          </w:r>
-          <w:r>
-            <w:fldChar w:fldCharType="end"/>
-          </w:r>
           <w:r>
             <w:rPr>
               <w:rtl w:val="0"/>
@@ -608,42 +663,45 @@
           <w:pPr>
             <w:widowControl w:val="0"/>
             <w:tabs>
-              <w:tab w:val="right" w:leader="none" w:pos="9360"/>
+              <w:tab w:val="right" w:leader="none" w:pos="12000"/>
             </w:tabs>
             <w:spacing w:before="60" w:line="240" w:lineRule="auto"/>
+            <w:ind w:left="360" w:firstLine="0"/>
             <w:rPr>
-              <w:b w:val="1"/>
+              <w:rFonts w:ascii="Arial" w:cs="Arial" w:eastAsia="Arial" w:hAnsi="Arial"/>
+              <w:b w:val="0"/>
+              <w:i w:val="0"/>
+              <w:smallCaps w:val="0"/>
+              <w:strike w:val="0"/>
               <w:color w:val="000000"/>
+              <w:sz w:val="22"/>
+              <w:szCs w:val="22"/>
               <w:u w:val="none"/>
+              <w:shd w:fill="auto" w:val="clear"/>
+              <w:vertAlign w:val="baseline"/>
             </w:rPr>
           </w:pPr>
-          <w:hyperlink w:anchor="_n1hmafahau2h">
+          <w:hyperlink w:anchor="_qefucqs2olxv">
             <w:r>
               <w:rPr>
-                <w:b w:val="1"/>
+                <w:rFonts w:ascii="Arial" w:cs="Arial" w:eastAsia="Arial" w:hAnsi="Arial"/>
+                <w:b w:val="0"/>
+                <w:i w:val="0"/>
+                <w:smallCaps w:val="0"/>
+                <w:strike w:val="0"/>
                 <w:color w:val="000000"/>
+                <w:sz w:val="22"/>
+                <w:szCs w:val="22"/>
                 <w:u w:val="none"/>
+                <w:shd w:fill="auto" w:val="clear"/>
+                <w:vertAlign w:val="baseline"/>
                 <w:rtl w:val="0"/>
               </w:rPr>
-              <w:t xml:space="preserve">Pre-processing</w:t>
+              <w:t xml:space="preserve">Data Understanding</w:t>
               <w:tab/>
+              <w:t xml:space="preserve">9</w:t>
             </w:r>
           </w:hyperlink>
-          <w:r>
-            <w:fldChar w:fldCharType="begin"/>
-            <w:instrText xml:space="preserve"> PAGEREF _n1hmafahau2h \h </w:instrText>
-            <w:fldChar w:fldCharType="separate"/>
-          </w:r>
-          <w:r>
-            <w:rPr>
-              <w:b w:val="1"/>
-              <w:rtl w:val="0"/>
-            </w:rPr>
-            <w:t xml:space="preserve">6</w:t>
-          </w:r>
-          <w:r>
-            <w:fldChar w:fldCharType="end"/>
-          </w:r>
           <w:r>
             <w:rPr>
               <w:rtl w:val="0"/>
@@ -654,40 +712,45 @@
           <w:pPr>
             <w:widowControl w:val="0"/>
             <w:tabs>
-              <w:tab w:val="right" w:leader="none" w:pos="9360"/>
+              <w:tab w:val="right" w:leader="none" w:pos="12000"/>
             </w:tabs>
             <w:spacing w:before="60" w:line="240" w:lineRule="auto"/>
             <w:ind w:left="360" w:firstLine="0"/>
             <w:rPr>
+              <w:rFonts w:ascii="Arial" w:cs="Arial" w:eastAsia="Arial" w:hAnsi="Arial"/>
+              <w:b w:val="0"/>
+              <w:i w:val="0"/>
+              <w:smallCaps w:val="0"/>
+              <w:strike w:val="0"/>
               <w:color w:val="000000"/>
+              <w:sz w:val="22"/>
+              <w:szCs w:val="22"/>
               <w:u w:val="none"/>
+              <w:shd w:fill="auto" w:val="clear"/>
+              <w:vertAlign w:val="baseline"/>
             </w:rPr>
           </w:pPr>
-          <w:hyperlink w:anchor="_skol97xsggvg">
+          <w:hyperlink w:anchor="_d6l3r4m5534o">
             <w:r>
               <w:rPr>
+                <w:rFonts w:ascii="Arial" w:cs="Arial" w:eastAsia="Arial" w:hAnsi="Arial"/>
+                <w:b w:val="0"/>
+                <w:i w:val="0"/>
+                <w:smallCaps w:val="0"/>
+                <w:strike w:val="0"/>
                 <w:color w:val="000000"/>
+                <w:sz w:val="22"/>
+                <w:szCs w:val="22"/>
                 <w:u w:val="none"/>
+                <w:shd w:fill="auto" w:val="clear"/>
+                <w:vertAlign w:val="baseline"/>
                 <w:rtl w:val="0"/>
               </w:rPr>
-              <w:t xml:space="preserve">Data Understanding</w:t>
+              <w:t xml:space="preserve">Data Preparation and Cleaning</w:t>
               <w:tab/>
+              <w:t xml:space="preserve">10</w:t>
             </w:r>
           </w:hyperlink>
-          <w:r>
-            <w:fldChar w:fldCharType="begin"/>
-            <w:instrText xml:space="preserve"> PAGEREF _skol97xsggvg \h </w:instrText>
-            <w:fldChar w:fldCharType="separate"/>
-          </w:r>
-          <w:r>
-            <w:rPr>
-              <w:rtl w:val="0"/>
-            </w:rPr>
-            <w:t xml:space="preserve">6</w:t>
-          </w:r>
-          <w:r>
-            <w:fldChar w:fldCharType="end"/>
-          </w:r>
           <w:r>
             <w:rPr>
               <w:rtl w:val="0"/>
@@ -698,40 +761,45 @@
           <w:pPr>
             <w:widowControl w:val="0"/>
             <w:tabs>
-              <w:tab w:val="right" w:leader="none" w:pos="9360"/>
+              <w:tab w:val="right" w:leader="none" w:pos="12000"/>
             </w:tabs>
             <w:spacing w:before="60" w:line="240" w:lineRule="auto"/>
             <w:ind w:left="360" w:firstLine="0"/>
             <w:rPr>
+              <w:rFonts w:ascii="Arial" w:cs="Arial" w:eastAsia="Arial" w:hAnsi="Arial"/>
+              <w:b w:val="0"/>
+              <w:i w:val="0"/>
+              <w:smallCaps w:val="0"/>
+              <w:strike w:val="0"/>
               <w:color w:val="000000"/>
+              <w:sz w:val="22"/>
+              <w:szCs w:val="22"/>
               <w:u w:val="none"/>
+              <w:shd w:fill="auto" w:val="clear"/>
+              <w:vertAlign w:val="baseline"/>
             </w:rPr>
           </w:pPr>
-          <w:hyperlink w:anchor="_4s9qk3tsck1e">
+          <w:hyperlink w:anchor="_6overpoai3nj">
             <w:r>
               <w:rPr>
+                <w:rFonts w:ascii="Arial" w:cs="Arial" w:eastAsia="Arial" w:hAnsi="Arial"/>
+                <w:b w:val="0"/>
+                <w:i w:val="0"/>
+                <w:smallCaps w:val="0"/>
+                <w:strike w:val="0"/>
                 <w:color w:val="000000"/>
+                <w:sz w:val="22"/>
+                <w:szCs w:val="22"/>
                 <w:u w:val="none"/>
+                <w:shd w:fill="auto" w:val="clear"/>
+                <w:vertAlign w:val="baseline"/>
                 <w:rtl w:val="0"/>
               </w:rPr>
-              <w:t xml:space="preserve">Data Preparation and Cleaning</w:t>
+              <w:t xml:space="preserve">Encoding and Scaling</w:t>
               <w:tab/>
+              <w:t xml:space="preserve">11</w:t>
             </w:r>
           </w:hyperlink>
-          <w:r>
-            <w:fldChar w:fldCharType="begin"/>
-            <w:instrText xml:space="preserve"> PAGEREF _4s9qk3tsck1e \h </w:instrText>
-            <w:fldChar w:fldCharType="separate"/>
-          </w:r>
-          <w:r>
-            <w:rPr>
-              <w:rtl w:val="0"/>
-            </w:rPr>
-            <w:t xml:space="preserve">7</w:t>
-          </w:r>
-          <w:r>
-            <w:fldChar w:fldCharType="end"/>
-          </w:r>
           <w:r>
             <w:rPr>
               <w:rtl w:val="0"/>
@@ -742,40 +810,45 @@
           <w:pPr>
             <w:widowControl w:val="0"/>
             <w:tabs>
-              <w:tab w:val="right" w:leader="none" w:pos="9360"/>
+              <w:tab w:val="right" w:leader="none" w:pos="12000"/>
             </w:tabs>
             <w:spacing w:before="60" w:line="240" w:lineRule="auto"/>
             <w:ind w:left="360" w:firstLine="0"/>
             <w:rPr>
+              <w:rFonts w:ascii="Arial" w:cs="Arial" w:eastAsia="Arial" w:hAnsi="Arial"/>
+              <w:b w:val="0"/>
+              <w:i w:val="0"/>
+              <w:smallCaps w:val="0"/>
+              <w:strike w:val="0"/>
               <w:color w:val="000000"/>
+              <w:sz w:val="22"/>
+              <w:szCs w:val="22"/>
               <w:u w:val="none"/>
+              <w:shd w:fill="auto" w:val="clear"/>
+              <w:vertAlign w:val="baseline"/>
             </w:rPr>
           </w:pPr>
-          <w:hyperlink w:anchor="_694cshfi67d5">
+          <w:hyperlink w:anchor="_1yxz0kh0kwaa">
             <w:r>
               <w:rPr>
+                <w:rFonts w:ascii="Arial" w:cs="Arial" w:eastAsia="Arial" w:hAnsi="Arial"/>
+                <w:b w:val="0"/>
+                <w:i w:val="0"/>
+                <w:smallCaps w:val="0"/>
+                <w:strike w:val="0"/>
                 <w:color w:val="000000"/>
+                <w:sz w:val="22"/>
+                <w:szCs w:val="22"/>
                 <w:u w:val="none"/>
+                <w:shd w:fill="auto" w:val="clear"/>
+                <w:vertAlign w:val="baseline"/>
                 <w:rtl w:val="0"/>
               </w:rPr>
-              <w:t xml:space="preserve">Encoding and Scaling</w:t>
+              <w:t xml:space="preserve">Feature analysis selection</w:t>
               <w:tab/>
+              <w:t xml:space="preserve">11</w:t>
             </w:r>
           </w:hyperlink>
-          <w:r>
-            <w:fldChar w:fldCharType="begin"/>
-            <w:instrText xml:space="preserve"> PAGEREF _694cshfi67d5 \h </w:instrText>
-            <w:fldChar w:fldCharType="separate"/>
-          </w:r>
-          <w:r>
-            <w:rPr>
-              <w:rtl w:val="0"/>
-            </w:rPr>
-            <w:t xml:space="preserve">7</w:t>
-          </w:r>
-          <w:r>
-            <w:fldChar w:fldCharType="end"/>
-          </w:r>
           <w:r>
             <w:rPr>
               <w:rtl w:val="0"/>
@@ -786,40 +859,44 @@
           <w:pPr>
             <w:widowControl w:val="0"/>
             <w:tabs>
-              <w:tab w:val="right" w:leader="none" w:pos="9360"/>
+              <w:tab w:val="right" w:leader="none" w:pos="12000"/>
             </w:tabs>
             <w:spacing w:before="60" w:line="240" w:lineRule="auto"/>
-            <w:ind w:left="360" w:firstLine="0"/>
             <w:rPr>
+              <w:rFonts w:ascii="Arial" w:cs="Arial" w:eastAsia="Arial" w:hAnsi="Arial"/>
+              <w:b w:val="1"/>
+              <w:i w:val="0"/>
+              <w:smallCaps w:val="0"/>
+              <w:strike w:val="0"/>
               <w:color w:val="000000"/>
+              <w:sz w:val="22"/>
+              <w:szCs w:val="22"/>
               <w:u w:val="none"/>
+              <w:shd w:fill="auto" w:val="clear"/>
+              <w:vertAlign w:val="baseline"/>
             </w:rPr>
           </w:pPr>
-          <w:hyperlink w:anchor="_1yxz0kh0kwaa">
+          <w:hyperlink w:anchor="_2kmr6ddj64o5">
             <w:r>
               <w:rPr>
+                <w:rFonts w:ascii="Arial" w:cs="Arial" w:eastAsia="Arial" w:hAnsi="Arial"/>
+                <w:b w:val="1"/>
+                <w:i w:val="0"/>
+                <w:smallCaps w:val="0"/>
+                <w:strike w:val="0"/>
                 <w:color w:val="000000"/>
+                <w:sz w:val="22"/>
+                <w:szCs w:val="22"/>
                 <w:u w:val="none"/>
+                <w:shd w:fill="auto" w:val="clear"/>
+                <w:vertAlign w:val="baseline"/>
                 <w:rtl w:val="0"/>
               </w:rPr>
-              <w:t xml:space="preserve">Feature analysis selection</w:t>
+              <w:t xml:space="preserve">Modeling and Evaluation</w:t>
               <w:tab/>
+              <w:t xml:space="preserve">12</w:t>
             </w:r>
           </w:hyperlink>
-          <w:r>
-            <w:fldChar w:fldCharType="begin"/>
-            <w:instrText xml:space="preserve"> PAGEREF _1yxz0kh0kwaa \h </w:instrText>
-            <w:fldChar w:fldCharType="separate"/>
-          </w:r>
-          <w:r>
-            <w:rPr>
-              <w:rtl w:val="0"/>
-            </w:rPr>
-            <w:t xml:space="preserve">8</w:t>
-          </w:r>
-          <w:r>
-            <w:fldChar w:fldCharType="end"/>
-          </w:r>
           <w:r>
             <w:rPr>
               <w:rtl w:val="0"/>
@@ -830,42 +907,45 @@
           <w:pPr>
             <w:widowControl w:val="0"/>
             <w:tabs>
-              <w:tab w:val="right" w:leader="none" w:pos="9360"/>
+              <w:tab w:val="right" w:leader="none" w:pos="12000"/>
             </w:tabs>
             <w:spacing w:before="60" w:line="240" w:lineRule="auto"/>
+            <w:ind w:left="360" w:firstLine="0"/>
             <w:rPr>
-              <w:b w:val="1"/>
+              <w:rFonts w:ascii="Arial" w:cs="Arial" w:eastAsia="Arial" w:hAnsi="Arial"/>
+              <w:b w:val="0"/>
+              <w:i w:val="0"/>
+              <w:smallCaps w:val="0"/>
+              <w:strike w:val="0"/>
               <w:color w:val="000000"/>
+              <w:sz w:val="22"/>
+              <w:szCs w:val="22"/>
               <w:u w:val="none"/>
+              <w:shd w:fill="auto" w:val="clear"/>
+              <w:vertAlign w:val="baseline"/>
             </w:rPr>
           </w:pPr>
-          <w:hyperlink w:anchor="_ph2fp5oh6ro0">
+          <w:hyperlink w:anchor="_oy48kwcnuf1d">
             <w:r>
               <w:rPr>
-                <w:b w:val="1"/>
+                <w:rFonts w:ascii="Arial" w:cs="Arial" w:eastAsia="Arial" w:hAnsi="Arial"/>
+                <w:b w:val="0"/>
+                <w:i w:val="0"/>
+                <w:smallCaps w:val="0"/>
+                <w:strike w:val="0"/>
                 <w:color w:val="000000"/>
+                <w:sz w:val="22"/>
+                <w:szCs w:val="22"/>
                 <w:u w:val="none"/>
+                <w:shd w:fill="auto" w:val="clear"/>
+                <w:vertAlign w:val="baseline"/>
                 <w:rtl w:val="0"/>
               </w:rPr>
-              <w:t xml:space="preserve">Modeling and evaluation</w:t>
+              <w:t xml:space="preserve">Data Splitting</w:t>
               <w:tab/>
+              <w:t xml:space="preserve">12</w:t>
             </w:r>
           </w:hyperlink>
-          <w:r>
-            <w:fldChar w:fldCharType="begin"/>
-            <w:instrText xml:space="preserve"> PAGEREF _ph2fp5oh6ro0 \h </w:instrText>
-            <w:fldChar w:fldCharType="separate"/>
-          </w:r>
-          <w:r>
-            <w:rPr>
-              <w:b w:val="1"/>
-              <w:rtl w:val="0"/>
-            </w:rPr>
-            <w:t xml:space="preserve">8</w:t>
-          </w:r>
-          <w:r>
-            <w:fldChar w:fldCharType="end"/>
-          </w:r>
           <w:r>
             <w:rPr>
               <w:rtl w:val="0"/>
@@ -876,40 +956,45 @@
           <w:pPr>
             <w:widowControl w:val="0"/>
             <w:tabs>
-              <w:tab w:val="right" w:leader="none" w:pos="9360"/>
+              <w:tab w:val="right" w:leader="none" w:pos="12000"/>
             </w:tabs>
             <w:spacing w:before="60" w:line="240" w:lineRule="auto"/>
             <w:ind w:left="360" w:firstLine="0"/>
             <w:rPr>
+              <w:rFonts w:ascii="Arial" w:cs="Arial" w:eastAsia="Arial" w:hAnsi="Arial"/>
+              <w:b w:val="0"/>
+              <w:i w:val="0"/>
+              <w:smallCaps w:val="0"/>
+              <w:strike w:val="0"/>
               <w:color w:val="000000"/>
+              <w:sz w:val="22"/>
+              <w:szCs w:val="22"/>
               <w:u w:val="none"/>
+              <w:shd w:fill="auto" w:val="clear"/>
+              <w:vertAlign w:val="baseline"/>
             </w:rPr>
           </w:pPr>
-          <w:hyperlink w:anchor="_jhiwh1g68v4n">
+          <w:hyperlink w:anchor="_dsbrw1ij7456">
             <w:r>
               <w:rPr>
+                <w:rFonts w:ascii="Arial" w:cs="Arial" w:eastAsia="Arial" w:hAnsi="Arial"/>
+                <w:b w:val="0"/>
+                <w:i w:val="0"/>
+                <w:smallCaps w:val="0"/>
+                <w:strike w:val="0"/>
                 <w:color w:val="000000"/>
+                <w:sz w:val="22"/>
+                <w:szCs w:val="22"/>
                 <w:u w:val="none"/>
+                <w:shd w:fill="auto" w:val="clear"/>
+                <w:vertAlign w:val="baseline"/>
                 <w:rtl w:val="0"/>
               </w:rPr>
-              <w:t xml:space="preserve">Data Splitting</w:t>
+              <w:t xml:space="preserve">X_train, X_test, y_train, y_test = train_test_split(X, y, test_size=0.2, random_state=42)</w:t>
               <w:tab/>
+              <w:t xml:space="preserve">12</w:t>
             </w:r>
           </w:hyperlink>
-          <w:r>
-            <w:fldChar w:fldCharType="begin"/>
-            <w:instrText xml:space="preserve"> PAGEREF _jhiwh1g68v4n \h </w:instrText>
-            <w:fldChar w:fldCharType="separate"/>
-          </w:r>
-          <w:r>
-            <w:rPr>
-              <w:rtl w:val="0"/>
-            </w:rPr>
-            <w:t xml:space="preserve">8</w:t>
-          </w:r>
-          <w:r>
-            <w:fldChar w:fldCharType="end"/>
-          </w:r>
           <w:r>
             <w:rPr>
               <w:rtl w:val="0"/>
@@ -920,40 +1005,44 @@
           <w:pPr>
             <w:widowControl w:val="0"/>
             <w:tabs>
-              <w:tab w:val="right" w:leader="none" w:pos="9360"/>
+              <w:tab w:val="right" w:leader="none" w:pos="12000"/>
             </w:tabs>
             <w:spacing w:before="60" w:line="240" w:lineRule="auto"/>
-            <w:ind w:left="360" w:firstLine="0"/>
             <w:rPr>
+              <w:rFonts w:ascii="Arial" w:cs="Arial" w:eastAsia="Arial" w:hAnsi="Arial"/>
+              <w:b w:val="1"/>
+              <w:i w:val="0"/>
+              <w:smallCaps w:val="0"/>
+              <w:strike w:val="0"/>
               <w:color w:val="000000"/>
+              <w:sz w:val="22"/>
+              <w:szCs w:val="22"/>
               <w:u w:val="none"/>
+              <w:shd w:fill="auto" w:val="clear"/>
+              <w:vertAlign w:val="baseline"/>
             </w:rPr>
           </w:pPr>
-          <w:hyperlink w:anchor="_und2zw11hp21">
+          <w:hyperlink w:anchor="_rptcpbpki7j5">
             <w:r>
               <w:rPr>
+                <w:rFonts w:ascii="Arial" w:cs="Arial" w:eastAsia="Arial" w:hAnsi="Arial"/>
+                <w:b w:val="1"/>
+                <w:i w:val="0"/>
+                <w:smallCaps w:val="0"/>
+                <w:strike w:val="0"/>
                 <w:color w:val="000000"/>
+                <w:sz w:val="22"/>
+                <w:szCs w:val="22"/>
                 <w:u w:val="none"/>
+                <w:shd w:fill="auto" w:val="clear"/>
+                <w:vertAlign w:val="baseline"/>
                 <w:rtl w:val="0"/>
               </w:rPr>
-              <w:t xml:space="preserve">Training and Test Data</w:t>
+              <w:t xml:space="preserve">Linear Regression</w:t>
               <w:tab/>
+              <w:t xml:space="preserve">13</w:t>
             </w:r>
           </w:hyperlink>
-          <w:r>
-            <w:fldChar w:fldCharType="begin"/>
-            <w:instrText xml:space="preserve"> PAGEREF _und2zw11hp21 \h </w:instrText>
-            <w:fldChar w:fldCharType="separate"/>
-          </w:r>
-          <w:r>
-            <w:rPr>
-              <w:rtl w:val="0"/>
-            </w:rPr>
-            <w:t xml:space="preserve">8</w:t>
-          </w:r>
-          <w:r>
-            <w:fldChar w:fldCharType="end"/>
-          </w:r>
           <w:r>
             <w:rPr>
               <w:rtl w:val="0"/>
@@ -964,40 +1053,45 @@
           <w:pPr>
             <w:widowControl w:val="0"/>
             <w:tabs>
-              <w:tab w:val="right" w:leader="none" w:pos="9360"/>
+              <w:tab w:val="right" w:leader="none" w:pos="12000"/>
             </w:tabs>
             <w:spacing w:before="60" w:line="240" w:lineRule="auto"/>
             <w:ind w:left="360" w:firstLine="0"/>
             <w:rPr>
+              <w:rFonts w:ascii="Arial" w:cs="Arial" w:eastAsia="Arial" w:hAnsi="Arial"/>
+              <w:b w:val="0"/>
+              <w:i w:val="0"/>
+              <w:smallCaps w:val="0"/>
+              <w:strike w:val="0"/>
               <w:color w:val="000000"/>
+              <w:sz w:val="22"/>
+              <w:szCs w:val="22"/>
               <w:u w:val="none"/>
+              <w:shd w:fill="auto" w:val="clear"/>
+              <w:vertAlign w:val="baseline"/>
             </w:rPr>
           </w:pPr>
-          <w:hyperlink w:anchor="_9g4ouvp95u0z">
+          <w:hyperlink w:anchor="_d8i17tyqkcc">
             <w:r>
               <w:rPr>
+                <w:rFonts w:ascii="Arial" w:cs="Arial" w:eastAsia="Arial" w:hAnsi="Arial"/>
+                <w:b w:val="0"/>
+                <w:i w:val="0"/>
+                <w:smallCaps w:val="0"/>
+                <w:strike w:val="0"/>
                 <w:color w:val="000000"/>
+                <w:sz w:val="22"/>
+                <w:szCs w:val="22"/>
                 <w:u w:val="none"/>
+                <w:shd w:fill="auto" w:val="clear"/>
+                <w:vertAlign w:val="baseline"/>
                 <w:rtl w:val="0"/>
               </w:rPr>
-              <w:t xml:space="preserve">Linear regression</w:t>
+              <w:t xml:space="preserve">Support Vector Regression (SVR)</w:t>
               <w:tab/>
+              <w:t xml:space="preserve">14</w:t>
             </w:r>
           </w:hyperlink>
-          <w:r>
-            <w:fldChar w:fldCharType="begin"/>
-            <w:instrText xml:space="preserve"> PAGEREF _9g4ouvp95u0z \h </w:instrText>
-            <w:fldChar w:fldCharType="separate"/>
-          </w:r>
-          <w:r>
-            <w:rPr>
-              <w:rtl w:val="0"/>
-            </w:rPr>
-            <w:t xml:space="preserve">8</w:t>
-          </w:r>
-          <w:r>
-            <w:fldChar w:fldCharType="end"/>
-          </w:r>
           <w:r>
             <w:rPr>
               <w:rtl w:val="0"/>
@@ -1008,40 +1102,45 @@
           <w:pPr>
             <w:widowControl w:val="0"/>
             <w:tabs>
-              <w:tab w:val="right" w:leader="none" w:pos="9360"/>
+              <w:tab w:val="right" w:leader="none" w:pos="12000"/>
             </w:tabs>
             <w:spacing w:before="60" w:line="240" w:lineRule="auto"/>
             <w:ind w:left="360" w:firstLine="0"/>
             <w:rPr>
+              <w:rFonts w:ascii="Arial" w:cs="Arial" w:eastAsia="Arial" w:hAnsi="Arial"/>
+              <w:b w:val="0"/>
+              <w:i w:val="0"/>
+              <w:smallCaps w:val="0"/>
+              <w:strike w:val="0"/>
               <w:color w:val="000000"/>
+              <w:sz w:val="22"/>
+              <w:szCs w:val="22"/>
               <w:u w:val="none"/>
+              <w:shd w:fill="auto" w:val="clear"/>
+              <w:vertAlign w:val="baseline"/>
             </w:rPr>
           </w:pPr>
-          <w:hyperlink w:anchor="_dsbrw1ij7456">
+          <w:hyperlink w:anchor="_igb3tiebggqg">
             <w:r>
               <w:rPr>
+                <w:rFonts w:ascii="Arial" w:cs="Arial" w:eastAsia="Arial" w:hAnsi="Arial"/>
+                <w:b w:val="0"/>
+                <w:i w:val="0"/>
+                <w:smallCaps w:val="0"/>
+                <w:strike w:val="0"/>
                 <w:color w:val="000000"/>
+                <w:sz w:val="22"/>
+                <w:szCs w:val="22"/>
                 <w:u w:val="none"/>
+                <w:shd w:fill="auto" w:val="clear"/>
+                <w:vertAlign w:val="baseline"/>
                 <w:rtl w:val="0"/>
               </w:rPr>
-              <w:t xml:space="preserve">Random Forest</w:t>
+              <w:t xml:space="preserve">)</w:t>
               <w:tab/>
+              <w:t xml:space="preserve">15</w:t>
             </w:r>
           </w:hyperlink>
-          <w:r>
-            <w:fldChar w:fldCharType="begin"/>
-            <w:instrText xml:space="preserve"> PAGEREF _dsbrw1ij7456 \h </w:instrText>
-            <w:fldChar w:fldCharType="separate"/>
-          </w:r>
-          <w:r>
-            <w:rPr>
-              <w:rtl w:val="0"/>
-            </w:rPr>
-            <w:t xml:space="preserve">8</w:t>
-          </w:r>
-          <w:r>
-            <w:fldChar w:fldCharType="end"/>
-          </w:r>
           <w:r>
             <w:rPr>
               <w:rtl w:val="0"/>
@@ -1052,40 +1151,45 @@
           <w:pPr>
             <w:widowControl w:val="0"/>
             <w:tabs>
-              <w:tab w:val="right" w:leader="none" w:pos="9360"/>
+              <w:tab w:val="right" w:leader="none" w:pos="12000"/>
             </w:tabs>
             <w:spacing w:before="60" w:line="240" w:lineRule="auto"/>
             <w:ind w:left="360" w:firstLine="0"/>
             <w:rPr>
+              <w:rFonts w:ascii="Arial" w:cs="Arial" w:eastAsia="Arial" w:hAnsi="Arial"/>
+              <w:b w:val="0"/>
+              <w:i w:val="0"/>
+              <w:smallCaps w:val="0"/>
+              <w:strike w:val="0"/>
               <w:color w:val="000000"/>
+              <w:sz w:val="22"/>
+              <w:szCs w:val="22"/>
               <w:u w:val="none"/>
+              <w:shd w:fill="auto" w:val="clear"/>
+              <w:vertAlign w:val="baseline"/>
             </w:rPr>
           </w:pPr>
-          <w:hyperlink w:anchor="_gr9inl1tixd7">
+          <w:hyperlink w:anchor="_r1jyx854gcxa">
             <w:r>
               <w:rPr>
+                <w:rFonts w:ascii="Arial" w:cs="Arial" w:eastAsia="Arial" w:hAnsi="Arial"/>
+                <w:b w:val="0"/>
+                <w:i w:val="0"/>
+                <w:smallCaps w:val="0"/>
+                <w:strike w:val="0"/>
                 <w:color w:val="000000"/>
+                <w:sz w:val="22"/>
+                <w:szCs w:val="22"/>
                 <w:u w:val="none"/>
+                <w:shd w:fill="auto" w:val="clear"/>
+                <w:vertAlign w:val="baseline"/>
                 <w:rtl w:val="0"/>
               </w:rPr>
-              <w:t xml:space="preserve">Neural Network</w:t>
+              <w:t xml:space="preserve">Performance Comparison</w:t>
               <w:tab/>
+              <w:t xml:space="preserve">15</w:t>
             </w:r>
           </w:hyperlink>
-          <w:r>
-            <w:fldChar w:fldCharType="begin"/>
-            <w:instrText xml:space="preserve"> PAGEREF _gr9inl1tixd7 \h </w:instrText>
-            <w:fldChar w:fldCharType="separate"/>
-          </w:r>
-          <w:r>
-            <w:rPr>
-              <w:rtl w:val="0"/>
-            </w:rPr>
-            <w:t xml:space="preserve">8</w:t>
-          </w:r>
-          <w:r>
-            <w:fldChar w:fldCharType="end"/>
-          </w:r>
           <w:r>
             <w:rPr>
               <w:rtl w:val="0"/>
@@ -1096,42 +1200,44 @@
           <w:pPr>
             <w:widowControl w:val="0"/>
             <w:tabs>
-              <w:tab w:val="right" w:leader="none" w:pos="9360"/>
+              <w:tab w:val="right" w:leader="none" w:pos="12000"/>
             </w:tabs>
             <w:spacing w:before="60" w:line="240" w:lineRule="auto"/>
             <w:rPr>
+              <w:rFonts w:ascii="Arial" w:cs="Arial" w:eastAsia="Arial" w:hAnsi="Arial"/>
               <w:b w:val="1"/>
+              <w:i w:val="0"/>
+              <w:smallCaps w:val="0"/>
+              <w:strike w:val="0"/>
               <w:color w:val="000000"/>
+              <w:sz w:val="22"/>
+              <w:szCs w:val="22"/>
               <w:u w:val="none"/>
+              <w:shd w:fill="auto" w:val="clear"/>
+              <w:vertAlign w:val="baseline"/>
             </w:rPr>
           </w:pPr>
-          <w:hyperlink w:anchor="_3tb4jozfu6lg">
+          <w:hyperlink w:anchor="_xr0l5181y5zt">
             <w:r>
               <w:rPr>
+                <w:rFonts w:ascii="Arial" w:cs="Arial" w:eastAsia="Arial" w:hAnsi="Arial"/>
                 <w:b w:val="1"/>
+                <w:i w:val="0"/>
+                <w:smallCaps w:val="0"/>
+                <w:strike w:val="0"/>
                 <w:color w:val="000000"/>
+                <w:sz w:val="22"/>
+                <w:szCs w:val="22"/>
                 <w:u w:val="none"/>
+                <w:shd w:fill="auto" w:val="clear"/>
+                <w:vertAlign w:val="baseline"/>
                 <w:rtl w:val="0"/>
               </w:rPr>
-              <w:t xml:space="preserve">Challenge and Strategies</w:t>
+              <w:t xml:space="preserve">Visualisation Results</w:t>
               <w:tab/>
+              <w:t xml:space="preserve">15</w:t>
             </w:r>
           </w:hyperlink>
-          <w:r>
-            <w:fldChar w:fldCharType="begin"/>
-            <w:instrText xml:space="preserve"> PAGEREF _3tb4jozfu6lg \h </w:instrText>
-            <w:fldChar w:fldCharType="separate"/>
-          </w:r>
-          <w:r>
-            <w:rPr>
-              <w:b w:val="1"/>
-              <w:rtl w:val="0"/>
-            </w:rPr>
-            <w:t xml:space="preserve">8</w:t>
-          </w:r>
-          <w:r>
-            <w:fldChar w:fldCharType="end"/>
-          </w:r>
           <w:r>
             <w:rPr>
               <w:rtl w:val="0"/>
@@ -1142,42 +1248,44 @@
           <w:pPr>
             <w:widowControl w:val="0"/>
             <w:tabs>
-              <w:tab w:val="right" w:leader="none" w:pos="9360"/>
+              <w:tab w:val="right" w:leader="none" w:pos="12000"/>
             </w:tabs>
             <w:spacing w:before="60" w:line="240" w:lineRule="auto"/>
             <w:rPr>
+              <w:rFonts w:ascii="Arial" w:cs="Arial" w:eastAsia="Arial" w:hAnsi="Arial"/>
               <w:b w:val="1"/>
+              <w:i w:val="0"/>
+              <w:smallCaps w:val="0"/>
+              <w:strike w:val="0"/>
               <w:color w:val="000000"/>
+              <w:sz w:val="22"/>
+              <w:szCs w:val="22"/>
               <w:u w:val="none"/>
+              <w:shd w:fill="auto" w:val="clear"/>
+              <w:vertAlign w:val="baseline"/>
             </w:rPr>
           </w:pPr>
-          <w:hyperlink w:anchor="_a5bbqw37mw1m">
+          <w:hyperlink w:anchor="_3tb4jozfu6lg">
             <w:r>
               <w:rPr>
+                <w:rFonts w:ascii="Arial" w:cs="Arial" w:eastAsia="Arial" w:hAnsi="Arial"/>
                 <w:b w:val="1"/>
+                <w:i w:val="0"/>
+                <w:smallCaps w:val="0"/>
+                <w:strike w:val="0"/>
                 <w:color w:val="000000"/>
+                <w:sz w:val="22"/>
+                <w:szCs w:val="22"/>
                 <w:u w:val="none"/>
+                <w:shd w:fill="auto" w:val="clear"/>
+                <w:vertAlign w:val="baseline"/>
                 <w:rtl w:val="0"/>
               </w:rPr>
-              <w:t xml:space="preserve">Conclusion and Recommendations</w:t>
+              <w:t xml:space="preserve">Challenge and Strategies</w:t>
               <w:tab/>
+              <w:t xml:space="preserve">16</w:t>
             </w:r>
           </w:hyperlink>
-          <w:r>
-            <w:fldChar w:fldCharType="begin"/>
-            <w:instrText xml:space="preserve"> PAGEREF _a5bbqw37mw1m \h </w:instrText>
-            <w:fldChar w:fldCharType="separate"/>
-          </w:r>
-          <w:r>
-            <w:rPr>
-              <w:b w:val="1"/>
-              <w:rtl w:val="0"/>
-            </w:rPr>
-            <w:t xml:space="preserve">8</w:t>
-          </w:r>
-          <w:r>
-            <w:fldChar w:fldCharType="end"/>
-          </w:r>
           <w:r>
             <w:rPr>
               <w:rtl w:val="0"/>
@@ -1188,40 +1296,44 @@
           <w:pPr>
             <w:widowControl w:val="0"/>
             <w:tabs>
-              <w:tab w:val="right" w:leader="none" w:pos="9360"/>
+              <w:tab w:val="right" w:leader="none" w:pos="12000"/>
             </w:tabs>
             <w:spacing w:before="60" w:line="240" w:lineRule="auto"/>
-            <w:ind w:left="360" w:firstLine="0"/>
             <w:rPr>
+              <w:rFonts w:ascii="Arial" w:cs="Arial" w:eastAsia="Arial" w:hAnsi="Arial"/>
+              <w:b w:val="1"/>
+              <w:i w:val="0"/>
+              <w:smallCaps w:val="0"/>
+              <w:strike w:val="0"/>
               <w:color w:val="000000"/>
+              <w:sz w:val="22"/>
+              <w:szCs w:val="22"/>
               <w:u w:val="none"/>
+              <w:shd w:fill="auto" w:val="clear"/>
+              <w:vertAlign w:val="baseline"/>
             </w:rPr>
           </w:pPr>
-          <w:hyperlink w:anchor="_86pewvlojpd1">
+          <w:hyperlink w:anchor="_a5bbqw37mw1m">
             <w:r>
               <w:rPr>
+                <w:rFonts w:ascii="Arial" w:cs="Arial" w:eastAsia="Arial" w:hAnsi="Arial"/>
+                <w:b w:val="1"/>
+                <w:i w:val="0"/>
+                <w:smallCaps w:val="0"/>
+                <w:strike w:val="0"/>
                 <w:color w:val="000000"/>
+                <w:sz w:val="22"/>
+                <w:szCs w:val="22"/>
                 <w:u w:val="none"/>
+                <w:shd w:fill="auto" w:val="clear"/>
+                <w:vertAlign w:val="baseline"/>
                 <w:rtl w:val="0"/>
               </w:rPr>
-              <w:t xml:space="preserve">Reference list</w:t>
+              <w:t xml:space="preserve">Conclusion and Recommendations</w:t>
               <w:tab/>
+              <w:t xml:space="preserve">16</w:t>
             </w:r>
           </w:hyperlink>
-          <w:r>
-            <w:fldChar w:fldCharType="begin"/>
-            <w:instrText xml:space="preserve"> PAGEREF _86pewvlojpd1 \h </w:instrText>
-            <w:fldChar w:fldCharType="separate"/>
-          </w:r>
-          <w:r>
-            <w:rPr>
-              <w:rtl w:val="0"/>
-            </w:rPr>
-            <w:t xml:space="preserve">8</w:t>
-          </w:r>
-          <w:r>
-            <w:fldChar w:fldCharType="end"/>
-          </w:r>
           <w:r>
             <w:rPr>
               <w:rtl w:val="0"/>
@@ -1232,42 +1344,45 @@
           <w:pPr>
             <w:widowControl w:val="0"/>
             <w:tabs>
-              <w:tab w:val="right" w:leader="none" w:pos="9360"/>
+              <w:tab w:val="right" w:leader="none" w:pos="12000"/>
             </w:tabs>
             <w:spacing w:before="60" w:line="240" w:lineRule="auto"/>
+            <w:ind w:left="360" w:firstLine="0"/>
             <w:rPr>
-              <w:b w:val="1"/>
+              <w:rFonts w:ascii="Arial" w:cs="Arial" w:eastAsia="Arial" w:hAnsi="Arial"/>
+              <w:b w:val="0"/>
+              <w:i w:val="0"/>
+              <w:smallCaps w:val="0"/>
+              <w:strike w:val="0"/>
               <w:color w:val="000000"/>
+              <w:sz w:val="22"/>
+              <w:szCs w:val="22"/>
               <w:u w:val="none"/>
+              <w:shd w:fill="auto" w:val="clear"/>
+              <w:vertAlign w:val="baseline"/>
             </w:rPr>
           </w:pPr>
-          <w:hyperlink w:anchor="_h0obztremmry">
+          <w:hyperlink w:anchor="_86pewvlojpd1">
             <w:r>
               <w:rPr>
-                <w:b w:val="1"/>
+                <w:rFonts w:ascii="Arial" w:cs="Arial" w:eastAsia="Arial" w:hAnsi="Arial"/>
+                <w:b w:val="0"/>
+                <w:i w:val="0"/>
+                <w:smallCaps w:val="0"/>
+                <w:strike w:val="0"/>
                 <w:color w:val="000000"/>
+                <w:sz w:val="22"/>
+                <w:szCs w:val="22"/>
                 <w:u w:val="none"/>
+                <w:shd w:fill="auto" w:val="clear"/>
+                <w:vertAlign w:val="baseline"/>
                 <w:rtl w:val="0"/>
               </w:rPr>
-              <w:t xml:space="preserve">Introduction to Machine Learning with Python: A Guide for Data Scientists Paperback –</w:t>
+              <w:t xml:space="preserve">Reference list</w:t>
               <w:tab/>
+              <w:t xml:space="preserve">16</w:t>
             </w:r>
           </w:hyperlink>
-          <w:r>
-            <w:fldChar w:fldCharType="begin"/>
-            <w:instrText xml:space="preserve"> PAGEREF _h0obztremmry \h </w:instrText>
-            <w:fldChar w:fldCharType="separate"/>
-          </w:r>
-          <w:r>
-            <w:rPr>
-              <w:b w:val="1"/>
-              <w:rtl w:val="0"/>
-            </w:rPr>
-            <w:t xml:space="preserve">9</w:t>
-          </w:r>
-          <w:r>
-            <w:fldChar w:fldCharType="end"/>
-          </w:r>
           <w:r>
             <w:rPr>
               <w:rtl w:val="0"/>
@@ -1861,7 +1976,7 @@
       <w:pPr>
         <w:numPr>
           <w:ilvl w:val="0"/>
-          <w:numId w:val="13"/>
+          <w:numId w:val="14"/>
         </w:numPr>
         <w:spacing w:after="0" w:afterAutospacing="0" w:before="240" w:lineRule="auto"/>
         <w:ind w:left="720" w:hanging="360"/>
@@ -1878,7 +1993,7 @@
       <w:pPr>
         <w:numPr>
           <w:ilvl w:val="1"/>
-          <w:numId w:val="13"/>
+          <w:numId w:val="14"/>
         </w:numPr>
         <w:spacing w:after="0" w:afterAutospacing="0" w:before="0" w:beforeAutospacing="0" w:lineRule="auto"/>
         <w:ind w:left="1440" w:hanging="360"/>
@@ -1894,7 +2009,7 @@
       <w:pPr>
         <w:numPr>
           <w:ilvl w:val="1"/>
-          <w:numId w:val="13"/>
+          <w:numId w:val="14"/>
         </w:numPr>
         <w:spacing w:after="0" w:afterAutospacing="0" w:before="0" w:beforeAutospacing="0" w:lineRule="auto"/>
         <w:ind w:left="1440" w:hanging="360"/>
@@ -1910,7 +2025,7 @@
       <w:pPr>
         <w:numPr>
           <w:ilvl w:val="0"/>
-          <w:numId w:val="13"/>
+          <w:numId w:val="14"/>
         </w:numPr>
         <w:spacing w:after="0" w:afterAutospacing="0" w:before="0" w:beforeAutospacing="0" w:lineRule="auto"/>
         <w:ind w:left="720" w:hanging="360"/>
@@ -1927,7 +2042,7 @@
       <w:pPr>
         <w:numPr>
           <w:ilvl w:val="1"/>
-          <w:numId w:val="13"/>
+          <w:numId w:val="14"/>
         </w:numPr>
         <w:spacing w:after="0" w:afterAutospacing="0" w:before="0" w:beforeAutospacing="0" w:lineRule="auto"/>
         <w:ind w:left="1440" w:hanging="360"/>
@@ -1943,7 +2058,7 @@
       <w:pPr>
         <w:numPr>
           <w:ilvl w:val="1"/>
-          <w:numId w:val="13"/>
+          <w:numId w:val="14"/>
         </w:numPr>
         <w:spacing w:after="0" w:afterAutospacing="0" w:before="0" w:beforeAutospacing="0" w:lineRule="auto"/>
         <w:ind w:left="1440" w:hanging="360"/>
@@ -1959,7 +2074,7 @@
       <w:pPr>
         <w:numPr>
           <w:ilvl w:val="0"/>
-          <w:numId w:val="13"/>
+          <w:numId w:val="14"/>
         </w:numPr>
         <w:spacing w:after="0" w:afterAutospacing="0" w:before="0" w:beforeAutospacing="0" w:lineRule="auto"/>
         <w:ind w:left="720" w:hanging="360"/>
@@ -1976,7 +2091,7 @@
       <w:pPr>
         <w:numPr>
           <w:ilvl w:val="1"/>
-          <w:numId w:val="13"/>
+          <w:numId w:val="14"/>
         </w:numPr>
         <w:spacing w:after="0" w:afterAutospacing="0" w:before="0" w:beforeAutospacing="0" w:lineRule="auto"/>
         <w:ind w:left="1440" w:hanging="360"/>
@@ -1992,7 +2107,7 @@
       <w:pPr>
         <w:numPr>
           <w:ilvl w:val="1"/>
-          <w:numId w:val="13"/>
+          <w:numId w:val="14"/>
         </w:numPr>
         <w:spacing w:after="0" w:afterAutospacing="0" w:before="0" w:beforeAutospacing="0" w:lineRule="auto"/>
         <w:ind w:left="1440" w:hanging="360"/>
@@ -2008,7 +2123,7 @@
       <w:pPr>
         <w:numPr>
           <w:ilvl w:val="0"/>
-          <w:numId w:val="13"/>
+          <w:numId w:val="14"/>
         </w:numPr>
         <w:spacing w:after="0" w:afterAutospacing="0" w:before="0" w:beforeAutospacing="0" w:lineRule="auto"/>
         <w:ind w:left="720" w:hanging="360"/>
@@ -2025,7 +2140,7 @@
       <w:pPr>
         <w:numPr>
           <w:ilvl w:val="1"/>
-          <w:numId w:val="13"/>
+          <w:numId w:val="14"/>
         </w:numPr>
         <w:spacing w:after="0" w:afterAutospacing="0" w:before="0" w:beforeAutospacing="0" w:lineRule="auto"/>
         <w:ind w:left="1440" w:hanging="360"/>
@@ -2041,7 +2156,7 @@
       <w:pPr>
         <w:numPr>
           <w:ilvl w:val="1"/>
-          <w:numId w:val="13"/>
+          <w:numId w:val="14"/>
         </w:numPr>
         <w:spacing w:after="240" w:before="0" w:beforeAutospacing="0" w:lineRule="auto"/>
         <w:ind w:left="1440" w:hanging="360"/>
@@ -2644,20 +2759,12 @@
     </w:p>
     <w:p>
       <w:pPr>
-        <w:pStyle w:val="Heading2"/>
         <w:spacing w:after="240" w:before="240" w:lineRule="auto"/>
         <w:jc w:val="both"/>
-        <w:rPr>
-          <w:sz w:val="22"/>
-          <w:szCs w:val="22"/>
-        </w:rPr>
-      </w:pPr>
-      <w:bookmarkStart w:colFirst="0" w:colLast="0" w:name="_71xcn5ni14m0" w:id="15"/>
-      <w:bookmarkEnd w:id="15"/>
-      <w:r>
-        <w:rPr>
-          <w:sz w:val="22"/>
-          <w:szCs w:val="22"/>
+        <w:rPr/>
+      </w:pPr>
+      <w:r>
+        <w:rPr>
           <w:rtl w:val="0"/>
         </w:rPr>
         <w:t xml:space="preserve">During Ireland's ongoing housing crisis, where many people cannot buy homes, data analysis helps us understand the market and plan for the future. This analysis looks at two housing price datasets:</w:t>
@@ -2665,7 +2772,89 @@
     </w:p>
     <w:p>
       <w:pPr>
-        <w:pStyle w:val="Heading2"/>
+        <w:numPr>
+          <w:ilvl w:val="0"/>
+          <w:numId w:val="16"/>
+        </w:numPr>
+        <w:spacing w:after="0" w:afterAutospacing="0" w:before="240" w:lineRule="auto"/>
+        <w:ind w:left="720" w:hanging="360"/>
+      </w:pPr>
+      <w:r>
+        <w:rPr>
+          <w:rtl w:val="0"/>
+        </w:rPr>
+        <w:t xml:space="preserve">HousingPrices.csv: Old housing price data from 2000 onwards. This data</w:t>
+      </w:r>
+    </w:p>
+    <w:p>
+      <w:pPr>
+        <w:numPr>
+          <w:ilvl w:val="0"/>
+          <w:numId w:val="16"/>
+        </w:numPr>
+        <w:spacing w:after="240" w:before="0" w:beforeAutospacing="0" w:lineRule="auto"/>
+        <w:ind w:left="720" w:hanging="360"/>
+      </w:pPr>
+      <w:r>
+        <w:rPr>
+          <w:rtl w:val="0"/>
+        </w:rPr>
+        <w:t xml:space="preserve">HousingPrices2021.csv: New housing sale data</w:t>
+      </w:r>
+    </w:p>
+    <w:p>
+      <w:pPr>
+        <w:spacing w:after="240" w:before="240" w:lineRule="auto"/>
+        <w:jc w:val="both"/>
+        <w:rPr/>
+      </w:pPr>
+      <w:r>
+        <w:rPr>
+          <w:rtl w:val="0"/>
+        </w:rPr>
+        <w:t xml:space="preserve">These datasets show the housing market in different parts of Ireland, including Dublin, Cork, Galway, Limerick, Waterford, and other areas. </w:t>
+      </w:r>
+    </w:p>
+    <w:p>
+      <w:pPr>
+        <w:spacing w:after="240" w:before="240" w:lineRule="auto"/>
+        <w:jc w:val="both"/>
+        <w:rPr/>
+      </w:pPr>
+      <w:r>
+        <w:rPr>
+          <w:rtl w:val="0"/>
+        </w:rPr>
+      </w:r>
+    </w:p>
+    <w:p>
+      <w:pPr>
+        <w:spacing w:after="240" w:before="240" w:lineRule="auto"/>
+        <w:jc w:val="both"/>
+        <w:rPr/>
+      </w:pPr>
+      <w:r>
+        <w:rPr>
+          <w:rtl w:val="0"/>
+        </w:rPr>
+        <w:t xml:space="preserve">They show prices for new houses and second-hand houses from 2000 to 2021. The prices are in Euros.</w:t>
+      </w:r>
+    </w:p>
+    <w:p>
+      <w:pPr>
+        <w:spacing w:after="240" w:before="240" w:lineRule="auto"/>
+        <w:jc w:val="both"/>
+        <w:rPr/>
+      </w:pPr>
+      <w:r>
+        <w:rPr>
+          <w:rtl w:val="0"/>
+        </w:rPr>
+        <w:t xml:space="preserve">We cleaned the data in these ways:</w:t>
+      </w:r>
+    </w:p>
+    <w:p>
+      <w:pPr>
         <w:numPr>
           <w:ilvl w:val="0"/>
           <w:numId w:val="15"/>
@@ -2673,28 +2862,47 @@
         <w:spacing w:after="0" w:afterAutospacing="0" w:before="240" w:lineRule="auto"/>
         <w:ind w:left="720" w:hanging="360"/>
       </w:pPr>
-      <w:bookmarkStart w:colFirst="0" w:colLast="0" w:name="_71xcn5ni14m0" w:id="15"/>
-      <w:bookmarkEnd w:id="15"/>
-      <w:r>
-        <w:rPr>
-          <w:sz w:val="22"/>
-          <w:szCs w:val="22"/>
-          <w:rtl w:val="0"/>
-        </w:rPr>
-        <w:t xml:space="preserve">HousingPrices.csv</w:t>
-      </w:r>
-      <w:r>
-        <w:rPr>
-          <w:sz w:val="22"/>
-          <w:szCs w:val="22"/>
-          <w:rtl w:val="0"/>
-        </w:rPr>
-        <w:t xml:space="preserve">: Old housing price data from 2000 onwards. This data</w:t>
-      </w:r>
-    </w:p>
-    <w:p>
-      <w:pPr>
-        <w:pStyle w:val="Heading2"/>
+      <w:r>
+        <w:rPr>
+          <w:rtl w:val="0"/>
+        </w:rPr>
+        <w:t xml:space="preserve">We divided counties into standard areas</w:t>
+      </w:r>
+    </w:p>
+    <w:p>
+      <w:pPr>
+        <w:numPr>
+          <w:ilvl w:val="0"/>
+          <w:numId w:val="15"/>
+        </w:numPr>
+        <w:spacing w:after="0" w:afterAutospacing="0" w:before="0" w:beforeAutospacing="0" w:lineRule="auto"/>
+        <w:ind w:left="720" w:hanging="360"/>
+      </w:pPr>
+      <w:r>
+        <w:rPr>
+          <w:rtl w:val="0"/>
+        </w:rPr>
+        <w:t xml:space="preserve">We divided houses into two types: "New House Prices" and "Second Hand House Prices"</w:t>
+      </w:r>
+    </w:p>
+    <w:p>
+      <w:pPr>
+        <w:numPr>
+          <w:ilvl w:val="0"/>
+          <w:numId w:val="15"/>
+        </w:numPr>
+        <w:spacing w:after="0" w:afterAutospacing="0" w:before="0" w:beforeAutospacing="0" w:lineRule="auto"/>
+        <w:ind w:left="720" w:hanging="360"/>
+      </w:pPr>
+      <w:r>
+        <w:rPr>
+          <w:rtl w:val="0"/>
+        </w:rPr>
+        <w:t xml:space="preserve">We joined the two datasets to make one dataset with more information, as the first dataset only had data until 2016</w:t>
+      </w:r>
+    </w:p>
+    <w:p>
+      <w:pPr>
         <w:numPr>
           <w:ilvl w:val="0"/>
           <w:numId w:val="15"/>
@@ -2702,193 +2910,96 @@
         <w:spacing w:after="240" w:before="0" w:beforeAutospacing="0" w:lineRule="auto"/>
         <w:ind w:left="720" w:hanging="360"/>
       </w:pPr>
-      <w:bookmarkStart w:colFirst="0" w:colLast="0" w:name="_71xcn5ni14m0" w:id="15"/>
-      <w:bookmarkEnd w:id="15"/>
-      <w:r>
-        <w:rPr>
-          <w:sz w:val="22"/>
-          <w:szCs w:val="22"/>
-          <w:rtl w:val="0"/>
-        </w:rPr>
-        <w:t xml:space="preserve">HousingPrices2021.csv</w:t>
-      </w:r>
-      <w:r>
-        <w:rPr>
-          <w:sz w:val="22"/>
-          <w:szCs w:val="22"/>
-          <w:rtl w:val="0"/>
-        </w:rPr>
-        <w:t xml:space="preserve">: New housing sale data</w:t>
-      </w:r>
-    </w:p>
-    <w:p>
-      <w:pPr>
-        <w:pStyle w:val="Heading2"/>
-        <w:spacing w:after="240" w:before="240" w:lineRule="auto"/>
+      <w:r>
+        <w:rPr>
+          <w:rtl w:val="0"/>
+        </w:rPr>
+        <w:t xml:space="preserve">We checked data from 2010-2016 (where both datasets had information) to make sure they matched</w:t>
+      </w:r>
+    </w:p>
+    <w:p>
+      <w:pPr>
+        <w:spacing w:after="80" w:lineRule="auto"/>
         <w:jc w:val="both"/>
-        <w:rPr>
-          <w:sz w:val="22"/>
-          <w:szCs w:val="22"/>
-        </w:rPr>
-      </w:pPr>
-      <w:bookmarkStart w:colFirst="0" w:colLast="0" w:name="_71xcn5ni14m0" w:id="15"/>
-      <w:bookmarkEnd w:id="15"/>
-      <w:r>
-        <w:rPr>
-          <w:sz w:val="22"/>
-          <w:szCs w:val="22"/>
-          <w:rtl w:val="0"/>
-        </w:rPr>
-        <w:t xml:space="preserve">These datasets show the housing market in different parts of Ireland, including Dublin, Cork, Galway, Limerick, Waterford, and other areas. </w:t>
-      </w:r>
-    </w:p>
-    <w:p>
-      <w:pPr>
-        <w:pStyle w:val="Heading2"/>
+        <w:rPr/>
+      </w:pPr>
+      <w:r>
+        <w:rPr>
+          <w:rtl w:val="0"/>
+        </w:rPr>
+        <w:t xml:space="preserve">Summary Statistics</w:t>
+      </w:r>
+    </w:p>
+    <w:p>
+      <w:pPr>
         <w:spacing w:after="240" w:before="240" w:lineRule="auto"/>
         <w:jc w:val="both"/>
-        <w:rPr>
-          <w:sz w:val="22"/>
-          <w:szCs w:val="22"/>
-        </w:rPr>
-      </w:pPr>
-      <w:bookmarkStart w:colFirst="0" w:colLast="0" w:name="_66lhvtrludfx" w:id="16"/>
-      <w:bookmarkEnd w:id="16"/>
-      <w:r>
-        <w:rPr>
-          <w:rtl w:val="0"/>
-        </w:rPr>
-      </w:r>
-    </w:p>
-    <w:p>
-      <w:pPr>
-        <w:pStyle w:val="Heading2"/>
-        <w:spacing w:after="240" w:before="240" w:lineRule="auto"/>
-        <w:jc w:val="both"/>
-        <w:rPr>
-          <w:sz w:val="22"/>
-          <w:szCs w:val="22"/>
-        </w:rPr>
-      </w:pPr>
-      <w:bookmarkStart w:colFirst="0" w:colLast="0" w:name="_69wicsc1v8zx" w:id="17"/>
-      <w:bookmarkEnd w:id="17"/>
-      <w:r>
-        <w:rPr>
-          <w:sz w:val="22"/>
-          <w:szCs w:val="22"/>
-          <w:rtl w:val="0"/>
-        </w:rPr>
-        <w:t xml:space="preserve">They show prices for new houses and second-hand houses from 2000 to 2021. The prices are in Euros.</w:t>
-      </w:r>
-    </w:p>
-    <w:p>
-      <w:pPr>
-        <w:pStyle w:val="Heading2"/>
-        <w:spacing w:after="240" w:before="240" w:lineRule="auto"/>
-        <w:jc w:val="both"/>
-        <w:rPr>
-          <w:sz w:val="22"/>
-          <w:szCs w:val="22"/>
-        </w:rPr>
-      </w:pPr>
-      <w:bookmarkStart w:colFirst="0" w:colLast="0" w:name="_71xcn5ni14m0" w:id="15"/>
-      <w:bookmarkEnd w:id="15"/>
-      <w:r>
-        <w:rPr>
-          <w:sz w:val="22"/>
-          <w:szCs w:val="22"/>
-          <w:rtl w:val="0"/>
-        </w:rPr>
-        <w:t xml:space="preserve">We cleaned the data in these ways:</w:t>
-      </w:r>
-    </w:p>
-    <w:p>
-      <w:pPr>
-        <w:pStyle w:val="Heading2"/>
+        <w:rPr/>
+      </w:pPr>
+      <w:r>
+        <w:rPr>
+          <w:rtl w:val="0"/>
+        </w:rPr>
+        <w:t xml:space="preserve">As people in Ireland struggle to find homes, our data shows:</w:t>
+      </w:r>
+    </w:p>
+    <w:p>
+      <w:pPr>
         <w:numPr>
           <w:ilvl w:val="0"/>
-          <w:numId w:val="14"/>
+          <w:numId w:val="12"/>
         </w:numPr>
-        <w:spacing w:after="0" w:afterAutospacing="0" w:before="240" w:lineRule="auto"/>
+        <w:spacing w:after="240" w:before="240" w:lineRule="auto"/>
         <w:ind w:left="720" w:hanging="360"/>
       </w:pPr>
-      <w:bookmarkStart w:colFirst="0" w:colLast="0" w:name="_71xcn5ni14m0" w:id="15"/>
-      <w:bookmarkEnd w:id="15"/>
-      <w:r>
-        <w:rPr>
-          <w:sz w:val="22"/>
-          <w:szCs w:val="22"/>
-          <w:rtl w:val="0"/>
-        </w:rPr>
-        <w:t xml:space="preserve">We divided counties into standard areas</w:t>
-      </w:r>
-    </w:p>
-    <w:p>
-      <w:pPr>
-        <w:pStyle w:val="Heading2"/>
-        <w:numPr>
-          <w:ilvl w:val="0"/>
-          <w:numId w:val="14"/>
-        </w:numPr>
-        <w:spacing w:after="0" w:afterAutospacing="0" w:before="0" w:beforeAutospacing="0" w:lineRule="auto"/>
-        <w:ind w:left="720" w:hanging="360"/>
-      </w:pPr>
-      <w:bookmarkStart w:colFirst="0" w:colLast="0" w:name="_71xcn5ni14m0" w:id="15"/>
-      <w:bookmarkEnd w:id="15"/>
-      <w:r>
-        <w:rPr>
-          <w:sz w:val="22"/>
-          <w:szCs w:val="22"/>
-          <w:rtl w:val="0"/>
-        </w:rPr>
-        <w:t xml:space="preserve">We divided houses into two types: "New House Prices" and "Second Hand House Prices"</w:t>
-      </w:r>
-    </w:p>
-    <w:p>
-      <w:pPr>
-        <w:pStyle w:val="Heading2"/>
-        <w:numPr>
-          <w:ilvl w:val="0"/>
-          <w:numId w:val="14"/>
-        </w:numPr>
-        <w:spacing w:after="0" w:afterAutospacing="0" w:before="0" w:beforeAutospacing="0" w:lineRule="auto"/>
-        <w:ind w:left="720" w:hanging="360"/>
-      </w:pPr>
-      <w:bookmarkStart w:colFirst="0" w:colLast="0" w:name="_71xcn5ni14m0" w:id="15"/>
-      <w:bookmarkEnd w:id="15"/>
-      <w:r>
-        <w:rPr>
-          <w:sz w:val="22"/>
-          <w:szCs w:val="22"/>
-          <w:rtl w:val="0"/>
-        </w:rPr>
-        <w:t xml:space="preserve">We joined the two datasets to make one dataset with more information, as the first dataset only had data until 2016</w:t>
-      </w:r>
-    </w:p>
-    <w:p>
-      <w:pPr>
-        <w:pStyle w:val="Heading2"/>
-        <w:numPr>
-          <w:ilvl w:val="0"/>
-          <w:numId w:val="14"/>
-        </w:numPr>
-        <w:spacing w:after="240" w:before="0" w:beforeAutospacing="0" w:lineRule="auto"/>
-        <w:ind w:left="720" w:hanging="360"/>
-      </w:pPr>
-      <w:bookmarkStart w:colFirst="0" w:colLast="0" w:name="_71xcn5ni14m0" w:id="15"/>
-      <w:bookmarkEnd w:id="15"/>
-      <w:r>
-        <w:rPr>
-          <w:sz w:val="22"/>
-          <w:szCs w:val="22"/>
-          <w:rtl w:val="0"/>
-        </w:rPr>
-        <w:t xml:space="preserve">We checked data from 2010-2016 (where both datasets had information) to make sure they matched</w:t>
-      </w:r>
-      <w:r>
-        <w:rPr>
-          <w:rtl w:val="0"/>
-        </w:rPr>
+      <w:r>
+        <w:rPr>
+          <w:rtl w:val="0"/>
+        </w:rPr>
+        <w:t xml:space="preserve">Geographic Price Variation: Dublin has the highest house prices. This is because many jobs are in Dublin. There are big price differences between cities and other areas, making it harder for some people to find homes.</w:t>
+        <w:br w:type="textWrapping"/>
+      </w:r>
+    </w:p>
+    <w:p>
+      <w:pPr>
+        <w:spacing w:after="240" w:before="240" w:lineRule="auto"/>
+        <w:jc w:val="both"/>
+        <w:rPr/>
+      </w:pPr>
+      <w:r>
+        <w:rPr>
+          <w:rtl w:val="0"/>
+        </w:rPr>
+        <w:t xml:space="preserve">Property Type Differences: New houses and second-hand houses have different prices. This affects who can buy them. First-time buyers often find it harder than people who already own homes.</w:t>
+        <w:br w:type="textWrapping"/>
+      </w:r>
+    </w:p>
+    <w:p>
+      <w:pPr>
+        <w:spacing w:after="240" w:before="240" w:lineRule="auto"/>
+        <w:jc w:val="both"/>
+        <w:rPr/>
+      </w:pPr>
+      <w:r>
+        <w:rPr>
+          <w:rtl w:val="0"/>
+        </w:rPr>
+        <w:t xml:space="preserve">Time Trends: Our data shows many housing market ups and downs. Dublin's market changes a lot, making it hard for people to know when to buy.</w:t>
+        <w:br w:type="textWrapping"/>
+      </w:r>
+    </w:p>
+    <w:p>
+      <w:pPr>
+        <w:spacing w:after="240" w:before="240" w:lineRule="auto"/>
+        <w:jc w:val="both"/>
+        <w:rPr/>
+      </w:pPr>
+      <w:r>
+        <w:rPr>
+          <w:rtl w:val="0"/>
+        </w:rPr>
+        <w:t xml:space="preserve">Data Checking: We checked the differences between our datasets in years where they overlap to make sure our final dataset is correct.</w:t>
+        <w:br w:type="textWrapping"/>
       </w:r>
     </w:p>
     <w:p>
@@ -2902,8 +3013,8 @@
           <w:szCs w:val="34"/>
         </w:rPr>
       </w:pPr>
-      <w:bookmarkStart w:colFirst="0" w:colLast="0" w:name="_1hiyedo3fix3" w:id="18"/>
-      <w:bookmarkEnd w:id="18"/>
+      <w:bookmarkStart w:colFirst="0" w:colLast="0" w:name="_vbb48cdskzmy" w:id="15"/>
+      <w:bookmarkEnd w:id="15"/>
       <w:r>
         <w:rPr>
           <w:b w:val="1"/>
@@ -2911,351 +3022,154 @@
           <w:szCs w:val="34"/>
           <w:rtl w:val="0"/>
         </w:rPr>
-        <w:t xml:space="preserve">Summary Statistics</w:t>
-      </w:r>
-    </w:p>
-    <w:p>
-      <w:pPr>
-        <w:pStyle w:val="Heading2"/>
+        <w:t xml:space="preserve">Data Visualization</w:t>
+      </w:r>
+    </w:p>
+    <w:p>
+      <w:pPr>
         <w:spacing w:after="240" w:before="240" w:lineRule="auto"/>
         <w:jc w:val="both"/>
         <w:rPr/>
       </w:pPr>
-      <w:bookmarkStart w:colFirst="0" w:colLast="0" w:name="_71xcn5ni14m0" w:id="15"/>
-      <w:bookmarkEnd w:id="15"/>
-      <w:r>
-        <w:rPr>
-          <w:rtl w:val="0"/>
-        </w:rPr>
-        <w:t xml:space="preserve">As people in Ireland struggle to find homes, our data shows:</w:t>
-      </w:r>
-    </w:p>
-    <w:p>
-      <w:pPr>
-        <w:pStyle w:val="Heading2"/>
-        <w:numPr>
-          <w:ilvl w:val="0"/>
-          <w:numId w:val="11"/>
-        </w:numPr>
-        <w:spacing w:after="0" w:afterAutospacing="0" w:before="240" w:lineRule="auto"/>
-        <w:ind w:left="720" w:hanging="360"/>
-      </w:pPr>
-      <w:bookmarkStart w:colFirst="0" w:colLast="0" w:name="_71xcn5ni14m0" w:id="15"/>
-      <w:bookmarkEnd w:id="15"/>
+      <w:r>
+        <w:rPr>
+          <w:rtl w:val="0"/>
+        </w:rPr>
+        <w:t xml:space="preserve">To better understand the housing crisis that makes many Irish people delay having families, move to other countries, or live in bad conditions, we made these pictures:</w:t>
+      </w:r>
+    </w:p>
+    <w:p>
+      <w:pPr>
+        <w:spacing w:after="240" w:before="240" w:lineRule="auto"/>
+        <w:jc w:val="both"/>
+        <w:rPr/>
+      </w:pPr>
       <w:r>
         <w:rPr>
           <w:b w:val="1"/>
           <w:rtl w:val="0"/>
         </w:rPr>
-        <w:t xml:space="preserve">Geographic Price Variation</w:t>
-      </w:r>
-      <w:r>
-        <w:rPr>
-          <w:rtl w:val="0"/>
-        </w:rPr>
-        <w:t xml:space="preserve">: Dublin has the highest house prices. This is because many jobs are in Dublin. There are big price differences between cities and other areas, making it harder for some people to find homes.</w:t>
+        <w:t xml:space="preserve">Box Plots by Area:</w:t>
+      </w:r>
+      <w:r>
+        <w:rPr>
+          <w:rtl w:val="0"/>
+        </w:rPr>
+        <w:t xml:space="preserve"> These show how house prices are different in different areas. Dublin houses cost much more, which is why many workers cannot live where they work. The plots show how much prices change within each area.</w:t>
         <w:br w:type="textWrapping"/>
       </w:r>
     </w:p>
     <w:p>
       <w:pPr>
-        <w:pStyle w:val="Heading2"/>
-        <w:numPr>
-          <w:ilvl w:val="0"/>
-          <w:numId w:val="11"/>
-        </w:numPr>
-        <w:spacing w:after="0" w:afterAutospacing="0" w:before="0" w:beforeAutospacing="0" w:lineRule="auto"/>
-        <w:ind w:left="720" w:hanging="360"/>
-      </w:pPr>
-      <w:bookmarkStart w:colFirst="0" w:colLast="0" w:name="_71xcn5ni14m0" w:id="15"/>
-      <w:bookmarkEnd w:id="15"/>
+        <w:spacing w:after="240" w:before="240" w:lineRule="auto"/>
+        <w:jc w:val="both"/>
+        <w:rPr/>
+      </w:pPr>
       <w:r>
         <w:rPr>
           <w:b w:val="1"/>
           <w:rtl w:val="0"/>
         </w:rPr>
-        <w:t xml:space="preserve">Property Type Differences</w:t>
-      </w:r>
-      <w:r>
-        <w:rPr>
-          <w:rtl w:val="0"/>
-        </w:rPr>
-        <w:t xml:space="preserve">: New houses and second-hand houses have different prices. This affects who can buy them. First-time buyers often find it harder than people who already own homes.</w:t>
+        <w:t xml:space="preserve">Time Series Analysis: </w:t>
+      </w:r>
+      <w:r>
+        <w:rPr>
+          <w:rtl w:val="0"/>
+        </w:rPr>
+        <w:t xml:space="preserve">These track how prices changed over time in Irish cities. They show how house prices went up faster than wages. The charts show market cycles and how different cities have different price trends.</w:t>
         <w:br w:type="textWrapping"/>
       </w:r>
     </w:p>
     <w:p>
       <w:pPr>
-        <w:pStyle w:val="Heading2"/>
-        <w:numPr>
-          <w:ilvl w:val="0"/>
-          <w:numId w:val="11"/>
-        </w:numPr>
-        <w:spacing w:after="0" w:afterAutospacing="0" w:before="0" w:beforeAutospacing="0" w:lineRule="auto"/>
-        <w:ind w:left="720" w:hanging="360"/>
-      </w:pPr>
-      <w:bookmarkStart w:colFirst="0" w:colLast="0" w:name="_71xcn5ni14m0" w:id="15"/>
-      <w:bookmarkEnd w:id="15"/>
+        <w:spacing w:after="240" w:before="240" w:lineRule="auto"/>
+        <w:jc w:val="both"/>
+        <w:rPr/>
+      </w:pPr>
       <w:r>
         <w:rPr>
           <w:b w:val="1"/>
-          <w:rtl w:val="0"/>
-        </w:rPr>
-        <w:t xml:space="preserve">Time Trends</w:t>
-      </w:r>
-      <w:r>
-        <w:rPr>
-          <w:rtl w:val="0"/>
-        </w:rPr>
-        <w:t xml:space="preserve">: Our data shows many housing market ups and downs. Dublin's market changes a lot, making it hard for people to know when to buy.</w:t>
+          <w:sz w:val="22"/>
+          <w:szCs w:val="22"/>
+          <w:rtl w:val="0"/>
+        </w:rPr>
+        <w:t xml:space="preserve">Price Distributions:</w:t>
+      </w:r>
+      <w:r>
+        <w:rPr>
+          <w:sz w:val="22"/>
+          <w:szCs w:val="22"/>
+          <w:rtl w:val="0"/>
+        </w:rPr>
+        <w:t xml:space="preserve"> Histograms show how house prices are spread out, separated by house type. These show how some types of houses are easier to buy than others, which affects social classes.</w:t>
+      </w:r>
+      <w:r>
+        <w:rPr>
+          <w:rtl w:val="0"/>
+        </w:rPr>
         <w:br w:type="textWrapping"/>
       </w:r>
     </w:p>
     <w:p>
       <w:pPr>
-        <w:pStyle w:val="Heading2"/>
-        <w:numPr>
-          <w:ilvl w:val="0"/>
-          <w:numId w:val="11"/>
-        </w:numPr>
-        <w:spacing w:after="240" w:before="0" w:beforeAutospacing="0" w:lineRule="auto"/>
-        <w:ind w:left="720" w:hanging="360"/>
-      </w:pPr>
-      <w:bookmarkStart w:colFirst="0" w:colLast="0" w:name="_71xcn5ni14m0" w:id="15"/>
-      <w:bookmarkEnd w:id="15"/>
+        <w:spacing w:after="240" w:before="240" w:lineRule="auto"/>
+        <w:rPr/>
+      </w:pPr>
       <w:r>
         <w:rPr>
           <w:b w:val="1"/>
-          <w:rtl w:val="0"/>
-        </w:rPr>
-        <w:t xml:space="preserve">Data Checking</w:t>
-      </w:r>
-      <w:r>
-        <w:rPr>
-          <w:rtl w:val="0"/>
-        </w:rPr>
-        <w:t xml:space="preserve">: We checked the differences between our datasets in years where they overlap to make sure our final dataset is correct.</w:t>
+          <w:sz w:val="22"/>
+          <w:szCs w:val="22"/>
+          <w:rtl w:val="0"/>
+        </w:rPr>
+        <w:t xml:space="preserve">Comparative Box Plots:</w:t>
+      </w:r>
+      <w:r>
+        <w:rPr>
+          <w:sz w:val="22"/>
+          <w:szCs w:val="22"/>
+          <w:rtl w:val="0"/>
+        </w:rPr>
+        <w:t xml:space="preserve"> These show both area and house type together. They help us see how these things work together to make houses easy for some people to buy but too hard for others.</w:t>
+      </w:r>
+      <w:r>
+        <w:rPr>
+          <w:rtl w:val="0"/>
+        </w:rPr>
         <w:br w:type="textWrapping"/>
       </w:r>
     </w:p>
     <w:p>
       <w:pPr>
-        <w:pStyle w:val="Heading2"/>
-        <w:spacing w:after="80" w:lineRule="auto"/>
+        <w:spacing w:after="240" w:before="240" w:lineRule="auto"/>
+        <w:rPr/>
+      </w:pPr>
+      <w:r>
+        <w:rPr>
+          <w:b w:val="1"/>
+          <w:rtl w:val="0"/>
+        </w:rPr>
+        <w:t xml:space="preserve">Predictive Visualizations:</w:t>
+      </w:r>
+      <w:r>
+        <w:rPr>
+          <w:rtl w:val="0"/>
+        </w:rPr>
+        <w:t xml:space="preserve"> Looking at the future for people who want to buy homes, these charts show predicted house prices until 2026. The bar chart shows predicted 2025 prices by county, and the line chart shows 5-year price changes across different counties. These help people and government make plans.</w:t>
+        <w:br w:type="textWrapping"/>
+      </w:r>
+    </w:p>
+    <w:p>
+      <w:pPr>
+        <w:spacing w:after="240" w:before="240" w:lineRule="auto"/>
         <w:jc w:val="both"/>
-        <w:rPr>
-          <w:b w:val="1"/>
-          <w:sz w:val="34"/>
-          <w:szCs w:val="34"/>
-        </w:rPr>
-      </w:pPr>
-      <w:bookmarkStart w:colFirst="0" w:colLast="0" w:name="_vbb48cdskzmy" w:id="19"/>
-      <w:bookmarkEnd w:id="19"/>
-      <w:r>
-        <w:rPr>
-          <w:b w:val="1"/>
-          <w:sz w:val="34"/>
-          <w:szCs w:val="34"/>
-          <w:rtl w:val="0"/>
-        </w:rPr>
-        <w:t xml:space="preserve">Data Visualization</w:t>
-      </w:r>
-    </w:p>
-    <w:p>
-      <w:pPr>
-        <w:pStyle w:val="Heading2"/>
-        <w:spacing w:after="240" w:before="240" w:lineRule="auto"/>
-        <w:jc w:val="both"/>
-        <w:rPr/>
-      </w:pPr>
-      <w:bookmarkStart w:colFirst="0" w:colLast="0" w:name="_71xcn5ni14m0" w:id="15"/>
-      <w:bookmarkEnd w:id="15"/>
-      <w:r>
-        <w:rPr>
-          <w:rtl w:val="0"/>
-        </w:rPr>
-        <w:t xml:space="preserve">To better understand the housing crisis that makes many Irish people delay having families, move to other countries, or live in bad conditions, we made these pictures:</w:t>
-      </w:r>
-    </w:p>
-    <w:p>
-      <w:pPr>
-        <w:pStyle w:val="Heading2"/>
-        <w:numPr>
-          <w:ilvl w:val="0"/>
-          <w:numId w:val="10"/>
-        </w:numPr>
-        <w:spacing w:after="0" w:afterAutospacing="0" w:before="240" w:lineRule="auto"/>
-        <w:ind w:left="720" w:hanging="360"/>
-      </w:pPr>
-      <w:bookmarkStart w:colFirst="0" w:colLast="0" w:name="_71xcn5ni14m0" w:id="15"/>
-      <w:bookmarkEnd w:id="15"/>
-      <w:r>
-        <w:rPr>
-          <w:b w:val="1"/>
-          <w:rtl w:val="0"/>
-        </w:rPr>
-        <w:t xml:space="preserve">Box Plots by Area</w:t>
-      </w:r>
-      <w:r>
-        <w:rPr>
-          <w:rtl w:val="0"/>
-        </w:rPr>
-        <w:t xml:space="preserve">: These show how house prices are different in different areas. Dublin houses cost much more, which is why many workers cannot live where they work. The plots show how much prices change within each area.</w:t>
-        <w:br w:type="textWrapping"/>
-      </w:r>
-    </w:p>
-    <w:p>
-      <w:pPr>
-        <w:pStyle w:val="Heading2"/>
-        <w:numPr>
-          <w:ilvl w:val="0"/>
-          <w:numId w:val="10"/>
-        </w:numPr>
-        <w:spacing w:after="0" w:afterAutospacing="0" w:before="0" w:beforeAutospacing="0" w:lineRule="auto"/>
-        <w:ind w:left="720" w:hanging="360"/>
-      </w:pPr>
-      <w:bookmarkStart w:colFirst="0" w:colLast="0" w:name="_71xcn5ni14m0" w:id="15"/>
-      <w:bookmarkEnd w:id="15"/>
-      <w:r>
-        <w:rPr>
-          <w:b w:val="1"/>
-          <w:rtl w:val="0"/>
-        </w:rPr>
-        <w:t xml:space="preserve">Time Series Analysis</w:t>
-      </w:r>
-      <w:r>
-        <w:rPr>
-          <w:rtl w:val="0"/>
-        </w:rPr>
-        <w:t xml:space="preserve">: These track how prices changed over time in Irish cities. They show how house prices went up faster than wages. The charts show market cycles and how different cities have different price trends.</w:t>
-        <w:br w:type="textWrapping"/>
-      </w:r>
-    </w:p>
-    <w:p>
-      <w:pPr>
-        <w:pStyle w:val="Heading2"/>
-        <w:numPr>
-          <w:ilvl w:val="0"/>
-          <w:numId w:val="10"/>
-        </w:numPr>
-        <w:spacing w:after="0" w:afterAutospacing="0" w:before="0" w:beforeAutospacing="0" w:lineRule="auto"/>
-        <w:ind w:left="720" w:hanging="360"/>
-      </w:pPr>
-      <w:bookmarkStart w:colFirst="0" w:colLast="0" w:name="_71xcn5ni14m0" w:id="15"/>
-      <w:bookmarkEnd w:id="15"/>
-      <w:r>
-        <w:rPr>
-          <w:b w:val="1"/>
-          <w:rtl w:val="0"/>
-        </w:rPr>
-        <w:t xml:space="preserve">Price Distributions</w:t>
-      </w:r>
-      <w:r>
-        <w:rPr>
-          <w:rtl w:val="0"/>
-        </w:rPr>
-        <w:t xml:space="preserve">: Histograms show how house prices are spread out, separated by house type. These show how some types of houses are easier to buy than others, which affects social classes.</w:t>
-        <w:br w:type="textWrapping"/>
-      </w:r>
-    </w:p>
-    <w:p>
-      <w:pPr>
-        <w:pStyle w:val="Heading2"/>
-        <w:numPr>
-          <w:ilvl w:val="0"/>
-          <w:numId w:val="10"/>
-        </w:numPr>
-        <w:spacing w:after="0" w:afterAutospacing="0" w:before="0" w:beforeAutospacing="0" w:lineRule="auto"/>
-        <w:ind w:left="720" w:hanging="360"/>
-      </w:pPr>
-      <w:bookmarkStart w:colFirst="0" w:colLast="0" w:name="_71xcn5ni14m0" w:id="15"/>
-      <w:bookmarkEnd w:id="15"/>
-      <w:r>
-        <w:rPr>
-          <w:b w:val="1"/>
-          <w:rtl w:val="0"/>
-        </w:rPr>
-        <w:t xml:space="preserve">Comparative Box Plots</w:t>
-      </w:r>
-      <w:r>
-        <w:rPr>
-          <w:rtl w:val="0"/>
-        </w:rPr>
-        <w:t xml:space="preserve">: These show both area and house type together. They help us see how these things work together to make houses easy for some people to buy but too hard for others.</w:t>
-        <w:br w:type="textWrapping"/>
-      </w:r>
-    </w:p>
-    <w:p>
-      <w:pPr>
-        <w:pStyle w:val="Heading2"/>
-        <w:numPr>
-          <w:ilvl w:val="0"/>
-          <w:numId w:val="10"/>
-        </w:numPr>
-        <w:spacing w:after="240" w:before="0" w:beforeAutospacing="0" w:lineRule="auto"/>
-        <w:ind w:left="720" w:hanging="360"/>
-      </w:pPr>
-      <w:bookmarkStart w:colFirst="0" w:colLast="0" w:name="_71xcn5ni14m0" w:id="15"/>
-      <w:bookmarkEnd w:id="15"/>
-      <w:r>
-        <w:rPr>
-          <w:b w:val="1"/>
-          <w:rtl w:val="0"/>
-        </w:rPr>
-        <w:t xml:space="preserve">Predictive Visualizations</w:t>
-      </w:r>
-      <w:r>
-        <w:rPr>
-          <w:rtl w:val="0"/>
-        </w:rPr>
-        <w:t xml:space="preserve">: Looking at the future for people who want to buy homes, these charts show predicted house prices until 2026. The bar chart shows predicted 2025 prices by county, and the line chart shows 5-year price changes across different counties. These help people and government make plans.</w:t>
-        <w:br w:type="textWrapping"/>
-      </w:r>
-    </w:p>
-    <w:p>
-      <w:pPr>
-        <w:pStyle w:val="Heading2"/>
-        <w:spacing w:after="240" w:before="240" w:lineRule="auto"/>
-        <w:jc w:val="both"/>
-        <w:rPr/>
-      </w:pPr>
-      <w:bookmarkStart w:colFirst="0" w:colLast="0" w:name="_wyqj83lilqer" w:id="20"/>
-      <w:bookmarkEnd w:id="20"/>
+        <w:rPr/>
+      </w:pPr>
       <w:r>
         <w:rPr>
           <w:rtl w:val="0"/>
         </w:rPr>
         <w:t xml:space="preserve">These pictures show Ireland's housing market, its past patterns, and future trends. They are both tools for analysis and clear pictures of the crisis that is changing Irish society, making people leave Ireland, delay having families, and causing problems for the country's social and economic health.</w:t>
-      </w:r>
-    </w:p>
-    <w:p>
-      <w:pPr>
-        <w:pStyle w:val="Heading2"/>
-        <w:spacing w:after="180" w:lineRule="auto"/>
-        <w:jc w:val="both"/>
-        <w:rPr/>
-      </w:pPr>
-      <w:bookmarkStart w:colFirst="0" w:colLast="0" w:name="_71xcn5ni14m0" w:id="15"/>
-      <w:bookmarkEnd w:id="15"/>
-      <w:r>
-        <w:rPr>
-          <w:rtl w:val="0"/>
-        </w:rPr>
-      </w:r>
-    </w:p>
-    <w:p>
-      <w:pPr>
-        <w:pStyle w:val="Heading1"/>
-        <w:rPr>
-          <w:color w:val="ff0000"/>
-        </w:rPr>
-      </w:pPr>
-      <w:bookmarkStart w:colFirst="0" w:colLast="0" w:name="_n1hmafahau2h" w:id="21"/>
-      <w:bookmarkEnd w:id="21"/>
-      <w:r>
-        <w:rPr>
-          <w:rtl w:val="0"/>
-        </w:rPr>
       </w:r>
     </w:p>
     <w:p>
@@ -3270,8 +3184,8 @@
           <w:szCs w:val="46"/>
         </w:rPr>
       </w:pPr>
-      <w:bookmarkStart w:colFirst="0" w:colLast="0" w:name="_ti4ni0lz6as2" w:id="22"/>
-      <w:bookmarkEnd w:id="22"/>
+      <w:bookmarkStart w:colFirst="0" w:colLast="0" w:name="_ti4ni0lz6as2" w:id="16"/>
+      <w:bookmarkEnd w:id="16"/>
       <w:r>
         <w:rPr>
           <w:b w:val="1"/>
@@ -3294,8 +3208,8 @@
           <w:szCs w:val="34"/>
         </w:rPr>
       </w:pPr>
-      <w:bookmarkStart w:colFirst="0" w:colLast="0" w:name="_qefucqs2olxv" w:id="23"/>
-      <w:bookmarkEnd w:id="23"/>
+      <w:bookmarkStart w:colFirst="0" w:colLast="0" w:name="_qefucqs2olxv" w:id="17"/>
+      <w:bookmarkEnd w:id="17"/>
       <w:r>
         <w:rPr>
           <w:b w:val="1"/>
@@ -3658,8 +3572,8 @@
           <w:szCs w:val="34"/>
         </w:rPr>
       </w:pPr>
-      <w:bookmarkStart w:colFirst="0" w:colLast="0" w:name="_d6l3r4m5534o" w:id="24"/>
-      <w:bookmarkEnd w:id="24"/>
+      <w:bookmarkStart w:colFirst="0" w:colLast="0" w:name="_d6l3r4m5534o" w:id="18"/>
+      <w:bookmarkEnd w:id="18"/>
       <w:r>
         <w:rPr>
           <w:b w:val="1"/>
@@ -3778,8 +3692,8 @@
           <w:szCs w:val="34"/>
         </w:rPr>
       </w:pPr>
-      <w:bookmarkStart w:colFirst="0" w:colLast="0" w:name="_6overpoai3nj" w:id="25"/>
-      <w:bookmarkEnd w:id="25"/>
+      <w:bookmarkStart w:colFirst="0" w:colLast="0" w:name="_6overpoai3nj" w:id="19"/>
+      <w:bookmarkEnd w:id="19"/>
       <w:r>
         <w:rPr>
           <w:b w:val="1"/>
@@ -3833,8 +3747,8 @@
           <w:color w:val="ff0000"/>
         </w:rPr>
       </w:pPr>
-      <w:bookmarkStart w:colFirst="0" w:colLast="0" w:name="_1yxz0kh0kwaa" w:id="26"/>
-      <w:bookmarkEnd w:id="26"/>
+      <w:bookmarkStart w:colFirst="0" w:colLast="0" w:name="_1yxz0kh0kwaa" w:id="20"/>
+      <w:bookmarkEnd w:id="20"/>
       <w:r>
         <w:rPr>
           <w:b w:val="1"/>
@@ -4042,8 +3956,8 @@
         <w:spacing w:after="240" w:before="240" w:lineRule="auto"/>
         <w:rPr/>
       </w:pPr>
-      <w:bookmarkStart w:colFirst="0" w:colLast="0" w:name="_3vyihsl3w5g6" w:id="27"/>
-      <w:bookmarkEnd w:id="27"/>
+      <w:bookmarkStart w:colFirst="0" w:colLast="0" w:name="_3vyihsl3w5g6" w:id="21"/>
+      <w:bookmarkEnd w:id="21"/>
       <w:r>
         <w:rPr>
           <w:rtl w:val="0"/>
@@ -4056,8 +3970,8 @@
         <w:spacing w:after="80" w:lineRule="auto"/>
         <w:rPr/>
       </w:pPr>
-      <w:bookmarkStart w:colFirst="0" w:colLast="0" w:name="_2kmr6ddj64o5" w:id="28"/>
-      <w:bookmarkEnd w:id="28"/>
+      <w:bookmarkStart w:colFirst="0" w:colLast="0" w:name="_2kmr6ddj64o5" w:id="22"/>
+      <w:bookmarkEnd w:id="22"/>
       <w:r>
         <w:rPr>
           <w:rtl w:val="0"/>
@@ -4071,8 +3985,8 @@
         <w:spacing w:before="280" w:lineRule="auto"/>
         <w:rPr/>
       </w:pPr>
-      <w:bookmarkStart w:colFirst="0" w:colLast="0" w:name="_oy48kwcnuf1d" w:id="29"/>
-      <w:bookmarkEnd w:id="29"/>
+      <w:bookmarkStart w:colFirst="0" w:colLast="0" w:name="_oy48kwcnuf1d" w:id="23"/>
+      <w:bookmarkEnd w:id="23"/>
       <w:r>
         <w:rPr>
           <w:rtl w:val="0"/>
@@ -4113,113 +4027,70 @@
     </w:p>
     <w:p>
       <w:pPr>
-        <w:pStyle w:val="Heading2"/>
         <w:spacing w:before="120" w:line="360" w:lineRule="auto"/>
         <w:rPr>
-          <w:rFonts w:ascii="Courier New" w:cs="Courier New" w:eastAsia="Courier New" w:hAnsi="Courier New"/>
-          <w:b w:val="1"/>
           <w:color w:val="abb2bf"/>
-          <w:sz w:val="20"/>
-          <w:szCs w:val="20"/>
-        </w:rPr>
-      </w:pPr>
-      <w:bookmarkStart w:colFirst="0" w:colLast="0" w:name="_dsbrw1ij7456" w:id="30"/>
-      <w:bookmarkEnd w:id="30"/>
-      <w:r>
-        <w:rPr>
-          <w:rFonts w:ascii="Courier New" w:cs="Courier New" w:eastAsia="Courier New" w:hAnsi="Courier New"/>
-          <w:b w:val="1"/>
+        </w:rPr>
+      </w:pPr>
+      <w:r>
+        <w:rPr>
           <w:color w:val="abb2bf"/>
-          <w:sz w:val="20"/>
-          <w:szCs w:val="20"/>
           <w:rtl w:val="0"/>
         </w:rPr>
         <w:t xml:space="preserve">X_train, X_test, y_train, y_test </w:t>
       </w:r>
       <w:r>
         <w:rPr>
-          <w:rFonts w:ascii="Courier New" w:cs="Courier New" w:eastAsia="Courier New" w:hAnsi="Courier New"/>
-          <w:b w:val="1"/>
           <w:color w:val="61afef"/>
-          <w:sz w:val="20"/>
-          <w:szCs w:val="20"/>
           <w:rtl w:val="0"/>
         </w:rPr>
         <w:t xml:space="preserve">=</w:t>
       </w:r>
       <w:r>
         <w:rPr>
-          <w:rFonts w:ascii="Courier New" w:cs="Courier New" w:eastAsia="Courier New" w:hAnsi="Courier New"/>
-          <w:b w:val="1"/>
           <w:color w:val="abb2bf"/>
-          <w:sz w:val="20"/>
-          <w:szCs w:val="20"/>
           <w:rtl w:val="0"/>
         </w:rPr>
         <w:t xml:space="preserve"> train_test_split(X, y, test_size</w:t>
       </w:r>
       <w:r>
         <w:rPr>
-          <w:rFonts w:ascii="Courier New" w:cs="Courier New" w:eastAsia="Courier New" w:hAnsi="Courier New"/>
-          <w:b w:val="1"/>
           <w:color w:val="61afef"/>
-          <w:sz w:val="20"/>
-          <w:szCs w:val="20"/>
           <w:rtl w:val="0"/>
         </w:rPr>
         <w:t xml:space="preserve">=</w:t>
       </w:r>
       <w:r>
         <w:rPr>
-          <w:rFonts w:ascii="Courier New" w:cs="Courier New" w:eastAsia="Courier New" w:hAnsi="Courier New"/>
-          <w:b w:val="1"/>
           <w:color w:val="d19a66"/>
-          <w:sz w:val="20"/>
-          <w:szCs w:val="20"/>
           <w:rtl w:val="0"/>
         </w:rPr>
         <w:t xml:space="preserve">0.2</w:t>
       </w:r>
       <w:r>
         <w:rPr>
-          <w:rFonts w:ascii="Courier New" w:cs="Courier New" w:eastAsia="Courier New" w:hAnsi="Courier New"/>
-          <w:b w:val="1"/>
           <w:color w:val="abb2bf"/>
-          <w:sz w:val="20"/>
-          <w:szCs w:val="20"/>
           <w:rtl w:val="0"/>
         </w:rPr>
         <w:t xml:space="preserve">, random_state</w:t>
       </w:r>
       <w:r>
         <w:rPr>
-          <w:rFonts w:ascii="Courier New" w:cs="Courier New" w:eastAsia="Courier New" w:hAnsi="Courier New"/>
-          <w:b w:val="1"/>
           <w:color w:val="61afef"/>
-          <w:sz w:val="20"/>
-          <w:szCs w:val="20"/>
           <w:rtl w:val="0"/>
         </w:rPr>
         <w:t xml:space="preserve">=</w:t>
       </w:r>
       <w:r>
         <w:rPr>
-          <w:rFonts w:ascii="Courier New" w:cs="Courier New" w:eastAsia="Courier New" w:hAnsi="Courier New"/>
-          <w:b w:val="1"/>
           <w:color w:val="d19a66"/>
-          <w:sz w:val="20"/>
-          <w:szCs w:val="20"/>
           <w:rtl w:val="0"/>
         </w:rPr>
         <w:t xml:space="preserve">42</w:t>
       </w:r>
       <w:r>
         <w:rPr>
-          <w:rFonts w:ascii="Courier New" w:cs="Courier New" w:eastAsia="Courier New" w:hAnsi="Courier New"/>
-          <w:b w:val="1"/>
           <w:color w:val="abb2bf"/>
-          <w:sz w:val="20"/>
-          <w:szCs w:val="20"/>
           <w:rtl w:val="0"/>
         </w:rPr>
         <w:t xml:space="preserve">)</w:t>
@@ -4583,8 +4454,8 @@
         <w:spacing w:after="240" w:before="240" w:lineRule="auto"/>
         <w:rPr/>
       </w:pPr>
-      <w:bookmarkStart w:colFirst="0" w:colLast="0" w:name="_rptcpbpki7j5" w:id="31"/>
-      <w:bookmarkEnd w:id="31"/>
+      <w:bookmarkStart w:colFirst="0" w:colLast="0" w:name="_rptcpbpki7j5" w:id="24"/>
+      <w:bookmarkEnd w:id="24"/>
       <w:r>
         <w:rPr>
           <w:rtl w:val="0"/>
@@ -4594,232 +4465,759 @@
     </w:p>
     <w:p>
       <w:pPr>
+        <w:spacing w:after="240" w:before="240" w:lineRule="auto"/>
+        <w:rPr/>
+      </w:pPr>
+      <w:r>
+        <w:rPr>
+          <w:rtl w:val="0"/>
+        </w:rPr>
+        <w:t xml:space="preserve">I first implemented a Linear Regression model as my baseline approach. This model assumes a linear relationship between the features and the target variable:</w:t>
+      </w:r>
+    </w:p>
+    <w:p>
+      <w:pPr>
+        <w:spacing w:after="240" w:before="240" w:lineRule="auto"/>
+        <w:rPr>
+          <w:color w:val="abb2bf"/>
+        </w:rPr>
+      </w:pPr>
+      <w:r>
+        <w:rPr>
+          <w:color w:val="abb2bf"/>
+          <w:rtl w:val="0"/>
+        </w:rPr>
+        <w:t xml:space="preserve">model </w:t>
+      </w:r>
+      <w:r>
+        <w:rPr>
+          <w:color w:val="61afef"/>
+          <w:rtl w:val="0"/>
+        </w:rPr>
+        <w:t xml:space="preserve">=</w:t>
+      </w:r>
+      <w:r>
+        <w:rPr>
+          <w:color w:val="abb2bf"/>
+          <w:rtl w:val="0"/>
+        </w:rPr>
+        <w:t xml:space="preserve"> LinearRegression()</w:t>
+      </w:r>
+    </w:p>
+    <w:p>
+      <w:pPr>
+        <w:spacing w:after="240" w:before="240" w:lineRule="auto"/>
+        <w:rPr/>
+      </w:pPr>
+      <w:r>
+        <w:rPr>
+          <w:rtl w:val="0"/>
+        </w:rPr>
+        <w:t xml:space="preserve">model.fit(X_train, y_train)</w:t>
+      </w:r>
+    </w:p>
+    <w:p>
+      <w:pPr>
+        <w:spacing w:before="120" w:line="360" w:lineRule="auto"/>
+        <w:rPr>
+          <w:color w:val="abb2bf"/>
+        </w:rPr>
+      </w:pPr>
+      <w:r>
+        <w:rPr>
+          <w:color w:val="abb2bf"/>
+          <w:rtl w:val="0"/>
+        </w:rPr>
+        <w:t xml:space="preserve">y_pred </w:t>
+      </w:r>
+      <w:r>
+        <w:rPr>
+          <w:color w:val="61afef"/>
+          <w:rtl w:val="0"/>
+        </w:rPr>
+        <w:t xml:space="preserve">=</w:t>
+      </w:r>
+      <w:r>
+        <w:rPr>
+          <w:color w:val="abb2bf"/>
+          <w:rtl w:val="0"/>
+        </w:rPr>
+        <w:t xml:space="preserve"> model.predict(X_test)</w:t>
+      </w:r>
+    </w:p>
+    <w:p>
+      <w:pPr>
+        <w:spacing w:after="240" w:before="240" w:lineRule="auto"/>
+        <w:rPr/>
+      </w:pPr>
+      <w:r>
+        <w:rPr>
+          <w:rtl w:val="0"/>
+        </w:rPr>
+        <w:t xml:space="preserve">After training, I evaluated the model using two key metrics:</w:t>
+      </w:r>
+    </w:p>
+    <w:p>
+      <w:pPr>
+        <w:numPr>
+          <w:ilvl w:val="0"/>
+          <w:numId w:val="13"/>
+        </w:numPr>
+        <w:spacing w:after="0" w:afterAutospacing="0" w:before="240" w:lineRule="auto"/>
+        <w:ind w:left="720" w:hanging="360"/>
+      </w:pPr>
+      <w:r>
+        <w:rPr>
+          <w:rtl w:val="0"/>
+        </w:rPr>
+        <w:t xml:space="preserve">R² Score: Measures how well the model explains the variance in the data</w:t>
+      </w:r>
+    </w:p>
+    <w:p>
+      <w:pPr>
+        <w:numPr>
+          <w:ilvl w:val="0"/>
+          <w:numId w:val="13"/>
+        </w:numPr>
+        <w:spacing w:after="240" w:before="0" w:beforeAutospacing="0" w:lineRule="auto"/>
+        <w:ind w:left="720" w:hanging="360"/>
+      </w:pPr>
+      <w:r>
+        <w:rPr>
+          <w:rtl w:val="0"/>
+        </w:rPr>
+        <w:t xml:space="preserve">Root Mean Squared Error (RMSE): Measures the average prediction error in euros</w:t>
+      </w:r>
+    </w:p>
+    <w:p>
+      <w:pPr>
+        <w:spacing w:after="240" w:before="240" w:lineRule="auto"/>
+        <w:rPr/>
+      </w:pPr>
+      <w:r>
+        <w:rPr>
+          <w:rtl w:val="0"/>
+        </w:rPr>
+        <w:t xml:space="preserve">The Linear Regression model's performance was captured by these metrics, which served as my baseline for comparing more complex models.</w:t>
+      </w:r>
+    </w:p>
+    <w:p>
+      <w:pPr>
+        <w:spacing w:before="280" w:lineRule="auto"/>
+        <w:rPr/>
+      </w:pPr>
+      <w:r>
+        <w:rPr>
+          <w:rtl w:val="0"/>
+        </w:rPr>
+        <w:t xml:space="preserve">Random Forest</w:t>
+      </w:r>
+    </w:p>
+    <w:p>
+      <w:pPr>
+        <w:spacing w:after="240" w:before="240" w:lineRule="auto"/>
+        <w:rPr/>
+      </w:pPr>
+      <w:r>
+        <w:rPr>
+          <w:rtl w:val="0"/>
+        </w:rPr>
+        <w:t xml:space="preserve">To potentially capture more complex patterns in the housing data, I implemented a Random Forest Regressor. This ensemble method creates multiple decision trees and averages their predictions:</w:t>
+      </w:r>
+    </w:p>
+    <w:p>
+      <w:pPr>
+        <w:spacing w:after="240" w:before="240" w:lineRule="auto"/>
+        <w:rPr/>
+      </w:pPr>
+      <w:r>
+        <w:rPr>
+          <w:rtl w:val="0"/>
+        </w:rPr>
+        <w:t xml:space="preserve">rf_params = {</w:t>
+      </w:r>
+    </w:p>
+    <w:p>
+      <w:pPr>
+        <w:spacing w:after="240" w:before="240" w:lineRule="auto"/>
+        <w:rPr/>
+      </w:pPr>
+      <w:r>
+        <w:rPr>
+          <w:rtl w:val="0"/>
+        </w:rPr>
+        <w:t xml:space="preserve">    'n_estimators': [100, 200],</w:t>
+      </w:r>
+    </w:p>
+    <w:p>
+      <w:pPr>
+        <w:spacing w:after="240" w:before="240" w:lineRule="auto"/>
+        <w:rPr/>
+      </w:pPr>
+      <w:r>
+        <w:rPr>
+          <w:rtl w:val="0"/>
+        </w:rPr>
+        <w:t xml:space="preserve">    'max_depth': [10, 20, None],</w:t>
+      </w:r>
+    </w:p>
+    <w:p>
+      <w:pPr>
+        <w:spacing w:after="240" w:before="240" w:lineRule="auto"/>
+        <w:rPr/>
+      </w:pPr>
+      <w:r>
+        <w:rPr>
+          <w:rtl w:val="0"/>
+        </w:rPr>
+        <w:t xml:space="preserve">    'min_samples_split': [2, 5]</w:t>
+      </w:r>
+    </w:p>
+    <w:p>
+      <w:pPr>
+        <w:spacing w:after="240" w:before="240" w:lineRule="auto"/>
+        <w:rPr/>
+      </w:pPr>
+      <w:r>
+        <w:rPr>
+          <w:rtl w:val="0"/>
+        </w:rPr>
+        <w:t xml:space="preserve">}</w:t>
+      </w:r>
+    </w:p>
+    <w:p>
+      <w:pPr>
+        <w:spacing w:after="240" w:before="240" w:lineRule="auto"/>
+        <w:rPr/>
+      </w:pPr>
+      <w:r>
+        <w:rPr>
+          <w:rtl w:val="0"/>
+        </w:rPr>
+        <w:t xml:space="preserve">I used GridSearchCV to find the optimal hyperparameters for the Random Forest model:</w:t>
+      </w:r>
+    </w:p>
+    <w:p>
+      <w:pPr>
+        <w:spacing w:after="240" w:before="240" w:lineRule="auto"/>
+        <w:rPr/>
+      </w:pPr>
+      <w:r>
+        <w:rPr>
+          <w:rtl w:val="0"/>
+        </w:rPr>
+        <w:t xml:space="preserve">rf_grid = GridSearchCV(RandomForestRegressor(random_state=42), rf_params, cv=5, scoring='r2')</w:t>
+      </w:r>
+    </w:p>
+    <w:p>
+      <w:pPr>
+        <w:spacing w:after="240" w:before="240" w:lineRule="auto"/>
+        <w:rPr/>
+      </w:pPr>
+      <w:r>
+        <w:rPr>
+          <w:rtl w:val="0"/>
+        </w:rPr>
+        <w:t xml:space="preserve">rf_grid.fit(X_train, y_train)</w:t>
+      </w:r>
+    </w:p>
+    <w:p>
+      <w:pPr>
+        <w:spacing w:after="240" w:before="240" w:lineRule="auto"/>
+        <w:rPr/>
+      </w:pPr>
+      <w:r>
+        <w:rPr>
+          <w:rtl w:val="0"/>
+        </w:rPr>
+        <w:t xml:space="preserve">rf_model = rf_grid.best_estimator_</w:t>
+      </w:r>
+    </w:p>
+    <w:p>
+      <w:pPr>
+        <w:spacing w:after="240" w:before="240" w:lineRule="auto"/>
+        <w:rPr/>
+      </w:pPr>
+      <w:r>
+        <w:rPr>
+          <w:rtl w:val="0"/>
+        </w:rPr>
+        <w:t xml:space="preserve">The best parameters were selected from the grid search, optimizing the model's performance. I also calculated cross-validation scores to ensure the model was performing consistently across different subsets of the data.</w:t>
+      </w:r>
+    </w:p>
+    <w:p>
+      <w:pPr>
+        <w:spacing w:after="240" w:before="240" w:lineRule="auto"/>
+        <w:rPr/>
+      </w:pPr>
+      <w:r>
+        <w:rPr>
+          <w:rtl w:val="0"/>
+        </w:rPr>
+        <w:t xml:space="preserve">The Random Forest model's performance on the test set was measured using its R² score, allowing for direct comparison with the Linear Regression model</w:t>
+      </w:r>
+    </w:p>
+    <w:p>
+      <w:pPr>
         <w:pStyle w:val="Heading2"/>
-        <w:spacing w:after="240" w:before="240" w:lineRule="auto"/>
-        <w:rPr/>
-      </w:pPr>
-      <w:bookmarkStart w:colFirst="0" w:colLast="0" w:name="_dsbrw1ij7456" w:id="30"/>
-      <w:bookmarkEnd w:id="30"/>
-      <w:r>
-        <w:rPr>
-          <w:sz w:val="22"/>
-          <w:szCs w:val="22"/>
-          <w:rtl w:val="0"/>
-        </w:rPr>
-        <w:t xml:space="preserve">I first implemented a Linear Regression model as my baseline approach. This model assumes a linear relationship between the features and the target variable:</w:t>
-      </w:r>
-      <w:r>
-        <w:rPr>
-          <w:rtl w:val="0"/>
-        </w:rPr>
+        <w:spacing w:before="280" w:lineRule="auto"/>
+        <w:rPr>
+          <w:b w:val="1"/>
+        </w:rPr>
+      </w:pPr>
+      <w:bookmarkStart w:colFirst="0" w:colLast="0" w:name="_d8i17tyqkcc" w:id="25"/>
+      <w:bookmarkEnd w:id="25"/>
+      <w:r>
+        <w:rPr>
+          <w:b w:val="1"/>
+          <w:rtl w:val="0"/>
+        </w:rPr>
+        <w:t xml:space="preserve">Support Vector Regression (SVR)</w:t>
+      </w:r>
+    </w:p>
+    <w:p>
+      <w:pPr>
+        <w:spacing w:after="240" w:before="240" w:lineRule="auto"/>
+        <w:rPr/>
+      </w:pPr>
+      <w:r>
+        <w:rPr>
+          <w:rtl w:val="0"/>
+        </w:rPr>
+        <w:t xml:space="preserve">I also implemented a Support Vector Regression model as an alternative approach. SVR works differently from both Linear Regression and Random Forest by trying to find a boundary that contains most of the data points within a certain margin.</w:t>
+      </w:r>
+    </w:p>
+    <w:p>
+      <w:pPr>
+        <w:spacing w:after="240" w:before="240" w:lineRule="auto"/>
+        <w:rPr/>
+      </w:pPr>
+      <w:r>
+        <w:rPr>
+          <w:rtl w:val="0"/>
+        </w:rPr>
+        <w:t xml:space="preserve">For the SVR model, I used a more advanced scaling technique:</w:t>
+      </w:r>
+    </w:p>
+    <w:p>
+      <w:pPr>
+        <w:spacing w:after="240" w:before="240" w:lineRule="auto"/>
+        <w:rPr/>
+      </w:pPr>
+      <w:r>
+        <w:rPr>
+          <w:rtl w:val="0"/>
+        </w:rPr>
+        <w:t xml:space="preserve">robust_scaler = RobustScaler()</w:t>
+      </w:r>
+    </w:p>
+    <w:p>
+      <w:pPr>
+        <w:spacing w:after="240" w:before="240" w:lineRule="auto"/>
+        <w:rPr/>
+      </w:pPr>
+      <w:r>
+        <w:rPr>
+          <w:rtl w:val="0"/>
+        </w:rPr>
+        <w:t xml:space="preserve">X_train_robust = robust_scaler.fit_transform(X_train)</w:t>
+      </w:r>
+    </w:p>
+    <w:p>
+      <w:pPr>
+        <w:spacing w:after="240" w:before="240" w:lineRule="auto"/>
+        <w:rPr/>
+      </w:pPr>
+      <w:r>
+        <w:rPr>
+          <w:rtl w:val="0"/>
+        </w:rPr>
+        <w:t xml:space="preserve">X_test_robust = robust_scaler.transform(X_test)</w:t>
+      </w:r>
+    </w:p>
+    <w:p>
+      <w:pPr>
+        <w:spacing w:after="240" w:before="240" w:lineRule="auto"/>
+        <w:rPr/>
+      </w:pPr>
+      <w:r>
+        <w:rPr>
+          <w:rtl w:val="0"/>
+        </w:rPr>
+      </w:r>
+    </w:p>
+    <w:p>
+      <w:pPr>
+        <w:spacing w:after="240" w:before="240" w:lineRule="auto"/>
+        <w:rPr/>
+      </w:pPr>
+      <w:r>
+        <w:rPr>
+          <w:rtl w:val="0"/>
+        </w:rPr>
+        <w:t xml:space="preserve">y_scaler = RobustScaler()</w:t>
+      </w:r>
+    </w:p>
+    <w:p>
+      <w:pPr>
+        <w:spacing w:before="120" w:line="360" w:lineRule="auto"/>
+        <w:rPr/>
+      </w:pPr>
+      <w:r>
+        <w:rPr>
+          <w:rtl w:val="0"/>
+        </w:rPr>
+        <w:t xml:space="preserve">y_train_scaled = y_scaler.fit_transform(y_train.values.reshape(-1, 1)).ravel()</w:t>
+      </w:r>
+    </w:p>
+    <w:p>
+      <w:pPr>
+        <w:spacing w:after="240" w:before="240" w:lineRule="auto"/>
+        <w:rPr/>
+      </w:pPr>
+      <w:r>
+        <w:rPr>
+          <w:rtl w:val="0"/>
+        </w:rPr>
+        <w:t xml:space="preserve">The RobustScaler was particularly important for this model because it handles outliers better than standard scaling. This was valuable for the Dublin housing data, which had significant price outliers compared to other regions.</w:t>
+      </w:r>
+    </w:p>
+    <w:p>
+      <w:pPr>
+        <w:spacing w:after="240" w:before="240" w:lineRule="auto"/>
+        <w:rPr/>
+      </w:pPr>
+      <w:r>
+        <w:rPr>
+          <w:rtl w:val="0"/>
+        </w:rPr>
+        <w:t xml:space="preserve">I configured the SVR model with these parameters:</w:t>
+      </w:r>
+    </w:p>
+    <w:p>
+      <w:pPr>
+        <w:spacing w:after="240" w:before="240" w:lineRule="auto"/>
+        <w:rPr/>
+      </w:pPr>
+      <w:r>
+        <w:rPr>
+          <w:rtl w:val="0"/>
+        </w:rPr>
+        <w:t xml:space="preserve">svr_model = SVR(</w:t>
+      </w:r>
+    </w:p>
+    <w:p>
+      <w:pPr>
+        <w:spacing w:after="240" w:before="240" w:lineRule="auto"/>
+        <w:rPr/>
+      </w:pPr>
+      <w:r>
+        <w:rPr>
+          <w:rtl w:val="0"/>
+        </w:rPr>
+        <w:t xml:space="preserve">    kernel='rbf',</w:t>
+      </w:r>
+    </w:p>
+    <w:p>
+      <w:pPr>
+        <w:spacing w:after="240" w:before="240" w:lineRule="auto"/>
+        <w:rPr/>
+      </w:pPr>
+      <w:r>
+        <w:rPr>
+          <w:rtl w:val="0"/>
+        </w:rPr>
+        <w:t xml:space="preserve">    C=1000,</w:t>
+      </w:r>
+    </w:p>
+    <w:p>
+      <w:pPr>
+        <w:spacing w:after="240" w:before="240" w:lineRule="auto"/>
+        <w:rPr/>
+      </w:pPr>
+      <w:r>
+        <w:rPr>
+          <w:rtl w:val="0"/>
+        </w:rPr>
+        <w:t xml:space="preserve">    gamma='auto',</w:t>
+      </w:r>
+    </w:p>
+    <w:p>
+      <w:pPr>
+        <w:spacing w:after="240" w:before="240" w:lineRule="auto"/>
+        <w:rPr/>
+      </w:pPr>
+      <w:r>
+        <w:rPr>
+          <w:rtl w:val="0"/>
+        </w:rPr>
+        <w:t xml:space="preserve">    epsilon=0.01</w:t>
       </w:r>
     </w:p>
     <w:p>
       <w:pPr>
         <w:pStyle w:val="Heading2"/>
-        <w:spacing w:after="240" w:before="240" w:lineRule="auto"/>
-        <w:rPr/>
-      </w:pPr>
-      <w:bookmarkStart w:colFirst="0" w:colLast="0" w:name="_dsbrw1ij7456" w:id="30"/>
-      <w:bookmarkEnd w:id="30"/>
-      <w:r>
-        <w:rPr>
-          <w:rtl w:val="0"/>
-        </w:rPr>
-      </w:r>
-    </w:p>
-    <w:p>
-      <w:pPr>
-        <w:pStyle w:val="Heading2"/>
-        <w:spacing w:after="240" w:before="240" w:lineRule="auto"/>
+        <w:keepNext w:val="1"/>
+        <w:keepLines w:val="1"/>
+        <w:pageBreakBefore w:val="0"/>
+        <w:widowControl w:val="1"/>
+        <w:pBdr>
+          <w:top w:space="0" w:sz="0" w:val="nil"/>
+          <w:left w:space="0" w:sz="0" w:val="nil"/>
+          <w:bottom w:space="0" w:sz="0" w:val="nil"/>
+          <w:right w:space="0" w:sz="0" w:val="nil"/>
+          <w:between w:space="0" w:sz="0" w:val="nil"/>
+        </w:pBdr>
+        <w:shd w:fill="auto" w:val="clear"/>
+        <w:spacing w:after="240" w:before="240" w:line="276" w:lineRule="auto"/>
+        <w:ind w:left="0" w:right="0" w:firstLine="0"/>
+        <w:jc w:val="left"/>
         <w:rPr>
           <w:rFonts w:ascii="Courier New" w:cs="Courier New" w:eastAsia="Courier New" w:hAnsi="Courier New"/>
+          <w:b w:val="1"/>
           <w:color w:val="abb2bf"/>
           <w:sz w:val="24"/>
           <w:szCs w:val="24"/>
         </w:rPr>
       </w:pPr>
-      <w:bookmarkStart w:colFirst="0" w:colLast="0" w:name="_i70s4451vqvf" w:id="32"/>
-      <w:bookmarkEnd w:id="32"/>
+      <w:bookmarkStart w:colFirst="0" w:colLast="0" w:name="_igb3tiebggqg" w:id="26"/>
+      <w:bookmarkEnd w:id="26"/>
       <w:r>
         <w:rPr>
           <w:rFonts w:ascii="Courier New" w:cs="Courier New" w:eastAsia="Courier New" w:hAnsi="Courier New"/>
+          <w:b w:val="1"/>
           <w:color w:val="abb2bf"/>
           <w:sz w:val="24"/>
           <w:szCs w:val="24"/>
           <w:rtl w:val="0"/>
         </w:rPr>
-        <w:t xml:space="preserve">model </w:t>
-      </w:r>
-      <w:r>
-        <w:rPr>
-          <w:rFonts w:ascii="Courier New" w:cs="Courier New" w:eastAsia="Courier New" w:hAnsi="Courier New"/>
-          <w:color w:val="61afef"/>
-          <w:sz w:val="24"/>
-          <w:szCs w:val="24"/>
-          <w:rtl w:val="0"/>
-        </w:rPr>
-        <w:t xml:space="preserve">=</w:t>
-      </w:r>
-      <w:r>
-        <w:rPr>
-          <w:rFonts w:ascii="Courier New" w:cs="Courier New" w:eastAsia="Courier New" w:hAnsi="Courier New"/>
-          <w:color w:val="abb2bf"/>
-          <w:sz w:val="24"/>
-          <w:szCs w:val="24"/>
-          <w:rtl w:val="0"/>
-        </w:rPr>
-        <w:t xml:space="preserve"> LinearRegression()</w:t>
-      </w:r>
-    </w:p>
-    <w:p>
-      <w:pPr>
-        <w:pStyle w:val="Heading2"/>
-        <w:spacing w:after="240" w:before="240" w:lineRule="auto"/>
-        <w:rPr>
-          <w:rFonts w:ascii="Courier New" w:cs="Courier New" w:eastAsia="Courier New" w:hAnsi="Courier New"/>
-          <w:color w:val="abb2bf"/>
-          <w:sz w:val="24"/>
-          <w:szCs w:val="24"/>
-        </w:rPr>
-      </w:pPr>
-      <w:bookmarkStart w:colFirst="0" w:colLast="0" w:name="_xslhpgro8rid" w:id="33"/>
-      <w:bookmarkEnd w:id="33"/>
-      <w:r>
-        <w:rPr>
-          <w:rFonts w:ascii="Courier New" w:cs="Courier New" w:eastAsia="Courier New" w:hAnsi="Courier New"/>
-          <w:color w:val="abb2bf"/>
-          <w:sz w:val="24"/>
-          <w:szCs w:val="24"/>
-          <w:rtl w:val="0"/>
-        </w:rPr>
-        <w:t xml:space="preserve">model.fit(X_train, y_train)</w:t>
-      </w:r>
-    </w:p>
-    <w:p>
-      <w:pPr>
-        <w:pStyle w:val="Heading2"/>
-        <w:spacing w:before="120" w:line="360" w:lineRule="auto"/>
-        <w:rPr>
-          <w:rFonts w:ascii="Courier New" w:cs="Courier New" w:eastAsia="Courier New" w:hAnsi="Courier New"/>
-          <w:color w:val="abb2bf"/>
-          <w:sz w:val="24"/>
-          <w:szCs w:val="24"/>
-        </w:rPr>
-      </w:pPr>
-      <w:bookmarkStart w:colFirst="0" w:colLast="0" w:name="_dsbrw1ij7456" w:id="30"/>
-      <w:bookmarkEnd w:id="30"/>
-      <w:r>
-        <w:rPr>
-          <w:rFonts w:ascii="Courier New" w:cs="Courier New" w:eastAsia="Courier New" w:hAnsi="Courier New"/>
-          <w:color w:val="abb2bf"/>
-          <w:sz w:val="24"/>
-          <w:szCs w:val="24"/>
-          <w:rtl w:val="0"/>
-        </w:rPr>
-        <w:t xml:space="preserve">y_pred </w:t>
-      </w:r>
-      <w:r>
-        <w:rPr>
-          <w:rFonts w:ascii="Courier New" w:cs="Courier New" w:eastAsia="Courier New" w:hAnsi="Courier New"/>
-          <w:color w:val="61afef"/>
-          <w:sz w:val="24"/>
-          <w:szCs w:val="24"/>
-          <w:rtl w:val="0"/>
-        </w:rPr>
-        <w:t xml:space="preserve">=</w:t>
-      </w:r>
-      <w:r>
-        <w:rPr>
-          <w:rFonts w:ascii="Courier New" w:cs="Courier New" w:eastAsia="Courier New" w:hAnsi="Courier New"/>
-          <w:color w:val="abb2bf"/>
-          <w:sz w:val="24"/>
-          <w:szCs w:val="24"/>
-          <w:rtl w:val="0"/>
-        </w:rPr>
-        <w:t xml:space="preserve"> model.predict(X_test)</w:t>
-      </w:r>
-    </w:p>
-    <w:p>
-      <w:pPr>
-        <w:pStyle w:val="Heading2"/>
-        <w:spacing w:after="240" w:before="240" w:lineRule="auto"/>
-        <w:rPr>
-          <w:sz w:val="22"/>
-          <w:szCs w:val="22"/>
-        </w:rPr>
-      </w:pPr>
-      <w:bookmarkStart w:colFirst="0" w:colLast="0" w:name="_dsbrw1ij7456" w:id="30"/>
-      <w:bookmarkEnd w:id="30"/>
-      <w:r>
-        <w:rPr>
-          <w:sz w:val="22"/>
-          <w:szCs w:val="22"/>
-          <w:rtl w:val="0"/>
-        </w:rPr>
-        <w:t xml:space="preserve">After training, I evaluated the model using two key metrics:</w:t>
-      </w:r>
-    </w:p>
-    <w:p>
-      <w:pPr>
-        <w:pStyle w:val="Heading2"/>
+        <w:t xml:space="preserve">)</w:t>
+      </w:r>
+    </w:p>
+    <w:p>
+      <w:pPr>
+        <w:spacing w:after="240" w:before="240" w:lineRule="auto"/>
+        <w:rPr/>
+      </w:pPr>
+      <w:r>
+        <w:rPr>
+          <w:rtl w:val="0"/>
+        </w:rPr>
+        <w:t xml:space="preserve">These parameters include:</w:t>
+      </w:r>
+    </w:p>
+    <w:p>
+      <w:pPr>
         <w:numPr>
           <w:ilvl w:val="0"/>
-          <w:numId w:val="12"/>
+          <w:numId w:val="11"/>
         </w:numPr>
         <w:spacing w:after="0" w:afterAutospacing="0" w:before="240" w:lineRule="auto"/>
         <w:ind w:left="720" w:hanging="360"/>
       </w:pPr>
-      <w:bookmarkStart w:colFirst="0" w:colLast="0" w:name="_dsbrw1ij7456" w:id="30"/>
-      <w:bookmarkEnd w:id="30"/>
-      <w:r>
-        <w:rPr>
-          <w:sz w:val="22"/>
-          <w:szCs w:val="22"/>
-          <w:rtl w:val="0"/>
-        </w:rPr>
-        <w:t xml:space="preserve">R² Score: Measures how well the model explains the variance in the data</w:t>
-      </w:r>
-    </w:p>
-    <w:p>
-      <w:pPr>
-        <w:pStyle w:val="Heading2"/>
+      <w:r>
+        <w:rPr>
+          <w:rtl w:val="0"/>
+        </w:rPr>
+        <w:t xml:space="preserve">kernel='rbf': Using a Radial Basis Function kernel to capture non-linear relationships</w:t>
+      </w:r>
+    </w:p>
+    <w:p>
+      <w:pPr>
         <w:numPr>
           <w:ilvl w:val="0"/>
-          <w:numId w:val="12"/>
+          <w:numId w:val="11"/>
+        </w:numPr>
+        <w:spacing w:after="0" w:afterAutospacing="0" w:before="0" w:beforeAutospacing="0" w:lineRule="auto"/>
+        <w:ind w:left="720" w:hanging="360"/>
+      </w:pPr>
+      <w:r>
+        <w:rPr>
+          <w:rtl w:val="0"/>
+        </w:rPr>
+        <w:t xml:space="preserve">C=1000: A high penalty for error, making the model try harder to fit the training data</w:t>
+      </w:r>
+    </w:p>
+    <w:p>
+      <w:pPr>
+        <w:numPr>
+          <w:ilvl w:val="0"/>
+          <w:numId w:val="11"/>
+        </w:numPr>
+        <w:spacing w:after="0" w:afterAutospacing="0" w:before="0" w:beforeAutospacing="0" w:lineRule="auto"/>
+        <w:ind w:left="720" w:hanging="360"/>
+      </w:pPr>
+      <w:r>
+        <w:rPr>
+          <w:rtl w:val="0"/>
+        </w:rPr>
+        <w:t xml:space="preserve">gamma='auto': Letting the algorithm determine the right influence of each training example</w:t>
+      </w:r>
+    </w:p>
+    <w:p>
+      <w:pPr>
+        <w:numPr>
+          <w:ilvl w:val="0"/>
+          <w:numId w:val="11"/>
         </w:numPr>
         <w:spacing w:after="240" w:before="0" w:beforeAutospacing="0" w:lineRule="auto"/>
         <w:ind w:left="720" w:hanging="360"/>
       </w:pPr>
-      <w:bookmarkStart w:colFirst="0" w:colLast="0" w:name="_dsbrw1ij7456" w:id="30"/>
-      <w:bookmarkEnd w:id="30"/>
-      <w:r>
-        <w:rPr>
-          <w:sz w:val="22"/>
-          <w:szCs w:val="22"/>
-          <w:rtl w:val="0"/>
-        </w:rPr>
-        <w:t xml:space="preserve">Root Mean Squared Error (RMSE): Measures the average prediction error in euros</w:t>
+      <w:r>
+        <w:rPr>
+          <w:rtl w:val="0"/>
+        </w:rPr>
+        <w:t xml:space="preserve">epsilon=0.01: Setting a small margin of error that's acceptable without penalty</w:t>
+      </w:r>
+    </w:p>
+    <w:p>
+      <w:pPr>
+        <w:spacing w:after="240" w:before="240" w:lineRule="auto"/>
+        <w:rPr/>
+      </w:pPr>
+      <w:r>
+        <w:rPr>
+          <w:rtl w:val="0"/>
+        </w:rPr>
+        <w:t xml:space="preserve">After training on the scaled data, I had to transform the predictions back to the original scale to evaluate the model properly:</w:t>
+      </w:r>
+    </w:p>
+    <w:p>
+      <w:pPr>
+        <w:spacing w:after="240" w:before="240" w:lineRule="auto"/>
+        <w:rPr/>
+      </w:pPr>
+      <w:r>
+        <w:rPr>
+          <w:rtl w:val="0"/>
+        </w:rPr>
+        <w:t xml:space="preserve">svr_pred_scaled = svr_model.predict(X_test_robust)</w:t>
+      </w:r>
+    </w:p>
+    <w:p>
+      <w:pPr>
+        <w:spacing w:before="120" w:line="360" w:lineRule="auto"/>
+        <w:rPr/>
+      </w:pPr>
+      <w:r>
+        <w:rPr>
+          <w:rtl w:val="0"/>
+        </w:rPr>
+        <w:t xml:space="preserve">svr_pred = y_scaler.inverse_transform(svr_pred_scaled.reshape(-1, 1)).ravel()</w:t>
       </w:r>
     </w:p>
     <w:p>
       <w:pPr>
         <w:pStyle w:val="Heading2"/>
-        <w:spacing w:after="240" w:before="240" w:lineRule="auto"/>
-        <w:rPr>
-          <w:sz w:val="22"/>
-          <w:szCs w:val="22"/>
-        </w:rPr>
-      </w:pPr>
-      <w:bookmarkStart w:colFirst="0" w:colLast="0" w:name="_o5m0bsemtja" w:id="34"/>
-      <w:bookmarkEnd w:id="34"/>
-      <w:r>
-        <w:rPr>
-          <w:sz w:val="22"/>
-          <w:szCs w:val="22"/>
-          <w:rtl w:val="0"/>
-        </w:rPr>
-        <w:t xml:space="preserve">The Linear Regression model's performance was captured by these metrics, which served as my baseline for comparing more complex models.</w:t>
+        <w:spacing w:before="280" w:lineRule="auto"/>
+        <w:rPr>
+          <w:b w:val="1"/>
+        </w:rPr>
+      </w:pPr>
+      <w:bookmarkStart w:colFirst="0" w:colLast="0" w:name="_r1jyx854gcxa" w:id="27"/>
+      <w:bookmarkEnd w:id="27"/>
+      <w:r>
+        <w:rPr>
+          <w:b w:val="1"/>
+          <w:rtl w:val="0"/>
+        </w:rPr>
+        <w:t xml:space="preserve">Performance Comparison</w:t>
+      </w:r>
+    </w:p>
+    <w:p>
+      <w:pPr>
+        <w:spacing w:after="240" w:before="240" w:lineRule="auto"/>
+        <w:rPr/>
+      </w:pPr>
+      <w:r>
+        <w:rPr>
+          <w:rtl w:val="0"/>
+        </w:rPr>
+        <w:t xml:space="preserve">I compared the performance of all three models:</w:t>
+      </w:r>
+    </w:p>
+    <w:p>
+      <w:pPr>
+        <w:numPr>
+          <w:ilvl w:val="0"/>
+          <w:numId w:val="10"/>
+        </w:numPr>
+        <w:spacing w:after="0" w:afterAutospacing="0" w:before="240" w:lineRule="auto"/>
+        <w:ind w:left="720" w:hanging="360"/>
+      </w:pPr>
+      <w:r>
+        <w:rPr>
+          <w:rtl w:val="0"/>
+        </w:rPr>
+        <w:t xml:space="preserve">Linear Regression: R² = 0.6767</w:t>
+      </w:r>
+    </w:p>
+    <w:p>
+      <w:pPr>
+        <w:numPr>
+          <w:ilvl w:val="0"/>
+          <w:numId w:val="10"/>
+        </w:numPr>
+        <w:spacing w:after="0" w:afterAutospacing="0" w:before="0" w:beforeAutospacing="0" w:lineRule="auto"/>
+        <w:ind w:left="720" w:hanging="360"/>
+      </w:pPr>
+      <w:r>
+        <w:rPr>
+          <w:rtl w:val="0"/>
+        </w:rPr>
+        <w:t xml:space="preserve">Random Forest: R² = 0.9900</w:t>
+      </w:r>
+    </w:p>
+    <w:p>
+      <w:pPr>
+        <w:numPr>
+          <w:ilvl w:val="0"/>
+          <w:numId w:val="10"/>
+        </w:numPr>
+        <w:spacing w:after="240" w:before="0" w:beforeAutospacing="0" w:lineRule="auto"/>
+        <w:ind w:left="720" w:hanging="360"/>
+      </w:pPr>
+      <w:r>
+        <w:rPr>
+          <w:rtl w:val="0"/>
+        </w:rPr>
+        <w:t xml:space="preserve">SVR: R² = 0.8297</w:t>
+      </w:r>
+    </w:p>
+    <w:p>
+      <w:pPr>
+        <w:spacing w:after="240" w:before="240" w:lineRule="auto"/>
+        <w:rPr/>
+      </w:pPr>
+      <w:r>
+        <w:rPr>
+          <w:rtl w:val="0"/>
+        </w:rPr>
+        <w:t xml:space="preserve">The Random Forest model performed significantly better than both the Linear Regression and SVR models. With an R² score of 0.9900, it was able to explain most of the variance in housing prices. This suggests that the relationship between my selected features and housing prices has complex patterns that the Random Forest algorithm captured well.</w:t>
+      </w:r>
+    </w:p>
+    <w:p>
+      <w:pPr>
+        <w:spacing w:after="240" w:before="240" w:lineRule="auto"/>
+        <w:rPr/>
+      </w:pPr>
+      <w:r>
+        <w:rPr>
+          <w:rtl w:val="0"/>
+        </w:rPr>
+        <w:t xml:space="preserve">The SVR model with RobustScaler showed moderate performance, while the Linear Regression achieved the lowest R² score among the three models.</w:t>
+      </w:r>
+    </w:p>
+    <w:p>
+      <w:pPr>
+        <w:spacing w:after="240" w:before="240" w:lineRule="auto"/>
+        <w:rPr/>
+      </w:pPr>
+      <w:r>
+        <w:rPr>
+          <w:rtl w:val="0"/>
+        </w:rPr>
+        <w:t xml:space="preserve">Based on these results, I used the Random Forest model to make predictions about future housing prices across different counties in Ireland. These predictions can help people understand potential housing price trends in the context of Ireland's ongoing housing crisis.</w:t>
       </w:r>
     </w:p>
     <w:p>
@@ -4828,25 +5226,27 @@
         <w:spacing w:after="240" w:before="240" w:lineRule="auto"/>
         <w:rPr/>
       </w:pPr>
-      <w:bookmarkStart w:colFirst="0" w:colLast="0" w:name="_dsbrw1ij7456" w:id="30"/>
-      <w:bookmarkEnd w:id="30"/>
-      <w:r>
-        <w:rPr>
-          <w:rtl w:val="0"/>
-        </w:rPr>
-      </w:r>
-    </w:p>
-    <w:p>
-      <w:pPr>
-        <w:pStyle w:val="Heading2"/>
-        <w:rPr/>
-      </w:pPr>
-      <w:bookmarkStart w:colFirst="0" w:colLast="0" w:name="_gr9inl1tixd7" w:id="35"/>
-      <w:bookmarkEnd w:id="35"/>
-      <w:r>
-        <w:rPr>
-          <w:rtl w:val="0"/>
-        </w:rPr>
+      <w:bookmarkStart w:colFirst="0" w:colLast="0" w:name="_dsbrw1ij7456" w:id="28"/>
+      <w:bookmarkEnd w:id="28"/>
+      <w:r>
+        <w:rPr>
+          <w:rtl w:val="0"/>
+        </w:rPr>
+      </w:r>
+    </w:p>
+    <w:p>
+      <w:pPr>
+        <w:pStyle w:val="Heading1"/>
+        <w:spacing w:after="240" w:before="240" w:lineRule="auto"/>
+        <w:rPr/>
+      </w:pPr>
+      <w:bookmarkStart w:colFirst="0" w:colLast="0" w:name="_xr0l5181y5zt" w:id="29"/>
+      <w:bookmarkEnd w:id="29"/>
+      <w:r>
+        <w:rPr>
+          <w:rtl w:val="0"/>
+        </w:rPr>
+        <w:t xml:space="preserve">Visualisation Results</w:t>
       </w:r>
     </w:p>
     <w:p>
@@ -4859,40 +5259,6 @@
       </w:pPr>
       <w:r>
         <w:rPr>
-          <w:sz w:val="32"/>
-          <w:szCs w:val="32"/>
-          <w:rtl w:val="0"/>
-        </w:rPr>
-        <w:t xml:space="preserve">Model Performance</w:t>
-      </w:r>
-    </w:p>
-    <w:p>
-      <w:pPr>
-        <w:spacing w:after="240" w:before="240" w:lineRule="auto"/>
-        <w:rPr>
-          <w:sz w:val="32"/>
-          <w:szCs w:val="32"/>
-        </w:rPr>
-      </w:pPr>
-      <w:r>
-        <w:rPr>
-          <w:sz w:val="32"/>
-          <w:szCs w:val="32"/>
-          <w:rtl w:val="0"/>
-        </w:rPr>
-        <w:t xml:space="preserve">Visualisation Results</w:t>
-      </w:r>
-    </w:p>
-    <w:p>
-      <w:pPr>
-        <w:spacing w:after="240" w:before="240" w:lineRule="auto"/>
-        <w:rPr>
-          <w:sz w:val="32"/>
-          <w:szCs w:val="32"/>
-        </w:rPr>
-      </w:pPr>
-      <w:r>
-        <w:rPr>
           <w:rtl w:val="0"/>
         </w:rPr>
       </w:r>
@@ -4903,8 +5269,8 @@
         <w:spacing w:after="240" w:before="240" w:lineRule="auto"/>
         <w:rPr/>
       </w:pPr>
-      <w:bookmarkStart w:colFirst="0" w:colLast="0" w:name="_3tb4jozfu6lg" w:id="36"/>
-      <w:bookmarkEnd w:id="36"/>
+      <w:bookmarkStart w:colFirst="0" w:colLast="0" w:name="_3tb4jozfu6lg" w:id="30"/>
+      <w:bookmarkEnd w:id="30"/>
       <w:r>
         <w:rPr>
           <w:rtl w:val="0"/>
@@ -4927,8 +5293,8 @@
         <w:pStyle w:val="Heading1"/>
         <w:rPr/>
       </w:pPr>
-      <w:bookmarkStart w:colFirst="0" w:colLast="0" w:name="_a5bbqw37mw1m" w:id="37"/>
-      <w:bookmarkEnd w:id="37"/>
+      <w:bookmarkStart w:colFirst="0" w:colLast="0" w:name="_a5bbqw37mw1m" w:id="31"/>
+      <w:bookmarkEnd w:id="31"/>
       <w:r>
         <w:rPr>
           <w:rtl w:val="0"/>
@@ -4971,8 +5337,8 @@
           <w:szCs w:val="34"/>
         </w:rPr>
       </w:pPr>
-      <w:bookmarkStart w:colFirst="0" w:colLast="0" w:name="_86pewvlojpd1" w:id="38"/>
-      <w:bookmarkEnd w:id="38"/>
+      <w:bookmarkStart w:colFirst="0" w:colLast="0" w:name="_86pewvlojpd1" w:id="32"/>
+      <w:bookmarkEnd w:id="32"/>
       <w:r>
         <w:rPr>
           <w:b w:val="1"/>
@@ -6489,8 +6855,8 @@
   <w:abstractNum w:abstractNumId="10">
     <w:lvl w:ilvl="0">
       <w:start w:val="1"/>
-      <w:numFmt w:val="decimal"/>
-      <w:lvlText w:val="%1."/>
+      <w:numFmt w:val="bullet"/>
+      <w:lvlText w:val="●"/>
       <w:lvlJc w:val="left"/>
       <w:pPr>
         <w:ind w:left="720" w:hanging="360"/>
@@ -6501,8 +6867,8 @@
     </w:lvl>
     <w:lvl w:ilvl="1">
       <w:start w:val="1"/>
-      <w:numFmt w:val="lowerLetter"/>
-      <w:lvlText w:val="%2."/>
+      <w:numFmt w:val="bullet"/>
+      <w:lvlText w:val="○"/>
       <w:lvlJc w:val="left"/>
       <w:pPr>
         <w:ind w:left="1440" w:hanging="360"/>
@@ -6513,8 +6879,8 @@
     </w:lvl>
     <w:lvl w:ilvl="2">
       <w:start w:val="1"/>
-      <w:numFmt w:val="lowerRoman"/>
-      <w:lvlText w:val="%3."/>
+      <w:numFmt w:val="bullet"/>
+      <w:lvlText w:val="■"/>
       <w:lvlJc w:val="left"/>
       <w:pPr>
         <w:ind w:left="2160" w:hanging="360"/>
@@ -6525,8 +6891,8 @@
     </w:lvl>
     <w:lvl w:ilvl="3">
       <w:start w:val="1"/>
-      <w:numFmt w:val="decimal"/>
-      <w:lvlText w:val="%4."/>
+      <w:numFmt w:val="bullet"/>
+      <w:lvlText w:val="●"/>
       <w:lvlJc w:val="left"/>
       <w:pPr>
         <w:ind w:left="2880" w:hanging="360"/>
@@ -6537,8 +6903,8 @@
     </w:lvl>
     <w:lvl w:ilvl="4">
       <w:start w:val="1"/>
-      <w:numFmt w:val="lowerLetter"/>
-      <w:lvlText w:val="%5."/>
+      <w:numFmt w:val="bullet"/>
+      <w:lvlText w:val="○"/>
       <w:lvlJc w:val="left"/>
       <w:pPr>
         <w:ind w:left="3600" w:hanging="360"/>
@@ -6549,8 +6915,8 @@
     </w:lvl>
     <w:lvl w:ilvl="5">
       <w:start w:val="1"/>
-      <w:numFmt w:val="lowerRoman"/>
-      <w:lvlText w:val="%6."/>
+      <w:numFmt w:val="bullet"/>
+      <w:lvlText w:val="■"/>
       <w:lvlJc w:val="left"/>
       <w:pPr>
         <w:ind w:left="4320" w:hanging="360"/>
@@ -6561,8 +6927,8 @@
     </w:lvl>
     <w:lvl w:ilvl="6">
       <w:start w:val="1"/>
-      <w:numFmt w:val="decimal"/>
-      <w:lvlText w:val="%7."/>
+      <w:numFmt w:val="bullet"/>
+      <w:lvlText w:val="●"/>
       <w:lvlJc w:val="left"/>
       <w:pPr>
         <w:ind w:left="5040" w:hanging="360"/>
@@ -6573,8 +6939,8 @@
     </w:lvl>
     <w:lvl w:ilvl="7">
       <w:start w:val="1"/>
-      <w:numFmt w:val="lowerLetter"/>
-      <w:lvlText w:val="%8."/>
+      <w:numFmt w:val="bullet"/>
+      <w:lvlText w:val="○"/>
       <w:lvlJc w:val="left"/>
       <w:pPr>
         <w:ind w:left="5760" w:hanging="360"/>
@@ -6585,8 +6951,8 @@
     </w:lvl>
     <w:lvl w:ilvl="8">
       <w:start w:val="1"/>
-      <w:numFmt w:val="lowerRoman"/>
-      <w:lvlText w:val="%9."/>
+      <w:numFmt w:val="bullet"/>
+      <w:lvlText w:val="■"/>
       <w:lvlJc w:val="left"/>
       <w:pPr>
         <w:ind w:left="6480" w:hanging="360"/>
@@ -6599,8 +6965,8 @@
   <w:abstractNum w:abstractNumId="11">
     <w:lvl w:ilvl="0">
       <w:start w:val="1"/>
-      <w:numFmt w:val="decimal"/>
-      <w:lvlText w:val="%1."/>
+      <w:numFmt w:val="bullet"/>
+      <w:lvlText w:val="●"/>
       <w:lvlJc w:val="left"/>
       <w:pPr>
         <w:ind w:left="720" w:hanging="360"/>
@@ -6611,8 +6977,8 @@
     </w:lvl>
     <w:lvl w:ilvl="1">
       <w:start w:val="1"/>
-      <w:numFmt w:val="lowerLetter"/>
-      <w:lvlText w:val="%2."/>
+      <w:numFmt w:val="bullet"/>
+      <w:lvlText w:val="○"/>
       <w:lvlJc w:val="left"/>
       <w:pPr>
         <w:ind w:left="1440" w:hanging="360"/>
@@ -6623,8 +6989,8 @@
     </w:lvl>
     <w:lvl w:ilvl="2">
       <w:start w:val="1"/>
-      <w:numFmt w:val="lowerRoman"/>
-      <w:lvlText w:val="%3."/>
+      <w:numFmt w:val="bullet"/>
+      <w:lvlText w:val="■"/>
       <w:lvlJc w:val="left"/>
       <w:pPr>
         <w:ind w:left="2160" w:hanging="360"/>
@@ -6635,8 +7001,8 @@
     </w:lvl>
     <w:lvl w:ilvl="3">
       <w:start w:val="1"/>
-      <w:numFmt w:val="decimal"/>
-      <w:lvlText w:val="%4."/>
+      <w:numFmt w:val="bullet"/>
+      <w:lvlText w:val="●"/>
       <w:lvlJc w:val="left"/>
       <w:pPr>
         <w:ind w:left="2880" w:hanging="360"/>
@@ -6647,8 +7013,8 @@
     </w:lvl>
     <w:lvl w:ilvl="4">
       <w:start w:val="1"/>
-      <w:numFmt w:val="lowerLetter"/>
-      <w:lvlText w:val="%5."/>
+      <w:numFmt w:val="bullet"/>
+      <w:lvlText w:val="○"/>
       <w:lvlJc w:val="left"/>
       <w:pPr>
         <w:ind w:left="3600" w:hanging="360"/>
@@ -6659,8 +7025,8 @@
     </w:lvl>
     <w:lvl w:ilvl="5">
       <w:start w:val="1"/>
-      <w:numFmt w:val="lowerRoman"/>
-      <w:lvlText w:val="%6."/>
+      <w:numFmt w:val="bullet"/>
+      <w:lvlText w:val="■"/>
       <w:lvlJc w:val="left"/>
       <w:pPr>
         <w:ind w:left="4320" w:hanging="360"/>
@@ -6671,8 +7037,8 @@
     </w:lvl>
     <w:lvl w:ilvl="6">
       <w:start w:val="1"/>
-      <w:numFmt w:val="decimal"/>
-      <w:lvlText w:val="%7."/>
+      <w:numFmt w:val="bullet"/>
+      <w:lvlText w:val="●"/>
       <w:lvlJc w:val="left"/>
       <w:pPr>
         <w:ind w:left="5040" w:hanging="360"/>
@@ -6683,8 +7049,8 @@
     </w:lvl>
     <w:lvl w:ilvl="7">
       <w:start w:val="1"/>
-      <w:numFmt w:val="lowerLetter"/>
-      <w:lvlText w:val="%8."/>
+      <w:numFmt w:val="bullet"/>
+      <w:lvlText w:val="○"/>
       <w:lvlJc w:val="left"/>
       <w:pPr>
         <w:ind w:left="5760" w:hanging="360"/>
@@ -6695,8 +7061,8 @@
     </w:lvl>
     <w:lvl w:ilvl="8">
       <w:start w:val="1"/>
-      <w:numFmt w:val="lowerRoman"/>
-      <w:lvlText w:val="%9."/>
+      <w:numFmt w:val="bullet"/>
+      <w:lvlText w:val="■"/>
       <w:lvlJc w:val="left"/>
       <w:pPr>
         <w:ind w:left="6480" w:hanging="360"/>
@@ -6709,8 +7075,8 @@
   <w:abstractNum w:abstractNumId="12">
     <w:lvl w:ilvl="0">
       <w:start w:val="1"/>
-      <w:numFmt w:val="bullet"/>
-      <w:lvlText w:val="●"/>
+      <w:numFmt w:val="decimal"/>
+      <w:lvlText w:val="%1."/>
       <w:lvlJc w:val="left"/>
       <w:pPr>
         <w:ind w:left="720" w:hanging="360"/>
@@ -6721,8 +7087,8 @@
     </w:lvl>
     <w:lvl w:ilvl="1">
       <w:start w:val="1"/>
-      <w:numFmt w:val="bullet"/>
-      <w:lvlText w:val="○"/>
+      <w:numFmt w:val="lowerLetter"/>
+      <w:lvlText w:val="%2."/>
       <w:lvlJc w:val="left"/>
       <w:pPr>
         <w:ind w:left="1440" w:hanging="360"/>
@@ -6733,8 +7099,8 @@
     </w:lvl>
     <w:lvl w:ilvl="2">
       <w:start w:val="1"/>
-      <w:numFmt w:val="bullet"/>
-      <w:lvlText w:val="■"/>
+      <w:numFmt w:val="lowerRoman"/>
+      <w:lvlText w:val="%3."/>
       <w:lvlJc w:val="left"/>
       <w:pPr>
         <w:ind w:left="2160" w:hanging="360"/>
@@ -6745,8 +7111,8 @@
     </w:lvl>
     <w:lvl w:ilvl="3">
       <w:start w:val="1"/>
-      <w:numFmt w:val="bullet"/>
-      <w:lvlText w:val="●"/>
+      <w:numFmt w:val="decimal"/>
+      <w:lvlText w:val="%4."/>
       <w:lvlJc w:val="left"/>
       <w:pPr>
         <w:ind w:left="2880" w:hanging="360"/>
@@ -6757,8 +7123,8 @@
     </w:lvl>
     <w:lvl w:ilvl="4">
       <w:start w:val="1"/>
-      <w:numFmt w:val="bullet"/>
-      <w:lvlText w:val="○"/>
+      <w:numFmt w:val="lowerLetter"/>
+      <w:lvlText w:val="%5."/>
       <w:lvlJc w:val="left"/>
       <w:pPr>
         <w:ind w:left="3600" w:hanging="360"/>
@@ -6769,8 +7135,8 @@
     </w:lvl>
     <w:lvl w:ilvl="5">
       <w:start w:val="1"/>
-      <w:numFmt w:val="bullet"/>
-      <w:lvlText w:val="■"/>
+      <w:numFmt w:val="lowerRoman"/>
+      <w:lvlText w:val="%6."/>
       <w:lvlJc w:val="left"/>
       <w:pPr>
         <w:ind w:left="4320" w:hanging="360"/>
@@ -6781,8 +7147,8 @@
     </w:lvl>
     <w:lvl w:ilvl="6">
       <w:start w:val="1"/>
-      <w:numFmt w:val="bullet"/>
-      <w:lvlText w:val="●"/>
+      <w:numFmt w:val="decimal"/>
+      <w:lvlText w:val="%7."/>
       <w:lvlJc w:val="left"/>
       <w:pPr>
         <w:ind w:left="5040" w:hanging="360"/>
@@ -6793,8 +7159,8 @@
     </w:lvl>
     <w:lvl w:ilvl="7">
       <w:start w:val="1"/>
-      <w:numFmt w:val="bullet"/>
-      <w:lvlText w:val="○"/>
+      <w:numFmt w:val="lowerLetter"/>
+      <w:lvlText w:val="%8."/>
       <w:lvlJc w:val="left"/>
       <w:pPr>
         <w:ind w:left="5760" w:hanging="360"/>
@@ -6805,8 +7171,8 @@
     </w:lvl>
     <w:lvl w:ilvl="8">
       <w:start w:val="1"/>
-      <w:numFmt w:val="bullet"/>
-      <w:lvlText w:val="■"/>
+      <w:numFmt w:val="lowerRoman"/>
+      <w:lvlText w:val="%9."/>
       <w:lvlJc w:val="left"/>
       <w:pPr>
         <w:ind w:left="6480" w:hanging="360"/>
@@ -6819,8 +7185,8 @@
   <w:abstractNum w:abstractNumId="13">
     <w:lvl w:ilvl="0">
       <w:start w:val="1"/>
-      <w:numFmt w:val="decimal"/>
-      <w:lvlText w:val="%1."/>
+      <w:numFmt w:val="bullet"/>
+      <w:lvlText w:val="●"/>
       <w:lvlJc w:val="left"/>
       <w:pPr>
         <w:ind w:left="720" w:hanging="360"/>
@@ -6843,8 +7209,8 @@
     </w:lvl>
     <w:lvl w:ilvl="2">
       <w:start w:val="1"/>
-      <w:numFmt w:val="lowerRoman"/>
-      <w:lvlText w:val="%3."/>
+      <w:numFmt w:val="bullet"/>
+      <w:lvlText w:val="■"/>
       <w:lvlJc w:val="left"/>
       <w:pPr>
         <w:ind w:left="2160" w:hanging="360"/>
@@ -6855,8 +7221,8 @@
     </w:lvl>
     <w:lvl w:ilvl="3">
       <w:start w:val="1"/>
-      <w:numFmt w:val="decimal"/>
-      <w:lvlText w:val="%4."/>
+      <w:numFmt w:val="bullet"/>
+      <w:lvlText w:val="●"/>
       <w:lvlJc w:val="left"/>
       <w:pPr>
         <w:ind w:left="2880" w:hanging="360"/>
@@ -6867,8 +7233,8 @@
     </w:lvl>
     <w:lvl w:ilvl="4">
       <w:start w:val="1"/>
-      <w:numFmt w:val="lowerLetter"/>
-      <w:lvlText w:val="%5."/>
+      <w:numFmt w:val="bullet"/>
+      <w:lvlText w:val="○"/>
       <w:lvlJc w:val="left"/>
       <w:pPr>
         <w:ind w:left="3600" w:hanging="360"/>
@@ -6879,8 +7245,8 @@
     </w:lvl>
     <w:lvl w:ilvl="5">
       <w:start w:val="1"/>
-      <w:numFmt w:val="lowerRoman"/>
-      <w:lvlText w:val="%6."/>
+      <w:numFmt w:val="bullet"/>
+      <w:lvlText w:val="■"/>
       <w:lvlJc w:val="left"/>
       <w:pPr>
         <w:ind w:left="4320" w:hanging="360"/>
@@ -6891,8 +7257,8 @@
     </w:lvl>
     <w:lvl w:ilvl="6">
       <w:start w:val="1"/>
-      <w:numFmt w:val="decimal"/>
-      <w:lvlText w:val="%7."/>
+      <w:numFmt w:val="bullet"/>
+      <w:lvlText w:val="●"/>
       <w:lvlJc w:val="left"/>
       <w:pPr>
         <w:ind w:left="5040" w:hanging="360"/>
@@ -6903,8 +7269,8 @@
     </w:lvl>
     <w:lvl w:ilvl="7">
       <w:start w:val="1"/>
-      <w:numFmt w:val="lowerLetter"/>
-      <w:lvlText w:val="%8."/>
+      <w:numFmt w:val="bullet"/>
+      <w:lvlText w:val="○"/>
       <w:lvlJc w:val="left"/>
       <w:pPr>
         <w:ind w:left="5760" w:hanging="360"/>
@@ -6915,8 +7281,8 @@
     </w:lvl>
     <w:lvl w:ilvl="8">
       <w:start w:val="1"/>
-      <w:numFmt w:val="lowerRoman"/>
-      <w:lvlText w:val="%9."/>
+      <w:numFmt w:val="bullet"/>
+      <w:lvlText w:val="■"/>
       <w:lvlJc w:val="left"/>
       <w:pPr>
         <w:ind w:left="6480" w:hanging="360"/>
@@ -6929,8 +7295,8 @@
   <w:abstractNum w:abstractNumId="14">
     <w:lvl w:ilvl="0">
       <w:start w:val="1"/>
-      <w:numFmt w:val="bullet"/>
-      <w:lvlText w:val="●"/>
+      <w:numFmt w:val="decimal"/>
+      <w:lvlText w:val="%1."/>
       <w:lvlJc w:val="left"/>
       <w:pPr>
         <w:ind w:left="720" w:hanging="360"/>
@@ -6953,8 +7319,8 @@
     </w:lvl>
     <w:lvl w:ilvl="2">
       <w:start w:val="1"/>
-      <w:numFmt w:val="bullet"/>
-      <w:lvlText w:val="■"/>
+      <w:numFmt w:val="lowerRoman"/>
+      <w:lvlText w:val="%3."/>
       <w:lvlJc w:val="left"/>
       <w:pPr>
         <w:ind w:left="2160" w:hanging="360"/>
@@ -6965,8 +7331,8 @@
     </w:lvl>
     <w:lvl w:ilvl="3">
       <w:start w:val="1"/>
-      <w:numFmt w:val="bullet"/>
-      <w:lvlText w:val="●"/>
+      <w:numFmt w:val="decimal"/>
+      <w:lvlText w:val="%4."/>
       <w:lvlJc w:val="left"/>
       <w:pPr>
         <w:ind w:left="2880" w:hanging="360"/>
@@ -6977,8 +7343,8 @@
     </w:lvl>
     <w:lvl w:ilvl="4">
       <w:start w:val="1"/>
-      <w:numFmt w:val="bullet"/>
-      <w:lvlText w:val="○"/>
+      <w:numFmt w:val="lowerLetter"/>
+      <w:lvlText w:val="%5."/>
       <w:lvlJc w:val="left"/>
       <w:pPr>
         <w:ind w:left="3600" w:hanging="360"/>
@@ -6989,8 +7355,8 @@
     </w:lvl>
     <w:lvl w:ilvl="5">
       <w:start w:val="1"/>
-      <w:numFmt w:val="bullet"/>
-      <w:lvlText w:val="■"/>
+      <w:numFmt w:val="lowerRoman"/>
+      <w:lvlText w:val="%6."/>
       <w:lvlJc w:val="left"/>
       <w:pPr>
         <w:ind w:left="4320" w:hanging="360"/>
@@ -7001,8 +7367,8 @@
     </w:lvl>
     <w:lvl w:ilvl="6">
       <w:start w:val="1"/>
-      <w:numFmt w:val="bullet"/>
-      <w:lvlText w:val="●"/>
+      <w:numFmt w:val="decimal"/>
+      <w:lvlText w:val="%7."/>
       <w:lvlJc w:val="left"/>
       <w:pPr>
         <w:ind w:left="5040" w:hanging="360"/>
@@ -7013,8 +7379,8 @@
     </w:lvl>
     <w:lvl w:ilvl="7">
       <w:start w:val="1"/>
-      <w:numFmt w:val="bullet"/>
-      <w:lvlText w:val="○"/>
+      <w:numFmt w:val="lowerLetter"/>
+      <w:lvlText w:val="%8."/>
       <w:lvlJc w:val="left"/>
       <w:pPr>
         <w:ind w:left="5760" w:hanging="360"/>
@@ -7025,8 +7391,8 @@
     </w:lvl>
     <w:lvl w:ilvl="8">
       <w:start w:val="1"/>
-      <w:numFmt w:val="bullet"/>
-      <w:lvlText w:val="■"/>
+      <w:numFmt w:val="lowerRoman"/>
+      <w:lvlText w:val="%9."/>
       <w:lvlJc w:val="left"/>
       <w:pPr>
         <w:ind w:left="6480" w:hanging="360"/>
@@ -7037,6 +7403,116 @@
     </w:lvl>
   </w:abstractNum>
   <w:abstractNum w:abstractNumId="15">
+    <w:lvl w:ilvl="0">
+      <w:start w:val="1"/>
+      <w:numFmt w:val="bullet"/>
+      <w:lvlText w:val="●"/>
+      <w:lvlJc w:val="left"/>
+      <w:pPr>
+        <w:ind w:left="720" w:hanging="360"/>
+      </w:pPr>
+      <w:rPr>
+        <w:u w:val="none"/>
+      </w:rPr>
+    </w:lvl>
+    <w:lvl w:ilvl="1">
+      <w:start w:val="1"/>
+      <w:numFmt w:val="bullet"/>
+      <w:lvlText w:val="○"/>
+      <w:lvlJc w:val="left"/>
+      <w:pPr>
+        <w:ind w:left="1440" w:hanging="360"/>
+      </w:pPr>
+      <w:rPr>
+        <w:u w:val="none"/>
+      </w:rPr>
+    </w:lvl>
+    <w:lvl w:ilvl="2">
+      <w:start w:val="1"/>
+      <w:numFmt w:val="bullet"/>
+      <w:lvlText w:val="■"/>
+      <w:lvlJc w:val="left"/>
+      <w:pPr>
+        <w:ind w:left="2160" w:hanging="360"/>
+      </w:pPr>
+      <w:rPr>
+        <w:u w:val="none"/>
+      </w:rPr>
+    </w:lvl>
+    <w:lvl w:ilvl="3">
+      <w:start w:val="1"/>
+      <w:numFmt w:val="bullet"/>
+      <w:lvlText w:val="●"/>
+      <w:lvlJc w:val="left"/>
+      <w:pPr>
+        <w:ind w:left="2880" w:hanging="360"/>
+      </w:pPr>
+      <w:rPr>
+        <w:u w:val="none"/>
+      </w:rPr>
+    </w:lvl>
+    <w:lvl w:ilvl="4">
+      <w:start w:val="1"/>
+      <w:numFmt w:val="bullet"/>
+      <w:lvlText w:val="○"/>
+      <w:lvlJc w:val="left"/>
+      <w:pPr>
+        <w:ind w:left="3600" w:hanging="360"/>
+      </w:pPr>
+      <w:rPr>
+        <w:u w:val="none"/>
+      </w:rPr>
+    </w:lvl>
+    <w:lvl w:ilvl="5">
+      <w:start w:val="1"/>
+      <w:numFmt w:val="bullet"/>
+      <w:lvlText w:val="■"/>
+      <w:lvlJc w:val="left"/>
+      <w:pPr>
+        <w:ind w:left="4320" w:hanging="360"/>
+      </w:pPr>
+      <w:rPr>
+        <w:u w:val="none"/>
+      </w:rPr>
+    </w:lvl>
+    <w:lvl w:ilvl="6">
+      <w:start w:val="1"/>
+      <w:numFmt w:val="bullet"/>
+      <w:lvlText w:val="●"/>
+      <w:lvlJc w:val="left"/>
+      <w:pPr>
+        <w:ind w:left="5040" w:hanging="360"/>
+      </w:pPr>
+      <w:rPr>
+        <w:u w:val="none"/>
+      </w:rPr>
+    </w:lvl>
+    <w:lvl w:ilvl="7">
+      <w:start w:val="1"/>
+      <w:numFmt w:val="bullet"/>
+      <w:lvlText w:val="○"/>
+      <w:lvlJc w:val="left"/>
+      <w:pPr>
+        <w:ind w:left="5760" w:hanging="360"/>
+      </w:pPr>
+      <w:rPr>
+        <w:u w:val="none"/>
+      </w:rPr>
+    </w:lvl>
+    <w:lvl w:ilvl="8">
+      <w:start w:val="1"/>
+      <w:numFmt w:val="bullet"/>
+      <w:lvlText w:val="■"/>
+      <w:lvlJc w:val="left"/>
+      <w:pPr>
+        <w:ind w:left="6480" w:hanging="360"/>
+      </w:pPr>
+      <w:rPr>
+        <w:u w:val="none"/>
+      </w:rPr>
+    </w:lvl>
+  </w:abstractNum>
+  <w:abstractNum w:abstractNumId="16">
     <w:lvl w:ilvl="0">
       <w:start w:val="1"/>
       <w:numFmt w:val="bullet"/>
@@ -7190,6 +7666,9 @@
   </w:num>
   <w:num w:numId="15">
     <w:abstractNumId w:val="15"/>
+  </w:num>
+  <w:num w:numId="16">
+    <w:abstractNumId w:val="16"/>
   </w:num>
 </w:numbering>
 </file>

--- a/CA3StrategicThinking.docx
+++ b/CA3StrategicThinking.docx
@@ -65,7 +65,7 @@
               </w:rPr>
               <w:t xml:space="preserve">Using Machine Learning to Analyze and Predict Ireland's Housing Crisis</w:t>
               <w:tab/>
-              <w:t xml:space="preserve">3</w:t>
+              <w:t xml:space="preserve">2</w:t>
             </w:r>
           </w:hyperlink>
           <w:r>
@@ -114,7 +114,7 @@
               </w:rPr>
               <w:t xml:space="preserve">Introduction</w:t>
               <w:tab/>
-              <w:t xml:space="preserve">3</w:t>
+              <w:t xml:space="preserve">2</w:t>
             </w:r>
           </w:hyperlink>
           <w:r>
@@ -163,7 +163,7 @@
               </w:rPr>
               <w:t xml:space="preserve">Problem Definition</w:t>
               <w:tab/>
-              <w:t xml:space="preserve">4</w:t>
+              <w:t xml:space="preserve">3</w:t>
             </w:r>
           </w:hyperlink>
           <w:r>
@@ -212,7 +212,7 @@
               </w:rPr>
               <w:t xml:space="preserve">Project Scope</w:t>
               <w:tab/>
-              <w:t xml:space="preserve">5</w:t>
+              <w:t xml:space="preserve">4</w:t>
             </w:r>
           </w:hyperlink>
           <w:r>
@@ -261,55 +261,7 @@
               </w:rPr>
               <w:t xml:space="preserve">Key Phases of the Project:</w:t>
               <w:tab/>
-              <w:t xml:space="preserve">5</w:t>
-            </w:r>
-          </w:hyperlink>
-          <w:r>
-            <w:rPr>
-              <w:rtl w:val="0"/>
-            </w:rPr>
-          </w:r>
-        </w:p>
-        <w:p>
-          <w:pPr>
-            <w:widowControl w:val="0"/>
-            <w:tabs>
-              <w:tab w:val="right" w:leader="none" w:pos="12000"/>
-            </w:tabs>
-            <w:spacing w:before="60" w:line="240" w:lineRule="auto"/>
-            <w:rPr>
-              <w:rFonts w:ascii="Arial" w:cs="Arial" w:eastAsia="Arial" w:hAnsi="Arial"/>
-              <w:b w:val="1"/>
-              <w:i w:val="0"/>
-              <w:smallCaps w:val="0"/>
-              <w:strike w:val="0"/>
-              <w:color w:val="000000"/>
-              <w:sz w:val="22"/>
-              <w:szCs w:val="22"/>
-              <w:u w:val="none"/>
-              <w:shd w:fill="auto" w:val="clear"/>
-              <w:vertAlign w:val="baseline"/>
-            </w:rPr>
-          </w:pPr>
-          <w:hyperlink w:anchor="_uk8plmkhdb1s">
-            <w:r>
-              <w:rPr>
-                <w:rFonts w:ascii="Arial" w:cs="Arial" w:eastAsia="Arial" w:hAnsi="Arial"/>
-                <w:b w:val="1"/>
-                <w:i w:val="0"/>
-                <w:smallCaps w:val="0"/>
-                <w:strike w:val="0"/>
-                <w:color w:val="000000"/>
-                <w:sz w:val="22"/>
-                <w:szCs w:val="22"/>
-                <w:u w:val="none"/>
-                <w:shd w:fill="auto" w:val="clear"/>
-                <w:vertAlign w:val="baseline"/>
-                <w:rtl w:val="0"/>
-              </w:rPr>
-              <w:t xml:space="preserve">Methodology</w:t>
-              <w:tab/>
-              <w:t xml:space="preserve">5</w:t>
+              <w:t xml:space="preserve">4</w:t>
             </w:r>
           </w:hyperlink>
           <w:r>
@@ -358,7 +310,7 @@
               </w:rPr>
               <w:t xml:space="preserve">Success Criteria and Indicators</w:t>
               <w:tab/>
-              <w:t xml:space="preserve">5</w:t>
+              <w:t xml:space="preserve">4</w:t>
             </w:r>
           </w:hyperlink>
           <w:r>
@@ -407,7 +359,7 @@
               </w:rPr>
               <w:t xml:space="preserve">Ethical Considerations</w:t>
               <w:tab/>
-              <w:t xml:space="preserve">6</w:t>
+              <w:t xml:space="preserve">5</w:t>
             </w:r>
           </w:hyperlink>
           <w:r>
@@ -456,7 +408,7 @@
               </w:rPr>
               <w:t xml:space="preserve">Project Plan: Execution</w:t>
               <w:tab/>
-              <w:t xml:space="preserve">7</w:t>
+              <w:t xml:space="preserve">6</w:t>
             </w:r>
           </w:hyperlink>
           <w:r>
@@ -504,7 +456,7 @@
               </w:rPr>
               <w:t xml:space="preserve">Exploratory Data Analysis (EDA)</w:t>
               <w:tab/>
-              <w:t xml:space="preserve">7</w:t>
+              <w:t xml:space="preserve">6</w:t>
             </w:r>
           </w:hyperlink>
           <w:r>
@@ -553,7 +505,7 @@
               </w:rPr>
               <w:t xml:space="preserve">Data Description</w:t>
               <w:tab/>
-              <w:t xml:space="preserve">7</w:t>
+              <w:t xml:space="preserve">6</w:t>
             </w:r>
           </w:hyperlink>
           <w:r>
@@ -602,7 +554,7 @@
               </w:rPr>
               <w:t xml:space="preserve">Data Visualization</w:t>
               <w:tab/>
-              <w:t xml:space="preserve">8</w:t>
+              <w:t xml:space="preserve">7</w:t>
             </w:r>
           </w:hyperlink>
           <w:r>
@@ -650,7 +602,7 @@
               </w:rPr>
               <w:t xml:space="preserve">Pre-processing</w:t>
               <w:tab/>
-              <w:t xml:space="preserve">9</w:t>
+              <w:t xml:space="preserve">8</w:t>
             </w:r>
           </w:hyperlink>
           <w:r>
@@ -699,7 +651,7 @@
               </w:rPr>
               <w:t xml:space="preserve">Data Understanding</w:t>
               <w:tab/>
-              <w:t xml:space="preserve">9</w:t>
+              <w:t xml:space="preserve">8</w:t>
             </w:r>
           </w:hyperlink>
           <w:r>
@@ -748,7 +700,7 @@
               </w:rPr>
               <w:t xml:space="preserve">Data Preparation and Cleaning</w:t>
               <w:tab/>
-              <w:t xml:space="preserve">10</w:t>
+              <w:t xml:space="preserve">9</w:t>
             </w:r>
           </w:hyperlink>
           <w:r>
@@ -797,7 +749,7 @@
               </w:rPr>
               <w:t xml:space="preserve">Encoding and Scaling</w:t>
               <w:tab/>
-              <w:t xml:space="preserve">11</w:t>
+              <w:t xml:space="preserve">10</w:t>
             </w:r>
           </w:hyperlink>
           <w:r>
@@ -846,7 +798,7 @@
               </w:rPr>
               <w:t xml:space="preserve">Feature analysis selection</w:t>
               <w:tab/>
-              <w:t xml:space="preserve">11</w:t>
+              <w:t xml:space="preserve">10</w:t>
             </w:r>
           </w:hyperlink>
           <w:r>
@@ -894,7 +846,7 @@
               </w:rPr>
               <w:t xml:space="preserve">Modeling and Evaluation</w:t>
               <w:tab/>
-              <w:t xml:space="preserve">12</w:t>
+              <w:t xml:space="preserve">11</w:t>
             </w:r>
           </w:hyperlink>
           <w:r>
@@ -943,56 +895,7 @@
               </w:rPr>
               <w:t xml:space="preserve">Data Splitting</w:t>
               <w:tab/>
-              <w:t xml:space="preserve">12</w:t>
-            </w:r>
-          </w:hyperlink>
-          <w:r>
-            <w:rPr>
-              <w:rtl w:val="0"/>
-            </w:rPr>
-          </w:r>
-        </w:p>
-        <w:p>
-          <w:pPr>
-            <w:widowControl w:val="0"/>
-            <w:tabs>
-              <w:tab w:val="right" w:leader="none" w:pos="12000"/>
-            </w:tabs>
-            <w:spacing w:before="60" w:line="240" w:lineRule="auto"/>
-            <w:ind w:left="360" w:firstLine="0"/>
-            <w:rPr>
-              <w:rFonts w:ascii="Arial" w:cs="Arial" w:eastAsia="Arial" w:hAnsi="Arial"/>
-              <w:b w:val="0"/>
-              <w:i w:val="0"/>
-              <w:smallCaps w:val="0"/>
-              <w:strike w:val="0"/>
-              <w:color w:val="000000"/>
-              <w:sz w:val="22"/>
-              <w:szCs w:val="22"/>
-              <w:u w:val="none"/>
-              <w:shd w:fill="auto" w:val="clear"/>
-              <w:vertAlign w:val="baseline"/>
-            </w:rPr>
-          </w:pPr>
-          <w:hyperlink w:anchor="_dsbrw1ij7456">
-            <w:r>
-              <w:rPr>
-                <w:rFonts w:ascii="Arial" w:cs="Arial" w:eastAsia="Arial" w:hAnsi="Arial"/>
-                <w:b w:val="0"/>
-                <w:i w:val="0"/>
-                <w:smallCaps w:val="0"/>
-                <w:strike w:val="0"/>
-                <w:color w:val="000000"/>
-                <w:sz w:val="22"/>
-                <w:szCs w:val="22"/>
-                <w:u w:val="none"/>
-                <w:shd w:fill="auto" w:val="clear"/>
-                <w:vertAlign w:val="baseline"/>
-                <w:rtl w:val="0"/>
-              </w:rPr>
-              <w:t xml:space="preserve">X_train, X_test, y_train, y_test = train_test_split(X, y, test_size=0.2, random_state=42)</w:t>
-              <w:tab/>
-              <w:t xml:space="preserve">12</w:t>
+              <w:t xml:space="preserve">11</w:t>
             </w:r>
           </w:hyperlink>
           <w:r>
@@ -1040,7 +943,56 @@
               </w:rPr>
               <w:t xml:space="preserve">Linear Regression</w:t>
               <w:tab/>
-              <w:t xml:space="preserve">13</w:t>
+              <w:t xml:space="preserve">11</w:t>
+            </w:r>
+          </w:hyperlink>
+          <w:r>
+            <w:rPr>
+              <w:rtl w:val="0"/>
+            </w:rPr>
+          </w:r>
+        </w:p>
+        <w:p>
+          <w:pPr>
+            <w:widowControl w:val="0"/>
+            <w:tabs>
+              <w:tab w:val="right" w:leader="none" w:pos="12000"/>
+            </w:tabs>
+            <w:spacing w:before="60" w:line="240" w:lineRule="auto"/>
+            <w:ind w:left="360" w:firstLine="0"/>
+            <w:rPr>
+              <w:rFonts w:ascii="Arial" w:cs="Arial" w:eastAsia="Arial" w:hAnsi="Arial"/>
+              <w:b w:val="0"/>
+              <w:i w:val="0"/>
+              <w:smallCaps w:val="0"/>
+              <w:strike w:val="0"/>
+              <w:color w:val="000000"/>
+              <w:sz w:val="22"/>
+              <w:szCs w:val="22"/>
+              <w:u w:val="none"/>
+              <w:shd w:fill="auto" w:val="clear"/>
+              <w:vertAlign w:val="baseline"/>
+            </w:rPr>
+          </w:pPr>
+          <w:hyperlink w:anchor="_lfmd7tnpud46">
+            <w:r>
+              <w:rPr>
+                <w:rFonts w:ascii="Arial" w:cs="Arial" w:eastAsia="Arial" w:hAnsi="Arial"/>
+                <w:b w:val="0"/>
+                <w:i w:val="0"/>
+                <w:smallCaps w:val="0"/>
+                <w:strike w:val="0"/>
+                <w:color w:val="000000"/>
+                <w:sz w:val="22"/>
+                <w:szCs w:val="22"/>
+                <w:u w:val="none"/>
+                <w:shd w:fill="auto" w:val="clear"/>
+                <w:vertAlign w:val="baseline"/>
+                <w:rtl w:val="0"/>
+              </w:rPr>
+              <w:t xml:space="preserve">Random Forest</w:t>
+              <w:tab/>
+              <w:t xml:space="preserve">12</w:t>
             </w:r>
           </w:hyperlink>
           <w:r>
@@ -1089,56 +1041,7 @@
               </w:rPr>
               <w:t xml:space="preserve">Support Vector Regression (SVR)</w:t>
               <w:tab/>
-              <w:t xml:space="preserve">14</w:t>
-            </w:r>
-          </w:hyperlink>
-          <w:r>
-            <w:rPr>
-              <w:rtl w:val="0"/>
-            </w:rPr>
-          </w:r>
-        </w:p>
-        <w:p>
-          <w:pPr>
-            <w:widowControl w:val="0"/>
-            <w:tabs>
-              <w:tab w:val="right" w:leader="none" w:pos="12000"/>
-            </w:tabs>
-            <w:spacing w:before="60" w:line="240" w:lineRule="auto"/>
-            <w:ind w:left="360" w:firstLine="0"/>
-            <w:rPr>
-              <w:rFonts w:ascii="Arial" w:cs="Arial" w:eastAsia="Arial" w:hAnsi="Arial"/>
-              <w:b w:val="0"/>
-              <w:i w:val="0"/>
-              <w:smallCaps w:val="0"/>
-              <w:strike w:val="0"/>
-              <w:color w:val="000000"/>
-              <w:sz w:val="22"/>
-              <w:szCs w:val="22"/>
-              <w:u w:val="none"/>
-              <w:shd w:fill="auto" w:val="clear"/>
-              <w:vertAlign w:val="baseline"/>
-            </w:rPr>
-          </w:pPr>
-          <w:hyperlink w:anchor="_igb3tiebggqg">
-            <w:r>
-              <w:rPr>
-                <w:rFonts w:ascii="Arial" w:cs="Arial" w:eastAsia="Arial" w:hAnsi="Arial"/>
-                <w:b w:val="0"/>
-                <w:i w:val="0"/>
-                <w:smallCaps w:val="0"/>
-                <w:strike w:val="0"/>
-                <w:color w:val="000000"/>
-                <w:sz w:val="22"/>
-                <w:szCs w:val="22"/>
-                <w:u w:val="none"/>
-                <w:shd w:fill="auto" w:val="clear"/>
-                <w:vertAlign w:val="baseline"/>
-                <w:rtl w:val="0"/>
-              </w:rPr>
-              <w:t xml:space="preserve">)</w:t>
-              <w:tab/>
-              <w:t xml:space="preserve">15</w:t>
+              <w:t xml:space="preserve">13</w:t>
             </w:r>
           </w:hyperlink>
           <w:r>
@@ -1187,7 +1090,7 @@
               </w:rPr>
               <w:t xml:space="preserve">Performance Comparison</w:t>
               <w:tab/>
-              <w:t xml:space="preserve">15</w:t>
+              <w:t xml:space="preserve">14</w:t>
             </w:r>
           </w:hyperlink>
           <w:r>
@@ -1251,6 +1154,447 @@
               <w:tab w:val="right" w:leader="none" w:pos="12000"/>
             </w:tabs>
             <w:spacing w:before="60" w:line="240" w:lineRule="auto"/>
+            <w:ind w:left="720" w:firstLine="0"/>
+            <w:rPr>
+              <w:rFonts w:ascii="Arial" w:cs="Arial" w:eastAsia="Arial" w:hAnsi="Arial"/>
+              <w:b w:val="0"/>
+              <w:i w:val="0"/>
+              <w:smallCaps w:val="0"/>
+              <w:strike w:val="0"/>
+              <w:color w:val="000000"/>
+              <w:sz w:val="22"/>
+              <w:szCs w:val="22"/>
+              <w:u w:val="none"/>
+              <w:shd w:fill="auto" w:val="clear"/>
+              <w:vertAlign w:val="baseline"/>
+            </w:rPr>
+          </w:pPr>
+          <w:hyperlink w:anchor="_76867r4bbpp4">
+            <w:r>
+              <w:rPr>
+                <w:rFonts w:ascii="Arial" w:cs="Arial" w:eastAsia="Arial" w:hAnsi="Arial"/>
+                <w:b w:val="0"/>
+                <w:i w:val="0"/>
+                <w:smallCaps w:val="0"/>
+                <w:strike w:val="0"/>
+                <w:color w:val="000000"/>
+                <w:sz w:val="22"/>
+                <w:szCs w:val="22"/>
+                <w:u w:val="none"/>
+                <w:shd w:fill="auto" w:val="clear"/>
+                <w:vertAlign w:val="baseline"/>
+                <w:rtl w:val="0"/>
+              </w:rPr>
+              <w:t xml:space="preserve">Figure 1. - Boxplot for each area</w:t>
+              <w:tab/>
+              <w:t xml:space="preserve">15</w:t>
+            </w:r>
+          </w:hyperlink>
+          <w:r>
+            <w:rPr>
+              <w:rtl w:val="0"/>
+            </w:rPr>
+          </w:r>
+        </w:p>
+        <w:p>
+          <w:pPr>
+            <w:widowControl w:val="0"/>
+            <w:tabs>
+              <w:tab w:val="right" w:leader="none" w:pos="12000"/>
+            </w:tabs>
+            <w:spacing w:before="60" w:line="240" w:lineRule="auto"/>
+            <w:ind w:left="720" w:firstLine="0"/>
+            <w:rPr>
+              <w:rFonts w:ascii="Arial" w:cs="Arial" w:eastAsia="Arial" w:hAnsi="Arial"/>
+              <w:b w:val="0"/>
+              <w:i w:val="0"/>
+              <w:smallCaps w:val="0"/>
+              <w:strike w:val="0"/>
+              <w:color w:val="000000"/>
+              <w:sz w:val="22"/>
+              <w:szCs w:val="22"/>
+              <w:u w:val="none"/>
+              <w:shd w:fill="auto" w:val="clear"/>
+              <w:vertAlign w:val="baseline"/>
+            </w:rPr>
+          </w:pPr>
+          <w:hyperlink w:anchor="_grgkccw70zxu">
+            <w:r>
+              <w:rPr>
+                <w:rFonts w:ascii="Arial" w:cs="Arial" w:eastAsia="Arial" w:hAnsi="Arial"/>
+                <w:b w:val="0"/>
+                <w:i w:val="0"/>
+                <w:smallCaps w:val="0"/>
+                <w:strike w:val="0"/>
+                <w:color w:val="000000"/>
+                <w:sz w:val="22"/>
+                <w:szCs w:val="22"/>
+                <w:u w:val="none"/>
+                <w:shd w:fill="auto" w:val="clear"/>
+                <w:vertAlign w:val="baseline"/>
+                <w:rtl w:val="0"/>
+              </w:rPr>
+              <w:t xml:space="preserve">Figure 2. Data for Dublin houses</w:t>
+              <w:tab/>
+              <w:t xml:space="preserve">16</w:t>
+            </w:r>
+          </w:hyperlink>
+          <w:r>
+            <w:rPr>
+              <w:rtl w:val="0"/>
+            </w:rPr>
+          </w:r>
+        </w:p>
+        <w:p>
+          <w:pPr>
+            <w:widowControl w:val="0"/>
+            <w:tabs>
+              <w:tab w:val="right" w:leader="none" w:pos="12000"/>
+            </w:tabs>
+            <w:spacing w:before="60" w:line="240" w:lineRule="auto"/>
+            <w:ind w:left="720" w:firstLine="0"/>
+            <w:rPr>
+              <w:rFonts w:ascii="Arial" w:cs="Arial" w:eastAsia="Arial" w:hAnsi="Arial"/>
+              <w:b w:val="0"/>
+              <w:i w:val="0"/>
+              <w:smallCaps w:val="0"/>
+              <w:strike w:val="0"/>
+              <w:color w:val="000000"/>
+              <w:sz w:val="22"/>
+              <w:szCs w:val="22"/>
+              <w:u w:val="none"/>
+              <w:shd w:fill="auto" w:val="clear"/>
+              <w:vertAlign w:val="baseline"/>
+            </w:rPr>
+          </w:pPr>
+          <w:hyperlink w:anchor="_llp0ebbozrf6">
+            <w:r>
+              <w:rPr>
+                <w:rFonts w:ascii="Arial" w:cs="Arial" w:eastAsia="Arial" w:hAnsi="Arial"/>
+                <w:b w:val="0"/>
+                <w:i w:val="0"/>
+                <w:smallCaps w:val="0"/>
+                <w:strike w:val="0"/>
+                <w:color w:val="000000"/>
+                <w:sz w:val="22"/>
+                <w:szCs w:val="22"/>
+                <w:u w:val="none"/>
+                <w:shd w:fill="auto" w:val="clear"/>
+                <w:vertAlign w:val="baseline"/>
+                <w:rtl w:val="0"/>
+              </w:rPr>
+              <w:t xml:space="preserve">Figure 3. Second hand prices by area</w:t>
+              <w:tab/>
+              <w:t xml:space="preserve">17</w:t>
+            </w:r>
+          </w:hyperlink>
+          <w:r>
+            <w:rPr>
+              <w:rtl w:val="0"/>
+            </w:rPr>
+          </w:r>
+        </w:p>
+        <w:p>
+          <w:pPr>
+            <w:widowControl w:val="0"/>
+            <w:tabs>
+              <w:tab w:val="right" w:leader="none" w:pos="12000"/>
+            </w:tabs>
+            <w:spacing w:before="60" w:line="240" w:lineRule="auto"/>
+            <w:ind w:left="720" w:firstLine="0"/>
+            <w:rPr>
+              <w:rFonts w:ascii="Arial" w:cs="Arial" w:eastAsia="Arial" w:hAnsi="Arial"/>
+              <w:b w:val="0"/>
+              <w:i w:val="0"/>
+              <w:smallCaps w:val="0"/>
+              <w:strike w:val="0"/>
+              <w:color w:val="000000"/>
+              <w:sz w:val="22"/>
+              <w:szCs w:val="22"/>
+              <w:u w:val="none"/>
+              <w:shd w:fill="auto" w:val="clear"/>
+              <w:vertAlign w:val="baseline"/>
+            </w:rPr>
+          </w:pPr>
+          <w:hyperlink w:anchor="_z4t4z24u41gu">
+            <w:r>
+              <w:rPr>
+                <w:rFonts w:ascii="Arial" w:cs="Arial" w:eastAsia="Arial" w:hAnsi="Arial"/>
+                <w:b w:val="0"/>
+                <w:i w:val="0"/>
+                <w:smallCaps w:val="0"/>
+                <w:strike w:val="0"/>
+                <w:color w:val="000000"/>
+                <w:sz w:val="22"/>
+                <w:szCs w:val="22"/>
+                <w:u w:val="none"/>
+                <w:shd w:fill="auto" w:val="clear"/>
+                <w:vertAlign w:val="baseline"/>
+                <w:rtl w:val="0"/>
+              </w:rPr>
+              <w:t xml:space="preserve">Figure 4.  New house prices by area</w:t>
+              <w:tab/>
+              <w:t xml:space="preserve">18</w:t>
+            </w:r>
+          </w:hyperlink>
+          <w:r>
+            <w:rPr>
+              <w:rtl w:val="0"/>
+            </w:rPr>
+          </w:r>
+        </w:p>
+        <w:p>
+          <w:pPr>
+            <w:widowControl w:val="0"/>
+            <w:tabs>
+              <w:tab w:val="right" w:leader="none" w:pos="12000"/>
+            </w:tabs>
+            <w:spacing w:before="60" w:line="240" w:lineRule="auto"/>
+            <w:ind w:left="720" w:firstLine="0"/>
+            <w:rPr>
+              <w:rFonts w:ascii="Arial" w:cs="Arial" w:eastAsia="Arial" w:hAnsi="Arial"/>
+              <w:b w:val="0"/>
+              <w:i w:val="0"/>
+              <w:smallCaps w:val="0"/>
+              <w:strike w:val="0"/>
+              <w:color w:val="000000"/>
+              <w:sz w:val="22"/>
+              <w:szCs w:val="22"/>
+              <w:u w:val="none"/>
+              <w:shd w:fill="auto" w:val="clear"/>
+              <w:vertAlign w:val="baseline"/>
+            </w:rPr>
+          </w:pPr>
+          <w:hyperlink w:anchor="_xd1h1t1sbdlv">
+            <w:r>
+              <w:rPr>
+                <w:rFonts w:ascii="Arial" w:cs="Arial" w:eastAsia="Arial" w:hAnsi="Arial"/>
+                <w:b w:val="0"/>
+                <w:i w:val="0"/>
+                <w:smallCaps w:val="0"/>
+                <w:strike w:val="0"/>
+                <w:color w:val="000000"/>
+                <w:sz w:val="22"/>
+                <w:szCs w:val="22"/>
+                <w:u w:val="none"/>
+                <w:shd w:fill="auto" w:val="clear"/>
+                <w:vertAlign w:val="baseline"/>
+                <w:rtl w:val="0"/>
+              </w:rPr>
+              <w:t xml:space="preserve">Figure 5. Distribution of house prices</w:t>
+              <w:tab/>
+              <w:t xml:space="preserve">19</w:t>
+            </w:r>
+          </w:hyperlink>
+          <w:r>
+            <w:rPr>
+              <w:rtl w:val="0"/>
+            </w:rPr>
+          </w:r>
+        </w:p>
+        <w:p>
+          <w:pPr>
+            <w:widowControl w:val="0"/>
+            <w:tabs>
+              <w:tab w:val="right" w:leader="none" w:pos="12000"/>
+            </w:tabs>
+            <w:spacing w:before="60" w:line="240" w:lineRule="auto"/>
+            <w:ind w:left="720" w:firstLine="0"/>
+            <w:rPr>
+              <w:rFonts w:ascii="Arial" w:cs="Arial" w:eastAsia="Arial" w:hAnsi="Arial"/>
+              <w:b w:val="0"/>
+              <w:i w:val="0"/>
+              <w:smallCaps w:val="0"/>
+              <w:strike w:val="0"/>
+              <w:color w:val="000000"/>
+              <w:sz w:val="22"/>
+              <w:szCs w:val="22"/>
+              <w:u w:val="none"/>
+              <w:shd w:fill="auto" w:val="clear"/>
+              <w:vertAlign w:val="baseline"/>
+            </w:rPr>
+          </w:pPr>
+          <w:hyperlink w:anchor="_9n0f1uk7cy0y">
+            <w:r>
+              <w:rPr>
+                <w:rFonts w:ascii="Arial" w:cs="Arial" w:eastAsia="Arial" w:hAnsi="Arial"/>
+                <w:b w:val="0"/>
+                <w:i w:val="0"/>
+                <w:smallCaps w:val="0"/>
+                <w:strike w:val="0"/>
+                <w:color w:val="000000"/>
+                <w:sz w:val="22"/>
+                <w:szCs w:val="22"/>
+                <w:u w:val="none"/>
+                <w:shd w:fill="auto" w:val="clear"/>
+                <w:vertAlign w:val="baseline"/>
+                <w:rtl w:val="0"/>
+              </w:rPr>
+              <w:t xml:space="preserve">Figure 6. House prices by area and type</w:t>
+              <w:tab/>
+              <w:t xml:space="preserve">20</w:t>
+            </w:r>
+          </w:hyperlink>
+          <w:r>
+            <w:rPr>
+              <w:rtl w:val="0"/>
+            </w:rPr>
+          </w:r>
+        </w:p>
+        <w:p>
+          <w:pPr>
+            <w:widowControl w:val="0"/>
+            <w:tabs>
+              <w:tab w:val="right" w:leader="none" w:pos="12000"/>
+            </w:tabs>
+            <w:spacing w:before="60" w:line="240" w:lineRule="auto"/>
+            <w:ind w:left="720" w:firstLine="0"/>
+            <w:rPr>
+              <w:rFonts w:ascii="Arial" w:cs="Arial" w:eastAsia="Arial" w:hAnsi="Arial"/>
+              <w:b w:val="0"/>
+              <w:i w:val="0"/>
+              <w:smallCaps w:val="0"/>
+              <w:strike w:val="0"/>
+              <w:color w:val="000000"/>
+              <w:sz w:val="22"/>
+              <w:szCs w:val="22"/>
+              <w:u w:val="none"/>
+              <w:shd w:fill="auto" w:val="clear"/>
+              <w:vertAlign w:val="baseline"/>
+            </w:rPr>
+          </w:pPr>
+          <w:hyperlink w:anchor="_u0dv2zdglasi">
+            <w:r>
+              <w:rPr>
+                <w:rFonts w:ascii="Arial" w:cs="Arial" w:eastAsia="Arial" w:hAnsi="Arial"/>
+                <w:b w:val="0"/>
+                <w:i w:val="0"/>
+                <w:smallCaps w:val="0"/>
+                <w:strike w:val="0"/>
+                <w:color w:val="000000"/>
+                <w:sz w:val="22"/>
+                <w:szCs w:val="22"/>
+                <w:u w:val="none"/>
+                <w:shd w:fill="auto" w:val="clear"/>
+                <w:vertAlign w:val="baseline"/>
+                <w:rtl w:val="0"/>
+              </w:rPr>
+              <w:t xml:space="preserve">Figure 7. Predicted housing prices by County for 2025</w:t>
+              <w:tab/>
+              <w:t xml:space="preserve">20</w:t>
+            </w:r>
+          </w:hyperlink>
+          <w:r>
+            <w:rPr>
+              <w:rtl w:val="0"/>
+            </w:rPr>
+          </w:r>
+        </w:p>
+        <w:p>
+          <w:pPr>
+            <w:widowControl w:val="0"/>
+            <w:tabs>
+              <w:tab w:val="right" w:leader="none" w:pos="12000"/>
+            </w:tabs>
+            <w:spacing w:before="60" w:line="240" w:lineRule="auto"/>
+            <w:ind w:left="720" w:firstLine="0"/>
+            <w:rPr>
+              <w:rFonts w:ascii="Arial" w:cs="Arial" w:eastAsia="Arial" w:hAnsi="Arial"/>
+              <w:b w:val="0"/>
+              <w:i w:val="0"/>
+              <w:smallCaps w:val="0"/>
+              <w:strike w:val="0"/>
+              <w:color w:val="000000"/>
+              <w:sz w:val="22"/>
+              <w:szCs w:val="22"/>
+              <w:u w:val="none"/>
+              <w:shd w:fill="auto" w:val="clear"/>
+              <w:vertAlign w:val="baseline"/>
+            </w:rPr>
+          </w:pPr>
+          <w:hyperlink w:anchor="_vzre3c3115vo">
+            <w:r>
+              <w:rPr>
+                <w:rFonts w:ascii="Arial" w:cs="Arial" w:eastAsia="Arial" w:hAnsi="Arial"/>
+                <w:b w:val="0"/>
+                <w:i w:val="0"/>
+                <w:smallCaps w:val="0"/>
+                <w:strike w:val="0"/>
+                <w:color w:val="000000"/>
+                <w:sz w:val="22"/>
+                <w:szCs w:val="22"/>
+                <w:u w:val="none"/>
+                <w:shd w:fill="auto" w:val="clear"/>
+                <w:vertAlign w:val="baseline"/>
+                <w:rtl w:val="0"/>
+              </w:rPr>
+              <w:t xml:space="preserve">Figure 8. Predicted housing prices by County for 2026</w:t>
+              <w:tab/>
+              <w:t xml:space="preserve">20</w:t>
+            </w:r>
+          </w:hyperlink>
+          <w:r>
+            <w:rPr>
+              <w:rtl w:val="0"/>
+            </w:rPr>
+          </w:r>
+        </w:p>
+        <w:p>
+          <w:pPr>
+            <w:widowControl w:val="0"/>
+            <w:tabs>
+              <w:tab w:val="right" w:leader="none" w:pos="12000"/>
+            </w:tabs>
+            <w:spacing w:before="60" w:line="240" w:lineRule="auto"/>
+            <w:ind w:left="720" w:firstLine="0"/>
+            <w:rPr>
+              <w:rFonts w:ascii="Arial" w:cs="Arial" w:eastAsia="Arial" w:hAnsi="Arial"/>
+              <w:b w:val="0"/>
+              <w:i w:val="0"/>
+              <w:smallCaps w:val="0"/>
+              <w:strike w:val="0"/>
+              <w:color w:val="000000"/>
+              <w:sz w:val="22"/>
+              <w:szCs w:val="22"/>
+              <w:u w:val="none"/>
+              <w:shd w:fill="auto" w:val="clear"/>
+              <w:vertAlign w:val="baseline"/>
+            </w:rPr>
+          </w:pPr>
+          <w:hyperlink w:anchor="_kj8zf0dcmx2w">
+            <w:r>
+              <w:rPr>
+                <w:rFonts w:ascii="Arial" w:cs="Arial" w:eastAsia="Arial" w:hAnsi="Arial"/>
+                <w:b w:val="0"/>
+                <w:i w:val="0"/>
+                <w:smallCaps w:val="0"/>
+                <w:strike w:val="0"/>
+                <w:color w:val="000000"/>
+                <w:sz w:val="22"/>
+                <w:szCs w:val="22"/>
+                <w:u w:val="none"/>
+                <w:shd w:fill="auto" w:val="clear"/>
+                <w:vertAlign w:val="baseline"/>
+                <w:rtl w:val="0"/>
+              </w:rPr>
+              <w:t xml:space="preserve">Figure 9.</w:t>
+              <w:tab/>
+              <w:t xml:space="preserve">21</w:t>
+            </w:r>
+          </w:hyperlink>
+          <w:r>
+            <w:rPr>
+              <w:rtl w:val="0"/>
+            </w:rPr>
+          </w:r>
+        </w:p>
+        <w:p>
+          <w:pPr>
+            <w:widowControl w:val="0"/>
+            <w:tabs>
+              <w:tab w:val="right" w:leader="none" w:pos="12000"/>
+            </w:tabs>
+            <w:spacing w:before="60" w:line="240" w:lineRule="auto"/>
             <w:rPr>
               <w:rFonts w:ascii="Arial" w:cs="Arial" w:eastAsia="Arial" w:hAnsi="Arial"/>
               <w:b w:val="1"/>
@@ -1283,7 +1627,7 @@
               </w:rPr>
               <w:t xml:space="preserve">Challenge and Strategies</w:t>
               <w:tab/>
-              <w:t xml:space="preserve">16</w:t>
+              <w:t xml:space="preserve">21</w:t>
             </w:r>
           </w:hyperlink>
           <w:r>
@@ -1331,7 +1675,7 @@
               </w:rPr>
               <w:t xml:space="preserve">Conclusion and Recommendations</w:t>
               <w:tab/>
-              <w:t xml:space="preserve">16</w:t>
+              <w:t xml:space="preserve">21</w:t>
             </w:r>
           </w:hyperlink>
           <w:r>
@@ -1380,7 +1724,7 @@
               </w:rPr>
               <w:t xml:space="preserve">Reference list</w:t>
               <w:tab/>
-              <w:t xml:space="preserve">16</w:t>
+              <w:t xml:space="preserve">21</w:t>
             </w:r>
           </w:hyperlink>
           <w:r>
@@ -1603,16 +1947,13 @@
     <w:p>
       <w:pPr>
         <w:spacing w:after="240" w:before="240" w:lineRule="auto"/>
-        <w:rPr>
-          <w:i w:val="1"/>
-        </w:rPr>
-      </w:pPr>
-      <w:r>
-        <w:rPr>
-          <w:i w:val="1"/>
-          <w:rtl w:val="0"/>
-        </w:rPr>
-        <w:t xml:space="preserve">The primary objective of this project is to develop a machine learning model that accurately predicts house prices in Ireland, helping potential homeowners assess viability and providing insights into current and short-term housing market trends. There’s also other objectives as such:</w:t>
+        <w:rPr/>
+      </w:pPr>
+      <w:r>
+        <w:rPr>
+          <w:rtl w:val="0"/>
+        </w:rPr>
+        <w:t xml:space="preserve">The primary objective of this project is to develop a machine learning model that can predict with a relevant accuracy, the house prices in Ireland, helping potential homeowners assess viability and providing insights into current and short-term housing market trends. There’s also other objectives as such:</w:t>
       </w:r>
     </w:p>
     <w:p>
@@ -1630,7 +1971,6 @@
       </w:pPr>
       <w:r>
         <w:rPr>
-          <w:i w:val="1"/>
           <w:rtl w:val="0"/>
         </w:rPr>
         <w:t xml:space="preserve">Analyze historical housing price trends across Dublin, Cork, Galway, Limerick, Waterford, and other regions in Ireland to identify patterns and influencing factors.</w:t>
@@ -1651,7 +1991,6 @@
       </w:pPr>
       <w:r>
         <w:rPr>
-          <w:i w:val="1"/>
           <w:rtl w:val="0"/>
         </w:rPr>
         <w:t xml:space="preserve">Develop and compare machine learning models to predict housing prices for 2025 and 2026 for both new and second-hand houses across major Irish regions.</w:t>
@@ -1672,7 +2011,6 @@
       </w:pPr>
       <w:r>
         <w:rPr>
-          <w:i w:val="1"/>
           <w:rtl w:val="0"/>
         </w:rPr>
         <w:t xml:space="preserve">Identify regions with the highest and lowest projected price increases to provide actionable insights for homebuyers, investors, and policymakers.</w:t>
@@ -1693,7 +2031,6 @@
       </w:pPr>
       <w:r>
         <w:rPr>
-          <w:i w:val="1"/>
           <w:rtl w:val="0"/>
         </w:rPr>
         <w:t xml:space="preserve">Evaluate how key factors impact housing prices, including market supply of new and second-hand homes, government programs, economic indicators, and interest rates.</w:t>
@@ -1714,7 +2051,6 @@
       </w:pPr>
       <w:r>
         <w:rPr>
-          <w:i w:val="1"/>
           <w:rtl w:val="0"/>
         </w:rPr>
         <w:t xml:space="preserve">Create an accessible report translating complex predictive analytics into practical insights for diverse stakeholders including first-time buyers, renters, developers, and politicians.</w:t>
@@ -1735,7 +2071,6 @@
       </w:pPr>
       <w:r>
         <w:rPr>
-          <w:i w:val="1"/>
           <w:rtl w:val="0"/>
         </w:rPr>
         <w:t xml:space="preserve">Establish a sustainable framework for ongoing housing price prediction that guides future homeowners through purchasing challenges.</w:t>
@@ -1986,7 +2321,6 @@
           <w:rtl w:val="0"/>
         </w:rPr>
         <w:t xml:space="preserve">Data Understanding and Preparation:</w:t>
-        <w:br w:type="textWrapping"/>
       </w:r>
     </w:p>
     <w:p>
@@ -2167,23 +2501,10 @@
         </w:rPr>
         <w:t xml:space="preserve">Evaluate the impact of predictions on vulnerable populations.</w:t>
       </w:r>
-    </w:p>
-    <w:p>
-      <w:pPr>
-        <w:pStyle w:val="Heading1"/>
-        <w:spacing w:after="240" w:before="240" w:lineRule="auto"/>
-        <w:rPr>
-          <w:color w:val="ff0000"/>
-        </w:rPr>
-      </w:pPr>
-      <w:bookmarkStart w:colFirst="0" w:colLast="0" w:name="_uk8plmkhdb1s" w:id="5"/>
-      <w:bookmarkEnd w:id="5"/>
-      <w:r>
-        <w:rPr>
-          <w:color w:val="ff0000"/>
-          <w:rtl w:val="0"/>
-        </w:rPr>
-        <w:t xml:space="preserve">Methodology</w:t>
+      <w:r>
+        <w:rPr>
+          <w:rtl w:val="0"/>
+        </w:rPr>
       </w:r>
     </w:p>
     <w:p>
@@ -2199,8 +2520,8 @@
           <w:szCs w:val="34"/>
         </w:rPr>
       </w:pPr>
-      <w:bookmarkStart w:colFirst="0" w:colLast="0" w:name="_93dwnjxg5f7w" w:id="6"/>
-      <w:bookmarkEnd w:id="6"/>
+      <w:bookmarkStart w:colFirst="0" w:colLast="0" w:name="_93dwnjxg5f7w" w:id="5"/>
+      <w:bookmarkEnd w:id="5"/>
       <w:r>
         <w:rPr>
           <w:b w:val="1"/>
@@ -2530,8 +2851,8 @@
           <w:szCs w:val="34"/>
         </w:rPr>
       </w:pPr>
-      <w:bookmarkStart w:colFirst="0" w:colLast="0" w:name="_2ezehsb2spn6" w:id="7"/>
-      <w:bookmarkEnd w:id="7"/>
+      <w:bookmarkStart w:colFirst="0" w:colLast="0" w:name="_2ezehsb2spn6" w:id="6"/>
+      <w:bookmarkEnd w:id="6"/>
       <w:r>
         <w:rPr>
           <w:b w:val="1"/>
@@ -2545,13 +2866,22 @@
     <w:p>
       <w:pPr>
         <w:spacing w:after="240" w:before="240" w:lineRule="auto"/>
-        <w:rPr/>
+        <w:rPr>
+          <w:b w:val="1"/>
+          <w:sz w:val="34"/>
+          <w:szCs w:val="34"/>
+        </w:rPr>
       </w:pPr>
       <w:r>
         <w:rPr>
           <w:rtl w:val="0"/>
         </w:rPr>
         <w:t xml:space="preserve">Housing has long been recognized as a determinant of health, as highlighted in a 1934 report by Britten (R. Britten, The Relation Between Housing and Health). This is particularly relevant for vulnerable populations such as the homeless, refugees, and immigrants, who often face historical and systemic challenges related to housing. I will ensure that this project does not introduce any bias and that it is sensitive to the challenges faced by those striving to purchase a home, by ensuring the data analyzed doesn't contain any specific information such as nationality, gender and social situation. This approach ensures that we're maintaining objectivity by focusing only on variables related to housing, and so the insights will remain impartial.</w:t>
+      </w:r>
+      <w:r>
+        <w:rPr>
+          <w:rtl w:val="0"/>
+        </w:rPr>
       </w:r>
     </w:p>
     <w:p>
@@ -2567,71 +2897,8 @@
           <w:szCs w:val="34"/>
         </w:rPr>
       </w:pPr>
-      <w:bookmarkStart w:colFirst="0" w:colLast="0" w:name="_tq37spdvsr2" w:id="8"/>
-      <w:bookmarkEnd w:id="8"/>
-      <w:r>
-        <w:rPr>
-          <w:rtl w:val="0"/>
-        </w:rPr>
-      </w:r>
-    </w:p>
-    <w:p>
-      <w:pPr>
-        <w:pStyle w:val="Heading2"/>
-        <w:keepNext w:val="0"/>
-        <w:keepLines w:val="0"/>
-        <w:spacing w:after="80" w:lineRule="auto"/>
-        <w:ind w:left="720" w:hanging="360"/>
-        <w:rPr>
-          <w:b w:val="1"/>
-          <w:sz w:val="34"/>
-          <w:szCs w:val="34"/>
-        </w:rPr>
-      </w:pPr>
-      <w:bookmarkStart w:colFirst="0" w:colLast="0" w:name="_kqpldaqgupai" w:id="9"/>
-      <w:bookmarkEnd w:id="9"/>
-      <w:r>
-        <w:rPr>
-          <w:rtl w:val="0"/>
-        </w:rPr>
-      </w:r>
-    </w:p>
-    <w:p>
-      <w:pPr>
-        <w:pStyle w:val="Heading2"/>
-        <w:keepNext w:val="0"/>
-        <w:keepLines w:val="0"/>
-        <w:spacing w:after="80" w:lineRule="auto"/>
-        <w:ind w:left="720" w:hanging="360"/>
-        <w:rPr>
-          <w:b w:val="1"/>
-          <w:sz w:val="34"/>
-          <w:szCs w:val="34"/>
-        </w:rPr>
-      </w:pPr>
-      <w:bookmarkStart w:colFirst="0" w:colLast="0" w:name="_m35rssxy4m7q" w:id="10"/>
-      <w:bookmarkEnd w:id="10"/>
-      <w:r>
-        <w:rPr>
-          <w:rtl w:val="0"/>
-        </w:rPr>
-      </w:r>
-    </w:p>
-    <w:p>
-      <w:pPr>
-        <w:pStyle w:val="Heading2"/>
-        <w:keepNext w:val="0"/>
-        <w:keepLines w:val="0"/>
-        <w:spacing w:after="80" w:lineRule="auto"/>
-        <w:ind w:left="720" w:hanging="360"/>
-        <w:rPr>
-          <w:b w:val="1"/>
-          <w:sz w:val="34"/>
-          <w:szCs w:val="34"/>
-        </w:rPr>
-      </w:pPr>
-      <w:bookmarkStart w:colFirst="0" w:colLast="0" w:name="_1fcffilbrs6d" w:id="11"/>
-      <w:bookmarkEnd w:id="11"/>
+      <w:bookmarkStart w:colFirst="0" w:colLast="0" w:name="_1fcffilbrs6d" w:id="7"/>
+      <w:bookmarkEnd w:id="7"/>
       <w:r>
         <w:rPr>
           <w:b w:val="1"/>
@@ -2703,8 +2970,8 @@
           <w:szCs w:val="34"/>
         </w:rPr>
       </w:pPr>
-      <w:bookmarkStart w:colFirst="0" w:colLast="0" w:name="_m7loxh3inirz" w:id="12"/>
-      <w:bookmarkEnd w:id="12"/>
+      <w:bookmarkStart w:colFirst="0" w:colLast="0" w:name="_m7loxh3inirz" w:id="8"/>
+      <w:bookmarkEnd w:id="8"/>
       <w:r>
         <w:rPr>
           <w:rtl w:val="0"/>
@@ -2722,8 +2989,8 @@
           <w:szCs w:val="46"/>
         </w:rPr>
       </w:pPr>
-      <w:bookmarkStart w:colFirst="0" w:colLast="0" w:name="_kqgulox194vn" w:id="13"/>
-      <w:bookmarkEnd w:id="13"/>
+      <w:bookmarkStart w:colFirst="0" w:colLast="0" w:name="_kqgulox194vn" w:id="9"/>
+      <w:bookmarkEnd w:id="9"/>
       <w:r>
         <w:rPr>
           <w:b w:val="1"/>
@@ -2745,8 +3012,8 @@
           <w:szCs w:val="34"/>
         </w:rPr>
       </w:pPr>
-      <w:bookmarkStart w:colFirst="0" w:colLast="0" w:name="_n9jee9pv65za" w:id="14"/>
-      <w:bookmarkEnd w:id="14"/>
+      <w:bookmarkStart w:colFirst="0" w:colLast="0" w:name="_n9jee9pv65za" w:id="10"/>
+      <w:bookmarkEnd w:id="10"/>
       <w:r>
         <w:rPr>
           <w:b w:val="1"/>
@@ -3013,8 +3280,8 @@
           <w:szCs w:val="34"/>
         </w:rPr>
       </w:pPr>
-      <w:bookmarkStart w:colFirst="0" w:colLast="0" w:name="_vbb48cdskzmy" w:id="15"/>
-      <w:bookmarkEnd w:id="15"/>
+      <w:bookmarkStart w:colFirst="0" w:colLast="0" w:name="_vbb48cdskzmy" w:id="11"/>
+      <w:bookmarkEnd w:id="11"/>
       <w:r>
         <w:rPr>
           <w:b w:val="1"/>
@@ -3184,8 +3451,8 @@
           <w:szCs w:val="46"/>
         </w:rPr>
       </w:pPr>
-      <w:bookmarkStart w:colFirst="0" w:colLast="0" w:name="_ti4ni0lz6as2" w:id="16"/>
-      <w:bookmarkEnd w:id="16"/>
+      <w:bookmarkStart w:colFirst="0" w:colLast="0" w:name="_ti4ni0lz6as2" w:id="12"/>
+      <w:bookmarkEnd w:id="12"/>
       <w:r>
         <w:rPr>
           <w:b w:val="1"/>
@@ -3208,8 +3475,8 @@
           <w:szCs w:val="34"/>
         </w:rPr>
       </w:pPr>
-      <w:bookmarkStart w:colFirst="0" w:colLast="0" w:name="_qefucqs2olxv" w:id="17"/>
-      <w:bookmarkEnd w:id="17"/>
+      <w:bookmarkStart w:colFirst="0" w:colLast="0" w:name="_qefucqs2olxv" w:id="13"/>
+      <w:bookmarkEnd w:id="13"/>
       <w:r>
         <w:rPr>
           <w:b w:val="1"/>
@@ -3248,14 +3515,37 @@
         <w:rPr>
           <w:rtl w:val="0"/>
         </w:rPr>
-        <w:t xml:space="preserve"> The first dataset was selected from data.gov.ie, providing valuable historical house price information across major regions </w:t>
-      </w:r>
-      <w:r>
-        <w:rPr>
-          <w:color w:val="ff0000"/>
-          <w:rtl w:val="0"/>
-        </w:rPr>
-        <w:t xml:space="preserve">( add link)</w:t>
+        <w:t xml:space="preserve"> The first dataset was selected from data.gov.ie, providing valuable historical house price information across major regions:</w:t>
+      </w:r>
+    </w:p>
+    <w:p>
+      <w:pPr>
+        <w:numPr>
+          <w:ilvl w:val="1"/>
+          <w:numId w:val="1"/>
+        </w:numPr>
+        <w:spacing w:after="0" w:afterAutospacing="0" w:before="0" w:beforeAutospacing="0" w:lineRule="auto"/>
+        <w:ind w:left="1440" w:hanging="360"/>
+        <w:rPr>
+          <w:u w:val="none"/>
+        </w:rPr>
+      </w:pPr>
+      <w:hyperlink r:id="rId6">
+        <w:r>
+          <w:rPr>
+            <w:rFonts w:ascii="Calibri" w:cs="Calibri" w:eastAsia="Calibri" w:hAnsi="Calibri"/>
+            <w:b w:val="1"/>
+            <w:color w:val="1155cc"/>
+            <w:u w:val="single"/>
+            <w:rtl w:val="0"/>
+          </w:rPr>
+          <w:t xml:space="preserve">https://data.gov.ie/dataset/hsa06-average-price-of-houses/resource/908502dd-90ae-42be-9399-3be0623c539d</w:t>
+        </w:r>
+      </w:hyperlink>
+      <w:r>
+        <w:rPr>
+          <w:rtl w:val="0"/>
+        </w:rPr>
       </w:r>
     </w:p>
     <w:p>
@@ -3264,17 +3554,43 @@
           <w:ilvl w:val="0"/>
           <w:numId w:val="1"/>
         </w:numPr>
+        <w:spacing w:after="0" w:afterAutospacing="0" w:before="0" w:beforeAutospacing="0" w:lineRule="auto"/>
+        <w:ind w:left="720" w:hanging="360"/>
+        <w:rPr>
+          <w:u w:val="none"/>
+        </w:rPr>
+      </w:pPr>
+      <w:r>
+        <w:rPr>
+          <w:rtl w:val="0"/>
+        </w:rPr>
+        <w:t xml:space="preserve"> The second dataset was obtained from Kaggle, offering more recent property transaction data</w:t>
+      </w:r>
+    </w:p>
+    <w:p>
+      <w:pPr>
+        <w:numPr>
+          <w:ilvl w:val="1"/>
+          <w:numId w:val="1"/>
+        </w:numPr>
         <w:spacing w:after="240" w:before="0" w:beforeAutospacing="0" w:lineRule="auto"/>
-        <w:ind w:left="720" w:hanging="360"/>
-        <w:rPr>
-          <w:u w:val="none"/>
-        </w:rPr>
-      </w:pPr>
-      <w:r>
-        <w:rPr>
-          <w:rtl w:val="0"/>
-        </w:rPr>
-        <w:t xml:space="preserve"> The second dataset was obtained from Kaggle (https://www.kaggle.com/datasets/erinkhoo/property-price-register-ireland), offering more recent property transaction data</w:t>
+        <w:ind w:left="1440" w:hanging="360"/>
+      </w:pPr>
+      <w:hyperlink r:id="rId7">
+        <w:r>
+          <w:rPr>
+            <w:color w:val="1155cc"/>
+            <w:u w:val="single"/>
+            <w:rtl w:val="0"/>
+          </w:rPr>
+          <w:t xml:space="preserve">https://www.kaggle.com/datasets/erinkhoo/property-price-register-ireland</w:t>
+        </w:r>
+      </w:hyperlink>
+      <w:r>
+        <w:rPr>
+          <w:rtl w:val="0"/>
+        </w:rPr>
+        <w:tab/>
       </w:r>
     </w:p>
     <w:p>
@@ -3545,19 +3861,19 @@
         <w:rPr>
           <w:rtl w:val="0"/>
         </w:rPr>
-        <w:t xml:space="preserve"> All values in Euros</w:t>
-      </w:r>
-    </w:p>
-    <w:p>
-      <w:pPr>
-        <w:spacing w:after="240" w:before="240" w:lineRule="auto"/>
-        <w:rPr/>
-      </w:pPr>
-      <w:r>
-        <w:rPr>
-          <w:rtl w:val="0"/>
-        </w:rPr>
-        <w:t xml:space="preserve">My initial assessment showed not many empty values within the dataset. The data is also consistent with all values being in Euros.</w:t>
+        <w:t xml:space="preserve"> All values are in Euros</w:t>
+      </w:r>
+    </w:p>
+    <w:p>
+      <w:pPr>
+        <w:spacing w:after="240" w:before="240" w:lineRule="auto"/>
+        <w:rPr/>
+      </w:pPr>
+      <w:r>
+        <w:rPr>
+          <w:rtl w:val="0"/>
+        </w:rPr>
+        <w:t xml:space="preserve">My initial assessment showed that there weren’t too many empty values within the dataset. The data is also consistent with all values being in Euros.</w:t>
       </w:r>
     </w:p>
     <w:p>
@@ -3572,8 +3888,8 @@
           <w:szCs w:val="34"/>
         </w:rPr>
       </w:pPr>
-      <w:bookmarkStart w:colFirst="0" w:colLast="0" w:name="_d6l3r4m5534o" w:id="18"/>
-      <w:bookmarkEnd w:id="18"/>
+      <w:bookmarkStart w:colFirst="0" w:colLast="0" w:name="_d6l3r4m5534o" w:id="14"/>
+      <w:bookmarkEnd w:id="14"/>
       <w:r>
         <w:rPr>
           <w:b w:val="1"/>
@@ -3593,7 +3909,13 @@
         <w:rPr>
           <w:rtl w:val="0"/>
         </w:rPr>
-        <w:t xml:space="preserve">My first steps for data preparation involved checking for missing values through reviewing the dataset structure and performing basic statistical analysis.</w:t>
+        <w:t xml:space="preserve">The</w:t>
+      </w:r>
+      <w:r>
+        <w:rPr>
+          <w:rtl w:val="0"/>
+        </w:rPr>
+        <w:t xml:space="preserve"> first steps I took for data preparation involved checking for missing values through reviewing the dataset structure and performing basic statistical analysis.</w:t>
       </w:r>
     </w:p>
     <w:p>
@@ -3617,7 +3939,7 @@
         <w:rPr>
           <w:rtl w:val="0"/>
         </w:rPr>
-        <w:t xml:space="preserve">For property categorization, I used string matching to identify new versus second-hand properties in the second dataset. I also mapped counties to standardized areas and kept the 5 main counties in Ireland, and with smaller counties, I  grouped into "Other areas" for consistency.</w:t>
+        <w:t xml:space="preserve">For property categorization, I used string matching to identify new versus second-hand properties in the second dataset. I also mapped counties to standardized areas and kept the 5 main counties in Ireland. With smaller counties, I  grouped into "Other areas" for consistency.</w:t>
       </w:r>
     </w:p>
     <w:p>
@@ -3653,7 +3975,19 @@
         <w:rPr>
           <w:rtl w:val="0"/>
         </w:rPr>
-        <w:t xml:space="preserve">To ensure data quality, I compared both datasets in overlapping years (2010-2016) by calculating percentage differences. This validation step confirmed reasonable consistency between the datasets.</w:t>
+        <w:t xml:space="preserve">To ensure data quality, I compared both datasets in overlapping years (2010-2016) by calculating percentage differences, which was a total of </w:t>
+      </w:r>
+      <w:r>
+        <w:rPr>
+          <w:rtl w:val="0"/>
+        </w:rPr>
+        <w:t xml:space="preserve">19.36%</w:t>
+      </w:r>
+      <w:r>
+        <w:rPr>
+          <w:rtl w:val="0"/>
+        </w:rPr>
+        <w:t xml:space="preserve">. This validation step confirmed reasonable consistency between the dataset.</w:t>
       </w:r>
     </w:p>
     <w:p>
@@ -3692,8 +4026,8 @@
           <w:szCs w:val="34"/>
         </w:rPr>
       </w:pPr>
-      <w:bookmarkStart w:colFirst="0" w:colLast="0" w:name="_6overpoai3nj" w:id="19"/>
-      <w:bookmarkEnd w:id="19"/>
+      <w:bookmarkStart w:colFirst="0" w:colLast="0" w:name="_6overpoai3nj" w:id="15"/>
+      <w:bookmarkEnd w:id="15"/>
       <w:r>
         <w:rPr>
           <w:b w:val="1"/>
@@ -3744,15 +4078,13 @@
         <w:pStyle w:val="Heading2"/>
         <w:rPr>
           <w:b w:val="1"/>
-          <w:color w:val="ff0000"/>
-        </w:rPr>
-      </w:pPr>
-      <w:bookmarkStart w:colFirst="0" w:colLast="0" w:name="_1yxz0kh0kwaa" w:id="20"/>
-      <w:bookmarkEnd w:id="20"/>
+        </w:rPr>
+      </w:pPr>
+      <w:bookmarkStart w:colFirst="0" w:colLast="0" w:name="_1yxz0kh0kwaa" w:id="16"/>
+      <w:bookmarkEnd w:id="16"/>
       <w:r>
         <w:rPr>
           <w:b w:val="1"/>
-          <w:color w:val="ff0000"/>
           <w:rtl w:val="0"/>
         </w:rPr>
         <w:t xml:space="preserve">Feature analysis selection</w:t>
@@ -3819,7 +4151,7 @@
         <w:rPr>
           <w:rtl w:val="0"/>
         </w:rPr>
-        <w:t xml:space="preserve">: We need to be aware of the locations to predict housing prices, especially in a country like Ireland that has 5 major cities. My analysis confirmed substantial regional variations, with Dublin consistently showing premium pricing compared to other regions. </w:t>
+        <w:t xml:space="preserve">: We need to be aware of the locations to predict housing prices, especially in a country like Ireland that has 5 major cities. My analysis confirmed substantial regional variations, with Dublin consistently showing a considerate higher pricing compared to other regions. </w:t>
       </w:r>
     </w:p>
     <w:p>
@@ -3935,29 +4267,8 @@
         <w:rPr>
           <w:rtl w:val="0"/>
         </w:rPr>
-        <w:t xml:space="preserve">The charts I created, like scatter plots and boxplots, helped confirm these were good choices. And with the boxplots, we can see how house prices change based on area and property type.</w:t>
-      </w:r>
-    </w:p>
-    <w:p>
-      <w:pPr>
-        <w:spacing w:after="240" w:before="240" w:lineRule="auto"/>
-        <w:ind w:left="0" w:firstLine="0"/>
-        <w:rPr/>
-      </w:pPr>
-      <w:r>
-        <w:rPr>
-          <w:rtl w:val="0"/>
-        </w:rPr>
-      </w:r>
-    </w:p>
-    <w:p>
-      <w:pPr>
-        <w:pStyle w:val="Heading2"/>
-        <w:spacing w:after="240" w:before="240" w:lineRule="auto"/>
-        <w:rPr/>
-      </w:pPr>
-      <w:bookmarkStart w:colFirst="0" w:colLast="0" w:name="_3vyihsl3w5g6" w:id="21"/>
-      <w:bookmarkEnd w:id="21"/>
+        <w:t xml:space="preserve">The charts I created, like scatter plots and boxplots, helped confirm these were good choices. And with the boxplots, we have a clear view of how the housing prices changed based on area and property type.</w:t>
+      </w:r>
       <w:r>
         <w:rPr>
           <w:rtl w:val="0"/>
@@ -3970,8 +4281,8 @@
         <w:spacing w:after="80" w:lineRule="auto"/>
         <w:rPr/>
       </w:pPr>
-      <w:bookmarkStart w:colFirst="0" w:colLast="0" w:name="_2kmr6ddj64o5" w:id="22"/>
-      <w:bookmarkEnd w:id="22"/>
+      <w:bookmarkStart w:colFirst="0" w:colLast="0" w:name="_2kmr6ddj64o5" w:id="17"/>
+      <w:bookmarkEnd w:id="17"/>
       <w:r>
         <w:rPr>
           <w:rtl w:val="0"/>
@@ -3985,8 +4296,8 @@
         <w:spacing w:before="280" w:lineRule="auto"/>
         <w:rPr/>
       </w:pPr>
-      <w:bookmarkStart w:colFirst="0" w:colLast="0" w:name="_oy48kwcnuf1d" w:id="23"/>
-      <w:bookmarkEnd w:id="23"/>
+      <w:bookmarkStart w:colFirst="0" w:colLast="0" w:name="_oy48kwcnuf1d" w:id="18"/>
+      <w:bookmarkEnd w:id="18"/>
       <w:r>
         <w:rPr>
           <w:rtl w:val="0"/>
@@ -4440,12 +4751,13 @@
           <w:szCs w:val="22"/>
           <w:rtl w:val="0"/>
         </w:rPr>
-        <w:t xml:space="preserve">y_test: The actual house prices for testing prediction accurac</w:t>
-      </w:r>
-      <w:r>
-        <w:rPr>
-          <w:rtl w:val="0"/>
-        </w:rPr>
+        <w:t xml:space="preserve">y_test: The actual house prices for testing prediction </w:t>
+      </w:r>
+      <w:r>
+        <w:rPr>
+          <w:rtl w:val="0"/>
+        </w:rPr>
+        <w:t xml:space="preserve">accuracy</w:t>
       </w:r>
     </w:p>
     <w:p>
@@ -4454,8 +4766,8 @@
         <w:spacing w:after="240" w:before="240" w:lineRule="auto"/>
         <w:rPr/>
       </w:pPr>
-      <w:bookmarkStart w:colFirst="0" w:colLast="0" w:name="_rptcpbpki7j5" w:id="24"/>
-      <w:bookmarkEnd w:id="24"/>
+      <w:bookmarkStart w:colFirst="0" w:colLast="0" w:name="_rptcpbpki7j5" w:id="19"/>
+      <w:bookmarkEnd w:id="19"/>
       <w:r>
         <w:rPr>
           <w:rtl w:val="0"/>
@@ -4472,7 +4784,7 @@
         <w:rPr>
           <w:rtl w:val="0"/>
         </w:rPr>
-        <w:t xml:space="preserve">I first implemented a Linear Regression model as my baseline approach. This model assumes a linear relationship between the features and the target variable:</w:t>
+        <w:t xml:space="preserve">I first implemented a Linear Regression model as my first approach. This model assumes a linear relationship between the features and the target variable:</w:t>
       </w:r>
     </w:p>
     <w:p>
@@ -4507,10 +4819,13 @@
     <w:p>
       <w:pPr>
         <w:spacing w:after="240" w:before="240" w:lineRule="auto"/>
-        <w:rPr/>
-      </w:pPr>
-      <w:r>
-        <w:rPr>
+        <w:rPr>
+          <w:color w:val="abb2bf"/>
+        </w:rPr>
+      </w:pPr>
+      <w:r>
+        <w:rPr>
+          <w:color w:val="abb2bf"/>
           <w:rtl w:val="0"/>
         </w:rPr>
         <w:t xml:space="preserve">model.fit(X_train, y_train)</w:t>
@@ -4603,362 +4918,35 @@
     </w:p>
     <w:p>
       <w:pPr>
-        <w:spacing w:before="280" w:lineRule="auto"/>
-        <w:rPr/>
-      </w:pPr>
-      <w:r>
-        <w:rPr>
-          <w:rtl w:val="0"/>
-        </w:rPr>
-        <w:t xml:space="preserve">Random Forest</w:t>
-      </w:r>
-    </w:p>
-    <w:p>
-      <w:pPr>
-        <w:spacing w:after="240" w:before="240" w:lineRule="auto"/>
-        <w:rPr/>
-      </w:pPr>
-      <w:r>
-        <w:rPr>
-          <w:rtl w:val="0"/>
-        </w:rPr>
-        <w:t xml:space="preserve">To potentially capture more complex patterns in the housing data, I implemented a Random Forest Regressor. This ensemble method creates multiple decision trees and averages their predictions:</w:t>
-      </w:r>
-    </w:p>
-    <w:p>
-      <w:pPr>
-        <w:spacing w:after="240" w:before="240" w:lineRule="auto"/>
-        <w:rPr/>
-      </w:pPr>
-      <w:r>
-        <w:rPr>
-          <w:rtl w:val="0"/>
-        </w:rPr>
-        <w:t xml:space="preserve">rf_params = {</w:t>
-      </w:r>
-    </w:p>
-    <w:p>
-      <w:pPr>
-        <w:spacing w:after="240" w:before="240" w:lineRule="auto"/>
-        <w:rPr/>
-      </w:pPr>
-      <w:r>
-        <w:rPr>
-          <w:rtl w:val="0"/>
-        </w:rPr>
-        <w:t xml:space="preserve">    'n_estimators': [100, 200],</w:t>
-      </w:r>
-    </w:p>
-    <w:p>
-      <w:pPr>
-        <w:spacing w:after="240" w:before="240" w:lineRule="auto"/>
-        <w:rPr/>
-      </w:pPr>
-      <w:r>
-        <w:rPr>
-          <w:rtl w:val="0"/>
-        </w:rPr>
-        <w:t xml:space="preserve">    'max_depth': [10, 20, None],</w:t>
-      </w:r>
-    </w:p>
-    <w:p>
-      <w:pPr>
-        <w:spacing w:after="240" w:before="240" w:lineRule="auto"/>
-        <w:rPr/>
-      </w:pPr>
-      <w:r>
-        <w:rPr>
-          <w:rtl w:val="0"/>
-        </w:rPr>
-        <w:t xml:space="preserve">    'min_samples_split': [2, 5]</w:t>
-      </w:r>
-    </w:p>
-    <w:p>
-      <w:pPr>
-        <w:spacing w:after="240" w:before="240" w:lineRule="auto"/>
-        <w:rPr/>
-      </w:pPr>
-      <w:r>
-        <w:rPr>
-          <w:rtl w:val="0"/>
-        </w:rPr>
-        <w:t xml:space="preserve">}</w:t>
-      </w:r>
-    </w:p>
-    <w:p>
-      <w:pPr>
-        <w:spacing w:after="240" w:before="240" w:lineRule="auto"/>
-        <w:rPr/>
-      </w:pPr>
-      <w:r>
-        <w:rPr>
-          <w:rtl w:val="0"/>
-        </w:rPr>
-        <w:t xml:space="preserve">I used GridSearchCV to find the optimal hyperparameters for the Random Forest model:</w:t>
-      </w:r>
-    </w:p>
-    <w:p>
-      <w:pPr>
-        <w:spacing w:after="240" w:before="240" w:lineRule="auto"/>
-        <w:rPr/>
-      </w:pPr>
-      <w:r>
-        <w:rPr>
-          <w:rtl w:val="0"/>
-        </w:rPr>
-        <w:t xml:space="preserve">rf_grid = GridSearchCV(RandomForestRegressor(random_state=42), rf_params, cv=5, scoring='r2')</w:t>
-      </w:r>
-    </w:p>
-    <w:p>
-      <w:pPr>
-        <w:spacing w:after="240" w:before="240" w:lineRule="auto"/>
-        <w:rPr/>
-      </w:pPr>
-      <w:r>
-        <w:rPr>
-          <w:rtl w:val="0"/>
-        </w:rPr>
-        <w:t xml:space="preserve">rf_grid.fit(X_train, y_train)</w:t>
-      </w:r>
-    </w:p>
-    <w:p>
-      <w:pPr>
-        <w:spacing w:after="240" w:before="240" w:lineRule="auto"/>
-        <w:rPr/>
-      </w:pPr>
-      <w:r>
-        <w:rPr>
-          <w:rtl w:val="0"/>
-        </w:rPr>
-        <w:t xml:space="preserve">rf_model = rf_grid.best_estimator_</w:t>
-      </w:r>
-    </w:p>
-    <w:p>
-      <w:pPr>
-        <w:spacing w:after="240" w:before="240" w:lineRule="auto"/>
-        <w:rPr/>
-      </w:pPr>
-      <w:r>
-        <w:rPr>
-          <w:rtl w:val="0"/>
-        </w:rPr>
-        <w:t xml:space="preserve">The best parameters were selected from the grid search, optimizing the model's performance. I also calculated cross-validation scores to ensure the model was performing consistently across different subsets of the data.</w:t>
-      </w:r>
-    </w:p>
-    <w:p>
-      <w:pPr>
-        <w:spacing w:after="240" w:before="240" w:lineRule="auto"/>
-        <w:rPr/>
-      </w:pPr>
-      <w:r>
-        <w:rPr>
-          <w:rtl w:val="0"/>
-        </w:rPr>
-        <w:t xml:space="preserve">The Random Forest model's performance on the test set was measured using its R² score, allowing for direct comparison with the Linear Regression model</w:t>
-      </w:r>
-    </w:p>
-    <w:p>
-      <w:pPr>
         <w:pStyle w:val="Heading2"/>
         <w:spacing w:before="280" w:lineRule="auto"/>
-        <w:rPr>
-          <w:b w:val="1"/>
-        </w:rPr>
-      </w:pPr>
-      <w:bookmarkStart w:colFirst="0" w:colLast="0" w:name="_d8i17tyqkcc" w:id="25"/>
-      <w:bookmarkEnd w:id="25"/>
-      <w:r>
-        <w:rPr>
-          <w:b w:val="1"/>
-          <w:rtl w:val="0"/>
-        </w:rPr>
-        <w:t xml:space="preserve">Support Vector Regression (SVR)</w:t>
-      </w:r>
-    </w:p>
-    <w:p>
-      <w:pPr>
-        <w:spacing w:after="240" w:before="240" w:lineRule="auto"/>
-        <w:rPr/>
-      </w:pPr>
-      <w:r>
-        <w:rPr>
-          <w:rtl w:val="0"/>
-        </w:rPr>
-        <w:t xml:space="preserve">I also implemented a Support Vector Regression model as an alternative approach. SVR works differently from both Linear Regression and Random Forest by trying to find a boundary that contains most of the data points within a certain margin.</w:t>
-      </w:r>
-    </w:p>
-    <w:p>
-      <w:pPr>
-        <w:spacing w:after="240" w:before="240" w:lineRule="auto"/>
-        <w:rPr/>
-      </w:pPr>
-      <w:r>
-        <w:rPr>
-          <w:rtl w:val="0"/>
-        </w:rPr>
-        <w:t xml:space="preserve">For the SVR model, I used a more advanced scaling technique:</w:t>
-      </w:r>
-    </w:p>
-    <w:p>
-      <w:pPr>
-        <w:spacing w:after="240" w:before="240" w:lineRule="auto"/>
-        <w:rPr/>
-      </w:pPr>
-      <w:r>
-        <w:rPr>
-          <w:rtl w:val="0"/>
-        </w:rPr>
-        <w:t xml:space="preserve">robust_scaler = RobustScaler()</w:t>
-      </w:r>
-    </w:p>
-    <w:p>
-      <w:pPr>
-        <w:spacing w:after="240" w:before="240" w:lineRule="auto"/>
-        <w:rPr/>
-      </w:pPr>
-      <w:r>
-        <w:rPr>
-          <w:rtl w:val="0"/>
-        </w:rPr>
-        <w:t xml:space="preserve">X_train_robust = robust_scaler.fit_transform(X_train)</w:t>
-      </w:r>
-    </w:p>
-    <w:p>
-      <w:pPr>
-        <w:spacing w:after="240" w:before="240" w:lineRule="auto"/>
-        <w:rPr/>
-      </w:pPr>
-      <w:r>
-        <w:rPr>
-          <w:rtl w:val="0"/>
-        </w:rPr>
-        <w:t xml:space="preserve">X_test_robust = robust_scaler.transform(X_test)</w:t>
-      </w:r>
-    </w:p>
-    <w:p>
-      <w:pPr>
-        <w:spacing w:after="240" w:before="240" w:lineRule="auto"/>
-        <w:rPr/>
-      </w:pPr>
-      <w:r>
-        <w:rPr>
-          <w:rtl w:val="0"/>
-        </w:rPr>
-      </w:r>
-    </w:p>
-    <w:p>
-      <w:pPr>
-        <w:spacing w:after="240" w:before="240" w:lineRule="auto"/>
-        <w:rPr/>
-      </w:pPr>
-      <w:r>
-        <w:rPr>
-          <w:rtl w:val="0"/>
-        </w:rPr>
-        <w:t xml:space="preserve">y_scaler = RobustScaler()</w:t>
-      </w:r>
-    </w:p>
-    <w:p>
-      <w:pPr>
-        <w:spacing w:before="120" w:line="360" w:lineRule="auto"/>
-        <w:rPr/>
-      </w:pPr>
-      <w:r>
-        <w:rPr>
-          <w:rtl w:val="0"/>
-        </w:rPr>
-        <w:t xml:space="preserve">y_train_scaled = y_scaler.fit_transform(y_train.values.reshape(-1, 1)).ravel()</w:t>
-      </w:r>
-    </w:p>
-    <w:p>
-      <w:pPr>
-        <w:spacing w:after="240" w:before="240" w:lineRule="auto"/>
-        <w:rPr/>
-      </w:pPr>
-      <w:r>
-        <w:rPr>
-          <w:rtl w:val="0"/>
-        </w:rPr>
-        <w:t xml:space="preserve">The RobustScaler was particularly important for this model because it handles outliers better than standard scaling. This was valuable for the Dublin housing data, which had significant price outliers compared to other regions.</w:t>
-      </w:r>
-    </w:p>
-    <w:p>
-      <w:pPr>
-        <w:spacing w:after="240" w:before="240" w:lineRule="auto"/>
-        <w:rPr/>
-      </w:pPr>
-      <w:r>
-        <w:rPr>
-          <w:rtl w:val="0"/>
-        </w:rPr>
-        <w:t xml:space="preserve">I configured the SVR model with these parameters:</w:t>
-      </w:r>
-    </w:p>
-    <w:p>
-      <w:pPr>
-        <w:spacing w:after="240" w:before="240" w:lineRule="auto"/>
-        <w:rPr/>
-      </w:pPr>
-      <w:r>
-        <w:rPr>
-          <w:rtl w:val="0"/>
-        </w:rPr>
-        <w:t xml:space="preserve">svr_model = SVR(</w:t>
-      </w:r>
-    </w:p>
-    <w:p>
-      <w:pPr>
-        <w:spacing w:after="240" w:before="240" w:lineRule="auto"/>
-        <w:rPr/>
-      </w:pPr>
-      <w:r>
-        <w:rPr>
-          <w:rtl w:val="0"/>
-        </w:rPr>
-        <w:t xml:space="preserve">    kernel='rbf',</w:t>
-      </w:r>
-    </w:p>
-    <w:p>
-      <w:pPr>
-        <w:spacing w:after="240" w:before="240" w:lineRule="auto"/>
-        <w:rPr/>
-      </w:pPr>
-      <w:r>
-        <w:rPr>
-          <w:rtl w:val="0"/>
-        </w:rPr>
-        <w:t xml:space="preserve">    C=1000,</w:t>
-      </w:r>
-    </w:p>
-    <w:p>
-      <w:pPr>
-        <w:spacing w:after="240" w:before="240" w:lineRule="auto"/>
-        <w:rPr/>
-      </w:pPr>
-      <w:r>
-        <w:rPr>
-          <w:rtl w:val="0"/>
-        </w:rPr>
-        <w:t xml:space="preserve">    gamma='auto',</w:t>
-      </w:r>
-    </w:p>
-    <w:p>
-      <w:pPr>
-        <w:spacing w:after="240" w:before="240" w:lineRule="auto"/>
-        <w:rPr/>
-      </w:pPr>
-      <w:r>
-        <w:rPr>
-          <w:rtl w:val="0"/>
-        </w:rPr>
-        <w:t xml:space="preserve">    epsilon=0.01</w:t>
-      </w:r>
-    </w:p>
-    <w:p>
-      <w:pPr>
-        <w:pStyle w:val="Heading2"/>
-        <w:keepNext w:val="1"/>
-        <w:keepLines w:val="1"/>
+        <w:rPr/>
+      </w:pPr>
+      <w:bookmarkStart w:colFirst="0" w:colLast="0" w:name="_lfmd7tnpud46" w:id="20"/>
+      <w:bookmarkEnd w:id="20"/>
+      <w:r>
+        <w:rPr>
+          <w:rtl w:val="0"/>
+        </w:rPr>
+        <w:t xml:space="preserve">Random Forest</w:t>
+      </w:r>
+    </w:p>
+    <w:p>
+      <w:pPr>
+        <w:spacing w:after="240" w:before="240" w:lineRule="auto"/>
+        <w:rPr/>
+      </w:pPr>
+      <w:r>
+        <w:rPr>
+          <w:rtl w:val="0"/>
+        </w:rPr>
+        <w:t xml:space="preserve">To potentially capture more complex patterns in the housing data, I implemented a Random Forest Regressor. This ensemble method creates multiple decision trees and averages their predictions:</w:t>
+      </w:r>
+    </w:p>
+    <w:p>
+      <w:pPr>
+        <w:keepNext w:val="0"/>
+        <w:keepLines w:val="0"/>
         <w:pageBreakBefore w:val="0"/>
         <w:widowControl w:val="1"/>
         <w:pBdr>
@@ -4973,6 +4961,612 @@
         <w:ind w:left="0" w:right="0" w:firstLine="0"/>
         <w:jc w:val="left"/>
         <w:rPr>
+          <w:color w:val="abb2bf"/>
+        </w:rPr>
+      </w:pPr>
+      <w:r>
+        <w:rPr>
+          <w:color w:val="abb2bf"/>
+          <w:rtl w:val="0"/>
+        </w:rPr>
+        <w:t xml:space="preserve">rf_params = {</w:t>
+      </w:r>
+    </w:p>
+    <w:p>
+      <w:pPr>
+        <w:keepNext w:val="0"/>
+        <w:keepLines w:val="0"/>
+        <w:pageBreakBefore w:val="0"/>
+        <w:widowControl w:val="1"/>
+        <w:pBdr>
+          <w:top w:space="0" w:sz="0" w:val="nil"/>
+          <w:left w:space="0" w:sz="0" w:val="nil"/>
+          <w:bottom w:space="0" w:sz="0" w:val="nil"/>
+          <w:right w:space="0" w:sz="0" w:val="nil"/>
+          <w:between w:space="0" w:sz="0" w:val="nil"/>
+        </w:pBdr>
+        <w:shd w:fill="auto" w:val="clear"/>
+        <w:spacing w:after="240" w:before="240" w:line="276" w:lineRule="auto"/>
+        <w:ind w:left="0" w:right="0" w:firstLine="0"/>
+        <w:jc w:val="left"/>
+        <w:rPr>
+          <w:color w:val="abb2bf"/>
+        </w:rPr>
+      </w:pPr>
+      <w:r>
+        <w:rPr>
+          <w:color w:val="abb2bf"/>
+          <w:rtl w:val="0"/>
+        </w:rPr>
+        <w:t xml:space="preserve">    'n_estimators': [100, 200],</w:t>
+      </w:r>
+    </w:p>
+    <w:p>
+      <w:pPr>
+        <w:keepNext w:val="0"/>
+        <w:keepLines w:val="0"/>
+        <w:pageBreakBefore w:val="0"/>
+        <w:widowControl w:val="1"/>
+        <w:pBdr>
+          <w:top w:space="0" w:sz="0" w:val="nil"/>
+          <w:left w:space="0" w:sz="0" w:val="nil"/>
+          <w:bottom w:space="0" w:sz="0" w:val="nil"/>
+          <w:right w:space="0" w:sz="0" w:val="nil"/>
+          <w:between w:space="0" w:sz="0" w:val="nil"/>
+        </w:pBdr>
+        <w:shd w:fill="auto" w:val="clear"/>
+        <w:spacing w:after="240" w:before="240" w:line="276" w:lineRule="auto"/>
+        <w:ind w:left="0" w:right="0" w:firstLine="0"/>
+        <w:jc w:val="left"/>
+        <w:rPr>
+          <w:color w:val="abb2bf"/>
+        </w:rPr>
+      </w:pPr>
+      <w:r>
+        <w:rPr>
+          <w:color w:val="abb2bf"/>
+          <w:rtl w:val="0"/>
+        </w:rPr>
+        <w:t xml:space="preserve">    'max_depth': [10, 20, None],</w:t>
+      </w:r>
+    </w:p>
+    <w:p>
+      <w:pPr>
+        <w:keepNext w:val="0"/>
+        <w:keepLines w:val="0"/>
+        <w:pageBreakBefore w:val="0"/>
+        <w:widowControl w:val="1"/>
+        <w:pBdr>
+          <w:top w:space="0" w:sz="0" w:val="nil"/>
+          <w:left w:space="0" w:sz="0" w:val="nil"/>
+          <w:bottom w:space="0" w:sz="0" w:val="nil"/>
+          <w:right w:space="0" w:sz="0" w:val="nil"/>
+          <w:between w:space="0" w:sz="0" w:val="nil"/>
+        </w:pBdr>
+        <w:shd w:fill="auto" w:val="clear"/>
+        <w:spacing w:after="240" w:before="240" w:line="276" w:lineRule="auto"/>
+        <w:ind w:left="0" w:right="0" w:firstLine="0"/>
+        <w:jc w:val="left"/>
+        <w:rPr>
+          <w:color w:val="abb2bf"/>
+        </w:rPr>
+      </w:pPr>
+      <w:r>
+        <w:rPr>
+          <w:color w:val="abb2bf"/>
+          <w:rtl w:val="0"/>
+        </w:rPr>
+        <w:t xml:space="preserve">    'min_samples_split': [2, 5]</w:t>
+      </w:r>
+    </w:p>
+    <w:p>
+      <w:pPr>
+        <w:keepNext w:val="0"/>
+        <w:keepLines w:val="0"/>
+        <w:pageBreakBefore w:val="0"/>
+        <w:widowControl w:val="1"/>
+        <w:pBdr>
+          <w:top w:space="0" w:sz="0" w:val="nil"/>
+          <w:left w:space="0" w:sz="0" w:val="nil"/>
+          <w:bottom w:space="0" w:sz="0" w:val="nil"/>
+          <w:right w:space="0" w:sz="0" w:val="nil"/>
+          <w:between w:space="0" w:sz="0" w:val="nil"/>
+        </w:pBdr>
+        <w:shd w:fill="auto" w:val="clear"/>
+        <w:spacing w:after="240" w:before="240" w:line="276" w:lineRule="auto"/>
+        <w:ind w:left="0" w:right="0" w:firstLine="0"/>
+        <w:jc w:val="left"/>
+        <w:rPr>
+          <w:color w:val="abb2bf"/>
+        </w:rPr>
+      </w:pPr>
+      <w:r>
+        <w:rPr>
+          <w:color w:val="abb2bf"/>
+          <w:rtl w:val="0"/>
+        </w:rPr>
+        <w:t xml:space="preserve">}</w:t>
+      </w:r>
+    </w:p>
+    <w:p>
+      <w:pPr>
+        <w:spacing w:after="240" w:before="240" w:lineRule="auto"/>
+        <w:rPr/>
+      </w:pPr>
+      <w:r>
+        <w:rPr>
+          <w:rtl w:val="0"/>
+        </w:rPr>
+        <w:t xml:space="preserve">I used GridSearchCV to find the optimal hyperparameters for the Random Forest model:</w:t>
+      </w:r>
+    </w:p>
+    <w:p>
+      <w:pPr>
+        <w:spacing w:after="240" w:before="240" w:lineRule="auto"/>
+        <w:rPr>
+          <w:color w:val="abb2bf"/>
+        </w:rPr>
+      </w:pPr>
+      <w:r>
+        <w:rPr>
+          <w:color w:val="abb2bf"/>
+          <w:rtl w:val="0"/>
+        </w:rPr>
+        <w:t xml:space="preserve">rf_grid = GridSearchCV(RandomForestRegressor(random_state=42), rf_params, cv=5, scoring='r2')</w:t>
+      </w:r>
+    </w:p>
+    <w:p>
+      <w:pPr>
+        <w:spacing w:after="240" w:before="240" w:lineRule="auto"/>
+        <w:rPr>
+          <w:color w:val="abb2bf"/>
+        </w:rPr>
+      </w:pPr>
+      <w:r>
+        <w:rPr>
+          <w:color w:val="abb2bf"/>
+          <w:rtl w:val="0"/>
+        </w:rPr>
+        <w:t xml:space="preserve">rf_grid.fit(X_train, y_train)</w:t>
+      </w:r>
+    </w:p>
+    <w:p>
+      <w:pPr>
+        <w:spacing w:after="240" w:before="240" w:lineRule="auto"/>
+        <w:rPr>
+          <w:color w:val="abb2bf"/>
+        </w:rPr>
+      </w:pPr>
+      <w:r>
+        <w:rPr>
+          <w:color w:val="abb2bf"/>
+          <w:rtl w:val="0"/>
+        </w:rPr>
+        <w:t xml:space="preserve">rf_model = rf_grid.best_estimator_</w:t>
+      </w:r>
+    </w:p>
+    <w:p>
+      <w:pPr>
+        <w:spacing w:after="240" w:before="240" w:lineRule="auto"/>
+        <w:rPr/>
+      </w:pPr>
+      <w:r>
+        <w:rPr>
+          <w:rtl w:val="0"/>
+        </w:rPr>
+        <w:t xml:space="preserve">The best parameters were selected from the grid search, optimizing the model's performance. I also calculated cross-validation scores to ensure the model was performing consistently across different subsets of the data.</w:t>
+      </w:r>
+    </w:p>
+    <w:p>
+      <w:pPr>
+        <w:spacing w:after="240" w:before="240" w:lineRule="auto"/>
+        <w:rPr/>
+      </w:pPr>
+      <w:r>
+        <w:rPr>
+          <w:rtl w:val="0"/>
+        </w:rPr>
+        <w:t xml:space="preserve">The Random Forest model's performance on the test set was measured using its R² score, allowing for direct comparison with the Linear Regression model</w:t>
+      </w:r>
+    </w:p>
+    <w:p>
+      <w:pPr>
+        <w:pStyle w:val="Heading2"/>
+        <w:spacing w:before="280" w:lineRule="auto"/>
+        <w:rPr>
+          <w:b w:val="1"/>
+        </w:rPr>
+      </w:pPr>
+      <w:bookmarkStart w:colFirst="0" w:colLast="0" w:name="_d8i17tyqkcc" w:id="21"/>
+      <w:bookmarkEnd w:id="21"/>
+      <w:r>
+        <w:rPr>
+          <w:b w:val="1"/>
+          <w:rtl w:val="0"/>
+        </w:rPr>
+        <w:t xml:space="preserve">Support Vector Regression (SVR)</w:t>
+      </w:r>
+    </w:p>
+    <w:p>
+      <w:pPr>
+        <w:spacing w:after="240" w:before="240" w:lineRule="auto"/>
+        <w:rPr/>
+      </w:pPr>
+      <w:r>
+        <w:rPr>
+          <w:rtl w:val="0"/>
+        </w:rPr>
+        <w:t xml:space="preserve">I also implemented a Support Vector Regression model as an alternative approach. SVR works differently from both Linear Regression and Random Forest by trying to find a boundary that contains most of the data points within a certain margin.</w:t>
+      </w:r>
+    </w:p>
+    <w:p>
+      <w:pPr>
+        <w:spacing w:after="240" w:before="240" w:lineRule="auto"/>
+        <w:rPr/>
+      </w:pPr>
+      <w:r>
+        <w:rPr>
+          <w:rtl w:val="0"/>
+        </w:rPr>
+        <w:t xml:space="preserve">For the SVR model, I used a more advanced scaling technique:</w:t>
+      </w:r>
+    </w:p>
+    <w:p>
+      <w:pPr>
+        <w:keepNext w:val="0"/>
+        <w:keepLines w:val="0"/>
+        <w:pageBreakBefore w:val="0"/>
+        <w:widowControl w:val="1"/>
+        <w:pBdr>
+          <w:top w:space="0" w:sz="0" w:val="nil"/>
+          <w:left w:space="0" w:sz="0" w:val="nil"/>
+          <w:bottom w:space="0" w:sz="0" w:val="nil"/>
+          <w:right w:space="0" w:sz="0" w:val="nil"/>
+          <w:between w:space="0" w:sz="0" w:val="nil"/>
+        </w:pBdr>
+        <w:shd w:fill="auto" w:val="clear"/>
+        <w:spacing w:after="240" w:before="240" w:line="276" w:lineRule="auto"/>
+        <w:ind w:left="0" w:right="0" w:firstLine="0"/>
+        <w:jc w:val="left"/>
+        <w:rPr>
+          <w:b w:val="1"/>
+          <w:color w:val="abb2bf"/>
+        </w:rPr>
+      </w:pPr>
+      <w:r>
+        <w:rPr>
+          <w:b w:val="1"/>
+          <w:color w:val="abb2bf"/>
+          <w:rtl w:val="0"/>
+        </w:rPr>
+        <w:t xml:space="preserve">robust_scaler = RobustScaler()</w:t>
+      </w:r>
+    </w:p>
+    <w:p>
+      <w:pPr>
+        <w:keepNext w:val="0"/>
+        <w:keepLines w:val="0"/>
+        <w:pageBreakBefore w:val="0"/>
+        <w:widowControl w:val="1"/>
+        <w:pBdr>
+          <w:top w:space="0" w:sz="0" w:val="nil"/>
+          <w:left w:space="0" w:sz="0" w:val="nil"/>
+          <w:bottom w:space="0" w:sz="0" w:val="nil"/>
+          <w:right w:space="0" w:sz="0" w:val="nil"/>
+          <w:between w:space="0" w:sz="0" w:val="nil"/>
+        </w:pBdr>
+        <w:shd w:fill="auto" w:val="clear"/>
+        <w:spacing w:after="240" w:before="240" w:line="276" w:lineRule="auto"/>
+        <w:ind w:left="0" w:right="0" w:firstLine="0"/>
+        <w:jc w:val="left"/>
+        <w:rPr>
+          <w:b w:val="1"/>
+          <w:color w:val="abb2bf"/>
+        </w:rPr>
+      </w:pPr>
+      <w:r>
+        <w:rPr>
+          <w:b w:val="1"/>
+          <w:color w:val="abb2bf"/>
+          <w:rtl w:val="0"/>
+        </w:rPr>
+        <w:t xml:space="preserve">X_train_robust = robust_scaler.fit_transform(X_train)</w:t>
+      </w:r>
+    </w:p>
+    <w:p>
+      <w:pPr>
+        <w:keepNext w:val="0"/>
+        <w:keepLines w:val="0"/>
+        <w:pageBreakBefore w:val="0"/>
+        <w:widowControl w:val="1"/>
+        <w:pBdr>
+          <w:top w:space="0" w:sz="0" w:val="nil"/>
+          <w:left w:space="0" w:sz="0" w:val="nil"/>
+          <w:bottom w:space="0" w:sz="0" w:val="nil"/>
+          <w:right w:space="0" w:sz="0" w:val="nil"/>
+          <w:between w:space="0" w:sz="0" w:val="nil"/>
+        </w:pBdr>
+        <w:shd w:fill="auto" w:val="clear"/>
+        <w:spacing w:after="240" w:before="240" w:line="276" w:lineRule="auto"/>
+        <w:ind w:left="0" w:right="0" w:firstLine="0"/>
+        <w:jc w:val="left"/>
+        <w:rPr>
+          <w:b w:val="1"/>
+          <w:color w:val="abb2bf"/>
+        </w:rPr>
+      </w:pPr>
+      <w:r>
+        <w:rPr>
+          <w:b w:val="1"/>
+          <w:color w:val="abb2bf"/>
+          <w:rtl w:val="0"/>
+        </w:rPr>
+        <w:t xml:space="preserve">X_test_robust = robust_scaler.transform(X_test)</w:t>
+      </w:r>
+    </w:p>
+    <w:p>
+      <w:pPr>
+        <w:keepNext w:val="0"/>
+        <w:keepLines w:val="0"/>
+        <w:pageBreakBefore w:val="0"/>
+        <w:widowControl w:val="1"/>
+        <w:pBdr>
+          <w:top w:space="0" w:sz="0" w:val="nil"/>
+          <w:left w:space="0" w:sz="0" w:val="nil"/>
+          <w:bottom w:space="0" w:sz="0" w:val="nil"/>
+          <w:right w:space="0" w:sz="0" w:val="nil"/>
+          <w:between w:space="0" w:sz="0" w:val="nil"/>
+        </w:pBdr>
+        <w:shd w:fill="auto" w:val="clear"/>
+        <w:spacing w:after="240" w:before="240" w:line="276" w:lineRule="auto"/>
+        <w:ind w:left="0" w:right="0" w:firstLine="0"/>
+        <w:jc w:val="left"/>
+        <w:rPr>
+          <w:b w:val="1"/>
+          <w:color w:val="abb2bf"/>
+        </w:rPr>
+      </w:pPr>
+      <w:r>
+        <w:rPr>
+          <w:b w:val="1"/>
+          <w:color w:val="abb2bf"/>
+          <w:rtl w:val="0"/>
+        </w:rPr>
+        <w:t xml:space="preserve">y_scaler = RobustScaler()</w:t>
+      </w:r>
+    </w:p>
+    <w:p>
+      <w:pPr>
+        <w:keepNext w:val="0"/>
+        <w:keepLines w:val="0"/>
+        <w:pageBreakBefore w:val="0"/>
+        <w:widowControl w:val="1"/>
+        <w:pBdr>
+          <w:top w:space="0" w:sz="0" w:val="nil"/>
+          <w:left w:space="0" w:sz="0" w:val="nil"/>
+          <w:bottom w:space="0" w:sz="0" w:val="nil"/>
+          <w:right w:space="0" w:sz="0" w:val="nil"/>
+          <w:between w:space="0" w:sz="0" w:val="nil"/>
+        </w:pBdr>
+        <w:shd w:fill="auto" w:val="clear"/>
+        <w:spacing w:after="240" w:before="240" w:line="276" w:lineRule="auto"/>
+        <w:ind w:left="0" w:right="0" w:firstLine="0"/>
+        <w:jc w:val="left"/>
+        <w:rPr>
+          <w:b w:val="1"/>
+        </w:rPr>
+      </w:pPr>
+      <w:r>
+        <w:rPr>
+          <w:b w:val="1"/>
+          <w:color w:val="abb2bf"/>
+          <w:rtl w:val="0"/>
+        </w:rPr>
+        <w:t xml:space="preserve">y_train_scaled = y_scaler.fit_transform(y_train.values.reshape(-1, 1)).ravel()</w:t>
+      </w:r>
+      <w:r>
+        <w:rPr>
+          <w:rtl w:val="0"/>
+        </w:rPr>
+      </w:r>
+    </w:p>
+    <w:p>
+      <w:pPr>
+        <w:spacing w:after="240" w:before="240" w:lineRule="auto"/>
+        <w:rPr/>
+      </w:pPr>
+      <w:r>
+        <w:rPr>
+          <w:rtl w:val="0"/>
+        </w:rPr>
+        <w:t xml:space="preserve">The RobustScaler was particularly important for this model because it handles outliers better than standard scaling. This was valuable for the Dublin housing data, which had significant price outliers compared to other regions.</w:t>
+      </w:r>
+    </w:p>
+    <w:p>
+      <w:pPr>
+        <w:spacing w:after="240" w:before="240" w:lineRule="auto"/>
+        <w:rPr/>
+      </w:pPr>
+      <w:r>
+        <w:rPr>
+          <w:rtl w:val="0"/>
+        </w:rPr>
+        <w:t xml:space="preserve">I configured the SVR model with these parameters:</w:t>
+      </w:r>
+    </w:p>
+    <w:p>
+      <w:pPr>
+        <w:keepNext w:val="0"/>
+        <w:keepLines w:val="0"/>
+        <w:pageBreakBefore w:val="0"/>
+        <w:widowControl w:val="1"/>
+        <w:pBdr>
+          <w:top w:space="0" w:sz="0" w:val="nil"/>
+          <w:left w:space="0" w:sz="0" w:val="nil"/>
+          <w:bottom w:space="0" w:sz="0" w:val="nil"/>
+          <w:right w:space="0" w:sz="0" w:val="nil"/>
+          <w:between w:space="0" w:sz="0" w:val="nil"/>
+        </w:pBdr>
+        <w:shd w:fill="auto" w:val="clear"/>
+        <w:spacing w:after="240" w:before="240" w:line="276" w:lineRule="auto"/>
+        <w:ind w:left="0" w:right="0" w:firstLine="0"/>
+        <w:jc w:val="left"/>
+        <w:rPr>
+          <w:b w:val="1"/>
+          <w:color w:val="abb2bf"/>
+        </w:rPr>
+      </w:pPr>
+      <w:r>
+        <w:rPr>
+          <w:b w:val="1"/>
+          <w:color w:val="abb2bf"/>
+          <w:rtl w:val="0"/>
+        </w:rPr>
+        <w:t xml:space="preserve">svr_model = SVR(</w:t>
+      </w:r>
+    </w:p>
+    <w:p>
+      <w:pPr>
+        <w:keepNext w:val="0"/>
+        <w:keepLines w:val="0"/>
+        <w:pageBreakBefore w:val="0"/>
+        <w:widowControl w:val="1"/>
+        <w:pBdr>
+          <w:top w:space="0" w:sz="0" w:val="nil"/>
+          <w:left w:space="0" w:sz="0" w:val="nil"/>
+          <w:bottom w:space="0" w:sz="0" w:val="nil"/>
+          <w:right w:space="0" w:sz="0" w:val="nil"/>
+          <w:between w:space="0" w:sz="0" w:val="nil"/>
+        </w:pBdr>
+        <w:shd w:fill="auto" w:val="clear"/>
+        <w:spacing w:after="240" w:before="240" w:line="276" w:lineRule="auto"/>
+        <w:ind w:left="0" w:right="0" w:firstLine="0"/>
+        <w:jc w:val="left"/>
+        <w:rPr>
+          <w:b w:val="1"/>
+          <w:color w:val="abb2bf"/>
+        </w:rPr>
+      </w:pPr>
+      <w:r>
+        <w:rPr>
+          <w:b w:val="1"/>
+          <w:color w:val="abb2bf"/>
+          <w:rtl w:val="0"/>
+        </w:rPr>
+        <w:t xml:space="preserve">    kernel='rbf',</w:t>
+      </w:r>
+    </w:p>
+    <w:p>
+      <w:pPr>
+        <w:keepNext w:val="0"/>
+        <w:keepLines w:val="0"/>
+        <w:pageBreakBefore w:val="0"/>
+        <w:widowControl w:val="1"/>
+        <w:pBdr>
+          <w:top w:space="0" w:sz="0" w:val="nil"/>
+          <w:left w:space="0" w:sz="0" w:val="nil"/>
+          <w:bottom w:space="0" w:sz="0" w:val="nil"/>
+          <w:right w:space="0" w:sz="0" w:val="nil"/>
+          <w:between w:space="0" w:sz="0" w:val="nil"/>
+        </w:pBdr>
+        <w:shd w:fill="auto" w:val="clear"/>
+        <w:spacing w:after="240" w:before="240" w:line="276" w:lineRule="auto"/>
+        <w:ind w:left="0" w:right="0" w:firstLine="0"/>
+        <w:jc w:val="left"/>
+        <w:rPr>
+          <w:b w:val="1"/>
+          <w:color w:val="abb2bf"/>
+        </w:rPr>
+      </w:pPr>
+      <w:r>
+        <w:rPr>
+          <w:b w:val="1"/>
+          <w:color w:val="abb2bf"/>
+          <w:rtl w:val="0"/>
+        </w:rPr>
+        <w:t xml:space="preserve">    C=1000,</w:t>
+      </w:r>
+    </w:p>
+    <w:p>
+      <w:pPr>
+        <w:keepNext w:val="0"/>
+        <w:keepLines w:val="0"/>
+        <w:pageBreakBefore w:val="0"/>
+        <w:widowControl w:val="1"/>
+        <w:pBdr>
+          <w:top w:space="0" w:sz="0" w:val="nil"/>
+          <w:left w:space="0" w:sz="0" w:val="nil"/>
+          <w:bottom w:space="0" w:sz="0" w:val="nil"/>
+          <w:right w:space="0" w:sz="0" w:val="nil"/>
+          <w:between w:space="0" w:sz="0" w:val="nil"/>
+        </w:pBdr>
+        <w:shd w:fill="auto" w:val="clear"/>
+        <w:spacing w:after="240" w:before="240" w:line="276" w:lineRule="auto"/>
+        <w:ind w:left="0" w:right="0" w:firstLine="0"/>
+        <w:jc w:val="left"/>
+        <w:rPr>
+          <w:b w:val="1"/>
+          <w:color w:val="abb2bf"/>
+        </w:rPr>
+      </w:pPr>
+      <w:r>
+        <w:rPr>
+          <w:b w:val="1"/>
+          <w:color w:val="abb2bf"/>
+          <w:rtl w:val="0"/>
+        </w:rPr>
+        <w:t xml:space="preserve">    gamma='auto',</w:t>
+      </w:r>
+    </w:p>
+    <w:p>
+      <w:pPr>
+        <w:keepNext w:val="0"/>
+        <w:keepLines w:val="0"/>
+        <w:pageBreakBefore w:val="0"/>
+        <w:widowControl w:val="1"/>
+        <w:pBdr>
+          <w:top w:space="0" w:sz="0" w:val="nil"/>
+          <w:left w:space="0" w:sz="0" w:val="nil"/>
+          <w:bottom w:space="0" w:sz="0" w:val="nil"/>
+          <w:right w:space="0" w:sz="0" w:val="nil"/>
+          <w:between w:space="0" w:sz="0" w:val="nil"/>
+        </w:pBdr>
+        <w:shd w:fill="auto" w:val="clear"/>
+        <w:spacing w:after="240" w:before="240" w:line="276" w:lineRule="auto"/>
+        <w:ind w:left="0" w:right="0" w:firstLine="0"/>
+        <w:jc w:val="left"/>
+        <w:rPr>
+          <w:b w:val="1"/>
+          <w:color w:val="abb2bf"/>
+        </w:rPr>
+      </w:pPr>
+      <w:r>
+        <w:rPr>
+          <w:b w:val="1"/>
+          <w:color w:val="abb2bf"/>
+          <w:rtl w:val="0"/>
+        </w:rPr>
+        <w:t xml:space="preserve">    epsilon=0.01</w:t>
+      </w:r>
+    </w:p>
+    <w:p>
+      <w:pPr>
+        <w:keepNext w:val="0"/>
+        <w:keepLines w:val="0"/>
+        <w:pageBreakBefore w:val="0"/>
+        <w:widowControl w:val="1"/>
+        <w:pBdr>
+          <w:top w:space="0" w:sz="0" w:val="nil"/>
+          <w:left w:space="0" w:sz="0" w:val="nil"/>
+          <w:bottom w:space="0" w:sz="0" w:val="nil"/>
+          <w:right w:space="0" w:sz="0" w:val="nil"/>
+          <w:between w:space="0" w:sz="0" w:val="nil"/>
+        </w:pBdr>
+        <w:shd w:fill="auto" w:val="clear"/>
+        <w:spacing w:after="240" w:before="240" w:line="276" w:lineRule="auto"/>
+        <w:ind w:left="0" w:right="0" w:firstLine="0"/>
+        <w:jc w:val="left"/>
+        <w:rPr>
           <w:rFonts w:ascii="Courier New" w:cs="Courier New" w:eastAsia="Courier New" w:hAnsi="Courier New"/>
           <w:b w:val="1"/>
           <w:color w:val="abb2bf"/>
@@ -4980,18 +5574,20 @@
           <w:szCs w:val="24"/>
         </w:rPr>
       </w:pPr>
-      <w:bookmarkStart w:colFirst="0" w:colLast="0" w:name="_igb3tiebggqg" w:id="26"/>
-      <w:bookmarkEnd w:id="26"/>
-      <w:r>
-        <w:rPr>
-          <w:rFonts w:ascii="Courier New" w:cs="Courier New" w:eastAsia="Courier New" w:hAnsi="Courier New"/>
+      <w:r>
+        <w:rPr>
           <w:b w:val="1"/>
           <w:color w:val="abb2bf"/>
-          <w:sz w:val="24"/>
-          <w:szCs w:val="24"/>
+          <w:sz w:val="22"/>
+          <w:szCs w:val="22"/>
           <w:rtl w:val="0"/>
         </w:rPr>
         <w:t xml:space="preserve">)</w:t>
+      </w:r>
+      <w:r>
+        <w:rPr>
+          <w:rtl w:val="0"/>
+        </w:rPr>
       </w:r>
     </w:p>
     <w:p>
@@ -5084,11 +5680,30 @@
     </w:p>
     <w:p>
       <w:pPr>
-        <w:spacing w:after="240" w:before="240" w:lineRule="auto"/>
-        <w:rPr/>
-      </w:pPr>
-      <w:r>
-        <w:rPr>
+        <w:keepNext w:val="0"/>
+        <w:keepLines w:val="0"/>
+        <w:pageBreakBefore w:val="0"/>
+        <w:widowControl w:val="1"/>
+        <w:pBdr>
+          <w:top w:space="0" w:sz="0" w:val="nil"/>
+          <w:left w:space="0" w:sz="0" w:val="nil"/>
+          <w:bottom w:space="0" w:sz="0" w:val="nil"/>
+          <w:right w:space="0" w:sz="0" w:val="nil"/>
+          <w:between w:space="0" w:sz="0" w:val="nil"/>
+        </w:pBdr>
+        <w:shd w:fill="auto" w:val="clear"/>
+        <w:spacing w:after="240" w:before="240" w:line="276" w:lineRule="auto"/>
+        <w:ind w:left="0" w:right="0" w:firstLine="0"/>
+        <w:jc w:val="left"/>
+        <w:rPr>
+          <w:b w:val="1"/>
+          <w:color w:val="abb2bf"/>
+        </w:rPr>
+      </w:pPr>
+      <w:r>
+        <w:rPr>
+          <w:b w:val="1"/>
+          <w:color w:val="abb2bf"/>
           <w:rtl w:val="0"/>
         </w:rPr>
         <w:t xml:space="preserve">svr_pred_scaled = svr_model.predict(X_test_robust)</w:t>
@@ -5096,11 +5711,30 @@
     </w:p>
     <w:p>
       <w:pPr>
-        <w:spacing w:before="120" w:line="360" w:lineRule="auto"/>
-        <w:rPr/>
-      </w:pPr>
-      <w:r>
-        <w:rPr>
+        <w:keepNext w:val="0"/>
+        <w:keepLines w:val="0"/>
+        <w:pageBreakBefore w:val="0"/>
+        <w:widowControl w:val="1"/>
+        <w:pBdr>
+          <w:top w:space="0" w:sz="0" w:val="nil"/>
+          <w:left w:space="0" w:sz="0" w:val="nil"/>
+          <w:bottom w:space="0" w:sz="0" w:val="nil"/>
+          <w:right w:space="0" w:sz="0" w:val="nil"/>
+          <w:between w:space="0" w:sz="0" w:val="nil"/>
+        </w:pBdr>
+        <w:shd w:fill="auto" w:val="clear"/>
+        <w:spacing w:after="240" w:before="240" w:line="276" w:lineRule="auto"/>
+        <w:ind w:left="0" w:right="0" w:firstLine="0"/>
+        <w:jc w:val="left"/>
+        <w:rPr>
+          <w:b w:val="1"/>
+          <w:color w:val="abb2bf"/>
+        </w:rPr>
+      </w:pPr>
+      <w:r>
+        <w:rPr>
+          <w:b w:val="1"/>
+          <w:color w:val="abb2bf"/>
           <w:rtl w:val="0"/>
         </w:rPr>
         <w:t xml:space="preserve">svr_pred = y_scaler.inverse_transform(svr_pred_scaled.reshape(-1, 1)).ravel()</w:t>
@@ -5114,8 +5748,8 @@
           <w:b w:val="1"/>
         </w:rPr>
       </w:pPr>
-      <w:bookmarkStart w:colFirst="0" w:colLast="0" w:name="_r1jyx854gcxa" w:id="27"/>
-      <w:bookmarkEnd w:id="27"/>
+      <w:bookmarkStart w:colFirst="0" w:colLast="0" w:name="_r1jyx854gcxa" w:id="22"/>
+      <w:bookmarkEnd w:id="22"/>
       <w:r>
         <w:rPr>
           <w:b w:val="1"/>
@@ -5226,27 +5860,798 @@
         <w:spacing w:after="240" w:before="240" w:lineRule="auto"/>
         <w:rPr/>
       </w:pPr>
-      <w:bookmarkStart w:colFirst="0" w:colLast="0" w:name="_dsbrw1ij7456" w:id="28"/>
+      <w:bookmarkStart w:colFirst="0" w:colLast="0" w:name="_dsbrw1ij7456" w:id="23"/>
+      <w:bookmarkEnd w:id="23"/>
+      <w:r>
+        <w:rPr>
+          <w:rtl w:val="0"/>
+        </w:rPr>
+      </w:r>
+    </w:p>
+    <w:p>
+      <w:pPr>
+        <w:pStyle w:val="Heading1"/>
+        <w:spacing w:after="240" w:before="240" w:lineRule="auto"/>
+        <w:rPr/>
+      </w:pPr>
+      <w:bookmarkStart w:colFirst="0" w:colLast="0" w:name="_xr0l5181y5zt" w:id="24"/>
+      <w:bookmarkEnd w:id="24"/>
+      <w:r>
+        <w:rPr>
+          <w:rtl w:val="0"/>
+        </w:rPr>
+        <w:t xml:space="preserve">Visualisation Results</w:t>
+      </w:r>
+    </w:p>
+    <w:p>
+      <w:pPr>
+        <w:rPr/>
+      </w:pPr>
+      <w:r>
+        <w:rPr/>
+        <w:drawing>
+          <wp:inline distB="114300" distT="114300" distL="114300" distR="114300">
+            <wp:extent cx="5943600" cy="3543300"/>
+            <wp:effectExtent b="0" l="0" r="0" t="0"/>
+            <wp:docPr id="4" name="image6.png"/>
+            <a:graphic>
+              <a:graphicData uri="http://schemas.openxmlformats.org/drawingml/2006/picture">
+                <pic:pic>
+                  <pic:nvPicPr>
+                    <pic:cNvPr id="0" name="image6.png"/>
+                    <pic:cNvPicPr preferRelativeResize="0"/>
+                  </pic:nvPicPr>
+                  <pic:blipFill>
+                    <a:blip r:embed="rId8"/>
+                    <a:srcRect b="0" l="0" r="0" t="0"/>
+                    <a:stretch>
+                      <a:fillRect/>
+                    </a:stretch>
+                  </pic:blipFill>
+                  <pic:spPr>
+                    <a:xfrm>
+                      <a:off x="0" y="0"/>
+                      <a:ext cx="5943600" cy="3543300"/>
+                    </a:xfrm>
+                    <a:prstGeom prst="rect"/>
+                    <a:ln/>
+                  </pic:spPr>
+                </pic:pic>
+              </a:graphicData>
+            </a:graphic>
+          </wp:inline>
+        </w:drawing>
+      </w:r>
+      <w:r>
+        <w:rPr>
+          <w:rtl w:val="0"/>
+        </w:rPr>
+      </w:r>
+    </w:p>
+    <w:bookmarkStart w:colFirst="0" w:colLast="0" w:name="dzzuqu6zp4m1" w:id="25"/>
+    <w:bookmarkEnd w:id="25"/>
+    <w:p>
+      <w:pPr>
+        <w:pStyle w:val="Heading3"/>
+        <w:jc w:val="center"/>
+        <w:rPr>
+          <w:color w:val="0b5394"/>
+          <w:sz w:val="20"/>
+          <w:szCs w:val="20"/>
+        </w:rPr>
+      </w:pPr>
+      <w:bookmarkStart w:colFirst="0" w:colLast="0" w:name="_76867r4bbpp4" w:id="26"/>
+      <w:bookmarkEnd w:id="26"/>
+      <w:r>
+        <w:rPr>
+          <w:color w:val="0b5394"/>
+          <w:sz w:val="20"/>
+          <w:szCs w:val="20"/>
+          <w:rtl w:val="0"/>
+        </w:rPr>
+        <w:t xml:space="preserve">Figure 1. - Boxplot for each area</w:t>
+      </w:r>
+    </w:p>
+    <w:p>
+      <w:pPr>
+        <w:rPr/>
+      </w:pPr>
+      <w:r>
+        <w:rPr>
+          <w:rtl w:val="0"/>
+        </w:rPr>
+      </w:r>
+    </w:p>
+    <w:p>
+      <w:pPr>
+        <w:rPr/>
+      </w:pPr>
+      <w:r>
+        <w:rPr/>
+        <w:drawing>
+          <wp:inline distB="114300" distT="114300" distL="114300" distR="114300">
+            <wp:extent cx="5943600" cy="4597400"/>
+            <wp:effectExtent b="0" l="0" r="0" t="0"/>
+            <wp:docPr id="6" name="image2.png"/>
+            <a:graphic>
+              <a:graphicData uri="http://schemas.openxmlformats.org/drawingml/2006/picture">
+                <pic:pic>
+                  <pic:nvPicPr>
+                    <pic:cNvPr id="0" name="image2.png"/>
+                    <pic:cNvPicPr preferRelativeResize="0"/>
+                  </pic:nvPicPr>
+                  <pic:blipFill>
+                    <a:blip r:embed="rId9"/>
+                    <a:srcRect b="0" l="0" r="0" t="0"/>
+                    <a:stretch>
+                      <a:fillRect/>
+                    </a:stretch>
+                  </pic:blipFill>
+                  <pic:spPr>
+                    <a:xfrm>
+                      <a:off x="0" y="0"/>
+                      <a:ext cx="5943600" cy="4597400"/>
+                    </a:xfrm>
+                    <a:prstGeom prst="rect"/>
+                    <a:ln/>
+                  </pic:spPr>
+                </pic:pic>
+              </a:graphicData>
+            </a:graphic>
+          </wp:inline>
+        </w:drawing>
+      </w:r>
+      <w:r>
+        <w:rPr>
+          <w:rtl w:val="0"/>
+        </w:rPr>
+      </w:r>
+    </w:p>
+    <w:bookmarkStart w:colFirst="0" w:colLast="0" w:name="s6e5pu9pi0xg" w:id="27"/>
+    <w:bookmarkEnd w:id="27"/>
+    <w:p>
+      <w:pPr>
+        <w:pStyle w:val="Heading3"/>
+        <w:keepNext w:val="1"/>
+        <w:keepLines w:val="1"/>
+        <w:pageBreakBefore w:val="0"/>
+        <w:widowControl w:val="1"/>
+        <w:pBdr>
+          <w:top w:space="0" w:sz="0" w:val="nil"/>
+          <w:left w:space="0" w:sz="0" w:val="nil"/>
+          <w:bottom w:space="0" w:sz="0" w:val="nil"/>
+          <w:right w:space="0" w:sz="0" w:val="nil"/>
+          <w:between w:space="0" w:sz="0" w:val="nil"/>
+        </w:pBdr>
+        <w:shd w:fill="auto" w:val="clear"/>
+        <w:spacing w:after="80" w:before="320" w:line="276" w:lineRule="auto"/>
+        <w:ind w:left="0" w:right="0" w:firstLine="0"/>
+        <w:jc w:val="center"/>
+        <w:rPr>
+          <w:color w:val="0b5394"/>
+          <w:sz w:val="20"/>
+          <w:szCs w:val="20"/>
+        </w:rPr>
+      </w:pPr>
+      <w:bookmarkStart w:colFirst="0" w:colLast="0" w:name="_grgkccw70zxu" w:id="28"/>
       <w:bookmarkEnd w:id="28"/>
       <w:r>
         <w:rPr>
-          <w:rtl w:val="0"/>
-        </w:rPr>
-      </w:r>
-    </w:p>
-    <w:p>
-      <w:pPr>
-        <w:pStyle w:val="Heading1"/>
-        <w:spacing w:after="240" w:before="240" w:lineRule="auto"/>
-        <w:rPr/>
-      </w:pPr>
-      <w:bookmarkStart w:colFirst="0" w:colLast="0" w:name="_xr0l5181y5zt" w:id="29"/>
-      <w:bookmarkEnd w:id="29"/>
-      <w:r>
-        <w:rPr>
-          <w:rtl w:val="0"/>
-        </w:rPr>
-        <w:t xml:space="preserve">Visualisation Results</w:t>
+          <w:color w:val="0b5394"/>
+          <w:sz w:val="20"/>
+          <w:szCs w:val="20"/>
+          <w:rtl w:val="0"/>
+        </w:rPr>
+        <w:t xml:space="preserve">Figure 2. Data for Dublin houses</w:t>
+      </w:r>
+    </w:p>
+    <w:p>
+      <w:pPr>
+        <w:jc w:val="center"/>
+        <w:rPr>
+          <w:i w:val="1"/>
+          <w:color w:val="444499"/>
+          <w:sz w:val="20"/>
+          <w:szCs w:val="20"/>
+        </w:rPr>
+      </w:pPr>
+      <w:r>
+        <w:rPr>
+          <w:rtl w:val="0"/>
+        </w:rPr>
+      </w:r>
+    </w:p>
+    <w:p>
+      <w:pPr>
+        <w:jc w:val="center"/>
+        <w:rPr>
+          <w:i w:val="1"/>
+          <w:color w:val="444499"/>
+          <w:sz w:val="20"/>
+          <w:szCs w:val="20"/>
+        </w:rPr>
+      </w:pPr>
+      <w:r>
+        <w:rPr>
+          <w:rtl w:val="0"/>
+        </w:rPr>
+      </w:r>
+    </w:p>
+    <w:p>
+      <w:pPr>
+        <w:jc w:val="center"/>
+        <w:rPr>
+          <w:i w:val="1"/>
+          <w:color w:val="444499"/>
+          <w:sz w:val="20"/>
+          <w:szCs w:val="20"/>
+        </w:rPr>
+      </w:pPr>
+      <w:r>
+        <w:rPr>
+          <w:i w:val="1"/>
+          <w:color w:val="444499"/>
+          <w:sz w:val="20"/>
+          <w:szCs w:val="20"/>
+        </w:rPr>
+        <w:drawing>
+          <wp:inline distB="114300" distT="114300" distL="114300" distR="114300">
+            <wp:extent cx="5943600" cy="4051300"/>
+            <wp:effectExtent b="0" l="0" r="0" t="0"/>
+            <wp:docPr id="9" name="image9.png"/>
+            <a:graphic>
+              <a:graphicData uri="http://schemas.openxmlformats.org/drawingml/2006/picture">
+                <pic:pic>
+                  <pic:nvPicPr>
+                    <pic:cNvPr id="0" name="image9.png"/>
+                    <pic:cNvPicPr preferRelativeResize="0"/>
+                  </pic:nvPicPr>
+                  <pic:blipFill>
+                    <a:blip r:embed="rId10"/>
+                    <a:srcRect b="0" l="0" r="0" t="0"/>
+                    <a:stretch>
+                      <a:fillRect/>
+                    </a:stretch>
+                  </pic:blipFill>
+                  <pic:spPr>
+                    <a:xfrm>
+                      <a:off x="0" y="0"/>
+                      <a:ext cx="5943600" cy="4051300"/>
+                    </a:xfrm>
+                    <a:prstGeom prst="rect"/>
+                    <a:ln/>
+                  </pic:spPr>
+                </pic:pic>
+              </a:graphicData>
+            </a:graphic>
+          </wp:inline>
+        </w:drawing>
+      </w:r>
+      <w:r>
+        <w:rPr>
+          <w:rtl w:val="0"/>
+        </w:rPr>
+      </w:r>
+    </w:p>
+    <w:bookmarkStart w:colFirst="0" w:colLast="0" w:name="7sdw9p6l0615" w:id="29"/>
+    <w:bookmarkEnd w:id="29"/>
+    <w:p>
+      <w:pPr>
+        <w:pStyle w:val="Heading3"/>
+        <w:jc w:val="center"/>
+        <w:rPr/>
+      </w:pPr>
+      <w:bookmarkStart w:colFirst="0" w:colLast="0" w:name="_llp0ebbozrf6" w:id="30"/>
+      <w:bookmarkEnd w:id="30"/>
+      <w:r>
+        <w:rPr>
+          <w:rtl w:val="0"/>
+        </w:rPr>
+        <w:t xml:space="preserve">Figure 3. Second hand prices by area</w:t>
+      </w:r>
+    </w:p>
+    <w:p>
+      <w:pPr>
+        <w:rPr/>
+      </w:pPr>
+      <w:r>
+        <w:rPr>
+          <w:rtl w:val="0"/>
+        </w:rPr>
+      </w:r>
+    </w:p>
+    <w:p>
+      <w:pPr>
+        <w:jc w:val="center"/>
+        <w:rPr>
+          <w:i w:val="1"/>
+          <w:color w:val="444499"/>
+          <w:sz w:val="20"/>
+          <w:szCs w:val="20"/>
+        </w:rPr>
+      </w:pPr>
+      <w:r>
+        <w:rPr>
+          <w:i w:val="1"/>
+          <w:color w:val="444499"/>
+          <w:sz w:val="20"/>
+          <w:szCs w:val="20"/>
+        </w:rPr>
+        <w:drawing>
+          <wp:inline distB="114300" distT="114300" distL="114300" distR="114300">
+            <wp:extent cx="5943600" cy="4178300"/>
+            <wp:effectExtent b="0" l="0" r="0" t="0"/>
+            <wp:docPr id="3" name="image8.png"/>
+            <a:graphic>
+              <a:graphicData uri="http://schemas.openxmlformats.org/drawingml/2006/picture">
+                <pic:pic>
+                  <pic:nvPicPr>
+                    <pic:cNvPr id="0" name="image8.png"/>
+                    <pic:cNvPicPr preferRelativeResize="0"/>
+                  </pic:nvPicPr>
+                  <pic:blipFill>
+                    <a:blip r:embed="rId11"/>
+                    <a:srcRect b="0" l="0" r="0" t="0"/>
+                    <a:stretch>
+                      <a:fillRect/>
+                    </a:stretch>
+                  </pic:blipFill>
+                  <pic:spPr>
+                    <a:xfrm>
+                      <a:off x="0" y="0"/>
+                      <a:ext cx="5943600" cy="4178300"/>
+                    </a:xfrm>
+                    <a:prstGeom prst="rect"/>
+                    <a:ln/>
+                  </pic:spPr>
+                </pic:pic>
+              </a:graphicData>
+            </a:graphic>
+          </wp:inline>
+        </w:drawing>
+      </w:r>
+      <w:r>
+        <w:rPr>
+          <w:rtl w:val="0"/>
+        </w:rPr>
+      </w:r>
+    </w:p>
+    <w:bookmarkStart w:colFirst="0" w:colLast="0" w:name="yyqef0e0j9hz" w:id="31"/>
+    <w:bookmarkEnd w:id="31"/>
+    <w:p>
+      <w:pPr>
+        <w:pStyle w:val="Heading3"/>
+        <w:jc w:val="center"/>
+        <w:rPr/>
+      </w:pPr>
+      <w:bookmarkStart w:colFirst="0" w:colLast="0" w:name="_z4t4z24u41gu" w:id="32"/>
+      <w:bookmarkEnd w:id="32"/>
+      <w:r>
+        <w:rPr>
+          <w:rtl w:val="0"/>
+        </w:rPr>
+        <w:t xml:space="preserve">Figure 4.  New house prices by area</w:t>
+      </w:r>
+    </w:p>
+    <w:p>
+      <w:pPr>
+        <w:pStyle w:val="Heading3"/>
+        <w:jc w:val="center"/>
+        <w:rPr/>
+      </w:pPr>
+      <w:bookmarkStart w:colFirst="0" w:colLast="0" w:name="_hvxlasb0h8nn" w:id="33"/>
+      <w:bookmarkEnd w:id="33"/>
+      <w:r>
+        <w:rPr>
+          <w:rtl w:val="0"/>
+        </w:rPr>
+      </w:r>
+    </w:p>
+    <w:p>
+      <w:pPr>
+        <w:jc w:val="center"/>
+        <w:rPr>
+          <w:i w:val="1"/>
+          <w:color w:val="444499"/>
+          <w:sz w:val="20"/>
+          <w:szCs w:val="20"/>
+        </w:rPr>
+      </w:pPr>
+      <w:r>
+        <w:rPr>
+          <w:rtl w:val="0"/>
+        </w:rPr>
+      </w:r>
+    </w:p>
+    <w:p>
+      <w:pPr>
+        <w:jc w:val="center"/>
+        <w:rPr>
+          <w:i w:val="1"/>
+          <w:color w:val="444499"/>
+          <w:sz w:val="20"/>
+          <w:szCs w:val="20"/>
+        </w:rPr>
+      </w:pPr>
+      <w:r>
+        <w:rPr>
+          <w:i w:val="1"/>
+          <w:color w:val="444499"/>
+          <w:sz w:val="20"/>
+          <w:szCs w:val="20"/>
+        </w:rPr>
+        <w:drawing>
+          <wp:inline distB="114300" distT="114300" distL="114300" distR="114300">
+            <wp:extent cx="5943600" cy="3543300"/>
+            <wp:effectExtent b="0" l="0" r="0" t="0"/>
+            <wp:docPr id="5" name="image7.png"/>
+            <a:graphic>
+              <a:graphicData uri="http://schemas.openxmlformats.org/drawingml/2006/picture">
+                <pic:pic>
+                  <pic:nvPicPr>
+                    <pic:cNvPr id="0" name="image7.png"/>
+                    <pic:cNvPicPr preferRelativeResize="0"/>
+                  </pic:nvPicPr>
+                  <pic:blipFill>
+                    <a:blip r:embed="rId12"/>
+                    <a:srcRect b="0" l="0" r="0" t="0"/>
+                    <a:stretch>
+                      <a:fillRect/>
+                    </a:stretch>
+                  </pic:blipFill>
+                  <pic:spPr>
+                    <a:xfrm>
+                      <a:off x="0" y="0"/>
+                      <a:ext cx="5943600" cy="3543300"/>
+                    </a:xfrm>
+                    <a:prstGeom prst="rect"/>
+                    <a:ln/>
+                  </pic:spPr>
+                </pic:pic>
+              </a:graphicData>
+            </a:graphic>
+          </wp:inline>
+        </w:drawing>
+      </w:r>
+      <w:r>
+        <w:rPr>
+          <w:rtl w:val="0"/>
+        </w:rPr>
+      </w:r>
+    </w:p>
+    <w:bookmarkStart w:colFirst="0" w:colLast="0" w:name="yt0ibtivw7tp" w:id="34"/>
+    <w:bookmarkEnd w:id="34"/>
+    <w:p>
+      <w:pPr>
+        <w:pStyle w:val="Heading3"/>
+        <w:jc w:val="center"/>
+        <w:rPr>
+          <w:i w:val="1"/>
+        </w:rPr>
+      </w:pPr>
+      <w:bookmarkStart w:colFirst="0" w:colLast="0" w:name="_xd1h1t1sbdlv" w:id="35"/>
+      <w:bookmarkEnd w:id="35"/>
+      <w:r>
+        <w:rPr>
+          <w:i w:val="1"/>
+          <w:rtl w:val="0"/>
+        </w:rPr>
+        <w:t xml:space="preserve">Figure 5. Distribution of house prices</w:t>
+      </w:r>
+    </w:p>
+    <w:p>
+      <w:pPr>
+        <w:jc w:val="center"/>
+        <w:rPr>
+          <w:i w:val="1"/>
+          <w:color w:val="444499"/>
+          <w:sz w:val="20"/>
+          <w:szCs w:val="20"/>
+        </w:rPr>
+      </w:pPr>
+      <w:r>
+        <w:rPr>
+          <w:i w:val="1"/>
+          <w:color w:val="444499"/>
+          <w:sz w:val="20"/>
+          <w:szCs w:val="20"/>
+        </w:rPr>
+        <w:drawing>
+          <wp:inline distB="114300" distT="114300" distL="114300" distR="114300">
+            <wp:extent cx="5943600" cy="3568700"/>
+            <wp:effectExtent b="0" l="0" r="0" t="0"/>
+            <wp:docPr id="1" name="image5.png"/>
+            <a:graphic>
+              <a:graphicData uri="http://schemas.openxmlformats.org/drawingml/2006/picture">
+                <pic:pic>
+                  <pic:nvPicPr>
+                    <pic:cNvPr id="0" name="image5.png"/>
+                    <pic:cNvPicPr preferRelativeResize="0"/>
+                  </pic:nvPicPr>
+                  <pic:blipFill>
+                    <a:blip r:embed="rId13"/>
+                    <a:srcRect b="0" l="0" r="0" t="0"/>
+                    <a:stretch>
+                      <a:fillRect/>
+                    </a:stretch>
+                  </pic:blipFill>
+                  <pic:spPr>
+                    <a:xfrm>
+                      <a:off x="0" y="0"/>
+                      <a:ext cx="5943600" cy="3568700"/>
+                    </a:xfrm>
+                    <a:prstGeom prst="rect"/>
+                    <a:ln/>
+                  </pic:spPr>
+                </pic:pic>
+              </a:graphicData>
+            </a:graphic>
+          </wp:inline>
+        </w:drawing>
+      </w:r>
+      <w:r>
+        <w:rPr>
+          <w:rtl w:val="0"/>
+        </w:rPr>
+      </w:r>
+    </w:p>
+    <w:bookmarkStart w:colFirst="0" w:colLast="0" w:name="u45ym5ygsgyy" w:id="36"/>
+    <w:bookmarkEnd w:id="36"/>
+    <w:p>
+      <w:pPr>
+        <w:pStyle w:val="Heading3"/>
+        <w:jc w:val="center"/>
+        <w:rPr>
+          <w:i w:val="1"/>
+          <w:sz w:val="22"/>
+          <w:szCs w:val="22"/>
+        </w:rPr>
+      </w:pPr>
+      <w:bookmarkStart w:colFirst="0" w:colLast="0" w:name="_9n0f1uk7cy0y" w:id="37"/>
+      <w:bookmarkEnd w:id="37"/>
+      <w:r>
+        <w:rPr>
+          <w:i w:val="1"/>
+          <w:sz w:val="22"/>
+          <w:szCs w:val="22"/>
+          <w:rtl w:val="0"/>
+        </w:rPr>
+        <w:t xml:space="preserve">Figure 6. House prices by area and type</w:t>
+      </w:r>
+    </w:p>
+    <w:p>
+      <w:pPr>
+        <w:jc w:val="center"/>
+        <w:rPr>
+          <w:i w:val="1"/>
+          <w:color w:val="444499"/>
+          <w:sz w:val="20"/>
+          <w:szCs w:val="20"/>
+        </w:rPr>
+      </w:pPr>
+      <w:r>
+        <w:rPr>
+          <w:i w:val="1"/>
+          <w:color w:val="444499"/>
+          <w:sz w:val="20"/>
+          <w:szCs w:val="20"/>
+        </w:rPr>
+        <w:drawing>
+          <wp:inline distB="114300" distT="114300" distL="114300" distR="114300">
+            <wp:extent cx="5943600" cy="3530600"/>
+            <wp:effectExtent b="0" l="0" r="0" t="0"/>
+            <wp:docPr id="7" name="image3.png"/>
+            <a:graphic>
+              <a:graphicData uri="http://schemas.openxmlformats.org/drawingml/2006/picture">
+                <pic:pic>
+                  <pic:nvPicPr>
+                    <pic:cNvPr id="0" name="image3.png"/>
+                    <pic:cNvPicPr preferRelativeResize="0"/>
+                  </pic:nvPicPr>
+                  <pic:blipFill>
+                    <a:blip r:embed="rId14"/>
+                    <a:srcRect b="0" l="0" r="0" t="0"/>
+                    <a:stretch>
+                      <a:fillRect/>
+                    </a:stretch>
+                  </pic:blipFill>
+                  <pic:spPr>
+                    <a:xfrm>
+                      <a:off x="0" y="0"/>
+                      <a:ext cx="5943600" cy="3530600"/>
+                    </a:xfrm>
+                    <a:prstGeom prst="rect"/>
+                    <a:ln/>
+                  </pic:spPr>
+                </pic:pic>
+              </a:graphicData>
+            </a:graphic>
+          </wp:inline>
+        </w:drawing>
+      </w:r>
+      <w:r>
+        <w:rPr>
+          <w:rtl w:val="0"/>
+        </w:rPr>
+      </w:r>
+    </w:p>
+    <w:bookmarkStart w:colFirst="0" w:colLast="0" w:name="mx5dudndrsvw" w:id="38"/>
+    <w:bookmarkEnd w:id="38"/>
+    <w:p>
+      <w:pPr>
+        <w:pStyle w:val="Heading3"/>
+        <w:jc w:val="center"/>
+        <w:rPr/>
+      </w:pPr>
+      <w:bookmarkStart w:colFirst="0" w:colLast="0" w:name="_u0dv2zdglasi" w:id="39"/>
+      <w:bookmarkEnd w:id="39"/>
+      <w:r>
+        <w:rPr>
+          <w:rtl w:val="0"/>
+        </w:rPr>
+        <w:t xml:space="preserve">Figure 7. Predicted housing prices by County for 2025</w:t>
+      </w:r>
+    </w:p>
+    <w:p>
+      <w:pPr>
+        <w:jc w:val="center"/>
+        <w:rPr>
+          <w:i w:val="1"/>
+          <w:color w:val="444499"/>
+          <w:sz w:val="20"/>
+          <w:szCs w:val="20"/>
+        </w:rPr>
+      </w:pPr>
+      <w:r>
+        <w:rPr>
+          <w:i w:val="1"/>
+          <w:color w:val="444499"/>
+          <w:sz w:val="20"/>
+          <w:szCs w:val="20"/>
+        </w:rPr>
+        <w:drawing>
+          <wp:inline distB="114300" distT="114300" distL="114300" distR="114300">
+            <wp:extent cx="5943600" cy="3556000"/>
+            <wp:effectExtent b="0" l="0" r="0" t="0"/>
+            <wp:docPr id="2" name="image4.png"/>
+            <a:graphic>
+              <a:graphicData uri="http://schemas.openxmlformats.org/drawingml/2006/picture">
+                <pic:pic>
+                  <pic:nvPicPr>
+                    <pic:cNvPr id="0" name="image4.png"/>
+                    <pic:cNvPicPr preferRelativeResize="0"/>
+                  </pic:nvPicPr>
+                  <pic:blipFill>
+                    <a:blip r:embed="rId15"/>
+                    <a:srcRect b="0" l="0" r="0" t="0"/>
+                    <a:stretch>
+                      <a:fillRect/>
+                    </a:stretch>
+                  </pic:blipFill>
+                  <pic:spPr>
+                    <a:xfrm>
+                      <a:off x="0" y="0"/>
+                      <a:ext cx="5943600" cy="3556000"/>
+                    </a:xfrm>
+                    <a:prstGeom prst="rect"/>
+                    <a:ln/>
+                  </pic:spPr>
+                </pic:pic>
+              </a:graphicData>
+            </a:graphic>
+          </wp:inline>
+        </w:drawing>
+      </w:r>
+      <w:r>
+        <w:rPr>
+          <w:rtl w:val="0"/>
+        </w:rPr>
+      </w:r>
+    </w:p>
+    <w:bookmarkStart w:colFirst="0" w:colLast="0" w:name="iiyji0w3fpso" w:id="40"/>
+    <w:bookmarkEnd w:id="40"/>
+    <w:p>
+      <w:pPr>
+        <w:pStyle w:val="Heading3"/>
+        <w:jc w:val="center"/>
+        <w:rPr/>
+      </w:pPr>
+      <w:bookmarkStart w:colFirst="0" w:colLast="0" w:name="_vzre3c3115vo" w:id="41"/>
+      <w:bookmarkEnd w:id="41"/>
+      <w:r>
+        <w:rPr>
+          <w:rtl w:val="0"/>
+        </w:rPr>
+        <w:t xml:space="preserve">Figure 8. Predicted housing prices by County for 2026</w:t>
+      </w:r>
+    </w:p>
+    <w:p>
+      <w:pPr>
+        <w:jc w:val="center"/>
+        <w:rPr>
+          <w:i w:val="1"/>
+          <w:color w:val="444499"/>
+          <w:sz w:val="20"/>
+          <w:szCs w:val="20"/>
+        </w:rPr>
+      </w:pPr>
+      <w:r>
+        <w:rPr>
+          <w:rtl w:val="0"/>
+        </w:rPr>
+      </w:r>
+    </w:p>
+    <w:p>
+      <w:pPr>
+        <w:jc w:val="center"/>
+        <w:rPr>
+          <w:i w:val="1"/>
+          <w:color w:val="444499"/>
+          <w:sz w:val="20"/>
+          <w:szCs w:val="20"/>
+        </w:rPr>
+      </w:pPr>
+      <w:r>
+        <w:rPr>
+          <w:i w:val="1"/>
+          <w:color w:val="444499"/>
+          <w:sz w:val="20"/>
+          <w:szCs w:val="20"/>
+        </w:rPr>
+        <w:drawing>
+          <wp:inline distB="114300" distT="114300" distL="114300" distR="114300">
+            <wp:extent cx="5943600" cy="3429000"/>
+            <wp:effectExtent b="0" l="0" r="0" t="0"/>
+            <wp:docPr id="8" name="image1.png"/>
+            <a:graphic>
+              <a:graphicData uri="http://schemas.openxmlformats.org/drawingml/2006/picture">
+                <pic:pic>
+                  <pic:nvPicPr>
+                    <pic:cNvPr id="0" name="image1.png"/>
+                    <pic:cNvPicPr preferRelativeResize="0"/>
+                  </pic:nvPicPr>
+                  <pic:blipFill>
+                    <a:blip r:embed="rId16"/>
+                    <a:srcRect b="0" l="0" r="0" t="0"/>
+                    <a:stretch>
+                      <a:fillRect/>
+                    </a:stretch>
+                  </pic:blipFill>
+                  <pic:spPr>
+                    <a:xfrm>
+                      <a:off x="0" y="0"/>
+                      <a:ext cx="5943600" cy="3429000"/>
+                    </a:xfrm>
+                    <a:prstGeom prst="rect"/>
+                    <a:ln/>
+                  </pic:spPr>
+                </pic:pic>
+              </a:graphicData>
+            </a:graphic>
+          </wp:inline>
+        </w:drawing>
+      </w:r>
+      <w:r>
+        <w:rPr>
+          <w:rtl w:val="0"/>
+        </w:rPr>
+      </w:r>
+    </w:p>
+    <w:bookmarkStart w:colFirst="0" w:colLast="0" w:name="m62s7cvaue0m" w:id="42"/>
+    <w:bookmarkEnd w:id="42"/>
+    <w:p>
+      <w:pPr>
+        <w:pStyle w:val="Heading3"/>
+        <w:jc w:val="center"/>
+        <w:rPr/>
+      </w:pPr>
+      <w:bookmarkStart w:colFirst="0" w:colLast="0" w:name="_kj8zf0dcmx2w" w:id="43"/>
+      <w:bookmarkEnd w:id="43"/>
+      <w:r>
+        <w:rPr>
+          <w:rtl w:val="0"/>
+        </w:rPr>
+        <w:t xml:space="preserve">Figure 9. </w:t>
       </w:r>
     </w:p>
     <w:p>
@@ -5269,8 +6674,8 @@
         <w:spacing w:after="240" w:before="240" w:lineRule="auto"/>
         <w:rPr/>
       </w:pPr>
-      <w:bookmarkStart w:colFirst="0" w:colLast="0" w:name="_3tb4jozfu6lg" w:id="30"/>
-      <w:bookmarkEnd w:id="30"/>
+      <w:bookmarkStart w:colFirst="0" w:colLast="0" w:name="_3tb4jozfu6lg" w:id="44"/>
+      <w:bookmarkEnd w:id="44"/>
       <w:r>
         <w:rPr>
           <w:rtl w:val="0"/>
@@ -5280,6 +6685,186 @@
     </w:p>
     <w:p>
       <w:pPr>
+        <w:spacing w:after="240" w:before="240" w:lineRule="auto"/>
+        <w:rPr/>
+      </w:pPr>
+      <w:r>
+        <w:rPr>
+          <w:rtl w:val="0"/>
+        </w:rPr>
+        <w:t xml:space="preserve">One of the major challenges I faced during this project was the lack of a single comprehensive dataset that contained all the information needed for analyzing Ireland's housing market. After extensive searching, I couldn't find one complete dataset with the historical depth and geographic breadth required for meaningful analysis.</w:t>
+      </w:r>
+    </w:p>
+    <w:p>
+      <w:pPr>
+        <w:spacing w:after="240" w:before="240" w:lineRule="auto"/>
+        <w:rPr/>
+      </w:pPr>
+      <w:r>
+        <w:rPr>
+          <w:rtl w:val="0"/>
+        </w:rPr>
+        <w:t xml:space="preserve">To overcome this limitation, I identified and combined two complementary datasets:</w:t>
+      </w:r>
+    </w:p>
+    <w:p>
+      <w:pPr>
+        <w:numPr>
+          <w:ilvl w:val="0"/>
+          <w:numId w:val="17"/>
+        </w:numPr>
+        <w:spacing w:after="0" w:afterAutospacing="0" w:before="240" w:lineRule="auto"/>
+        <w:ind w:left="720" w:hanging="360"/>
+      </w:pPr>
+      <w:r>
+        <w:rPr>
+          <w:rtl w:val="0"/>
+        </w:rPr>
+        <w:t xml:space="preserve">A historical dataset from data.gov.ie that provided housing price information dating back to 2000</w:t>
+      </w:r>
+    </w:p>
+    <w:p>
+      <w:pPr>
+        <w:numPr>
+          <w:ilvl w:val="0"/>
+          <w:numId w:val="17"/>
+        </w:numPr>
+        <w:spacing w:after="240" w:before="0" w:beforeAutospacing="0" w:lineRule="auto"/>
+        <w:ind w:left="720" w:hanging="360"/>
+      </w:pPr>
+      <w:r>
+        <w:rPr>
+          <w:rtl w:val="0"/>
+        </w:rPr>
+        <w:t xml:space="preserve">A more recent transaction-based dataset from Kaggle that offered detailed property sales information</w:t>
+      </w:r>
+    </w:p>
+    <w:p>
+      <w:pPr>
+        <w:spacing w:after="240" w:before="240" w:lineRule="auto"/>
+        <w:rPr/>
+      </w:pPr>
+      <w:r>
+        <w:rPr>
+          <w:rtl w:val="0"/>
+        </w:rPr>
+        <w:t xml:space="preserve">However, integrating these datasets presented several challenges:</w:t>
+      </w:r>
+    </w:p>
+    <w:p>
+      <w:pPr>
+        <w:pStyle w:val="Heading3"/>
+        <w:keepNext w:val="0"/>
+        <w:keepLines w:val="0"/>
+        <w:spacing w:after="80" w:before="280" w:lineRule="auto"/>
+        <w:jc w:val="left"/>
+        <w:rPr>
+          <w:b w:val="1"/>
+          <w:color w:val="000000"/>
+          <w:sz w:val="26"/>
+          <w:szCs w:val="26"/>
+        </w:rPr>
+      </w:pPr>
+      <w:bookmarkStart w:colFirst="0" w:colLast="0" w:name="_lx2acg2jee5r" w:id="45"/>
+      <w:bookmarkEnd w:id="45"/>
+      <w:r>
+        <w:rPr>
+          <w:b w:val="1"/>
+          <w:color w:val="000000"/>
+          <w:sz w:val="26"/>
+          <w:szCs w:val="26"/>
+          <w:rtl w:val="0"/>
+        </w:rPr>
+        <w:t xml:space="preserve">Different Data Structures</w:t>
+      </w:r>
+    </w:p>
+    <w:p>
+      <w:pPr>
+        <w:spacing w:after="240" w:before="240" w:lineRule="auto"/>
+        <w:rPr/>
+      </w:pPr>
+      <w:r>
+        <w:rPr>
+          <w:rtl w:val="0"/>
+        </w:rPr>
+        <w:t xml:space="preserve">The datasets had different column names, formats, and levels of detail. For example, the first dataset used "Statistic Label" for property types, while the second dataset required me to extract this information from "PROPERTY_DESC" using string matching.</w:t>
+      </w:r>
+    </w:p>
+    <w:p>
+      <w:pPr>
+        <w:pStyle w:val="Heading3"/>
+        <w:keepNext w:val="0"/>
+        <w:keepLines w:val="0"/>
+        <w:spacing w:after="80" w:before="280" w:lineRule="auto"/>
+        <w:jc w:val="left"/>
+        <w:rPr>
+          <w:b w:val="1"/>
+          <w:color w:val="000000"/>
+          <w:sz w:val="26"/>
+          <w:szCs w:val="26"/>
+        </w:rPr>
+      </w:pPr>
+      <w:bookmarkStart w:colFirst="0" w:colLast="0" w:name="_sfez8atjozm9" w:id="46"/>
+      <w:bookmarkEnd w:id="46"/>
+      <w:r>
+        <w:rPr>
+          <w:b w:val="1"/>
+          <w:color w:val="000000"/>
+          <w:sz w:val="26"/>
+          <w:szCs w:val="26"/>
+          <w:rtl w:val="0"/>
+        </w:rPr>
+        <w:t xml:space="preserve">Geographic Representation</w:t>
+      </w:r>
+    </w:p>
+    <w:p>
+      <w:pPr>
+        <w:spacing w:after="240" w:before="240" w:lineRule="auto"/>
+        <w:rPr/>
+      </w:pPr>
+      <w:r>
+        <w:rPr>
+          <w:rtl w:val="0"/>
+        </w:rPr>
+        <w:t xml:space="preserve">The datasets used different geographic classifications. I needed to create a standardized mapping to ensure consistency, especially for smaller counties that I grouped into "Other areas" for easier clarity and review</w:t>
+      </w:r>
+    </w:p>
+    <w:p>
+      <w:pPr>
+        <w:spacing w:after="240" w:before="240" w:lineRule="auto"/>
+        <w:rPr>
+          <w:b w:val="1"/>
+          <w:color w:val="000000"/>
+          <w:sz w:val="26"/>
+          <w:szCs w:val="26"/>
+        </w:rPr>
+      </w:pPr>
+      <w:r>
+        <w:rPr>
+          <w:b w:val="1"/>
+          <w:color w:val="000000"/>
+          <w:sz w:val="26"/>
+          <w:szCs w:val="26"/>
+          <w:rtl w:val="0"/>
+        </w:rPr>
+        <w:t xml:space="preserve">Time Period Overlaps</w:t>
+      </w:r>
+    </w:p>
+    <w:p>
+      <w:pPr>
+        <w:spacing w:after="240" w:before="240" w:lineRule="auto"/>
+        <w:rPr/>
+      </w:pPr>
+      <w:r>
+        <w:rPr>
+          <w:rtl w:val="0"/>
+        </w:rPr>
+        <w:t xml:space="preserve">Both datasets contained information for years 2010-2016, which required careful validation to ensure I wasn't introducing duplications or inconsistencies. I calculated percentage differences between the datasets for these overlapping years (finding a 19.36% difference) to assess data consistency.</w:t>
+      </w:r>
+    </w:p>
+    <w:p>
+      <w:pPr>
+        <w:spacing w:after="240" w:before="240" w:lineRule="auto"/>
         <w:rPr/>
       </w:pPr>
       <w:r>
@@ -5293,8 +6878,8 @@
         <w:pStyle w:val="Heading1"/>
         <w:rPr/>
       </w:pPr>
-      <w:bookmarkStart w:colFirst="0" w:colLast="0" w:name="_a5bbqw37mw1m" w:id="31"/>
-      <w:bookmarkEnd w:id="31"/>
+      <w:bookmarkStart w:colFirst="0" w:colLast="0" w:name="_a5bbqw37mw1m" w:id="47"/>
+      <w:bookmarkEnd w:id="47"/>
       <w:r>
         <w:rPr>
           <w:rtl w:val="0"/>
@@ -5337,8 +6922,8 @@
           <w:szCs w:val="34"/>
         </w:rPr>
       </w:pPr>
-      <w:bookmarkStart w:colFirst="0" w:colLast="0" w:name="_86pewvlojpd1" w:id="32"/>
-      <w:bookmarkEnd w:id="32"/>
+      <w:bookmarkStart w:colFirst="0" w:colLast="0" w:name="_86pewvlojpd1" w:id="48"/>
+      <w:bookmarkEnd w:id="48"/>
       <w:r>
         <w:rPr>
           <w:b w:val="1"/>
@@ -5396,7 +6981,7 @@
         </w:rPr>
         <w:t xml:space="preserve">GeeksforGeeks. (2019). ML | Handle Missing Data with Simple Imputer. [online] Available at: </w:t>
       </w:r>
-      <w:hyperlink r:id="rId6">
+      <w:hyperlink r:id="rId17">
         <w:r>
           <w:rPr>
             <w:color w:val="1155cc"/>
@@ -5418,7 +7003,7 @@
         <w:spacing w:after="240" w:before="240" w:lineRule="auto"/>
         <w:rPr/>
       </w:pPr>
-      <w:hyperlink r:id="rId7">
+      <w:hyperlink r:id="rId18">
         <w:r>
           <w:rPr>
             <w:color w:val="1155cc"/>
@@ -5440,7 +7025,7 @@
         <w:spacing w:after="240" w:before="240" w:lineRule="auto"/>
         <w:rPr/>
       </w:pPr>
-      <w:hyperlink r:id="rId8">
+      <w:hyperlink r:id="rId19">
         <w:r>
           <w:rPr>
             <w:color w:val="1155cc"/>
@@ -5490,7 +7075,7 @@
         </w:rPr>
         <w:t xml:space="preserve">by </w:t>
       </w:r>
-      <w:hyperlink r:id="rId9">
+      <w:hyperlink r:id="rId20">
         <w:r>
           <w:rPr>
             <w:rtl w:val="0"/>
@@ -5509,7 +7094,7 @@
         <w:spacing w:after="240" w:before="240" w:lineRule="auto"/>
         <w:rPr/>
       </w:pPr>
-      <w:hyperlink r:id="rId10">
+      <w:hyperlink r:id="rId21">
         <w:r>
           <w:rPr>
             <w:color w:val="1155cc"/>
@@ -5531,7 +7116,7 @@
         <w:spacing w:after="240" w:before="240" w:lineRule="auto"/>
         <w:rPr/>
       </w:pPr>
-      <w:hyperlink r:id="rId11">
+      <w:hyperlink r:id="rId22">
         <w:r>
           <w:rPr>
             <w:color w:val="1155cc"/>
@@ -5553,7 +7138,7 @@
         <w:spacing w:after="240" w:before="240" w:lineRule="auto"/>
         <w:rPr/>
       </w:pPr>
-      <w:hyperlink r:id="rId12">
+      <w:hyperlink r:id="rId23">
         <w:r>
           <w:rPr>
             <w:color w:val="1155cc"/>
@@ -5586,7 +7171,7 @@
         <w:spacing w:after="240" w:before="240" w:lineRule="auto"/>
         <w:rPr/>
       </w:pPr>
-      <w:hyperlink r:id="rId13">
+      <w:hyperlink r:id="rId24">
         <w:r>
           <w:rPr>
             <w:color w:val="1155cc"/>
@@ -5608,7 +7193,7 @@
         <w:spacing w:after="240" w:before="240" w:lineRule="auto"/>
         <w:rPr/>
       </w:pPr>
-      <w:hyperlink r:id="rId14">
+      <w:hyperlink r:id="rId25">
         <w:r>
           <w:rPr>
             <w:color w:val="1155cc"/>
@@ -5641,7 +7226,7 @@
         <w:spacing w:after="240" w:before="240" w:lineRule="auto"/>
         <w:rPr/>
       </w:pPr>
-      <w:hyperlink r:id="rId15">
+      <w:hyperlink r:id="rId26">
         <w:r>
           <w:rPr>
             <w:color w:val="1155cc"/>
@@ -5674,6 +7259,94 @@
         </w:rPr>
         <w:t xml:space="preserve"> </w:t>
       </w:r>
+    </w:p>
+    <w:p>
+      <w:pPr>
+        <w:spacing w:after="240" w:before="240" w:lineRule="auto"/>
+        <w:rPr/>
+      </w:pPr>
+      <w:hyperlink r:id="rId27">
+        <w:r>
+          <w:rPr>
+            <w:color w:val="1155cc"/>
+            <w:u w:val="single"/>
+            <w:rtl w:val="0"/>
+          </w:rPr>
+          <w:t xml:space="preserve">https://pandas.pydata.org/docs/reference/api/pandas.factorize.html</w:t>
+        </w:r>
+      </w:hyperlink>
+      <w:r>
+        <w:rPr>
+          <w:rtl w:val="0"/>
+        </w:rPr>
+        <w:t xml:space="preserve"> </w:t>
+      </w:r>
+    </w:p>
+    <w:p>
+      <w:pPr>
+        <w:spacing w:after="240" w:before="240" w:lineRule="auto"/>
+        <w:rPr/>
+      </w:pPr>
+      <w:hyperlink r:id="rId28">
+        <w:r>
+          <w:rPr>
+            <w:color w:val="1155cc"/>
+            <w:u w:val="single"/>
+            <w:rtl w:val="0"/>
+          </w:rPr>
+          <w:t xml:space="preserve">https://www.elkstonepartners.com/news/alan-merriman-shares-five-bold-strategies-for-solving-irelands-housing-crisis</w:t>
+        </w:r>
+      </w:hyperlink>
+      <w:r>
+        <w:rPr>
+          <w:rtl w:val="0"/>
+        </w:rPr>
+        <w:t xml:space="preserve"> </w:t>
+      </w:r>
+    </w:p>
+    <w:p>
+      <w:pPr>
+        <w:spacing w:after="240" w:before="240" w:lineRule="auto"/>
+        <w:rPr/>
+      </w:pPr>
+      <w:hyperlink r:id="rId29">
+        <w:r>
+          <w:rPr>
+            <w:color w:val="1155cc"/>
+            <w:u w:val="single"/>
+            <w:rtl w:val="0"/>
+          </w:rPr>
+          <w:t xml:space="preserve">https://independentleft.ie/the-housing-crisis-causes-and-solutions/</w:t>
+        </w:r>
+      </w:hyperlink>
+      <w:r>
+        <w:rPr>
+          <w:rtl w:val="0"/>
+        </w:rPr>
+        <w:t xml:space="preserve"> </w:t>
+      </w:r>
+    </w:p>
+    <w:p>
+      <w:pPr>
+        <w:spacing w:after="240" w:before="240" w:lineRule="auto"/>
+        <w:rPr/>
+      </w:pPr>
+      <w:hyperlink r:id="rId30">
+        <w:r>
+          <w:rPr>
+            <w:color w:val="1155cc"/>
+            <w:u w:val="single"/>
+            <w:rtl w:val="0"/>
+          </w:rPr>
+          <w:t xml:space="preserve">https://www.centralbank.ie/docs/default-source/publications/quarterly-bulletins/quarterly-bulletin-signed-articles/economic-policy-issues-in-the-irish-housing-market.pdf</w:t>
+        </w:r>
+      </w:hyperlink>
+      <w:r>
+        <w:rPr>
+          <w:rtl w:val="0"/>
+        </w:rPr>
+        <w:t xml:space="preserve"> </w:t>
+      </w:r>
       <w:r>
         <w:rPr>
           <w:rtl w:val="0"/>
@@ -5759,96 +7432,12 @@
     </w:p>
     <w:p>
       <w:pPr>
-        <w:rPr>
-          <w:rFonts w:ascii="Courier New" w:cs="Courier New" w:eastAsia="Courier New" w:hAnsi="Courier New"/>
-          <w:color w:val="e3e3e3"/>
-          <w:sz w:val="21"/>
-          <w:szCs w:val="21"/>
-          <w:shd w:fill="383838" w:val="clear"/>
-        </w:rPr>
-      </w:pPr>
-      <w:r>
-        <w:rPr>
-          <w:rtl w:val="0"/>
-        </w:rPr>
-        <w:t xml:space="preserve">Overall Notes:</w:t>
-        <w:br w:type="textWrapping"/>
-        <w:br w:type="textWrapping"/>
-        <w:t xml:space="preserve">When combining the two datasets for data from 2010 to 2016</w:t>
-        <w:br w:type="textWrapping"/>
-      </w:r>
-      <w:r>
-        <w:rPr>
-          <w:rFonts w:ascii="Courier New" w:cs="Courier New" w:eastAsia="Courier New" w:hAnsi="Courier New"/>
-          <w:color w:val="e3e3e3"/>
-          <w:sz w:val="21"/>
-          <w:szCs w:val="21"/>
-          <w:shd w:fill="383838" w:val="clear"/>
-          <w:rtl w:val="0"/>
-        </w:rPr>
-        <w:t xml:space="preserve">Average absolute difference: 19.36%</w:t>
-      </w:r>
-    </w:p>
-    <w:p>
-      <w:pPr>
-        <w:rPr/>
-      </w:pPr>
-      <w:r>
-        <w:rPr>
-          <w:rFonts w:ascii="Courier New" w:cs="Courier New" w:eastAsia="Courier New" w:hAnsi="Courier New"/>
-          <w:color w:val="e3e3e3"/>
-          <w:sz w:val="21"/>
-          <w:szCs w:val="21"/>
-          <w:shd w:fill="383838" w:val="clear"/>
-          <w:rtl w:val="0"/>
-        </w:rPr>
-        <w:t xml:space="preserve">The differences aren't too bad. We can probably combine them.</w:t>
-      </w:r>
-      <w:r>
-        <w:rPr>
-          <w:rtl w:val="0"/>
-        </w:rPr>
-      </w:r>
-    </w:p>
-    <w:p>
-      <w:pPr>
-        <w:rPr/>
-      </w:pPr>
-      <w:r>
-        <w:rPr>
-          <w:rtl w:val="0"/>
-        </w:rPr>
-      </w:r>
-    </w:p>
-    <w:p>
-      <w:pPr>
-        <w:rPr/>
-      </w:pPr>
-      <w:r>
-        <w:rPr>
-          <w:rtl w:val="0"/>
-        </w:rPr>
-      </w:r>
-    </w:p>
-    <w:p>
-      <w:pPr>
-        <w:rPr/>
-      </w:pPr>
-      <w:r>
-        <w:rPr>
-          <w:rtl w:val="0"/>
-        </w:rPr>
-      </w:r>
-    </w:p>
-    <w:p>
-      <w:pPr>
-        <w:rPr/>
-      </w:pPr>
-      <w:r>
-        <w:rPr>
-          <w:rtl w:val="0"/>
-        </w:rPr>
-        <w:t xml:space="preserve">Include that I added a new dataset</w:t>
+        <w:rPr/>
+      </w:pPr>
+      <w:r>
+        <w:rPr>
+          <w:rtl w:val="0"/>
+        </w:rPr>
       </w:r>
     </w:p>
     <w:sectPr>
@@ -7613,6 +9202,116 @@
       <w:start w:val="1"/>
       <w:numFmt w:val="bullet"/>
       <w:lvlText w:val="■"/>
+      <w:lvlJc w:val="left"/>
+      <w:pPr>
+        <w:ind w:left="6480" w:hanging="360"/>
+      </w:pPr>
+      <w:rPr>
+        <w:u w:val="none"/>
+      </w:rPr>
+    </w:lvl>
+  </w:abstractNum>
+  <w:abstractNum w:abstractNumId="17">
+    <w:lvl w:ilvl="0">
+      <w:start w:val="1"/>
+      <w:numFmt w:val="decimal"/>
+      <w:lvlText w:val="%1."/>
+      <w:lvlJc w:val="left"/>
+      <w:pPr>
+        <w:ind w:left="720" w:hanging="360"/>
+      </w:pPr>
+      <w:rPr>
+        <w:u w:val="none"/>
+      </w:rPr>
+    </w:lvl>
+    <w:lvl w:ilvl="1">
+      <w:start w:val="1"/>
+      <w:numFmt w:val="lowerLetter"/>
+      <w:lvlText w:val="%2."/>
+      <w:lvlJc w:val="left"/>
+      <w:pPr>
+        <w:ind w:left="1440" w:hanging="360"/>
+      </w:pPr>
+      <w:rPr>
+        <w:u w:val="none"/>
+      </w:rPr>
+    </w:lvl>
+    <w:lvl w:ilvl="2">
+      <w:start w:val="1"/>
+      <w:numFmt w:val="lowerRoman"/>
+      <w:lvlText w:val="%3."/>
+      <w:lvlJc w:val="left"/>
+      <w:pPr>
+        <w:ind w:left="2160" w:hanging="360"/>
+      </w:pPr>
+      <w:rPr>
+        <w:u w:val="none"/>
+      </w:rPr>
+    </w:lvl>
+    <w:lvl w:ilvl="3">
+      <w:start w:val="1"/>
+      <w:numFmt w:val="decimal"/>
+      <w:lvlText w:val="%4."/>
+      <w:lvlJc w:val="left"/>
+      <w:pPr>
+        <w:ind w:left="2880" w:hanging="360"/>
+      </w:pPr>
+      <w:rPr>
+        <w:u w:val="none"/>
+      </w:rPr>
+    </w:lvl>
+    <w:lvl w:ilvl="4">
+      <w:start w:val="1"/>
+      <w:numFmt w:val="lowerLetter"/>
+      <w:lvlText w:val="%5."/>
+      <w:lvlJc w:val="left"/>
+      <w:pPr>
+        <w:ind w:left="3600" w:hanging="360"/>
+      </w:pPr>
+      <w:rPr>
+        <w:u w:val="none"/>
+      </w:rPr>
+    </w:lvl>
+    <w:lvl w:ilvl="5">
+      <w:start w:val="1"/>
+      <w:numFmt w:val="lowerRoman"/>
+      <w:lvlText w:val="%6."/>
+      <w:lvlJc w:val="left"/>
+      <w:pPr>
+        <w:ind w:left="4320" w:hanging="360"/>
+      </w:pPr>
+      <w:rPr>
+        <w:u w:val="none"/>
+      </w:rPr>
+    </w:lvl>
+    <w:lvl w:ilvl="6">
+      <w:start w:val="1"/>
+      <w:numFmt w:val="decimal"/>
+      <w:lvlText w:val="%7."/>
+      <w:lvlJc w:val="left"/>
+      <w:pPr>
+        <w:ind w:left="5040" w:hanging="360"/>
+      </w:pPr>
+      <w:rPr>
+        <w:u w:val="none"/>
+      </w:rPr>
+    </w:lvl>
+    <w:lvl w:ilvl="7">
+      <w:start w:val="1"/>
+      <w:numFmt w:val="lowerLetter"/>
+      <w:lvlText w:val="%8."/>
+      <w:lvlJc w:val="left"/>
+      <w:pPr>
+        <w:ind w:left="5760" w:hanging="360"/>
+      </w:pPr>
+      <w:rPr>
+        <w:u w:val="none"/>
+      </w:rPr>
+    </w:lvl>
+    <w:lvl w:ilvl="8">
+      <w:start w:val="1"/>
+      <w:numFmt w:val="lowerRoman"/>
+      <w:lvlText w:val="%9."/>
       <w:lvlJc w:val="left"/>
       <w:pPr>
         <w:ind w:left="6480" w:hanging="360"/>
@@ -7670,6 +9369,9 @@
   <w:num w:numId="16">
     <w:abstractNumId w:val="16"/>
   </w:num>
+  <w:num w:numId="17">
+    <w:abstractNumId w:val="17"/>
+  </w:num>
 </w:numbering>
 </file>
 
@@ -7734,14 +9436,12 @@
     <w:pPr>
       <w:keepNext w:val="1"/>
       <w:keepLines w:val="1"/>
-      <w:pageBreakBefore w:val="0"/>
-      <w:spacing w:after="80" w:before="320" w:lineRule="auto"/>
+      <w:jc w:val="center"/>
     </w:pPr>
     <w:rPr>
-      <w:b w:val="0"/>
-      <w:color w:val="434343"/>
-      <w:sz w:val="28"/>
-      <w:szCs w:val="28"/>
+      <w:color w:val="0b5394"/>
+      <w:sz w:val="20"/>
+      <w:szCs w:val="20"/>
     </w:rPr>
   </w:style>
   <w:style w:type="paragraph" w:styleId="Heading4">

--- a/CA3StrategicThinking.docx
+++ b/CA3StrategicThinking.docx
@@ -6284,12 +6284,12 @@
           <wp:inline distB="114300" distT="114300" distL="114300" distR="114300">
             <wp:extent cx="5943600" cy="3543300"/>
             <wp:effectExtent b="0" l="0" r="0" t="0"/>
-            <wp:docPr id="5" name="image7.png"/>
+            <wp:docPr id="5" name="image5.png"/>
             <a:graphic>
               <a:graphicData uri="http://schemas.openxmlformats.org/drawingml/2006/picture">
                 <pic:pic>
                   <pic:nvPicPr>
-                    <pic:cNvPr id="0" name="image7.png"/>
+                    <pic:cNvPr id="0" name="image5.png"/>
                     <pic:cNvPicPr preferRelativeResize="0"/>
                   </pic:nvPicPr>
                   <pic:blipFill>
@@ -6360,12 +6360,12 @@
           <wp:inline distB="114300" distT="114300" distL="114300" distR="114300">
             <wp:extent cx="5943600" cy="3568700"/>
             <wp:effectExtent b="0" l="0" r="0" t="0"/>
-            <wp:docPr id="1" name="image5.png"/>
+            <wp:docPr id="1" name="image4.png"/>
             <a:graphic>
               <a:graphicData uri="http://schemas.openxmlformats.org/drawingml/2006/picture">
                 <pic:pic>
                   <pic:nvPicPr>
-                    <pic:cNvPr id="0" name="image5.png"/>
+                    <pic:cNvPr id="0" name="image4.png"/>
                     <pic:cNvPicPr preferRelativeResize="0"/>
                   </pic:nvPicPr>
                   <pic:blipFill>
@@ -6513,12 +6513,12 @@
           <wp:inline distB="114300" distT="114300" distL="114300" distR="114300">
             <wp:extent cx="5943600" cy="3556000"/>
             <wp:effectExtent b="0" l="0" r="0" t="0"/>
-            <wp:docPr id="2" name="image4.png"/>
+            <wp:docPr id="2" name="image7.png"/>
             <a:graphic>
               <a:graphicData uri="http://schemas.openxmlformats.org/drawingml/2006/picture">
                 <pic:pic>
                   <pic:nvPicPr>
-                    <pic:cNvPr id="0" name="image4.png"/>
+                    <pic:cNvPr id="0" name="image7.png"/>
                     <pic:cNvPicPr preferRelativeResize="0"/>
                   </pic:nvPicPr>
                   <pic:blipFill>
@@ -6864,22 +6864,176 @@
     </w:p>
     <w:p>
       <w:pPr>
-        <w:spacing w:after="240" w:before="240" w:lineRule="auto"/>
-        <w:rPr/>
-      </w:pPr>
-      <w:r>
-        <w:rPr>
-          <w:rtl w:val="0"/>
-        </w:rPr>
-      </w:r>
-    </w:p>
-    <w:p>
-      <w:pPr>
         <w:pStyle w:val="Heading1"/>
-        <w:rPr/>
-      </w:pPr>
-      <w:bookmarkStart w:colFirst="0" w:colLast="0" w:name="_a5bbqw37mw1m" w:id="47"/>
+        <w:spacing w:after="240" w:before="240" w:lineRule="auto"/>
+        <w:rPr/>
+      </w:pPr>
+      <w:bookmarkStart w:colFirst="0" w:colLast="0" w:name="_cvwc8cmsnzrn" w:id="47"/>
       <w:bookmarkEnd w:id="47"/>
+      <w:r>
+        <w:rPr>
+          <w:rtl w:val="0"/>
+        </w:rPr>
+        <w:t xml:space="preserve">Housing Market Challenges</w:t>
+      </w:r>
+    </w:p>
+    <w:p>
+      <w:pPr>
+        <w:spacing w:after="240" w:before="240" w:lineRule="auto"/>
+        <w:rPr/>
+      </w:pPr>
+      <w:r>
+        <w:rPr>
+          <w:rtl w:val="0"/>
+        </w:rPr>
+        <w:t xml:space="preserve">The Irish housing crisis presents complex challenges that have for now affected the entire nation for years. Some of those challenges can be listed as:</w:t>
+      </w:r>
+    </w:p>
+    <w:p>
+      <w:pPr>
+        <w:spacing w:after="240" w:before="240" w:lineRule="auto"/>
+        <w:rPr>
+          <w:b w:val="1"/>
+          <w:color w:val="000000"/>
+          <w:sz w:val="26"/>
+          <w:szCs w:val="26"/>
+        </w:rPr>
+      </w:pPr>
+      <w:r>
+        <w:rPr>
+          <w:b w:val="1"/>
+          <w:color w:val="000000"/>
+          <w:sz w:val="26"/>
+          <w:szCs w:val="26"/>
+          <w:rtl w:val="0"/>
+        </w:rPr>
+        <w:t xml:space="preserve">Demand-Supply Imbalance</w:t>
+      </w:r>
+    </w:p>
+    <w:p>
+      <w:pPr>
+        <w:spacing w:after="240" w:before="240" w:lineRule="auto"/>
+        <w:rPr/>
+      </w:pPr>
+      <w:r>
+        <w:rPr>
+          <w:rtl w:val="0"/>
+        </w:rPr>
+        <w:t xml:space="preserve">Ireland is experiencing a significant imbalance between housing demand and supply. Due to population growth,immigration, and the presence of multinational companies, demand for houses have been intensified. In the meantime, supply has been constrained by underinvestment, complex planning processes, high construction costs, and a fragmented construction sector.</w:t>
+      </w:r>
+    </w:p>
+    <w:p>
+      <w:pPr>
+        <w:spacing w:after="240" w:before="240" w:lineRule="auto"/>
+        <w:rPr/>
+      </w:pPr>
+      <w:r>
+        <w:rPr>
+          <w:rtl w:val="0"/>
+        </w:rPr>
+        <w:t xml:space="preserve">While the government has created several programs in order to also push new constructions forward, it hasn’t been able to keep its promises to deliver the amount of houses, which should be around 50.000 per year.</w:t>
+      </w:r>
+    </w:p>
+    <w:p>
+      <w:pPr>
+        <w:pStyle w:val="Heading3"/>
+        <w:keepNext w:val="0"/>
+        <w:keepLines w:val="0"/>
+        <w:spacing w:after="80" w:before="280" w:lineRule="auto"/>
+        <w:jc w:val="left"/>
+        <w:rPr>
+          <w:b w:val="1"/>
+          <w:color w:val="000000"/>
+          <w:sz w:val="26"/>
+          <w:szCs w:val="26"/>
+        </w:rPr>
+      </w:pPr>
+      <w:bookmarkStart w:colFirst="0" w:colLast="0" w:name="_16f5jz93tkjq" w:id="48"/>
+      <w:bookmarkEnd w:id="48"/>
+      <w:r>
+        <w:rPr>
+          <w:b w:val="1"/>
+          <w:color w:val="000000"/>
+          <w:sz w:val="26"/>
+          <w:szCs w:val="26"/>
+          <w:rtl w:val="0"/>
+        </w:rPr>
+        <w:t xml:space="preserve">Affordability Crisis</w:t>
+      </w:r>
+    </w:p>
+    <w:p>
+      <w:pPr>
+        <w:spacing w:after="240" w:before="240" w:lineRule="auto"/>
+        <w:rPr/>
+      </w:pPr>
+      <w:r>
+        <w:rPr>
+          <w:rtl w:val="0"/>
+        </w:rPr>
+        <w:t xml:space="preserve">Housing costs have risen dramatically, with the Daft.ie House Price Report showing an average national increase of 11.6% in early 2025. This severe escalation has made homeownership increasingly unattainable for young adults and people with lower income. According to the Labour Party (2024), 68% of young adults aged 25-29 in Ireland still live with their parents due to the housing crisis</w:t>
+      </w:r>
+    </w:p>
+    <w:p>
+      <w:pPr>
+        <w:spacing w:after="240" w:before="240" w:lineRule="auto"/>
+        <w:rPr>
+          <w:b w:val="1"/>
+          <w:color w:val="000000"/>
+          <w:sz w:val="26"/>
+          <w:szCs w:val="26"/>
+        </w:rPr>
+      </w:pPr>
+      <w:r>
+        <w:rPr>
+          <w:b w:val="1"/>
+          <w:color w:val="000000"/>
+          <w:sz w:val="26"/>
+          <w:szCs w:val="26"/>
+          <w:rtl w:val="0"/>
+        </w:rPr>
+        <w:t xml:space="preserve">Rising Homelessness</w:t>
+      </w:r>
+    </w:p>
+    <w:p>
+      <w:pPr>
+        <w:spacing w:after="240" w:before="240" w:lineRule="auto"/>
+        <w:rPr/>
+      </w:pPr>
+      <w:r>
+        <w:rPr>
+          <w:rtl w:val="0"/>
+        </w:rPr>
+        <w:t xml:space="preserve">The escalating housing crisis has led to record levels of homelessness, with over 15,000 individuals affected. Even more concerning is the "hidden homelessness" of people couch surfing or living in overcrowded accommodations who aren't counted in official statistics. As an immigrant myself, I’m aware of situations where there’s been a around 30 people living in the same house.</w:t>
+      </w:r>
+    </w:p>
+    <w:p>
+      <w:pPr>
+        <w:rPr/>
+      </w:pPr>
+      <w:r>
+        <w:rPr>
+          <w:rtl w:val="0"/>
+        </w:rPr>
+      </w:r>
+    </w:p>
+    <w:p>
+      <w:pPr>
+        <w:spacing w:after="240" w:before="240" w:lineRule="auto"/>
+        <w:rPr/>
+      </w:pPr>
+      <w:r>
+        <w:rPr>
+          <w:rtl w:val="0"/>
+        </w:rPr>
+      </w:r>
+    </w:p>
+    <w:p>
+      <w:pPr>
+        <w:pStyle w:val="Heading1"/>
+        <w:rPr/>
+      </w:pPr>
+      <w:bookmarkStart w:colFirst="0" w:colLast="0" w:name="_a5bbqw37mw1m" w:id="49"/>
+      <w:bookmarkEnd w:id="49"/>
       <w:r>
         <w:rPr>
           <w:rtl w:val="0"/>
@@ -6922,8 +7076,8 @@
           <w:szCs w:val="34"/>
         </w:rPr>
       </w:pPr>
-      <w:bookmarkStart w:colFirst="0" w:colLast="0" w:name="_86pewvlojpd1" w:id="48"/>
-      <w:bookmarkEnd w:id="48"/>
+      <w:bookmarkStart w:colFirst="0" w:colLast="0" w:name="_86pewvlojpd1" w:id="50"/>
+      <w:bookmarkEnd w:id="50"/>
       <w:r>
         <w:rPr>
           <w:b w:val="1"/>
@@ -7358,6 +7512,131 @@
         <w:spacing w:after="240" w:before="240" w:lineRule="auto"/>
         <w:rPr/>
       </w:pPr>
+      <w:hyperlink r:id="rId31">
+        <w:r>
+          <w:rPr>
+            <w:color w:val="1155cc"/>
+            <w:u w:val="single"/>
+            <w:rtl w:val="0"/>
+          </w:rPr>
+          <w:t xml:space="preserve">https://www.irishtimes.com/ireland/housing-planning/2024/02/24/fact-checking-housing-promises-can-the-state-deliver-50000-new-homes-a-year-and-if-so-how/</w:t>
+        </w:r>
+      </w:hyperlink>
+      <w:r>
+        <w:rPr>
+          <w:rtl w:val="0"/>
+        </w:rPr>
+        <w:t xml:space="preserve"> </w:t>
+      </w:r>
+    </w:p>
+    <w:p>
+      <w:pPr>
+        <w:spacing w:after="240" w:before="240" w:lineRule="auto"/>
+        <w:rPr/>
+      </w:pPr>
+      <w:hyperlink r:id="rId32">
+        <w:r>
+          <w:rPr>
+            <w:color w:val="1155cc"/>
+            <w:u w:val="single"/>
+            <w:rtl w:val="0"/>
+          </w:rPr>
+          <w:t xml:space="preserve">https://www.bignewsnetwork.com/news/274747857/ireland-cabinet-calls-target-50000-homes</w:t>
+        </w:r>
+      </w:hyperlink>
+      <w:r>
+        <w:rPr>
+          <w:rtl w:val="0"/>
+        </w:rPr>
+        <w:t xml:space="preserve"> </w:t>
+      </w:r>
+    </w:p>
+    <w:p>
+      <w:pPr>
+        <w:spacing w:after="240" w:before="240" w:lineRule="auto"/>
+        <w:rPr/>
+      </w:pPr>
+      <w:hyperlink r:id="rId33">
+        <w:r>
+          <w:rPr>
+            <w:color w:val="1155cc"/>
+            <w:u w:val="single"/>
+            <w:rtl w:val="0"/>
+          </w:rPr>
+          <w:t xml:space="preserve">https://ww1.daft.ie/report?d_rd=1</w:t>
+        </w:r>
+      </w:hyperlink>
+      <w:r>
+        <w:rPr>
+          <w:rtl w:val="0"/>
+        </w:rPr>
+        <w:t xml:space="preserve"> </w:t>
+      </w:r>
+    </w:p>
+    <w:p>
+      <w:pPr>
+        <w:spacing w:after="240" w:before="240" w:lineRule="auto"/>
+        <w:rPr/>
+      </w:pPr>
+      <w:hyperlink r:id="rId34">
+        <w:r>
+          <w:rPr>
+            <w:color w:val="1155cc"/>
+            <w:u w:val="single"/>
+            <w:rtl w:val="0"/>
+          </w:rPr>
+          <w:t xml:space="preserve">https://labour.ie/news/2024/03/19/government-failure-68-of-young-adults-still-live-with-parents/#:~:text=Labour's%20Senator%20Annie%20Hoey%20has,young%20adults%20across%20the%20nation</w:t>
+        </w:r>
+      </w:hyperlink>
+      <w:r>
+        <w:rPr>
+          <w:rtl w:val="0"/>
+        </w:rPr>
+      </w:r>
+    </w:p>
+    <w:p>
+      <w:pPr>
+        <w:spacing w:after="240" w:before="240" w:lineRule="auto"/>
+        <w:rPr/>
+      </w:pPr>
+      <w:hyperlink r:id="rId35">
+        <w:r>
+          <w:rPr>
+            <w:color w:val="1155cc"/>
+            <w:u w:val="single"/>
+            <w:rtl w:val="0"/>
+          </w:rPr>
+          <w:t xml:space="preserve">https://oecdecoscope.blog/2025/02/12/ireland-boosting-housing-supply-to-raise-living-standards-and-preserve-competitiveness/</w:t>
+        </w:r>
+      </w:hyperlink>
+      <w:r>
+        <w:rPr>
+          <w:rtl w:val="0"/>
+        </w:rPr>
+        <w:t xml:space="preserve"> </w:t>
+      </w:r>
+    </w:p>
+    <w:p>
+      <w:pPr>
+        <w:spacing w:after="240" w:before="240" w:lineRule="auto"/>
+        <w:rPr/>
+      </w:pPr>
+      <w:hyperlink r:id="rId36">
+        <w:r>
+          <w:rPr>
+            <w:color w:val="1155cc"/>
+            <w:u w:val="single"/>
+            <w:rtl w:val="0"/>
+          </w:rPr>
+          <w:t xml:space="preserve">https://mises.org/mises-wire/ireland-and-housing-crisis</w:t>
+        </w:r>
+      </w:hyperlink>
+      <w:r>
+        <w:rPr>
+          <w:rtl w:val="0"/>
+        </w:rPr>
+        <w:t xml:space="preserve"> </w:t>
+      </w:r>
       <w:r>
         <w:rPr>
           <w:rtl w:val="0"/>

--- a/CA3StrategicThinking.docx
+++ b/CA3StrategicThinking.docx
@@ -1960,7 +1960,7 @@
       <w:pPr>
         <w:numPr>
           <w:ilvl w:val="0"/>
-          <w:numId w:val="8"/>
+          <w:numId w:val="11"/>
         </w:numPr>
         <w:spacing w:after="0" w:afterAutospacing="0" w:before="240" w:lineRule="auto"/>
         <w:ind w:left="720" w:hanging="360"/>
@@ -1980,7 +1980,7 @@
       <w:pPr>
         <w:numPr>
           <w:ilvl w:val="0"/>
-          <w:numId w:val="8"/>
+          <w:numId w:val="11"/>
         </w:numPr>
         <w:spacing w:after="0" w:afterAutospacing="0" w:before="0" w:beforeAutospacing="0" w:lineRule="auto"/>
         <w:ind w:left="720" w:hanging="360"/>
@@ -2000,7 +2000,7 @@
       <w:pPr>
         <w:numPr>
           <w:ilvl w:val="0"/>
-          <w:numId w:val="8"/>
+          <w:numId w:val="11"/>
         </w:numPr>
         <w:spacing w:after="0" w:afterAutospacing="0" w:before="0" w:beforeAutospacing="0" w:lineRule="auto"/>
         <w:ind w:left="720" w:hanging="360"/>
@@ -2020,7 +2020,7 @@
       <w:pPr>
         <w:numPr>
           <w:ilvl w:val="0"/>
-          <w:numId w:val="8"/>
+          <w:numId w:val="11"/>
         </w:numPr>
         <w:spacing w:after="0" w:afterAutospacing="0" w:before="0" w:beforeAutospacing="0" w:lineRule="auto"/>
         <w:ind w:left="720" w:hanging="360"/>
@@ -2040,7 +2040,7 @@
       <w:pPr>
         <w:numPr>
           <w:ilvl w:val="0"/>
-          <w:numId w:val="8"/>
+          <w:numId w:val="11"/>
         </w:numPr>
         <w:spacing w:after="0" w:afterAutospacing="0" w:before="0" w:beforeAutospacing="0" w:lineRule="auto"/>
         <w:ind w:left="720" w:hanging="360"/>
@@ -2060,7 +2060,7 @@
       <w:pPr>
         <w:numPr>
           <w:ilvl w:val="0"/>
-          <w:numId w:val="8"/>
+          <w:numId w:val="11"/>
         </w:numPr>
         <w:spacing w:after="240" w:before="0" w:beforeAutospacing="0" w:lineRule="auto"/>
         <w:ind w:left="720" w:hanging="360"/>
@@ -2311,7 +2311,7 @@
       <w:pPr>
         <w:numPr>
           <w:ilvl w:val="0"/>
-          <w:numId w:val="14"/>
+          <w:numId w:val="18"/>
         </w:numPr>
         <w:spacing w:after="0" w:afterAutospacing="0" w:before="240" w:lineRule="auto"/>
         <w:ind w:left="720" w:hanging="360"/>
@@ -2327,7 +2327,7 @@
       <w:pPr>
         <w:numPr>
           <w:ilvl w:val="1"/>
-          <w:numId w:val="14"/>
+          <w:numId w:val="18"/>
         </w:numPr>
         <w:spacing w:after="0" w:afterAutospacing="0" w:before="0" w:beforeAutospacing="0" w:lineRule="auto"/>
         <w:ind w:left="1440" w:hanging="360"/>
@@ -2343,7 +2343,7 @@
       <w:pPr>
         <w:numPr>
           <w:ilvl w:val="1"/>
-          <w:numId w:val="14"/>
+          <w:numId w:val="18"/>
         </w:numPr>
         <w:spacing w:after="0" w:afterAutospacing="0" w:before="0" w:beforeAutospacing="0" w:lineRule="auto"/>
         <w:ind w:left="1440" w:hanging="360"/>
@@ -2359,7 +2359,7 @@
       <w:pPr>
         <w:numPr>
           <w:ilvl w:val="0"/>
-          <w:numId w:val="14"/>
+          <w:numId w:val="18"/>
         </w:numPr>
         <w:spacing w:after="0" w:afterAutospacing="0" w:before="0" w:beforeAutospacing="0" w:lineRule="auto"/>
         <w:ind w:left="720" w:hanging="360"/>
@@ -2376,7 +2376,7 @@
       <w:pPr>
         <w:numPr>
           <w:ilvl w:val="1"/>
-          <w:numId w:val="14"/>
+          <w:numId w:val="18"/>
         </w:numPr>
         <w:spacing w:after="0" w:afterAutospacing="0" w:before="0" w:beforeAutospacing="0" w:lineRule="auto"/>
         <w:ind w:left="1440" w:hanging="360"/>
@@ -2392,7 +2392,7 @@
       <w:pPr>
         <w:numPr>
           <w:ilvl w:val="1"/>
-          <w:numId w:val="14"/>
+          <w:numId w:val="18"/>
         </w:numPr>
         <w:spacing w:after="0" w:afterAutospacing="0" w:before="0" w:beforeAutospacing="0" w:lineRule="auto"/>
         <w:ind w:left="1440" w:hanging="360"/>
@@ -2408,7 +2408,7 @@
       <w:pPr>
         <w:numPr>
           <w:ilvl w:val="0"/>
-          <w:numId w:val="14"/>
+          <w:numId w:val="18"/>
         </w:numPr>
         <w:spacing w:after="0" w:afterAutospacing="0" w:before="0" w:beforeAutospacing="0" w:lineRule="auto"/>
         <w:ind w:left="720" w:hanging="360"/>
@@ -2425,7 +2425,7 @@
       <w:pPr>
         <w:numPr>
           <w:ilvl w:val="1"/>
-          <w:numId w:val="14"/>
+          <w:numId w:val="18"/>
         </w:numPr>
         <w:spacing w:after="0" w:afterAutospacing="0" w:before="0" w:beforeAutospacing="0" w:lineRule="auto"/>
         <w:ind w:left="1440" w:hanging="360"/>
@@ -2441,7 +2441,7 @@
       <w:pPr>
         <w:numPr>
           <w:ilvl w:val="1"/>
-          <w:numId w:val="14"/>
+          <w:numId w:val="18"/>
         </w:numPr>
         <w:spacing w:after="0" w:afterAutospacing="0" w:before="0" w:beforeAutospacing="0" w:lineRule="auto"/>
         <w:ind w:left="1440" w:hanging="360"/>
@@ -2457,7 +2457,7 @@
       <w:pPr>
         <w:numPr>
           <w:ilvl w:val="0"/>
-          <w:numId w:val="14"/>
+          <w:numId w:val="18"/>
         </w:numPr>
         <w:spacing w:after="0" w:afterAutospacing="0" w:before="0" w:beforeAutospacing="0" w:lineRule="auto"/>
         <w:ind w:left="720" w:hanging="360"/>
@@ -2474,7 +2474,7 @@
       <w:pPr>
         <w:numPr>
           <w:ilvl w:val="1"/>
-          <w:numId w:val="14"/>
+          <w:numId w:val="18"/>
         </w:numPr>
         <w:spacing w:after="0" w:afterAutospacing="0" w:before="0" w:beforeAutospacing="0" w:lineRule="auto"/>
         <w:ind w:left="1440" w:hanging="360"/>
@@ -2490,7 +2490,7 @@
       <w:pPr>
         <w:numPr>
           <w:ilvl w:val="1"/>
-          <w:numId w:val="14"/>
+          <w:numId w:val="18"/>
         </w:numPr>
         <w:spacing w:after="240" w:before="0" w:beforeAutospacing="0" w:lineRule="auto"/>
         <w:ind w:left="1440" w:hanging="360"/>
@@ -2959,6 +2959,266 @@
     </w:p>
     <w:p>
       <w:pPr>
+        <w:spacing w:after="240" w:before="240" w:lineRule="auto"/>
+        <w:rPr/>
+      </w:pPr>
+      <w:r>
+        <w:rPr>
+          <w:rtl w:val="0"/>
+        </w:rPr>
+        <w:t xml:space="preserve">I’ll split this project into phases, with those being:</w:t>
+        <w:br w:type="textWrapping"/>
+      </w:r>
+    </w:p>
+    <w:p>
+      <w:pPr>
+        <w:numPr>
+          <w:ilvl w:val="0"/>
+          <w:numId w:val="13"/>
+        </w:numPr>
+        <w:spacing w:after="0" w:afterAutospacing="0" w:before="240" w:lineRule="auto"/>
+        <w:ind w:left="720" w:hanging="360"/>
+        <w:rPr>
+          <w:u w:val="none"/>
+        </w:rPr>
+      </w:pPr>
+      <w:r>
+        <w:rPr>
+          <w:rtl w:val="0"/>
+        </w:rPr>
+        <w:t xml:space="preserve">Semester 1:</w:t>
+      </w:r>
+    </w:p>
+    <w:p>
+      <w:pPr>
+        <w:numPr>
+          <w:ilvl w:val="1"/>
+          <w:numId w:val="13"/>
+        </w:numPr>
+        <w:spacing w:after="0" w:afterAutospacing="0" w:before="0" w:beforeAutospacing="0" w:lineRule="auto"/>
+        <w:ind w:left="1440" w:hanging="360"/>
+        <w:rPr>
+          <w:u w:val="none"/>
+        </w:rPr>
+      </w:pPr>
+      <w:r>
+        <w:rPr>
+          <w:rtl w:val="0"/>
+        </w:rPr>
+        <w:t xml:space="preserve">Decide on Topic for CA</w:t>
+      </w:r>
+    </w:p>
+    <w:p>
+      <w:pPr>
+        <w:numPr>
+          <w:ilvl w:val="1"/>
+          <w:numId w:val="13"/>
+        </w:numPr>
+        <w:spacing w:after="0" w:afterAutospacing="0" w:before="0" w:beforeAutospacing="0" w:lineRule="auto"/>
+        <w:ind w:left="1440" w:hanging="360"/>
+        <w:rPr>
+          <w:u w:val="none"/>
+        </w:rPr>
+      </w:pPr>
+      <w:r>
+        <w:rPr>
+          <w:rtl w:val="0"/>
+        </w:rPr>
+        <w:t xml:space="preserve">Define on project scope and requirements</w:t>
+      </w:r>
+    </w:p>
+    <w:p>
+      <w:pPr>
+        <w:numPr>
+          <w:ilvl w:val="1"/>
+          <w:numId w:val="13"/>
+        </w:numPr>
+        <w:spacing w:after="0" w:afterAutospacing="0" w:before="0" w:beforeAutospacing="0" w:lineRule="auto"/>
+        <w:ind w:left="1440" w:hanging="360"/>
+        <w:rPr>
+          <w:u w:val="none"/>
+        </w:rPr>
+      </w:pPr>
+      <w:r>
+        <w:rPr>
+          <w:rtl w:val="0"/>
+        </w:rPr>
+        <w:t xml:space="preserve">Select dataset</w:t>
+      </w:r>
+    </w:p>
+    <w:p>
+      <w:pPr>
+        <w:numPr>
+          <w:ilvl w:val="1"/>
+          <w:numId w:val="13"/>
+        </w:numPr>
+        <w:spacing w:after="0" w:afterAutospacing="0" w:before="0" w:beforeAutospacing="0" w:lineRule="auto"/>
+        <w:ind w:left="1440" w:hanging="360"/>
+        <w:rPr>
+          <w:u w:val="none"/>
+        </w:rPr>
+      </w:pPr>
+      <w:r>
+        <w:rPr>
+          <w:rtl w:val="0"/>
+        </w:rPr>
+        <w:t xml:space="preserve">Create initial report with objective, timeline and project overview</w:t>
+      </w:r>
+    </w:p>
+    <w:p>
+      <w:pPr>
+        <w:numPr>
+          <w:ilvl w:val="1"/>
+          <w:numId w:val="13"/>
+        </w:numPr>
+        <w:spacing w:after="0" w:afterAutospacing="0" w:before="0" w:beforeAutospacing="0" w:lineRule="auto"/>
+        <w:ind w:left="1440" w:hanging="360"/>
+        <w:rPr>
+          <w:u w:val="none"/>
+        </w:rPr>
+      </w:pPr>
+      <w:r>
+        <w:rPr>
+          <w:rtl w:val="0"/>
+        </w:rPr>
+        <w:t xml:space="preserve">Data understanding </w:t>
+      </w:r>
+    </w:p>
+    <w:p>
+      <w:pPr>
+        <w:numPr>
+          <w:ilvl w:val="1"/>
+          <w:numId w:val="13"/>
+        </w:numPr>
+        <w:spacing w:after="0" w:afterAutospacing="0" w:before="0" w:beforeAutospacing="0" w:lineRule="auto"/>
+        <w:ind w:left="1440" w:hanging="360"/>
+        <w:rPr>
+          <w:u w:val="none"/>
+        </w:rPr>
+      </w:pPr>
+      <w:r>
+        <w:rPr>
+          <w:rtl w:val="0"/>
+        </w:rPr>
+        <w:t xml:space="preserve">Data quality and preparation</w:t>
+      </w:r>
+    </w:p>
+    <w:p>
+      <w:pPr>
+        <w:numPr>
+          <w:ilvl w:val="0"/>
+          <w:numId w:val="13"/>
+        </w:numPr>
+        <w:spacing w:after="0" w:afterAutospacing="0" w:before="0" w:beforeAutospacing="0" w:lineRule="auto"/>
+        <w:ind w:left="720" w:hanging="360"/>
+        <w:rPr>
+          <w:u w:val="none"/>
+        </w:rPr>
+      </w:pPr>
+      <w:r>
+        <w:rPr>
+          <w:rtl w:val="0"/>
+        </w:rPr>
+        <w:t xml:space="preserve">Semester 2:</w:t>
+      </w:r>
+    </w:p>
+    <w:p>
+      <w:pPr>
+        <w:numPr>
+          <w:ilvl w:val="1"/>
+          <w:numId w:val="13"/>
+        </w:numPr>
+        <w:spacing w:after="0" w:afterAutospacing="0" w:before="0" w:beforeAutospacing="0" w:lineRule="auto"/>
+        <w:ind w:left="1440" w:hanging="360"/>
+        <w:rPr>
+          <w:u w:val="none"/>
+        </w:rPr>
+      </w:pPr>
+      <w:r>
+        <w:rPr>
+          <w:rtl w:val="0"/>
+        </w:rPr>
+        <w:t xml:space="preserve">Implement machine learning algorithms</w:t>
+      </w:r>
+    </w:p>
+    <w:p>
+      <w:pPr>
+        <w:numPr>
+          <w:ilvl w:val="1"/>
+          <w:numId w:val="13"/>
+        </w:numPr>
+        <w:spacing w:after="0" w:afterAutospacing="0" w:before="0" w:beforeAutospacing="0" w:lineRule="auto"/>
+        <w:ind w:left="1440" w:hanging="360"/>
+        <w:rPr>
+          <w:u w:val="none"/>
+        </w:rPr>
+      </w:pPr>
+      <w:r>
+        <w:rPr>
+          <w:rtl w:val="0"/>
+        </w:rPr>
+        <w:t xml:space="preserve">Review selected dataset and data</w:t>
+      </w:r>
+    </w:p>
+    <w:p>
+      <w:pPr>
+        <w:numPr>
+          <w:ilvl w:val="1"/>
+          <w:numId w:val="13"/>
+        </w:numPr>
+        <w:spacing w:after="0" w:afterAutospacing="0" w:before="0" w:beforeAutospacing="0" w:lineRule="auto"/>
+        <w:ind w:left="1440" w:hanging="360"/>
+        <w:rPr>
+          <w:u w:val="none"/>
+        </w:rPr>
+      </w:pPr>
+      <w:r>
+        <w:rPr>
+          <w:rtl w:val="0"/>
+        </w:rPr>
+        <w:t xml:space="preserve">Continuous research about the topic</w:t>
+      </w:r>
+    </w:p>
+    <w:p>
+      <w:pPr>
+        <w:numPr>
+          <w:ilvl w:val="1"/>
+          <w:numId w:val="13"/>
+        </w:numPr>
+        <w:spacing w:after="0" w:afterAutospacing="0" w:before="0" w:beforeAutospacing="0" w:lineRule="auto"/>
+        <w:ind w:left="1440" w:hanging="360"/>
+        <w:rPr>
+          <w:u w:val="none"/>
+        </w:rPr>
+      </w:pPr>
+      <w:r>
+        <w:rPr>
+          <w:rtl w:val="0"/>
+        </w:rPr>
+        <w:t xml:space="preserve">Report completion </w:t>
+      </w:r>
+    </w:p>
+    <w:p>
+      <w:pPr>
+        <w:numPr>
+          <w:ilvl w:val="1"/>
+          <w:numId w:val="13"/>
+        </w:numPr>
+        <w:spacing w:after="240" w:before="0" w:beforeAutospacing="0" w:lineRule="auto"/>
+        <w:ind w:left="1440" w:hanging="360"/>
+        <w:rPr>
+          <w:u w:val="none"/>
+        </w:rPr>
+      </w:pPr>
+      <w:r>
+        <w:rPr>
+          <w:rtl w:val="0"/>
+        </w:rPr>
+        <w:t xml:space="preserve">Creation of presentation </w:t>
+      </w:r>
+    </w:p>
+    <w:p>
+      <w:pPr>
         <w:pStyle w:val="Heading2"/>
         <w:keepNext w:val="0"/>
         <w:keepLines w:val="0"/>
@@ -3034,14 +3294,14 @@
         <w:rPr>
           <w:rtl w:val="0"/>
         </w:rPr>
-        <w:t xml:space="preserve">During Ireland's ongoing housing crisis, where many people cannot buy homes, data analysis helps us understand the market and plan for the future. This analysis looks at two housing price datasets:</w:t>
+        <w:t xml:space="preserve">During Ireland's ongoing housing crisis, where many people cannot buy homes, conducting EDA can help us understand the data we are working with, and will help us understand the market and plan for the future. This analysis looks at two housing price datasets:</w:t>
       </w:r>
     </w:p>
     <w:p>
       <w:pPr>
         <w:numPr>
           <w:ilvl w:val="0"/>
-          <w:numId w:val="16"/>
+          <w:numId w:val="21"/>
         </w:numPr>
         <w:spacing w:after="0" w:afterAutospacing="0" w:before="240" w:lineRule="auto"/>
         <w:ind w:left="720" w:hanging="360"/>
@@ -3057,7 +3317,7 @@
       <w:pPr>
         <w:numPr>
           <w:ilvl w:val="0"/>
-          <w:numId w:val="16"/>
+          <w:numId w:val="21"/>
         </w:numPr>
         <w:spacing w:after="240" w:before="0" w:beforeAutospacing="0" w:lineRule="auto"/>
         <w:ind w:left="720" w:hanging="360"/>
@@ -3079,7 +3339,7 @@
         <w:rPr>
           <w:rtl w:val="0"/>
         </w:rPr>
-        <w:t xml:space="preserve">These datasets show the housing market in different parts of Ireland, including Dublin, Cork, Galway, Limerick, Waterford, and other areas. </w:t>
+        <w:t xml:space="preserve">These datasets show the housing market in different parts of Ireland, including Dublin, Cork, Galway, Limerick, Waterford, and other areas. It also shows prices for new houses and second-hand houses from 1975 to 2021. After further review of the data, I decided to only keep information and results from 2000 to 2021</w:t>
       </w:r>
     </w:p>
     <w:p>
@@ -3092,6 +3352,7 @@
         <w:rPr>
           <w:rtl w:val="0"/>
         </w:rPr>
+        <w:t xml:space="preserve">I’ve cleaned the data in the following ways:</w:t>
       </w:r>
     </w:p>
     <w:p>
@@ -3104,27 +3365,14 @@
         <w:rPr>
           <w:rtl w:val="0"/>
         </w:rPr>
-        <w:t xml:space="preserve">They show prices for new houses and second-hand houses from 2000 to 2021. The prices are in Euros.</w:t>
-      </w:r>
-    </w:p>
-    <w:p>
-      <w:pPr>
-        <w:spacing w:after="240" w:before="240" w:lineRule="auto"/>
-        <w:jc w:val="both"/>
-        <w:rPr/>
-      </w:pPr>
-      <w:r>
-        <w:rPr>
-          <w:rtl w:val="0"/>
-        </w:rPr>
-        <w:t xml:space="preserve">We cleaned the data in these ways:</w:t>
+        <w:t xml:space="preserve">Counties were divided into standard areas for clearer data output </w:t>
       </w:r>
     </w:p>
     <w:p>
       <w:pPr>
         <w:numPr>
           <w:ilvl w:val="0"/>
-          <w:numId w:val="15"/>
+          <w:numId w:val="19"/>
         </w:numPr>
         <w:spacing w:after="0" w:afterAutospacing="0" w:before="240" w:lineRule="auto"/>
         <w:ind w:left="720" w:hanging="360"/>
@@ -3133,14 +3381,14 @@
         <w:rPr>
           <w:rtl w:val="0"/>
         </w:rPr>
-        <w:t xml:space="preserve">We divided counties into standard areas</w:t>
+        <w:t xml:space="preserve">I divided houses into two types: "New House Prices" and "Second Hand House Prices"</w:t>
       </w:r>
     </w:p>
     <w:p>
       <w:pPr>
         <w:numPr>
           <w:ilvl w:val="0"/>
-          <w:numId w:val="15"/>
+          <w:numId w:val="19"/>
         </w:numPr>
         <w:spacing w:after="0" w:afterAutospacing="0" w:before="0" w:beforeAutospacing="0" w:lineRule="auto"/>
         <w:ind w:left="720" w:hanging="360"/>
@@ -3149,30 +3397,14 @@
         <w:rPr>
           <w:rtl w:val="0"/>
         </w:rPr>
-        <w:t xml:space="preserve">We divided houses into two types: "New House Prices" and "Second Hand House Prices"</w:t>
+        <w:t xml:space="preserve">I also joined the two datasets to make one dataset with more information, as the first dataset only had data until 2016</w:t>
       </w:r>
     </w:p>
     <w:p>
       <w:pPr>
         <w:numPr>
           <w:ilvl w:val="0"/>
-          <w:numId w:val="15"/>
-        </w:numPr>
-        <w:spacing w:after="0" w:afterAutospacing="0" w:before="0" w:beforeAutospacing="0" w:lineRule="auto"/>
-        <w:ind w:left="720" w:hanging="360"/>
-      </w:pPr>
-      <w:r>
-        <w:rPr>
-          <w:rtl w:val="0"/>
-        </w:rPr>
-        <w:t xml:space="preserve">We joined the two datasets to make one dataset with more information, as the first dataset only had data until 2016</w:t>
-      </w:r>
-    </w:p>
-    <w:p>
-      <w:pPr>
-        <w:numPr>
-          <w:ilvl w:val="0"/>
-          <w:numId w:val="15"/>
+          <w:numId w:val="19"/>
         </w:numPr>
         <w:spacing w:after="240" w:before="0" w:beforeAutospacing="0" w:lineRule="auto"/>
         <w:ind w:left="720" w:hanging="360"/>
@@ -3181,92 +3413,7 @@
         <w:rPr>
           <w:rtl w:val="0"/>
         </w:rPr>
-        <w:t xml:space="preserve">We checked data from 2010-2016 (where both datasets had information) to make sure they matched</w:t>
-      </w:r>
-    </w:p>
-    <w:p>
-      <w:pPr>
-        <w:spacing w:after="80" w:lineRule="auto"/>
-        <w:jc w:val="both"/>
-        <w:rPr/>
-      </w:pPr>
-      <w:r>
-        <w:rPr>
-          <w:rtl w:val="0"/>
-        </w:rPr>
-        <w:t xml:space="preserve">Summary Statistics</w:t>
-      </w:r>
-    </w:p>
-    <w:p>
-      <w:pPr>
-        <w:spacing w:after="240" w:before="240" w:lineRule="auto"/>
-        <w:jc w:val="both"/>
-        <w:rPr/>
-      </w:pPr>
-      <w:r>
-        <w:rPr>
-          <w:rtl w:val="0"/>
-        </w:rPr>
-        <w:t xml:space="preserve">As people in Ireland struggle to find homes, our data shows:</w:t>
-      </w:r>
-    </w:p>
-    <w:p>
-      <w:pPr>
-        <w:numPr>
-          <w:ilvl w:val="0"/>
-          <w:numId w:val="12"/>
-        </w:numPr>
-        <w:spacing w:after="240" w:before="240" w:lineRule="auto"/>
-        <w:ind w:left="720" w:hanging="360"/>
-      </w:pPr>
-      <w:r>
-        <w:rPr>
-          <w:rtl w:val="0"/>
-        </w:rPr>
-        <w:t xml:space="preserve">Geographic Price Variation: Dublin has the highest house prices. This is because many jobs are in Dublin. There are big price differences between cities and other areas, making it harder for some people to find homes.</w:t>
-        <w:br w:type="textWrapping"/>
-      </w:r>
-    </w:p>
-    <w:p>
-      <w:pPr>
-        <w:spacing w:after="240" w:before="240" w:lineRule="auto"/>
-        <w:jc w:val="both"/>
-        <w:rPr/>
-      </w:pPr>
-      <w:r>
-        <w:rPr>
-          <w:rtl w:val="0"/>
-        </w:rPr>
-        <w:t xml:space="preserve">Property Type Differences: New houses and second-hand houses have different prices. This affects who can buy them. First-time buyers often find it harder than people who already own homes.</w:t>
-        <w:br w:type="textWrapping"/>
-      </w:r>
-    </w:p>
-    <w:p>
-      <w:pPr>
-        <w:spacing w:after="240" w:before="240" w:lineRule="auto"/>
-        <w:jc w:val="both"/>
-        <w:rPr/>
-      </w:pPr>
-      <w:r>
-        <w:rPr>
-          <w:rtl w:val="0"/>
-        </w:rPr>
-        <w:t xml:space="preserve">Time Trends: Our data shows many housing market ups and downs. Dublin's market changes a lot, making it hard for people to know when to buy.</w:t>
-        <w:br w:type="textWrapping"/>
-      </w:r>
-    </w:p>
-    <w:p>
-      <w:pPr>
-        <w:spacing w:after="240" w:before="240" w:lineRule="auto"/>
-        <w:jc w:val="both"/>
-        <w:rPr/>
-      </w:pPr>
-      <w:r>
-        <w:rPr>
-          <w:rtl w:val="0"/>
-        </w:rPr>
-        <w:t xml:space="preserve">Data Checking: We checked the differences between our datasets in years where they overlap to make sure our final dataset is correct.</w:t>
-        <w:br w:type="textWrapping"/>
+        <w:t xml:space="preserve">And I checked and joined the data from 2010-2016 (where both datasets had information) to make sure they matched</w:t>
       </w:r>
     </w:p>
     <w:p>
@@ -3274,14 +3421,189 @@
         <w:pStyle w:val="Heading2"/>
         <w:spacing w:after="80" w:lineRule="auto"/>
         <w:jc w:val="both"/>
+        <w:rPr/>
+      </w:pPr>
+      <w:bookmarkStart w:colFirst="0" w:colLast="0" w:name="_imow8kmz007p" w:id="11"/>
+      <w:bookmarkEnd w:id="11"/>
+      <w:r>
+        <w:rPr>
+          <w:rtl w:val="0"/>
+        </w:rPr>
+        <w:t xml:space="preserve">Summary Statistics</w:t>
+      </w:r>
+    </w:p>
+    <w:p>
+      <w:pPr>
+        <w:spacing w:after="240" w:before="240" w:lineRule="auto"/>
+        <w:jc w:val="both"/>
+        <w:rPr/>
+      </w:pPr>
+      <w:r>
+        <w:rPr>
+          <w:rtl w:val="0"/>
+        </w:rPr>
+        <w:t xml:space="preserve">As people in Ireland struggle to find homes, our data show the following information: :</w:t>
+      </w:r>
+    </w:p>
+    <w:p>
+      <w:pPr>
+        <w:spacing w:after="240" w:before="240" w:lineRule="auto"/>
+        <w:ind w:left="0" w:firstLine="0"/>
+        <w:rPr/>
+      </w:pPr>
+      <w:r>
+        <w:rPr>
+          <w:b w:val="1"/>
+          <w:rtl w:val="0"/>
+        </w:rPr>
+        <w:t xml:space="preserve">Price Variation depending on county:</w:t>
+      </w:r>
+      <w:r>
+        <w:rPr>
+          <w:rtl w:val="0"/>
+        </w:rPr>
+        <w:t xml:space="preserve"> It comes as no surprise that Dublin has the highest house prices.Dublin being the capital where the majority of the population lives, it also offers the majority of job possibilities, it’s a high seeked location for both homebuyers and landlords/corporations, as there is a high percentage of occupancy . </w:t>
+      </w:r>
+    </w:p>
+    <w:p>
+      <w:pPr>
+        <w:spacing w:after="240" w:before="240" w:lineRule="auto"/>
+        <w:jc w:val="both"/>
+        <w:rPr/>
+      </w:pPr>
+      <w:r>
+        <w:rPr>
+          <w:b w:val="1"/>
+          <w:rtl w:val="0"/>
+        </w:rPr>
+        <w:t xml:space="preserve">Property Type Differences:</w:t>
+      </w:r>
+      <w:r>
+        <w:rPr>
+          <w:rtl w:val="0"/>
+        </w:rPr>
+        <w:t xml:space="preserve"> New houses and second-hand houses have different prices for several reasons</w:t>
+      </w:r>
+    </w:p>
+    <w:p>
+      <w:pPr>
+        <w:numPr>
+          <w:ilvl w:val="0"/>
+          <w:numId w:val="20"/>
+        </w:numPr>
+        <w:spacing w:after="0" w:afterAutospacing="0" w:before="240" w:lineRule="auto"/>
+        <w:ind w:left="1440" w:hanging="360"/>
+        <w:jc w:val="both"/>
+        <w:rPr>
+          <w:u w:val="none"/>
+        </w:rPr>
+      </w:pPr>
+      <w:r>
+        <w:rPr>
+          <w:rtl w:val="0"/>
+        </w:rPr>
+        <w:t xml:space="preserve">New houses have a minimum price required by the government in order to qualify for it’s buyers to utilize the</w:t>
+      </w:r>
+      <w:r>
+        <w:rPr>
+          <w:color w:val="ff0000"/>
+          <w:rtl w:val="0"/>
+        </w:rPr>
+        <w:t xml:space="preserve"> </w:t>
+      </w:r>
+      <w:r>
+        <w:rPr>
+          <w:rtl w:val="0"/>
+        </w:rPr>
+        <w:t xml:space="preserve">Help to buy program</w:t>
+      </w:r>
+    </w:p>
+    <w:p>
+      <w:pPr>
+        <w:numPr>
+          <w:ilvl w:val="0"/>
+          <w:numId w:val="20"/>
+        </w:numPr>
+        <w:spacing w:after="0" w:afterAutospacing="0" w:before="0" w:beforeAutospacing="0" w:lineRule="auto"/>
+        <w:ind w:left="1440" w:hanging="360"/>
+        <w:jc w:val="both"/>
+        <w:rPr>
+          <w:u w:val="none"/>
+        </w:rPr>
+      </w:pPr>
+      <w:r>
+        <w:rPr>
+          <w:rtl w:val="0"/>
+        </w:rPr>
+        <w:t xml:space="preserve">There’s also a difference in terms of materials being utilized. While this report will not comment on it’s quality, it’s expected that more modern materials will be utilized and that the minimum requirements for houses and apartments have been modified for New houses. For example, there’s currently a requirement that new houses should have A BER rating </w:t>
+      </w:r>
+      <w:r>
+        <w:rPr>
+          <w:rtl w:val="0"/>
+        </w:rPr>
+      </w:r>
+    </w:p>
+    <w:p>
+      <w:pPr>
+        <w:numPr>
+          <w:ilvl w:val="0"/>
+          <w:numId w:val="20"/>
+        </w:numPr>
+        <w:spacing w:after="240" w:before="0" w:beforeAutospacing="0" w:lineRule="auto"/>
+        <w:ind w:left="1440" w:hanging="360"/>
+        <w:jc w:val="both"/>
+        <w:rPr>
+          <w:u w:val="none"/>
+        </w:rPr>
+      </w:pPr>
+      <w:r>
+        <w:rPr>
+          <w:b w:val="1"/>
+          <w:rtl w:val="0"/>
+        </w:rPr>
+        <w:t xml:space="preserve">Time Trends:</w:t>
+      </w:r>
+      <w:r>
+        <w:rPr>
+          <w:rtl w:val="0"/>
+        </w:rPr>
+        <w:t xml:space="preserve"> As expected, data shows many housing market ups and downs. Especially after the house boom around 2008 , the housing prices have not been fluctuating too much, and instead it’s on a steep of prices since them.</w:t>
+      </w:r>
+    </w:p>
+    <w:p>
+      <w:pPr>
+        <w:spacing w:after="240" w:before="240" w:lineRule="auto"/>
+        <w:jc w:val="both"/>
+        <w:rPr/>
+      </w:pPr>
+      <w:r>
+        <w:rPr>
+          <w:b w:val="1"/>
+          <w:rtl w:val="0"/>
+        </w:rPr>
+        <w:t xml:space="preserve">Data Checking:</w:t>
+      </w:r>
+      <w:r>
+        <w:rPr>
+          <w:rtl w:val="0"/>
+        </w:rPr>
+        <w:t xml:space="preserve"> We checked the differences between our datasets in years where they overlap to make sure our final dataset is correct.</w:t>
+        <w:br w:type="textWrapping"/>
+      </w:r>
+    </w:p>
+    <w:p>
+      <w:pPr>
+        <w:pStyle w:val="Heading2"/>
+        <w:spacing w:after="80" w:lineRule="auto"/>
+        <w:jc w:val="both"/>
         <w:rPr>
           <w:b w:val="1"/>
           <w:sz w:val="34"/>
           <w:szCs w:val="34"/>
         </w:rPr>
       </w:pPr>
-      <w:bookmarkStart w:colFirst="0" w:colLast="0" w:name="_vbb48cdskzmy" w:id="11"/>
-      <w:bookmarkEnd w:id="11"/>
+      <w:bookmarkStart w:colFirst="0" w:colLast="0" w:name="_vbb48cdskzmy" w:id="12"/>
+      <w:bookmarkEnd w:id="12"/>
       <w:r>
         <w:rPr>
           <w:b w:val="1"/>
@@ -3322,7 +3644,7 @@
         <w:rPr>
           <w:rtl w:val="0"/>
         </w:rPr>
-        <w:t xml:space="preserve"> These show how house prices are different in different areas. Dublin houses cost much more, which is why many workers cannot live where they work. The plots show how much prices change within each area.</w:t>
+        <w:t xml:space="preserve"> These show how house prices are different in different areas. The plots show how much prices change within each area.</w:t>
         <w:br w:type="textWrapping"/>
       </w:r>
     </w:p>
@@ -3436,7 +3758,7 @@
         <w:rPr>
           <w:rtl w:val="0"/>
         </w:rPr>
-        <w:t xml:space="preserve">These pictures show Ireland's housing market, its past patterns, and future trends. They are both tools for analysis and clear pictures of the crisis that is changing Irish society, making people leave Ireland, delay having families, and causing problems for the country's social and economic health.</w:t>
+        <w:t xml:space="preserve">These pictures show Ireland's housing market, its past patterns, and future trends. They are both tools for analysis and clear pictures of the crisis that is changing Irish society, making emigration and living with their parents sometimes only possible choice for young people, which also causes delay  for people that are planning on having families, and causing problems for the country's social and economic health.</w:t>
       </w:r>
     </w:p>
     <w:p>
@@ -3451,8 +3773,8 @@
           <w:szCs w:val="46"/>
         </w:rPr>
       </w:pPr>
-      <w:bookmarkStart w:colFirst="0" w:colLast="0" w:name="_ti4ni0lz6as2" w:id="12"/>
-      <w:bookmarkEnd w:id="12"/>
+      <w:bookmarkStart w:colFirst="0" w:colLast="0" w:name="_ti4ni0lz6as2" w:id="13"/>
+      <w:bookmarkEnd w:id="13"/>
       <w:r>
         <w:rPr>
           <w:b w:val="1"/>
@@ -3475,8 +3797,8 @@
           <w:szCs w:val="34"/>
         </w:rPr>
       </w:pPr>
-      <w:bookmarkStart w:colFirst="0" w:colLast="0" w:name="_qefucqs2olxv" w:id="13"/>
-      <w:bookmarkEnd w:id="13"/>
+      <w:bookmarkStart w:colFirst="0" w:colLast="0" w:name="_qefucqs2olxv" w:id="14"/>
+      <w:bookmarkEnd w:id="14"/>
       <w:r>
         <w:rPr>
           <w:b w:val="1"/>
@@ -3625,7 +3947,7 @@
       <w:pPr>
         <w:numPr>
           <w:ilvl w:val="0"/>
-          <w:numId w:val="7"/>
+          <w:numId w:val="10"/>
         </w:numPr>
         <w:spacing w:after="0" w:afterAutospacing="0" w:before="240" w:lineRule="auto"/>
         <w:ind w:left="720" w:hanging="360"/>
@@ -3649,7 +3971,7 @@
       <w:pPr>
         <w:numPr>
           <w:ilvl w:val="1"/>
-          <w:numId w:val="7"/>
+          <w:numId w:val="10"/>
         </w:numPr>
         <w:spacing w:after="0" w:afterAutospacing="0" w:before="0" w:beforeAutospacing="0" w:lineRule="auto"/>
         <w:ind w:left="1440" w:hanging="360"/>
@@ -3666,7 +3988,7 @@
       <w:pPr>
         <w:numPr>
           <w:ilvl w:val="1"/>
-          <w:numId w:val="7"/>
+          <w:numId w:val="10"/>
         </w:numPr>
         <w:spacing w:after="0" w:afterAutospacing="0" w:before="0" w:beforeAutospacing="0" w:lineRule="auto"/>
         <w:ind w:left="1440" w:hanging="360"/>
@@ -3683,7 +4005,7 @@
       <w:pPr>
         <w:numPr>
           <w:ilvl w:val="0"/>
-          <w:numId w:val="7"/>
+          <w:numId w:val="10"/>
         </w:numPr>
         <w:spacing w:after="0" w:afterAutospacing="0" w:before="0" w:beforeAutospacing="0" w:lineRule="auto"/>
         <w:ind w:left="720" w:hanging="360"/>
@@ -3707,7 +4029,7 @@
       <w:pPr>
         <w:numPr>
           <w:ilvl w:val="0"/>
-          <w:numId w:val="7"/>
+          <w:numId w:val="10"/>
         </w:numPr>
         <w:spacing w:after="0" w:afterAutospacing="0" w:before="0" w:beforeAutospacing="0" w:lineRule="auto"/>
         <w:ind w:left="720" w:hanging="360"/>
@@ -3725,7 +4047,7 @@
       <w:pPr>
         <w:numPr>
           <w:ilvl w:val="1"/>
-          <w:numId w:val="7"/>
+          <w:numId w:val="10"/>
         </w:numPr>
         <w:spacing w:after="0" w:afterAutospacing="0" w:before="0" w:beforeAutospacing="0" w:lineRule="auto"/>
         <w:ind w:left="1440" w:hanging="360"/>
@@ -3742,7 +4064,7 @@
       <w:pPr>
         <w:numPr>
           <w:ilvl w:val="1"/>
-          <w:numId w:val="7"/>
+          <w:numId w:val="10"/>
         </w:numPr>
         <w:spacing w:after="0" w:afterAutospacing="0" w:before="0" w:beforeAutospacing="0" w:lineRule="auto"/>
         <w:ind w:left="1440" w:hanging="360"/>
@@ -3759,7 +4081,7 @@
       <w:pPr>
         <w:numPr>
           <w:ilvl w:val="1"/>
-          <w:numId w:val="7"/>
+          <w:numId w:val="10"/>
         </w:numPr>
         <w:spacing w:after="0" w:afterAutospacing="0" w:before="0" w:beforeAutospacing="0" w:lineRule="auto"/>
         <w:ind w:left="1440" w:hanging="360"/>
@@ -3776,7 +4098,7 @@
       <w:pPr>
         <w:numPr>
           <w:ilvl w:val="1"/>
-          <w:numId w:val="7"/>
+          <w:numId w:val="10"/>
         </w:numPr>
         <w:spacing w:after="0" w:afterAutospacing="0" w:before="0" w:beforeAutospacing="0" w:lineRule="auto"/>
         <w:ind w:left="1440" w:hanging="360"/>
@@ -3793,7 +4115,7 @@
       <w:pPr>
         <w:numPr>
           <w:ilvl w:val="1"/>
-          <w:numId w:val="7"/>
+          <w:numId w:val="10"/>
         </w:numPr>
         <w:spacing w:after="0" w:afterAutospacing="0" w:before="0" w:beforeAutospacing="0" w:lineRule="auto"/>
         <w:ind w:left="1440" w:hanging="360"/>
@@ -3810,7 +4132,7 @@
       <w:pPr>
         <w:numPr>
           <w:ilvl w:val="1"/>
-          <w:numId w:val="7"/>
+          <w:numId w:val="10"/>
         </w:numPr>
         <w:spacing w:after="0" w:afterAutospacing="0" w:before="0" w:beforeAutospacing="0" w:lineRule="auto"/>
         <w:ind w:left="1440" w:hanging="360"/>
@@ -3827,7 +4149,7 @@
       <w:pPr>
         <w:numPr>
           <w:ilvl w:val="1"/>
-          <w:numId w:val="7"/>
+          <w:numId w:val="10"/>
         </w:numPr>
         <w:spacing w:after="0" w:afterAutospacing="0" w:before="0" w:beforeAutospacing="0" w:lineRule="auto"/>
         <w:ind w:left="1440" w:hanging="360"/>
@@ -3844,7 +4166,7 @@
       <w:pPr>
         <w:numPr>
           <w:ilvl w:val="0"/>
-          <w:numId w:val="7"/>
+          <w:numId w:val="10"/>
         </w:numPr>
         <w:spacing w:after="240" w:before="0" w:beforeAutospacing="0" w:lineRule="auto"/>
         <w:ind w:left="720" w:hanging="360"/>
@@ -3888,8 +4210,8 @@
           <w:szCs w:val="34"/>
         </w:rPr>
       </w:pPr>
-      <w:bookmarkStart w:colFirst="0" w:colLast="0" w:name="_d6l3r4m5534o" w:id="14"/>
-      <w:bookmarkEnd w:id="14"/>
+      <w:bookmarkStart w:colFirst="0" w:colLast="0" w:name="_d6l3r4m5534o" w:id="15"/>
+      <w:bookmarkEnd w:id="15"/>
       <w:r>
         <w:rPr>
           <w:b w:val="1"/>
@@ -3927,7 +4249,7 @@
         <w:rPr>
           <w:rtl w:val="0"/>
         </w:rPr>
-        <w:t xml:space="preserve">I filtered the data to focus specifically on entries from 2000 onwards, which provides more relevant information for the current housing crisis. For the first dataset (from data.gov.ie), I only kept records from years 2000-2009, and for the second dataset (from Kaggle), I transformed the SALE_DATE column to extract only the year information, and included all available years up to 2021</w:t>
+        <w:t xml:space="preserve">I filtered the data to focus specifically on entries from 2000 onwards, which provides more relevant information for the current housing crisis. For the first dataset (from data.gov.ie), I only kept records from years 2000-2016, and for the second dataset (from Kaggle), I transformed the SALE_DATE column to extract only the year information, and included all available years up to 2021</w:t>
       </w:r>
     </w:p>
     <w:p>
@@ -4026,8 +4348,8 @@
           <w:szCs w:val="34"/>
         </w:rPr>
       </w:pPr>
-      <w:bookmarkStart w:colFirst="0" w:colLast="0" w:name="_6overpoai3nj" w:id="15"/>
-      <w:bookmarkEnd w:id="15"/>
+      <w:bookmarkStart w:colFirst="0" w:colLast="0" w:name="_6overpoai3nj" w:id="16"/>
+      <w:bookmarkEnd w:id="16"/>
       <w:r>
         <w:rPr>
           <w:b w:val="1"/>
@@ -4080,8 +4402,8 @@
           <w:b w:val="1"/>
         </w:rPr>
       </w:pPr>
-      <w:bookmarkStart w:colFirst="0" w:colLast="0" w:name="_1yxz0kh0kwaa" w:id="16"/>
-      <w:bookmarkEnd w:id="16"/>
+      <w:bookmarkStart w:colFirst="0" w:colLast="0" w:name="_1yxz0kh0kwaa" w:id="17"/>
+      <w:bookmarkEnd w:id="17"/>
       <w:r>
         <w:rPr>
           <w:b w:val="1"/>
@@ -4131,7 +4453,7 @@
         <w:rPr>
           <w:rtl w:val="0"/>
         </w:rPr>
-        <w:t xml:space="preserve">: Yearly information is crucial for capturing market trends, economic cycles, and the overall evolution of housing prices. The data showed distinct patterns across different time periods, with significant price fluctuations corresponding to economic events and policy changes.</w:t>
+        <w:t xml:space="preserve">: Yearly information is crucial for capturing market trends, economic cycles, and the overall evolution of housing prices. The data showed different patterns across different time periods, where we can see further significant price fluctuations and it corresponds to economic events and policy changes.</w:t>
       </w:r>
     </w:p>
     <w:p>
@@ -4202,7 +4524,7 @@
       <w:pPr>
         <w:numPr>
           <w:ilvl w:val="0"/>
-          <w:numId w:val="9"/>
+          <w:numId w:val="12"/>
         </w:numPr>
         <w:spacing w:after="0" w:afterAutospacing="0" w:before="240" w:lineRule="auto"/>
         <w:ind w:left="720" w:hanging="360"/>
@@ -4218,7 +4540,7 @@
       <w:pPr>
         <w:numPr>
           <w:ilvl w:val="0"/>
-          <w:numId w:val="9"/>
+          <w:numId w:val="12"/>
         </w:numPr>
         <w:spacing w:after="0" w:afterAutospacing="0" w:before="0" w:beforeAutospacing="0" w:lineRule="auto"/>
         <w:ind w:left="720" w:hanging="360"/>
@@ -4234,7 +4556,7 @@
       <w:pPr>
         <w:numPr>
           <w:ilvl w:val="0"/>
-          <w:numId w:val="9"/>
+          <w:numId w:val="12"/>
         </w:numPr>
         <w:spacing w:after="240" w:before="0" w:beforeAutospacing="0" w:lineRule="auto"/>
         <w:ind w:left="720" w:hanging="360"/>
@@ -4281,8 +4603,8 @@
         <w:spacing w:after="80" w:lineRule="auto"/>
         <w:rPr/>
       </w:pPr>
-      <w:bookmarkStart w:colFirst="0" w:colLast="0" w:name="_2kmr6ddj64o5" w:id="17"/>
-      <w:bookmarkEnd w:id="17"/>
+      <w:bookmarkStart w:colFirst="0" w:colLast="0" w:name="_2kmr6ddj64o5" w:id="18"/>
+      <w:bookmarkEnd w:id="18"/>
       <w:r>
         <w:rPr>
           <w:rtl w:val="0"/>
@@ -4296,8 +4618,8 @@
         <w:spacing w:before="280" w:lineRule="auto"/>
         <w:rPr/>
       </w:pPr>
-      <w:bookmarkStart w:colFirst="0" w:colLast="0" w:name="_oy48kwcnuf1d" w:id="18"/>
-      <w:bookmarkEnd w:id="18"/>
+      <w:bookmarkStart w:colFirst="0" w:colLast="0" w:name="_oy48kwcnuf1d" w:id="19"/>
+      <w:bookmarkEnd w:id="19"/>
       <w:r>
         <w:rPr>
           <w:rtl w:val="0"/>
@@ -4446,7 +4768,7 @@
         <w:widowControl w:val="1"/>
         <w:numPr>
           <w:ilvl w:val="0"/>
-          <w:numId w:val="5"/>
+          <w:numId w:val="6"/>
         </w:numPr>
         <w:pBdr>
           <w:top w:space="0" w:sz="0" w:val="nil"/>
@@ -4482,7 +4804,7 @@
         <w:widowControl w:val="1"/>
         <w:numPr>
           <w:ilvl w:val="0"/>
-          <w:numId w:val="5"/>
+          <w:numId w:val="6"/>
         </w:numPr>
         <w:pBdr>
           <w:top w:space="0" w:sz="0" w:val="nil"/>
@@ -4518,7 +4840,7 @@
         <w:widowControl w:val="1"/>
         <w:numPr>
           <w:ilvl w:val="0"/>
-          <w:numId w:val="5"/>
+          <w:numId w:val="6"/>
         </w:numPr>
         <w:pBdr>
           <w:top w:space="0" w:sz="0" w:val="nil"/>
@@ -4690,7 +5012,7 @@
         <w:widowControl w:val="1"/>
         <w:numPr>
           <w:ilvl w:val="0"/>
-          <w:numId w:val="6"/>
+          <w:numId w:val="9"/>
         </w:numPr>
         <w:pBdr>
           <w:top w:space="0" w:sz="0" w:val="nil"/>
@@ -4726,7 +5048,7 @@
         <w:widowControl w:val="1"/>
         <w:numPr>
           <w:ilvl w:val="0"/>
-          <w:numId w:val="6"/>
+          <w:numId w:val="9"/>
         </w:numPr>
         <w:pBdr>
           <w:top w:space="0" w:sz="0" w:val="nil"/>
@@ -4766,8 +5088,8 @@
         <w:spacing w:after="240" w:before="240" w:lineRule="auto"/>
         <w:rPr/>
       </w:pPr>
-      <w:bookmarkStart w:colFirst="0" w:colLast="0" w:name="_rptcpbpki7j5" w:id="19"/>
-      <w:bookmarkEnd w:id="19"/>
+      <w:bookmarkStart w:colFirst="0" w:colLast="0" w:name="_rptcpbpki7j5" w:id="20"/>
+      <w:bookmarkEnd w:id="20"/>
       <w:r>
         <w:rPr>
           <w:rtl w:val="0"/>
@@ -4876,7 +5198,7 @@
       <w:pPr>
         <w:numPr>
           <w:ilvl w:val="0"/>
-          <w:numId w:val="13"/>
+          <w:numId w:val="16"/>
         </w:numPr>
         <w:spacing w:after="0" w:afterAutospacing="0" w:before="240" w:lineRule="auto"/>
         <w:ind w:left="720" w:hanging="360"/>
@@ -4892,7 +5214,7 @@
       <w:pPr>
         <w:numPr>
           <w:ilvl w:val="0"/>
-          <w:numId w:val="13"/>
+          <w:numId w:val="16"/>
         </w:numPr>
         <w:spacing w:after="240" w:before="0" w:beforeAutospacing="0" w:lineRule="auto"/>
         <w:ind w:left="720" w:hanging="360"/>
@@ -4922,8 +5244,8 @@
         <w:spacing w:before="280" w:lineRule="auto"/>
         <w:rPr/>
       </w:pPr>
-      <w:bookmarkStart w:colFirst="0" w:colLast="0" w:name="_lfmd7tnpud46" w:id="20"/>
-      <w:bookmarkEnd w:id="20"/>
+      <w:bookmarkStart w:colFirst="0" w:colLast="0" w:name="_lfmd7tnpud46" w:id="21"/>
+      <w:bookmarkEnd w:id="21"/>
       <w:r>
         <w:rPr>
           <w:rtl w:val="0"/>
@@ -5177,8 +5499,8 @@
           <w:b w:val="1"/>
         </w:rPr>
       </w:pPr>
-      <w:bookmarkStart w:colFirst="0" w:colLast="0" w:name="_d8i17tyqkcc" w:id="21"/>
-      <w:bookmarkEnd w:id="21"/>
+      <w:bookmarkStart w:colFirst="0" w:colLast="0" w:name="_d8i17tyqkcc" w:id="22"/>
+      <w:bookmarkEnd w:id="22"/>
       <w:r>
         <w:rPr>
           <w:b w:val="1"/>
@@ -5606,7 +5928,7 @@
       <w:pPr>
         <w:numPr>
           <w:ilvl w:val="0"/>
-          <w:numId w:val="11"/>
+          <w:numId w:val="15"/>
         </w:numPr>
         <w:spacing w:after="0" w:afterAutospacing="0" w:before="240" w:lineRule="auto"/>
         <w:ind w:left="720" w:hanging="360"/>
@@ -5622,7 +5944,7 @@
       <w:pPr>
         <w:numPr>
           <w:ilvl w:val="0"/>
-          <w:numId w:val="11"/>
+          <w:numId w:val="15"/>
         </w:numPr>
         <w:spacing w:after="0" w:afterAutospacing="0" w:before="0" w:beforeAutospacing="0" w:lineRule="auto"/>
         <w:ind w:left="720" w:hanging="360"/>
@@ -5638,7 +5960,7 @@
       <w:pPr>
         <w:numPr>
           <w:ilvl w:val="0"/>
-          <w:numId w:val="11"/>
+          <w:numId w:val="15"/>
         </w:numPr>
         <w:spacing w:after="0" w:afterAutospacing="0" w:before="0" w:beforeAutospacing="0" w:lineRule="auto"/>
         <w:ind w:left="720" w:hanging="360"/>
@@ -5654,7 +5976,7 @@
       <w:pPr>
         <w:numPr>
           <w:ilvl w:val="0"/>
-          <w:numId w:val="11"/>
+          <w:numId w:val="15"/>
         </w:numPr>
         <w:spacing w:after="240" w:before="0" w:beforeAutospacing="0" w:lineRule="auto"/>
         <w:ind w:left="720" w:hanging="360"/>
@@ -5748,8 +6070,8 @@
           <w:b w:val="1"/>
         </w:rPr>
       </w:pPr>
-      <w:bookmarkStart w:colFirst="0" w:colLast="0" w:name="_r1jyx854gcxa" w:id="22"/>
-      <w:bookmarkEnd w:id="22"/>
+      <w:bookmarkStart w:colFirst="0" w:colLast="0" w:name="_r1jyx854gcxa" w:id="23"/>
+      <w:bookmarkEnd w:id="23"/>
       <w:r>
         <w:rPr>
           <w:b w:val="1"/>
@@ -5774,7 +6096,7 @@
       <w:pPr>
         <w:numPr>
           <w:ilvl w:val="0"/>
-          <w:numId w:val="10"/>
+          <w:numId w:val="14"/>
         </w:numPr>
         <w:spacing w:after="0" w:afterAutospacing="0" w:before="240" w:lineRule="auto"/>
         <w:ind w:left="720" w:hanging="360"/>
@@ -5790,7 +6112,7 @@
       <w:pPr>
         <w:numPr>
           <w:ilvl w:val="0"/>
-          <w:numId w:val="10"/>
+          <w:numId w:val="14"/>
         </w:numPr>
         <w:spacing w:after="0" w:afterAutospacing="0" w:before="0" w:beforeAutospacing="0" w:lineRule="auto"/>
         <w:ind w:left="720" w:hanging="360"/>
@@ -5806,7 +6128,7 @@
       <w:pPr>
         <w:numPr>
           <w:ilvl w:val="0"/>
-          <w:numId w:val="10"/>
+          <w:numId w:val="14"/>
         </w:numPr>
         <w:spacing w:after="240" w:before="0" w:beforeAutospacing="0" w:lineRule="auto"/>
         <w:ind w:left="720" w:hanging="360"/>
@@ -5860,8 +6182,8 @@
         <w:spacing w:after="240" w:before="240" w:lineRule="auto"/>
         <w:rPr/>
       </w:pPr>
-      <w:bookmarkStart w:colFirst="0" w:colLast="0" w:name="_dsbrw1ij7456" w:id="23"/>
-      <w:bookmarkEnd w:id="23"/>
+      <w:bookmarkStart w:colFirst="0" w:colLast="0" w:name="_dsbrw1ij7456" w:id="24"/>
+      <w:bookmarkEnd w:id="24"/>
       <w:r>
         <w:rPr>
           <w:rtl w:val="0"/>
@@ -5874,8 +6196,8 @@
         <w:spacing w:after="240" w:before="240" w:lineRule="auto"/>
         <w:rPr/>
       </w:pPr>
-      <w:bookmarkStart w:colFirst="0" w:colLast="0" w:name="_xr0l5181y5zt" w:id="24"/>
-      <w:bookmarkEnd w:id="24"/>
+      <w:bookmarkStart w:colFirst="0" w:colLast="0" w:name="_xr0l5181y5zt" w:id="25"/>
+      <w:bookmarkEnd w:id="25"/>
       <w:r>
         <w:rPr>
           <w:rtl w:val="0"/>
@@ -5893,12 +6215,12 @@
           <wp:inline distB="114300" distT="114300" distL="114300" distR="114300">
             <wp:extent cx="5943600" cy="3543300"/>
             <wp:effectExtent b="0" l="0" r="0" t="0"/>
-            <wp:docPr id="4" name="image6.png"/>
+            <wp:docPr id="4" name="image8.png"/>
             <a:graphic>
               <a:graphicData uri="http://schemas.openxmlformats.org/drawingml/2006/picture">
                 <pic:pic>
                   <pic:nvPicPr>
-                    <pic:cNvPr id="0" name="image6.png"/>
+                    <pic:cNvPr id="0" name="image8.png"/>
                     <pic:cNvPicPr preferRelativeResize="0"/>
                   </pic:nvPicPr>
                   <pic:blipFill>
@@ -5928,8 +6250,8 @@
         </w:rPr>
       </w:r>
     </w:p>
-    <w:bookmarkStart w:colFirst="0" w:colLast="0" w:name="dzzuqu6zp4m1" w:id="25"/>
-    <w:bookmarkEnd w:id="25"/>
+    <w:bookmarkStart w:colFirst="0" w:colLast="0" w:name="dzzuqu6zp4m1" w:id="26"/>
+    <w:bookmarkEnd w:id="26"/>
     <w:p>
       <w:pPr>
         <w:pStyle w:val="Heading3"/>
@@ -5940,8 +6262,8 @@
           <w:szCs w:val="20"/>
         </w:rPr>
       </w:pPr>
-      <w:bookmarkStart w:colFirst="0" w:colLast="0" w:name="_76867r4bbpp4" w:id="26"/>
-      <w:bookmarkEnd w:id="26"/>
+      <w:bookmarkStart w:colFirst="0" w:colLast="0" w:name="_76867r4bbpp4" w:id="27"/>
+      <w:bookmarkEnd w:id="27"/>
       <w:r>
         <w:rPr>
           <w:color w:val="0b5394"/>
@@ -5972,12 +6294,12 @@
           <wp:inline distB="114300" distT="114300" distL="114300" distR="114300">
             <wp:extent cx="5943600" cy="4597400"/>
             <wp:effectExtent b="0" l="0" r="0" t="0"/>
-            <wp:docPr id="6" name="image2.png"/>
+            <wp:docPr id="6" name="image1.png"/>
             <a:graphic>
               <a:graphicData uri="http://schemas.openxmlformats.org/drawingml/2006/picture">
                 <pic:pic>
                   <pic:nvPicPr>
-                    <pic:cNvPr id="0" name="image2.png"/>
+                    <pic:cNvPr id="0" name="image1.png"/>
                     <pic:cNvPicPr preferRelativeResize="0"/>
                   </pic:nvPicPr>
                   <pic:blipFill>
@@ -6007,8 +6329,8 @@
         </w:rPr>
       </w:r>
     </w:p>
-    <w:bookmarkStart w:colFirst="0" w:colLast="0" w:name="s6e5pu9pi0xg" w:id="27"/>
-    <w:bookmarkEnd w:id="27"/>
+    <w:bookmarkStart w:colFirst="0" w:colLast="0" w:name="s6e5pu9pi0xg" w:id="28"/>
+    <w:bookmarkEnd w:id="28"/>
     <w:p>
       <w:pPr>
         <w:pStyle w:val="Heading3"/>
@@ -6033,8 +6355,8 @@
           <w:szCs w:val="20"/>
         </w:rPr>
       </w:pPr>
-      <w:bookmarkStart w:colFirst="0" w:colLast="0" w:name="_grgkccw70zxu" w:id="28"/>
-      <w:bookmarkEnd w:id="28"/>
+      <w:bookmarkStart w:colFirst="0" w:colLast="0" w:name="_grgkccw70zxu" w:id="29"/>
+      <w:bookmarkEnd w:id="29"/>
       <w:r>
         <w:rPr>
           <w:color w:val="0b5394"/>
@@ -6098,12 +6420,12 @@
           <wp:inline distB="114300" distT="114300" distL="114300" distR="114300">
             <wp:extent cx="5943600" cy="4051300"/>
             <wp:effectExtent b="0" l="0" r="0" t="0"/>
-            <wp:docPr id="9" name="image9.png"/>
+            <wp:docPr id="9" name="image5.png"/>
             <a:graphic>
               <a:graphicData uri="http://schemas.openxmlformats.org/drawingml/2006/picture">
                 <pic:pic>
                   <pic:nvPicPr>
-                    <pic:cNvPr id="0" name="image9.png"/>
+                    <pic:cNvPr id="0" name="image5.png"/>
                     <pic:cNvPicPr preferRelativeResize="0"/>
                   </pic:nvPicPr>
                   <pic:blipFill>
@@ -6133,16 +6455,16 @@
         </w:rPr>
       </w:r>
     </w:p>
-    <w:bookmarkStart w:colFirst="0" w:colLast="0" w:name="7sdw9p6l0615" w:id="29"/>
-    <w:bookmarkEnd w:id="29"/>
+    <w:bookmarkStart w:colFirst="0" w:colLast="0" w:name="7sdw9p6l0615" w:id="30"/>
+    <w:bookmarkEnd w:id="30"/>
     <w:p>
       <w:pPr>
         <w:pStyle w:val="Heading3"/>
         <w:jc w:val="center"/>
         <w:rPr/>
       </w:pPr>
-      <w:bookmarkStart w:colFirst="0" w:colLast="0" w:name="_llp0ebbozrf6" w:id="30"/>
-      <w:bookmarkEnd w:id="30"/>
+      <w:bookmarkStart w:colFirst="0" w:colLast="0" w:name="_llp0ebbozrf6" w:id="31"/>
+      <w:bookmarkEnd w:id="31"/>
       <w:r>
         <w:rPr>
           <w:rtl w:val="0"/>
@@ -6181,12 +6503,12 @@
           <wp:inline distB="114300" distT="114300" distL="114300" distR="114300">
             <wp:extent cx="5943600" cy="4178300"/>
             <wp:effectExtent b="0" l="0" r="0" t="0"/>
-            <wp:docPr id="3" name="image8.png"/>
+            <wp:docPr id="3" name="image9.png"/>
             <a:graphic>
               <a:graphicData uri="http://schemas.openxmlformats.org/drawingml/2006/picture">
                 <pic:pic>
                   <pic:nvPicPr>
-                    <pic:cNvPr id="0" name="image8.png"/>
+                    <pic:cNvPr id="0" name="image9.png"/>
                     <pic:cNvPicPr preferRelativeResize="0"/>
                   </pic:nvPicPr>
                   <pic:blipFill>
@@ -6216,16 +6538,16 @@
         </w:rPr>
       </w:r>
     </w:p>
-    <w:bookmarkStart w:colFirst="0" w:colLast="0" w:name="yyqef0e0j9hz" w:id="31"/>
-    <w:bookmarkEnd w:id="31"/>
+    <w:bookmarkStart w:colFirst="0" w:colLast="0" w:name="yyqef0e0j9hz" w:id="32"/>
+    <w:bookmarkEnd w:id="32"/>
     <w:p>
       <w:pPr>
         <w:pStyle w:val="Heading3"/>
         <w:jc w:val="center"/>
         <w:rPr/>
       </w:pPr>
-      <w:bookmarkStart w:colFirst="0" w:colLast="0" w:name="_z4t4z24u41gu" w:id="32"/>
-      <w:bookmarkEnd w:id="32"/>
+      <w:bookmarkStart w:colFirst="0" w:colLast="0" w:name="_z4t4z24u41gu" w:id="33"/>
+      <w:bookmarkEnd w:id="33"/>
       <w:r>
         <w:rPr>
           <w:rtl w:val="0"/>
@@ -6239,8 +6561,8 @@
         <w:jc w:val="center"/>
         <w:rPr/>
       </w:pPr>
-      <w:bookmarkStart w:colFirst="0" w:colLast="0" w:name="_hvxlasb0h8nn" w:id="33"/>
-      <w:bookmarkEnd w:id="33"/>
+      <w:bookmarkStart w:colFirst="0" w:colLast="0" w:name="_hvxlasb0h8nn" w:id="34"/>
+      <w:bookmarkEnd w:id="34"/>
       <w:r>
         <w:rPr>
           <w:rtl w:val="0"/>
@@ -6284,12 +6606,12 @@
           <wp:inline distB="114300" distT="114300" distL="114300" distR="114300">
             <wp:extent cx="5943600" cy="3543300"/>
             <wp:effectExtent b="0" l="0" r="0" t="0"/>
-            <wp:docPr id="5" name="image5.png"/>
+            <wp:docPr id="5" name="image7.png"/>
             <a:graphic>
               <a:graphicData uri="http://schemas.openxmlformats.org/drawingml/2006/picture">
                 <pic:pic>
                   <pic:nvPicPr>
-                    <pic:cNvPr id="0" name="image5.png"/>
+                    <pic:cNvPr id="0" name="image7.png"/>
                     <pic:cNvPicPr preferRelativeResize="0"/>
                   </pic:nvPicPr>
                   <pic:blipFill>
@@ -6319,8 +6641,8 @@
         </w:rPr>
       </w:r>
     </w:p>
-    <w:bookmarkStart w:colFirst="0" w:colLast="0" w:name="yt0ibtivw7tp" w:id="34"/>
-    <w:bookmarkEnd w:id="34"/>
+    <w:bookmarkStart w:colFirst="0" w:colLast="0" w:name="yt0ibtivw7tp" w:id="35"/>
+    <w:bookmarkEnd w:id="35"/>
     <w:p>
       <w:pPr>
         <w:pStyle w:val="Heading3"/>
@@ -6329,8 +6651,8 @@
           <w:i w:val="1"/>
         </w:rPr>
       </w:pPr>
-      <w:bookmarkStart w:colFirst="0" w:colLast="0" w:name="_xd1h1t1sbdlv" w:id="35"/>
-      <w:bookmarkEnd w:id="35"/>
+      <w:bookmarkStart w:colFirst="0" w:colLast="0" w:name="_xd1h1t1sbdlv" w:id="36"/>
+      <w:bookmarkEnd w:id="36"/>
       <w:r>
         <w:rPr>
           <w:i w:val="1"/>
@@ -6360,12 +6682,12 @@
           <wp:inline distB="114300" distT="114300" distL="114300" distR="114300">
             <wp:extent cx="5943600" cy="3568700"/>
             <wp:effectExtent b="0" l="0" r="0" t="0"/>
-            <wp:docPr id="1" name="image4.png"/>
+            <wp:docPr id="1" name="image6.png"/>
             <a:graphic>
               <a:graphicData uri="http://schemas.openxmlformats.org/drawingml/2006/picture">
                 <pic:pic>
                   <pic:nvPicPr>
-                    <pic:cNvPr id="0" name="image4.png"/>
+                    <pic:cNvPr id="0" name="image6.png"/>
                     <pic:cNvPicPr preferRelativeResize="0"/>
                   </pic:nvPicPr>
                   <pic:blipFill>
@@ -6395,8 +6717,8 @@
         </w:rPr>
       </w:r>
     </w:p>
-    <w:bookmarkStart w:colFirst="0" w:colLast="0" w:name="u45ym5ygsgyy" w:id="36"/>
-    <w:bookmarkEnd w:id="36"/>
+    <w:bookmarkStart w:colFirst="0" w:colLast="0" w:name="u45ym5ygsgyy" w:id="37"/>
+    <w:bookmarkEnd w:id="37"/>
     <w:p>
       <w:pPr>
         <w:pStyle w:val="Heading3"/>
@@ -6407,8 +6729,8 @@
           <w:szCs w:val="22"/>
         </w:rPr>
       </w:pPr>
-      <w:bookmarkStart w:colFirst="0" w:colLast="0" w:name="_9n0f1uk7cy0y" w:id="37"/>
-      <w:bookmarkEnd w:id="37"/>
+      <w:bookmarkStart w:colFirst="0" w:colLast="0" w:name="_9n0f1uk7cy0y" w:id="38"/>
+      <w:bookmarkEnd w:id="38"/>
       <w:r>
         <w:rPr>
           <w:i w:val="1"/>
@@ -6475,16 +6797,16 @@
         </w:rPr>
       </w:r>
     </w:p>
-    <w:bookmarkStart w:colFirst="0" w:colLast="0" w:name="mx5dudndrsvw" w:id="38"/>
-    <w:bookmarkEnd w:id="38"/>
+    <w:bookmarkStart w:colFirst="0" w:colLast="0" w:name="mx5dudndrsvw" w:id="39"/>
+    <w:bookmarkEnd w:id="39"/>
     <w:p>
       <w:pPr>
         <w:pStyle w:val="Heading3"/>
         <w:jc w:val="center"/>
         <w:rPr/>
       </w:pPr>
-      <w:bookmarkStart w:colFirst="0" w:colLast="0" w:name="_u0dv2zdglasi" w:id="39"/>
-      <w:bookmarkEnd w:id="39"/>
+      <w:bookmarkStart w:colFirst="0" w:colLast="0" w:name="_u0dv2zdglasi" w:id="40"/>
+      <w:bookmarkEnd w:id="40"/>
       <w:r>
         <w:rPr>
           <w:rtl w:val="0"/>
@@ -6513,12 +6835,12 @@
           <wp:inline distB="114300" distT="114300" distL="114300" distR="114300">
             <wp:extent cx="5943600" cy="3556000"/>
             <wp:effectExtent b="0" l="0" r="0" t="0"/>
-            <wp:docPr id="2" name="image7.png"/>
+            <wp:docPr id="2" name="image4.png"/>
             <a:graphic>
               <a:graphicData uri="http://schemas.openxmlformats.org/drawingml/2006/picture">
                 <pic:pic>
                   <pic:nvPicPr>
-                    <pic:cNvPr id="0" name="image7.png"/>
+                    <pic:cNvPr id="0" name="image4.png"/>
                     <pic:cNvPicPr preferRelativeResize="0"/>
                   </pic:nvPicPr>
                   <pic:blipFill>
@@ -6548,16 +6870,16 @@
         </w:rPr>
       </w:r>
     </w:p>
-    <w:bookmarkStart w:colFirst="0" w:colLast="0" w:name="iiyji0w3fpso" w:id="40"/>
-    <w:bookmarkEnd w:id="40"/>
+    <w:bookmarkStart w:colFirst="0" w:colLast="0" w:name="iiyji0w3fpso" w:id="41"/>
+    <w:bookmarkEnd w:id="41"/>
     <w:p>
       <w:pPr>
         <w:pStyle w:val="Heading3"/>
         <w:jc w:val="center"/>
         <w:rPr/>
       </w:pPr>
-      <w:bookmarkStart w:colFirst="0" w:colLast="0" w:name="_vzre3c3115vo" w:id="41"/>
-      <w:bookmarkEnd w:id="41"/>
+      <w:bookmarkStart w:colFirst="0" w:colLast="0" w:name="_vzre3c3115vo" w:id="42"/>
+      <w:bookmarkEnd w:id="42"/>
       <w:r>
         <w:rPr>
           <w:rtl w:val="0"/>
@@ -6602,12 +6924,12 @@
           <wp:inline distB="114300" distT="114300" distL="114300" distR="114300">
             <wp:extent cx="5943600" cy="3429000"/>
             <wp:effectExtent b="0" l="0" r="0" t="0"/>
-            <wp:docPr id="8" name="image1.png"/>
+            <wp:docPr id="8" name="image2.png"/>
             <a:graphic>
               <a:graphicData uri="http://schemas.openxmlformats.org/drawingml/2006/picture">
                 <pic:pic>
                   <pic:nvPicPr>
-                    <pic:cNvPr id="0" name="image1.png"/>
+                    <pic:cNvPr id="0" name="image2.png"/>
                     <pic:cNvPicPr preferRelativeResize="0"/>
                   </pic:nvPicPr>
                   <pic:blipFill>
@@ -6637,16 +6959,16 @@
         </w:rPr>
       </w:r>
     </w:p>
-    <w:bookmarkStart w:colFirst="0" w:colLast="0" w:name="m62s7cvaue0m" w:id="42"/>
-    <w:bookmarkEnd w:id="42"/>
+    <w:bookmarkStart w:colFirst="0" w:colLast="0" w:name="m62s7cvaue0m" w:id="43"/>
+    <w:bookmarkEnd w:id="43"/>
     <w:p>
       <w:pPr>
         <w:pStyle w:val="Heading3"/>
         <w:jc w:val="center"/>
         <w:rPr/>
       </w:pPr>
-      <w:bookmarkStart w:colFirst="0" w:colLast="0" w:name="_kj8zf0dcmx2w" w:id="43"/>
-      <w:bookmarkEnd w:id="43"/>
+      <w:bookmarkStart w:colFirst="0" w:colLast="0" w:name="_kj8zf0dcmx2w" w:id="44"/>
+      <w:bookmarkEnd w:id="44"/>
       <w:r>
         <w:rPr>
           <w:rtl w:val="0"/>
@@ -6672,15 +6994,22 @@
       <w:pPr>
         <w:pStyle w:val="Heading1"/>
         <w:spacing w:after="240" w:before="240" w:lineRule="auto"/>
-        <w:rPr/>
-      </w:pPr>
-      <w:bookmarkStart w:colFirst="0" w:colLast="0" w:name="_3tb4jozfu6lg" w:id="44"/>
-      <w:bookmarkEnd w:id="44"/>
-      <w:r>
-        <w:rPr>
-          <w:rtl w:val="0"/>
-        </w:rPr>
-        <w:t xml:space="preserve">Challenge and Strategies</w:t>
+        <w:rPr>
+          <w:color w:val="ff0000"/>
+        </w:rPr>
+      </w:pPr>
+      <w:bookmarkStart w:colFirst="0" w:colLast="0" w:name="_3tb4jozfu6lg" w:id="45"/>
+      <w:bookmarkEnd w:id="45"/>
+      <w:r>
+        <w:rPr>
+          <w:rtl w:val="0"/>
+        </w:rPr>
+        <w:t xml:space="preserve">Challenge</w:t>
+      </w:r>
+      <w:r>
+        <w:rPr>
+          <w:rtl w:val="0"/>
+        </w:rPr>
       </w:r>
     </w:p>
     <w:p>
@@ -6705,6 +7034,361 @@
           <w:rtl w:val="0"/>
         </w:rPr>
         <w:t xml:space="preserve">To overcome this limitation, I identified and combined two complementary datasets:</w:t>
+      </w:r>
+    </w:p>
+    <w:p>
+      <w:pPr>
+        <w:numPr>
+          <w:ilvl w:val="0"/>
+          <w:numId w:val="22"/>
+        </w:numPr>
+        <w:spacing w:after="0" w:afterAutospacing="0" w:before="240" w:lineRule="auto"/>
+        <w:ind w:left="720" w:hanging="360"/>
+      </w:pPr>
+      <w:r>
+        <w:rPr>
+          <w:rtl w:val="0"/>
+        </w:rPr>
+        <w:t xml:space="preserve">A historical dataset from data.gov.ie that provided housing price information dating back to 2000</w:t>
+      </w:r>
+    </w:p>
+    <w:p>
+      <w:pPr>
+        <w:numPr>
+          <w:ilvl w:val="0"/>
+          <w:numId w:val="22"/>
+        </w:numPr>
+        <w:spacing w:after="240" w:before="0" w:beforeAutospacing="0" w:lineRule="auto"/>
+        <w:ind w:left="720" w:hanging="360"/>
+      </w:pPr>
+      <w:r>
+        <w:rPr>
+          <w:rtl w:val="0"/>
+        </w:rPr>
+        <w:t xml:space="preserve">A more recent transaction-based dataset from Kaggle that offered detailed property sales information</w:t>
+      </w:r>
+    </w:p>
+    <w:p>
+      <w:pPr>
+        <w:spacing w:after="240" w:before="240" w:lineRule="auto"/>
+        <w:rPr/>
+      </w:pPr>
+      <w:r>
+        <w:rPr>
+          <w:rtl w:val="0"/>
+        </w:rPr>
+        <w:t xml:space="preserve">However, integrating these datasets presented several challenges:</w:t>
+      </w:r>
+    </w:p>
+    <w:p>
+      <w:pPr>
+        <w:pStyle w:val="Heading3"/>
+        <w:keepNext w:val="0"/>
+        <w:keepLines w:val="0"/>
+        <w:spacing w:after="80" w:before="280" w:lineRule="auto"/>
+        <w:jc w:val="left"/>
+        <w:rPr>
+          <w:b w:val="1"/>
+          <w:color w:val="000000"/>
+          <w:sz w:val="26"/>
+          <w:szCs w:val="26"/>
+        </w:rPr>
+      </w:pPr>
+      <w:bookmarkStart w:colFirst="0" w:colLast="0" w:name="_lx2acg2jee5r" w:id="46"/>
+      <w:bookmarkEnd w:id="46"/>
+      <w:r>
+        <w:rPr>
+          <w:b w:val="1"/>
+          <w:color w:val="000000"/>
+          <w:sz w:val="26"/>
+          <w:szCs w:val="26"/>
+          <w:rtl w:val="0"/>
+        </w:rPr>
+        <w:t xml:space="preserve">Different Data Structures</w:t>
+      </w:r>
+    </w:p>
+    <w:p>
+      <w:pPr>
+        <w:spacing w:after="240" w:before="240" w:lineRule="auto"/>
+        <w:rPr/>
+      </w:pPr>
+      <w:r>
+        <w:rPr>
+          <w:rtl w:val="0"/>
+        </w:rPr>
+        <w:t xml:space="preserve">The datasets had different column names, formats, and levels of detail. For example, the first dataset used "Statistic Label" for property types, while the second dataset required me to extract this information from "PROPERTY_DESC" using string matching.</w:t>
+      </w:r>
+    </w:p>
+    <w:p>
+      <w:pPr>
+        <w:pStyle w:val="Heading3"/>
+        <w:keepNext w:val="0"/>
+        <w:keepLines w:val="0"/>
+        <w:spacing w:after="80" w:before="280" w:lineRule="auto"/>
+        <w:jc w:val="left"/>
+        <w:rPr>
+          <w:b w:val="1"/>
+          <w:color w:val="000000"/>
+          <w:sz w:val="26"/>
+          <w:szCs w:val="26"/>
+        </w:rPr>
+      </w:pPr>
+      <w:bookmarkStart w:colFirst="0" w:colLast="0" w:name="_sfez8atjozm9" w:id="47"/>
+      <w:bookmarkEnd w:id="47"/>
+      <w:r>
+        <w:rPr>
+          <w:b w:val="1"/>
+          <w:color w:val="000000"/>
+          <w:sz w:val="26"/>
+          <w:szCs w:val="26"/>
+          <w:rtl w:val="0"/>
+        </w:rPr>
+        <w:t xml:space="preserve">Geographic Representation</w:t>
+      </w:r>
+    </w:p>
+    <w:p>
+      <w:pPr>
+        <w:spacing w:after="240" w:before="240" w:lineRule="auto"/>
+        <w:rPr/>
+      </w:pPr>
+      <w:r>
+        <w:rPr>
+          <w:rtl w:val="0"/>
+        </w:rPr>
+        <w:t xml:space="preserve">The datasets used different geographic classifications. I needed to create a standardized mapping to ensure consistency, especially for smaller counties that I grouped into "Other areas" for easier clarity and review</w:t>
+      </w:r>
+    </w:p>
+    <w:p>
+      <w:pPr>
+        <w:spacing w:after="240" w:before="240" w:lineRule="auto"/>
+        <w:rPr>
+          <w:b w:val="1"/>
+          <w:color w:val="000000"/>
+          <w:sz w:val="26"/>
+          <w:szCs w:val="26"/>
+        </w:rPr>
+      </w:pPr>
+      <w:r>
+        <w:rPr>
+          <w:b w:val="1"/>
+          <w:color w:val="000000"/>
+          <w:sz w:val="26"/>
+          <w:szCs w:val="26"/>
+          <w:rtl w:val="0"/>
+        </w:rPr>
+        <w:t xml:space="preserve">Time Period Overlaps</w:t>
+      </w:r>
+    </w:p>
+    <w:p>
+      <w:pPr>
+        <w:spacing w:after="240" w:before="240" w:lineRule="auto"/>
+        <w:rPr/>
+      </w:pPr>
+      <w:r>
+        <w:rPr>
+          <w:rtl w:val="0"/>
+        </w:rPr>
+        <w:t xml:space="preserve">Both datasets contained information for years 2010-2016, which required careful validation to ensure I wasn't introducing duplications or inconsistencies. I calculated percentage differences between the datasets for these overlapping years (finding a 19.36% difference) to assess data consistency.</w:t>
+      </w:r>
+    </w:p>
+    <w:p>
+      <w:pPr>
+        <w:pStyle w:val="Heading1"/>
+        <w:spacing w:after="240" w:before="240" w:lineRule="auto"/>
+        <w:rPr/>
+      </w:pPr>
+      <w:bookmarkStart w:colFirst="0" w:colLast="0" w:name="_cvwc8cmsnzrn" w:id="48"/>
+      <w:bookmarkEnd w:id="48"/>
+      <w:r>
+        <w:rPr>
+          <w:rtl w:val="0"/>
+        </w:rPr>
+        <w:t xml:space="preserve">Housing Market Challenges</w:t>
+      </w:r>
+    </w:p>
+    <w:p>
+      <w:pPr>
+        <w:spacing w:after="240" w:before="240" w:lineRule="auto"/>
+        <w:rPr/>
+      </w:pPr>
+      <w:r>
+        <w:rPr>
+          <w:rtl w:val="0"/>
+        </w:rPr>
+        <w:t xml:space="preserve">The Irish housing crisis presents complex challenges that have for now affected the entire nation for years. Some of those challenges can be listed as:</w:t>
+      </w:r>
+    </w:p>
+    <w:p>
+      <w:pPr>
+        <w:spacing w:after="240" w:before="240" w:lineRule="auto"/>
+        <w:rPr>
+          <w:b w:val="1"/>
+          <w:color w:val="000000"/>
+          <w:sz w:val="26"/>
+          <w:szCs w:val="26"/>
+        </w:rPr>
+      </w:pPr>
+      <w:r>
+        <w:rPr>
+          <w:b w:val="1"/>
+          <w:color w:val="000000"/>
+          <w:sz w:val="26"/>
+          <w:szCs w:val="26"/>
+          <w:rtl w:val="0"/>
+        </w:rPr>
+        <w:t xml:space="preserve">Demand-Supply Imbalance</w:t>
+      </w:r>
+    </w:p>
+    <w:p>
+      <w:pPr>
+        <w:spacing w:after="240" w:before="240" w:lineRule="auto"/>
+        <w:rPr/>
+      </w:pPr>
+      <w:r>
+        <w:rPr>
+          <w:rtl w:val="0"/>
+        </w:rPr>
+        <w:t xml:space="preserve">Ireland is experiencing a significant imbalance between housing demand and supply. Due to population growth,immigration, and the presence of multinational companies, demand for houses have been intensified. In the meantime, supply has been constrained by underinvestment, complex planning processes, high construction costs, and a fragmented construction sector.</w:t>
+      </w:r>
+    </w:p>
+    <w:p>
+      <w:pPr>
+        <w:spacing w:after="240" w:before="240" w:lineRule="auto"/>
+        <w:rPr/>
+      </w:pPr>
+      <w:r>
+        <w:rPr>
+          <w:rtl w:val="0"/>
+        </w:rPr>
+        <w:t xml:space="preserve">While the government has created several programs in order to also push new constructions forward, it hasn’t been able to keep its promises to deliver the amount of houses, which should be around 50.000 per year.</w:t>
+      </w:r>
+    </w:p>
+    <w:p>
+      <w:pPr>
+        <w:pStyle w:val="Heading3"/>
+        <w:keepNext w:val="0"/>
+        <w:keepLines w:val="0"/>
+        <w:spacing w:after="80" w:before="280" w:lineRule="auto"/>
+        <w:jc w:val="left"/>
+        <w:rPr>
+          <w:b w:val="1"/>
+          <w:color w:val="000000"/>
+          <w:sz w:val="26"/>
+          <w:szCs w:val="26"/>
+        </w:rPr>
+      </w:pPr>
+      <w:bookmarkStart w:colFirst="0" w:colLast="0" w:name="_16f5jz93tkjq" w:id="49"/>
+      <w:bookmarkEnd w:id="49"/>
+      <w:r>
+        <w:rPr>
+          <w:b w:val="1"/>
+          <w:color w:val="000000"/>
+          <w:sz w:val="26"/>
+          <w:szCs w:val="26"/>
+          <w:rtl w:val="0"/>
+        </w:rPr>
+        <w:t xml:space="preserve">Affordability Crisis</w:t>
+      </w:r>
+    </w:p>
+    <w:p>
+      <w:pPr>
+        <w:spacing w:after="240" w:before="240" w:lineRule="auto"/>
+        <w:rPr/>
+      </w:pPr>
+      <w:r>
+        <w:rPr>
+          <w:rtl w:val="0"/>
+        </w:rPr>
+        <w:t xml:space="preserve">Housing costs have risen dramatically, with the Daft.ie House Price Report showing an average national increase of 11.6% in early 2025. This severe escalation has made homeownership increasingly unattainable for young adults and people with lower income. According to the Labour Party (2024), 68% of young adults aged 25-29 in Ireland still live with their parents due to the housing crisis</w:t>
+      </w:r>
+    </w:p>
+    <w:p>
+      <w:pPr>
+        <w:spacing w:after="240" w:before="240" w:lineRule="auto"/>
+        <w:rPr>
+          <w:b w:val="1"/>
+          <w:color w:val="000000"/>
+          <w:sz w:val="26"/>
+          <w:szCs w:val="26"/>
+        </w:rPr>
+      </w:pPr>
+      <w:r>
+        <w:rPr>
+          <w:b w:val="1"/>
+          <w:color w:val="000000"/>
+          <w:sz w:val="26"/>
+          <w:szCs w:val="26"/>
+          <w:rtl w:val="0"/>
+        </w:rPr>
+        <w:t xml:space="preserve">Rising Homelessness</w:t>
+      </w:r>
+    </w:p>
+    <w:p>
+      <w:pPr>
+        <w:spacing w:after="240" w:before="240" w:lineRule="auto"/>
+        <w:rPr/>
+      </w:pPr>
+      <w:r>
+        <w:rPr>
+          <w:rtl w:val="0"/>
+        </w:rPr>
+        <w:t xml:space="preserve">The escalating housing crisis has led to record levels of homelessness, with over 15,000 individuals affected. Even more concerning is the "hidden homelessness" of people couch surfing or living in overcrowded accommodations who aren't counted in official statistics. As an immigrant myself, I’m aware of situations where there’s been around 30 people living in the same house.</w:t>
+      </w:r>
+    </w:p>
+    <w:p>
+      <w:pPr>
+        <w:spacing w:after="240" w:before="240" w:lineRule="auto"/>
+        <w:rPr>
+          <w:sz w:val="36"/>
+          <w:szCs w:val="36"/>
+        </w:rPr>
+      </w:pPr>
+      <w:r>
+        <w:rPr>
+          <w:sz w:val="36"/>
+          <w:szCs w:val="36"/>
+          <w:rtl w:val="0"/>
+        </w:rPr>
+        <w:t xml:space="preserve">International Best Practices</w:t>
+      </w:r>
+    </w:p>
+    <w:p>
+      <w:pPr>
+        <w:spacing w:after="240" w:before="240" w:lineRule="auto"/>
+        <w:rPr/>
+      </w:pPr>
+      <w:r>
+        <w:rPr>
+          <w:rtl w:val="0"/>
+        </w:rPr>
+        <w:t xml:space="preserve">When looking at a very deep rooted issue in Ireland, we should also look into other countries that have either solved this problem or have avoided it all together at once. On the article </w:t>
+      </w:r>
+      <w:r>
+        <w:rPr>
+          <w:i w:val="1"/>
+          <w:rtl w:val="0"/>
+        </w:rPr>
+        <w:t xml:space="preserve">“</w:t>
+      </w:r>
+      <w:r>
+        <w:rPr>
+          <w:i w:val="1"/>
+          <w:rtl w:val="0"/>
+        </w:rPr>
+        <w:t xml:space="preserve">The Top 10 Countries with Exceptional Housing Policies In The World</w:t>
+      </w:r>
+      <w:r>
+        <w:rPr>
+          <w:i w:val="1"/>
+          <w:rtl w:val="0"/>
+        </w:rPr>
+        <w:t xml:space="preserve">” </w:t>
+      </w:r>
+      <w:r>
+        <w:rPr>
+          <w:rtl w:val="0"/>
+        </w:rPr>
+        <w:t xml:space="preserve">, we can see countries that have implemented different solutions for their population, such as:</w:t>
       </w:r>
     </w:p>
     <w:p>
@@ -6715,12 +7399,101 @@
         </w:numPr>
         <w:spacing w:after="0" w:afterAutospacing="0" w:before="240" w:lineRule="auto"/>
         <w:ind w:left="720" w:hanging="360"/>
-      </w:pPr>
-      <w:r>
-        <w:rPr>
-          <w:rtl w:val="0"/>
-        </w:rPr>
-        <w:t xml:space="preserve">A historical dataset from data.gov.ie that provided housing price information dating back to 2000</w:t>
+        <w:rPr>
+          <w:u w:val="none"/>
+        </w:rPr>
+      </w:pPr>
+      <w:r>
+        <w:rPr>
+          <w:b w:val="1"/>
+          <w:rtl w:val="0"/>
+        </w:rPr>
+        <w:t xml:space="preserve">Singapore's: </w:t>
+      </w:r>
+      <w:r>
+        <w:rPr>
+          <w:rtl w:val="0"/>
+        </w:rPr>
+        <w:t xml:space="preserve">Singapore Housing and Development Board </w:t>
+      </w:r>
+      <w:r>
+        <w:rPr>
+          <w:rtl w:val="0"/>
+        </w:rPr>
+        <w:t xml:space="preserve">provides affordable housing to nearly 80% of the population through a strategic combination of public housing, grants, and subsidies.</w:t>
+      </w:r>
+    </w:p>
+    <w:p>
+      <w:pPr>
+        <w:numPr>
+          <w:ilvl w:val="0"/>
+          <w:numId w:val="17"/>
+        </w:numPr>
+        <w:spacing w:after="0" w:afterAutospacing="0" w:before="0" w:beforeAutospacing="0" w:lineRule="auto"/>
+        <w:ind w:left="720" w:hanging="360"/>
+        <w:rPr>
+          <w:u w:val="none"/>
+        </w:rPr>
+      </w:pPr>
+      <w:r>
+        <w:rPr>
+          <w:b w:val="1"/>
+          <w:rtl w:val="0"/>
+        </w:rPr>
+        <w:t xml:space="preserve">Finland: </w:t>
+      </w:r>
+      <w:r>
+        <w:rPr>
+          <w:rtl w:val="0"/>
+        </w:rPr>
+        <w:t xml:space="preserve">Finland has a revolutionary "Housing First" approach</w:t>
+      </w:r>
+      <w:r>
+        <w:rPr>
+          <w:rtl w:val="0"/>
+        </w:rPr>
+        <w:t xml:space="preserve"> which prioritizes providing immediate stable housing to homeless individuals before addressing other issues, significantly reducing homelessness rates and becoming an international benchmark. As we can also see in “</w:t>
+      </w:r>
+      <w:r>
+        <w:rPr>
+          <w:rtl w:val="0"/>
+        </w:rPr>
+        <w:t xml:space="preserve">Finland's “Housing First” Policy successfully tackles long-term homelessness</w:t>
+      </w:r>
+      <w:r>
+        <w:rPr>
+          <w:rtl w:val="0"/>
+        </w:rPr>
+        <w:t xml:space="preserve"> “</w:t>
+      </w:r>
+      <w:r>
+        <w:rPr>
+          <w:i w:val="1"/>
+          <w:rtl w:val="0"/>
+        </w:rPr>
+        <w:t xml:space="preserve">In 1987, there were 18,000 individuals experiencing homelessness in Finland.</w:t>
+      </w:r>
+      <w:hyperlink r:id="rId17">
+        <w:r>
+          <w:rPr>
+            <w:i w:val="1"/>
+            <w:rtl w:val="0"/>
+          </w:rPr>
+          <w:t xml:space="preserve">1</w:t>
+        </w:r>
+      </w:hyperlink>
+      <w:r>
+        <w:rPr>
+          <w:i w:val="1"/>
+          <w:rtl w:val="0"/>
+        </w:rPr>
+        <w:t xml:space="preserve"> As of 2018, Finland had 5,482 homeless people, and over 60 percent resided in the metropolitan area of the capital Helsink</w:t>
+      </w:r>
+      <w:r>
+        <w:rPr>
+          <w:rtl w:val="0"/>
+        </w:rPr>
+        <w:t xml:space="preserve">i”</w:t>
       </w:r>
     </w:p>
     <w:p>
@@ -6731,24 +7504,160 @@
         </w:numPr>
         <w:spacing w:after="240" w:before="0" w:beforeAutospacing="0" w:lineRule="auto"/>
         <w:ind w:left="720" w:hanging="360"/>
-      </w:pPr>
-      <w:r>
-        <w:rPr>
-          <w:rtl w:val="0"/>
-        </w:rPr>
-        <w:t xml:space="preserve">A more recent transaction-based dataset from Kaggle that offered detailed property sales information</w:t>
-      </w:r>
-    </w:p>
-    <w:p>
-      <w:pPr>
-        <w:spacing w:after="240" w:before="240" w:lineRule="auto"/>
-        <w:rPr/>
-      </w:pPr>
-      <w:r>
-        <w:rPr>
-          <w:rtl w:val="0"/>
-        </w:rPr>
-        <w:t xml:space="preserve">However, integrating these datasets presented several challenges:</w:t>
+        <w:rPr>
+          <w:u w:val="none"/>
+        </w:rPr>
+      </w:pPr>
+      <w:r>
+        <w:rPr>
+          <w:b w:val="1"/>
+          <w:rtl w:val="0"/>
+        </w:rPr>
+        <w:t xml:space="preserve">Canada:</w:t>
+      </w:r>
+      <w:r>
+        <w:rPr>
+          <w:rtl w:val="0"/>
+        </w:rPr>
+        <w:t xml:space="preserve"> Canada's innovative multi-sector housing partnerships</w:t>
+      </w:r>
+      <w:r>
+        <w:rPr>
+          <w:rtl w:val="0"/>
+        </w:rPr>
+        <w:t xml:space="preserve"> between government, private developers, and nonprofit organizations have created diverse affordable housing options that effectively serve various income levels and community needs.</w:t>
+      </w:r>
+    </w:p>
+    <w:p>
+      <w:pPr>
+        <w:spacing w:after="240" w:before="240" w:lineRule="auto"/>
+        <w:rPr/>
+      </w:pPr>
+      <w:r>
+        <w:rPr>
+          <w:rtl w:val="0"/>
+        </w:rPr>
+      </w:r>
+    </w:p>
+    <w:p>
+      <w:pPr>
+        <w:spacing w:after="240" w:before="240" w:lineRule="auto"/>
+        <w:rPr/>
+      </w:pPr>
+      <w:r>
+        <w:rPr>
+          <w:rtl w:val="0"/>
+        </w:rPr>
+      </w:r>
+    </w:p>
+    <w:p>
+      <w:pPr>
+        <w:pStyle w:val="Heading1"/>
+        <w:rPr/>
+      </w:pPr>
+      <w:bookmarkStart w:colFirst="0" w:colLast="0" w:name="_a5bbqw37mw1m" w:id="50"/>
+      <w:bookmarkEnd w:id="50"/>
+      <w:r>
+        <w:rPr>
+          <w:rtl w:val="0"/>
+        </w:rPr>
+        <w:t xml:space="preserve">Conclusion and Recommendations</w:t>
+      </w:r>
+    </w:p>
+    <w:p>
+      <w:pPr>
+        <w:spacing w:after="240" w:before="240" w:lineRule="auto"/>
+        <w:rPr/>
+      </w:pPr>
+      <w:r>
+        <w:rPr>
+          <w:rtl w:val="0"/>
+        </w:rPr>
+        <w:t xml:space="preserve">The Irish housing crisis represents a profound challenge affecting the entire nation,it’s economic possibilities  and the wellbeing of its citizens. Through my analysis, I've examined historical housing data and used machine learning to predict future trends, particularly focusing on the years 2025 and 2026.</w:t>
+      </w:r>
+    </w:p>
+    <w:p>
+      <w:pPr>
+        <w:pStyle w:val="Heading2"/>
+        <w:keepNext w:val="0"/>
+        <w:keepLines w:val="0"/>
+        <w:spacing w:after="80" w:lineRule="auto"/>
+        <w:rPr>
+          <w:b w:val="1"/>
+          <w:sz w:val="34"/>
+          <w:szCs w:val="34"/>
+        </w:rPr>
+      </w:pPr>
+      <w:bookmarkStart w:colFirst="0" w:colLast="0" w:name="_6d5nsd68gh6e" w:id="51"/>
+      <w:bookmarkEnd w:id="51"/>
+      <w:r>
+        <w:rPr>
+          <w:b w:val="1"/>
+          <w:sz w:val="34"/>
+          <w:szCs w:val="34"/>
+          <w:rtl w:val="0"/>
+        </w:rPr>
+        <w:t xml:space="preserve">Key Findings</w:t>
+      </w:r>
+    </w:p>
+    <w:p>
+      <w:pPr>
+        <w:spacing w:after="240" w:before="240" w:lineRule="auto"/>
+        <w:rPr/>
+      </w:pPr>
+      <w:r>
+        <w:rPr>
+          <w:rtl w:val="0"/>
+        </w:rPr>
+        <w:t xml:space="preserve">My analysis revealed significant geographic disparities in housing prices across Ireland. Dublin consistently shows a higher pricing compared to other regions, with Cork following as the second most expensive market.</w:t>
+      </w:r>
+    </w:p>
+    <w:p>
+      <w:pPr>
+        <w:spacing w:after="240" w:before="240" w:lineRule="auto"/>
+        <w:rPr/>
+      </w:pPr>
+      <w:r>
+        <w:rPr>
+          <w:rtl w:val="0"/>
+        </w:rPr>
+        <w:t xml:space="preserve">The predicted continuation of housing price increases in 2025 and 2026 will likely continue to exacerbate existing problems. Without any measures taken,it will be harder and harder to affor a home in the future, potentially increasing homelessness and forcing young professionals to delay independent living or consider emigration. This poses risks to Ireland's economic competitiveness and social cohesion.</w:t>
+      </w:r>
+    </w:p>
+    <w:p>
+      <w:pPr>
+        <w:pStyle w:val="Heading2"/>
+        <w:keepNext w:val="0"/>
+        <w:keepLines w:val="0"/>
+        <w:spacing w:after="80" w:lineRule="auto"/>
+        <w:rPr>
+          <w:b w:val="1"/>
+          <w:sz w:val="34"/>
+          <w:szCs w:val="34"/>
+        </w:rPr>
+      </w:pPr>
+      <w:bookmarkStart w:colFirst="0" w:colLast="0" w:name="_1g88a4lz727x" w:id="52"/>
+      <w:bookmarkEnd w:id="52"/>
+      <w:r>
+        <w:rPr>
+          <w:b w:val="1"/>
+          <w:sz w:val="34"/>
+          <w:szCs w:val="34"/>
+          <w:rtl w:val="0"/>
+        </w:rPr>
+        <w:t xml:space="preserve">Recommendations</w:t>
+      </w:r>
+    </w:p>
+    <w:p>
+      <w:pPr>
+        <w:spacing w:after="240" w:before="240" w:lineRule="auto"/>
+        <w:rPr/>
+      </w:pPr>
+      <w:r>
+        <w:rPr>
+          <w:rtl w:val="0"/>
+        </w:rPr>
+        <w:t xml:space="preserve">Based on my findings, I propose several recommendations to address Ireland's housing crisis:</w:t>
       </w:r>
     </w:p>
     <w:p>
@@ -6765,8 +7674,8 @@
           <w:szCs w:val="26"/>
         </w:rPr>
       </w:pPr>
-      <w:bookmarkStart w:colFirst="0" w:colLast="0" w:name="_lx2acg2jee5r" w:id="45"/>
-      <w:bookmarkEnd w:id="45"/>
+      <w:bookmarkStart w:colFirst="0" w:colLast="0" w:name="_un9ar3xq5jhw" w:id="53"/>
+      <w:bookmarkEnd w:id="53"/>
       <w:r>
         <w:rPr>
           <w:b w:val="1"/>
@@ -6775,19 +7684,115 @@
           <w:szCs w:val="26"/>
           <w:rtl w:val="0"/>
         </w:rPr>
-        <w:t xml:space="preserve">Different Data Structures</w:t>
-      </w:r>
-    </w:p>
-    <w:p>
-      <w:pPr>
-        <w:spacing w:after="240" w:before="240" w:lineRule="auto"/>
-        <w:rPr/>
-      </w:pPr>
-      <w:r>
-        <w:rPr>
-          <w:rtl w:val="0"/>
-        </w:rPr>
-        <w:t xml:space="preserve">The datasets had different column names, formats, and levels of detail. For example, the first dataset used "Statistic Label" for property types, while the second dataset required me to extract this information from "PROPERTY_DESC" using string matching.</w:t>
+        <w:t xml:space="preserve">For Potential Homebuyers</w:t>
+      </w:r>
+    </w:p>
+    <w:p>
+      <w:pPr>
+        <w:numPr>
+          <w:ilvl w:val="0"/>
+          <w:numId w:val="7"/>
+        </w:numPr>
+        <w:spacing w:after="0" w:afterAutospacing="0" w:before="240" w:lineRule="auto"/>
+        <w:ind w:left="720" w:hanging="360"/>
+      </w:pPr>
+      <w:r>
+        <w:rPr>
+          <w:b w:val="1"/>
+          <w:rtl w:val="0"/>
+        </w:rPr>
+        <w:t xml:space="preserve">Consider Alternatives</w:t>
+      </w:r>
+      <w:r>
+        <w:rPr>
+          <w:rtl w:val="0"/>
+        </w:rPr>
+        <w:t xml:space="preserve">: As mentioned beforehand in this report, Dublin is the most expensive option. So considering options outside Dublin  when possible offer significantly more affordable housing options. My analysis shows that while Dublin remains the most expensive region, areas like Waterford and "Other areas" provide more accessible entry points to the housing market. Homebuyers should also consider nearby counties to Dublin such as Kildare and Meath, as it offers proximity to the city but without the Dublin price.</w:t>
+      </w:r>
+    </w:p>
+    <w:p>
+      <w:pPr>
+        <w:numPr>
+          <w:ilvl w:val="0"/>
+          <w:numId w:val="7"/>
+        </w:numPr>
+        <w:spacing w:after="0" w:afterAutospacing="0" w:before="0" w:beforeAutospacing="0" w:lineRule="auto"/>
+        <w:ind w:left="720" w:hanging="360"/>
+      </w:pPr>
+      <w:r>
+        <w:rPr>
+          <w:b w:val="1"/>
+          <w:rtl w:val="0"/>
+        </w:rPr>
+        <w:t xml:space="preserve">Plan for Continued Price Increases</w:t>
+      </w:r>
+      <w:r>
+        <w:rPr>
+          <w:rtl w:val="0"/>
+        </w:rPr>
+        <w:t xml:space="preserve">: While mortgage rates have been falling , following the most recent announcement from the central bank in April , my predictions indicate ongoing price growth through 2026 </w:t>
+      </w:r>
+      <w:r>
+        <w:rPr>
+          <w:color w:val="ff0000"/>
+          <w:rtl w:val="0"/>
+        </w:rPr>
+        <w:t xml:space="preserve">(check about adding percentage</w:t>
+      </w:r>
+      <w:r>
+        <w:rPr>
+          <w:rtl w:val="0"/>
+        </w:rPr>
+        <w:t xml:space="preserve">). Potential buyers should factor these increases into their financial planning and consider acting sooner rather than delaying purchases if financially feasible.</w:t>
+      </w:r>
+    </w:p>
+    <w:p>
+      <w:pPr>
+        <w:numPr>
+          <w:ilvl w:val="0"/>
+          <w:numId w:val="7"/>
+        </w:numPr>
+        <w:spacing w:after="0" w:afterAutospacing="0" w:before="0" w:beforeAutospacing="0" w:lineRule="auto"/>
+        <w:ind w:left="720" w:hanging="360"/>
+      </w:pPr>
+      <w:r>
+        <w:rPr>
+          <w:b w:val="1"/>
+          <w:rtl w:val="0"/>
+        </w:rPr>
+        <w:t xml:space="preserve">Evaluate Property Types Carefully</w:t>
+      </w:r>
+      <w:r>
+        <w:rPr>
+          <w:rtl w:val="0"/>
+        </w:rPr>
+        <w:t xml:space="preserve">: My data shows clear price differentials between new and second-hand properties across regions. First-time buyers should explore all options, including government schemes like Help-to-Buy for new properties.</w:t>
+      </w:r>
+    </w:p>
+    <w:p>
+      <w:pPr>
+        <w:numPr>
+          <w:ilvl w:val="0"/>
+          <w:numId w:val="7"/>
+        </w:numPr>
+        <w:spacing w:after="240" w:before="0" w:beforeAutospacing="0" w:lineRule="auto"/>
+        <w:ind w:left="720" w:hanging="360"/>
+        <w:rPr>
+          <w:b w:val="1"/>
+        </w:rPr>
+      </w:pPr>
+      <w:r>
+        <w:rPr>
+          <w:b w:val="1"/>
+          <w:rtl w:val="0"/>
+        </w:rPr>
+        <w:t xml:space="preserve">Regulation for corporations and investors: </w:t>
+      </w:r>
+      <w:r>
+        <w:rPr>
+          <w:rtl w:val="0"/>
+        </w:rPr>
+        <w:t xml:space="preserve">Add additional laws and enforcements to limit the amount of houses that corporations and </w:t>
       </w:r>
     </w:p>
     <w:p>
@@ -6804,8 +7809,8 @@
           <w:szCs w:val="26"/>
         </w:rPr>
       </w:pPr>
-      <w:bookmarkStart w:colFirst="0" w:colLast="0" w:name="_sfez8atjozm9" w:id="46"/>
-      <w:bookmarkEnd w:id="46"/>
+      <w:bookmarkStart w:colFirst="0" w:colLast="0" w:name="_kdhl98lijgrb" w:id="54"/>
+      <w:bookmarkEnd w:id="54"/>
       <w:r>
         <w:rPr>
           <w:b w:val="1"/>
@@ -6814,124 +7819,125 @@
           <w:szCs w:val="26"/>
           <w:rtl w:val="0"/>
         </w:rPr>
-        <w:t xml:space="preserve">Geographic Representation</w:t>
-      </w:r>
-    </w:p>
-    <w:p>
-      <w:pPr>
-        <w:spacing w:after="240" w:before="240" w:lineRule="auto"/>
-        <w:rPr/>
-      </w:pPr>
-      <w:r>
-        <w:rPr>
-          <w:rtl w:val="0"/>
-        </w:rPr>
-        <w:t xml:space="preserve">The datasets used different geographic classifications. I needed to create a standardized mapping to ensure consistency, especially for smaller counties that I grouped into "Other areas" for easier clarity and review</w:t>
-      </w:r>
-    </w:p>
-    <w:p>
-      <w:pPr>
-        <w:spacing w:after="240" w:before="240" w:lineRule="auto"/>
-        <w:rPr>
-          <w:b w:val="1"/>
-          <w:color w:val="000000"/>
-          <w:sz w:val="26"/>
-          <w:szCs w:val="26"/>
-        </w:rPr>
-      </w:pPr>
-      <w:r>
-        <w:rPr>
-          <w:b w:val="1"/>
-          <w:color w:val="000000"/>
-          <w:sz w:val="26"/>
-          <w:szCs w:val="26"/>
-          <w:rtl w:val="0"/>
-        </w:rPr>
-        <w:t xml:space="preserve">Time Period Overlaps</w:t>
-      </w:r>
-    </w:p>
-    <w:p>
-      <w:pPr>
-        <w:spacing w:after="240" w:before="240" w:lineRule="auto"/>
-        <w:rPr/>
-      </w:pPr>
-      <w:r>
-        <w:rPr>
-          <w:rtl w:val="0"/>
-        </w:rPr>
-        <w:t xml:space="preserve">Both datasets contained information for years 2010-2016, which required careful validation to ensure I wasn't introducing duplications or inconsistencies. I calculated percentage differences between the datasets for these overlapping years (finding a 19.36% difference) to assess data consistency.</w:t>
-      </w:r>
-    </w:p>
-    <w:p>
-      <w:pPr>
-        <w:pStyle w:val="Heading1"/>
-        <w:spacing w:after="240" w:before="240" w:lineRule="auto"/>
-        <w:rPr/>
-      </w:pPr>
-      <w:bookmarkStart w:colFirst="0" w:colLast="0" w:name="_cvwc8cmsnzrn" w:id="47"/>
-      <w:bookmarkEnd w:id="47"/>
-      <w:r>
-        <w:rPr>
-          <w:rtl w:val="0"/>
-        </w:rPr>
-        <w:t xml:space="preserve">Housing Market Challenges</w:t>
-      </w:r>
-    </w:p>
-    <w:p>
-      <w:pPr>
-        <w:spacing w:after="240" w:before="240" w:lineRule="auto"/>
-        <w:rPr/>
-      </w:pPr>
-      <w:r>
-        <w:rPr>
-          <w:rtl w:val="0"/>
-        </w:rPr>
-        <w:t xml:space="preserve">The Irish housing crisis presents complex challenges that have for now affected the entire nation for years. Some of those challenges can be listed as:</w:t>
-      </w:r>
-    </w:p>
-    <w:p>
-      <w:pPr>
-        <w:spacing w:after="240" w:before="240" w:lineRule="auto"/>
-        <w:rPr>
-          <w:b w:val="1"/>
-          <w:color w:val="000000"/>
-          <w:sz w:val="26"/>
-          <w:szCs w:val="26"/>
-        </w:rPr>
-      </w:pPr>
-      <w:r>
-        <w:rPr>
-          <w:b w:val="1"/>
-          <w:color w:val="000000"/>
-          <w:sz w:val="26"/>
-          <w:szCs w:val="26"/>
-          <w:rtl w:val="0"/>
-        </w:rPr>
-        <w:t xml:space="preserve">Demand-Supply Imbalance</w:t>
-      </w:r>
-    </w:p>
-    <w:p>
-      <w:pPr>
-        <w:spacing w:after="240" w:before="240" w:lineRule="auto"/>
-        <w:rPr/>
-      </w:pPr>
-      <w:r>
-        <w:rPr>
-          <w:rtl w:val="0"/>
-        </w:rPr>
-        <w:t xml:space="preserve">Ireland is experiencing a significant imbalance between housing demand and supply. Due to population growth,immigration, and the presence of multinational companies, demand for houses have been intensified. In the meantime, supply has been constrained by underinvestment, complex planning processes, high construction costs, and a fragmented construction sector.</w:t>
-      </w:r>
-    </w:p>
-    <w:p>
-      <w:pPr>
-        <w:spacing w:after="240" w:before="240" w:lineRule="auto"/>
-        <w:rPr/>
-      </w:pPr>
-      <w:r>
-        <w:rPr>
-          <w:rtl w:val="0"/>
-        </w:rPr>
-        <w:t xml:space="preserve">While the government has created several programs in order to also push new constructions forward, it hasn’t been able to keep its promises to deliver the amount of houses, which should be around 50.000 per year.</w:t>
+        <w:t xml:space="preserve">For politicians</w:t>
+      </w:r>
+    </w:p>
+    <w:p>
+      <w:pPr>
+        <w:numPr>
+          <w:ilvl w:val="0"/>
+          <w:numId w:val="8"/>
+        </w:numPr>
+        <w:spacing w:after="0" w:afterAutospacing="0" w:before="240" w:lineRule="auto"/>
+        <w:ind w:left="720" w:hanging="360"/>
+      </w:pPr>
+      <w:r>
+        <w:rPr>
+          <w:b w:val="1"/>
+          <w:rtl w:val="0"/>
+        </w:rPr>
+        <w:t xml:space="preserve">Increase Direct State Involvement</w:t>
+      </w:r>
+      <w:r>
+        <w:rPr>
+          <w:rtl w:val="0"/>
+        </w:rPr>
+        <w:t xml:space="preserve">:</w:t>
+      </w:r>
+      <w:r>
+        <w:rPr>
+          <w:color w:val="ff0000"/>
+          <w:rtl w:val="0"/>
+        </w:rPr>
+        <w:t xml:space="preserve"> </w:t>
+      </w:r>
+      <w:r>
+        <w:rPr>
+          <w:rtl w:val="0"/>
+        </w:rPr>
+        <w:t xml:space="preserve">Following models from Vienna, which has a long standing tradition of keeping housing affordable by multiple government programs , like it did in 2016, where Vienna funded 18,000 residential units with a substantial investment, and Singapore, who provides housing for about 80% of its residents,</w:t>
+      </w:r>
+      <w:r>
+        <w:rPr>
+          <w:color w:val="ff0000"/>
+          <w:rtl w:val="0"/>
+        </w:rPr>
+        <w:t xml:space="preserve"> </w:t>
+      </w:r>
+      <w:r>
+        <w:rPr>
+          <w:rtl w:val="0"/>
+        </w:rPr>
+        <w:t xml:space="preserve"> Ireland should significantly increase the direct building of social and affordable housing. My analysis suggests that market forces alone won't resolve the crisis.</w:t>
+      </w:r>
+    </w:p>
+    <w:p>
+      <w:pPr>
+        <w:numPr>
+          <w:ilvl w:val="0"/>
+          <w:numId w:val="8"/>
+        </w:numPr>
+        <w:spacing w:after="0" w:afterAutospacing="0" w:before="0" w:beforeAutospacing="0" w:lineRule="auto"/>
+        <w:ind w:left="720" w:hanging="360"/>
+      </w:pPr>
+      <w:r>
+        <w:rPr>
+          <w:b w:val="1"/>
+          <w:rtl w:val="0"/>
+        </w:rPr>
+        <w:t xml:space="preserve">Streamline Planning Processes</w:t>
+      </w:r>
+      <w:r>
+        <w:rPr>
+          <w:rtl w:val="0"/>
+        </w:rPr>
+        <w:t xml:space="preserve">: To increase housing supply quickly, planning and approval processes need immediate simplification, particularly for social and affordable housing projects. Also, plenty of homebuyers decide to not buy specific homes that would require further planning approval and permission from the government , as that process include a lot of delays and frustration for homebuyers.</w:t>
+      </w:r>
+    </w:p>
+    <w:p>
+      <w:pPr>
+        <w:numPr>
+          <w:ilvl w:val="0"/>
+          <w:numId w:val="8"/>
+        </w:numPr>
+        <w:spacing w:after="0" w:afterAutospacing="0" w:before="0" w:beforeAutospacing="0" w:lineRule="auto"/>
+        <w:ind w:left="720" w:hanging="360"/>
+      </w:pPr>
+      <w:r>
+        <w:rPr>
+          <w:b w:val="1"/>
+          <w:rtl w:val="0"/>
+        </w:rPr>
+        <w:t xml:space="preserve">Address Vacant Properties</w:t>
+      </w:r>
+      <w:r>
+        <w:rPr>
+          <w:rtl w:val="0"/>
+        </w:rPr>
+        <w:t xml:space="preserve">: A more effective strategy for activating vacant and derelict properties is needed, including enhanced enforcement of the Vacant Homes Tax and simplified refurbishment grants.</w:t>
+      </w:r>
+    </w:p>
+    <w:p>
+      <w:pPr>
+        <w:numPr>
+          <w:ilvl w:val="0"/>
+          <w:numId w:val="8"/>
+        </w:numPr>
+        <w:spacing w:after="240" w:before="0" w:beforeAutospacing="0" w:lineRule="auto"/>
+        <w:ind w:left="720" w:hanging="360"/>
+      </w:pPr>
+      <w:r>
+        <w:rPr>
+          <w:b w:val="1"/>
+          <w:rtl w:val="0"/>
+        </w:rPr>
+        <w:t xml:space="preserve">Prioritize Infrastructure Investment</w:t>
+      </w:r>
+      <w:r>
+        <w:rPr>
+          <w:rtl w:val="0"/>
+        </w:rPr>
+        <w:t xml:space="preserve">: Investment in essential infrastructure (water, sewage, transport) in areas zoned for housing would unlock development potential and facilitate increased supply.</w:t>
       </w:r>
     </w:p>
     <w:p>
@@ -6948,8 +7954,8 @@
           <w:szCs w:val="26"/>
         </w:rPr>
       </w:pPr>
-      <w:bookmarkStart w:colFirst="0" w:colLast="0" w:name="_16f5jz93tkjq" w:id="48"/>
-      <w:bookmarkEnd w:id="48"/>
+      <w:bookmarkStart w:colFirst="0" w:colLast="0" w:name="_5y4todwalqdg" w:id="55"/>
+      <w:bookmarkEnd w:id="55"/>
       <w:r>
         <w:rPr>
           <w:b w:val="1"/>
@@ -6958,98 +7964,159 @@
           <w:szCs w:val="26"/>
           <w:rtl w:val="0"/>
         </w:rPr>
-        <w:t xml:space="preserve">Affordability Crisis</w:t>
-      </w:r>
-    </w:p>
-    <w:p>
-      <w:pPr>
-        <w:spacing w:after="240" w:before="240" w:lineRule="auto"/>
-        <w:rPr/>
-      </w:pPr>
-      <w:r>
-        <w:rPr>
-          <w:rtl w:val="0"/>
-        </w:rPr>
-        <w:t xml:space="preserve">Housing costs have risen dramatically, with the Daft.ie House Price Report showing an average national increase of 11.6% in early 2025. This severe escalation has made homeownership increasingly unattainable for young adults and people with lower income. According to the Labour Party (2024), 68% of young adults aged 25-29 in Ireland still live with their parents due to the housing crisis</w:t>
-      </w:r>
-    </w:p>
-    <w:p>
-      <w:pPr>
-        <w:spacing w:after="240" w:before="240" w:lineRule="auto"/>
-        <w:rPr>
-          <w:b w:val="1"/>
-          <w:color w:val="000000"/>
-          <w:sz w:val="26"/>
-          <w:szCs w:val="26"/>
-        </w:rPr>
-      </w:pPr>
-      <w:r>
-        <w:rPr>
-          <w:b w:val="1"/>
-          <w:color w:val="000000"/>
-          <w:sz w:val="26"/>
-          <w:szCs w:val="26"/>
-          <w:rtl w:val="0"/>
-        </w:rPr>
-        <w:t xml:space="preserve">Rising Homelessness</w:t>
-      </w:r>
-    </w:p>
-    <w:p>
-      <w:pPr>
-        <w:spacing w:after="240" w:before="240" w:lineRule="auto"/>
-        <w:rPr/>
-      </w:pPr>
-      <w:r>
-        <w:rPr>
-          <w:rtl w:val="0"/>
-        </w:rPr>
-        <w:t xml:space="preserve">The escalating housing crisis has led to record levels of homelessness, with over 15,000 individuals affected. Even more concerning is the "hidden homelessness" of people couch surfing or living in overcrowded accommodations who aren't counted in official statistics. As an immigrant myself, I’m aware of situations where there’s been a around 30 people living in the same house.</w:t>
-      </w:r>
-    </w:p>
-    <w:p>
-      <w:pPr>
-        <w:rPr/>
-      </w:pPr>
-      <w:r>
-        <w:rPr>
-          <w:rtl w:val="0"/>
-        </w:rPr>
-      </w:r>
-    </w:p>
-    <w:p>
-      <w:pPr>
-        <w:spacing w:after="240" w:before="240" w:lineRule="auto"/>
-        <w:rPr/>
-      </w:pPr>
-      <w:r>
-        <w:rPr>
-          <w:rtl w:val="0"/>
-        </w:rPr>
-      </w:r>
-    </w:p>
-    <w:p>
-      <w:pPr>
-        <w:pStyle w:val="Heading1"/>
-        <w:rPr/>
-      </w:pPr>
-      <w:bookmarkStart w:colFirst="0" w:colLast="0" w:name="_a5bbqw37mw1m" w:id="49"/>
-      <w:bookmarkEnd w:id="49"/>
-      <w:r>
-        <w:rPr>
-          <w:rtl w:val="0"/>
-        </w:rPr>
-        <w:t xml:space="preserve">Conclusion and Recommendations</w:t>
-      </w:r>
-    </w:p>
-    <w:p>
-      <w:pPr>
-        <w:spacing w:after="240" w:before="240" w:lineRule="auto"/>
-        <w:rPr/>
-      </w:pPr>
-      <w:r>
-        <w:rPr>
-          <w:rtl w:val="0"/>
-        </w:rPr>
+        <w:t xml:space="preserve">For Long-Term Sustainability</w:t>
+      </w:r>
+    </w:p>
+    <w:p>
+      <w:pPr>
+        <w:numPr>
+          <w:ilvl w:val="0"/>
+          <w:numId w:val="5"/>
+        </w:numPr>
+        <w:spacing w:after="0" w:afterAutospacing="0" w:before="240" w:lineRule="auto"/>
+        <w:ind w:left="720" w:hanging="360"/>
+      </w:pPr>
+      <w:r>
+        <w:rPr>
+          <w:b w:val="1"/>
+          <w:rtl w:val="0"/>
+        </w:rPr>
+        <w:t xml:space="preserve">Develop Cross-Party Housing Strategy</w:t>
+      </w:r>
+      <w:r>
+        <w:rPr>
+          <w:rtl w:val="0"/>
+        </w:rPr>
+        <w:t xml:space="preserve">: Ireland needs a long-term national housing strategy , one that can be followed through across political parties and elections, and politicians should keep their promises in terms of how many houses are built per year. </w:t>
+      </w:r>
+    </w:p>
+    <w:p>
+      <w:pPr>
+        <w:numPr>
+          <w:ilvl w:val="0"/>
+          <w:numId w:val="5"/>
+        </w:numPr>
+        <w:spacing w:after="0" w:afterAutospacing="0" w:before="0" w:beforeAutospacing="0" w:lineRule="auto"/>
+        <w:ind w:left="720" w:hanging="360"/>
+      </w:pPr>
+      <w:r>
+        <w:rPr>
+          <w:b w:val="1"/>
+          <w:rtl w:val="0"/>
+        </w:rPr>
+        <w:t xml:space="preserve">Address Construction Sector Capacity</w:t>
+      </w:r>
+      <w:r>
+        <w:rPr>
+          <w:rtl w:val="0"/>
+        </w:rPr>
+        <w:t xml:space="preserve">: Investment in training and apprenticeships would help increase the skilled construction workforce, while promoting modern methods of construction could enhance efficiency.</w:t>
+      </w:r>
+    </w:p>
+    <w:p>
+      <w:pPr>
+        <w:numPr>
+          <w:ilvl w:val="0"/>
+          <w:numId w:val="5"/>
+        </w:numPr>
+        <w:spacing w:after="0" w:afterAutospacing="0" w:before="0" w:beforeAutospacing="0" w:lineRule="auto"/>
+        <w:ind w:left="720" w:hanging="360"/>
+      </w:pPr>
+      <w:r>
+        <w:rPr>
+          <w:b w:val="1"/>
+          <w:rtl w:val="0"/>
+        </w:rPr>
+        <w:t xml:space="preserve">Integrate Sustainability</w:t>
+      </w:r>
+      <w:r>
+        <w:rPr>
+          <w:rtl w:val="0"/>
+        </w:rPr>
+        <w:t xml:space="preserve">: New developments should incorporate high energy efficiency standards, with incentives for retrofitting existing properties.</w:t>
+      </w:r>
+    </w:p>
+    <w:p>
+      <w:pPr>
+        <w:numPr>
+          <w:ilvl w:val="0"/>
+          <w:numId w:val="5"/>
+        </w:numPr>
+        <w:spacing w:after="240" w:before="0" w:beforeAutospacing="0" w:lineRule="auto"/>
+        <w:ind w:left="720" w:hanging="360"/>
+      </w:pPr>
+      <w:r>
+        <w:rPr>
+          <w:b w:val="1"/>
+          <w:rtl w:val="0"/>
+        </w:rPr>
+        <w:t xml:space="preserve">Learn from International Best Practices</w:t>
+      </w:r>
+      <w:r>
+        <w:rPr>
+          <w:rtl w:val="0"/>
+        </w:rPr>
+        <w:t xml:space="preserve">: Successful approaches from countries like Finland, Germany, and the Netherlands offer valuable lessons that can be adapted to Ireland's context.</w:t>
+      </w:r>
+    </w:p>
+    <w:p>
+      <w:pPr>
+        <w:pStyle w:val="Heading2"/>
+        <w:keepNext w:val="0"/>
+        <w:keepLines w:val="0"/>
+        <w:spacing w:after="80" w:lineRule="auto"/>
+        <w:rPr>
+          <w:b w:val="1"/>
+          <w:sz w:val="34"/>
+          <w:szCs w:val="34"/>
+        </w:rPr>
+      </w:pPr>
+      <w:bookmarkStart w:colFirst="0" w:colLast="0" w:name="_xu60ok1ljqom" w:id="56"/>
+      <w:bookmarkEnd w:id="56"/>
+      <w:r>
+        <w:rPr>
+          <w:b w:val="1"/>
+          <w:sz w:val="34"/>
+          <w:szCs w:val="34"/>
+          <w:rtl w:val="0"/>
+        </w:rPr>
+        <w:t xml:space="preserve">Final Thoughts</w:t>
+      </w:r>
+    </w:p>
+    <w:p>
+      <w:pPr>
+        <w:spacing w:after="240" w:before="240" w:lineRule="auto"/>
+        <w:rPr/>
+      </w:pPr>
+      <w:r>
+        <w:rPr>
+          <w:rtl w:val="0"/>
+        </w:rPr>
+        <w:t xml:space="preserve">The housing crisis in Ireland is not only an economic issue, it is a fundamental social challenge that affects people's lives, health, and future prospects. My machine learning analysis provides insights into future trends, but addressing this crisis requires comprehensive action from the government. </w:t>
+      </w:r>
+    </w:p>
+    <w:p>
+      <w:pPr>
+        <w:spacing w:after="240" w:before="240" w:lineRule="auto"/>
+        <w:rPr/>
+      </w:pPr>
+      <w:r>
+        <w:rPr>
+          <w:rtl w:val="0"/>
+        </w:rPr>
+        <w:t xml:space="preserve">By combining data-driven approaches with decisive interventions, Ireland can work toward creating a more accessible, equitable, and sustainable housing market. This will not only improve individual wellbeing but also strengthen Ireland's economic resilience and social improvement in the coming years.</w:t>
+      </w:r>
+    </w:p>
+    <w:p>
+      <w:pPr>
+        <w:spacing w:after="240" w:before="240" w:lineRule="auto"/>
+        <w:rPr/>
+      </w:pPr>
+      <w:r>
+        <w:rPr>
+          <w:rtl w:val="0"/>
+        </w:rPr>
+        <w:t xml:space="preserve">The predicted housing price trends for 2025 and 2026 should serve as both a warning, a reminder and as a wake up call. With appropriate interventions guided by data and international best practices, Ireland has the opportunity to transform its housing landscape and ensure that safe, secure, and affordable housing is available to all its citizens.</w:t>
       </w:r>
     </w:p>
     <w:p>
@@ -7076,8 +8143,8 @@
           <w:szCs w:val="34"/>
         </w:rPr>
       </w:pPr>
-      <w:bookmarkStart w:colFirst="0" w:colLast="0" w:name="_86pewvlojpd1" w:id="50"/>
-      <w:bookmarkEnd w:id="50"/>
+      <w:bookmarkStart w:colFirst="0" w:colLast="0" w:name="_86pewvlojpd1" w:id="57"/>
+      <w:bookmarkEnd w:id="57"/>
       <w:r>
         <w:rPr>
           <w:b w:val="1"/>
@@ -7090,206 +8157,924 @@
     </w:p>
     <w:p>
       <w:pPr>
-        <w:spacing w:after="240" w:before="240" w:lineRule="auto"/>
-        <w:rPr/>
-      </w:pPr>
-      <w:r>
-        <w:rPr>
-          <w:rtl w:val="0"/>
-        </w:rPr>
-        <w:t xml:space="preserve">www.linkedin.com. (n.d.). Understanding the Housing Crisis in Ireland: Causes, Consequences, and Solutions. [online] Available at: https://www.linkedin.com/pulse/understanding-housing-crisis-ireland-causes-solutions-tafura-khatun-lltme/.</w:t>
-      </w:r>
-    </w:p>
-    <w:p>
-      <w:pPr>
-        <w:spacing w:after="240" w:before="240" w:lineRule="auto"/>
-        <w:rPr/>
-      </w:pPr>
-      <w:r>
-        <w:rPr>
-          <w:rtl w:val="0"/>
-        </w:rPr>
-        <w:t xml:space="preserve">Britten, R.H. (1934). The Relation between Housing and Health. Public Health Reports (1896-1970), [online] 49(44), pp.1301–1313. doi:https://doi.org/10.2307/4581354.</w:t>
-      </w:r>
-    </w:p>
-    <w:p>
-      <w:pPr>
-        <w:spacing w:after="240" w:before="240" w:lineRule="auto"/>
-        <w:rPr/>
-      </w:pPr>
-      <w:r>
-        <w:rPr>
-          <w:rtl w:val="0"/>
-        </w:rPr>
-        <w:t xml:space="preserve">of the Taoiseach, D. (2024). Migration - the Facts. [online] Www.gov.ie. Available at: https://www.gov.ie/en/collection/aeea0-migration-the-facts/.</w:t>
-      </w:r>
-    </w:p>
-    <w:p>
-      <w:pPr>
-        <w:spacing w:after="240" w:before="240" w:lineRule="auto"/>
-        <w:rPr/>
-      </w:pPr>
-      <w:r>
-        <w:rPr>
-          <w:rtl w:val="0"/>
-        </w:rPr>
-        <w:t xml:space="preserve">GeeksforGeeks. (2019). ML | Handle Missing Data with Simple Imputer. [online] Available at: </w:t>
-      </w:r>
-      <w:hyperlink r:id="rId17">
+        <w:spacing w:after="240" w:line="360" w:lineRule="auto"/>
+        <w:rPr>
+          <w:rFonts w:ascii="Times New Roman" w:cs="Times New Roman" w:eastAsia="Times New Roman" w:hAnsi="Times New Roman"/>
+          <w:sz w:val="24"/>
+          <w:szCs w:val="24"/>
+        </w:rPr>
+      </w:pPr>
+      <w:r>
+        <w:rPr>
+          <w:rFonts w:ascii="Times New Roman" w:cs="Times New Roman" w:eastAsia="Times New Roman" w:hAnsi="Times New Roman"/>
+          <w:sz w:val="24"/>
+          <w:szCs w:val="24"/>
+          <w:rtl w:val="0"/>
+        </w:rPr>
+        <w:t xml:space="preserve">Big News Network.com. (2024). </w:t>
+      </w:r>
+      <w:r>
+        <w:rPr>
+          <w:rFonts w:ascii="Times New Roman" w:cs="Times New Roman" w:eastAsia="Times New Roman" w:hAnsi="Times New Roman"/>
+          <w:i w:val="1"/>
+          <w:sz w:val="24"/>
+          <w:szCs w:val="24"/>
+          <w:rtl w:val="0"/>
+        </w:rPr>
+        <w:t xml:space="preserve">Ireland cabinet calls for target of 50,000 homes a year</w:t>
+      </w:r>
+      <w:r>
+        <w:rPr>
+          <w:rFonts w:ascii="Times New Roman" w:cs="Times New Roman" w:eastAsia="Times New Roman" w:hAnsi="Times New Roman"/>
+          <w:sz w:val="24"/>
+          <w:szCs w:val="24"/>
+          <w:rtl w:val="0"/>
+        </w:rPr>
+        <w:t xml:space="preserve">. [online] Available at: https://www.bignewsnetwork.com/news/274747857/ireland-cabinet-calls-target-50000-homes [Accessed 27 Apr. 2025].</w:t>
+      </w:r>
+    </w:p>
+    <w:p>
+      <w:pPr>
+        <w:spacing w:after="240" w:line="360" w:lineRule="auto"/>
+        <w:rPr>
+          <w:rFonts w:ascii="Times New Roman" w:cs="Times New Roman" w:eastAsia="Times New Roman" w:hAnsi="Times New Roman"/>
+          <w:sz w:val="24"/>
+          <w:szCs w:val="24"/>
+        </w:rPr>
+      </w:pPr>
+      <w:r>
+        <w:rPr>
+          <w:rFonts w:ascii="Times New Roman" w:cs="Times New Roman" w:eastAsia="Times New Roman" w:hAnsi="Times New Roman"/>
+          <w:sz w:val="24"/>
+          <w:szCs w:val="24"/>
+          <w:rtl w:val="0"/>
+        </w:rPr>
+        <w:t xml:space="preserve">Bobbitt, Z. (2021). </w:t>
+      </w:r>
+      <w:r>
+        <w:rPr>
+          <w:rFonts w:ascii="Times New Roman" w:cs="Times New Roman" w:eastAsia="Times New Roman" w:hAnsi="Times New Roman"/>
+          <w:i w:val="1"/>
+          <w:sz w:val="24"/>
+          <w:szCs w:val="24"/>
+          <w:rtl w:val="0"/>
+        </w:rPr>
+        <w:t xml:space="preserve">Pandas: How to Use factorize() to Encode Strings as Numbers</w:t>
+      </w:r>
+      <w:r>
+        <w:rPr>
+          <w:rFonts w:ascii="Times New Roman" w:cs="Times New Roman" w:eastAsia="Times New Roman" w:hAnsi="Times New Roman"/>
+          <w:sz w:val="24"/>
+          <w:szCs w:val="24"/>
+          <w:rtl w:val="0"/>
+        </w:rPr>
+        <w:t xml:space="preserve">. [online] Statology. Available at: https://www.statology.org/pandas-factorize/ [Accessed 27 Apr. 2025].</w:t>
+      </w:r>
+    </w:p>
+    <w:p>
+      <w:pPr>
+        <w:spacing w:after="240" w:line="360" w:lineRule="auto"/>
+        <w:rPr>
+          <w:rFonts w:ascii="Times New Roman" w:cs="Times New Roman" w:eastAsia="Times New Roman" w:hAnsi="Times New Roman"/>
+          <w:sz w:val="24"/>
+          <w:szCs w:val="24"/>
+        </w:rPr>
+      </w:pPr>
+      <w:r>
+        <w:rPr>
+          <w:rFonts w:ascii="Times New Roman" w:cs="Times New Roman" w:eastAsia="Times New Roman" w:hAnsi="Times New Roman"/>
+          <w:sz w:val="24"/>
+          <w:szCs w:val="24"/>
+          <w:rtl w:val="0"/>
+        </w:rPr>
+        <w:t xml:space="preserve">ECOSCOPE. (2025). </w:t>
+      </w:r>
+      <w:r>
+        <w:rPr>
+          <w:rFonts w:ascii="Times New Roman" w:cs="Times New Roman" w:eastAsia="Times New Roman" w:hAnsi="Times New Roman"/>
+          <w:i w:val="1"/>
+          <w:sz w:val="24"/>
+          <w:szCs w:val="24"/>
+          <w:rtl w:val="0"/>
+        </w:rPr>
+        <w:t xml:space="preserve">Ireland: Boosting housing supply to raise living standards and preserve competitiveness</w:t>
+      </w:r>
+      <w:r>
+        <w:rPr>
+          <w:rFonts w:ascii="Times New Roman" w:cs="Times New Roman" w:eastAsia="Times New Roman" w:hAnsi="Times New Roman"/>
+          <w:sz w:val="24"/>
+          <w:szCs w:val="24"/>
+          <w:rtl w:val="0"/>
+        </w:rPr>
+        <w:t xml:space="preserve">. [online] Available at: https://oecdecoscope.blog/2025/02/12/ireland-boosting-housing-supply-to-raise-living-standards-and-preserve-competitiveness/ [Accessed 27 Apr. 2025].</w:t>
+      </w:r>
+    </w:p>
+    <w:p>
+      <w:pPr>
+        <w:spacing w:after="240" w:line="360" w:lineRule="auto"/>
+        <w:rPr>
+          <w:rFonts w:ascii="Times New Roman" w:cs="Times New Roman" w:eastAsia="Times New Roman" w:hAnsi="Times New Roman"/>
+          <w:sz w:val="24"/>
+          <w:szCs w:val="24"/>
+        </w:rPr>
+      </w:pPr>
+      <w:r>
+        <w:rPr>
+          <w:rFonts w:ascii="Times New Roman" w:cs="Times New Roman" w:eastAsia="Times New Roman" w:hAnsi="Times New Roman"/>
+          <w:sz w:val="24"/>
+          <w:szCs w:val="24"/>
+          <w:rtl w:val="0"/>
+        </w:rPr>
+        <w:t xml:space="preserve">Eval Academy. (2023). </w:t>
+      </w:r>
+      <w:r>
+        <w:rPr>
+          <w:rFonts w:ascii="Times New Roman" w:cs="Times New Roman" w:eastAsia="Times New Roman" w:hAnsi="Times New Roman"/>
+          <w:i w:val="1"/>
+          <w:sz w:val="24"/>
+          <w:szCs w:val="24"/>
+          <w:rtl w:val="0"/>
+        </w:rPr>
+        <w:t xml:space="preserve">How to combine data from multiple sources for cleaning and analysis.</w:t>
+      </w:r>
+      <w:r>
+        <w:rPr>
+          <w:rFonts w:ascii="Times New Roman" w:cs="Times New Roman" w:eastAsia="Times New Roman" w:hAnsi="Times New Roman"/>
+          <w:sz w:val="24"/>
+          <w:szCs w:val="24"/>
+          <w:rtl w:val="0"/>
+        </w:rPr>
+        <w:t xml:space="preserve"> [online] Available at: https://www.evalacademy.com/articles/how-to-combine-data-from-multiple-sources-for-cleaning-and-analysis.</w:t>
+      </w:r>
+    </w:p>
+    <w:p>
+      <w:pPr>
+        <w:spacing w:after="240" w:line="360" w:lineRule="auto"/>
+        <w:rPr>
+          <w:rFonts w:ascii="Times New Roman" w:cs="Times New Roman" w:eastAsia="Times New Roman" w:hAnsi="Times New Roman"/>
+          <w:sz w:val="24"/>
+          <w:szCs w:val="24"/>
+        </w:rPr>
+      </w:pPr>
+      <w:r>
+        <w:rPr>
+          <w:rFonts w:ascii="Times New Roman" w:cs="Times New Roman" w:eastAsia="Times New Roman" w:hAnsi="Times New Roman"/>
+          <w:sz w:val="24"/>
+          <w:szCs w:val="24"/>
+          <w:rtl w:val="0"/>
+        </w:rPr>
+        <w:t xml:space="preserve">GeeksforGeeks (2019). </w:t>
+      </w:r>
+      <w:r>
+        <w:rPr>
+          <w:rFonts w:ascii="Times New Roman" w:cs="Times New Roman" w:eastAsia="Times New Roman" w:hAnsi="Times New Roman"/>
+          <w:i w:val="1"/>
+          <w:sz w:val="24"/>
+          <w:szCs w:val="24"/>
+          <w:rtl w:val="0"/>
+        </w:rPr>
+        <w:t xml:space="preserve">ML | Handle Missing Data with Simple Imputer</w:t>
+      </w:r>
+      <w:r>
+        <w:rPr>
+          <w:rFonts w:ascii="Times New Roman" w:cs="Times New Roman" w:eastAsia="Times New Roman" w:hAnsi="Times New Roman"/>
+          <w:sz w:val="24"/>
+          <w:szCs w:val="24"/>
+          <w:rtl w:val="0"/>
+        </w:rPr>
+        <w:t xml:space="preserve">. [online] GeeksforGeeks. Available at: https://www.geeksforgeeks.org/ml-handle-missing-data-with-simple-imputer [Accessed 27 Apr. 2025].</w:t>
+      </w:r>
+    </w:p>
+    <w:p>
+      <w:pPr>
+        <w:spacing w:after="240" w:line="360" w:lineRule="auto"/>
+        <w:rPr>
+          <w:rFonts w:ascii="Times New Roman" w:cs="Times New Roman" w:eastAsia="Times New Roman" w:hAnsi="Times New Roman"/>
+          <w:sz w:val="24"/>
+          <w:szCs w:val="24"/>
+        </w:rPr>
+      </w:pPr>
+      <w:r>
+        <w:rPr>
+          <w:rFonts w:ascii="Times New Roman" w:cs="Times New Roman" w:eastAsia="Times New Roman" w:hAnsi="Times New Roman"/>
+          <w:sz w:val="24"/>
+          <w:szCs w:val="24"/>
+          <w:rtl w:val="0"/>
+        </w:rPr>
+        <w:t xml:space="preserve">How, P. (2023). </w:t>
+      </w:r>
+      <w:r>
+        <w:rPr>
+          <w:rFonts w:ascii="Times New Roman" w:cs="Times New Roman" w:eastAsia="Times New Roman" w:hAnsi="Times New Roman"/>
+          <w:i w:val="1"/>
+          <w:sz w:val="24"/>
+          <w:szCs w:val="24"/>
+          <w:rtl w:val="0"/>
+        </w:rPr>
+        <w:t xml:space="preserve">Pandas How to concatenate dataframes with different columns | Saturn Cloud Blog</w:t>
+      </w:r>
+      <w:r>
+        <w:rPr>
+          <w:rFonts w:ascii="Times New Roman" w:cs="Times New Roman" w:eastAsia="Times New Roman" w:hAnsi="Times New Roman"/>
+          <w:sz w:val="24"/>
+          <w:szCs w:val="24"/>
+          <w:rtl w:val="0"/>
+        </w:rPr>
+        <w:t xml:space="preserve">. [online] Saturncloud.io. Available at: https://saturncloud.io/blog/pandas-how-to-concatenate-dataframes-with-different-columns/ [Accessed 27 Apr. 2025].</w:t>
+      </w:r>
+    </w:p>
+    <w:p>
+      <w:pPr>
+        <w:spacing w:after="240" w:line="360" w:lineRule="auto"/>
+        <w:rPr>
+          <w:rFonts w:ascii="Times New Roman" w:cs="Times New Roman" w:eastAsia="Times New Roman" w:hAnsi="Times New Roman"/>
+          <w:sz w:val="24"/>
+          <w:szCs w:val="24"/>
+        </w:rPr>
+      </w:pPr>
+      <w:r>
+        <w:rPr>
+          <w:rFonts w:ascii="Times New Roman" w:cs="Times New Roman" w:eastAsia="Times New Roman" w:hAnsi="Times New Roman"/>
+          <w:sz w:val="24"/>
+          <w:szCs w:val="24"/>
+          <w:rtl w:val="0"/>
+        </w:rPr>
+        <w:t xml:space="preserve">Independent Left. (n.d.). </w:t>
+      </w:r>
+      <w:r>
+        <w:rPr>
+          <w:rFonts w:ascii="Times New Roman" w:cs="Times New Roman" w:eastAsia="Times New Roman" w:hAnsi="Times New Roman"/>
+          <w:i w:val="1"/>
+          <w:sz w:val="24"/>
+          <w:szCs w:val="24"/>
+          <w:rtl w:val="0"/>
+        </w:rPr>
+        <w:t xml:space="preserve">The Housing Crisis: Causes and Solutions</w:t>
+      </w:r>
+      <w:r>
+        <w:rPr>
+          <w:rFonts w:ascii="Times New Roman" w:cs="Times New Roman" w:eastAsia="Times New Roman" w:hAnsi="Times New Roman"/>
+          <w:sz w:val="24"/>
+          <w:szCs w:val="24"/>
+          <w:rtl w:val="0"/>
+        </w:rPr>
+        <w:t xml:space="preserve">. [online] Available at: https://independentleft.ie/the-housing-crisis-causes-and-solutions/.</w:t>
+      </w:r>
+    </w:p>
+    <w:p>
+      <w:pPr>
+        <w:spacing w:after="240" w:line="360" w:lineRule="auto"/>
+        <w:rPr>
+          <w:rFonts w:ascii="Times New Roman" w:cs="Times New Roman" w:eastAsia="Times New Roman" w:hAnsi="Times New Roman"/>
+          <w:sz w:val="24"/>
+          <w:szCs w:val="24"/>
+        </w:rPr>
+      </w:pPr>
+      <w:r>
+        <w:rPr>
+          <w:rFonts w:ascii="Times New Roman" w:cs="Times New Roman" w:eastAsia="Times New Roman" w:hAnsi="Times New Roman"/>
+          <w:sz w:val="24"/>
+          <w:szCs w:val="24"/>
+          <w:rtl w:val="0"/>
+        </w:rPr>
+        <w:t xml:space="preserve">Merriman, A. (2025). </w:t>
+      </w:r>
+      <w:r>
+        <w:rPr>
+          <w:rFonts w:ascii="Times New Roman" w:cs="Times New Roman" w:eastAsia="Times New Roman" w:hAnsi="Times New Roman"/>
+          <w:i w:val="1"/>
+          <w:sz w:val="24"/>
+          <w:szCs w:val="24"/>
+          <w:rtl w:val="0"/>
+        </w:rPr>
+        <w:t xml:space="preserve">Elkstone</w:t>
+      </w:r>
+      <w:r>
+        <w:rPr>
+          <w:rFonts w:ascii="Times New Roman" w:cs="Times New Roman" w:eastAsia="Times New Roman" w:hAnsi="Times New Roman"/>
+          <w:sz w:val="24"/>
+          <w:szCs w:val="24"/>
+          <w:rtl w:val="0"/>
+        </w:rPr>
+        <w:t xml:space="preserve">. [online] Elkstone. Available at: https://www.elkstonepartners.com/news/alan-merriman-shares-five-bold-strategies-for-solving-irelands-housing-crisis [Accessed 27 Apr. 2025].</w:t>
+      </w:r>
+    </w:p>
+    <w:p>
+      <w:pPr>
+        <w:spacing w:after="240" w:line="360" w:lineRule="auto"/>
+        <w:rPr>
+          <w:rFonts w:ascii="Times New Roman" w:cs="Times New Roman" w:eastAsia="Times New Roman" w:hAnsi="Times New Roman"/>
+          <w:sz w:val="24"/>
+          <w:szCs w:val="24"/>
+        </w:rPr>
+      </w:pPr>
+      <w:r>
+        <w:rPr>
+          <w:rFonts w:ascii="Times New Roman" w:cs="Times New Roman" w:eastAsia="Times New Roman" w:hAnsi="Times New Roman"/>
+          <w:sz w:val="24"/>
+          <w:szCs w:val="24"/>
+          <w:rtl w:val="0"/>
+        </w:rPr>
+        <w:t xml:space="preserve">Mirko Stojiljkovic (2019). </w:t>
+      </w:r>
+      <w:r>
+        <w:rPr>
+          <w:rFonts w:ascii="Times New Roman" w:cs="Times New Roman" w:eastAsia="Times New Roman" w:hAnsi="Times New Roman"/>
+          <w:i w:val="1"/>
+          <w:sz w:val="24"/>
+          <w:szCs w:val="24"/>
+          <w:rtl w:val="0"/>
+        </w:rPr>
+        <w:t xml:space="preserve">Linear Regression in Python</w:t>
+      </w:r>
+      <w:r>
+        <w:rPr>
+          <w:rFonts w:ascii="Times New Roman" w:cs="Times New Roman" w:eastAsia="Times New Roman" w:hAnsi="Times New Roman"/>
+          <w:sz w:val="24"/>
+          <w:szCs w:val="24"/>
+          <w:rtl w:val="0"/>
+        </w:rPr>
+        <w:t xml:space="preserve">. [online] Realpython.com. Available at: https://realpython.com/linear-regression-in-python/.</w:t>
+      </w:r>
+    </w:p>
+    <w:p>
+      <w:pPr>
+        <w:spacing w:after="240" w:line="360" w:lineRule="auto"/>
+        <w:rPr>
+          <w:rFonts w:ascii="Times New Roman" w:cs="Times New Roman" w:eastAsia="Times New Roman" w:hAnsi="Times New Roman"/>
+          <w:sz w:val="24"/>
+          <w:szCs w:val="24"/>
+        </w:rPr>
+      </w:pPr>
+      <w:r>
+        <w:rPr>
+          <w:rFonts w:ascii="Times New Roman" w:cs="Times New Roman" w:eastAsia="Times New Roman" w:hAnsi="Times New Roman"/>
+          <w:sz w:val="24"/>
+          <w:szCs w:val="24"/>
+          <w:rtl w:val="0"/>
+        </w:rPr>
+        <w:t xml:space="preserve">MüllerA.C. and Guido, S. (2017). </w:t>
+      </w:r>
+      <w:r>
+        <w:rPr>
+          <w:rFonts w:ascii="Times New Roman" w:cs="Times New Roman" w:eastAsia="Times New Roman" w:hAnsi="Times New Roman"/>
+          <w:i w:val="1"/>
+          <w:sz w:val="24"/>
+          <w:szCs w:val="24"/>
+          <w:rtl w:val="0"/>
+        </w:rPr>
+        <w:t xml:space="preserve">Introduction to machine learning with Python : a guide for data scientists</w:t>
+      </w:r>
+      <w:r>
+        <w:rPr>
+          <w:rFonts w:ascii="Times New Roman" w:cs="Times New Roman" w:eastAsia="Times New Roman" w:hAnsi="Times New Roman"/>
+          <w:sz w:val="24"/>
+          <w:szCs w:val="24"/>
+          <w:rtl w:val="0"/>
+        </w:rPr>
+        <w:t xml:space="preserve">. Sebastopol, CA: O’Reilly Media, Inc.</w:t>
+      </w:r>
+    </w:p>
+    <w:p>
+      <w:pPr>
+        <w:spacing w:after="240" w:line="360" w:lineRule="auto"/>
+        <w:rPr>
+          <w:rFonts w:ascii="Times New Roman" w:cs="Times New Roman" w:eastAsia="Times New Roman" w:hAnsi="Times New Roman"/>
+          <w:sz w:val="24"/>
+          <w:szCs w:val="24"/>
+        </w:rPr>
+      </w:pPr>
+      <w:r>
+        <w:rPr>
+          <w:rFonts w:ascii="Times New Roman" w:cs="Times New Roman" w:eastAsia="Times New Roman" w:hAnsi="Times New Roman"/>
+          <w:sz w:val="24"/>
+          <w:szCs w:val="24"/>
+          <w:rtl w:val="0"/>
+        </w:rPr>
+        <w:t xml:space="preserve">pandas.pydata.org. (n.d.). </w:t>
+      </w:r>
+      <w:r>
+        <w:rPr>
+          <w:rFonts w:ascii="Times New Roman" w:cs="Times New Roman" w:eastAsia="Times New Roman" w:hAnsi="Times New Roman"/>
+          <w:i w:val="1"/>
+          <w:sz w:val="24"/>
+          <w:szCs w:val="24"/>
+          <w:rtl w:val="0"/>
+        </w:rPr>
+        <w:t xml:space="preserve">pandas.factorize — pandas 1.5.3 documentation</w:t>
+      </w:r>
+      <w:r>
+        <w:rPr>
+          <w:rFonts w:ascii="Times New Roman" w:cs="Times New Roman" w:eastAsia="Times New Roman" w:hAnsi="Times New Roman"/>
+          <w:sz w:val="24"/>
+          <w:szCs w:val="24"/>
+          <w:rtl w:val="0"/>
+        </w:rPr>
+        <w:t xml:space="preserve">. [online] Available at: https://pandas.pydata.org/docs/reference/api/pandas.factorize.html.</w:t>
+      </w:r>
+    </w:p>
+    <w:p>
+      <w:pPr>
+        <w:spacing w:after="240" w:line="360" w:lineRule="auto"/>
+        <w:rPr>
+          <w:rFonts w:ascii="Times New Roman" w:cs="Times New Roman" w:eastAsia="Times New Roman" w:hAnsi="Times New Roman"/>
+          <w:sz w:val="24"/>
+          <w:szCs w:val="24"/>
+        </w:rPr>
+      </w:pPr>
+      <w:r>
+        <w:rPr>
+          <w:rFonts w:ascii="Times New Roman" w:cs="Times New Roman" w:eastAsia="Times New Roman" w:hAnsi="Times New Roman"/>
+          <w:sz w:val="24"/>
+          <w:szCs w:val="24"/>
+          <w:rtl w:val="0"/>
+        </w:rPr>
+        <w:t xml:space="preserve">Real Python (2018). </w:t>
+      </w:r>
+      <w:r>
+        <w:rPr>
+          <w:rFonts w:ascii="Times New Roman" w:cs="Times New Roman" w:eastAsia="Times New Roman" w:hAnsi="Times New Roman"/>
+          <w:i w:val="1"/>
+          <w:sz w:val="24"/>
+          <w:szCs w:val="24"/>
+          <w:rtl w:val="0"/>
+        </w:rPr>
+        <w:t xml:space="preserve">Python Plotting With Matplotlib (Guide)</w:t>
+      </w:r>
+      <w:r>
+        <w:rPr>
+          <w:rFonts w:ascii="Times New Roman" w:cs="Times New Roman" w:eastAsia="Times New Roman" w:hAnsi="Times New Roman"/>
+          <w:sz w:val="24"/>
+          <w:szCs w:val="24"/>
+          <w:rtl w:val="0"/>
+        </w:rPr>
+        <w:t xml:space="preserve">. [online] Realpython.com. Available at: https://realpython.com/python-matplotlib-guide/.</w:t>
+      </w:r>
+    </w:p>
+    <w:p>
+      <w:pPr>
+        <w:spacing w:after="240" w:line="360" w:lineRule="auto"/>
+        <w:rPr>
+          <w:rFonts w:ascii="Times New Roman" w:cs="Times New Roman" w:eastAsia="Times New Roman" w:hAnsi="Times New Roman"/>
+          <w:sz w:val="24"/>
+          <w:szCs w:val="24"/>
+        </w:rPr>
+      </w:pPr>
+      <w:r>
+        <w:rPr>
+          <w:rFonts w:ascii="Times New Roman" w:cs="Times New Roman" w:eastAsia="Times New Roman" w:hAnsi="Times New Roman"/>
+          <w:sz w:val="24"/>
+          <w:szCs w:val="24"/>
+          <w:rtl w:val="0"/>
+        </w:rPr>
+        <w:t xml:space="preserve">Redondo, S.F. (2025). </w:t>
+      </w:r>
+      <w:r>
+        <w:rPr>
+          <w:rFonts w:ascii="Times New Roman" w:cs="Times New Roman" w:eastAsia="Times New Roman" w:hAnsi="Times New Roman"/>
+          <w:i w:val="1"/>
+          <w:sz w:val="24"/>
+          <w:szCs w:val="24"/>
+          <w:rtl w:val="0"/>
+        </w:rPr>
+        <w:t xml:space="preserve">Ireland and the Housing Crisis</w:t>
+      </w:r>
+      <w:r>
+        <w:rPr>
+          <w:rFonts w:ascii="Times New Roman" w:cs="Times New Roman" w:eastAsia="Times New Roman" w:hAnsi="Times New Roman"/>
+          <w:sz w:val="24"/>
+          <w:szCs w:val="24"/>
+          <w:rtl w:val="0"/>
+        </w:rPr>
+        <w:t xml:space="preserve">. [online] Mises Institute. Available at: https://mises.org/mises-wire/ireland-and-housing-crisis [Accessed 27 Apr. 2025].</w:t>
+      </w:r>
+    </w:p>
+    <w:p>
+      <w:pPr>
+        <w:spacing w:after="240" w:line="360" w:lineRule="auto"/>
+        <w:rPr>
+          <w:rFonts w:ascii="Times New Roman" w:cs="Times New Roman" w:eastAsia="Times New Roman" w:hAnsi="Times New Roman"/>
+          <w:sz w:val="24"/>
+          <w:szCs w:val="24"/>
+        </w:rPr>
+      </w:pPr>
+      <w:r>
+        <w:rPr>
+          <w:rFonts w:ascii="Times New Roman" w:cs="Times New Roman" w:eastAsia="Times New Roman" w:hAnsi="Times New Roman"/>
+          <w:sz w:val="24"/>
+          <w:szCs w:val="24"/>
+          <w:rtl w:val="0"/>
+        </w:rPr>
+        <w:t xml:space="preserve">Singh, Y. (2022). </w:t>
+      </w:r>
+      <w:r>
+        <w:rPr>
+          <w:rFonts w:ascii="Times New Roman" w:cs="Times New Roman" w:eastAsia="Times New Roman" w:hAnsi="Times New Roman"/>
+          <w:i w:val="1"/>
+          <w:sz w:val="24"/>
+          <w:szCs w:val="24"/>
+          <w:rtl w:val="0"/>
+        </w:rPr>
+        <w:t xml:space="preserve">Robust Scaling: Why and How to Use It to Handle Outliers</w:t>
+      </w:r>
+      <w:r>
+        <w:rPr>
+          <w:rFonts w:ascii="Times New Roman" w:cs="Times New Roman" w:eastAsia="Times New Roman" w:hAnsi="Times New Roman"/>
+          <w:sz w:val="24"/>
+          <w:szCs w:val="24"/>
+          <w:rtl w:val="0"/>
+        </w:rPr>
+        <w:t xml:space="preserve">. [online] Proclus Academy. Available at: https://proclusacademy.com/blog/robust-scaler-outliers/.</w:t>
+      </w:r>
+    </w:p>
+    <w:p>
+      <w:pPr>
+        <w:spacing w:after="240" w:line="360" w:lineRule="auto"/>
+        <w:rPr>
+          <w:rFonts w:ascii="Times New Roman" w:cs="Times New Roman" w:eastAsia="Times New Roman" w:hAnsi="Times New Roman"/>
+          <w:sz w:val="24"/>
+          <w:szCs w:val="24"/>
+        </w:rPr>
+      </w:pPr>
+      <w:r>
+        <w:rPr>
+          <w:rFonts w:ascii="Times New Roman" w:cs="Times New Roman" w:eastAsia="Times New Roman" w:hAnsi="Times New Roman"/>
+          <w:sz w:val="24"/>
+          <w:szCs w:val="24"/>
+          <w:rtl w:val="0"/>
+        </w:rPr>
+        <w:t xml:space="preserve">Taylor, C. (2024). </w:t>
+      </w:r>
+      <w:r>
+        <w:rPr>
+          <w:rFonts w:ascii="Times New Roman" w:cs="Times New Roman" w:eastAsia="Times New Roman" w:hAnsi="Times New Roman"/>
+          <w:i w:val="1"/>
+          <w:sz w:val="24"/>
+          <w:szCs w:val="24"/>
+          <w:rtl w:val="0"/>
+        </w:rPr>
+        <w:t xml:space="preserve">Fact-checking housing promises: can the State deliver 50,000 new homes a year - and if so, how?</w:t>
+      </w:r>
+      <w:r>
+        <w:rPr>
+          <w:rFonts w:ascii="Times New Roman" w:cs="Times New Roman" w:eastAsia="Times New Roman" w:hAnsi="Times New Roman"/>
+          <w:sz w:val="24"/>
+          <w:szCs w:val="24"/>
+          <w:rtl w:val="0"/>
+        </w:rPr>
+        <w:t xml:space="preserve"> [online] The Irish Times. Available at: https://www.irishtimes.com/ireland/housing-planning/2024/02/24/fact-checking-housing-promises-can-the-state-deliver-50000-new-homes-a-year-and-if-so-how/ [Accessed 27 Apr. 2025].</w:t>
+      </w:r>
+    </w:p>
+    <w:p>
+      <w:pPr>
+        <w:spacing w:after="240" w:line="360" w:lineRule="auto"/>
+        <w:rPr>
+          <w:rFonts w:ascii="Times New Roman" w:cs="Times New Roman" w:eastAsia="Times New Roman" w:hAnsi="Times New Roman"/>
+          <w:sz w:val="24"/>
+          <w:szCs w:val="24"/>
+        </w:rPr>
+      </w:pPr>
+      <w:r>
+        <w:rPr>
+          <w:rFonts w:ascii="Times New Roman" w:cs="Times New Roman" w:eastAsia="Times New Roman" w:hAnsi="Times New Roman"/>
+          <w:sz w:val="24"/>
+          <w:szCs w:val="24"/>
+          <w:rtl w:val="0"/>
+        </w:rPr>
+        <w:t xml:space="preserve">The Labour Party. (2024). </w:t>
+      </w:r>
+      <w:r>
+        <w:rPr>
+          <w:rFonts w:ascii="Times New Roman" w:cs="Times New Roman" w:eastAsia="Times New Roman" w:hAnsi="Times New Roman"/>
+          <w:i w:val="1"/>
+          <w:sz w:val="24"/>
+          <w:szCs w:val="24"/>
+          <w:rtl w:val="0"/>
+        </w:rPr>
+        <w:t xml:space="preserve">Government failure: 68% of young adults still live with parents - The Labour Party</w:t>
+      </w:r>
+      <w:r>
+        <w:rPr>
+          <w:rFonts w:ascii="Times New Roman" w:cs="Times New Roman" w:eastAsia="Times New Roman" w:hAnsi="Times New Roman"/>
+          <w:sz w:val="24"/>
+          <w:szCs w:val="24"/>
+          <w:rtl w:val="0"/>
+        </w:rPr>
+        <w:t xml:space="preserve">. [online] Available at: https://labour.ie/news/2024/03/19/government-failure-68-of-young-adults-still-live-with-parents/.</w:t>
+      </w:r>
+    </w:p>
+    <w:p>
+      <w:pPr>
+        <w:spacing w:after="240" w:line="360" w:lineRule="auto"/>
+        <w:rPr>
+          <w:rFonts w:ascii="Times New Roman" w:cs="Times New Roman" w:eastAsia="Times New Roman" w:hAnsi="Times New Roman"/>
+          <w:sz w:val="24"/>
+          <w:szCs w:val="24"/>
+        </w:rPr>
+      </w:pPr>
+      <w:r>
+        <w:rPr>
+          <w:rFonts w:ascii="Times New Roman" w:cs="Times New Roman" w:eastAsia="Times New Roman" w:hAnsi="Times New Roman"/>
+          <w:sz w:val="24"/>
+          <w:szCs w:val="24"/>
+          <w:rtl w:val="0"/>
+        </w:rPr>
+        <w:t xml:space="preserve">VERMA, N. (2023). </w:t>
+      </w:r>
+      <w:r>
+        <w:rPr>
+          <w:rFonts w:ascii="Times New Roman" w:cs="Times New Roman" w:eastAsia="Times New Roman" w:hAnsi="Times New Roman"/>
+          <w:i w:val="1"/>
+          <w:sz w:val="24"/>
+          <w:szCs w:val="24"/>
+          <w:rtl w:val="0"/>
+        </w:rPr>
+        <w:t xml:space="preserve">Neural Network Regression Implementation and Visualization in Python</w:t>
+      </w:r>
+      <w:r>
+        <w:rPr>
+          <w:rFonts w:ascii="Times New Roman" w:cs="Times New Roman" w:eastAsia="Times New Roman" w:hAnsi="Times New Roman"/>
+          <w:sz w:val="24"/>
+          <w:szCs w:val="24"/>
+          <w:rtl w:val="0"/>
+        </w:rPr>
+        <w:t xml:space="preserve">. [online] Medium. Available at: https://medium.com/@nandiniverma78988/neural-network-regression-implementation-and-visualization-in-python-d5893713ed79.</w:t>
+      </w:r>
+    </w:p>
+    <w:p>
+      <w:pPr>
+        <w:spacing w:after="240" w:line="360" w:lineRule="auto"/>
+        <w:rPr>
+          <w:rFonts w:ascii="Times New Roman" w:cs="Times New Roman" w:eastAsia="Times New Roman" w:hAnsi="Times New Roman"/>
+          <w:sz w:val="24"/>
+          <w:szCs w:val="24"/>
+        </w:rPr>
+      </w:pPr>
+      <w:r>
+        <w:rPr>
+          <w:rFonts w:ascii="Times New Roman" w:cs="Times New Roman" w:eastAsia="Times New Roman" w:hAnsi="Times New Roman"/>
+          <w:sz w:val="24"/>
+          <w:szCs w:val="24"/>
+          <w:rtl w:val="0"/>
+        </w:rPr>
+        <w:t xml:space="preserve">Visual Studio Magazine. (2023). </w:t>
+      </w:r>
+      <w:r>
+        <w:rPr>
+          <w:rFonts w:ascii="Times New Roman" w:cs="Times New Roman" w:eastAsia="Times New Roman" w:hAnsi="Times New Roman"/>
+          <w:i w:val="1"/>
+          <w:sz w:val="24"/>
+          <w:szCs w:val="24"/>
+          <w:rtl w:val="0"/>
+        </w:rPr>
+        <w:t xml:space="preserve">Regression Using a scikit MLPRegressor Neural Network -- Visual Studio Magazine</w:t>
+      </w:r>
+      <w:r>
+        <w:rPr>
+          <w:rFonts w:ascii="Times New Roman" w:cs="Times New Roman" w:eastAsia="Times New Roman" w:hAnsi="Times New Roman"/>
+          <w:sz w:val="24"/>
+          <w:szCs w:val="24"/>
+          <w:rtl w:val="0"/>
+        </w:rPr>
+        <w:t xml:space="preserve">. [online] Available at: https://visualstudiomagazine.com/Articles/2023/05/01/regression-scikit.aspx [Accessed 27 Apr. 2025].</w:t>
+      </w:r>
+    </w:p>
+    <w:p>
+      <w:pPr>
+        <w:spacing w:after="240" w:line="360" w:lineRule="auto"/>
+        <w:rPr>
+          <w:rFonts w:ascii="Times New Roman" w:cs="Times New Roman" w:eastAsia="Times New Roman" w:hAnsi="Times New Roman"/>
+          <w:sz w:val="24"/>
+          <w:szCs w:val="24"/>
+        </w:rPr>
+      </w:pPr>
+      <w:r>
+        <w:rPr>
+          <w:rFonts w:ascii="Times New Roman" w:cs="Times New Roman" w:eastAsia="Times New Roman" w:hAnsi="Times New Roman"/>
+          <w:sz w:val="24"/>
+          <w:szCs w:val="24"/>
+          <w:rtl w:val="0"/>
+        </w:rPr>
+        <w:t xml:space="preserve">W3 Schools (2024). </w:t>
+      </w:r>
+      <w:r>
+        <w:rPr>
+          <w:rFonts w:ascii="Times New Roman" w:cs="Times New Roman" w:eastAsia="Times New Roman" w:hAnsi="Times New Roman"/>
+          <w:i w:val="1"/>
+          <w:sz w:val="24"/>
+          <w:szCs w:val="24"/>
+          <w:rtl w:val="0"/>
+        </w:rPr>
+        <w:t xml:space="preserve">Python Try Except</w:t>
+      </w:r>
+      <w:r>
+        <w:rPr>
+          <w:rFonts w:ascii="Times New Roman" w:cs="Times New Roman" w:eastAsia="Times New Roman" w:hAnsi="Times New Roman"/>
+          <w:sz w:val="24"/>
+          <w:szCs w:val="24"/>
+          <w:rtl w:val="0"/>
+        </w:rPr>
+        <w:t xml:space="preserve">. [online] www.w3schools.com. Available at: https://www.w3schools.com/python/python_try_except.asp.</w:t>
+      </w:r>
+    </w:p>
+    <w:p>
+      <w:pPr>
+        <w:spacing w:after="240" w:line="360" w:lineRule="auto"/>
+        <w:rPr>
+          <w:rFonts w:ascii="Times New Roman" w:cs="Times New Roman" w:eastAsia="Times New Roman" w:hAnsi="Times New Roman"/>
+          <w:sz w:val="24"/>
+          <w:szCs w:val="24"/>
+        </w:rPr>
+      </w:pPr>
+      <w:r>
+        <w:rPr>
+          <w:rFonts w:ascii="Times New Roman" w:cs="Times New Roman" w:eastAsia="Times New Roman" w:hAnsi="Times New Roman"/>
+          <w:sz w:val="24"/>
+          <w:szCs w:val="24"/>
+          <w:rtl w:val="0"/>
+        </w:rPr>
+        <w:t xml:space="preserve">ww1.daft.ie. (n.d.). </w:t>
+      </w:r>
+      <w:r>
+        <w:rPr>
+          <w:rFonts w:ascii="Times New Roman" w:cs="Times New Roman" w:eastAsia="Times New Roman" w:hAnsi="Times New Roman"/>
+          <w:i w:val="1"/>
+          <w:sz w:val="24"/>
+          <w:szCs w:val="24"/>
+          <w:rtl w:val="0"/>
+        </w:rPr>
+        <w:t xml:space="preserve">Irish Rental Report Q3 2020 | Daft.ie</w:t>
+      </w:r>
+      <w:r>
+        <w:rPr>
+          <w:rFonts w:ascii="Times New Roman" w:cs="Times New Roman" w:eastAsia="Times New Roman" w:hAnsi="Times New Roman"/>
+          <w:sz w:val="24"/>
+          <w:szCs w:val="24"/>
+          <w:rtl w:val="0"/>
+        </w:rPr>
+        <w:t xml:space="preserve">. [online] Available at: </w:t>
+      </w:r>
+      <w:hyperlink r:id="rId18">
         <w:r>
           <w:rPr>
+            <w:rFonts w:ascii="Times New Roman" w:cs="Times New Roman" w:eastAsia="Times New Roman" w:hAnsi="Times New Roman"/>
+            <w:color w:val="1155cc"/>
+            <w:sz w:val="24"/>
+            <w:szCs w:val="24"/>
+            <w:u w:val="single"/>
+            <w:rtl w:val="0"/>
+          </w:rPr>
+          <w:t xml:space="preserve">https://ww1.daft.ie/report?d_rd=1</w:t>
+        </w:r>
+      </w:hyperlink>
+      <w:r>
+        <w:rPr>
+          <w:rFonts w:ascii="Times New Roman" w:cs="Times New Roman" w:eastAsia="Times New Roman" w:hAnsi="Times New Roman"/>
+          <w:sz w:val="24"/>
+          <w:szCs w:val="24"/>
+          <w:rtl w:val="0"/>
+        </w:rPr>
+        <w:t xml:space="preserve">.</w:t>
+      </w:r>
+    </w:p>
+    <w:p>
+      <w:pPr>
+        <w:spacing w:after="240" w:line="360" w:lineRule="auto"/>
+        <w:rPr>
+          <w:rFonts w:ascii="Times New Roman" w:cs="Times New Roman" w:eastAsia="Times New Roman" w:hAnsi="Times New Roman"/>
+          <w:sz w:val="24"/>
+          <w:szCs w:val="24"/>
+        </w:rPr>
+      </w:pPr>
+      <w:hyperlink r:id="rId19">
+        <w:r>
+          <w:rPr>
+            <w:rFonts w:ascii="Times New Roman" w:cs="Times New Roman" w:eastAsia="Times New Roman" w:hAnsi="Times New Roman"/>
+            <w:color w:val="1155cc"/>
+            <w:sz w:val="24"/>
+            <w:szCs w:val="24"/>
+            <w:u w:val="single"/>
+            <w:rtl w:val="0"/>
+          </w:rPr>
+          <w:t xml:space="preserve">https://shelterforce.org/2023/12/19/how-we-can-bring-viennas-housing-model-to-the-u-s/#:~:text=By%20focusing%20on%20housing%20for,low%2Dinterest%2C%20long%2Dterm</w:t>
+        </w:r>
+      </w:hyperlink>
+      <w:r>
+        <w:rPr>
+          <w:rtl w:val="0"/>
+        </w:rPr>
+      </w:r>
+    </w:p>
+    <w:p>
+      <w:pPr>
+        <w:spacing w:after="240" w:line="360" w:lineRule="auto"/>
+        <w:rPr/>
+      </w:pPr>
+      <w:hyperlink r:id="rId20">
+        <w:r>
+          <w:rPr>
+            <w:rFonts w:ascii="Times New Roman" w:cs="Times New Roman" w:eastAsia="Times New Roman" w:hAnsi="Times New Roman"/>
+            <w:color w:val="1155cc"/>
+            <w:sz w:val="24"/>
+            <w:szCs w:val="24"/>
+            <w:u w:val="single"/>
+            <w:rtl w:val="0"/>
+          </w:rPr>
+          <w:t xml:space="preserve">https://www.theguardian.com/business/2025/apr/17/european-central-bank-cuts-interest-rates-third-time-this-year</w:t>
+        </w:r>
+      </w:hyperlink>
+      <w:r>
+        <w:rPr>
+          <w:rFonts w:ascii="Times New Roman" w:cs="Times New Roman" w:eastAsia="Times New Roman" w:hAnsi="Times New Roman"/>
+          <w:sz w:val="24"/>
+          <w:szCs w:val="24"/>
+          <w:rtl w:val="0"/>
+        </w:rPr>
+        <w:t xml:space="preserve"> </w:t>
+      </w:r>
+      <w:r>
+        <w:rPr>
+          <w:rtl w:val="0"/>
+        </w:rPr>
+      </w:r>
+    </w:p>
+    <w:p>
+      <w:pPr>
+        <w:spacing w:after="240" w:before="240" w:lineRule="auto"/>
+        <w:rPr>
+          <w:b w:val="1"/>
+        </w:rPr>
+      </w:pPr>
+      <w:hyperlink r:id="rId21">
+        <w:r>
+          <w:rPr>
+            <w:b w:val="1"/>
             <w:color w:val="1155cc"/>
             <w:u w:val="single"/>
             <w:rtl w:val="0"/>
           </w:rPr>
-          <w:t xml:space="preserve">https://www.geeksforgeeks.org/ml-handle-missing-data-with-simple-imputer/</w:t>
+          <w:t xml:space="preserve">https://www.centralbank.ie/docs/default-source/publications/quarterly-bulletins/quarterly-bulletin-signed-articles/economic-policy-issues-in-the-irish-housing-market.pdf</w:t>
         </w:r>
       </w:hyperlink>
       <w:r>
         <w:rPr>
-          <w:rtl w:val="0"/>
-        </w:rPr>
-        <w:t xml:space="preserve">.</w:t>
-      </w:r>
-    </w:p>
-    <w:p>
-      <w:pPr>
-        <w:spacing w:after="240" w:before="240" w:lineRule="auto"/>
-        <w:rPr/>
-      </w:pPr>
-      <w:hyperlink r:id="rId18">
-        <w:r>
-          <w:rPr>
-            <w:color w:val="1155cc"/>
-            <w:u w:val="single"/>
-            <w:rtl w:val="0"/>
-          </w:rPr>
-          <w:t xml:space="preserve">https://realpython.com/python-matplotlib-guide/</w:t>
-        </w:r>
-      </w:hyperlink>
-      <w:r>
-        <w:rPr>
+          <w:b w:val="1"/>
           <w:rtl w:val="0"/>
         </w:rPr>
         <w:t xml:space="preserve"> </w:t>
-      </w:r>
-    </w:p>
-    <w:p>
-      <w:pPr>
-        <w:spacing w:after="240" w:before="240" w:lineRule="auto"/>
-        <w:rPr/>
-      </w:pPr>
-      <w:hyperlink r:id="rId19">
-        <w:r>
-          <w:rPr>
-            <w:color w:val="1155cc"/>
-            <w:u w:val="single"/>
-            <w:rtl w:val="0"/>
-          </w:rPr>
-          <w:t xml:space="preserve">https://realpython.com/linear-regression-in-python/</w:t>
-        </w:r>
-      </w:hyperlink>
-      <w:r>
-        <w:rPr>
-          <w:rtl w:val="0"/>
-        </w:rPr>
       </w:r>
     </w:p>
     <w:p>
       <w:pPr>
         <w:keepNext w:val="0"/>
         <w:keepLines w:val="0"/>
+        <w:pageBreakBefore w:val="0"/>
+        <w:widowControl w:val="1"/>
         <w:pBdr>
-          <w:top w:color="auto" w:space="0" w:sz="0" w:val="none"/>
-          <w:left w:color="auto" w:space="0" w:sz="0" w:val="none"/>
-          <w:bottom w:color="auto" w:space="0" w:sz="0" w:val="none"/>
-          <w:right w:color="auto" w:space="0" w:sz="0" w:val="none"/>
-          <w:between w:color="auto" w:space="0" w:sz="0" w:val="none"/>
+          <w:top w:space="0" w:sz="0" w:val="nil"/>
+          <w:left w:space="0" w:sz="0" w:val="nil"/>
+          <w:bottom w:space="0" w:sz="0" w:val="nil"/>
+          <w:right w:space="0" w:sz="0" w:val="nil"/>
+          <w:between w:space="0" w:sz="0" w:val="nil"/>
         </w:pBdr>
-        <w:shd w:fill="ffffff" w:val="clear"/>
-        <w:spacing w:after="0" w:before="0" w:line="308.5714285714286" w:lineRule="auto"/>
-        <w:rPr/>
-      </w:pPr>
-      <w:r>
-        <w:rPr>
-          <w:rtl w:val="0"/>
-        </w:rPr>
-        <w:t xml:space="preserve">Introduction to Machine Learning with Python: A Guide for Data Scientists Paperback –</w:t>
-      </w:r>
-    </w:p>
-    <w:p>
-      <w:pPr>
-        <w:shd w:fill="ffffff" w:val="clear"/>
-        <w:spacing w:before="240" w:lineRule="auto"/>
-        <w:rPr/>
-      </w:pPr>
-      <w:r>
-        <w:rPr>
-          <w:rtl w:val="0"/>
-        </w:rPr>
-        <w:t xml:space="preserve">by </w:t>
-      </w:r>
-      <w:hyperlink r:id="rId20">
+        <w:shd w:fill="auto" w:val="clear"/>
+        <w:spacing w:after="240" w:before="240" w:line="276" w:lineRule="auto"/>
+        <w:ind w:left="0" w:right="0" w:firstLine="0"/>
+        <w:jc w:val="left"/>
+        <w:rPr/>
+      </w:pPr>
+      <w:hyperlink r:id="rId22">
         <w:r>
           <w:rPr>
             <w:rtl w:val="0"/>
           </w:rPr>
-          <w:t xml:space="preserve">Andreas C Müller</w:t>
+          <w:t xml:space="preserve">https://www.sdg16.plus/policies/singapores-housing-development-board-provides-housing-to-80-percent-of-residents/#:~:text=Singapore's%20Housing%20Development%20Board%20provides,Arabic</w:t>
         </w:r>
       </w:hyperlink>
       <w:r>
         <w:rPr>
           <w:rtl w:val="0"/>
         </w:rPr>
-      </w:r>
-    </w:p>
-    <w:p>
-      <w:pPr>
-        <w:spacing w:after="240" w:before="240" w:lineRule="auto"/>
-        <w:rPr/>
-      </w:pPr>
-      <w:hyperlink r:id="rId21">
-        <w:r>
-          <w:rPr>
-            <w:color w:val="1155cc"/>
-            <w:u w:val="single"/>
-            <w:rtl w:val="0"/>
-          </w:rPr>
-          <w:t xml:space="preserve">https://www.w3schools.com/python/python_try_except.asp</w:t>
-        </w:r>
-      </w:hyperlink>
-      <w:r>
-        <w:rPr>
-          <w:rtl w:val="0"/>
-        </w:rPr>
         <w:t xml:space="preserve"> </w:t>
       </w:r>
     </w:p>
     <w:p>
       <w:pPr>
-        <w:spacing w:after="240" w:before="240" w:lineRule="auto"/>
-        <w:rPr/>
-      </w:pPr>
-      <w:hyperlink r:id="rId22">
-        <w:r>
-          <w:rPr>
-            <w:color w:val="1155cc"/>
-            <w:u w:val="single"/>
-            <w:rtl w:val="0"/>
-          </w:rPr>
-          <w:t xml:space="preserve">https://www.evalacademy.com/articles/how-to-combine-data-from-multiple-sources-for-cleaning-and-analysis</w:t>
-        </w:r>
-      </w:hyperlink>
-      <w:r>
-        <w:rPr>
-          <w:rtl w:val="0"/>
-        </w:rPr>
-        <w:t xml:space="preserve"> </w:t>
-      </w:r>
-    </w:p>
-    <w:p>
-      <w:pPr>
-        <w:spacing w:after="240" w:before="240" w:lineRule="auto"/>
+        <w:keepNext w:val="0"/>
+        <w:keepLines w:val="0"/>
+        <w:pageBreakBefore w:val="0"/>
+        <w:widowControl w:val="1"/>
+        <w:pBdr>
+          <w:top w:space="0" w:sz="0" w:val="nil"/>
+          <w:left w:space="0" w:sz="0" w:val="nil"/>
+          <w:bottom w:space="0" w:sz="0" w:val="nil"/>
+          <w:right w:space="0" w:sz="0" w:val="nil"/>
+          <w:between w:space="0" w:sz="0" w:val="nil"/>
+        </w:pBdr>
+        <w:shd w:fill="auto" w:val="clear"/>
+        <w:spacing w:after="240" w:before="240" w:line="276" w:lineRule="auto"/>
+        <w:ind w:left="0" w:right="0" w:firstLine="0"/>
+        <w:jc w:val="left"/>
         <w:rPr/>
       </w:pPr>
       <w:hyperlink r:id="rId23">
@@ -7299,30 +9084,33 @@
             <w:u w:val="single"/>
             <w:rtl w:val="0"/>
           </w:rPr>
-          <w:t xml:space="preserve">https://saturncloud.io/blog/pandas-how-to-concatenate-dataframes-with-different-columns/#:~:text=To%20concatenate%20dataframes%20with%20different%20columns%2C%20we%20use%20the%20concat,new%20dataframe%20that%20combines%20them</w:t>
+          <w:t xml:space="preserve">https://www.sdg16.plus/policies/housing-first-policy-finland/</w:t>
         </w:r>
       </w:hyperlink>
       <w:r>
         <w:rPr>
           <w:rtl w:val="0"/>
         </w:rPr>
-        <w:t xml:space="preserve">. </w:t>
-      </w:r>
-    </w:p>
-    <w:p>
-      <w:pPr>
-        <w:spacing w:after="240" w:before="240" w:lineRule="auto"/>
-        <w:rPr/>
-      </w:pPr>
-      <w:r>
-        <w:rPr>
-          <w:rtl w:val="0"/>
-        </w:rPr>
-      </w:r>
-    </w:p>
-    <w:p>
-      <w:pPr>
-        <w:spacing w:after="240" w:before="240" w:lineRule="auto"/>
+        <w:t xml:space="preserve"> </w:t>
+      </w:r>
+    </w:p>
+    <w:p>
+      <w:pPr>
+        <w:keepNext w:val="0"/>
+        <w:keepLines w:val="0"/>
+        <w:pageBreakBefore w:val="0"/>
+        <w:widowControl w:val="1"/>
+        <w:pBdr>
+          <w:top w:space="0" w:sz="0" w:val="nil"/>
+          <w:left w:space="0" w:sz="0" w:val="nil"/>
+          <w:bottom w:space="0" w:sz="0" w:val="nil"/>
+          <w:right w:space="0" w:sz="0" w:val="nil"/>
+          <w:between w:space="0" w:sz="0" w:val="nil"/>
+        </w:pBdr>
+        <w:shd w:fill="auto" w:val="clear"/>
+        <w:spacing w:after="240" w:before="240" w:line="276" w:lineRule="auto"/>
+        <w:ind w:left="0" w:right="0" w:firstLine="0"/>
+        <w:jc w:val="left"/>
         <w:rPr/>
       </w:pPr>
       <w:hyperlink r:id="rId24">
@@ -7332,7 +9120,7 @@
             <w:u w:val="single"/>
             <w:rtl w:val="0"/>
           </w:rPr>
-          <w:t xml:space="preserve">https://www.statology.org/pandas-factorize/</w:t>
+          <w:t xml:space="preserve">https://www.cmhc-schl.gc.ca/blog/2025/new-housing-projects-aimed-tackling-affordability-crisis</w:t>
         </w:r>
       </w:hyperlink>
       <w:r>
@@ -7344,7 +9132,21 @@
     </w:p>
     <w:p>
       <w:pPr>
-        <w:spacing w:after="240" w:before="240" w:lineRule="auto"/>
+        <w:keepNext w:val="0"/>
+        <w:keepLines w:val="0"/>
+        <w:pageBreakBefore w:val="0"/>
+        <w:widowControl w:val="1"/>
+        <w:pBdr>
+          <w:top w:space="0" w:sz="0" w:val="nil"/>
+          <w:left w:space="0" w:sz="0" w:val="nil"/>
+          <w:bottom w:space="0" w:sz="0" w:val="nil"/>
+          <w:right w:space="0" w:sz="0" w:val="nil"/>
+          <w:between w:space="0" w:sz="0" w:val="nil"/>
+        </w:pBdr>
+        <w:shd w:fill="auto" w:val="clear"/>
+        <w:spacing w:after="240" w:before="240" w:line="276" w:lineRule="auto"/>
+        <w:ind w:left="0" w:right="0" w:firstLine="0"/>
+        <w:jc w:val="left"/>
         <w:rPr/>
       </w:pPr>
       <w:hyperlink r:id="rId25">
@@ -7354,7 +9156,7 @@
             <w:u w:val="single"/>
             <w:rtl w:val="0"/>
           </w:rPr>
-          <w:t xml:space="preserve">https://medium.com/@nandiniverma78988/neural-network-regression-implementation-and-visualization-in-python-d5893713ed79</w:t>
+          <w:t xml:space="preserve">https://www.pinsentmasons.com/out-law/news/new-housing-energy-efficiency-standards-come-into-force-in-ireland</w:t>
         </w:r>
       </w:hyperlink>
       <w:r>
@@ -7362,285 +9164,6 @@
           <w:rtl w:val="0"/>
         </w:rPr>
         <w:t xml:space="preserve"> </w:t>
-      </w:r>
-    </w:p>
-    <w:p>
-      <w:pPr>
-        <w:spacing w:after="240" w:before="240" w:lineRule="auto"/>
-        <w:rPr/>
-      </w:pPr>
-      <w:r>
-        <w:rPr>
-          <w:rtl w:val="0"/>
-        </w:rPr>
-      </w:r>
-    </w:p>
-    <w:p>
-      <w:pPr>
-        <w:spacing w:after="240" w:before="240" w:lineRule="auto"/>
-        <w:rPr/>
-      </w:pPr>
-      <w:hyperlink r:id="rId26">
-        <w:r>
-          <w:rPr>
-            <w:color w:val="1155cc"/>
-            <w:u w:val="single"/>
-            <w:rtl w:val="0"/>
-          </w:rPr>
-          <w:t xml:space="preserve">https://visualstudiomagazine.com/Articles/2023/05/01/regression-scikit.aspx</w:t>
-        </w:r>
-      </w:hyperlink>
-      <w:r>
-        <w:rPr>
-          <w:rtl w:val="0"/>
-        </w:rPr>
-      </w:r>
-    </w:p>
-    <w:p>
-      <w:pPr>
-        <w:spacing w:after="240" w:before="240" w:lineRule="auto"/>
-        <w:rPr/>
-      </w:pPr>
-      <w:r>
-        <w:rPr>
-          <w:rtl w:val="0"/>
-        </w:rPr>
-        <w:t xml:space="preserve">https://proclusacademy.com/blog/robust-scaler-outliers/</w:t>
-      </w:r>
-      <w:r>
-        <w:rPr>
-          <w:rtl w:val="0"/>
-        </w:rPr>
-        <w:t xml:space="preserve"> </w:t>
-      </w:r>
-    </w:p>
-    <w:p>
-      <w:pPr>
-        <w:spacing w:after="240" w:before="240" w:lineRule="auto"/>
-        <w:rPr/>
-      </w:pPr>
-      <w:hyperlink r:id="rId27">
-        <w:r>
-          <w:rPr>
-            <w:color w:val="1155cc"/>
-            <w:u w:val="single"/>
-            <w:rtl w:val="0"/>
-          </w:rPr>
-          <w:t xml:space="preserve">https://pandas.pydata.org/docs/reference/api/pandas.factorize.html</w:t>
-        </w:r>
-      </w:hyperlink>
-      <w:r>
-        <w:rPr>
-          <w:rtl w:val="0"/>
-        </w:rPr>
-        <w:t xml:space="preserve"> </w:t>
-      </w:r>
-    </w:p>
-    <w:p>
-      <w:pPr>
-        <w:spacing w:after="240" w:before="240" w:lineRule="auto"/>
-        <w:rPr/>
-      </w:pPr>
-      <w:hyperlink r:id="rId28">
-        <w:r>
-          <w:rPr>
-            <w:color w:val="1155cc"/>
-            <w:u w:val="single"/>
-            <w:rtl w:val="0"/>
-          </w:rPr>
-          <w:t xml:space="preserve">https://www.elkstonepartners.com/news/alan-merriman-shares-five-bold-strategies-for-solving-irelands-housing-crisis</w:t>
-        </w:r>
-      </w:hyperlink>
-      <w:r>
-        <w:rPr>
-          <w:rtl w:val="0"/>
-        </w:rPr>
-        <w:t xml:space="preserve"> </w:t>
-      </w:r>
-    </w:p>
-    <w:p>
-      <w:pPr>
-        <w:spacing w:after="240" w:before="240" w:lineRule="auto"/>
-        <w:rPr/>
-      </w:pPr>
-      <w:hyperlink r:id="rId29">
-        <w:r>
-          <w:rPr>
-            <w:color w:val="1155cc"/>
-            <w:u w:val="single"/>
-            <w:rtl w:val="0"/>
-          </w:rPr>
-          <w:t xml:space="preserve">https://independentleft.ie/the-housing-crisis-causes-and-solutions/</w:t>
-        </w:r>
-      </w:hyperlink>
-      <w:r>
-        <w:rPr>
-          <w:rtl w:val="0"/>
-        </w:rPr>
-        <w:t xml:space="preserve"> </w:t>
-      </w:r>
-    </w:p>
-    <w:p>
-      <w:pPr>
-        <w:spacing w:after="240" w:before="240" w:lineRule="auto"/>
-        <w:rPr/>
-      </w:pPr>
-      <w:hyperlink r:id="rId30">
-        <w:r>
-          <w:rPr>
-            <w:color w:val="1155cc"/>
-            <w:u w:val="single"/>
-            <w:rtl w:val="0"/>
-          </w:rPr>
-          <w:t xml:space="preserve">https://www.centralbank.ie/docs/default-source/publications/quarterly-bulletins/quarterly-bulletin-signed-articles/economic-policy-issues-in-the-irish-housing-market.pdf</w:t>
-        </w:r>
-      </w:hyperlink>
-      <w:r>
-        <w:rPr>
-          <w:rtl w:val="0"/>
-        </w:rPr>
-        <w:t xml:space="preserve"> </w:t>
-      </w:r>
-      <w:r>
-        <w:rPr>
-          <w:rtl w:val="0"/>
-        </w:rPr>
-      </w:r>
-    </w:p>
-    <w:p>
-      <w:pPr>
-        <w:spacing w:after="240" w:before="240" w:lineRule="auto"/>
-        <w:rPr/>
-      </w:pPr>
-      <w:hyperlink r:id="rId31">
-        <w:r>
-          <w:rPr>
-            <w:color w:val="1155cc"/>
-            <w:u w:val="single"/>
-            <w:rtl w:val="0"/>
-          </w:rPr>
-          <w:t xml:space="preserve">https://www.irishtimes.com/ireland/housing-planning/2024/02/24/fact-checking-housing-promises-can-the-state-deliver-50000-new-homes-a-year-and-if-so-how/</w:t>
-        </w:r>
-      </w:hyperlink>
-      <w:r>
-        <w:rPr>
-          <w:rtl w:val="0"/>
-        </w:rPr>
-        <w:t xml:space="preserve"> </w:t>
-      </w:r>
-    </w:p>
-    <w:p>
-      <w:pPr>
-        <w:spacing w:after="240" w:before="240" w:lineRule="auto"/>
-        <w:rPr/>
-      </w:pPr>
-      <w:hyperlink r:id="rId32">
-        <w:r>
-          <w:rPr>
-            <w:color w:val="1155cc"/>
-            <w:u w:val="single"/>
-            <w:rtl w:val="0"/>
-          </w:rPr>
-          <w:t xml:space="preserve">https://www.bignewsnetwork.com/news/274747857/ireland-cabinet-calls-target-50000-homes</w:t>
-        </w:r>
-      </w:hyperlink>
-      <w:r>
-        <w:rPr>
-          <w:rtl w:val="0"/>
-        </w:rPr>
-        <w:t xml:space="preserve"> </w:t>
-      </w:r>
-    </w:p>
-    <w:p>
-      <w:pPr>
-        <w:spacing w:after="240" w:before="240" w:lineRule="auto"/>
-        <w:rPr/>
-      </w:pPr>
-      <w:hyperlink r:id="rId33">
-        <w:r>
-          <w:rPr>
-            <w:color w:val="1155cc"/>
-            <w:u w:val="single"/>
-            <w:rtl w:val="0"/>
-          </w:rPr>
-          <w:t xml:space="preserve">https://ww1.daft.ie/report?d_rd=1</w:t>
-        </w:r>
-      </w:hyperlink>
-      <w:r>
-        <w:rPr>
-          <w:rtl w:val="0"/>
-        </w:rPr>
-        <w:t xml:space="preserve"> </w:t>
-      </w:r>
-    </w:p>
-    <w:p>
-      <w:pPr>
-        <w:spacing w:after="240" w:before="240" w:lineRule="auto"/>
-        <w:rPr/>
-      </w:pPr>
-      <w:hyperlink r:id="rId34">
-        <w:r>
-          <w:rPr>
-            <w:color w:val="1155cc"/>
-            <w:u w:val="single"/>
-            <w:rtl w:val="0"/>
-          </w:rPr>
-          <w:t xml:space="preserve">https://labour.ie/news/2024/03/19/government-failure-68-of-young-adults-still-live-with-parents/#:~:text=Labour's%20Senator%20Annie%20Hoey%20has,young%20adults%20across%20the%20nation</w:t>
-        </w:r>
-      </w:hyperlink>
-      <w:r>
-        <w:rPr>
-          <w:rtl w:val="0"/>
-        </w:rPr>
-      </w:r>
-    </w:p>
-    <w:p>
-      <w:pPr>
-        <w:spacing w:after="240" w:before="240" w:lineRule="auto"/>
-        <w:rPr/>
-      </w:pPr>
-      <w:hyperlink r:id="rId35">
-        <w:r>
-          <w:rPr>
-            <w:color w:val="1155cc"/>
-            <w:u w:val="single"/>
-            <w:rtl w:val="0"/>
-          </w:rPr>
-          <w:t xml:space="preserve">https://oecdecoscope.blog/2025/02/12/ireland-boosting-housing-supply-to-raise-living-standards-and-preserve-competitiveness/</w:t>
-        </w:r>
-      </w:hyperlink>
-      <w:r>
-        <w:rPr>
-          <w:rtl w:val="0"/>
-        </w:rPr>
-        <w:t xml:space="preserve"> </w:t>
-      </w:r>
-    </w:p>
-    <w:p>
-      <w:pPr>
-        <w:spacing w:after="240" w:before="240" w:lineRule="auto"/>
-        <w:rPr/>
-      </w:pPr>
-      <w:hyperlink r:id="rId36">
-        <w:r>
-          <w:rPr>
-            <w:color w:val="1155cc"/>
-            <w:u w:val="single"/>
-            <w:rtl w:val="0"/>
-          </w:rPr>
-          <w:t xml:space="preserve">https://mises.org/mises-wire/ireland-and-housing-crisis</w:t>
-        </w:r>
-      </w:hyperlink>
-      <w:r>
-        <w:rPr>
-          <w:rtl w:val="0"/>
-        </w:rPr>
-        <w:t xml:space="preserve"> </w:t>
-      </w:r>
-      <w:r>
-        <w:rPr>
-          <w:rtl w:val="0"/>
-        </w:rPr>
       </w:r>
     </w:p>
     <w:p>
@@ -8173,8 +9696,8 @@
   <w:abstractNum w:abstractNumId="5">
     <w:lvl w:ilvl="0">
       <w:start w:val="1"/>
-      <w:numFmt w:val="bullet"/>
-      <w:lvlText w:val="●"/>
+      <w:numFmt w:val="decimal"/>
+      <w:lvlText w:val="%1."/>
       <w:lvlJc w:val="left"/>
       <w:pPr>
         <w:ind w:left="720" w:hanging="360"/>
@@ -8185,8 +9708,8 @@
     </w:lvl>
     <w:lvl w:ilvl="1">
       <w:start w:val="1"/>
-      <w:numFmt w:val="bullet"/>
-      <w:lvlText w:val="○"/>
+      <w:numFmt w:val="lowerLetter"/>
+      <w:lvlText w:val="%2."/>
       <w:lvlJc w:val="left"/>
       <w:pPr>
         <w:ind w:left="1440" w:hanging="360"/>
@@ -8197,8 +9720,8 @@
     </w:lvl>
     <w:lvl w:ilvl="2">
       <w:start w:val="1"/>
-      <w:numFmt w:val="bullet"/>
-      <w:lvlText w:val="■"/>
+      <w:numFmt w:val="lowerRoman"/>
+      <w:lvlText w:val="%3."/>
       <w:lvlJc w:val="left"/>
       <w:pPr>
         <w:ind w:left="2160" w:hanging="360"/>
@@ -8209,8 +9732,8 @@
     </w:lvl>
     <w:lvl w:ilvl="3">
       <w:start w:val="1"/>
-      <w:numFmt w:val="bullet"/>
-      <w:lvlText w:val="●"/>
+      <w:numFmt w:val="decimal"/>
+      <w:lvlText w:val="%4."/>
       <w:lvlJc w:val="left"/>
       <w:pPr>
         <w:ind w:left="2880" w:hanging="360"/>
@@ -8221,8 +9744,8 @@
     </w:lvl>
     <w:lvl w:ilvl="4">
       <w:start w:val="1"/>
-      <w:numFmt w:val="bullet"/>
-      <w:lvlText w:val="○"/>
+      <w:numFmt w:val="lowerLetter"/>
+      <w:lvlText w:val="%5."/>
       <w:lvlJc w:val="left"/>
       <w:pPr>
         <w:ind w:left="3600" w:hanging="360"/>
@@ -8233,8 +9756,8 @@
     </w:lvl>
     <w:lvl w:ilvl="5">
       <w:start w:val="1"/>
-      <w:numFmt w:val="bullet"/>
-      <w:lvlText w:val="■"/>
+      <w:numFmt w:val="lowerRoman"/>
+      <w:lvlText w:val="%6."/>
       <w:lvlJc w:val="left"/>
       <w:pPr>
         <w:ind w:left="4320" w:hanging="360"/>
@@ -8245,8 +9768,8 @@
     </w:lvl>
     <w:lvl w:ilvl="6">
       <w:start w:val="1"/>
-      <w:numFmt w:val="bullet"/>
-      <w:lvlText w:val="●"/>
+      <w:numFmt w:val="decimal"/>
+      <w:lvlText w:val="%7."/>
       <w:lvlJc w:val="left"/>
       <w:pPr>
         <w:ind w:left="5040" w:hanging="360"/>
@@ -8257,8 +9780,8 @@
     </w:lvl>
     <w:lvl w:ilvl="7">
       <w:start w:val="1"/>
-      <w:numFmt w:val="bullet"/>
-      <w:lvlText w:val="○"/>
+      <w:numFmt w:val="lowerLetter"/>
+      <w:lvlText w:val="%8."/>
       <w:lvlJc w:val="left"/>
       <w:pPr>
         <w:ind w:left="5760" w:hanging="360"/>
@@ -8269,8 +9792,8 @@
     </w:lvl>
     <w:lvl w:ilvl="8">
       <w:start w:val="1"/>
-      <w:numFmt w:val="bullet"/>
-      <w:lvlText w:val="■"/>
+      <w:numFmt w:val="lowerRoman"/>
+      <w:lvlText w:val="%9."/>
       <w:lvlJc w:val="left"/>
       <w:pPr>
         <w:ind w:left="6480" w:hanging="360"/>
@@ -8393,8 +9916,8 @@
   <w:abstractNum w:abstractNumId="7">
     <w:lvl w:ilvl="0">
       <w:start w:val="1"/>
-      <w:numFmt w:val="bullet"/>
-      <w:lvlText w:val="●"/>
+      <w:numFmt w:val="decimal"/>
+      <w:lvlText w:val="%1."/>
       <w:lvlJc w:val="left"/>
       <w:pPr>
         <w:ind w:left="720" w:hanging="360"/>
@@ -8405,8 +9928,8 @@
     </w:lvl>
     <w:lvl w:ilvl="1">
       <w:start w:val="1"/>
-      <w:numFmt w:val="bullet"/>
-      <w:lvlText w:val="○"/>
+      <w:numFmt w:val="lowerLetter"/>
+      <w:lvlText w:val="%2."/>
       <w:lvlJc w:val="left"/>
       <w:pPr>
         <w:ind w:left="1440" w:hanging="360"/>
@@ -8417,8 +9940,8 @@
     </w:lvl>
     <w:lvl w:ilvl="2">
       <w:start w:val="1"/>
-      <w:numFmt w:val="bullet"/>
-      <w:lvlText w:val="■"/>
+      <w:numFmt w:val="lowerRoman"/>
+      <w:lvlText w:val="%3."/>
       <w:lvlJc w:val="left"/>
       <w:pPr>
         <w:ind w:left="2160" w:hanging="360"/>
@@ -8429,8 +9952,8 @@
     </w:lvl>
     <w:lvl w:ilvl="3">
       <w:start w:val="1"/>
-      <w:numFmt w:val="bullet"/>
-      <w:lvlText w:val="●"/>
+      <w:numFmt w:val="decimal"/>
+      <w:lvlText w:val="%4."/>
       <w:lvlJc w:val="left"/>
       <w:pPr>
         <w:ind w:left="2880" w:hanging="360"/>
@@ -8441,8 +9964,8 @@
     </w:lvl>
     <w:lvl w:ilvl="4">
       <w:start w:val="1"/>
-      <w:numFmt w:val="bullet"/>
-      <w:lvlText w:val="○"/>
+      <w:numFmt w:val="lowerLetter"/>
+      <w:lvlText w:val="%5."/>
       <w:lvlJc w:val="left"/>
       <w:pPr>
         <w:ind w:left="3600" w:hanging="360"/>
@@ -8453,8 +9976,8 @@
     </w:lvl>
     <w:lvl w:ilvl="5">
       <w:start w:val="1"/>
-      <w:numFmt w:val="bullet"/>
-      <w:lvlText w:val="■"/>
+      <w:numFmt w:val="lowerRoman"/>
+      <w:lvlText w:val="%6."/>
       <w:lvlJc w:val="left"/>
       <w:pPr>
         <w:ind w:left="4320" w:hanging="360"/>
@@ -8465,8 +9988,8 @@
     </w:lvl>
     <w:lvl w:ilvl="6">
       <w:start w:val="1"/>
-      <w:numFmt w:val="bullet"/>
-      <w:lvlText w:val="●"/>
+      <w:numFmt w:val="decimal"/>
+      <w:lvlText w:val="%7."/>
       <w:lvlJc w:val="left"/>
       <w:pPr>
         <w:ind w:left="5040" w:hanging="360"/>
@@ -8477,8 +10000,8 @@
     </w:lvl>
     <w:lvl w:ilvl="7">
       <w:start w:val="1"/>
-      <w:numFmt w:val="bullet"/>
-      <w:lvlText w:val="○"/>
+      <w:numFmt w:val="lowerLetter"/>
+      <w:lvlText w:val="%8."/>
       <w:lvlJc w:val="left"/>
       <w:pPr>
         <w:ind w:left="5760" w:hanging="360"/>
@@ -8489,8 +10012,8 @@
     </w:lvl>
     <w:lvl w:ilvl="8">
       <w:start w:val="1"/>
-      <w:numFmt w:val="bullet"/>
-      <w:lvlText w:val="■"/>
+      <w:numFmt w:val="lowerRoman"/>
+      <w:lvlText w:val="%9."/>
       <w:lvlJc w:val="left"/>
       <w:pPr>
         <w:ind w:left="6480" w:hanging="360"/>
@@ -8503,8 +10026,8 @@
   <w:abstractNum w:abstractNumId="8">
     <w:lvl w:ilvl="0">
       <w:start w:val="1"/>
-      <w:numFmt w:val="bullet"/>
-      <w:lvlText w:val="●"/>
+      <w:numFmt w:val="decimal"/>
+      <w:lvlText w:val="%1."/>
       <w:lvlJc w:val="left"/>
       <w:pPr>
         <w:ind w:left="720" w:hanging="360"/>
@@ -8515,8 +10038,8 @@
     </w:lvl>
     <w:lvl w:ilvl="1">
       <w:start w:val="1"/>
-      <w:numFmt w:val="bullet"/>
-      <w:lvlText w:val="○"/>
+      <w:numFmt w:val="lowerLetter"/>
+      <w:lvlText w:val="%2."/>
       <w:lvlJc w:val="left"/>
       <w:pPr>
         <w:ind w:left="1440" w:hanging="360"/>
@@ -8527,8 +10050,8 @@
     </w:lvl>
     <w:lvl w:ilvl="2">
       <w:start w:val="1"/>
-      <w:numFmt w:val="bullet"/>
-      <w:lvlText w:val="■"/>
+      <w:numFmt w:val="lowerRoman"/>
+      <w:lvlText w:val="%3."/>
       <w:lvlJc w:val="left"/>
       <w:pPr>
         <w:ind w:left="2160" w:hanging="360"/>
@@ -8539,8 +10062,8 @@
     </w:lvl>
     <w:lvl w:ilvl="3">
       <w:start w:val="1"/>
-      <w:numFmt w:val="bullet"/>
-      <w:lvlText w:val="●"/>
+      <w:numFmt w:val="decimal"/>
+      <w:lvlText w:val="%4."/>
       <w:lvlJc w:val="left"/>
       <w:pPr>
         <w:ind w:left="2880" w:hanging="360"/>
@@ -8551,8 +10074,8 @@
     </w:lvl>
     <w:lvl w:ilvl="4">
       <w:start w:val="1"/>
-      <w:numFmt w:val="bullet"/>
-      <w:lvlText w:val="○"/>
+      <w:numFmt w:val="lowerLetter"/>
+      <w:lvlText w:val="%5."/>
       <w:lvlJc w:val="left"/>
       <w:pPr>
         <w:ind w:left="3600" w:hanging="360"/>
@@ -8563,8 +10086,8 @@
     </w:lvl>
     <w:lvl w:ilvl="5">
       <w:start w:val="1"/>
-      <w:numFmt w:val="bullet"/>
-      <w:lvlText w:val="■"/>
+      <w:numFmt w:val="lowerRoman"/>
+      <w:lvlText w:val="%6."/>
       <w:lvlJc w:val="left"/>
       <w:pPr>
         <w:ind w:left="4320" w:hanging="360"/>
@@ -8575,8 +10098,8 @@
     </w:lvl>
     <w:lvl w:ilvl="6">
       <w:start w:val="1"/>
-      <w:numFmt w:val="bullet"/>
-      <w:lvlText w:val="●"/>
+      <w:numFmt w:val="decimal"/>
+      <w:lvlText w:val="%7."/>
       <w:lvlJc w:val="left"/>
       <w:pPr>
         <w:ind w:left="5040" w:hanging="360"/>
@@ -8587,8 +10110,8 @@
     </w:lvl>
     <w:lvl w:ilvl="7">
       <w:start w:val="1"/>
-      <w:numFmt w:val="bullet"/>
-      <w:lvlText w:val="○"/>
+      <w:numFmt w:val="lowerLetter"/>
+      <w:lvlText w:val="%8."/>
       <w:lvlJc w:val="left"/>
       <w:pPr>
         <w:ind w:left="5760" w:hanging="360"/>
@@ -8599,8 +10122,8 @@
     </w:lvl>
     <w:lvl w:ilvl="8">
       <w:start w:val="1"/>
-      <w:numFmt w:val="bullet"/>
-      <w:lvlText w:val="■"/>
+      <w:numFmt w:val="lowerRoman"/>
+      <w:lvlText w:val="%9."/>
       <w:lvlJc w:val="left"/>
       <w:pPr>
         <w:ind w:left="6480" w:hanging="360"/>
@@ -8943,8 +10466,8 @@
   <w:abstractNum w:abstractNumId="12">
     <w:lvl w:ilvl="0">
       <w:start w:val="1"/>
-      <w:numFmt w:val="decimal"/>
-      <w:lvlText w:val="%1."/>
+      <w:numFmt w:val="bullet"/>
+      <w:lvlText w:val="●"/>
       <w:lvlJc w:val="left"/>
       <w:pPr>
         <w:ind w:left="720" w:hanging="360"/>
@@ -8955,8 +10478,8 @@
     </w:lvl>
     <w:lvl w:ilvl="1">
       <w:start w:val="1"/>
-      <w:numFmt w:val="lowerLetter"/>
-      <w:lvlText w:val="%2."/>
+      <w:numFmt w:val="bullet"/>
+      <w:lvlText w:val="○"/>
       <w:lvlJc w:val="left"/>
       <w:pPr>
         <w:ind w:left="1440" w:hanging="360"/>
@@ -8967,8 +10490,8 @@
     </w:lvl>
     <w:lvl w:ilvl="2">
       <w:start w:val="1"/>
-      <w:numFmt w:val="lowerRoman"/>
-      <w:lvlText w:val="%3."/>
+      <w:numFmt w:val="bullet"/>
+      <w:lvlText w:val="■"/>
       <w:lvlJc w:val="left"/>
       <w:pPr>
         <w:ind w:left="2160" w:hanging="360"/>
@@ -8979,8 +10502,8 @@
     </w:lvl>
     <w:lvl w:ilvl="3">
       <w:start w:val="1"/>
-      <w:numFmt w:val="decimal"/>
-      <w:lvlText w:val="%4."/>
+      <w:numFmt w:val="bullet"/>
+      <w:lvlText w:val="●"/>
       <w:lvlJc w:val="left"/>
       <w:pPr>
         <w:ind w:left="2880" w:hanging="360"/>
@@ -8991,8 +10514,8 @@
     </w:lvl>
     <w:lvl w:ilvl="4">
       <w:start w:val="1"/>
-      <w:numFmt w:val="lowerLetter"/>
-      <w:lvlText w:val="%5."/>
+      <w:numFmt w:val="bullet"/>
+      <w:lvlText w:val="○"/>
       <w:lvlJc w:val="left"/>
       <w:pPr>
         <w:ind w:left="3600" w:hanging="360"/>
@@ -9003,8 +10526,8 @@
     </w:lvl>
     <w:lvl w:ilvl="5">
       <w:start w:val="1"/>
-      <w:numFmt w:val="lowerRoman"/>
-      <w:lvlText w:val="%6."/>
+      <w:numFmt w:val="bullet"/>
+      <w:lvlText w:val="■"/>
       <w:lvlJc w:val="left"/>
       <w:pPr>
         <w:ind w:left="4320" w:hanging="360"/>
@@ -9015,8 +10538,8 @@
     </w:lvl>
     <w:lvl w:ilvl="6">
       <w:start w:val="1"/>
-      <w:numFmt w:val="decimal"/>
-      <w:lvlText w:val="%7."/>
+      <w:numFmt w:val="bullet"/>
+      <w:lvlText w:val="●"/>
       <w:lvlJc w:val="left"/>
       <w:pPr>
         <w:ind w:left="5040" w:hanging="360"/>
@@ -9027,8 +10550,8 @@
     </w:lvl>
     <w:lvl w:ilvl="7">
       <w:start w:val="1"/>
-      <w:numFmt w:val="lowerLetter"/>
-      <w:lvlText w:val="%8."/>
+      <w:numFmt w:val="bullet"/>
+      <w:lvlText w:val="○"/>
       <w:lvlJc w:val="left"/>
       <w:pPr>
         <w:ind w:left="5760" w:hanging="360"/>
@@ -9039,8 +10562,8 @@
     </w:lvl>
     <w:lvl w:ilvl="8">
       <w:start w:val="1"/>
-      <w:numFmt w:val="lowerRoman"/>
-      <w:lvlText w:val="%9."/>
+      <w:numFmt w:val="bullet"/>
+      <w:lvlText w:val="■"/>
       <w:lvlJc w:val="left"/>
       <w:pPr>
         <w:ind w:left="6480" w:hanging="360"/>
@@ -9163,8 +10686,8 @@
   <w:abstractNum w:abstractNumId="14">
     <w:lvl w:ilvl="0">
       <w:start w:val="1"/>
-      <w:numFmt w:val="decimal"/>
-      <w:lvlText w:val="%1."/>
+      <w:numFmt w:val="bullet"/>
+      <w:lvlText w:val="●"/>
       <w:lvlJc w:val="left"/>
       <w:pPr>
         <w:ind w:left="720" w:hanging="360"/>
@@ -9187,8 +10710,8 @@
     </w:lvl>
     <w:lvl w:ilvl="2">
       <w:start w:val="1"/>
-      <w:numFmt w:val="lowerRoman"/>
-      <w:lvlText w:val="%3."/>
+      <w:numFmt w:val="bullet"/>
+      <w:lvlText w:val="■"/>
       <w:lvlJc w:val="left"/>
       <w:pPr>
         <w:ind w:left="2160" w:hanging="360"/>
@@ -9199,8 +10722,8 @@
     </w:lvl>
     <w:lvl w:ilvl="3">
       <w:start w:val="1"/>
-      <w:numFmt w:val="decimal"/>
-      <w:lvlText w:val="%4."/>
+      <w:numFmt w:val="bullet"/>
+      <w:lvlText w:val="●"/>
       <w:lvlJc w:val="left"/>
       <w:pPr>
         <w:ind w:left="2880" w:hanging="360"/>
@@ -9211,8 +10734,8 @@
     </w:lvl>
     <w:lvl w:ilvl="4">
       <w:start w:val="1"/>
-      <w:numFmt w:val="lowerLetter"/>
-      <w:lvlText w:val="%5."/>
+      <w:numFmt w:val="bullet"/>
+      <w:lvlText w:val="○"/>
       <w:lvlJc w:val="left"/>
       <w:pPr>
         <w:ind w:left="3600" w:hanging="360"/>
@@ -9223,8 +10746,8 @@
     </w:lvl>
     <w:lvl w:ilvl="5">
       <w:start w:val="1"/>
-      <w:numFmt w:val="lowerRoman"/>
-      <w:lvlText w:val="%6."/>
+      <w:numFmt w:val="bullet"/>
+      <w:lvlText w:val="■"/>
       <w:lvlJc w:val="left"/>
       <w:pPr>
         <w:ind w:left="4320" w:hanging="360"/>
@@ -9235,8 +10758,8 @@
     </w:lvl>
     <w:lvl w:ilvl="6">
       <w:start w:val="1"/>
-      <w:numFmt w:val="decimal"/>
-      <w:lvlText w:val="%7."/>
+      <w:numFmt w:val="bullet"/>
+      <w:lvlText w:val="●"/>
       <w:lvlJc w:val="left"/>
       <w:pPr>
         <w:ind w:left="5040" w:hanging="360"/>
@@ -9247,8 +10770,8 @@
     </w:lvl>
     <w:lvl w:ilvl="7">
       <w:start w:val="1"/>
-      <w:numFmt w:val="lowerLetter"/>
-      <w:lvlText w:val="%8."/>
+      <w:numFmt w:val="bullet"/>
+      <w:lvlText w:val="○"/>
       <w:lvlJc w:val="left"/>
       <w:pPr>
         <w:ind w:left="5760" w:hanging="360"/>
@@ -9259,8 +10782,8 @@
     </w:lvl>
     <w:lvl w:ilvl="8">
       <w:start w:val="1"/>
-      <w:numFmt w:val="lowerRoman"/>
-      <w:lvlText w:val="%9."/>
+      <w:numFmt w:val="bullet"/>
+      <w:lvlText w:val="■"/>
       <w:lvlJc w:val="left"/>
       <w:pPr>
         <w:ind w:left="6480" w:hanging="360"/>
@@ -9491,6 +11014,556 @@
     </w:lvl>
   </w:abstractNum>
   <w:abstractNum w:abstractNumId="17">
+    <w:lvl w:ilvl="0">
+      <w:start w:val="1"/>
+      <w:numFmt w:val="bullet"/>
+      <w:lvlText w:val="●"/>
+      <w:lvlJc w:val="left"/>
+      <w:pPr>
+        <w:ind w:left="720" w:hanging="360"/>
+      </w:pPr>
+      <w:rPr>
+        <w:u w:val="none"/>
+      </w:rPr>
+    </w:lvl>
+    <w:lvl w:ilvl="1">
+      <w:start w:val="1"/>
+      <w:numFmt w:val="bullet"/>
+      <w:lvlText w:val="○"/>
+      <w:lvlJc w:val="left"/>
+      <w:pPr>
+        <w:ind w:left="1440" w:hanging="360"/>
+      </w:pPr>
+      <w:rPr>
+        <w:u w:val="none"/>
+      </w:rPr>
+    </w:lvl>
+    <w:lvl w:ilvl="2">
+      <w:start w:val="1"/>
+      <w:numFmt w:val="bullet"/>
+      <w:lvlText w:val="■"/>
+      <w:lvlJc w:val="left"/>
+      <w:pPr>
+        <w:ind w:left="2160" w:hanging="360"/>
+      </w:pPr>
+      <w:rPr>
+        <w:u w:val="none"/>
+      </w:rPr>
+    </w:lvl>
+    <w:lvl w:ilvl="3">
+      <w:start w:val="1"/>
+      <w:numFmt w:val="bullet"/>
+      <w:lvlText w:val="●"/>
+      <w:lvlJc w:val="left"/>
+      <w:pPr>
+        <w:ind w:left="2880" w:hanging="360"/>
+      </w:pPr>
+      <w:rPr>
+        <w:u w:val="none"/>
+      </w:rPr>
+    </w:lvl>
+    <w:lvl w:ilvl="4">
+      <w:start w:val="1"/>
+      <w:numFmt w:val="bullet"/>
+      <w:lvlText w:val="○"/>
+      <w:lvlJc w:val="left"/>
+      <w:pPr>
+        <w:ind w:left="3600" w:hanging="360"/>
+      </w:pPr>
+      <w:rPr>
+        <w:u w:val="none"/>
+      </w:rPr>
+    </w:lvl>
+    <w:lvl w:ilvl="5">
+      <w:start w:val="1"/>
+      <w:numFmt w:val="bullet"/>
+      <w:lvlText w:val="■"/>
+      <w:lvlJc w:val="left"/>
+      <w:pPr>
+        <w:ind w:left="4320" w:hanging="360"/>
+      </w:pPr>
+      <w:rPr>
+        <w:u w:val="none"/>
+      </w:rPr>
+    </w:lvl>
+    <w:lvl w:ilvl="6">
+      <w:start w:val="1"/>
+      <w:numFmt w:val="bullet"/>
+      <w:lvlText w:val="●"/>
+      <w:lvlJc w:val="left"/>
+      <w:pPr>
+        <w:ind w:left="5040" w:hanging="360"/>
+      </w:pPr>
+      <w:rPr>
+        <w:u w:val="none"/>
+      </w:rPr>
+    </w:lvl>
+    <w:lvl w:ilvl="7">
+      <w:start w:val="1"/>
+      <w:numFmt w:val="bullet"/>
+      <w:lvlText w:val="○"/>
+      <w:lvlJc w:val="left"/>
+      <w:pPr>
+        <w:ind w:left="5760" w:hanging="360"/>
+      </w:pPr>
+      <w:rPr>
+        <w:u w:val="none"/>
+      </w:rPr>
+    </w:lvl>
+    <w:lvl w:ilvl="8">
+      <w:start w:val="1"/>
+      <w:numFmt w:val="bullet"/>
+      <w:lvlText w:val="■"/>
+      <w:lvlJc w:val="left"/>
+      <w:pPr>
+        <w:ind w:left="6480" w:hanging="360"/>
+      </w:pPr>
+      <w:rPr>
+        <w:u w:val="none"/>
+      </w:rPr>
+    </w:lvl>
+  </w:abstractNum>
+  <w:abstractNum w:abstractNumId="18">
+    <w:lvl w:ilvl="0">
+      <w:start w:val="1"/>
+      <w:numFmt w:val="decimal"/>
+      <w:lvlText w:val="%1."/>
+      <w:lvlJc w:val="left"/>
+      <w:pPr>
+        <w:ind w:left="720" w:hanging="360"/>
+      </w:pPr>
+      <w:rPr>
+        <w:u w:val="none"/>
+      </w:rPr>
+    </w:lvl>
+    <w:lvl w:ilvl="1">
+      <w:start w:val="1"/>
+      <w:numFmt w:val="bullet"/>
+      <w:lvlText w:val="○"/>
+      <w:lvlJc w:val="left"/>
+      <w:pPr>
+        <w:ind w:left="1440" w:hanging="360"/>
+      </w:pPr>
+      <w:rPr>
+        <w:u w:val="none"/>
+      </w:rPr>
+    </w:lvl>
+    <w:lvl w:ilvl="2">
+      <w:start w:val="1"/>
+      <w:numFmt w:val="lowerRoman"/>
+      <w:lvlText w:val="%3."/>
+      <w:lvlJc w:val="left"/>
+      <w:pPr>
+        <w:ind w:left="2160" w:hanging="360"/>
+      </w:pPr>
+      <w:rPr>
+        <w:u w:val="none"/>
+      </w:rPr>
+    </w:lvl>
+    <w:lvl w:ilvl="3">
+      <w:start w:val="1"/>
+      <w:numFmt w:val="decimal"/>
+      <w:lvlText w:val="%4."/>
+      <w:lvlJc w:val="left"/>
+      <w:pPr>
+        <w:ind w:left="2880" w:hanging="360"/>
+      </w:pPr>
+      <w:rPr>
+        <w:u w:val="none"/>
+      </w:rPr>
+    </w:lvl>
+    <w:lvl w:ilvl="4">
+      <w:start w:val="1"/>
+      <w:numFmt w:val="lowerLetter"/>
+      <w:lvlText w:val="%5."/>
+      <w:lvlJc w:val="left"/>
+      <w:pPr>
+        <w:ind w:left="3600" w:hanging="360"/>
+      </w:pPr>
+      <w:rPr>
+        <w:u w:val="none"/>
+      </w:rPr>
+    </w:lvl>
+    <w:lvl w:ilvl="5">
+      <w:start w:val="1"/>
+      <w:numFmt w:val="lowerRoman"/>
+      <w:lvlText w:val="%6."/>
+      <w:lvlJc w:val="left"/>
+      <w:pPr>
+        <w:ind w:left="4320" w:hanging="360"/>
+      </w:pPr>
+      <w:rPr>
+        <w:u w:val="none"/>
+      </w:rPr>
+    </w:lvl>
+    <w:lvl w:ilvl="6">
+      <w:start w:val="1"/>
+      <w:numFmt w:val="decimal"/>
+      <w:lvlText w:val="%7."/>
+      <w:lvlJc w:val="left"/>
+      <w:pPr>
+        <w:ind w:left="5040" w:hanging="360"/>
+      </w:pPr>
+      <w:rPr>
+        <w:u w:val="none"/>
+      </w:rPr>
+    </w:lvl>
+    <w:lvl w:ilvl="7">
+      <w:start w:val="1"/>
+      <w:numFmt w:val="lowerLetter"/>
+      <w:lvlText w:val="%8."/>
+      <w:lvlJc w:val="left"/>
+      <w:pPr>
+        <w:ind w:left="5760" w:hanging="360"/>
+      </w:pPr>
+      <w:rPr>
+        <w:u w:val="none"/>
+      </w:rPr>
+    </w:lvl>
+    <w:lvl w:ilvl="8">
+      <w:start w:val="1"/>
+      <w:numFmt w:val="lowerRoman"/>
+      <w:lvlText w:val="%9."/>
+      <w:lvlJc w:val="left"/>
+      <w:pPr>
+        <w:ind w:left="6480" w:hanging="360"/>
+      </w:pPr>
+      <w:rPr>
+        <w:u w:val="none"/>
+      </w:rPr>
+    </w:lvl>
+  </w:abstractNum>
+  <w:abstractNum w:abstractNumId="19">
+    <w:lvl w:ilvl="0">
+      <w:start w:val="1"/>
+      <w:numFmt w:val="bullet"/>
+      <w:lvlText w:val="●"/>
+      <w:lvlJc w:val="left"/>
+      <w:pPr>
+        <w:ind w:left="720" w:hanging="360"/>
+      </w:pPr>
+      <w:rPr>
+        <w:u w:val="none"/>
+      </w:rPr>
+    </w:lvl>
+    <w:lvl w:ilvl="1">
+      <w:start w:val="1"/>
+      <w:numFmt w:val="bullet"/>
+      <w:lvlText w:val="○"/>
+      <w:lvlJc w:val="left"/>
+      <w:pPr>
+        <w:ind w:left="1440" w:hanging="360"/>
+      </w:pPr>
+      <w:rPr>
+        <w:u w:val="none"/>
+      </w:rPr>
+    </w:lvl>
+    <w:lvl w:ilvl="2">
+      <w:start w:val="1"/>
+      <w:numFmt w:val="bullet"/>
+      <w:lvlText w:val="■"/>
+      <w:lvlJc w:val="left"/>
+      <w:pPr>
+        <w:ind w:left="2160" w:hanging="360"/>
+      </w:pPr>
+      <w:rPr>
+        <w:u w:val="none"/>
+      </w:rPr>
+    </w:lvl>
+    <w:lvl w:ilvl="3">
+      <w:start w:val="1"/>
+      <w:numFmt w:val="bullet"/>
+      <w:lvlText w:val="●"/>
+      <w:lvlJc w:val="left"/>
+      <w:pPr>
+        <w:ind w:left="2880" w:hanging="360"/>
+      </w:pPr>
+      <w:rPr>
+        <w:u w:val="none"/>
+      </w:rPr>
+    </w:lvl>
+    <w:lvl w:ilvl="4">
+      <w:start w:val="1"/>
+      <w:numFmt w:val="bullet"/>
+      <w:lvlText w:val="○"/>
+      <w:lvlJc w:val="left"/>
+      <w:pPr>
+        <w:ind w:left="3600" w:hanging="360"/>
+      </w:pPr>
+      <w:rPr>
+        <w:u w:val="none"/>
+      </w:rPr>
+    </w:lvl>
+    <w:lvl w:ilvl="5">
+      <w:start w:val="1"/>
+      <w:numFmt w:val="bullet"/>
+      <w:lvlText w:val="■"/>
+      <w:lvlJc w:val="left"/>
+      <w:pPr>
+        <w:ind w:left="4320" w:hanging="360"/>
+      </w:pPr>
+      <w:rPr>
+        <w:u w:val="none"/>
+      </w:rPr>
+    </w:lvl>
+    <w:lvl w:ilvl="6">
+      <w:start w:val="1"/>
+      <w:numFmt w:val="bullet"/>
+      <w:lvlText w:val="●"/>
+      <w:lvlJc w:val="left"/>
+      <w:pPr>
+        <w:ind w:left="5040" w:hanging="360"/>
+      </w:pPr>
+      <w:rPr>
+        <w:u w:val="none"/>
+      </w:rPr>
+    </w:lvl>
+    <w:lvl w:ilvl="7">
+      <w:start w:val="1"/>
+      <w:numFmt w:val="bullet"/>
+      <w:lvlText w:val="○"/>
+      <w:lvlJc w:val="left"/>
+      <w:pPr>
+        <w:ind w:left="5760" w:hanging="360"/>
+      </w:pPr>
+      <w:rPr>
+        <w:u w:val="none"/>
+      </w:rPr>
+    </w:lvl>
+    <w:lvl w:ilvl="8">
+      <w:start w:val="1"/>
+      <w:numFmt w:val="bullet"/>
+      <w:lvlText w:val="■"/>
+      <w:lvlJc w:val="left"/>
+      <w:pPr>
+        <w:ind w:left="6480" w:hanging="360"/>
+      </w:pPr>
+      <w:rPr>
+        <w:u w:val="none"/>
+      </w:rPr>
+    </w:lvl>
+  </w:abstractNum>
+  <w:abstractNum w:abstractNumId="20">
+    <w:lvl w:ilvl="0">
+      <w:start w:val="1"/>
+      <w:numFmt w:val="bullet"/>
+      <w:lvlText w:val="●"/>
+      <w:lvlJc w:val="left"/>
+      <w:pPr>
+        <w:ind w:left="1440" w:hanging="360"/>
+      </w:pPr>
+      <w:rPr>
+        <w:u w:val="none"/>
+      </w:rPr>
+    </w:lvl>
+    <w:lvl w:ilvl="1">
+      <w:start w:val="1"/>
+      <w:numFmt w:val="bullet"/>
+      <w:lvlText w:val="○"/>
+      <w:lvlJc w:val="left"/>
+      <w:pPr>
+        <w:ind w:left="2160" w:hanging="360"/>
+      </w:pPr>
+      <w:rPr>
+        <w:u w:val="none"/>
+      </w:rPr>
+    </w:lvl>
+    <w:lvl w:ilvl="2">
+      <w:start w:val="1"/>
+      <w:numFmt w:val="bullet"/>
+      <w:lvlText w:val="■"/>
+      <w:lvlJc w:val="left"/>
+      <w:pPr>
+        <w:ind w:left="2880" w:hanging="360"/>
+      </w:pPr>
+      <w:rPr>
+        <w:u w:val="none"/>
+      </w:rPr>
+    </w:lvl>
+    <w:lvl w:ilvl="3">
+      <w:start w:val="1"/>
+      <w:numFmt w:val="bullet"/>
+      <w:lvlText w:val="●"/>
+      <w:lvlJc w:val="left"/>
+      <w:pPr>
+        <w:ind w:left="3600" w:hanging="360"/>
+      </w:pPr>
+      <w:rPr>
+        <w:u w:val="none"/>
+      </w:rPr>
+    </w:lvl>
+    <w:lvl w:ilvl="4">
+      <w:start w:val="1"/>
+      <w:numFmt w:val="bullet"/>
+      <w:lvlText w:val="○"/>
+      <w:lvlJc w:val="left"/>
+      <w:pPr>
+        <w:ind w:left="4320" w:hanging="360"/>
+      </w:pPr>
+      <w:rPr>
+        <w:u w:val="none"/>
+      </w:rPr>
+    </w:lvl>
+    <w:lvl w:ilvl="5">
+      <w:start w:val="1"/>
+      <w:numFmt w:val="bullet"/>
+      <w:lvlText w:val="■"/>
+      <w:lvlJc w:val="left"/>
+      <w:pPr>
+        <w:ind w:left="5040" w:hanging="360"/>
+      </w:pPr>
+      <w:rPr>
+        <w:u w:val="none"/>
+      </w:rPr>
+    </w:lvl>
+    <w:lvl w:ilvl="6">
+      <w:start w:val="1"/>
+      <w:numFmt w:val="bullet"/>
+      <w:lvlText w:val="●"/>
+      <w:lvlJc w:val="left"/>
+      <w:pPr>
+        <w:ind w:left="5760" w:hanging="360"/>
+      </w:pPr>
+      <w:rPr>
+        <w:u w:val="none"/>
+      </w:rPr>
+    </w:lvl>
+    <w:lvl w:ilvl="7">
+      <w:start w:val="1"/>
+      <w:numFmt w:val="bullet"/>
+      <w:lvlText w:val="○"/>
+      <w:lvlJc w:val="left"/>
+      <w:pPr>
+        <w:ind w:left="6480" w:hanging="360"/>
+      </w:pPr>
+      <w:rPr>
+        <w:u w:val="none"/>
+      </w:rPr>
+    </w:lvl>
+    <w:lvl w:ilvl="8">
+      <w:start w:val="1"/>
+      <w:numFmt w:val="bullet"/>
+      <w:lvlText w:val="■"/>
+      <w:lvlJc w:val="left"/>
+      <w:pPr>
+        <w:ind w:left="7200" w:hanging="360"/>
+      </w:pPr>
+      <w:rPr>
+        <w:u w:val="none"/>
+      </w:rPr>
+    </w:lvl>
+  </w:abstractNum>
+  <w:abstractNum w:abstractNumId="21">
+    <w:lvl w:ilvl="0">
+      <w:start w:val="1"/>
+      <w:numFmt w:val="bullet"/>
+      <w:lvlText w:val="●"/>
+      <w:lvlJc w:val="left"/>
+      <w:pPr>
+        <w:ind w:left="720" w:hanging="360"/>
+      </w:pPr>
+      <w:rPr>
+        <w:u w:val="none"/>
+      </w:rPr>
+    </w:lvl>
+    <w:lvl w:ilvl="1">
+      <w:start w:val="1"/>
+      <w:numFmt w:val="bullet"/>
+      <w:lvlText w:val="○"/>
+      <w:lvlJc w:val="left"/>
+      <w:pPr>
+        <w:ind w:left="1440" w:hanging="360"/>
+      </w:pPr>
+      <w:rPr>
+        <w:u w:val="none"/>
+      </w:rPr>
+    </w:lvl>
+    <w:lvl w:ilvl="2">
+      <w:start w:val="1"/>
+      <w:numFmt w:val="bullet"/>
+      <w:lvlText w:val="■"/>
+      <w:lvlJc w:val="left"/>
+      <w:pPr>
+        <w:ind w:left="2160" w:hanging="360"/>
+      </w:pPr>
+      <w:rPr>
+        <w:u w:val="none"/>
+      </w:rPr>
+    </w:lvl>
+    <w:lvl w:ilvl="3">
+      <w:start w:val="1"/>
+      <w:numFmt w:val="bullet"/>
+      <w:lvlText w:val="●"/>
+      <w:lvlJc w:val="left"/>
+      <w:pPr>
+        <w:ind w:left="2880" w:hanging="360"/>
+      </w:pPr>
+      <w:rPr>
+        <w:u w:val="none"/>
+      </w:rPr>
+    </w:lvl>
+    <w:lvl w:ilvl="4">
+      <w:start w:val="1"/>
+      <w:numFmt w:val="bullet"/>
+      <w:lvlText w:val="○"/>
+      <w:lvlJc w:val="left"/>
+      <w:pPr>
+        <w:ind w:left="3600" w:hanging="360"/>
+      </w:pPr>
+      <w:rPr>
+        <w:u w:val="none"/>
+      </w:rPr>
+    </w:lvl>
+    <w:lvl w:ilvl="5">
+      <w:start w:val="1"/>
+      <w:numFmt w:val="bullet"/>
+      <w:lvlText w:val="■"/>
+      <w:lvlJc w:val="left"/>
+      <w:pPr>
+        <w:ind w:left="4320" w:hanging="360"/>
+      </w:pPr>
+      <w:rPr>
+        <w:u w:val="none"/>
+      </w:rPr>
+    </w:lvl>
+    <w:lvl w:ilvl="6">
+      <w:start w:val="1"/>
+      <w:numFmt w:val="bullet"/>
+      <w:lvlText w:val="●"/>
+      <w:lvlJc w:val="left"/>
+      <w:pPr>
+        <w:ind w:left="5040" w:hanging="360"/>
+      </w:pPr>
+      <w:rPr>
+        <w:u w:val="none"/>
+      </w:rPr>
+    </w:lvl>
+    <w:lvl w:ilvl="7">
+      <w:start w:val="1"/>
+      <w:numFmt w:val="bullet"/>
+      <w:lvlText w:val="○"/>
+      <w:lvlJc w:val="left"/>
+      <w:pPr>
+        <w:ind w:left="5760" w:hanging="360"/>
+      </w:pPr>
+      <w:rPr>
+        <w:u w:val="none"/>
+      </w:rPr>
+    </w:lvl>
+    <w:lvl w:ilvl="8">
+      <w:start w:val="1"/>
+      <w:numFmt w:val="bullet"/>
+      <w:lvlText w:val="■"/>
+      <w:lvlJc w:val="left"/>
+      <w:pPr>
+        <w:ind w:left="6480" w:hanging="360"/>
+      </w:pPr>
+      <w:rPr>
+        <w:u w:val="none"/>
+      </w:rPr>
+    </w:lvl>
+  </w:abstractNum>
+  <w:abstractNum w:abstractNumId="22">
     <w:lvl w:ilvl="0">
       <w:start w:val="1"/>
       <w:numFmt w:val="decimal"/>
@@ -9650,6 +11723,21 @@
   </w:num>
   <w:num w:numId="17">
     <w:abstractNumId w:val="17"/>
+  </w:num>
+  <w:num w:numId="18">
+    <w:abstractNumId w:val="18"/>
+  </w:num>
+  <w:num w:numId="19">
+    <w:abstractNumId w:val="19"/>
+  </w:num>
+  <w:num w:numId="20">
+    <w:abstractNumId w:val="20"/>
+  </w:num>
+  <w:num w:numId="21">
+    <w:abstractNumId w:val="21"/>
+  </w:num>
+  <w:num w:numId="22">
+    <w:abstractNumId w:val="22"/>
   </w:num>
 </w:numbering>
 </file>
